--- a/explicacion de los datos 2024.docx
+++ b/explicacion de los datos 2024.docx
@@ -1002,28 +1002,26 @@
         </w:rPr>
         <w:t xml:space="preserve"> se </w:t>
       </w:r>
-      <w:proofErr w:type="gramStart"/>
       <w:r>
         <w:rPr>
           <w:b/>
         </w:rPr>
-        <w:t>creaban</w:t>
-      </w:r>
-      <w:proofErr w:type="gramEnd"/>
+        <w:t>creaba</w:t>
+      </w:r>
       <w:r>
         <w:rPr>
           <w:b/>
         </w:rPr>
         <w:t xml:space="preserve"> </w:t>
       </w:r>
-      <w:proofErr w:type="spellStart"/>
       <w:r>
         <w:rPr>
           <w:b/>
         </w:rPr>
-        <w:t>erroneamente</w:t>
-      </w:r>
-      <w:proofErr w:type="spellEnd"/>
+        <w:t>erróneamente</w:t>
+      </w:r>
+      <w:bookmarkStart w:id="0" w:name="_GoBack"/>
+      <w:bookmarkEnd w:id="0"/>
       <w:r>
         <w:rPr>
           <w:b/>
@@ -1579,6 +1577,642 @@
       </w:r>
       <w:proofErr w:type="spellEnd"/>
     </w:p>
+    <w:p>
+      <w:r>
+        <w:rPr>
+          <w:noProof/>
+          <w:lang w:eastAsia="es-AR"/>
+        </w:rPr>
+        <w:drawing>
+          <wp:inline distT="0" distB="0" distL="0" distR="0">
+            <wp:extent cx="5400675" cy="3914775"/>
+            <wp:effectExtent l="0" t="0" r="9525" b="9525"/>
+            <wp:docPr id="11" name="Imagen 11"/>
+            <wp:cNvGraphicFramePr>
+              <a:graphicFrameLocks xmlns:a="http://schemas.openxmlformats.org/drawingml/2006/main" noChangeAspect="1"/>
+            </wp:cNvGraphicFramePr>
+            <a:graphic xmlns:a="http://schemas.openxmlformats.org/drawingml/2006/main">
+              <a:graphicData uri="http://schemas.openxmlformats.org/drawingml/2006/picture">
+                <pic:pic xmlns:pic="http://schemas.openxmlformats.org/drawingml/2006/picture">
+                  <pic:nvPicPr>
+                    <pic:cNvPr id="0" name="Picture 3"/>
+                    <pic:cNvPicPr>
+                      <a:picLocks noChangeAspect="1" noChangeArrowheads="1"/>
+                    </pic:cNvPicPr>
+                  </pic:nvPicPr>
+                  <pic:blipFill>
+                    <a:blip r:embed="rId12">
+                      <a:extLst>
+                        <a:ext uri="{28A0092B-C50C-407E-A947-70E740481C1C}">
+                          <a14:useLocalDpi xmlns:a14="http://schemas.microsoft.com/office/drawing/2010/main" val="0"/>
+                        </a:ext>
+                      </a:extLst>
+                    </a:blip>
+                    <a:srcRect/>
+                    <a:stretch>
+                      <a:fillRect/>
+                    </a:stretch>
+                  </pic:blipFill>
+                  <pic:spPr bwMode="auto">
+                    <a:xfrm>
+                      <a:off x="0" y="0"/>
+                      <a:ext cx="5400675" cy="3914775"/>
+                    </a:xfrm>
+                    <a:prstGeom prst="rect">
+                      <a:avLst/>
+                    </a:prstGeom>
+                    <a:noFill/>
+                    <a:ln>
+                      <a:noFill/>
+                    </a:ln>
+                  </pic:spPr>
+                </pic:pic>
+              </a:graphicData>
+            </a:graphic>
+          </wp:inline>
+        </w:drawing>
+      </w:r>
+    </w:p>
+    <w:p>
+      <w:pPr>
+        <w:rPr>
+          <w:b/>
+        </w:rPr>
+      </w:pPr>
+      <w:r>
+        <w:rPr>
+          <w:b/>
+        </w:rPr>
+        <w:t>Corte en 500</w:t>
+      </w:r>
+      <w:r>
+        <w:rPr>
+          <w:b/>
+        </w:rPr>
+        <w:t xml:space="preserve">, para cada </w:t>
+      </w:r>
+      <w:proofErr w:type="spellStart"/>
+      <w:r>
+        <w:rPr>
+          <w:b/>
+        </w:rPr>
+        <w:t>knn</w:t>
+      </w:r>
+      <w:proofErr w:type="spellEnd"/>
+      <w:r>
+        <w:rPr>
+          <w:b/>
+        </w:rPr>
+        <w:t xml:space="preserve"> se retira la columna fecha</w:t>
+      </w:r>
+      <w:r>
+        <w:rPr>
+          <w:b/>
+        </w:rPr>
+        <w:t xml:space="preserve">, luego se agregan para quitar los </w:t>
+      </w:r>
+      <w:proofErr w:type="spellStart"/>
+      <w:r>
+        <w:rPr>
+          <w:b/>
+        </w:rPr>
+        <w:t>outlier</w:t>
+      </w:r>
+      <w:proofErr w:type="spellEnd"/>
+      <w:r>
+        <w:rPr>
+          <w:b/>
+        </w:rPr>
+        <w:t xml:space="preserve"> y posteriormente generar la columna predictor </w:t>
+      </w:r>
+      <w:proofErr w:type="spellStart"/>
+      <w:r>
+        <w:rPr>
+          <w:b/>
+        </w:rPr>
+        <w:t>flag</w:t>
+      </w:r>
+      <w:proofErr w:type="spellEnd"/>
+      <w:r>
+        <w:rPr>
+          <w:b/>
+        </w:rPr>
+        <w:t>, finalmente se vuelve a quitar la columna fecha</w:t>
+      </w:r>
+    </w:p>
+    <w:p/>
+    <w:tbl>
+      <w:tblPr>
+        <w:tblStyle w:val="Tablaconcuadrcula"/>
+        <w:tblW w:w="8393" w:type="dxa"/>
+        <w:tblInd w:w="137" w:type="dxa"/>
+        <w:tblLayout w:type="fixed"/>
+        <w:tblLook w:val="04A0" w:firstRow="1" w:lastRow="0" w:firstColumn="1" w:lastColumn="0" w:noHBand="0" w:noVBand="1"/>
+      </w:tblPr>
+      <w:tblGrid>
+        <w:gridCol w:w="425"/>
+        <w:gridCol w:w="709"/>
+        <w:gridCol w:w="851"/>
+        <w:gridCol w:w="850"/>
+        <w:gridCol w:w="1042"/>
+        <w:gridCol w:w="547"/>
+        <w:gridCol w:w="547"/>
+        <w:gridCol w:w="547"/>
+        <w:gridCol w:w="547"/>
+        <w:gridCol w:w="1023"/>
+        <w:gridCol w:w="1305"/>
+      </w:tblGrid>
+      <w:tr>
+        <w:trPr>
+          <w:trHeight w:val="331"/>
+        </w:trPr>
+        <w:tc>
+          <w:tcPr>
+            <w:tcW w:w="425" w:type="dxa"/>
+          </w:tcPr>
+          <w:p>
+            <w:r>
+              <w:t>#</w:t>
+            </w:r>
+          </w:p>
+        </w:tc>
+        <w:tc>
+          <w:tcPr>
+            <w:tcW w:w="709" w:type="dxa"/>
+          </w:tcPr>
+          <w:p>
+            <w:r>
+              <w:t>1</w:t>
+            </w:r>
+          </w:p>
+        </w:tc>
+        <w:tc>
+          <w:tcPr>
+            <w:tcW w:w="851" w:type="dxa"/>
+          </w:tcPr>
+          <w:p>
+            <w:r>
+              <w:t>N-Días</w:t>
+            </w:r>
+          </w:p>
+        </w:tc>
+        <w:tc>
+          <w:tcPr>
+            <w:tcW w:w="850" w:type="dxa"/>
+          </w:tcPr>
+          <w:p>
+            <w:r>
+              <w:t>2</w:t>
+            </w:r>
+          </w:p>
+        </w:tc>
+        <w:tc>
+          <w:tcPr>
+            <w:tcW w:w="1042" w:type="dxa"/>
+          </w:tcPr>
+          <w:p>
+            <w:r>
+              <w:t>3</w:t>
+            </w:r>
+          </w:p>
+        </w:tc>
+        <w:tc>
+          <w:tcPr>
+            <w:tcW w:w="547" w:type="dxa"/>
+          </w:tcPr>
+          <w:p>
+            <w:r>
+              <w:t>4</w:t>
+            </w:r>
+          </w:p>
+        </w:tc>
+        <w:tc>
+          <w:tcPr>
+            <w:tcW w:w="547" w:type="dxa"/>
+          </w:tcPr>
+          <w:p>
+            <w:r>
+              <w:t>5</w:t>
+            </w:r>
+          </w:p>
+        </w:tc>
+        <w:tc>
+          <w:tcPr>
+            <w:tcW w:w="547" w:type="dxa"/>
+          </w:tcPr>
+          <w:p>
+            <w:r>
+              <w:t>6</w:t>
+            </w:r>
+          </w:p>
+        </w:tc>
+        <w:tc>
+          <w:tcPr>
+            <w:tcW w:w="547" w:type="dxa"/>
+          </w:tcPr>
+          <w:p>
+            <w:r>
+              <w:t>7</w:t>
+            </w:r>
+          </w:p>
+        </w:tc>
+        <w:tc>
+          <w:tcPr>
+            <w:tcW w:w="1023" w:type="dxa"/>
+          </w:tcPr>
+          <w:p>
+            <w:r>
+              <w:t>% Test</w:t>
+            </w:r>
+          </w:p>
+        </w:tc>
+        <w:tc>
+          <w:tcPr>
+            <w:tcW w:w="1305" w:type="dxa"/>
+          </w:tcPr>
+          <w:p>
+            <w:r>
+              <w:t>SMAPE</w:t>
+            </w:r>
+          </w:p>
+        </w:tc>
+      </w:tr>
+      <w:tr>
+        <w:tc>
+          <w:tcPr>
+            <w:tcW w:w="425" w:type="dxa"/>
+          </w:tcPr>
+          <w:p>
+            <w:r>
+              <w:t>1</w:t>
+            </w:r>
+          </w:p>
+        </w:tc>
+        <w:tc>
+          <w:tcPr>
+            <w:tcW w:w="709" w:type="dxa"/>
+          </w:tcPr>
+          <w:p>
+            <w:r>
+              <w:t>A</w:t>
+            </w:r>
+          </w:p>
+        </w:tc>
+        <w:tc>
+          <w:tcPr>
+            <w:tcW w:w="851" w:type="dxa"/>
+          </w:tcPr>
+          <w:p>
+            <w:r>
+              <w:t>28</w:t>
+            </w:r>
+          </w:p>
+        </w:tc>
+        <w:tc>
+          <w:tcPr>
+            <w:tcW w:w="850" w:type="dxa"/>
+          </w:tcPr>
+          <w:p>
+            <w:r>
+              <w:rPr>
+                <w:rFonts w:ascii="var(--colab-code-font-family)" w:hAnsi="var(--colab-code-font-family)"/>
+                <w:color w:val="212121"/>
+                <w:lang w:val="en-US"/>
+              </w:rPr>
+              <w:t>416</w:t>
+            </w:r>
+          </w:p>
+        </w:tc>
+        <w:tc>
+          <w:tcPr>
+            <w:tcW w:w="1042" w:type="dxa"/>
+          </w:tcPr>
+          <w:p>
+            <w:r>
+              <w:rPr>
+                <w:rFonts w:ascii="var(--colab-code-font-family)" w:hAnsi="var(--colab-code-font-family)"/>
+                <w:color w:val="212121"/>
+                <w:lang w:val="en-US"/>
+              </w:rPr>
+              <w:t>0.00153</w:t>
+            </w:r>
+          </w:p>
+        </w:tc>
+        <w:tc>
+          <w:tcPr>
+            <w:tcW w:w="547" w:type="dxa"/>
+          </w:tcPr>
+          <w:p>
+            <w:r>
+              <w:t>0.1</w:t>
+            </w:r>
+          </w:p>
+        </w:tc>
+        <w:tc>
+          <w:tcPr>
+            <w:tcW w:w="547" w:type="dxa"/>
+          </w:tcPr>
+          <w:p>
+            <w:r>
+              <w:t>0.1</w:t>
+            </w:r>
+          </w:p>
+        </w:tc>
+        <w:tc>
+          <w:tcPr>
+            <w:tcW w:w="547" w:type="dxa"/>
+          </w:tcPr>
+          <w:p>
+            <w:r>
+              <w:t>32</w:t>
+            </w:r>
+          </w:p>
+        </w:tc>
+        <w:tc>
+          <w:tcPr>
+            <w:tcW w:w="547" w:type="dxa"/>
+          </w:tcPr>
+          <w:p>
+            <w:r>
+              <w:t>10</w:t>
+            </w:r>
+          </w:p>
+        </w:tc>
+        <w:tc>
+          <w:tcPr>
+            <w:tcW w:w="1023" w:type="dxa"/>
+          </w:tcPr>
+          <w:p>
+            <w:r>
+              <w:t>20</w:t>
+            </w:r>
+          </w:p>
+        </w:tc>
+        <w:tc>
+          <w:tcPr>
+            <w:tcW w:w="1305" w:type="dxa"/>
+          </w:tcPr>
+          <w:p>
+            <w:pPr>
+              <w:rPr>
+                <w:highlight w:val="green"/>
+              </w:rPr>
+            </w:pPr>
+            <w:r>
+              <w:rPr>
+                <w:highlight w:val="green"/>
+              </w:rPr>
+              <w:t>0.281680</w:t>
+            </w:r>
+          </w:p>
+        </w:tc>
+      </w:tr>
+      <w:tr>
+        <w:tc>
+          <w:tcPr>
+            <w:tcW w:w="425" w:type="dxa"/>
+          </w:tcPr>
+          <w:p>
+            <w:r>
+              <w:t>2</w:t>
+            </w:r>
+          </w:p>
+        </w:tc>
+        <w:tc>
+          <w:tcPr>
+            <w:tcW w:w="709" w:type="dxa"/>
+          </w:tcPr>
+          <w:p>
+            <w:r>
+              <w:t>A</w:t>
+            </w:r>
+          </w:p>
+        </w:tc>
+        <w:tc>
+          <w:tcPr>
+            <w:tcW w:w="851" w:type="dxa"/>
+          </w:tcPr>
+          <w:p>
+            <w:r>
+              <w:t>28</w:t>
+            </w:r>
+          </w:p>
+        </w:tc>
+        <w:tc>
+          <w:tcPr>
+            <w:tcW w:w="850" w:type="dxa"/>
+          </w:tcPr>
+          <w:p>
+            <w:r>
+              <w:rPr>
+                <w:rFonts w:ascii="var(--colab-code-font-family)" w:hAnsi="var(--colab-code-font-family)"/>
+                <w:color w:val="212121"/>
+                <w:lang w:val="en-US"/>
+              </w:rPr>
+              <w:t>416</w:t>
+            </w:r>
+          </w:p>
+        </w:tc>
+        <w:tc>
+          <w:tcPr>
+            <w:tcW w:w="1042" w:type="dxa"/>
+          </w:tcPr>
+          <w:p>
+            <w:r>
+              <w:rPr>
+                <w:rFonts w:ascii="var(--colab-code-font-family)" w:hAnsi="var(--colab-code-font-family)"/>
+                <w:color w:val="212121"/>
+                <w:lang w:val="en-US"/>
+              </w:rPr>
+              <w:t>0.00153</w:t>
+            </w:r>
+          </w:p>
+        </w:tc>
+        <w:tc>
+          <w:tcPr>
+            <w:tcW w:w="547" w:type="dxa"/>
+          </w:tcPr>
+          <w:p>
+            <w:r>
+              <w:t>0.1</w:t>
+            </w:r>
+          </w:p>
+        </w:tc>
+        <w:tc>
+          <w:tcPr>
+            <w:tcW w:w="547" w:type="dxa"/>
+          </w:tcPr>
+          <w:p>
+            <w:r>
+              <w:t>0.1</w:t>
+            </w:r>
+          </w:p>
+        </w:tc>
+        <w:tc>
+          <w:tcPr>
+            <w:tcW w:w="547" w:type="dxa"/>
+          </w:tcPr>
+          <w:p>
+            <w:r>
+              <w:t>32</w:t>
+            </w:r>
+          </w:p>
+        </w:tc>
+        <w:tc>
+          <w:tcPr>
+            <w:tcW w:w="547" w:type="dxa"/>
+          </w:tcPr>
+          <w:p>
+            <w:r>
+              <w:t>10</w:t>
+            </w:r>
+          </w:p>
+        </w:tc>
+        <w:tc>
+          <w:tcPr>
+            <w:tcW w:w="1023" w:type="dxa"/>
+          </w:tcPr>
+          <w:p>
+            <w:r>
+              <w:t>30</w:t>
+            </w:r>
+          </w:p>
+        </w:tc>
+        <w:tc>
+          <w:tcPr>
+            <w:tcW w:w="1305" w:type="dxa"/>
+          </w:tcPr>
+          <w:p>
+            <w:r>
+              <w:t>0.3110</w:t>
+            </w:r>
+          </w:p>
+        </w:tc>
+      </w:tr>
+    </w:tbl>
+    <w:p/>
+    <w:p>
+      <w:r>
+        <w:t xml:space="preserve">A= Algoritmo </w:t>
+      </w:r>
+      <w:proofErr w:type="spellStart"/>
+      <w:r>
+        <w:t>Hyperband</w:t>
+      </w:r>
+      <w:proofErr w:type="spellEnd"/>
+    </w:p>
+    <w:p>
+      <w:r>
+        <w:t>B=</w:t>
+      </w:r>
+      <w:r>
+        <w:t xml:space="preserve"> </w:t>
+      </w:r>
+      <w:r>
+        <w:t xml:space="preserve">Algoritmo </w:t>
+      </w:r>
+      <w:proofErr w:type="spellStart"/>
+      <w:r>
+        <w:t>Bayesian</w:t>
+      </w:r>
+      <w:proofErr w:type="spellEnd"/>
+      <w:r>
+        <w:t xml:space="preserve"> </w:t>
+      </w:r>
+      <w:proofErr w:type="spellStart"/>
+      <w:r>
+        <w:t>optimization</w:t>
+      </w:r>
+      <w:proofErr w:type="spellEnd"/>
+    </w:p>
+    <w:p/>
+    <w:p>
+      <w:r>
+        <w:t xml:space="preserve">La columna 1 es el algoritmo 2 son el número de Unidades, 3 es el ratio de aprendizaje </w:t>
+      </w:r>
+      <w:r>
+        <w:rPr>
+          <w:rFonts w:ascii="var(--colab-code-font-family)" w:hAnsi="var(--colab-code-font-family)"/>
+          <w:color w:val="212121"/>
+        </w:rPr>
+        <w:t>0.0015323427281788212</w:t>
+      </w:r>
+      <w:r>
+        <w:rPr>
+          <w:rFonts w:ascii="var(--colab-code-font-family)" w:hAnsi="var(--colab-code-font-family)"/>
+          <w:color w:val="212121"/>
+        </w:rPr>
+        <w:t>,</w:t>
+      </w:r>
+      <w:r>
+        <w:t xml:space="preserve"> la columna 4 es el </w:t>
+      </w:r>
+      <w:proofErr w:type="spellStart"/>
+      <w:r>
+        <w:rPr>
+          <w:i/>
+        </w:rPr>
+        <w:t>Dropout</w:t>
+      </w:r>
+      <w:proofErr w:type="spellEnd"/>
+      <w:r>
+        <w:t xml:space="preserve">, la columna 5 </w:t>
+      </w:r>
+      <w:r>
+        <w:t xml:space="preserve"> </w:t>
+      </w:r>
+      <w:r>
+        <w:t xml:space="preserve">es el </w:t>
+      </w:r>
+      <w:proofErr w:type="spellStart"/>
+      <w:r>
+        <w:rPr>
+          <w:i/>
+        </w:rPr>
+        <w:t>Recurrent</w:t>
+      </w:r>
+      <w:proofErr w:type="spellEnd"/>
+      <w:r>
+        <w:rPr>
+          <w:i/>
+        </w:rPr>
+        <w:t xml:space="preserve"> </w:t>
+      </w:r>
+      <w:proofErr w:type="spellStart"/>
+      <w:r>
+        <w:rPr>
+          <w:i/>
+        </w:rPr>
+        <w:t>Dropout</w:t>
+      </w:r>
+      <w:proofErr w:type="spellEnd"/>
+      <w:r>
+        <w:t xml:space="preserve">, la columna 6 es el </w:t>
+      </w:r>
+      <w:proofErr w:type="spellStart"/>
+      <w:r>
+        <w:t>Batch</w:t>
+      </w:r>
+      <w:proofErr w:type="spellEnd"/>
+      <w:r>
+        <w:t xml:space="preserve"> </w:t>
+      </w:r>
+      <w:proofErr w:type="spellStart"/>
+      <w:r>
+        <w:t>Size</w:t>
+      </w:r>
+      <w:proofErr w:type="spellEnd"/>
+      <w:r>
+        <w:t>, la columna 7 es la</w:t>
+      </w:r>
+      <w:r>
+        <w:t xml:space="preserve"> </w:t>
+      </w:r>
+      <w:r>
+        <w:t>Paciencia de Parada.</w:t>
+      </w:r>
+    </w:p>
+    <w:p/>
     <w:p/>
     <w:p/>
     <w:tbl>
@@ -1612,6 +2246,7 @@
           </w:tcPr>
           <w:p>
             <w:r>
+              <w:lastRenderedPageBreak/>
               <w:t>#</w:t>
             </w:r>
           </w:p>
@@ -1854,7 +2489,7 @@
           </w:tcPr>
           <w:p>
             <w:r>
-              <w:t>2</w:t>
+              <w:t>3</w:t>
             </w:r>
           </w:p>
         </w:tc>
@@ -1864,7 +2499,7 @@
           </w:tcPr>
           <w:p>
             <w:r>
-              <w:t>A</w:t>
+              <w:t>B</w:t>
             </w:r>
           </w:p>
         </w:tc>
@@ -1884,12 +2519,7 @@
           </w:tcPr>
           <w:p>
             <w:r>
-              <w:rPr>
-                <w:rFonts w:ascii="var(--colab-code-font-family)" w:hAnsi="var(--colab-code-font-family)"/>
-                <w:color w:val="212121"/>
-                <w:lang w:val="en-US"/>
-              </w:rPr>
-              <w:t>416</w:t>
+              <w:t>256</w:t>
             </w:r>
           </w:p>
         </w:tc>
@@ -1899,32 +2529,27 @@
           </w:tcPr>
           <w:p>
             <w:r>
-              <w:rPr>
-                <w:rFonts w:ascii="var(--colab-code-font-family)" w:hAnsi="var(--colab-code-font-family)"/>
-                <w:color w:val="212121"/>
-                <w:lang w:val="en-US"/>
-              </w:rPr>
-              <w:t>0.00153</w:t>
-            </w:r>
-          </w:p>
-        </w:tc>
-        <w:tc>
-          <w:tcPr>
-            <w:tcW w:w="547" w:type="dxa"/>
-          </w:tcPr>
-          <w:p>
-            <w:r>
-              <w:t>0.1</w:t>
-            </w:r>
-          </w:p>
-        </w:tc>
-        <w:tc>
-          <w:tcPr>
-            <w:tcW w:w="547" w:type="dxa"/>
-          </w:tcPr>
-          <w:p>
-            <w:r>
-              <w:t>0.1</w:t>
+              <w:t>0.0001</w:t>
+            </w:r>
+          </w:p>
+        </w:tc>
+        <w:tc>
+          <w:tcPr>
+            <w:tcW w:w="547" w:type="dxa"/>
+          </w:tcPr>
+          <w:p>
+            <w:r>
+              <w:t>0.0</w:t>
+            </w:r>
+          </w:p>
+        </w:tc>
+        <w:tc>
+          <w:tcPr>
+            <w:tcW w:w="547" w:type="dxa"/>
+          </w:tcPr>
+          <w:p>
+            <w:r>
+              <w:t>0.3</w:t>
             </w:r>
           </w:p>
         </w:tc>
@@ -1954,7 +2579,7 @@
           </w:tcPr>
           <w:p>
             <w:r>
-              <w:t>30</w:t>
+              <w:t>20</w:t>
             </w:r>
           </w:p>
         </w:tc>
@@ -1964,13 +2589,14 @@
           </w:tcPr>
           <w:p>
             <w:r>
-              <w:t>0.3110</w:t>
+              <w:t>0.330427</w:t>
             </w:r>
           </w:p>
         </w:tc>
       </w:tr>
     </w:tbl>
     <w:p/>
+    <w:p/>
     <w:p>
       <w:r>
         <w:t xml:space="preserve">A= Algoritmo </w:t>
@@ -2001,98 +2627,91 @@
       </w:r>
       <w:proofErr w:type="spellStart"/>
       <w:r>
-        <w:t>optimization</w:t>
+        <w:t>O</w:t>
+      </w:r>
+      <w:r>
+        <w:t>ptimization</w:t>
       </w:r>
       <w:proofErr w:type="spellEnd"/>
     </w:p>
     <w:p/>
     <w:p>
       <w:r>
-        <w:t>La columna 1 es el algoritmo 2 son el número de Unidades, 3 es el ratio de aprendizaje</w:t>
+        <w:t xml:space="preserve">La columna 1 es el algoritmo 2 son el número de Unidades, 3 es el ratio de aprendizaje la columna 4 es el </w:t>
+      </w:r>
+      <w:proofErr w:type="spellStart"/>
+      <w:r>
+        <w:rPr>
+          <w:i/>
+        </w:rPr>
+        <w:t>Dropout</w:t>
+      </w:r>
+      <w:proofErr w:type="spellEnd"/>
+      <w:r>
+        <w:t xml:space="preserve">, la columna 5 </w:t>
       </w:r>
       <w:r>
         <w:t xml:space="preserve"> </w:t>
       </w:r>
       <w:r>
-        <w:rPr>
-          <w:rFonts w:ascii="var(--colab-code-font-family)" w:hAnsi="var(--colab-code-font-family)"/>
-          <w:color w:val="212121"/>
-        </w:rPr>
-        <w:t>0.0015323427281788212</w:t>
-      </w:r>
-      <w:r>
-        <w:rPr>
-          <w:rFonts w:ascii="var(--colab-code-font-family)" w:hAnsi="var(--colab-code-font-family)"/>
-          <w:color w:val="212121"/>
-        </w:rPr>
-        <w:t>,</w:t>
-      </w:r>
-      <w:r>
-        <w:t xml:space="preserve"> la columna 4 es el </w:t>
+        <w:t xml:space="preserve">es el </w:t>
       </w:r>
       <w:proofErr w:type="spellStart"/>
       <w:r>
         <w:rPr>
           <w:i/>
         </w:rPr>
+        <w:t>Recurrent</w:t>
+      </w:r>
+      <w:proofErr w:type="spellEnd"/>
+      <w:r>
+        <w:rPr>
+          <w:i/>
+        </w:rPr>
+        <w:t xml:space="preserve"> </w:t>
+      </w:r>
+      <w:proofErr w:type="spellStart"/>
+      <w:r>
+        <w:rPr>
+          <w:i/>
+        </w:rPr>
         <w:t>Dropout</w:t>
       </w:r>
       <w:proofErr w:type="spellEnd"/>
       <w:r>
-        <w:t xml:space="preserve">, la columna 5 </w:t>
-      </w:r>
+        <w:t xml:space="preserve">, la columna 6 es el </w:t>
+      </w:r>
+      <w:proofErr w:type="spellStart"/>
+      <w:r>
+        <w:t>Batch</w:t>
+      </w:r>
+      <w:proofErr w:type="spellEnd"/>
       <w:r>
         <w:t xml:space="preserve"> </w:t>
       </w:r>
-      <w:r>
-        <w:t xml:space="preserve">es el </w:t>
-      </w:r>
-      <w:proofErr w:type="spellStart"/>
-      <w:r>
-        <w:rPr>
-          <w:i/>
-        </w:rPr>
-        <w:t>Recurrent</w:t>
-      </w:r>
-      <w:proofErr w:type="spellEnd"/>
-      <w:r>
-        <w:rPr>
-          <w:i/>
-        </w:rPr>
+      <w:proofErr w:type="spellStart"/>
+      <w:r>
+        <w:t>Size</w:t>
+      </w:r>
+      <w:proofErr w:type="spellEnd"/>
+      <w:r>
+        <w:t>, la columna 7 es la</w:t>
+      </w:r>
+      <w:r>
         <w:t xml:space="preserve"> </w:t>
       </w:r>
-      <w:proofErr w:type="spellStart"/>
-      <w:r>
-        <w:rPr>
-          <w:i/>
-        </w:rPr>
-        <w:t>Dropout</w:t>
-      </w:r>
-      <w:proofErr w:type="spellEnd"/>
-      <w:r>
-        <w:t xml:space="preserve">, la columna 6 es el </w:t>
-      </w:r>
-      <w:proofErr w:type="spellStart"/>
-      <w:r>
-        <w:t>Batch</w:t>
-      </w:r>
-      <w:proofErr w:type="spellEnd"/>
-      <w:r>
-        <w:t xml:space="preserve"> </w:t>
-      </w:r>
-      <w:proofErr w:type="spellStart"/>
-      <w:r>
-        <w:t>Size</w:t>
-      </w:r>
-      <w:proofErr w:type="spellEnd"/>
-      <w:r>
-        <w:t>, la columna 7 es la</w:t>
-      </w:r>
-      <w:r>
-        <w:t xml:space="preserve"> </w:t>
-      </w:r>
       <w:r>
         <w:t>Paciencia de Parada.</w:t>
+      </w:r>
+    </w:p>
+    <w:p>
+      <w:r>
+        <w:t>De aquí en más el resto de las pruebas es con % Test de 20.</w:t>
+      </w:r>
+    </w:p>
+    <w:p>
+      <w:r>
+        <w:br w:type="page"/>
       </w:r>
     </w:p>
     <w:p/>
@@ -2218,7 +2837,7 @@
           </w:tcPr>
           <w:p>
             <w:r>
-              <w:t>% Test</w:t>
+              <w:t>#Capas</w:t>
             </w:r>
           </w:p>
         </w:tc>
@@ -2340,7 +2959,7 @@
           </w:tcPr>
           <w:p>
             <w:r>
-              <w:t>20</w:t>
+              <w:t>1</w:t>
             </w:r>
           </w:p>
         </w:tc>
@@ -2349,11 +2968,6 @@
             <w:tcW w:w="1305" w:type="dxa"/>
           </w:tcPr>
           <w:p>
-            <w:pPr>
-              <w:rPr>
-                <w:highlight w:val="green"/>
-              </w:rPr>
-            </w:pPr>
             <w:r>
               <w:rPr>
                 <w:highlight w:val="green"/>
@@ -2380,7 +2994,7 @@
           </w:tcPr>
           <w:p>
             <w:r>
-              <w:t>B</w:t>
+              <w:t>A</w:t>
             </w:r>
           </w:p>
         </w:tc>
@@ -2400,7 +3014,12 @@
           </w:tcPr>
           <w:p>
             <w:r>
-              <w:t>256</w:t>
+              <w:rPr>
+                <w:rFonts w:ascii="var(--colab-code-font-family)" w:hAnsi="var(--colab-code-font-family)"/>
+                <w:color w:val="212121"/>
+                <w:lang w:val="en-US"/>
+              </w:rPr>
+              <w:t>416</w:t>
             </w:r>
           </w:p>
         </w:tc>
@@ -2410,27 +3029,32 @@
           </w:tcPr>
           <w:p>
             <w:r>
-              <w:t>0.0001</w:t>
-            </w:r>
-          </w:p>
-        </w:tc>
-        <w:tc>
-          <w:tcPr>
-            <w:tcW w:w="547" w:type="dxa"/>
-          </w:tcPr>
-          <w:p>
-            <w:r>
-              <w:t>0.0</w:t>
-            </w:r>
-          </w:p>
-        </w:tc>
-        <w:tc>
-          <w:tcPr>
-            <w:tcW w:w="547" w:type="dxa"/>
-          </w:tcPr>
-          <w:p>
-            <w:r>
-              <w:t>0.3</w:t>
+              <w:rPr>
+                <w:rFonts w:ascii="var(--colab-code-font-family)" w:hAnsi="var(--colab-code-font-family)"/>
+                <w:color w:val="212121"/>
+                <w:lang w:val="en-US"/>
+              </w:rPr>
+              <w:t>0.00153</w:t>
+            </w:r>
+          </w:p>
+        </w:tc>
+        <w:tc>
+          <w:tcPr>
+            <w:tcW w:w="547" w:type="dxa"/>
+          </w:tcPr>
+          <w:p>
+            <w:r>
+              <w:t>0.1</w:t>
+            </w:r>
+          </w:p>
+        </w:tc>
+        <w:tc>
+          <w:tcPr>
+            <w:tcW w:w="547" w:type="dxa"/>
+          </w:tcPr>
+          <w:p>
+            <w:r>
+              <w:t>0.1</w:t>
             </w:r>
           </w:p>
         </w:tc>
@@ -2460,7 +3084,7 @@
           </w:tcPr>
           <w:p>
             <w:r>
-              <w:t>20</w:t>
+              <w:t>2</w:t>
             </w:r>
           </w:p>
         </w:tc>
@@ -2469,8 +3093,272 @@
             <w:tcW w:w="1305" w:type="dxa"/>
           </w:tcPr>
           <w:p>
-            <w:r>
-              <w:t>0.330427</w:t>
+            <w:pPr>
+              <w:rPr>
+                <w:highlight w:val="green"/>
+              </w:rPr>
+            </w:pPr>
+            <w:r>
+              <w:rPr>
+                <w:highlight w:val="green"/>
+              </w:rPr>
+              <w:t>0.273754</w:t>
+            </w:r>
+          </w:p>
+        </w:tc>
+      </w:tr>
+      <w:tr>
+        <w:tc>
+          <w:tcPr>
+            <w:tcW w:w="425" w:type="dxa"/>
+          </w:tcPr>
+          <w:p>
+            <w:r>
+              <w:t>4</w:t>
+            </w:r>
+          </w:p>
+        </w:tc>
+        <w:tc>
+          <w:tcPr>
+            <w:tcW w:w="709" w:type="dxa"/>
+          </w:tcPr>
+          <w:p>
+            <w:r>
+              <w:t>A</w:t>
+            </w:r>
+          </w:p>
+        </w:tc>
+        <w:tc>
+          <w:tcPr>
+            <w:tcW w:w="851" w:type="dxa"/>
+          </w:tcPr>
+          <w:p>
+            <w:r>
+              <w:t>28</w:t>
+            </w:r>
+          </w:p>
+        </w:tc>
+        <w:tc>
+          <w:tcPr>
+            <w:tcW w:w="850" w:type="dxa"/>
+          </w:tcPr>
+          <w:p>
+            <w:r>
+              <w:rPr>
+                <w:rFonts w:ascii="var(--colab-code-font-family)" w:hAnsi="var(--colab-code-font-family)"/>
+                <w:color w:val="212121"/>
+                <w:lang w:val="en-US"/>
+              </w:rPr>
+              <w:t>416</w:t>
+            </w:r>
+          </w:p>
+        </w:tc>
+        <w:tc>
+          <w:tcPr>
+            <w:tcW w:w="1042" w:type="dxa"/>
+          </w:tcPr>
+          <w:p>
+            <w:r>
+              <w:rPr>
+                <w:rFonts w:ascii="var(--colab-code-font-family)" w:hAnsi="var(--colab-code-font-family)"/>
+                <w:color w:val="212121"/>
+                <w:lang w:val="en-US"/>
+              </w:rPr>
+              <w:t>0.00153</w:t>
+            </w:r>
+          </w:p>
+        </w:tc>
+        <w:tc>
+          <w:tcPr>
+            <w:tcW w:w="547" w:type="dxa"/>
+          </w:tcPr>
+          <w:p>
+            <w:r>
+              <w:t>0.1</w:t>
+            </w:r>
+          </w:p>
+        </w:tc>
+        <w:tc>
+          <w:tcPr>
+            <w:tcW w:w="547" w:type="dxa"/>
+          </w:tcPr>
+          <w:p>
+            <w:r>
+              <w:t>0.1</w:t>
+            </w:r>
+          </w:p>
+        </w:tc>
+        <w:tc>
+          <w:tcPr>
+            <w:tcW w:w="547" w:type="dxa"/>
+          </w:tcPr>
+          <w:p>
+            <w:r>
+              <w:t>32</w:t>
+            </w:r>
+          </w:p>
+        </w:tc>
+        <w:tc>
+          <w:tcPr>
+            <w:tcW w:w="547" w:type="dxa"/>
+          </w:tcPr>
+          <w:p>
+            <w:r>
+              <w:t>10</w:t>
+            </w:r>
+          </w:p>
+        </w:tc>
+        <w:tc>
+          <w:tcPr>
+            <w:tcW w:w="1023" w:type="dxa"/>
+          </w:tcPr>
+          <w:p>
+            <w:r>
+              <w:t>3</w:t>
+            </w:r>
+          </w:p>
+        </w:tc>
+        <w:tc>
+          <w:tcPr>
+            <w:tcW w:w="1305" w:type="dxa"/>
+          </w:tcPr>
+          <w:p>
+            <w:r>
+              <w:rPr>
+                <w:highlight w:val="yellow"/>
+              </w:rPr>
+              <w:t>0.299711</w:t>
+            </w:r>
+          </w:p>
+          <w:p/>
+        </w:tc>
+      </w:tr>
+      <w:tr>
+        <w:tc>
+          <w:tcPr>
+            <w:tcW w:w="425" w:type="dxa"/>
+          </w:tcPr>
+          <w:p>
+            <w:r>
+              <w:t>5</w:t>
+            </w:r>
+          </w:p>
+        </w:tc>
+        <w:tc>
+          <w:tcPr>
+            <w:tcW w:w="709" w:type="dxa"/>
+          </w:tcPr>
+          <w:p>
+            <w:r>
+              <w:t>A</w:t>
+            </w:r>
+          </w:p>
+        </w:tc>
+        <w:tc>
+          <w:tcPr>
+            <w:tcW w:w="851" w:type="dxa"/>
+          </w:tcPr>
+          <w:p>
+            <w:r>
+              <w:t>28</w:t>
+            </w:r>
+          </w:p>
+        </w:tc>
+        <w:tc>
+          <w:tcPr>
+            <w:tcW w:w="850" w:type="dxa"/>
+          </w:tcPr>
+          <w:p>
+            <w:r>
+              <w:rPr>
+                <w:rFonts w:ascii="var(--colab-code-font-family)" w:hAnsi="var(--colab-code-font-family)"/>
+                <w:color w:val="212121"/>
+                <w:lang w:val="en-US"/>
+              </w:rPr>
+              <w:t>416</w:t>
+            </w:r>
+          </w:p>
+        </w:tc>
+        <w:tc>
+          <w:tcPr>
+            <w:tcW w:w="1042" w:type="dxa"/>
+          </w:tcPr>
+          <w:p>
+            <w:r>
+              <w:rPr>
+                <w:rFonts w:ascii="var(--colab-code-font-family)" w:hAnsi="var(--colab-code-font-family)"/>
+                <w:color w:val="212121"/>
+                <w:lang w:val="en-US"/>
+              </w:rPr>
+              <w:t>0.00153</w:t>
+            </w:r>
+          </w:p>
+        </w:tc>
+        <w:tc>
+          <w:tcPr>
+            <w:tcW w:w="547" w:type="dxa"/>
+          </w:tcPr>
+          <w:p>
+            <w:r>
+              <w:t>0.1</w:t>
+            </w:r>
+          </w:p>
+        </w:tc>
+        <w:tc>
+          <w:tcPr>
+            <w:tcW w:w="547" w:type="dxa"/>
+          </w:tcPr>
+          <w:p>
+            <w:r>
+              <w:t>0.1</w:t>
+            </w:r>
+          </w:p>
+        </w:tc>
+        <w:tc>
+          <w:tcPr>
+            <w:tcW w:w="547" w:type="dxa"/>
+          </w:tcPr>
+          <w:p>
+            <w:r>
+              <w:t>32</w:t>
+            </w:r>
+          </w:p>
+        </w:tc>
+        <w:tc>
+          <w:tcPr>
+            <w:tcW w:w="547" w:type="dxa"/>
+          </w:tcPr>
+          <w:p>
+            <w:r>
+              <w:t>10</w:t>
+            </w:r>
+          </w:p>
+        </w:tc>
+        <w:tc>
+          <w:tcPr>
+            <w:tcW w:w="1023" w:type="dxa"/>
+          </w:tcPr>
+          <w:p>
+            <w:r>
+              <w:t>4</w:t>
+            </w:r>
+          </w:p>
+        </w:tc>
+        <w:tc>
+          <w:tcPr>
+            <w:tcW w:w="1305" w:type="dxa"/>
+          </w:tcPr>
+          <w:p>
+            <w:pPr>
+              <w:rPr>
+                <w:highlight w:val="yellow"/>
+              </w:rPr>
+            </w:pPr>
+            <w:r>
+              <w:rPr>
+                <w:highlight w:val="yellow"/>
+              </w:rPr>
+              <w:t>0.333327</w:t>
             </w:r>
           </w:p>
         </w:tc>
@@ -2490,775 +3378,6 @@
     </w:p>
     <w:p>
       <w:r>
-        <w:t>B=</w:t>
-      </w:r>
-      <w:r>
-        <w:t xml:space="preserve"> </w:t>
-      </w:r>
-      <w:r>
-        <w:t xml:space="preserve">Algoritmo </w:t>
-      </w:r>
-      <w:proofErr w:type="spellStart"/>
-      <w:r>
-        <w:t>Bayesian</w:t>
-      </w:r>
-      <w:proofErr w:type="spellEnd"/>
-      <w:r>
-        <w:t xml:space="preserve"> </w:t>
-      </w:r>
-      <w:proofErr w:type="spellStart"/>
-      <w:r>
-        <w:t>O</w:t>
-      </w:r>
-      <w:r>
-        <w:t>ptimization</w:t>
-      </w:r>
-      <w:proofErr w:type="spellEnd"/>
-    </w:p>
-    <w:p/>
-    <w:p>
-      <w:r>
-        <w:t xml:space="preserve">La columna 1 es el algoritmo 2 son el número de Unidades, 3 es el ratio de aprendizaje la columna 4 es el </w:t>
-      </w:r>
-      <w:proofErr w:type="spellStart"/>
-      <w:r>
-        <w:rPr>
-          <w:i/>
-        </w:rPr>
-        <w:t>Dropout</w:t>
-      </w:r>
-      <w:proofErr w:type="spellEnd"/>
-      <w:r>
-        <w:t xml:space="preserve">, la columna 5 </w:t>
-      </w:r>
-      <w:r>
-        <w:t xml:space="preserve"> </w:t>
-      </w:r>
-      <w:r>
-        <w:t xml:space="preserve">es el </w:t>
-      </w:r>
-      <w:proofErr w:type="spellStart"/>
-      <w:r>
-        <w:rPr>
-          <w:i/>
-        </w:rPr>
-        <w:t>Recurrent</w:t>
-      </w:r>
-      <w:proofErr w:type="spellEnd"/>
-      <w:r>
-        <w:rPr>
-          <w:i/>
-        </w:rPr>
-        <w:t xml:space="preserve"> </w:t>
-      </w:r>
-      <w:proofErr w:type="spellStart"/>
-      <w:r>
-        <w:rPr>
-          <w:i/>
-        </w:rPr>
-        <w:t>Dropout</w:t>
-      </w:r>
-      <w:proofErr w:type="spellEnd"/>
-      <w:r>
-        <w:t xml:space="preserve">, la columna 6 es el </w:t>
-      </w:r>
-      <w:proofErr w:type="spellStart"/>
-      <w:r>
-        <w:t>Batch</w:t>
-      </w:r>
-      <w:proofErr w:type="spellEnd"/>
-      <w:r>
-        <w:t xml:space="preserve"> </w:t>
-      </w:r>
-      <w:proofErr w:type="spellStart"/>
-      <w:r>
-        <w:t>Size</w:t>
-      </w:r>
-      <w:proofErr w:type="spellEnd"/>
-      <w:r>
-        <w:t>, la columna 7 es la</w:t>
-      </w:r>
-      <w:r>
-        <w:t xml:space="preserve"> </w:t>
-      </w:r>
-      <w:r>
-        <w:t>Paciencia de Parada.</w:t>
-      </w:r>
-    </w:p>
-    <w:p>
-      <w:r>
-        <w:t>De aquí en más el resto de las pruebas es con % Test de 20.</w:t>
-      </w:r>
-    </w:p>
-    <w:p>
-      <w:r>
-        <w:br w:type="page"/>
-      </w:r>
-    </w:p>
-    <w:p/>
-    <w:p/>
-    <w:tbl>
-      <w:tblPr>
-        <w:tblStyle w:val="Tablaconcuadrcula"/>
-        <w:tblW w:w="8393" w:type="dxa"/>
-        <w:tblInd w:w="137" w:type="dxa"/>
-        <w:tblLayout w:type="fixed"/>
-        <w:tblLook w:val="04A0" w:firstRow="1" w:lastRow="0" w:firstColumn="1" w:lastColumn="0" w:noHBand="0" w:noVBand="1"/>
-      </w:tblPr>
-      <w:tblGrid>
-        <w:gridCol w:w="425"/>
-        <w:gridCol w:w="709"/>
-        <w:gridCol w:w="851"/>
-        <w:gridCol w:w="850"/>
-        <w:gridCol w:w="1042"/>
-        <w:gridCol w:w="547"/>
-        <w:gridCol w:w="547"/>
-        <w:gridCol w:w="547"/>
-        <w:gridCol w:w="547"/>
-        <w:gridCol w:w="1023"/>
-        <w:gridCol w:w="1305"/>
-      </w:tblGrid>
-      <w:tr>
-        <w:trPr>
-          <w:trHeight w:val="331"/>
-        </w:trPr>
-        <w:tc>
-          <w:tcPr>
-            <w:tcW w:w="425" w:type="dxa"/>
-          </w:tcPr>
-          <w:p>
-            <w:r>
-              <w:t>#</w:t>
-            </w:r>
-          </w:p>
-        </w:tc>
-        <w:tc>
-          <w:tcPr>
-            <w:tcW w:w="709" w:type="dxa"/>
-          </w:tcPr>
-          <w:p>
-            <w:r>
-              <w:t>1</w:t>
-            </w:r>
-          </w:p>
-        </w:tc>
-        <w:tc>
-          <w:tcPr>
-            <w:tcW w:w="851" w:type="dxa"/>
-          </w:tcPr>
-          <w:p>
-            <w:r>
-              <w:t>N-Días</w:t>
-            </w:r>
-          </w:p>
-        </w:tc>
-        <w:tc>
-          <w:tcPr>
-            <w:tcW w:w="850" w:type="dxa"/>
-          </w:tcPr>
-          <w:p>
-            <w:r>
-              <w:t>2</w:t>
-            </w:r>
-          </w:p>
-        </w:tc>
-        <w:tc>
-          <w:tcPr>
-            <w:tcW w:w="1042" w:type="dxa"/>
-          </w:tcPr>
-          <w:p>
-            <w:r>
-              <w:t>3</w:t>
-            </w:r>
-          </w:p>
-        </w:tc>
-        <w:tc>
-          <w:tcPr>
-            <w:tcW w:w="547" w:type="dxa"/>
-          </w:tcPr>
-          <w:p>
-            <w:r>
-              <w:t>4</w:t>
-            </w:r>
-          </w:p>
-        </w:tc>
-        <w:tc>
-          <w:tcPr>
-            <w:tcW w:w="547" w:type="dxa"/>
-          </w:tcPr>
-          <w:p>
-            <w:r>
-              <w:t>5</w:t>
-            </w:r>
-          </w:p>
-        </w:tc>
-        <w:tc>
-          <w:tcPr>
-            <w:tcW w:w="547" w:type="dxa"/>
-          </w:tcPr>
-          <w:p>
-            <w:r>
-              <w:t>6</w:t>
-            </w:r>
-          </w:p>
-        </w:tc>
-        <w:tc>
-          <w:tcPr>
-            <w:tcW w:w="547" w:type="dxa"/>
-          </w:tcPr>
-          <w:p>
-            <w:r>
-              <w:t>7</w:t>
-            </w:r>
-          </w:p>
-        </w:tc>
-        <w:tc>
-          <w:tcPr>
-            <w:tcW w:w="1023" w:type="dxa"/>
-          </w:tcPr>
-          <w:p>
-            <w:r>
-              <w:t>#Capas</w:t>
-            </w:r>
-          </w:p>
-        </w:tc>
-        <w:tc>
-          <w:tcPr>
-            <w:tcW w:w="1305" w:type="dxa"/>
-          </w:tcPr>
-          <w:p>
-            <w:r>
-              <w:t>SMAPE</w:t>
-            </w:r>
-          </w:p>
-        </w:tc>
-      </w:tr>
-      <w:tr>
-        <w:tc>
-          <w:tcPr>
-            <w:tcW w:w="425" w:type="dxa"/>
-          </w:tcPr>
-          <w:p>
-            <w:r>
-              <w:t>1</w:t>
-            </w:r>
-          </w:p>
-        </w:tc>
-        <w:tc>
-          <w:tcPr>
-            <w:tcW w:w="709" w:type="dxa"/>
-          </w:tcPr>
-          <w:p>
-            <w:r>
-              <w:t>A</w:t>
-            </w:r>
-          </w:p>
-        </w:tc>
-        <w:tc>
-          <w:tcPr>
-            <w:tcW w:w="851" w:type="dxa"/>
-          </w:tcPr>
-          <w:p>
-            <w:r>
-              <w:t>28</w:t>
-            </w:r>
-          </w:p>
-        </w:tc>
-        <w:tc>
-          <w:tcPr>
-            <w:tcW w:w="850" w:type="dxa"/>
-          </w:tcPr>
-          <w:p>
-            <w:r>
-              <w:rPr>
-                <w:rFonts w:ascii="var(--colab-code-font-family)" w:hAnsi="var(--colab-code-font-family)"/>
-                <w:color w:val="212121"/>
-                <w:lang w:val="en-US"/>
-              </w:rPr>
-              <w:t>416</w:t>
-            </w:r>
-          </w:p>
-        </w:tc>
-        <w:tc>
-          <w:tcPr>
-            <w:tcW w:w="1042" w:type="dxa"/>
-          </w:tcPr>
-          <w:p>
-            <w:r>
-              <w:rPr>
-                <w:rFonts w:ascii="var(--colab-code-font-family)" w:hAnsi="var(--colab-code-font-family)"/>
-                <w:color w:val="212121"/>
-                <w:lang w:val="en-US"/>
-              </w:rPr>
-              <w:t>0.00153</w:t>
-            </w:r>
-          </w:p>
-        </w:tc>
-        <w:tc>
-          <w:tcPr>
-            <w:tcW w:w="547" w:type="dxa"/>
-          </w:tcPr>
-          <w:p>
-            <w:r>
-              <w:t>0.1</w:t>
-            </w:r>
-          </w:p>
-        </w:tc>
-        <w:tc>
-          <w:tcPr>
-            <w:tcW w:w="547" w:type="dxa"/>
-          </w:tcPr>
-          <w:p>
-            <w:r>
-              <w:t>0.1</w:t>
-            </w:r>
-          </w:p>
-        </w:tc>
-        <w:tc>
-          <w:tcPr>
-            <w:tcW w:w="547" w:type="dxa"/>
-          </w:tcPr>
-          <w:p>
-            <w:r>
-              <w:t>32</w:t>
-            </w:r>
-          </w:p>
-        </w:tc>
-        <w:tc>
-          <w:tcPr>
-            <w:tcW w:w="547" w:type="dxa"/>
-          </w:tcPr>
-          <w:p>
-            <w:r>
-              <w:t>10</w:t>
-            </w:r>
-          </w:p>
-        </w:tc>
-        <w:tc>
-          <w:tcPr>
-            <w:tcW w:w="1023" w:type="dxa"/>
-          </w:tcPr>
-          <w:p>
-            <w:r>
-              <w:t>1</w:t>
-            </w:r>
-          </w:p>
-        </w:tc>
-        <w:tc>
-          <w:tcPr>
-            <w:tcW w:w="1305" w:type="dxa"/>
-          </w:tcPr>
-          <w:p>
-            <w:r>
-              <w:rPr>
-                <w:highlight w:val="green"/>
-              </w:rPr>
-              <w:t>0.281680</w:t>
-            </w:r>
-          </w:p>
-        </w:tc>
-      </w:tr>
-      <w:tr>
-        <w:tc>
-          <w:tcPr>
-            <w:tcW w:w="425" w:type="dxa"/>
-          </w:tcPr>
-          <w:p>
-            <w:r>
-              <w:t>3</w:t>
-            </w:r>
-          </w:p>
-        </w:tc>
-        <w:tc>
-          <w:tcPr>
-            <w:tcW w:w="709" w:type="dxa"/>
-          </w:tcPr>
-          <w:p>
-            <w:r>
-              <w:t>A</w:t>
-            </w:r>
-          </w:p>
-        </w:tc>
-        <w:tc>
-          <w:tcPr>
-            <w:tcW w:w="851" w:type="dxa"/>
-          </w:tcPr>
-          <w:p>
-            <w:r>
-              <w:t>28</w:t>
-            </w:r>
-          </w:p>
-        </w:tc>
-        <w:tc>
-          <w:tcPr>
-            <w:tcW w:w="850" w:type="dxa"/>
-          </w:tcPr>
-          <w:p>
-            <w:r>
-              <w:rPr>
-                <w:rFonts w:ascii="var(--colab-code-font-family)" w:hAnsi="var(--colab-code-font-family)"/>
-                <w:color w:val="212121"/>
-                <w:lang w:val="en-US"/>
-              </w:rPr>
-              <w:t>416</w:t>
-            </w:r>
-          </w:p>
-        </w:tc>
-        <w:tc>
-          <w:tcPr>
-            <w:tcW w:w="1042" w:type="dxa"/>
-          </w:tcPr>
-          <w:p>
-            <w:r>
-              <w:rPr>
-                <w:rFonts w:ascii="var(--colab-code-font-family)" w:hAnsi="var(--colab-code-font-family)"/>
-                <w:color w:val="212121"/>
-                <w:lang w:val="en-US"/>
-              </w:rPr>
-              <w:t>0.00153</w:t>
-            </w:r>
-          </w:p>
-        </w:tc>
-        <w:tc>
-          <w:tcPr>
-            <w:tcW w:w="547" w:type="dxa"/>
-          </w:tcPr>
-          <w:p>
-            <w:r>
-              <w:t>0.1</w:t>
-            </w:r>
-          </w:p>
-        </w:tc>
-        <w:tc>
-          <w:tcPr>
-            <w:tcW w:w="547" w:type="dxa"/>
-          </w:tcPr>
-          <w:p>
-            <w:r>
-              <w:t>0.1</w:t>
-            </w:r>
-          </w:p>
-        </w:tc>
-        <w:tc>
-          <w:tcPr>
-            <w:tcW w:w="547" w:type="dxa"/>
-          </w:tcPr>
-          <w:p>
-            <w:r>
-              <w:t>32</w:t>
-            </w:r>
-          </w:p>
-        </w:tc>
-        <w:tc>
-          <w:tcPr>
-            <w:tcW w:w="547" w:type="dxa"/>
-          </w:tcPr>
-          <w:p>
-            <w:r>
-              <w:t>10</w:t>
-            </w:r>
-          </w:p>
-        </w:tc>
-        <w:tc>
-          <w:tcPr>
-            <w:tcW w:w="1023" w:type="dxa"/>
-          </w:tcPr>
-          <w:p>
-            <w:r>
-              <w:t>2</w:t>
-            </w:r>
-          </w:p>
-        </w:tc>
-        <w:tc>
-          <w:tcPr>
-            <w:tcW w:w="1305" w:type="dxa"/>
-          </w:tcPr>
-          <w:p>
-            <w:pPr>
-              <w:rPr>
-                <w:highlight w:val="green"/>
-              </w:rPr>
-            </w:pPr>
-            <w:r>
-              <w:rPr>
-                <w:highlight w:val="green"/>
-              </w:rPr>
-              <w:t>0.273754</w:t>
-            </w:r>
-          </w:p>
-        </w:tc>
-      </w:tr>
-      <w:tr>
-        <w:tc>
-          <w:tcPr>
-            <w:tcW w:w="425" w:type="dxa"/>
-          </w:tcPr>
-          <w:p>
-            <w:r>
-              <w:t>4</w:t>
-            </w:r>
-          </w:p>
-        </w:tc>
-        <w:tc>
-          <w:tcPr>
-            <w:tcW w:w="709" w:type="dxa"/>
-          </w:tcPr>
-          <w:p>
-            <w:r>
-              <w:t>A</w:t>
-            </w:r>
-          </w:p>
-        </w:tc>
-        <w:tc>
-          <w:tcPr>
-            <w:tcW w:w="851" w:type="dxa"/>
-          </w:tcPr>
-          <w:p>
-            <w:r>
-              <w:t>28</w:t>
-            </w:r>
-          </w:p>
-        </w:tc>
-        <w:tc>
-          <w:tcPr>
-            <w:tcW w:w="850" w:type="dxa"/>
-          </w:tcPr>
-          <w:p>
-            <w:r>
-              <w:rPr>
-                <w:rFonts w:ascii="var(--colab-code-font-family)" w:hAnsi="var(--colab-code-font-family)"/>
-                <w:color w:val="212121"/>
-                <w:lang w:val="en-US"/>
-              </w:rPr>
-              <w:t>416</w:t>
-            </w:r>
-          </w:p>
-        </w:tc>
-        <w:tc>
-          <w:tcPr>
-            <w:tcW w:w="1042" w:type="dxa"/>
-          </w:tcPr>
-          <w:p>
-            <w:r>
-              <w:rPr>
-                <w:rFonts w:ascii="var(--colab-code-font-family)" w:hAnsi="var(--colab-code-font-family)"/>
-                <w:color w:val="212121"/>
-                <w:lang w:val="en-US"/>
-              </w:rPr>
-              <w:t>0.00153</w:t>
-            </w:r>
-          </w:p>
-        </w:tc>
-        <w:tc>
-          <w:tcPr>
-            <w:tcW w:w="547" w:type="dxa"/>
-          </w:tcPr>
-          <w:p>
-            <w:r>
-              <w:t>0.1</w:t>
-            </w:r>
-          </w:p>
-        </w:tc>
-        <w:tc>
-          <w:tcPr>
-            <w:tcW w:w="547" w:type="dxa"/>
-          </w:tcPr>
-          <w:p>
-            <w:r>
-              <w:t>0.1</w:t>
-            </w:r>
-          </w:p>
-        </w:tc>
-        <w:tc>
-          <w:tcPr>
-            <w:tcW w:w="547" w:type="dxa"/>
-          </w:tcPr>
-          <w:p>
-            <w:r>
-              <w:t>32</w:t>
-            </w:r>
-          </w:p>
-        </w:tc>
-        <w:tc>
-          <w:tcPr>
-            <w:tcW w:w="547" w:type="dxa"/>
-          </w:tcPr>
-          <w:p>
-            <w:r>
-              <w:t>10</w:t>
-            </w:r>
-          </w:p>
-        </w:tc>
-        <w:tc>
-          <w:tcPr>
-            <w:tcW w:w="1023" w:type="dxa"/>
-          </w:tcPr>
-          <w:p>
-            <w:r>
-              <w:t>3</w:t>
-            </w:r>
-          </w:p>
-        </w:tc>
-        <w:tc>
-          <w:tcPr>
-            <w:tcW w:w="1305" w:type="dxa"/>
-          </w:tcPr>
-          <w:p>
-            <w:r>
-              <w:rPr>
-                <w:highlight w:val="yellow"/>
-              </w:rPr>
-              <w:t>0.299711</w:t>
-            </w:r>
-          </w:p>
-          <w:p/>
-        </w:tc>
-      </w:tr>
-      <w:tr>
-        <w:tc>
-          <w:tcPr>
-            <w:tcW w:w="425" w:type="dxa"/>
-          </w:tcPr>
-          <w:p>
-            <w:r>
-              <w:t>5</w:t>
-            </w:r>
-          </w:p>
-        </w:tc>
-        <w:tc>
-          <w:tcPr>
-            <w:tcW w:w="709" w:type="dxa"/>
-          </w:tcPr>
-          <w:p>
-            <w:r>
-              <w:t>A</w:t>
-            </w:r>
-          </w:p>
-        </w:tc>
-        <w:tc>
-          <w:tcPr>
-            <w:tcW w:w="851" w:type="dxa"/>
-          </w:tcPr>
-          <w:p>
-            <w:r>
-              <w:t>28</w:t>
-            </w:r>
-          </w:p>
-        </w:tc>
-        <w:tc>
-          <w:tcPr>
-            <w:tcW w:w="850" w:type="dxa"/>
-          </w:tcPr>
-          <w:p>
-            <w:r>
-              <w:rPr>
-                <w:rFonts w:ascii="var(--colab-code-font-family)" w:hAnsi="var(--colab-code-font-family)"/>
-                <w:color w:val="212121"/>
-                <w:lang w:val="en-US"/>
-              </w:rPr>
-              <w:t>416</w:t>
-            </w:r>
-          </w:p>
-        </w:tc>
-        <w:tc>
-          <w:tcPr>
-            <w:tcW w:w="1042" w:type="dxa"/>
-          </w:tcPr>
-          <w:p>
-            <w:r>
-              <w:rPr>
-                <w:rFonts w:ascii="var(--colab-code-font-family)" w:hAnsi="var(--colab-code-font-family)"/>
-                <w:color w:val="212121"/>
-                <w:lang w:val="en-US"/>
-              </w:rPr>
-              <w:t>0.00153</w:t>
-            </w:r>
-          </w:p>
-        </w:tc>
-        <w:tc>
-          <w:tcPr>
-            <w:tcW w:w="547" w:type="dxa"/>
-          </w:tcPr>
-          <w:p>
-            <w:r>
-              <w:t>0.1</w:t>
-            </w:r>
-          </w:p>
-        </w:tc>
-        <w:tc>
-          <w:tcPr>
-            <w:tcW w:w="547" w:type="dxa"/>
-          </w:tcPr>
-          <w:p>
-            <w:r>
-              <w:t>0.1</w:t>
-            </w:r>
-          </w:p>
-        </w:tc>
-        <w:tc>
-          <w:tcPr>
-            <w:tcW w:w="547" w:type="dxa"/>
-          </w:tcPr>
-          <w:p>
-            <w:r>
-              <w:t>32</w:t>
-            </w:r>
-          </w:p>
-        </w:tc>
-        <w:tc>
-          <w:tcPr>
-            <w:tcW w:w="547" w:type="dxa"/>
-          </w:tcPr>
-          <w:p>
-            <w:r>
-              <w:t>10</w:t>
-            </w:r>
-          </w:p>
-        </w:tc>
-        <w:tc>
-          <w:tcPr>
-            <w:tcW w:w="1023" w:type="dxa"/>
-          </w:tcPr>
-          <w:p>
-            <w:r>
-              <w:t>4</w:t>
-            </w:r>
-          </w:p>
-        </w:tc>
-        <w:tc>
-          <w:tcPr>
-            <w:tcW w:w="1305" w:type="dxa"/>
-          </w:tcPr>
-          <w:p>
-            <w:pPr>
-              <w:rPr>
-                <w:highlight w:val="yellow"/>
-              </w:rPr>
-            </w:pPr>
-            <w:r>
-              <w:rPr>
-                <w:highlight w:val="yellow"/>
-              </w:rPr>
-              <w:t>0.333327</w:t>
-            </w:r>
-          </w:p>
-        </w:tc>
-      </w:tr>
-    </w:tbl>
-    <w:p/>
-    <w:p/>
-    <w:p>
-      <w:r>
-        <w:t xml:space="preserve">A= Algoritmo </w:t>
-      </w:r>
-      <w:proofErr w:type="spellStart"/>
-      <w:r>
-        <w:t>Hyperband</w:t>
-      </w:r>
-      <w:proofErr w:type="spellEnd"/>
-    </w:p>
-    <w:p>
-      <w:r>
         <w:t xml:space="preserve">La columna 1 es el algoritmo 2 son el número de Unidades, 3 es el ratio de aprendizaje la columna 4 es el </w:t>
       </w:r>
       <w:proofErr w:type="spellStart"/>
@@ -3362,6 +3481,95 @@
           <w:b/>
         </w:rPr>
         <w:t xml:space="preserve"> GA4</w:t>
+      </w:r>
+    </w:p>
+    <w:p>
+      <w:pPr>
+        <w:rPr>
+          <w:b/>
+        </w:rPr>
+      </w:pPr>
+      <w:r>
+        <w:rPr>
+          <w:b/>
+          <w:noProof/>
+          <w:lang w:eastAsia="es-AR"/>
+        </w:rPr>
+        <w:drawing>
+          <wp:inline distT="0" distB="0" distL="0" distR="0">
+            <wp:extent cx="5324475" cy="3876675"/>
+            <wp:effectExtent l="0" t="0" r="9525" b="9525"/>
+            <wp:docPr id="12" name="Imagen 12"/>
+            <wp:cNvGraphicFramePr>
+              <a:graphicFrameLocks xmlns:a="http://schemas.openxmlformats.org/drawingml/2006/main" noChangeAspect="1"/>
+            </wp:cNvGraphicFramePr>
+            <a:graphic xmlns:a="http://schemas.openxmlformats.org/drawingml/2006/main">
+              <a:graphicData uri="http://schemas.openxmlformats.org/drawingml/2006/picture">
+                <pic:pic xmlns:pic="http://schemas.openxmlformats.org/drawingml/2006/picture">
+                  <pic:nvPicPr>
+                    <pic:cNvPr id="0" name="Picture 4"/>
+                    <pic:cNvPicPr>
+                      <a:picLocks noChangeAspect="1" noChangeArrowheads="1"/>
+                    </pic:cNvPicPr>
+                  </pic:nvPicPr>
+                  <pic:blipFill>
+                    <a:blip r:embed="rId13">
+                      <a:extLst>
+                        <a:ext uri="{28A0092B-C50C-407E-A947-70E740481C1C}">
+                          <a14:useLocalDpi xmlns:a14="http://schemas.microsoft.com/office/drawing/2010/main" val="0"/>
+                        </a:ext>
+                      </a:extLst>
+                    </a:blip>
+                    <a:srcRect/>
+                    <a:stretch>
+                      <a:fillRect/>
+                    </a:stretch>
+                  </pic:blipFill>
+                  <pic:spPr bwMode="auto">
+                    <a:xfrm>
+                      <a:off x="0" y="0"/>
+                      <a:ext cx="5324475" cy="3876675"/>
+                    </a:xfrm>
+                    <a:prstGeom prst="rect">
+                      <a:avLst/>
+                    </a:prstGeom>
+                    <a:noFill/>
+                    <a:ln>
+                      <a:noFill/>
+                    </a:ln>
+                  </pic:spPr>
+                </pic:pic>
+              </a:graphicData>
+            </a:graphic>
+          </wp:inline>
+        </w:drawing>
+      </w:r>
+    </w:p>
+    <w:p>
+      <w:pPr>
+        <w:rPr>
+          <w:b/>
+        </w:rPr>
+      </w:pPr>
+      <w:r>
+        <w:rPr>
+          <w:b/>
+        </w:rPr>
+        <w:t xml:space="preserve">Se </w:t>
+      </w:r>
+      <w:proofErr w:type="spellStart"/>
+      <w:r>
+        <w:rPr>
+          <w:b/>
+        </w:rPr>
+        <w:t>corto</w:t>
+      </w:r>
+      <w:proofErr w:type="spellEnd"/>
+      <w:r>
+        <w:rPr>
+          <w:b/>
+        </w:rPr>
+        <w:t xml:space="preserve"> en 80</w:t>
       </w:r>
     </w:p>
     <w:p/>
@@ -3397,6 +3605,7 @@
           </w:tcPr>
           <w:p>
             <w:r>
+              <w:lastRenderedPageBreak/>
               <w:t>#</w:t>
             </w:r>
           </w:p>
@@ -3942,16 +4151,7 @@
     </w:p>
     <w:p>
       <w:r>
-        <w:t xml:space="preserve">La prueba número 8 se reentrena desde cero con la configuración de la prueba </w:t>
-      </w:r>
-      <w:r>
-        <w:t>número</w:t>
-      </w:r>
-      <w:r>
-        <w:t xml:space="preserve"> 3; l</w:t>
-      </w:r>
-      <w:r>
-        <w:t xml:space="preserve">a columna 1 es el algoritmo 2 son el número de Unidades, 3 es el ratio de aprendizaje la columna 4 es el </w:t>
+        <w:t xml:space="preserve">La prueba número 8 se reentrena desde cero con la configuración de la prueba número 3; la columna 1 es el algoritmo 2 son el número de Unidades, 3 es el ratio de aprendizaje la columna 4 es el </w:t>
       </w:r>
       <w:proofErr w:type="spellStart"/>
       <w:r>
@@ -4058,6 +4258,74 @@
           <w:b/>
         </w:rPr>
       </w:pPr>
+      <w:r>
+        <w:rPr>
+          <w:b/>
+          <w:noProof/>
+          <w:lang w:eastAsia="es-AR"/>
+        </w:rPr>
+        <w:drawing>
+          <wp:inline distT="0" distB="0" distL="0" distR="0">
+            <wp:extent cx="5400675" cy="3648075"/>
+            <wp:effectExtent l="0" t="0" r="9525" b="9525"/>
+            <wp:docPr id="10" name="Imagen 10"/>
+            <wp:cNvGraphicFramePr>
+              <a:graphicFrameLocks xmlns:a="http://schemas.openxmlformats.org/drawingml/2006/main" noChangeAspect="1"/>
+            </wp:cNvGraphicFramePr>
+            <a:graphic xmlns:a="http://schemas.openxmlformats.org/drawingml/2006/main">
+              <a:graphicData uri="http://schemas.openxmlformats.org/drawingml/2006/picture">
+                <pic:pic xmlns:pic="http://schemas.openxmlformats.org/drawingml/2006/picture">
+                  <pic:nvPicPr>
+                    <pic:cNvPr id="0" name="Picture 2"/>
+                    <pic:cNvPicPr>
+                      <a:picLocks noChangeAspect="1" noChangeArrowheads="1"/>
+                    </pic:cNvPicPr>
+                  </pic:nvPicPr>
+                  <pic:blipFill>
+                    <a:blip r:embed="rId14">
+                      <a:extLst>
+                        <a:ext uri="{28A0092B-C50C-407E-A947-70E740481C1C}">
+                          <a14:useLocalDpi xmlns:a14="http://schemas.microsoft.com/office/drawing/2010/main" val="0"/>
+                        </a:ext>
+                      </a:extLst>
+                    </a:blip>
+                    <a:srcRect/>
+                    <a:stretch>
+                      <a:fillRect/>
+                    </a:stretch>
+                  </pic:blipFill>
+                  <pic:spPr bwMode="auto">
+                    <a:xfrm>
+                      <a:off x="0" y="0"/>
+                      <a:ext cx="5400675" cy="3648075"/>
+                    </a:xfrm>
+                    <a:prstGeom prst="rect">
+                      <a:avLst/>
+                    </a:prstGeom>
+                    <a:noFill/>
+                    <a:ln>
+                      <a:noFill/>
+                    </a:ln>
+                  </pic:spPr>
+                </pic:pic>
+              </a:graphicData>
+            </a:graphic>
+          </wp:inline>
+        </w:drawing>
+      </w:r>
+    </w:p>
+    <w:p>
+      <w:pPr>
+        <w:rPr>
+          <w:b/>
+        </w:rPr>
+      </w:pPr>
+      <w:r>
+        <w:rPr>
+          <w:b/>
+        </w:rPr>
+        <w:t>Corte en 500</w:t>
+      </w:r>
     </w:p>
     <w:p>
       <w:pPr>
@@ -4722,6 +4990,11 @@
       </w:r>
     </w:p>
     <w:p/>
+    <w:p>
+      <w:r>
+        <w:br w:type="page"/>
+      </w:r>
+    </w:p>
     <w:p/>
     <w:p>
       <w:pPr>
@@ -4769,6 +5042,74 @@
           <w:b/>
         </w:rPr>
       </w:pPr>
+      <w:r>
+        <w:rPr>
+          <w:b/>
+          <w:noProof/>
+          <w:lang w:eastAsia="es-AR"/>
+        </w:rPr>
+        <w:drawing>
+          <wp:inline distT="0" distB="0" distL="0" distR="0">
+            <wp:extent cx="5229225" cy="3819525"/>
+            <wp:effectExtent l="0" t="0" r="9525" b="9525"/>
+            <wp:docPr id="13" name="Imagen 13"/>
+            <wp:cNvGraphicFramePr>
+              <a:graphicFrameLocks xmlns:a="http://schemas.openxmlformats.org/drawingml/2006/main" noChangeAspect="1"/>
+            </wp:cNvGraphicFramePr>
+            <a:graphic xmlns:a="http://schemas.openxmlformats.org/drawingml/2006/main">
+              <a:graphicData uri="http://schemas.openxmlformats.org/drawingml/2006/picture">
+                <pic:pic xmlns:pic="http://schemas.openxmlformats.org/drawingml/2006/picture">
+                  <pic:nvPicPr>
+                    <pic:cNvPr id="0" name="Picture 5"/>
+                    <pic:cNvPicPr>
+                      <a:picLocks noChangeAspect="1" noChangeArrowheads="1"/>
+                    </pic:cNvPicPr>
+                  </pic:nvPicPr>
+                  <pic:blipFill>
+                    <a:blip r:embed="rId15">
+                      <a:extLst>
+                        <a:ext uri="{28A0092B-C50C-407E-A947-70E740481C1C}">
+                          <a14:useLocalDpi xmlns:a14="http://schemas.microsoft.com/office/drawing/2010/main" val="0"/>
+                        </a:ext>
+                      </a:extLst>
+                    </a:blip>
+                    <a:srcRect/>
+                    <a:stretch>
+                      <a:fillRect/>
+                    </a:stretch>
+                  </pic:blipFill>
+                  <pic:spPr bwMode="auto">
+                    <a:xfrm>
+                      <a:off x="0" y="0"/>
+                      <a:ext cx="5229225" cy="3819525"/>
+                    </a:xfrm>
+                    <a:prstGeom prst="rect">
+                      <a:avLst/>
+                    </a:prstGeom>
+                    <a:noFill/>
+                    <a:ln>
+                      <a:noFill/>
+                    </a:ln>
+                  </pic:spPr>
+                </pic:pic>
+              </a:graphicData>
+            </a:graphic>
+          </wp:inline>
+        </w:drawing>
+      </w:r>
+    </w:p>
+    <w:p>
+      <w:pPr>
+        <w:rPr>
+          <w:b/>
+        </w:rPr>
+      </w:pPr>
+      <w:r>
+        <w:rPr>
+          <w:b/>
+        </w:rPr>
+        <w:t>Corte en 400</w:t>
+      </w:r>
     </w:p>
     <w:p/>
     <w:tbl>
@@ -5188,13 +5529,8 @@
           </w:tcPr>
           <w:p>
             <w:r>
-              <w:t>0.</w:t>
-            </w:r>
-            <w:r>
-              <w:t>54018</w:t>
-            </w:r>
-            <w:bookmarkStart w:id="0" w:name="_GoBack"/>
-            <w:bookmarkEnd w:id="0"/>
+              <w:t>0.54018</w:t>
+            </w:r>
           </w:p>
         </w:tc>
       </w:tr>
@@ -5366,6 +5702,41 @@
       </w:r>
     </w:p>
     <w:p/>
+    <w:p>
+      <w:pPr>
+        <w:rPr>
+          <w:b/>
+        </w:rPr>
+      </w:pPr>
+    </w:p>
+    <w:p>
+      <w:pPr>
+        <w:rPr>
+          <w:b/>
+        </w:rPr>
+      </w:pPr>
+    </w:p>
+    <w:p>
+      <w:pPr>
+        <w:rPr>
+          <w:b/>
+        </w:rPr>
+      </w:pPr>
+    </w:p>
+    <w:p>
+      <w:pPr>
+        <w:rPr>
+          <w:b/>
+        </w:rPr>
+      </w:pPr>
+    </w:p>
+    <w:p>
+      <w:pPr>
+        <w:rPr>
+          <w:b/>
+        </w:rPr>
+      </w:pPr>
+    </w:p>
     <w:p>
       <w:pPr>
         <w:rPr>

--- a/explicacion de los datos 2024.docx
+++ b/explicacion de los datos 2024.docx
@@ -6520,7 +6520,19 @@
           <w:shd w:val="clear" w:color="auto" w:fill="FFFFFF"/>
           <w:lang w:val="en-US" w:eastAsia="es-AR"/>
         </w:rPr>
-        <w:t>Score: 0.3293614089488983</w:t>
+        <w:t xml:space="preserve">Score: </w:t>
+      </w:r>
+      <w:r>
+        <w:rPr>
+          <w:rFonts w:ascii="Courier New" w:eastAsia="Times New Roman" w:hAnsi="Courier New" w:cs="Courier New"/>
+          <w:color w:val="212121"/>
+          <w:sz w:val="21"/>
+          <w:szCs w:val="21"/>
+          <w:highlight w:val="yellow"/>
+          <w:shd w:val="clear" w:color="auto" w:fill="FFFFFF"/>
+          <w:lang w:val="en-US" w:eastAsia="es-AR"/>
+        </w:rPr>
+        <w:t>0.3293614089488983</w:t>
       </w:r>
     </w:p>
     <w:p>
@@ -6593,10 +6605,40 @@
     </w:p>
     <w:p>
       <w:pPr>
+        <w:rPr>
+          <w:b/>
+          <w:lang w:val="en-US"/>
+        </w:rPr>
+      </w:pPr>
+    </w:p>
+    <w:p>
+      <w:pPr>
+        <w:rPr>
+          <w:b/>
+          <w:lang w:val="en-US"/>
+        </w:rPr>
+      </w:pPr>
+    </w:p>
+    <w:p>
+      <w:pPr>
+        <w:rPr>
+          <w:b/>
+          <w:lang w:val="en-US"/>
+        </w:rPr>
+      </w:pPr>
+    </w:p>
+    <w:p>
+      <w:pPr>
         <w:pStyle w:val="Ttulo1"/>
       </w:pPr>
       <w:r>
-        <w:t xml:space="preserve">Prueba con 20 div 100 </w:t>
+        <w:t xml:space="preserve">Prueba con 20 div </w:t>
+      </w:r>
+      <w:r>
+        <w:t>50</w:t>
+      </w:r>
+      <w:r>
+        <w:t xml:space="preserve"> </w:t>
       </w:r>
       <w:proofErr w:type="spellStart"/>
       <w:r>
@@ -6608,46 +6650,10 @@
       </w:r>
     </w:p>
     <w:p/>
-    <w:p>
-      <w:pPr>
-        <w:rPr>
-          <w:rFonts w:ascii="Courier New" w:hAnsi="Courier New" w:cs="Courier New"/>
-          <w:color w:val="212121"/>
-          <w:sz w:val="21"/>
-          <w:szCs w:val="21"/>
-          <w:shd w:val="clear" w:color="auto" w:fill="FFFFFF"/>
-        </w:rPr>
-      </w:pPr>
-      <w:r>
-        <w:rPr>
-          <w:rFonts w:ascii="Courier New" w:hAnsi="Courier New" w:cs="Courier New"/>
-          <w:color w:val="212121"/>
-          <w:sz w:val="21"/>
-          <w:szCs w:val="21"/>
-          <w:shd w:val="clear" w:color="auto" w:fill="FFFFFF"/>
-        </w:rPr>
-        <w:t>Comienza  2024-05-28 15:31:14</w:t>
-      </w:r>
-    </w:p>
-    <w:p>
-      <w:pPr>
-        <w:rPr>
-          <w:rFonts w:ascii="Courier New" w:hAnsi="Courier New" w:cs="Courier New"/>
-          <w:color w:val="212121"/>
-          <w:sz w:val="21"/>
-          <w:szCs w:val="21"/>
-          <w:shd w:val="clear" w:color="auto" w:fill="FFFFFF"/>
-        </w:rPr>
-      </w:pPr>
-      <w:r>
-        <w:rPr>
-          <w:rFonts w:ascii="Courier New" w:hAnsi="Courier New" w:cs="Courier New"/>
-          <w:color w:val="212121"/>
-          <w:sz w:val="21"/>
-          <w:szCs w:val="21"/>
-          <w:shd w:val="clear" w:color="auto" w:fill="FFFFFF"/>
-        </w:rPr>
-        <w:t>Paró 2024-05-28 16:27:09</w:t>
+    <w:p/>
+    <w:p>
+      <w:r>
+        <w:t>Comenzó 16:21</w:t>
       </w:r>
     </w:p>
     <w:p>
@@ -6658,354 +6664,16 @@
       </w:pPr>
       <w:r>
         <w:rPr>
-          <w:rFonts w:ascii="Courier New" w:hAnsi="Courier New" w:cs="Courier New"/>
-          <w:color w:val="212121"/>
-          <w:sz w:val="21"/>
-          <w:szCs w:val="21"/>
-          <w:shd w:val="clear" w:color="auto" w:fill="FFFFFF"/>
-        </w:rPr>
-        <w:t>Paró 17:56:50</w:t>
-      </w:r>
-    </w:p>
-    <w:p>
-      <w:pPr>
-        <w:rPr>
           <w:b/>
         </w:rPr>
-      </w:pPr>
-    </w:p>
-    <w:p>
-      <w:pPr>
+        <w:t xml:space="preserve">Fin </w:t>
+      </w:r>
+      <w:r>
         <w:rPr>
           <w:b/>
         </w:rPr>
-      </w:pPr>
-    </w:p>
-    <w:p>
-      <w:pPr>
-        <w:spacing w:after="0" w:line="240" w:lineRule="auto"/>
-        <w:rPr>
-          <w:rFonts w:ascii="Courier New" w:eastAsia="Times New Roman" w:hAnsi="Courier New" w:cs="Courier New"/>
-          <w:color w:val="212121"/>
-          <w:sz w:val="21"/>
-          <w:szCs w:val="21"/>
-          <w:shd w:val="clear" w:color="auto" w:fill="FFFFFF"/>
-          <w:lang w:eastAsia="es-AR"/>
-        </w:rPr>
-      </w:pPr>
-      <w:proofErr w:type="spellStart"/>
-      <w:r>
-        <w:rPr>
-          <w:rFonts w:ascii="Courier New" w:eastAsia="Times New Roman" w:hAnsi="Courier New" w:cs="Courier New"/>
-          <w:color w:val="212121"/>
-          <w:sz w:val="21"/>
-          <w:szCs w:val="21"/>
-          <w:shd w:val="clear" w:color="auto" w:fill="FFFFFF"/>
-          <w:lang w:eastAsia="es-AR"/>
-        </w:rPr>
-        <w:t>vendor_id</w:t>
-      </w:r>
-      <w:proofErr w:type="spellEnd"/>
-      <w:r>
-        <w:rPr>
-          <w:rFonts w:ascii="Courier New" w:eastAsia="Times New Roman" w:hAnsi="Courier New" w:cs="Courier New"/>
-          <w:color w:val="212121"/>
-          <w:sz w:val="21"/>
-          <w:szCs w:val="21"/>
-          <w:shd w:val="clear" w:color="auto" w:fill="FFFFFF"/>
-          <w:lang w:eastAsia="es-AR"/>
-        </w:rPr>
-        <w:tab/>
-        <w:t xml:space="preserve">: </w:t>
-      </w:r>
-      <w:proofErr w:type="spellStart"/>
-      <w:r>
-        <w:rPr>
-          <w:rFonts w:ascii="Courier New" w:eastAsia="Times New Roman" w:hAnsi="Courier New" w:cs="Courier New"/>
-          <w:color w:val="212121"/>
-          <w:sz w:val="21"/>
-          <w:szCs w:val="21"/>
-          <w:shd w:val="clear" w:color="auto" w:fill="FFFFFF"/>
-          <w:lang w:eastAsia="es-AR"/>
-        </w:rPr>
-        <w:t>GenuineIntel</w:t>
-      </w:r>
-      <w:proofErr w:type="spellEnd"/>
-    </w:p>
-    <w:p>
-      <w:pPr>
-        <w:spacing w:after="0" w:line="240" w:lineRule="auto"/>
-        <w:rPr>
-          <w:rFonts w:ascii="Courier New" w:eastAsia="Times New Roman" w:hAnsi="Courier New" w:cs="Courier New"/>
-          <w:color w:val="212121"/>
-          <w:sz w:val="21"/>
-          <w:szCs w:val="21"/>
-          <w:shd w:val="clear" w:color="auto" w:fill="FFFFFF"/>
-          <w:lang w:val="en-US" w:eastAsia="es-AR"/>
-        </w:rPr>
-      </w:pPr>
-      <w:proofErr w:type="spellStart"/>
-      <w:r>
-        <w:rPr>
-          <w:rFonts w:ascii="Courier New" w:eastAsia="Times New Roman" w:hAnsi="Courier New" w:cs="Courier New"/>
-          <w:color w:val="212121"/>
-          <w:sz w:val="21"/>
-          <w:szCs w:val="21"/>
-          <w:shd w:val="clear" w:color="auto" w:fill="FFFFFF"/>
-          <w:lang w:val="en-US" w:eastAsia="es-AR"/>
-        </w:rPr>
-        <w:t>cpu</w:t>
-      </w:r>
-      <w:proofErr w:type="spellEnd"/>
-      <w:r>
-        <w:rPr>
-          <w:rFonts w:ascii="Courier New" w:eastAsia="Times New Roman" w:hAnsi="Courier New" w:cs="Courier New"/>
-          <w:color w:val="212121"/>
-          <w:sz w:val="21"/>
-          <w:szCs w:val="21"/>
-          <w:shd w:val="clear" w:color="auto" w:fill="FFFFFF"/>
-          <w:lang w:val="en-US" w:eastAsia="es-AR"/>
-        </w:rPr>
-        <w:t xml:space="preserve"> family</w:t>
-      </w:r>
-      <w:r>
-        <w:rPr>
-          <w:rFonts w:ascii="Courier New" w:eastAsia="Times New Roman" w:hAnsi="Courier New" w:cs="Courier New"/>
-          <w:color w:val="212121"/>
-          <w:sz w:val="21"/>
-          <w:szCs w:val="21"/>
-          <w:shd w:val="clear" w:color="auto" w:fill="FFFFFF"/>
-          <w:lang w:val="en-US" w:eastAsia="es-AR"/>
-        </w:rPr>
-        <w:tab/>
-        <w:t>: 6</w:t>
-      </w:r>
-    </w:p>
-    <w:p>
-      <w:pPr>
-        <w:spacing w:after="0" w:line="240" w:lineRule="auto"/>
-        <w:rPr>
-          <w:rFonts w:ascii="Courier New" w:eastAsia="Times New Roman" w:hAnsi="Courier New" w:cs="Courier New"/>
-          <w:color w:val="212121"/>
-          <w:sz w:val="21"/>
-          <w:szCs w:val="21"/>
-          <w:shd w:val="clear" w:color="auto" w:fill="FFFFFF"/>
-          <w:lang w:val="en-US" w:eastAsia="es-AR"/>
-        </w:rPr>
-      </w:pPr>
-      <w:r>
-        <w:rPr>
-          <w:rFonts w:ascii="Courier New" w:eastAsia="Times New Roman" w:hAnsi="Courier New" w:cs="Courier New"/>
-          <w:color w:val="212121"/>
-          <w:sz w:val="21"/>
-          <w:szCs w:val="21"/>
-          <w:shd w:val="clear" w:color="auto" w:fill="FFFFFF"/>
-          <w:lang w:val="en-US" w:eastAsia="es-AR"/>
-        </w:rPr>
-        <w:t>model</w:t>
-      </w:r>
-      <w:r>
-        <w:rPr>
-          <w:rFonts w:ascii="Courier New" w:eastAsia="Times New Roman" w:hAnsi="Courier New" w:cs="Courier New"/>
-          <w:color w:val="212121"/>
-          <w:sz w:val="21"/>
-          <w:szCs w:val="21"/>
-          <w:shd w:val="clear" w:color="auto" w:fill="FFFFFF"/>
-          <w:lang w:val="en-US" w:eastAsia="es-AR"/>
-        </w:rPr>
-        <w:tab/>
-      </w:r>
-      <w:r>
-        <w:rPr>
-          <w:rFonts w:ascii="Courier New" w:eastAsia="Times New Roman" w:hAnsi="Courier New" w:cs="Courier New"/>
-          <w:color w:val="212121"/>
-          <w:sz w:val="21"/>
-          <w:szCs w:val="21"/>
-          <w:shd w:val="clear" w:color="auto" w:fill="FFFFFF"/>
-          <w:lang w:val="en-US" w:eastAsia="es-AR"/>
-        </w:rPr>
-        <w:tab/>
-        <w:t>: 85</w:t>
-      </w:r>
-    </w:p>
-    <w:p>
-      <w:pPr>
-        <w:spacing w:after="0" w:line="240" w:lineRule="auto"/>
-        <w:rPr>
-          <w:rFonts w:ascii="Courier New" w:eastAsia="Times New Roman" w:hAnsi="Courier New" w:cs="Courier New"/>
-          <w:color w:val="212121"/>
-          <w:sz w:val="21"/>
-          <w:szCs w:val="21"/>
-          <w:shd w:val="clear" w:color="auto" w:fill="FFFFFF"/>
-          <w:lang w:val="en-US" w:eastAsia="es-AR"/>
-        </w:rPr>
-      </w:pPr>
-      <w:r>
-        <w:rPr>
-          <w:rFonts w:ascii="Courier New" w:eastAsia="Times New Roman" w:hAnsi="Courier New" w:cs="Courier New"/>
-          <w:color w:val="212121"/>
-          <w:sz w:val="21"/>
-          <w:szCs w:val="21"/>
-          <w:shd w:val="clear" w:color="auto" w:fill="FFFFFF"/>
-          <w:lang w:val="en-US" w:eastAsia="es-AR"/>
-        </w:rPr>
-        <w:t>model name</w:t>
-      </w:r>
-      <w:r>
-        <w:rPr>
-          <w:rFonts w:ascii="Courier New" w:eastAsia="Times New Roman" w:hAnsi="Courier New" w:cs="Courier New"/>
-          <w:color w:val="212121"/>
-          <w:sz w:val="21"/>
-          <w:szCs w:val="21"/>
-          <w:shd w:val="clear" w:color="auto" w:fill="FFFFFF"/>
-          <w:lang w:val="en-US" w:eastAsia="es-AR"/>
-        </w:rPr>
-        <w:tab/>
-        <w:t>: Intel(R) Xeon(R) CPU @ 2.00GHz</w:t>
-      </w:r>
-    </w:p>
-    <w:p>
-      <w:pPr>
-        <w:spacing w:after="0" w:line="240" w:lineRule="auto"/>
-        <w:rPr>
-          <w:rFonts w:ascii="Courier New" w:eastAsia="Times New Roman" w:hAnsi="Courier New" w:cs="Courier New"/>
-          <w:color w:val="212121"/>
-          <w:sz w:val="21"/>
-          <w:szCs w:val="21"/>
-          <w:shd w:val="clear" w:color="auto" w:fill="FFFFFF"/>
-          <w:lang w:val="en-US" w:eastAsia="es-AR"/>
-        </w:rPr>
-      </w:pPr>
-      <w:r>
-        <w:rPr>
-          <w:rFonts w:ascii="Courier New" w:eastAsia="Times New Roman" w:hAnsi="Courier New" w:cs="Courier New"/>
-          <w:color w:val="212121"/>
-          <w:sz w:val="21"/>
-          <w:szCs w:val="21"/>
-          <w:shd w:val="clear" w:color="auto" w:fill="FFFFFF"/>
-          <w:lang w:val="en-US" w:eastAsia="es-AR"/>
-        </w:rPr>
-        <w:t>stepping</w:t>
-      </w:r>
-      <w:r>
-        <w:rPr>
-          <w:rFonts w:ascii="Courier New" w:eastAsia="Times New Roman" w:hAnsi="Courier New" w:cs="Courier New"/>
-          <w:color w:val="212121"/>
-          <w:sz w:val="21"/>
-          <w:szCs w:val="21"/>
-          <w:shd w:val="clear" w:color="auto" w:fill="FFFFFF"/>
-          <w:lang w:val="en-US" w:eastAsia="es-AR"/>
-        </w:rPr>
-        <w:tab/>
-        <w:t>: 3</w:t>
-      </w:r>
-    </w:p>
-    <w:p>
-      <w:pPr>
-        <w:spacing w:after="0" w:line="240" w:lineRule="auto"/>
-        <w:rPr>
-          <w:rFonts w:ascii="Courier New" w:eastAsia="Times New Roman" w:hAnsi="Courier New" w:cs="Courier New"/>
-          <w:color w:val="212121"/>
-          <w:sz w:val="21"/>
-          <w:szCs w:val="21"/>
-          <w:shd w:val="clear" w:color="auto" w:fill="FFFFFF"/>
-          <w:lang w:val="en-US" w:eastAsia="es-AR"/>
-        </w:rPr>
-      </w:pPr>
-      <w:r>
-        <w:rPr>
-          <w:rFonts w:ascii="Courier New" w:eastAsia="Times New Roman" w:hAnsi="Courier New" w:cs="Courier New"/>
-          <w:color w:val="212121"/>
-          <w:sz w:val="21"/>
-          <w:szCs w:val="21"/>
-          <w:shd w:val="clear" w:color="auto" w:fill="FFFFFF"/>
-          <w:lang w:val="en-US" w:eastAsia="es-AR"/>
-        </w:rPr>
-        <w:t>microcode</w:t>
-      </w:r>
-      <w:r>
-        <w:rPr>
-          <w:rFonts w:ascii="Courier New" w:eastAsia="Times New Roman" w:hAnsi="Courier New" w:cs="Courier New"/>
-          <w:color w:val="212121"/>
-          <w:sz w:val="21"/>
-          <w:szCs w:val="21"/>
-          <w:shd w:val="clear" w:color="auto" w:fill="FFFFFF"/>
-          <w:lang w:val="en-US" w:eastAsia="es-AR"/>
-        </w:rPr>
-        <w:tab/>
-        <w:t>: 0xffffffff</w:t>
-      </w:r>
-    </w:p>
-    <w:p>
-      <w:pPr>
-        <w:rPr>
-          <w:rFonts w:ascii="Courier New" w:eastAsia="Times New Roman" w:hAnsi="Courier New" w:cs="Courier New"/>
-          <w:color w:val="212121"/>
-          <w:sz w:val="21"/>
-          <w:szCs w:val="21"/>
-          <w:shd w:val="clear" w:color="auto" w:fill="FFFFFF"/>
-          <w:lang w:eastAsia="es-AR"/>
-        </w:rPr>
-      </w:pPr>
-      <w:proofErr w:type="spellStart"/>
-      <w:r>
-        <w:rPr>
-          <w:rFonts w:ascii="Courier New" w:eastAsia="Times New Roman" w:hAnsi="Courier New" w:cs="Courier New"/>
-          <w:color w:val="212121"/>
-          <w:sz w:val="21"/>
-          <w:szCs w:val="21"/>
-          <w:shd w:val="clear" w:color="auto" w:fill="FFFFFF"/>
-          <w:lang w:eastAsia="es-AR"/>
-        </w:rPr>
-        <w:t>cpu</w:t>
-      </w:r>
-      <w:proofErr w:type="spellEnd"/>
-      <w:r>
-        <w:rPr>
-          <w:rFonts w:ascii="Courier New" w:eastAsia="Times New Roman" w:hAnsi="Courier New" w:cs="Courier New"/>
-          <w:color w:val="212121"/>
-          <w:sz w:val="21"/>
-          <w:szCs w:val="21"/>
-          <w:shd w:val="clear" w:color="auto" w:fill="FFFFFF"/>
-          <w:lang w:eastAsia="es-AR"/>
-        </w:rPr>
-        <w:t xml:space="preserve"> MHz</w:t>
-      </w:r>
-      <w:r>
-        <w:rPr>
-          <w:rFonts w:ascii="Courier New" w:eastAsia="Times New Roman" w:hAnsi="Courier New" w:cs="Courier New"/>
-          <w:color w:val="212121"/>
-          <w:sz w:val="21"/>
-          <w:szCs w:val="21"/>
-          <w:shd w:val="clear" w:color="auto" w:fill="FFFFFF"/>
-          <w:lang w:eastAsia="es-AR"/>
-        </w:rPr>
-        <w:tab/>
-      </w:r>
-      <w:r>
-        <w:rPr>
-          <w:rFonts w:ascii="Courier New" w:eastAsia="Times New Roman" w:hAnsi="Courier New" w:cs="Courier New"/>
-          <w:color w:val="212121"/>
-          <w:sz w:val="21"/>
-          <w:szCs w:val="21"/>
-          <w:shd w:val="clear" w:color="auto" w:fill="FFFFFF"/>
-          <w:lang w:eastAsia="es-AR"/>
-        </w:rPr>
-        <w:tab/>
-        <w:t>: 2000.146</w:t>
-      </w:r>
-    </w:p>
-    <w:p>
-      <w:pPr>
-        <w:rPr>
-          <w:rFonts w:ascii="Courier New" w:eastAsia="Times New Roman" w:hAnsi="Courier New" w:cs="Courier New"/>
-          <w:color w:val="212121"/>
-          <w:sz w:val="21"/>
-          <w:szCs w:val="21"/>
-          <w:shd w:val="clear" w:color="auto" w:fill="FFFFFF"/>
-          <w:lang w:eastAsia="es-AR"/>
-        </w:rPr>
-      </w:pPr>
+        <w:t>17:04:02</w:t>
+      </w:r>
     </w:p>
     <w:p>
       <w:pPr>
@@ -7015,15 +6683,2512 @@
       </w:pPr>
       <w:r>
         <w:rPr>
+          <w:b/>
+        </w:rPr>
+        <w:t>Está en la otra cuenta de google</w:t>
+      </w:r>
+    </w:p>
+    <w:p>
+      <w:pPr>
+        <w:rPr>
+          <w:b/>
+        </w:rPr>
+      </w:pPr>
+      <w:r>
+        <w:rPr>
+          <w:rFonts w:ascii="Courier New" w:hAnsi="Courier New" w:cs="Courier New"/>
+          <w:color w:val="212121"/>
+          <w:sz w:val="21"/>
+          <w:szCs w:val="21"/>
+          <w:shd w:val="clear" w:color="auto" w:fill="FFFFFF"/>
+        </w:rPr>
+        <w:t>Score: 0.39876604080200195</w:t>
+      </w:r>
+    </w:p>
+    <w:p>
+      <w:pPr>
+        <w:rPr>
+          <w:b/>
+        </w:rPr>
+      </w:pPr>
+    </w:p>
+    <w:p>
+      <w:pPr>
+        <w:rPr>
+          <w:b/>
+        </w:rPr>
+      </w:pPr>
+      <w:r>
+        <w:rPr>
+          <w:b/>
+        </w:rPr>
+        <w:br w:type="page"/>
+      </w:r>
+    </w:p>
+    <w:p>
+      <w:pPr>
+        <w:pStyle w:val="Ttulo1"/>
+      </w:pPr>
+      <w:r>
+        <w:lastRenderedPageBreak/>
+        <w:t>Prueba con 1</w:t>
+      </w:r>
+      <w:r>
+        <w:t xml:space="preserve">0 div </w:t>
+      </w:r>
+      <w:r>
+        <w:t>50</w:t>
+      </w:r>
+      <w:r>
+        <w:t xml:space="preserve"> </w:t>
+      </w:r>
+      <w:proofErr w:type="spellStart"/>
+      <w:r>
+        <w:t>epochs</w:t>
+      </w:r>
+      <w:proofErr w:type="spellEnd"/>
+      <w:r>
+        <w:t xml:space="preserve"> TUM UA</w:t>
+      </w:r>
+    </w:p>
+    <w:p>
+      <w:pPr>
+        <w:rPr>
+          <w:b/>
+        </w:rPr>
+      </w:pPr>
+      <w:r>
+        <w:rPr>
+          <w:b/>
           <w:noProof/>
           <w:lang w:eastAsia="es-AR"/>
         </w:rPr>
+        <w:drawing>
+          <wp:inline distT="0" distB="0" distL="0" distR="0">
+            <wp:extent cx="5400675" cy="2552700"/>
+            <wp:effectExtent l="0" t="0" r="9525" b="0"/>
+            <wp:docPr id="4" name="Imagen 4"/>
+            <wp:cNvGraphicFramePr>
+              <a:graphicFrameLocks xmlns:a="http://schemas.openxmlformats.org/drawingml/2006/main" noChangeAspect="1"/>
+            </wp:cNvGraphicFramePr>
+            <a:graphic xmlns:a="http://schemas.openxmlformats.org/drawingml/2006/main">
+              <a:graphicData uri="http://schemas.openxmlformats.org/drawingml/2006/picture">
+                <pic:pic xmlns:pic="http://schemas.openxmlformats.org/drawingml/2006/picture">
+                  <pic:nvPicPr>
+                    <pic:cNvPr id="0" name="Picture 1"/>
+                    <pic:cNvPicPr>
+                      <a:picLocks noChangeAspect="1" noChangeArrowheads="1"/>
+                    </pic:cNvPicPr>
+                  </pic:nvPicPr>
+                  <pic:blipFill>
+                    <a:blip r:embed="rId6">
+                      <a:extLst>
+                        <a:ext uri="{28A0092B-C50C-407E-A947-70E740481C1C}">
+                          <a14:useLocalDpi xmlns:a14="http://schemas.microsoft.com/office/drawing/2010/main" val="0"/>
+                        </a:ext>
+                      </a:extLst>
+                    </a:blip>
+                    <a:srcRect/>
+                    <a:stretch>
+                      <a:fillRect/>
+                    </a:stretch>
+                  </pic:blipFill>
+                  <pic:spPr bwMode="auto">
+                    <a:xfrm>
+                      <a:off x="0" y="0"/>
+                      <a:ext cx="5400675" cy="2552700"/>
+                    </a:xfrm>
+                    <a:prstGeom prst="rect">
+                      <a:avLst/>
+                    </a:prstGeom>
+                    <a:noFill/>
+                    <a:ln>
+                      <a:noFill/>
+                    </a:ln>
+                  </pic:spPr>
+                </pic:pic>
+              </a:graphicData>
+            </a:graphic>
+          </wp:inline>
+        </w:drawing>
+      </w:r>
+    </w:p>
+    <w:p>
+      <w:pPr>
+        <w:rPr>
+          <w:b/>
+        </w:rPr>
+      </w:pPr>
+    </w:p>
+    <w:p>
+      <w:r>
+        <w:t xml:space="preserve">Comenzó </w:t>
+      </w:r>
+      <w:r>
+        <w:rPr>
+          <w:rFonts w:ascii="Courier New" w:hAnsi="Courier New" w:cs="Courier New"/>
+          <w:color w:val="212121"/>
+          <w:sz w:val="21"/>
+          <w:szCs w:val="21"/>
+          <w:shd w:val="clear" w:color="auto" w:fill="FFFFFF"/>
+        </w:rPr>
+        <w:t>2024-06-12 17:36:23</w:t>
+      </w:r>
+    </w:p>
+    <w:p>
+      <w:pPr>
+        <w:rPr>
+          <w:rFonts w:ascii="Courier New" w:hAnsi="Courier New" w:cs="Courier New"/>
+          <w:color w:val="212121"/>
+          <w:sz w:val="21"/>
+          <w:szCs w:val="21"/>
+          <w:shd w:val="clear" w:color="auto" w:fill="FFFFFF"/>
+        </w:rPr>
+      </w:pPr>
+      <w:r>
+        <w:t>Paró</w:t>
+      </w:r>
+      <w:r>
+        <w:t xml:space="preserve"> </w:t>
+      </w:r>
+      <w:r>
+        <w:rPr>
+          <w:rFonts w:ascii="Courier New" w:hAnsi="Courier New" w:cs="Courier New"/>
+          <w:color w:val="212121"/>
+          <w:sz w:val="21"/>
+          <w:szCs w:val="21"/>
+          <w:shd w:val="clear" w:color="auto" w:fill="FFFFFF"/>
+        </w:rPr>
+        <w:t xml:space="preserve"> 18:11:03</w:t>
+      </w:r>
+    </w:p>
+    <w:p>
+      <w:pPr>
+        <w:pStyle w:val="Ttulo1"/>
+        <w:rPr>
+          <w:rFonts w:eastAsia="Times New Roman"/>
+          <w:shd w:val="clear" w:color="auto" w:fill="FFFFFF"/>
+          <w:lang w:eastAsia="es-AR"/>
+        </w:rPr>
+      </w:pPr>
+      <w:r>
+        <w:rPr>
+          <w:rFonts w:eastAsia="Times New Roman"/>
+          <w:shd w:val="clear" w:color="auto" w:fill="FFFFFF"/>
+          <w:lang w:eastAsia="es-AR"/>
+        </w:rPr>
+        <w:t>Resultado</w:t>
+      </w:r>
+    </w:p>
+    <w:p>
+      <w:pPr>
+        <w:spacing w:after="0" w:line="240" w:lineRule="auto"/>
+        <w:rPr>
+          <w:rFonts w:ascii="Courier New" w:eastAsia="Times New Roman" w:hAnsi="Courier New" w:cs="Courier New"/>
+          <w:color w:val="212121"/>
+          <w:sz w:val="21"/>
+          <w:szCs w:val="21"/>
+          <w:shd w:val="clear" w:color="auto" w:fill="FFFFFF"/>
+          <w:lang w:eastAsia="es-AR"/>
+        </w:rPr>
+      </w:pPr>
+      <w:proofErr w:type="spellStart"/>
+      <w:r>
+        <w:rPr>
+          <w:rFonts w:ascii="Courier New" w:eastAsia="Times New Roman" w:hAnsi="Courier New" w:cs="Courier New"/>
+          <w:color w:val="212121"/>
+          <w:sz w:val="21"/>
+          <w:szCs w:val="21"/>
+          <w:shd w:val="clear" w:color="auto" w:fill="FFFFFF"/>
+          <w:lang w:eastAsia="es-AR"/>
+        </w:rPr>
+        <w:t>n_days</w:t>
+      </w:r>
+      <w:proofErr w:type="spellEnd"/>
+      <w:r>
+        <w:rPr>
+          <w:rFonts w:ascii="Courier New" w:eastAsia="Times New Roman" w:hAnsi="Courier New" w:cs="Courier New"/>
+          <w:color w:val="212121"/>
+          <w:sz w:val="21"/>
+          <w:szCs w:val="21"/>
+          <w:shd w:val="clear" w:color="auto" w:fill="FFFFFF"/>
+          <w:lang w:eastAsia="es-AR"/>
+        </w:rPr>
+        <w:t xml:space="preserve"> 28 {'</w:t>
+      </w:r>
+      <w:proofErr w:type="spellStart"/>
+      <w:r>
+        <w:rPr>
+          <w:rFonts w:ascii="Courier New" w:eastAsia="Times New Roman" w:hAnsi="Courier New" w:cs="Courier New"/>
+          <w:color w:val="212121"/>
+          <w:sz w:val="21"/>
+          <w:szCs w:val="21"/>
+          <w:shd w:val="clear" w:color="auto" w:fill="FFFFFF"/>
+          <w:lang w:eastAsia="es-AR"/>
+        </w:rPr>
+        <w:t>units</w:t>
+      </w:r>
+      <w:proofErr w:type="spellEnd"/>
+      <w:r>
+        <w:rPr>
+          <w:rFonts w:ascii="Courier New" w:eastAsia="Times New Roman" w:hAnsi="Courier New" w:cs="Courier New"/>
+          <w:color w:val="212121"/>
+          <w:sz w:val="21"/>
+          <w:szCs w:val="21"/>
+          <w:shd w:val="clear" w:color="auto" w:fill="FFFFFF"/>
+          <w:lang w:eastAsia="es-AR"/>
+        </w:rPr>
+        <w:t>': 352, '</w:t>
+      </w:r>
+      <w:proofErr w:type="spellStart"/>
+      <w:r>
+        <w:rPr>
+          <w:rFonts w:ascii="Courier New" w:eastAsia="Times New Roman" w:hAnsi="Courier New" w:cs="Courier New"/>
+          <w:color w:val="212121"/>
+          <w:sz w:val="21"/>
+          <w:szCs w:val="21"/>
+          <w:shd w:val="clear" w:color="auto" w:fill="FFFFFF"/>
+          <w:lang w:eastAsia="es-AR"/>
+        </w:rPr>
+        <w:t>lr</w:t>
+      </w:r>
+      <w:proofErr w:type="spellEnd"/>
+      <w:r>
+        <w:rPr>
+          <w:rFonts w:ascii="Courier New" w:eastAsia="Times New Roman" w:hAnsi="Courier New" w:cs="Courier New"/>
+          <w:color w:val="212121"/>
+          <w:sz w:val="21"/>
+          <w:szCs w:val="21"/>
+          <w:shd w:val="clear" w:color="auto" w:fill="FFFFFF"/>
+          <w:lang w:eastAsia="es-AR"/>
+        </w:rPr>
+        <w:t>': 0.00037464381329162526, '</w:t>
+      </w:r>
+      <w:proofErr w:type="spellStart"/>
+      <w:r>
+        <w:rPr>
+          <w:rFonts w:ascii="Courier New" w:eastAsia="Times New Roman" w:hAnsi="Courier New" w:cs="Courier New"/>
+          <w:color w:val="212121"/>
+          <w:sz w:val="21"/>
+          <w:szCs w:val="21"/>
+          <w:shd w:val="clear" w:color="auto" w:fill="FFFFFF"/>
+          <w:lang w:eastAsia="es-AR"/>
+        </w:rPr>
+        <w:t>dropout</w:t>
+      </w:r>
+      <w:proofErr w:type="spellEnd"/>
+      <w:r>
+        <w:rPr>
+          <w:rFonts w:ascii="Courier New" w:eastAsia="Times New Roman" w:hAnsi="Courier New" w:cs="Courier New"/>
+          <w:color w:val="212121"/>
+          <w:sz w:val="21"/>
+          <w:szCs w:val="21"/>
+          <w:shd w:val="clear" w:color="auto" w:fill="FFFFFF"/>
+          <w:lang w:eastAsia="es-AR"/>
+        </w:rPr>
+        <w:t>': 0.1, '</w:t>
+      </w:r>
+      <w:proofErr w:type="spellStart"/>
+      <w:r>
+        <w:rPr>
+          <w:rFonts w:ascii="Courier New" w:eastAsia="Times New Roman" w:hAnsi="Courier New" w:cs="Courier New"/>
+          <w:color w:val="212121"/>
+          <w:sz w:val="21"/>
+          <w:szCs w:val="21"/>
+          <w:shd w:val="clear" w:color="auto" w:fill="FFFFFF"/>
+          <w:lang w:eastAsia="es-AR"/>
+        </w:rPr>
+        <w:t>recurrent_dropout</w:t>
+      </w:r>
+      <w:proofErr w:type="spellEnd"/>
+      <w:r>
+        <w:rPr>
+          <w:rFonts w:ascii="Courier New" w:eastAsia="Times New Roman" w:hAnsi="Courier New" w:cs="Courier New"/>
+          <w:color w:val="212121"/>
+          <w:sz w:val="21"/>
+          <w:szCs w:val="21"/>
+          <w:shd w:val="clear" w:color="auto" w:fill="FFFFFF"/>
+          <w:lang w:eastAsia="es-AR"/>
+        </w:rPr>
+        <w:t>': 0.0, '</w:t>
+      </w:r>
+      <w:proofErr w:type="spellStart"/>
+      <w:r>
+        <w:rPr>
+          <w:rFonts w:ascii="Courier New" w:eastAsia="Times New Roman" w:hAnsi="Courier New" w:cs="Courier New"/>
+          <w:color w:val="212121"/>
+          <w:sz w:val="21"/>
+          <w:szCs w:val="21"/>
+          <w:shd w:val="clear" w:color="auto" w:fill="FFFFFF"/>
+          <w:lang w:eastAsia="es-AR"/>
+        </w:rPr>
+        <w:t>batch_size</w:t>
+      </w:r>
+      <w:proofErr w:type="spellEnd"/>
+      <w:r>
+        <w:rPr>
+          <w:rFonts w:ascii="Courier New" w:eastAsia="Times New Roman" w:hAnsi="Courier New" w:cs="Courier New"/>
+          <w:color w:val="212121"/>
+          <w:sz w:val="21"/>
+          <w:szCs w:val="21"/>
+          <w:shd w:val="clear" w:color="auto" w:fill="FFFFFF"/>
+          <w:lang w:eastAsia="es-AR"/>
+        </w:rPr>
+        <w:t>': 32, '</w:t>
+      </w:r>
+      <w:proofErr w:type="spellStart"/>
+      <w:r>
+        <w:rPr>
+          <w:rFonts w:ascii="Courier New" w:eastAsia="Times New Roman" w:hAnsi="Courier New" w:cs="Courier New"/>
+          <w:color w:val="212121"/>
+          <w:sz w:val="21"/>
+          <w:szCs w:val="21"/>
+          <w:shd w:val="clear" w:color="auto" w:fill="FFFFFF"/>
+          <w:lang w:eastAsia="es-AR"/>
+        </w:rPr>
+        <w:t>tuner</w:t>
+      </w:r>
+      <w:proofErr w:type="spellEnd"/>
+      <w:r>
+        <w:rPr>
+          <w:rFonts w:ascii="Courier New" w:eastAsia="Times New Roman" w:hAnsi="Courier New" w:cs="Courier New"/>
+          <w:color w:val="212121"/>
+          <w:sz w:val="21"/>
+          <w:szCs w:val="21"/>
+          <w:shd w:val="clear" w:color="auto" w:fill="FFFFFF"/>
+          <w:lang w:eastAsia="es-AR"/>
+        </w:rPr>
+        <w:t>/</w:t>
+      </w:r>
+      <w:proofErr w:type="spellStart"/>
+      <w:r>
+        <w:rPr>
+          <w:rFonts w:ascii="Courier New" w:eastAsia="Times New Roman" w:hAnsi="Courier New" w:cs="Courier New"/>
+          <w:color w:val="212121"/>
+          <w:sz w:val="21"/>
+          <w:szCs w:val="21"/>
+          <w:shd w:val="clear" w:color="auto" w:fill="FFFFFF"/>
+          <w:lang w:eastAsia="es-AR"/>
+        </w:rPr>
+        <w:t>epochs</w:t>
+      </w:r>
+      <w:proofErr w:type="spellEnd"/>
+      <w:r>
+        <w:rPr>
+          <w:rFonts w:ascii="Courier New" w:eastAsia="Times New Roman" w:hAnsi="Courier New" w:cs="Courier New"/>
+          <w:color w:val="212121"/>
+          <w:sz w:val="21"/>
+          <w:szCs w:val="21"/>
+          <w:shd w:val="clear" w:color="auto" w:fill="FFFFFF"/>
+          <w:lang w:eastAsia="es-AR"/>
+        </w:rPr>
+        <w:t>': 50, '</w:t>
+      </w:r>
+      <w:proofErr w:type="spellStart"/>
+      <w:r>
+        <w:rPr>
+          <w:rFonts w:ascii="Courier New" w:eastAsia="Times New Roman" w:hAnsi="Courier New" w:cs="Courier New"/>
+          <w:color w:val="212121"/>
+          <w:sz w:val="21"/>
+          <w:szCs w:val="21"/>
+          <w:shd w:val="clear" w:color="auto" w:fill="FFFFFF"/>
+          <w:lang w:eastAsia="es-AR"/>
+        </w:rPr>
+        <w:t>tuner</w:t>
+      </w:r>
+      <w:proofErr w:type="spellEnd"/>
+      <w:r>
+        <w:rPr>
+          <w:rFonts w:ascii="Courier New" w:eastAsia="Times New Roman" w:hAnsi="Courier New" w:cs="Courier New"/>
+          <w:color w:val="212121"/>
+          <w:sz w:val="21"/>
+          <w:szCs w:val="21"/>
+          <w:shd w:val="clear" w:color="auto" w:fill="FFFFFF"/>
+          <w:lang w:eastAsia="es-AR"/>
+        </w:rPr>
+        <w:t>/</w:t>
+      </w:r>
+      <w:proofErr w:type="spellStart"/>
+      <w:r>
+        <w:rPr>
+          <w:rFonts w:ascii="Courier New" w:eastAsia="Times New Roman" w:hAnsi="Courier New" w:cs="Courier New"/>
+          <w:color w:val="212121"/>
+          <w:sz w:val="21"/>
+          <w:szCs w:val="21"/>
+          <w:shd w:val="clear" w:color="auto" w:fill="FFFFFF"/>
+          <w:lang w:eastAsia="es-AR"/>
+        </w:rPr>
+        <w:t>initial_epoch</w:t>
+      </w:r>
+      <w:proofErr w:type="spellEnd"/>
+      <w:r>
+        <w:rPr>
+          <w:rFonts w:ascii="Courier New" w:eastAsia="Times New Roman" w:hAnsi="Courier New" w:cs="Courier New"/>
+          <w:color w:val="212121"/>
+          <w:sz w:val="21"/>
+          <w:szCs w:val="21"/>
+          <w:shd w:val="clear" w:color="auto" w:fill="FFFFFF"/>
+          <w:lang w:eastAsia="es-AR"/>
+        </w:rPr>
+        <w:t>': 17, '</w:t>
+      </w:r>
+      <w:proofErr w:type="spellStart"/>
+      <w:r>
+        <w:rPr>
+          <w:rFonts w:ascii="Courier New" w:eastAsia="Times New Roman" w:hAnsi="Courier New" w:cs="Courier New"/>
+          <w:color w:val="212121"/>
+          <w:sz w:val="21"/>
+          <w:szCs w:val="21"/>
+          <w:shd w:val="clear" w:color="auto" w:fill="FFFFFF"/>
+          <w:lang w:eastAsia="es-AR"/>
+        </w:rPr>
+        <w:t>tuner</w:t>
+      </w:r>
+      <w:proofErr w:type="spellEnd"/>
+      <w:r>
+        <w:rPr>
+          <w:rFonts w:ascii="Courier New" w:eastAsia="Times New Roman" w:hAnsi="Courier New" w:cs="Courier New"/>
+          <w:color w:val="212121"/>
+          <w:sz w:val="21"/>
+          <w:szCs w:val="21"/>
+          <w:shd w:val="clear" w:color="auto" w:fill="FFFFFF"/>
+          <w:lang w:eastAsia="es-AR"/>
+        </w:rPr>
+        <w:t>/</w:t>
+      </w:r>
+      <w:proofErr w:type="spellStart"/>
+      <w:r>
+        <w:rPr>
+          <w:rFonts w:ascii="Courier New" w:eastAsia="Times New Roman" w:hAnsi="Courier New" w:cs="Courier New"/>
+          <w:color w:val="212121"/>
+          <w:sz w:val="21"/>
+          <w:szCs w:val="21"/>
+          <w:shd w:val="clear" w:color="auto" w:fill="FFFFFF"/>
+          <w:lang w:eastAsia="es-AR"/>
+        </w:rPr>
+        <w:t>bracket</w:t>
+      </w:r>
+      <w:proofErr w:type="spellEnd"/>
+      <w:r>
+        <w:rPr>
+          <w:rFonts w:ascii="Courier New" w:eastAsia="Times New Roman" w:hAnsi="Courier New" w:cs="Courier New"/>
+          <w:color w:val="212121"/>
+          <w:sz w:val="21"/>
+          <w:szCs w:val="21"/>
+          <w:shd w:val="clear" w:color="auto" w:fill="FFFFFF"/>
+          <w:lang w:eastAsia="es-AR"/>
+        </w:rPr>
+        <w:t>': 1, '</w:t>
+      </w:r>
+      <w:proofErr w:type="spellStart"/>
+      <w:r>
+        <w:rPr>
+          <w:rFonts w:ascii="Courier New" w:eastAsia="Times New Roman" w:hAnsi="Courier New" w:cs="Courier New"/>
+          <w:color w:val="212121"/>
+          <w:sz w:val="21"/>
+          <w:szCs w:val="21"/>
+          <w:shd w:val="clear" w:color="auto" w:fill="FFFFFF"/>
+          <w:lang w:eastAsia="es-AR"/>
+        </w:rPr>
+        <w:t>tuner</w:t>
+      </w:r>
+      <w:proofErr w:type="spellEnd"/>
+      <w:r>
+        <w:rPr>
+          <w:rFonts w:ascii="Courier New" w:eastAsia="Times New Roman" w:hAnsi="Courier New" w:cs="Courier New"/>
+          <w:color w:val="212121"/>
+          <w:sz w:val="21"/>
+          <w:szCs w:val="21"/>
+          <w:shd w:val="clear" w:color="auto" w:fill="FFFFFF"/>
+          <w:lang w:eastAsia="es-AR"/>
+        </w:rPr>
+        <w:t>/round': 1, '</w:t>
+      </w:r>
+      <w:proofErr w:type="spellStart"/>
+      <w:r>
+        <w:rPr>
+          <w:rFonts w:ascii="Courier New" w:eastAsia="Times New Roman" w:hAnsi="Courier New" w:cs="Courier New"/>
+          <w:color w:val="212121"/>
+          <w:sz w:val="21"/>
+          <w:szCs w:val="21"/>
+          <w:shd w:val="clear" w:color="auto" w:fill="FFFFFF"/>
+          <w:lang w:eastAsia="es-AR"/>
+        </w:rPr>
+        <w:t>tuner</w:t>
+      </w:r>
+      <w:proofErr w:type="spellEnd"/>
+      <w:r>
+        <w:rPr>
+          <w:rFonts w:ascii="Courier New" w:eastAsia="Times New Roman" w:hAnsi="Courier New" w:cs="Courier New"/>
+          <w:color w:val="212121"/>
+          <w:sz w:val="21"/>
+          <w:szCs w:val="21"/>
+          <w:shd w:val="clear" w:color="auto" w:fill="FFFFFF"/>
+          <w:lang w:eastAsia="es-AR"/>
+        </w:rPr>
+        <w:t>/</w:t>
+      </w:r>
+      <w:proofErr w:type="spellStart"/>
+      <w:r>
+        <w:rPr>
+          <w:rFonts w:ascii="Courier New" w:eastAsia="Times New Roman" w:hAnsi="Courier New" w:cs="Courier New"/>
+          <w:color w:val="212121"/>
+          <w:sz w:val="21"/>
+          <w:szCs w:val="21"/>
+          <w:shd w:val="clear" w:color="auto" w:fill="FFFFFF"/>
+          <w:lang w:eastAsia="es-AR"/>
+        </w:rPr>
+        <w:t>trial_id</w:t>
+      </w:r>
+      <w:proofErr w:type="spellEnd"/>
+      <w:r>
+        <w:rPr>
+          <w:rFonts w:ascii="Courier New" w:eastAsia="Times New Roman" w:hAnsi="Courier New" w:cs="Courier New"/>
+          <w:color w:val="212121"/>
+          <w:sz w:val="21"/>
+          <w:szCs w:val="21"/>
+          <w:shd w:val="clear" w:color="auto" w:fill="FFFFFF"/>
+          <w:lang w:eastAsia="es-AR"/>
+        </w:rPr>
+        <w:t>': '0081'}</w:t>
+      </w:r>
+    </w:p>
+    <w:p>
+      <w:pPr>
+        <w:spacing w:after="0" w:line="240" w:lineRule="auto"/>
+        <w:rPr>
+          <w:rFonts w:ascii="Courier New" w:eastAsia="Times New Roman" w:hAnsi="Courier New" w:cs="Courier New"/>
+          <w:color w:val="212121"/>
+          <w:sz w:val="21"/>
+          <w:szCs w:val="21"/>
+          <w:shd w:val="clear" w:color="auto" w:fill="FFFFFF"/>
+          <w:lang w:val="en-US" w:eastAsia="es-AR"/>
+        </w:rPr>
+      </w:pPr>
+      <w:proofErr w:type="spellStart"/>
+      <w:proofErr w:type="gramStart"/>
+      <w:r>
+        <w:rPr>
+          <w:rFonts w:ascii="Courier New" w:eastAsia="Times New Roman" w:hAnsi="Courier New" w:cs="Courier New"/>
+          <w:color w:val="212121"/>
+          <w:sz w:val="21"/>
+          <w:szCs w:val="21"/>
+          <w:shd w:val="clear" w:color="auto" w:fill="FFFFFF"/>
+          <w:lang w:val="en-US" w:eastAsia="es-AR"/>
+        </w:rPr>
+        <w:t>otro</w:t>
+      </w:r>
+      <w:proofErr w:type="spellEnd"/>
+      <w:proofErr w:type="gramEnd"/>
+      <w:r>
+        <w:rPr>
+          <w:rFonts w:ascii="Courier New" w:eastAsia="Times New Roman" w:hAnsi="Courier New" w:cs="Courier New"/>
+          <w:color w:val="212121"/>
+          <w:sz w:val="21"/>
+          <w:szCs w:val="21"/>
+          <w:shd w:val="clear" w:color="auto" w:fill="FFFFFF"/>
+          <w:lang w:val="en-US" w:eastAsia="es-AR"/>
+        </w:rPr>
+        <w:t xml:space="preserve"> 28 &lt;class '__main__.</w:t>
+      </w:r>
+      <w:proofErr w:type="spellStart"/>
+      <w:r>
+        <w:rPr>
+          <w:rFonts w:ascii="Courier New" w:eastAsia="Times New Roman" w:hAnsi="Courier New" w:cs="Courier New"/>
+          <w:color w:val="212121"/>
+          <w:sz w:val="21"/>
+          <w:szCs w:val="21"/>
+          <w:shd w:val="clear" w:color="auto" w:fill="FFFFFF"/>
+          <w:lang w:val="en-US" w:eastAsia="es-AR"/>
+        </w:rPr>
+        <w:t>MyTuner</w:t>
+      </w:r>
+      <w:proofErr w:type="spellEnd"/>
+      <w:r>
+        <w:rPr>
+          <w:rFonts w:ascii="Courier New" w:eastAsia="Times New Roman" w:hAnsi="Courier New" w:cs="Courier New"/>
+          <w:color w:val="212121"/>
+          <w:sz w:val="21"/>
+          <w:szCs w:val="21"/>
+          <w:shd w:val="clear" w:color="auto" w:fill="FFFFFF"/>
+          <w:lang w:val="en-US" w:eastAsia="es-AR"/>
+        </w:rPr>
+        <w:t>'&gt;</w:t>
+      </w:r>
+    </w:p>
+    <w:p>
+      <w:pPr>
+        <w:spacing w:after="0" w:line="240" w:lineRule="auto"/>
+        <w:rPr>
+          <w:rFonts w:ascii="Courier New" w:eastAsia="Times New Roman" w:hAnsi="Courier New" w:cs="Courier New"/>
+          <w:color w:val="212121"/>
+          <w:sz w:val="21"/>
+          <w:szCs w:val="21"/>
+          <w:shd w:val="clear" w:color="auto" w:fill="FFFFFF"/>
+          <w:lang w:val="en-US" w:eastAsia="es-AR"/>
+        </w:rPr>
+      </w:pPr>
+      <w:r>
+        <w:rPr>
+          <w:rFonts w:ascii="Courier New" w:eastAsia="Times New Roman" w:hAnsi="Courier New" w:cs="Courier New"/>
+          <w:color w:val="212121"/>
+          <w:sz w:val="21"/>
+          <w:szCs w:val="21"/>
+          <w:shd w:val="clear" w:color="auto" w:fill="FFFFFF"/>
+          <w:lang w:val="en-US" w:eastAsia="es-AR"/>
+        </w:rPr>
+        <w:t>Results summary</w:t>
+      </w:r>
+    </w:p>
+    <w:p>
+      <w:pPr>
+        <w:spacing w:after="0" w:line="240" w:lineRule="auto"/>
+        <w:rPr>
+          <w:rFonts w:ascii="Courier New" w:eastAsia="Times New Roman" w:hAnsi="Courier New" w:cs="Courier New"/>
+          <w:color w:val="212121"/>
+          <w:sz w:val="21"/>
+          <w:szCs w:val="21"/>
+          <w:shd w:val="clear" w:color="auto" w:fill="FFFFFF"/>
+          <w:lang w:val="en-US" w:eastAsia="es-AR"/>
+        </w:rPr>
+      </w:pPr>
+      <w:r>
+        <w:rPr>
+          <w:rFonts w:ascii="Courier New" w:eastAsia="Times New Roman" w:hAnsi="Courier New" w:cs="Courier New"/>
+          <w:color w:val="212121"/>
+          <w:sz w:val="21"/>
+          <w:szCs w:val="21"/>
+          <w:shd w:val="clear" w:color="auto" w:fill="FFFFFF"/>
+          <w:lang w:val="en-US" w:eastAsia="es-AR"/>
+        </w:rPr>
+        <w:t>Results in /content/drive/MyDrive/a Tesis de Grado/Tesis Versiones/tesis2023/modelos /modelo primero 2024/hyperband1capa/SMAPE-epoch 50 - divisiones predictor flag 10 - N_dias 28</w:t>
+      </w:r>
+    </w:p>
+    <w:p>
+      <w:pPr>
+        <w:spacing w:after="0" w:line="240" w:lineRule="auto"/>
+        <w:rPr>
+          <w:rFonts w:ascii="Courier New" w:eastAsia="Times New Roman" w:hAnsi="Courier New" w:cs="Courier New"/>
+          <w:color w:val="212121"/>
+          <w:sz w:val="21"/>
+          <w:szCs w:val="21"/>
+          <w:shd w:val="clear" w:color="auto" w:fill="FFFFFF"/>
+          <w:lang w:val="en-US" w:eastAsia="es-AR"/>
+        </w:rPr>
+      </w:pPr>
+      <w:r>
+        <w:rPr>
+          <w:rFonts w:ascii="Courier New" w:eastAsia="Times New Roman" w:hAnsi="Courier New" w:cs="Courier New"/>
+          <w:color w:val="212121"/>
+          <w:sz w:val="21"/>
+          <w:szCs w:val="21"/>
+          <w:shd w:val="clear" w:color="auto" w:fill="FFFFFF"/>
+          <w:lang w:val="en-US" w:eastAsia="es-AR"/>
+        </w:rPr>
+        <w:t>Showing 1 best trials</w:t>
+      </w:r>
+    </w:p>
+    <w:p>
+      <w:pPr>
+        <w:spacing w:after="0" w:line="240" w:lineRule="auto"/>
+        <w:rPr>
+          <w:rFonts w:ascii="Courier New" w:eastAsia="Times New Roman" w:hAnsi="Courier New" w:cs="Courier New"/>
+          <w:color w:val="212121"/>
+          <w:sz w:val="21"/>
+          <w:szCs w:val="21"/>
+          <w:shd w:val="clear" w:color="auto" w:fill="FFFFFF"/>
+          <w:lang w:val="en-US" w:eastAsia="es-AR"/>
+        </w:rPr>
+      </w:pPr>
+      <w:proofErr w:type="gramStart"/>
+      <w:r>
+        <w:rPr>
+          <w:rFonts w:ascii="Courier New" w:eastAsia="Times New Roman" w:hAnsi="Courier New" w:cs="Courier New"/>
+          <w:color w:val="212121"/>
+          <w:sz w:val="21"/>
+          <w:szCs w:val="21"/>
+          <w:shd w:val="clear" w:color="auto" w:fill="FFFFFF"/>
+          <w:lang w:val="en-US" w:eastAsia="es-AR"/>
+        </w:rPr>
+        <w:t>Objective(</w:t>
+      </w:r>
+      <w:proofErr w:type="gramEnd"/>
+      <w:r>
+        <w:rPr>
+          <w:rFonts w:ascii="Courier New" w:eastAsia="Times New Roman" w:hAnsi="Courier New" w:cs="Courier New"/>
+          <w:color w:val="212121"/>
+          <w:sz w:val="21"/>
+          <w:szCs w:val="21"/>
+          <w:shd w:val="clear" w:color="auto" w:fill="FFFFFF"/>
+          <w:lang w:val="en-US" w:eastAsia="es-AR"/>
+        </w:rPr>
+        <w:t>name="val_loss", direction="min")</w:t>
+      </w:r>
+    </w:p>
+    <w:p>
+      <w:pPr>
+        <w:spacing w:after="0" w:line="240" w:lineRule="auto"/>
+        <w:rPr>
+          <w:rFonts w:ascii="Courier New" w:eastAsia="Times New Roman" w:hAnsi="Courier New" w:cs="Courier New"/>
+          <w:color w:val="212121"/>
+          <w:sz w:val="21"/>
+          <w:szCs w:val="21"/>
+          <w:shd w:val="clear" w:color="auto" w:fill="FFFFFF"/>
+          <w:lang w:val="en-US" w:eastAsia="es-AR"/>
+        </w:rPr>
+      </w:pPr>
+    </w:p>
+    <w:p>
+      <w:pPr>
+        <w:spacing w:after="0" w:line="240" w:lineRule="auto"/>
+        <w:rPr>
+          <w:rFonts w:ascii="Courier New" w:eastAsia="Times New Roman" w:hAnsi="Courier New" w:cs="Courier New"/>
+          <w:color w:val="212121"/>
+          <w:sz w:val="21"/>
+          <w:szCs w:val="21"/>
+          <w:shd w:val="clear" w:color="auto" w:fill="FFFFFF"/>
+          <w:lang w:val="en-US" w:eastAsia="es-AR"/>
+        </w:rPr>
+      </w:pPr>
+      <w:r>
+        <w:rPr>
+          <w:rFonts w:ascii="Courier New" w:eastAsia="Times New Roman" w:hAnsi="Courier New" w:cs="Courier New"/>
+          <w:color w:val="212121"/>
+          <w:sz w:val="21"/>
+          <w:szCs w:val="21"/>
+          <w:shd w:val="clear" w:color="auto" w:fill="FFFFFF"/>
+          <w:lang w:val="en-US" w:eastAsia="es-AR"/>
+        </w:rPr>
+        <w:t>Trial 0082 summary</w:t>
+      </w:r>
+    </w:p>
+    <w:p>
+      <w:pPr>
+        <w:spacing w:after="0" w:line="240" w:lineRule="auto"/>
+        <w:rPr>
+          <w:rFonts w:ascii="Courier New" w:eastAsia="Times New Roman" w:hAnsi="Courier New" w:cs="Courier New"/>
+          <w:color w:val="212121"/>
+          <w:sz w:val="21"/>
+          <w:szCs w:val="21"/>
+          <w:shd w:val="clear" w:color="auto" w:fill="FFFFFF"/>
+          <w:lang w:val="en-US" w:eastAsia="es-AR"/>
+        </w:rPr>
+      </w:pPr>
+      <w:r>
+        <w:rPr>
+          <w:rFonts w:ascii="Courier New" w:eastAsia="Times New Roman" w:hAnsi="Courier New" w:cs="Courier New"/>
+          <w:color w:val="212121"/>
+          <w:sz w:val="21"/>
+          <w:szCs w:val="21"/>
+          <w:shd w:val="clear" w:color="auto" w:fill="FFFFFF"/>
+          <w:lang w:val="en-US" w:eastAsia="es-AR"/>
+        </w:rPr>
+        <w:t>Hyperparameters:</w:t>
+      </w:r>
+    </w:p>
+    <w:p>
+      <w:pPr>
+        <w:spacing w:after="0" w:line="240" w:lineRule="auto"/>
+        <w:rPr>
+          <w:rFonts w:ascii="Courier New" w:eastAsia="Times New Roman" w:hAnsi="Courier New" w:cs="Courier New"/>
+          <w:color w:val="212121"/>
+          <w:sz w:val="21"/>
+          <w:szCs w:val="21"/>
+          <w:shd w:val="clear" w:color="auto" w:fill="FFFFFF"/>
+          <w:lang w:val="en-US" w:eastAsia="es-AR"/>
+        </w:rPr>
+      </w:pPr>
+      <w:r>
+        <w:rPr>
+          <w:rFonts w:ascii="Courier New" w:eastAsia="Times New Roman" w:hAnsi="Courier New" w:cs="Courier New"/>
+          <w:color w:val="212121"/>
+          <w:sz w:val="21"/>
+          <w:szCs w:val="21"/>
+          <w:shd w:val="clear" w:color="auto" w:fill="FFFFFF"/>
+          <w:lang w:val="en-US" w:eastAsia="es-AR"/>
+        </w:rPr>
+        <w:t>units: 352</w:t>
+      </w:r>
+    </w:p>
+    <w:p>
+      <w:pPr>
+        <w:spacing w:after="0" w:line="240" w:lineRule="auto"/>
+        <w:rPr>
+          <w:rFonts w:ascii="Courier New" w:eastAsia="Times New Roman" w:hAnsi="Courier New" w:cs="Courier New"/>
+          <w:color w:val="212121"/>
+          <w:sz w:val="21"/>
+          <w:szCs w:val="21"/>
+          <w:shd w:val="clear" w:color="auto" w:fill="FFFFFF"/>
+          <w:lang w:val="en-US" w:eastAsia="es-AR"/>
+        </w:rPr>
+      </w:pPr>
+      <w:r>
+        <w:rPr>
+          <w:rFonts w:ascii="Courier New" w:eastAsia="Times New Roman" w:hAnsi="Courier New" w:cs="Courier New"/>
+          <w:color w:val="212121"/>
+          <w:sz w:val="21"/>
+          <w:szCs w:val="21"/>
+          <w:shd w:val="clear" w:color="auto" w:fill="FFFFFF"/>
+          <w:lang w:val="en-US" w:eastAsia="es-AR"/>
+        </w:rPr>
+        <w:t>lr: 0.00037464381329162526</w:t>
+      </w:r>
+    </w:p>
+    <w:p>
+      <w:pPr>
+        <w:spacing w:after="0" w:line="240" w:lineRule="auto"/>
+        <w:rPr>
+          <w:rFonts w:ascii="Courier New" w:eastAsia="Times New Roman" w:hAnsi="Courier New" w:cs="Courier New"/>
+          <w:color w:val="212121"/>
+          <w:sz w:val="21"/>
+          <w:szCs w:val="21"/>
+          <w:shd w:val="clear" w:color="auto" w:fill="FFFFFF"/>
+          <w:lang w:val="en-US" w:eastAsia="es-AR"/>
+        </w:rPr>
+      </w:pPr>
+      <w:r>
+        <w:rPr>
+          <w:rFonts w:ascii="Courier New" w:eastAsia="Times New Roman" w:hAnsi="Courier New" w:cs="Courier New"/>
+          <w:color w:val="212121"/>
+          <w:sz w:val="21"/>
+          <w:szCs w:val="21"/>
+          <w:shd w:val="clear" w:color="auto" w:fill="FFFFFF"/>
+          <w:lang w:val="en-US" w:eastAsia="es-AR"/>
+        </w:rPr>
+        <w:t>dropout: 0.1</w:t>
+      </w:r>
+    </w:p>
+    <w:p>
+      <w:pPr>
+        <w:spacing w:after="0" w:line="240" w:lineRule="auto"/>
+        <w:rPr>
+          <w:rFonts w:ascii="Courier New" w:eastAsia="Times New Roman" w:hAnsi="Courier New" w:cs="Courier New"/>
+          <w:color w:val="212121"/>
+          <w:sz w:val="21"/>
+          <w:szCs w:val="21"/>
+          <w:shd w:val="clear" w:color="auto" w:fill="FFFFFF"/>
+          <w:lang w:val="en-US" w:eastAsia="es-AR"/>
+        </w:rPr>
+      </w:pPr>
+      <w:r>
+        <w:rPr>
+          <w:rFonts w:ascii="Courier New" w:eastAsia="Times New Roman" w:hAnsi="Courier New" w:cs="Courier New"/>
+          <w:color w:val="212121"/>
+          <w:sz w:val="21"/>
+          <w:szCs w:val="21"/>
+          <w:shd w:val="clear" w:color="auto" w:fill="FFFFFF"/>
+          <w:lang w:val="en-US" w:eastAsia="es-AR"/>
+        </w:rPr>
+        <w:t>recurrent_dropout: 0.0</w:t>
+      </w:r>
+    </w:p>
+    <w:p>
+      <w:pPr>
+        <w:spacing w:after="0" w:line="240" w:lineRule="auto"/>
+        <w:rPr>
+          <w:rFonts w:ascii="Courier New" w:eastAsia="Times New Roman" w:hAnsi="Courier New" w:cs="Courier New"/>
+          <w:color w:val="212121"/>
+          <w:sz w:val="21"/>
+          <w:szCs w:val="21"/>
+          <w:shd w:val="clear" w:color="auto" w:fill="FFFFFF"/>
+          <w:lang w:val="en-US" w:eastAsia="es-AR"/>
+        </w:rPr>
+      </w:pPr>
+      <w:r>
+        <w:rPr>
+          <w:rFonts w:ascii="Courier New" w:eastAsia="Times New Roman" w:hAnsi="Courier New" w:cs="Courier New"/>
+          <w:color w:val="212121"/>
+          <w:sz w:val="21"/>
+          <w:szCs w:val="21"/>
+          <w:shd w:val="clear" w:color="auto" w:fill="FFFFFF"/>
+          <w:lang w:val="en-US" w:eastAsia="es-AR"/>
+        </w:rPr>
+        <w:t>batch_size: 32</w:t>
+      </w:r>
+    </w:p>
+    <w:p>
+      <w:pPr>
+        <w:spacing w:after="0" w:line="240" w:lineRule="auto"/>
+        <w:rPr>
+          <w:rFonts w:ascii="Courier New" w:eastAsia="Times New Roman" w:hAnsi="Courier New" w:cs="Courier New"/>
+          <w:color w:val="212121"/>
+          <w:sz w:val="21"/>
+          <w:szCs w:val="21"/>
+          <w:shd w:val="clear" w:color="auto" w:fill="FFFFFF"/>
+          <w:lang w:val="en-US" w:eastAsia="es-AR"/>
+        </w:rPr>
+      </w:pPr>
+      <w:r>
+        <w:rPr>
+          <w:rFonts w:ascii="Courier New" w:eastAsia="Times New Roman" w:hAnsi="Courier New" w:cs="Courier New"/>
+          <w:color w:val="212121"/>
+          <w:sz w:val="21"/>
+          <w:szCs w:val="21"/>
+          <w:shd w:val="clear" w:color="auto" w:fill="FFFFFF"/>
+          <w:lang w:val="en-US" w:eastAsia="es-AR"/>
+        </w:rPr>
+        <w:t>tuner/epochs: 50</w:t>
+      </w:r>
+    </w:p>
+    <w:p>
+      <w:pPr>
+        <w:spacing w:after="0" w:line="240" w:lineRule="auto"/>
+        <w:rPr>
+          <w:rFonts w:ascii="Courier New" w:eastAsia="Times New Roman" w:hAnsi="Courier New" w:cs="Courier New"/>
+          <w:color w:val="212121"/>
+          <w:sz w:val="21"/>
+          <w:szCs w:val="21"/>
+          <w:shd w:val="clear" w:color="auto" w:fill="FFFFFF"/>
+          <w:lang w:val="en-US" w:eastAsia="es-AR"/>
+        </w:rPr>
+      </w:pPr>
+      <w:r>
+        <w:rPr>
+          <w:rFonts w:ascii="Courier New" w:eastAsia="Times New Roman" w:hAnsi="Courier New" w:cs="Courier New"/>
+          <w:color w:val="212121"/>
+          <w:sz w:val="21"/>
+          <w:szCs w:val="21"/>
+          <w:shd w:val="clear" w:color="auto" w:fill="FFFFFF"/>
+          <w:lang w:val="en-US" w:eastAsia="es-AR"/>
+        </w:rPr>
+        <w:t>tuner/initial_epoch: 17</w:t>
+      </w:r>
+    </w:p>
+    <w:p>
+      <w:pPr>
+        <w:spacing w:after="0" w:line="240" w:lineRule="auto"/>
+        <w:rPr>
+          <w:rFonts w:ascii="Courier New" w:eastAsia="Times New Roman" w:hAnsi="Courier New" w:cs="Courier New"/>
+          <w:color w:val="212121"/>
+          <w:sz w:val="21"/>
+          <w:szCs w:val="21"/>
+          <w:shd w:val="clear" w:color="auto" w:fill="FFFFFF"/>
+          <w:lang w:val="en-US" w:eastAsia="es-AR"/>
+        </w:rPr>
+      </w:pPr>
+      <w:r>
+        <w:rPr>
+          <w:rFonts w:ascii="Courier New" w:eastAsia="Times New Roman" w:hAnsi="Courier New" w:cs="Courier New"/>
+          <w:color w:val="212121"/>
+          <w:sz w:val="21"/>
+          <w:szCs w:val="21"/>
+          <w:shd w:val="clear" w:color="auto" w:fill="FFFFFF"/>
+          <w:lang w:val="en-US" w:eastAsia="es-AR"/>
+        </w:rPr>
+        <w:t>tuner/bracket: 1</w:t>
+      </w:r>
+    </w:p>
+    <w:p>
+      <w:pPr>
+        <w:spacing w:after="0" w:line="240" w:lineRule="auto"/>
+        <w:rPr>
+          <w:rFonts w:ascii="Courier New" w:eastAsia="Times New Roman" w:hAnsi="Courier New" w:cs="Courier New"/>
+          <w:color w:val="212121"/>
+          <w:sz w:val="21"/>
+          <w:szCs w:val="21"/>
+          <w:shd w:val="clear" w:color="auto" w:fill="FFFFFF"/>
+          <w:lang w:val="en-US" w:eastAsia="es-AR"/>
+        </w:rPr>
+      </w:pPr>
+      <w:r>
+        <w:rPr>
+          <w:rFonts w:ascii="Courier New" w:eastAsia="Times New Roman" w:hAnsi="Courier New" w:cs="Courier New"/>
+          <w:color w:val="212121"/>
+          <w:sz w:val="21"/>
+          <w:szCs w:val="21"/>
+          <w:shd w:val="clear" w:color="auto" w:fill="FFFFFF"/>
+          <w:lang w:val="en-US" w:eastAsia="es-AR"/>
+        </w:rPr>
+        <w:t>tuner/round: 1</w:t>
+      </w:r>
+    </w:p>
+    <w:p>
+      <w:pPr>
+        <w:spacing w:after="0" w:line="240" w:lineRule="auto"/>
+        <w:rPr>
+          <w:rFonts w:ascii="Courier New" w:eastAsia="Times New Roman" w:hAnsi="Courier New" w:cs="Courier New"/>
+          <w:color w:val="212121"/>
+          <w:sz w:val="21"/>
+          <w:szCs w:val="21"/>
+          <w:shd w:val="clear" w:color="auto" w:fill="FFFFFF"/>
+          <w:lang w:val="en-US" w:eastAsia="es-AR"/>
+        </w:rPr>
+      </w:pPr>
+      <w:r>
+        <w:rPr>
+          <w:rFonts w:ascii="Courier New" w:eastAsia="Times New Roman" w:hAnsi="Courier New" w:cs="Courier New"/>
+          <w:color w:val="212121"/>
+          <w:sz w:val="21"/>
+          <w:szCs w:val="21"/>
+          <w:shd w:val="clear" w:color="auto" w:fill="FFFFFF"/>
+          <w:lang w:val="en-US" w:eastAsia="es-AR"/>
+        </w:rPr>
+        <w:t>tuner/trial_id: 0081</w:t>
+      </w:r>
+    </w:p>
+    <w:p>
+      <w:pPr>
+        <w:rPr>
+          <w:rFonts w:ascii="Courier New" w:hAnsi="Courier New" w:cs="Courier New"/>
+          <w:color w:val="212121"/>
+          <w:sz w:val="21"/>
+          <w:szCs w:val="21"/>
+          <w:shd w:val="clear" w:color="auto" w:fill="FFFFFF"/>
+        </w:rPr>
+      </w:pPr>
+      <w:r>
+        <w:rPr>
+          <w:rFonts w:ascii="Courier New" w:eastAsia="Times New Roman" w:hAnsi="Courier New" w:cs="Courier New"/>
+          <w:color w:val="212121"/>
+          <w:sz w:val="21"/>
+          <w:szCs w:val="21"/>
+          <w:shd w:val="clear" w:color="auto" w:fill="FFFFFF"/>
+          <w:lang w:eastAsia="es-AR"/>
+        </w:rPr>
+        <w:t xml:space="preserve">Score: </w:t>
+      </w:r>
+      <w:r>
+        <w:rPr>
+          <w:rFonts w:ascii="Courier New" w:eastAsia="Times New Roman" w:hAnsi="Courier New" w:cs="Courier New"/>
+          <w:color w:val="212121"/>
+          <w:sz w:val="21"/>
+          <w:szCs w:val="21"/>
+          <w:highlight w:val="yellow"/>
+          <w:shd w:val="clear" w:color="auto" w:fill="FFFFFF"/>
+          <w:lang w:eastAsia="es-AR"/>
+        </w:rPr>
+        <w:t>0.18742923438549042</w:t>
+      </w:r>
+    </w:p>
+    <w:p>
+      <w:pPr>
+        <w:rPr>
+          <w:rFonts w:ascii="Courier New" w:hAnsi="Courier New" w:cs="Courier New"/>
+          <w:color w:val="212121"/>
+          <w:sz w:val="21"/>
+          <w:szCs w:val="21"/>
+          <w:shd w:val="clear" w:color="auto" w:fill="FFFFFF"/>
+        </w:rPr>
+      </w:pPr>
+    </w:p>
+    <w:p>
+      <w:pPr>
+        <w:rPr>
+          <w:rFonts w:ascii="Courier New" w:hAnsi="Courier New" w:cs="Courier New"/>
+          <w:color w:val="212121"/>
+          <w:sz w:val="21"/>
+          <w:szCs w:val="21"/>
+          <w:shd w:val="clear" w:color="auto" w:fill="FFFFFF"/>
+        </w:rPr>
+      </w:pPr>
+    </w:p>
+    <w:p>
+      <w:pPr>
+        <w:pStyle w:val="Ttulo1"/>
+      </w:pPr>
+      <w:r>
         <w:lastRenderedPageBreak/>
+        <w:t>Prueba con 8</w:t>
+      </w:r>
+      <w:r>
+        <w:t xml:space="preserve"> div </w:t>
+      </w:r>
+      <w:r>
+        <w:t>50</w:t>
+      </w:r>
+      <w:r>
+        <w:t xml:space="preserve"> </w:t>
+      </w:r>
+      <w:proofErr w:type="spellStart"/>
+      <w:r>
+        <w:t>epochs</w:t>
+      </w:r>
+      <w:proofErr w:type="spellEnd"/>
+      <w:r>
+        <w:t xml:space="preserve"> TUM UA</w:t>
+      </w:r>
+    </w:p>
+    <w:p>
+      <w:pPr>
+        <w:rPr>
+          <w:lang w:val="en-US"/>
+        </w:rPr>
+      </w:pPr>
+      <w:proofErr w:type="spellStart"/>
+      <w:r>
+        <w:rPr>
+          <w:lang w:val="en-US"/>
+        </w:rPr>
+        <w:t>Comenzó</w:t>
+      </w:r>
+      <w:proofErr w:type="spellEnd"/>
+      <w:r>
+        <w:rPr>
+          <w:lang w:val="en-US"/>
+        </w:rPr>
+        <w:t xml:space="preserve"> 17:07</w:t>
+      </w:r>
+    </w:p>
+    <w:p>
+      <w:pPr>
+        <w:rPr>
+          <w:rFonts w:ascii="Courier New" w:hAnsi="Courier New" w:cs="Courier New"/>
+          <w:color w:val="212121"/>
+          <w:sz w:val="21"/>
+          <w:szCs w:val="21"/>
+          <w:shd w:val="clear" w:color="auto" w:fill="FFFFFF"/>
+          <w:lang w:val="en-US"/>
+        </w:rPr>
+      </w:pPr>
+      <w:proofErr w:type="spellStart"/>
+      <w:r>
+        <w:rPr>
+          <w:rFonts w:ascii="Courier New" w:hAnsi="Courier New" w:cs="Courier New"/>
+          <w:color w:val="212121"/>
+          <w:sz w:val="21"/>
+          <w:szCs w:val="21"/>
+          <w:shd w:val="clear" w:color="auto" w:fill="FFFFFF"/>
+          <w:lang w:val="en-US"/>
+        </w:rPr>
+        <w:t>Finalizó</w:t>
+      </w:r>
+      <w:proofErr w:type="spellEnd"/>
+      <w:r>
+        <w:rPr>
+          <w:rFonts w:ascii="Courier New" w:hAnsi="Courier New" w:cs="Courier New"/>
+          <w:color w:val="212121"/>
+          <w:sz w:val="21"/>
+          <w:szCs w:val="21"/>
+          <w:shd w:val="clear" w:color="auto" w:fill="FFFFFF"/>
+          <w:lang w:val="en-US"/>
+        </w:rPr>
+        <w:t xml:space="preserve"> 2024-06-03 17:55:50</w:t>
+      </w:r>
+    </w:p>
+    <w:p>
+      <w:pPr>
+        <w:pStyle w:val="Ttulo1"/>
+        <w:rPr>
+          <w:rFonts w:eastAsia="Times New Roman"/>
+          <w:shd w:val="clear" w:color="auto" w:fill="FFFFFF"/>
+          <w:lang w:val="en-US" w:eastAsia="es-AR"/>
+        </w:rPr>
+      </w:pPr>
+      <w:proofErr w:type="spellStart"/>
+      <w:r>
+        <w:rPr>
+          <w:rFonts w:eastAsia="Times New Roman"/>
+          <w:shd w:val="clear" w:color="auto" w:fill="FFFFFF"/>
+          <w:lang w:val="en-US" w:eastAsia="es-AR"/>
+        </w:rPr>
+        <w:t>Resultado</w:t>
+      </w:r>
+      <w:proofErr w:type="spellEnd"/>
+    </w:p>
+    <w:p>
+      <w:pPr>
+        <w:rPr>
+          <w:lang w:val="en-US"/>
+        </w:rPr>
+      </w:pPr>
+    </w:p>
+    <w:p>
+      <w:pPr>
+        <w:rPr>
+          <w:lang w:val="en-US"/>
+        </w:rPr>
+      </w:pPr>
+    </w:p>
+    <w:p>
+      <w:pPr>
+        <w:spacing w:after="0" w:line="240" w:lineRule="auto"/>
+        <w:rPr>
+          <w:rFonts w:ascii="Courier New" w:eastAsia="Times New Roman" w:hAnsi="Courier New" w:cs="Courier New"/>
+          <w:color w:val="212121"/>
+          <w:sz w:val="21"/>
+          <w:szCs w:val="21"/>
+          <w:shd w:val="clear" w:color="auto" w:fill="FFFFFF"/>
+          <w:lang w:val="en-US" w:eastAsia="es-AR"/>
+        </w:rPr>
+      </w:pPr>
+      <w:r>
+        <w:rPr>
+          <w:rFonts w:ascii="Courier New" w:eastAsia="Times New Roman" w:hAnsi="Courier New" w:cs="Courier New"/>
+          <w:color w:val="212121"/>
+          <w:sz w:val="21"/>
+          <w:szCs w:val="21"/>
+          <w:shd w:val="clear" w:color="auto" w:fill="FFFFFF"/>
+          <w:lang w:val="en-US" w:eastAsia="es-AR"/>
+        </w:rPr>
+        <w:t>Trial 0082 summary</w:t>
+      </w:r>
+    </w:p>
+    <w:p>
+      <w:pPr>
+        <w:spacing w:after="0" w:line="240" w:lineRule="auto"/>
+        <w:rPr>
+          <w:rFonts w:ascii="Courier New" w:eastAsia="Times New Roman" w:hAnsi="Courier New" w:cs="Courier New"/>
+          <w:color w:val="212121"/>
+          <w:sz w:val="21"/>
+          <w:szCs w:val="21"/>
+          <w:shd w:val="clear" w:color="auto" w:fill="FFFFFF"/>
+          <w:lang w:val="en-US" w:eastAsia="es-AR"/>
+        </w:rPr>
+      </w:pPr>
+      <w:proofErr w:type="spellStart"/>
+      <w:r>
+        <w:rPr>
+          <w:rFonts w:ascii="Courier New" w:eastAsia="Times New Roman" w:hAnsi="Courier New" w:cs="Courier New"/>
+          <w:color w:val="212121"/>
+          <w:sz w:val="21"/>
+          <w:szCs w:val="21"/>
+          <w:shd w:val="clear" w:color="auto" w:fill="FFFFFF"/>
+          <w:lang w:val="en-US" w:eastAsia="es-AR"/>
+        </w:rPr>
+        <w:t>Hyperparameters</w:t>
+      </w:r>
+      <w:proofErr w:type="spellEnd"/>
+      <w:r>
+        <w:rPr>
+          <w:rFonts w:ascii="Courier New" w:eastAsia="Times New Roman" w:hAnsi="Courier New" w:cs="Courier New"/>
+          <w:color w:val="212121"/>
+          <w:sz w:val="21"/>
+          <w:szCs w:val="21"/>
+          <w:shd w:val="clear" w:color="auto" w:fill="FFFFFF"/>
+          <w:lang w:val="en-US" w:eastAsia="es-AR"/>
+        </w:rPr>
+        <w:t>:</w:t>
+      </w:r>
+    </w:p>
+    <w:p>
+      <w:pPr>
+        <w:spacing w:after="0" w:line="240" w:lineRule="auto"/>
+        <w:rPr>
+          <w:rFonts w:ascii="Courier New" w:eastAsia="Times New Roman" w:hAnsi="Courier New" w:cs="Courier New"/>
+          <w:color w:val="212121"/>
+          <w:sz w:val="21"/>
+          <w:szCs w:val="21"/>
+          <w:shd w:val="clear" w:color="auto" w:fill="FFFFFF"/>
+          <w:lang w:val="en-US" w:eastAsia="es-AR"/>
+        </w:rPr>
+      </w:pPr>
+      <w:proofErr w:type="gramStart"/>
+      <w:r>
+        <w:rPr>
+          <w:rFonts w:ascii="Courier New" w:eastAsia="Times New Roman" w:hAnsi="Courier New" w:cs="Courier New"/>
+          <w:color w:val="212121"/>
+          <w:sz w:val="21"/>
+          <w:szCs w:val="21"/>
+          <w:shd w:val="clear" w:color="auto" w:fill="FFFFFF"/>
+          <w:lang w:val="en-US" w:eastAsia="es-AR"/>
+        </w:rPr>
+        <w:t>units</w:t>
+      </w:r>
+      <w:proofErr w:type="gramEnd"/>
+      <w:r>
+        <w:rPr>
+          <w:rFonts w:ascii="Courier New" w:eastAsia="Times New Roman" w:hAnsi="Courier New" w:cs="Courier New"/>
+          <w:color w:val="212121"/>
+          <w:sz w:val="21"/>
+          <w:szCs w:val="21"/>
+          <w:shd w:val="clear" w:color="auto" w:fill="FFFFFF"/>
+          <w:lang w:val="en-US" w:eastAsia="es-AR"/>
+        </w:rPr>
+        <w:t>: 288</w:t>
+      </w:r>
+    </w:p>
+    <w:p>
+      <w:pPr>
+        <w:spacing w:after="0" w:line="240" w:lineRule="auto"/>
+        <w:rPr>
+          <w:rFonts w:ascii="Courier New" w:eastAsia="Times New Roman" w:hAnsi="Courier New" w:cs="Courier New"/>
+          <w:color w:val="212121"/>
+          <w:sz w:val="21"/>
+          <w:szCs w:val="21"/>
+          <w:shd w:val="clear" w:color="auto" w:fill="FFFFFF"/>
+          <w:lang w:val="en-US" w:eastAsia="es-AR"/>
+        </w:rPr>
+      </w:pPr>
+      <w:proofErr w:type="spellStart"/>
+      <w:proofErr w:type="gramStart"/>
+      <w:r>
+        <w:rPr>
+          <w:rFonts w:ascii="Courier New" w:eastAsia="Times New Roman" w:hAnsi="Courier New" w:cs="Courier New"/>
+          <w:color w:val="212121"/>
+          <w:sz w:val="21"/>
+          <w:szCs w:val="21"/>
+          <w:shd w:val="clear" w:color="auto" w:fill="FFFFFF"/>
+          <w:lang w:val="en-US" w:eastAsia="es-AR"/>
+        </w:rPr>
+        <w:t>lr</w:t>
+      </w:r>
+      <w:proofErr w:type="spellEnd"/>
+      <w:proofErr w:type="gramEnd"/>
+      <w:r>
+        <w:rPr>
+          <w:rFonts w:ascii="Courier New" w:eastAsia="Times New Roman" w:hAnsi="Courier New" w:cs="Courier New"/>
+          <w:color w:val="212121"/>
+          <w:sz w:val="21"/>
+          <w:szCs w:val="21"/>
+          <w:shd w:val="clear" w:color="auto" w:fill="FFFFFF"/>
+          <w:lang w:val="en-US" w:eastAsia="es-AR"/>
+        </w:rPr>
+        <w:t>: 0.0007653585844779422</w:t>
+      </w:r>
+    </w:p>
+    <w:p>
+      <w:pPr>
+        <w:spacing w:after="0" w:line="240" w:lineRule="auto"/>
+        <w:rPr>
+          <w:rFonts w:ascii="Courier New" w:eastAsia="Times New Roman" w:hAnsi="Courier New" w:cs="Courier New"/>
+          <w:color w:val="212121"/>
+          <w:sz w:val="21"/>
+          <w:szCs w:val="21"/>
+          <w:shd w:val="clear" w:color="auto" w:fill="FFFFFF"/>
+          <w:lang w:val="en-US" w:eastAsia="es-AR"/>
+        </w:rPr>
+      </w:pPr>
+      <w:proofErr w:type="gramStart"/>
+      <w:r>
+        <w:rPr>
+          <w:rFonts w:ascii="Courier New" w:eastAsia="Times New Roman" w:hAnsi="Courier New" w:cs="Courier New"/>
+          <w:color w:val="212121"/>
+          <w:sz w:val="21"/>
+          <w:szCs w:val="21"/>
+          <w:shd w:val="clear" w:color="auto" w:fill="FFFFFF"/>
+          <w:lang w:val="en-US" w:eastAsia="es-AR"/>
+        </w:rPr>
+        <w:t>dropout</w:t>
+      </w:r>
+      <w:proofErr w:type="gramEnd"/>
+      <w:r>
+        <w:rPr>
+          <w:rFonts w:ascii="Courier New" w:eastAsia="Times New Roman" w:hAnsi="Courier New" w:cs="Courier New"/>
+          <w:color w:val="212121"/>
+          <w:sz w:val="21"/>
+          <w:szCs w:val="21"/>
+          <w:shd w:val="clear" w:color="auto" w:fill="FFFFFF"/>
+          <w:lang w:val="en-US" w:eastAsia="es-AR"/>
+        </w:rPr>
+        <w:t>: 0.1</w:t>
+      </w:r>
+    </w:p>
+    <w:p>
+      <w:pPr>
+        <w:spacing w:after="0" w:line="240" w:lineRule="auto"/>
+        <w:rPr>
+          <w:rFonts w:ascii="Courier New" w:eastAsia="Times New Roman" w:hAnsi="Courier New" w:cs="Courier New"/>
+          <w:color w:val="212121"/>
+          <w:sz w:val="21"/>
+          <w:szCs w:val="21"/>
+          <w:shd w:val="clear" w:color="auto" w:fill="FFFFFF"/>
+          <w:lang w:val="en-US" w:eastAsia="es-AR"/>
+        </w:rPr>
+      </w:pPr>
+      <w:proofErr w:type="spellStart"/>
+      <w:r>
+        <w:rPr>
+          <w:rFonts w:ascii="Courier New" w:eastAsia="Times New Roman" w:hAnsi="Courier New" w:cs="Courier New"/>
+          <w:color w:val="212121"/>
+          <w:sz w:val="21"/>
+          <w:szCs w:val="21"/>
+          <w:shd w:val="clear" w:color="auto" w:fill="FFFFFF"/>
+          <w:lang w:val="en-US" w:eastAsia="es-AR"/>
+        </w:rPr>
+        <w:t>recurrent_dropout</w:t>
+      </w:r>
+      <w:proofErr w:type="spellEnd"/>
+      <w:r>
+        <w:rPr>
+          <w:rFonts w:ascii="Courier New" w:eastAsia="Times New Roman" w:hAnsi="Courier New" w:cs="Courier New"/>
+          <w:color w:val="212121"/>
+          <w:sz w:val="21"/>
+          <w:szCs w:val="21"/>
+          <w:shd w:val="clear" w:color="auto" w:fill="FFFFFF"/>
+          <w:lang w:val="en-US" w:eastAsia="es-AR"/>
+        </w:rPr>
+        <w:t>: 0.2</w:t>
+      </w:r>
+    </w:p>
+    <w:p>
+      <w:pPr>
+        <w:spacing w:after="0" w:line="240" w:lineRule="auto"/>
+        <w:rPr>
+          <w:rFonts w:ascii="Courier New" w:eastAsia="Times New Roman" w:hAnsi="Courier New" w:cs="Courier New"/>
+          <w:color w:val="212121"/>
+          <w:sz w:val="21"/>
+          <w:szCs w:val="21"/>
+          <w:shd w:val="clear" w:color="auto" w:fill="FFFFFF"/>
+          <w:lang w:val="en-US" w:eastAsia="es-AR"/>
+        </w:rPr>
+      </w:pPr>
+      <w:proofErr w:type="spellStart"/>
+      <w:r>
+        <w:rPr>
+          <w:rFonts w:ascii="Courier New" w:eastAsia="Times New Roman" w:hAnsi="Courier New" w:cs="Courier New"/>
+          <w:color w:val="212121"/>
+          <w:sz w:val="21"/>
+          <w:szCs w:val="21"/>
+          <w:shd w:val="clear" w:color="auto" w:fill="FFFFFF"/>
+          <w:lang w:val="en-US" w:eastAsia="es-AR"/>
+        </w:rPr>
+        <w:t>batch_size</w:t>
+      </w:r>
+      <w:proofErr w:type="spellEnd"/>
+      <w:r>
+        <w:rPr>
+          <w:rFonts w:ascii="Courier New" w:eastAsia="Times New Roman" w:hAnsi="Courier New" w:cs="Courier New"/>
+          <w:color w:val="212121"/>
+          <w:sz w:val="21"/>
+          <w:szCs w:val="21"/>
+          <w:shd w:val="clear" w:color="auto" w:fill="FFFFFF"/>
+          <w:lang w:val="en-US" w:eastAsia="es-AR"/>
+        </w:rPr>
+        <w:t>: 32</w:t>
+      </w:r>
+    </w:p>
+    <w:p>
+      <w:pPr>
+        <w:spacing w:after="0" w:line="240" w:lineRule="auto"/>
+        <w:rPr>
+          <w:rFonts w:ascii="Courier New" w:eastAsia="Times New Roman" w:hAnsi="Courier New" w:cs="Courier New"/>
+          <w:color w:val="212121"/>
+          <w:sz w:val="21"/>
+          <w:szCs w:val="21"/>
+          <w:shd w:val="clear" w:color="auto" w:fill="FFFFFF"/>
+          <w:lang w:val="en-US" w:eastAsia="es-AR"/>
+        </w:rPr>
+      </w:pPr>
+      <w:proofErr w:type="gramStart"/>
+      <w:r>
+        <w:rPr>
+          <w:rFonts w:ascii="Courier New" w:eastAsia="Times New Roman" w:hAnsi="Courier New" w:cs="Courier New"/>
+          <w:color w:val="212121"/>
+          <w:sz w:val="21"/>
+          <w:szCs w:val="21"/>
+          <w:shd w:val="clear" w:color="auto" w:fill="FFFFFF"/>
+          <w:lang w:val="en-US" w:eastAsia="es-AR"/>
+        </w:rPr>
+        <w:t>tuner/epochs</w:t>
+      </w:r>
+      <w:proofErr w:type="gramEnd"/>
+      <w:r>
+        <w:rPr>
+          <w:rFonts w:ascii="Courier New" w:eastAsia="Times New Roman" w:hAnsi="Courier New" w:cs="Courier New"/>
+          <w:color w:val="212121"/>
+          <w:sz w:val="21"/>
+          <w:szCs w:val="21"/>
+          <w:shd w:val="clear" w:color="auto" w:fill="FFFFFF"/>
+          <w:lang w:val="en-US" w:eastAsia="es-AR"/>
+        </w:rPr>
+        <w:t>: 50</w:t>
+      </w:r>
+    </w:p>
+    <w:p>
+      <w:pPr>
+        <w:spacing w:after="0" w:line="240" w:lineRule="auto"/>
+        <w:rPr>
+          <w:rFonts w:ascii="Courier New" w:eastAsia="Times New Roman" w:hAnsi="Courier New" w:cs="Courier New"/>
+          <w:color w:val="212121"/>
+          <w:sz w:val="21"/>
+          <w:szCs w:val="21"/>
+          <w:shd w:val="clear" w:color="auto" w:fill="FFFFFF"/>
+          <w:lang w:val="en-US" w:eastAsia="es-AR"/>
+        </w:rPr>
+      </w:pPr>
+      <w:proofErr w:type="gramStart"/>
+      <w:r>
+        <w:rPr>
+          <w:rFonts w:ascii="Courier New" w:eastAsia="Times New Roman" w:hAnsi="Courier New" w:cs="Courier New"/>
+          <w:color w:val="212121"/>
+          <w:sz w:val="21"/>
+          <w:szCs w:val="21"/>
+          <w:shd w:val="clear" w:color="auto" w:fill="FFFFFF"/>
+          <w:lang w:val="en-US" w:eastAsia="es-AR"/>
+        </w:rPr>
+        <w:t>tuner/</w:t>
+      </w:r>
+      <w:proofErr w:type="spellStart"/>
+      <w:r>
+        <w:rPr>
+          <w:rFonts w:ascii="Courier New" w:eastAsia="Times New Roman" w:hAnsi="Courier New" w:cs="Courier New"/>
+          <w:color w:val="212121"/>
+          <w:sz w:val="21"/>
+          <w:szCs w:val="21"/>
+          <w:shd w:val="clear" w:color="auto" w:fill="FFFFFF"/>
+          <w:lang w:val="en-US" w:eastAsia="es-AR"/>
+        </w:rPr>
+        <w:t>initial_epoch</w:t>
+      </w:r>
+      <w:proofErr w:type="spellEnd"/>
+      <w:proofErr w:type="gramEnd"/>
+      <w:r>
+        <w:rPr>
+          <w:rFonts w:ascii="Courier New" w:eastAsia="Times New Roman" w:hAnsi="Courier New" w:cs="Courier New"/>
+          <w:color w:val="212121"/>
+          <w:sz w:val="21"/>
+          <w:szCs w:val="21"/>
+          <w:shd w:val="clear" w:color="auto" w:fill="FFFFFF"/>
+          <w:lang w:val="en-US" w:eastAsia="es-AR"/>
+        </w:rPr>
+        <w:t>: 17</w:t>
+      </w:r>
+    </w:p>
+    <w:p>
+      <w:pPr>
+        <w:spacing w:after="0" w:line="240" w:lineRule="auto"/>
+        <w:rPr>
+          <w:rFonts w:ascii="Courier New" w:eastAsia="Times New Roman" w:hAnsi="Courier New" w:cs="Courier New"/>
+          <w:color w:val="212121"/>
+          <w:sz w:val="21"/>
+          <w:szCs w:val="21"/>
+          <w:shd w:val="clear" w:color="auto" w:fill="FFFFFF"/>
+          <w:lang w:val="en-US" w:eastAsia="es-AR"/>
+        </w:rPr>
+      </w:pPr>
+      <w:proofErr w:type="gramStart"/>
+      <w:r>
+        <w:rPr>
+          <w:rFonts w:ascii="Courier New" w:eastAsia="Times New Roman" w:hAnsi="Courier New" w:cs="Courier New"/>
+          <w:color w:val="212121"/>
+          <w:sz w:val="21"/>
+          <w:szCs w:val="21"/>
+          <w:shd w:val="clear" w:color="auto" w:fill="FFFFFF"/>
+          <w:lang w:val="en-US" w:eastAsia="es-AR"/>
+        </w:rPr>
+        <w:t>tuner/bracket</w:t>
+      </w:r>
+      <w:proofErr w:type="gramEnd"/>
+      <w:r>
+        <w:rPr>
+          <w:rFonts w:ascii="Courier New" w:eastAsia="Times New Roman" w:hAnsi="Courier New" w:cs="Courier New"/>
+          <w:color w:val="212121"/>
+          <w:sz w:val="21"/>
+          <w:szCs w:val="21"/>
+          <w:shd w:val="clear" w:color="auto" w:fill="FFFFFF"/>
+          <w:lang w:val="en-US" w:eastAsia="es-AR"/>
+        </w:rPr>
+        <w:t>: 1</w:t>
+      </w:r>
+    </w:p>
+    <w:p>
+      <w:pPr>
+        <w:spacing w:after="0" w:line="240" w:lineRule="auto"/>
+        <w:rPr>
+          <w:rFonts w:ascii="Courier New" w:eastAsia="Times New Roman" w:hAnsi="Courier New" w:cs="Courier New"/>
+          <w:color w:val="212121"/>
+          <w:sz w:val="21"/>
+          <w:szCs w:val="21"/>
+          <w:shd w:val="clear" w:color="auto" w:fill="FFFFFF"/>
+          <w:lang w:val="en-US" w:eastAsia="es-AR"/>
+        </w:rPr>
+      </w:pPr>
+      <w:proofErr w:type="gramStart"/>
+      <w:r>
+        <w:rPr>
+          <w:rFonts w:ascii="Courier New" w:eastAsia="Times New Roman" w:hAnsi="Courier New" w:cs="Courier New"/>
+          <w:color w:val="212121"/>
+          <w:sz w:val="21"/>
+          <w:szCs w:val="21"/>
+          <w:shd w:val="clear" w:color="auto" w:fill="FFFFFF"/>
+          <w:lang w:val="en-US" w:eastAsia="es-AR"/>
+        </w:rPr>
+        <w:t>tuner/round</w:t>
+      </w:r>
+      <w:proofErr w:type="gramEnd"/>
+      <w:r>
+        <w:rPr>
+          <w:rFonts w:ascii="Courier New" w:eastAsia="Times New Roman" w:hAnsi="Courier New" w:cs="Courier New"/>
+          <w:color w:val="212121"/>
+          <w:sz w:val="21"/>
+          <w:szCs w:val="21"/>
+          <w:shd w:val="clear" w:color="auto" w:fill="FFFFFF"/>
+          <w:lang w:val="en-US" w:eastAsia="es-AR"/>
+        </w:rPr>
+        <w:t>: 1</w:t>
+      </w:r>
+    </w:p>
+    <w:p>
+      <w:pPr>
+        <w:spacing w:after="0" w:line="240" w:lineRule="auto"/>
+        <w:rPr>
+          <w:rFonts w:ascii="Courier New" w:eastAsia="Times New Roman" w:hAnsi="Courier New" w:cs="Courier New"/>
+          <w:color w:val="212121"/>
+          <w:sz w:val="21"/>
+          <w:szCs w:val="21"/>
+          <w:shd w:val="clear" w:color="auto" w:fill="FFFFFF"/>
+          <w:lang w:val="en-US" w:eastAsia="es-AR"/>
+        </w:rPr>
+      </w:pPr>
+      <w:proofErr w:type="gramStart"/>
+      <w:r>
+        <w:rPr>
+          <w:rFonts w:ascii="Courier New" w:eastAsia="Times New Roman" w:hAnsi="Courier New" w:cs="Courier New"/>
+          <w:color w:val="212121"/>
+          <w:sz w:val="21"/>
+          <w:szCs w:val="21"/>
+          <w:shd w:val="clear" w:color="auto" w:fill="FFFFFF"/>
+          <w:lang w:val="en-US" w:eastAsia="es-AR"/>
+        </w:rPr>
+        <w:t>tuner/</w:t>
+      </w:r>
+      <w:proofErr w:type="spellStart"/>
+      <w:r>
+        <w:rPr>
+          <w:rFonts w:ascii="Courier New" w:eastAsia="Times New Roman" w:hAnsi="Courier New" w:cs="Courier New"/>
+          <w:color w:val="212121"/>
+          <w:sz w:val="21"/>
+          <w:szCs w:val="21"/>
+          <w:shd w:val="clear" w:color="auto" w:fill="FFFFFF"/>
+          <w:lang w:val="en-US" w:eastAsia="es-AR"/>
+        </w:rPr>
+        <w:t>trial_id</w:t>
+      </w:r>
+      <w:proofErr w:type="spellEnd"/>
+      <w:proofErr w:type="gramEnd"/>
+      <w:r>
+        <w:rPr>
+          <w:rFonts w:ascii="Courier New" w:eastAsia="Times New Roman" w:hAnsi="Courier New" w:cs="Courier New"/>
+          <w:color w:val="212121"/>
+          <w:sz w:val="21"/>
+          <w:szCs w:val="21"/>
+          <w:shd w:val="clear" w:color="auto" w:fill="FFFFFF"/>
+          <w:lang w:val="en-US" w:eastAsia="es-AR"/>
+        </w:rPr>
+        <w:t>: 0079</w:t>
+      </w:r>
+    </w:p>
+    <w:p>
+      <w:pPr>
+        <w:rPr>
+          <w:rFonts w:ascii="Courier New" w:eastAsia="Times New Roman" w:hAnsi="Courier New" w:cs="Courier New"/>
+          <w:color w:val="212121"/>
+          <w:sz w:val="21"/>
+          <w:szCs w:val="21"/>
+          <w:shd w:val="clear" w:color="auto" w:fill="FFFFFF"/>
+          <w:lang w:eastAsia="es-AR"/>
+        </w:rPr>
+      </w:pPr>
+      <w:r>
+        <w:rPr>
+          <w:rFonts w:ascii="Courier New" w:eastAsia="Times New Roman" w:hAnsi="Courier New" w:cs="Courier New"/>
+          <w:color w:val="212121"/>
+          <w:sz w:val="21"/>
+          <w:szCs w:val="21"/>
+          <w:shd w:val="clear" w:color="auto" w:fill="FFFFFF"/>
+          <w:lang w:eastAsia="es-AR"/>
+        </w:rPr>
+        <w:t xml:space="preserve">Score: </w:t>
+      </w:r>
+      <w:r>
+        <w:rPr>
+          <w:rFonts w:ascii="Courier New" w:eastAsia="Times New Roman" w:hAnsi="Courier New" w:cs="Courier New"/>
+          <w:color w:val="212121"/>
+          <w:sz w:val="21"/>
+          <w:szCs w:val="21"/>
+          <w:highlight w:val="yellow"/>
+          <w:shd w:val="clear" w:color="auto" w:fill="FFFFFF"/>
+          <w:lang w:eastAsia="es-AR"/>
+        </w:rPr>
+        <w:t>0.12115170061588287</w:t>
+      </w:r>
+    </w:p>
+    <w:p>
+      <w:pPr>
+        <w:rPr>
+          <w:rFonts w:ascii="Courier New" w:eastAsia="Times New Roman" w:hAnsi="Courier New" w:cs="Courier New"/>
+          <w:color w:val="212121"/>
+          <w:sz w:val="21"/>
+          <w:szCs w:val="21"/>
+          <w:shd w:val="clear" w:color="auto" w:fill="FFFFFF"/>
+          <w:lang w:eastAsia="es-AR"/>
+        </w:rPr>
+      </w:pPr>
+      <w:r>
+        <w:rPr>
+          <w:rFonts w:ascii="Courier New" w:eastAsia="Times New Roman" w:hAnsi="Courier New" w:cs="Courier New"/>
+          <w:color w:val="212121"/>
+          <w:sz w:val="21"/>
+          <w:szCs w:val="21"/>
+          <w:shd w:val="clear" w:color="auto" w:fill="FFFFFF"/>
+          <w:lang w:eastAsia="es-AR"/>
+        </w:rPr>
+        <w:t xml:space="preserve">Resumen Pruebas </w:t>
+      </w:r>
+      <w:proofErr w:type="spellStart"/>
+      <w:r>
+        <w:rPr>
+          <w:rFonts w:ascii="Courier New" w:eastAsia="Times New Roman" w:hAnsi="Courier New" w:cs="Courier New"/>
+          <w:color w:val="212121"/>
+          <w:sz w:val="21"/>
+          <w:szCs w:val="21"/>
+          <w:shd w:val="clear" w:color="auto" w:fill="FFFFFF"/>
+          <w:lang w:eastAsia="es-AR"/>
+        </w:rPr>
+        <w:t>Parametro</w:t>
+      </w:r>
+      <w:proofErr w:type="spellEnd"/>
+      <w:r>
+        <w:rPr>
+          <w:rFonts w:ascii="Courier New" w:eastAsia="Times New Roman" w:hAnsi="Courier New" w:cs="Courier New"/>
+          <w:color w:val="212121"/>
+          <w:sz w:val="21"/>
+          <w:szCs w:val="21"/>
+          <w:shd w:val="clear" w:color="auto" w:fill="FFFFFF"/>
+          <w:lang w:eastAsia="es-AR"/>
+        </w:rPr>
+        <w:t xml:space="preserve"> N</w:t>
+      </w:r>
+    </w:p>
+    <w:p>
+      <w:pPr>
+        <w:rPr>
+          <w:rFonts w:ascii="Courier New" w:eastAsia="Times New Roman" w:hAnsi="Courier New" w:cs="Courier New"/>
+          <w:color w:val="212121"/>
+          <w:sz w:val="21"/>
+          <w:szCs w:val="21"/>
+          <w:shd w:val="clear" w:color="auto" w:fill="FFFFFF"/>
+          <w:lang w:eastAsia="es-AR"/>
+        </w:rPr>
+      </w:pPr>
+    </w:p>
+    <w:tbl>
+      <w:tblPr>
+        <w:tblStyle w:val="Tablaconcuadrcula"/>
+        <w:tblW w:w="0" w:type="auto"/>
+        <w:tblLook w:val="04A0" w:firstRow="1" w:lastRow="0" w:firstColumn="1" w:lastColumn="0" w:noHBand="0" w:noVBand="1"/>
+      </w:tblPr>
+      <w:tblGrid>
+        <w:gridCol w:w="4247"/>
+        <w:gridCol w:w="4247"/>
+      </w:tblGrid>
+      <w:tr>
+        <w:tc>
+          <w:tcPr>
+            <w:tcW w:w="4247" w:type="dxa"/>
+          </w:tcPr>
+          <w:p>
+            <w:r>
+              <w:t>Valor Parámetro N</w:t>
+            </w:r>
+          </w:p>
+        </w:tc>
+        <w:tc>
+          <w:tcPr>
+            <w:tcW w:w="4247" w:type="dxa"/>
+          </w:tcPr>
+          <w:p>
+            <w:r>
+              <w:t>Rendimiento Medido en SMAPE</w:t>
+            </w:r>
+          </w:p>
+        </w:tc>
+      </w:tr>
+      <w:tr>
+        <w:tc>
+          <w:tcPr>
+            <w:tcW w:w="4247" w:type="dxa"/>
+          </w:tcPr>
+          <w:p>
+            <w:r>
+              <w:t>20</w:t>
+            </w:r>
+          </w:p>
+        </w:tc>
+        <w:tc>
+          <w:tcPr>
+            <w:tcW w:w="4247" w:type="dxa"/>
+          </w:tcPr>
+          <w:p>
+            <w:r>
+              <w:t>0.39876604080200195</w:t>
+            </w:r>
+          </w:p>
+        </w:tc>
+      </w:tr>
+      <w:tr>
+        <w:tc>
+          <w:tcPr>
+            <w:tcW w:w="4247" w:type="dxa"/>
+          </w:tcPr>
+          <w:p>
+            <w:r>
+              <w:t>15</w:t>
+            </w:r>
+          </w:p>
+        </w:tc>
+        <w:tc>
+          <w:tcPr>
+            <w:tcW w:w="4247" w:type="dxa"/>
+          </w:tcPr>
+          <w:p>
+            <w:r>
+              <w:t>0.3293614089488983</w:t>
+            </w:r>
+          </w:p>
+        </w:tc>
+      </w:tr>
+      <w:tr>
+        <w:tc>
+          <w:tcPr>
+            <w:tcW w:w="4247" w:type="dxa"/>
+          </w:tcPr>
+          <w:p>
+            <w:r>
+              <w:t>10</w:t>
+            </w:r>
+          </w:p>
+        </w:tc>
+        <w:tc>
+          <w:tcPr>
+            <w:tcW w:w="4247" w:type="dxa"/>
+          </w:tcPr>
+          <w:p>
+            <w:r>
+              <w:t>0.18742923438549042</w:t>
+            </w:r>
+          </w:p>
+        </w:tc>
+      </w:tr>
+      <w:tr>
+        <w:tc>
+          <w:tcPr>
+            <w:tcW w:w="4247" w:type="dxa"/>
+          </w:tcPr>
+          <w:p>
+            <w:r>
+              <w:t>8</w:t>
+            </w:r>
+          </w:p>
+        </w:tc>
+        <w:tc>
+          <w:tcPr>
+            <w:tcW w:w="4247" w:type="dxa"/>
+          </w:tcPr>
+          <w:p>
+            <w:r>
+              <w:t>0.12115170061588287</w:t>
+            </w:r>
+          </w:p>
+        </w:tc>
+      </w:tr>
+    </w:tbl>
+    <w:p/>
+    <w:p/>
+    <w:p>
+      <w:r>
+        <w:br w:type="page"/>
+      </w:r>
+    </w:p>
+    <w:p>
+      <w:pPr>
+        <w:pStyle w:val="Ttulo1"/>
+      </w:pPr>
+      <w:r>
+        <w:lastRenderedPageBreak/>
+        <w:t>Pruebas de capas</w:t>
+      </w:r>
+    </w:p>
+    <w:p>
+      <w:r>
+        <w:t xml:space="preserve">Seleccionado como mejor el modelo de </w:t>
+      </w:r>
+      <w:proofErr w:type="spellStart"/>
+      <w:r>
+        <w:t>ndiv</w:t>
+      </w:r>
+      <w:proofErr w:type="spellEnd"/>
+      <w:r>
+        <w:t>=10</w:t>
+      </w:r>
+    </w:p>
+    <w:p>
+      <w:pPr>
+        <w:pStyle w:val="Ttulo2"/>
+      </w:pPr>
+      <w:r>
+        <w:t>Prueba con 1 capa</w:t>
+      </w:r>
+    </w:p>
+    <w:p>
+      <w:pPr>
+        <w:rPr>
+          <w:rFonts w:ascii="Courier New" w:hAnsi="Courier New" w:cs="Courier New"/>
+          <w:color w:val="212121"/>
+          <w:sz w:val="21"/>
+          <w:szCs w:val="21"/>
+          <w:shd w:val="clear" w:color="auto" w:fill="FFFFFF"/>
+        </w:rPr>
+      </w:pPr>
+      <w:r>
+        <w:rPr>
+          <w:rFonts w:ascii="Courier New" w:hAnsi="Courier New" w:cs="Courier New"/>
+          <w:color w:val="212121"/>
+          <w:sz w:val="21"/>
+          <w:szCs w:val="21"/>
+          <w:shd w:val="clear" w:color="auto" w:fill="FFFFFF"/>
+        </w:rPr>
+        <w:t xml:space="preserve">Comenzó </w:t>
+      </w:r>
+      <w:r>
+        <w:rPr>
+          <w:rFonts w:ascii="Courier New" w:hAnsi="Courier New" w:cs="Courier New"/>
+          <w:color w:val="212121"/>
+          <w:sz w:val="21"/>
+          <w:szCs w:val="21"/>
+          <w:shd w:val="clear" w:color="auto" w:fill="FFFFFF"/>
+        </w:rPr>
+        <w:t>2024-06-21 16:51:43</w:t>
+      </w:r>
+    </w:p>
+    <w:p>
+      <w:pPr>
+        <w:rPr>
+          <w:rFonts w:ascii="Courier New" w:hAnsi="Courier New" w:cs="Courier New"/>
+          <w:color w:val="212121"/>
+          <w:sz w:val="21"/>
+          <w:szCs w:val="21"/>
+          <w:shd w:val="clear" w:color="auto" w:fill="FFFFFF"/>
+        </w:rPr>
+      </w:pPr>
+      <w:r>
+        <w:rPr>
+          <w:rFonts w:ascii="Courier New" w:hAnsi="Courier New" w:cs="Courier New"/>
+          <w:color w:val="212121"/>
+          <w:sz w:val="21"/>
+          <w:szCs w:val="21"/>
+          <w:shd w:val="clear" w:color="auto" w:fill="FFFFFF"/>
+        </w:rPr>
+        <w:t xml:space="preserve">Finalizó </w:t>
+      </w:r>
+      <w:r>
+        <w:rPr>
+          <w:rFonts w:ascii="Courier New" w:hAnsi="Courier New" w:cs="Courier New"/>
+          <w:color w:val="212121"/>
+          <w:sz w:val="21"/>
+          <w:szCs w:val="21"/>
+          <w:shd w:val="clear" w:color="auto" w:fill="FFFFFF"/>
+        </w:rPr>
+        <w:t>2024-06-21 16:52:07</w:t>
+      </w:r>
+    </w:p>
+    <w:p>
+      <w:pPr>
+        <w:rPr>
+          <w:rFonts w:ascii="Courier New" w:hAnsi="Courier New" w:cs="Courier New"/>
+          <w:color w:val="212121"/>
+          <w:sz w:val="21"/>
+          <w:szCs w:val="21"/>
+          <w:shd w:val="clear" w:color="auto" w:fill="FFFFFF"/>
+        </w:rPr>
+      </w:pPr>
+      <w:r>
+        <w:rPr>
+          <w:rFonts w:ascii="Courier New" w:hAnsi="Courier New" w:cs="Courier New"/>
+          <w:color w:val="212121"/>
+          <w:sz w:val="21"/>
+          <w:szCs w:val="21"/>
+          <w:shd w:val="clear" w:color="auto" w:fill="FFFFFF"/>
+        </w:rPr>
+        <w:t xml:space="preserve">Mejor score </w:t>
+      </w:r>
+      <w:r>
+        <w:rPr>
+          <w:rFonts w:ascii="Courier New" w:hAnsi="Courier New" w:cs="Courier New"/>
+          <w:color w:val="212121"/>
+          <w:sz w:val="21"/>
+          <w:szCs w:val="21"/>
+          <w:shd w:val="clear" w:color="auto" w:fill="FFFFFF"/>
+        </w:rPr>
+        <w:t>0.18734560906887054</w:t>
+      </w:r>
+    </w:p>
+    <w:p/>
+    <w:p>
+      <w:pPr>
+        <w:pStyle w:val="Ttulo2"/>
+      </w:pPr>
+      <w:r>
+        <w:t>Prueba con 2 capas</w:t>
+      </w:r>
+    </w:p>
+    <w:p>
+      <w:pPr>
+        <w:rPr>
+          <w:rFonts w:ascii="Courier New" w:hAnsi="Courier New" w:cs="Courier New"/>
+          <w:color w:val="212121"/>
+          <w:sz w:val="21"/>
+          <w:szCs w:val="21"/>
+          <w:shd w:val="clear" w:color="auto" w:fill="FFFFFF"/>
+        </w:rPr>
+      </w:pPr>
+      <w:r>
+        <w:rPr>
+          <w:rFonts w:ascii="Courier New" w:hAnsi="Courier New" w:cs="Courier New"/>
+          <w:color w:val="212121"/>
+          <w:sz w:val="21"/>
+          <w:szCs w:val="21"/>
+          <w:shd w:val="clear" w:color="auto" w:fill="FFFFFF"/>
+        </w:rPr>
+        <w:t xml:space="preserve">Comenzó </w:t>
+      </w:r>
+      <w:r>
+        <w:rPr>
+          <w:rFonts w:ascii="Courier New" w:hAnsi="Courier New" w:cs="Courier New"/>
+          <w:color w:val="212121"/>
+          <w:sz w:val="21"/>
+          <w:szCs w:val="21"/>
+          <w:shd w:val="clear" w:color="auto" w:fill="FFFFFF"/>
+        </w:rPr>
+        <w:t>2024-06-21 16:35:42</w:t>
+      </w:r>
+    </w:p>
+    <w:p>
+      <w:pPr>
+        <w:rPr>
+          <w:rFonts w:ascii="Courier New" w:hAnsi="Courier New" w:cs="Courier New"/>
+          <w:color w:val="212121"/>
+          <w:sz w:val="21"/>
+          <w:szCs w:val="21"/>
+          <w:shd w:val="clear" w:color="auto" w:fill="FFFFFF"/>
+        </w:rPr>
+      </w:pPr>
+      <w:r>
+        <w:rPr>
+          <w:rFonts w:ascii="Courier New" w:hAnsi="Courier New" w:cs="Courier New"/>
+          <w:color w:val="212121"/>
+          <w:sz w:val="21"/>
+          <w:szCs w:val="21"/>
+          <w:shd w:val="clear" w:color="auto" w:fill="FFFFFF"/>
+        </w:rPr>
+        <w:t xml:space="preserve">Finalizó </w:t>
+      </w:r>
+      <w:r>
+        <w:rPr>
+          <w:rFonts w:ascii="Courier New" w:hAnsi="Courier New" w:cs="Courier New"/>
+          <w:color w:val="212121"/>
+          <w:sz w:val="21"/>
+          <w:szCs w:val="21"/>
+          <w:shd w:val="clear" w:color="auto" w:fill="FFFFFF"/>
+        </w:rPr>
+        <w:t>2024-06-21 16:36:06</w:t>
+      </w:r>
+    </w:p>
+    <w:p>
+      <w:pPr>
+        <w:rPr>
+          <w:rFonts w:ascii="Courier New" w:hAnsi="Courier New" w:cs="Courier New"/>
+          <w:color w:val="212121"/>
+          <w:sz w:val="21"/>
+          <w:szCs w:val="21"/>
+          <w:shd w:val="clear" w:color="auto" w:fill="FFFFFF"/>
+        </w:rPr>
+      </w:pPr>
+      <w:proofErr w:type="spellStart"/>
+      <w:r>
+        <w:rPr>
+          <w:rFonts w:ascii="Courier New" w:hAnsi="Courier New" w:cs="Courier New"/>
+          <w:color w:val="212121"/>
+          <w:sz w:val="21"/>
+          <w:szCs w:val="21"/>
+          <w:shd w:val="clear" w:color="auto" w:fill="FFFFFF"/>
+        </w:rPr>
+        <w:t>best_score</w:t>
+      </w:r>
+      <w:proofErr w:type="spellEnd"/>
+      <w:r>
+        <w:rPr>
+          <w:rFonts w:ascii="Courier New" w:hAnsi="Courier New" w:cs="Courier New"/>
+          <w:color w:val="212121"/>
+          <w:sz w:val="21"/>
+          <w:szCs w:val="21"/>
+          <w:shd w:val="clear" w:color="auto" w:fill="FFFFFF"/>
+        </w:rPr>
+        <w:t xml:space="preserve"> 0.18736858665943146</w:t>
+      </w:r>
+    </w:p>
+    <w:p>
+      <w:pPr>
+        <w:rPr>
+          <w:rFonts w:ascii="Courier New" w:hAnsi="Courier New" w:cs="Courier New"/>
+          <w:color w:val="212121"/>
+          <w:sz w:val="21"/>
+          <w:szCs w:val="21"/>
+          <w:shd w:val="clear" w:color="auto" w:fill="FFFFFF"/>
+        </w:rPr>
+      </w:pPr>
+    </w:p>
+    <w:p>
+      <w:pPr>
+        <w:pStyle w:val="Ttulo2"/>
+      </w:pPr>
+      <w:r>
+        <w:t>Prueba con 3 capas</w:t>
+      </w:r>
+    </w:p>
+    <w:p>
+      <w:pPr>
+        <w:rPr>
+          <w:rFonts w:ascii="Courier New" w:hAnsi="Courier New" w:cs="Courier New"/>
+          <w:color w:val="212121"/>
+          <w:sz w:val="21"/>
+          <w:szCs w:val="21"/>
+          <w:shd w:val="clear" w:color="auto" w:fill="FFFFFF"/>
+          <w:lang w:val="en-US"/>
+        </w:rPr>
+      </w:pPr>
+      <w:proofErr w:type="spellStart"/>
+      <w:r>
+        <w:rPr>
+          <w:rFonts w:ascii="Courier New" w:hAnsi="Courier New" w:cs="Courier New"/>
+          <w:color w:val="212121"/>
+          <w:sz w:val="21"/>
+          <w:szCs w:val="21"/>
+          <w:shd w:val="clear" w:color="auto" w:fill="FFFFFF"/>
+          <w:lang w:val="en-US"/>
+        </w:rPr>
+        <w:t>Comenzó</w:t>
+      </w:r>
+      <w:proofErr w:type="spellEnd"/>
+      <w:r>
+        <w:rPr>
+          <w:rFonts w:ascii="Courier New" w:hAnsi="Courier New" w:cs="Courier New"/>
+          <w:color w:val="212121"/>
+          <w:sz w:val="21"/>
+          <w:szCs w:val="21"/>
+          <w:shd w:val="clear" w:color="auto" w:fill="FFFFFF"/>
+          <w:lang w:val="en-US"/>
+        </w:rPr>
+        <w:t xml:space="preserve"> </w:t>
+      </w:r>
+      <w:r>
+        <w:rPr>
+          <w:rFonts w:ascii="Courier New" w:hAnsi="Courier New" w:cs="Courier New"/>
+          <w:color w:val="212121"/>
+          <w:sz w:val="21"/>
+          <w:szCs w:val="21"/>
+          <w:shd w:val="clear" w:color="auto" w:fill="FFFFFF"/>
+          <w:lang w:val="en-US"/>
+        </w:rPr>
+        <w:t>2024-06-21 16:40:30</w:t>
+      </w:r>
+    </w:p>
+    <w:p>
+      <w:pPr>
+        <w:rPr>
+          <w:rFonts w:ascii="Courier New" w:hAnsi="Courier New" w:cs="Courier New"/>
+          <w:color w:val="212121"/>
+          <w:sz w:val="21"/>
+          <w:szCs w:val="21"/>
+          <w:shd w:val="clear" w:color="auto" w:fill="FFFFFF"/>
+          <w:lang w:val="en-US"/>
+        </w:rPr>
+      </w:pPr>
+      <w:proofErr w:type="spellStart"/>
+      <w:r>
+        <w:rPr>
+          <w:rFonts w:ascii="Courier New" w:hAnsi="Courier New" w:cs="Courier New"/>
+          <w:color w:val="212121"/>
+          <w:sz w:val="21"/>
+          <w:szCs w:val="21"/>
+          <w:shd w:val="clear" w:color="auto" w:fill="FFFFFF"/>
+          <w:lang w:val="en-US"/>
+        </w:rPr>
+        <w:t>Finalizó</w:t>
+      </w:r>
+      <w:proofErr w:type="spellEnd"/>
+      <w:r>
+        <w:rPr>
+          <w:rFonts w:ascii="Courier New" w:hAnsi="Courier New" w:cs="Courier New"/>
+          <w:color w:val="212121"/>
+          <w:sz w:val="21"/>
+          <w:szCs w:val="21"/>
+          <w:shd w:val="clear" w:color="auto" w:fill="FFFFFF"/>
+          <w:lang w:val="en-US"/>
+        </w:rPr>
+        <w:t xml:space="preserve"> </w:t>
+      </w:r>
+      <w:r>
+        <w:rPr>
+          <w:rFonts w:ascii="Courier New" w:hAnsi="Courier New" w:cs="Courier New"/>
+          <w:color w:val="212121"/>
+          <w:sz w:val="21"/>
+          <w:szCs w:val="21"/>
+          <w:shd w:val="clear" w:color="auto" w:fill="FFFFFF"/>
+          <w:lang w:val="en-US"/>
+        </w:rPr>
+        <w:t>2024-06-21 16:41:20</w:t>
+      </w:r>
+    </w:p>
+    <w:p>
+      <w:pPr>
+        <w:rPr>
+          <w:rFonts w:ascii="Courier New" w:hAnsi="Courier New" w:cs="Courier New"/>
+          <w:color w:val="212121"/>
+          <w:sz w:val="21"/>
+          <w:szCs w:val="21"/>
+          <w:shd w:val="clear" w:color="auto" w:fill="FFFFFF"/>
+          <w:lang w:val="en-US"/>
+        </w:rPr>
+      </w:pPr>
+      <w:proofErr w:type="spellStart"/>
+      <w:r>
+        <w:rPr>
+          <w:rFonts w:ascii="Courier New" w:hAnsi="Courier New" w:cs="Courier New"/>
+          <w:color w:val="212121"/>
+          <w:sz w:val="21"/>
+          <w:szCs w:val="21"/>
+          <w:shd w:val="clear" w:color="auto" w:fill="FFFFFF"/>
+          <w:lang w:val="en-US"/>
+        </w:rPr>
+        <w:t>Mejor</w:t>
+      </w:r>
+      <w:proofErr w:type="spellEnd"/>
+      <w:r>
+        <w:rPr>
+          <w:rFonts w:ascii="Courier New" w:hAnsi="Courier New" w:cs="Courier New"/>
+          <w:color w:val="212121"/>
+          <w:sz w:val="21"/>
+          <w:szCs w:val="21"/>
+          <w:shd w:val="clear" w:color="auto" w:fill="FFFFFF"/>
+          <w:lang w:val="en-US"/>
+        </w:rPr>
+        <w:t xml:space="preserve"> score </w:t>
+      </w:r>
+      <w:proofErr w:type="spellStart"/>
+      <w:r>
+        <w:rPr>
+          <w:rFonts w:ascii="Courier New" w:hAnsi="Courier New" w:cs="Courier New"/>
+          <w:color w:val="212121"/>
+          <w:sz w:val="21"/>
+          <w:szCs w:val="21"/>
+          <w:shd w:val="clear" w:color="auto" w:fill="FFFFFF"/>
+          <w:lang w:val="en-US"/>
+        </w:rPr>
+        <w:t>best_score</w:t>
+      </w:r>
+      <w:proofErr w:type="spellEnd"/>
+      <w:r>
+        <w:rPr>
+          <w:rFonts w:ascii="Courier New" w:hAnsi="Courier New" w:cs="Courier New"/>
+          <w:color w:val="212121"/>
+          <w:sz w:val="21"/>
+          <w:szCs w:val="21"/>
+          <w:shd w:val="clear" w:color="auto" w:fill="FFFFFF"/>
+          <w:lang w:val="en-US"/>
+        </w:rPr>
+        <w:t xml:space="preserve"> </w:t>
+      </w:r>
+      <w:r>
+        <w:rPr>
+          <w:rFonts w:ascii="Courier New" w:hAnsi="Courier New" w:cs="Courier New"/>
+          <w:color w:val="212121"/>
+          <w:sz w:val="21"/>
+          <w:szCs w:val="21"/>
+          <w:shd w:val="clear" w:color="auto" w:fill="FFFFFF"/>
+          <w:lang w:val="en-US"/>
+        </w:rPr>
+        <w:t>0.1874048262834549</w:t>
+      </w:r>
+    </w:p>
+    <w:p>
+      <w:pPr>
+        <w:rPr>
+          <w:rFonts w:ascii="Courier New" w:hAnsi="Courier New" w:cs="Courier New"/>
+          <w:color w:val="212121"/>
+          <w:sz w:val="21"/>
+          <w:szCs w:val="21"/>
+          <w:shd w:val="clear" w:color="auto" w:fill="FFFFFF"/>
+          <w:lang w:val="en-US"/>
+        </w:rPr>
+      </w:pPr>
+    </w:p>
+    <w:p>
+      <w:pPr>
+        <w:rPr>
+          <w:rFonts w:ascii="Courier New" w:hAnsi="Courier New" w:cs="Courier New"/>
+          <w:color w:val="212121"/>
+          <w:sz w:val="21"/>
+          <w:szCs w:val="21"/>
+          <w:shd w:val="clear" w:color="auto" w:fill="FFFFFF"/>
+          <w:lang w:val="en-US"/>
+        </w:rPr>
+      </w:pPr>
+    </w:p>
+    <w:p>
+      <w:pPr>
+        <w:spacing w:after="0" w:line="240" w:lineRule="auto"/>
+      </w:pPr>
+      <w:r>
+        <w:t>Resumen Pruebas Número de Capas</w:t>
+      </w:r>
+    </w:p>
+    <w:p>
+      <w:pPr>
+        <w:spacing w:after="0" w:line="240" w:lineRule="auto"/>
+      </w:pPr>
+    </w:p>
+    <w:tbl>
+      <w:tblPr>
+        <w:tblStyle w:val="Tablaconcuadrcula"/>
+        <w:tblW w:w="0" w:type="auto"/>
+        <w:tblLook w:val="04A0" w:firstRow="1" w:lastRow="0" w:firstColumn="1" w:lastColumn="0" w:noHBand="0" w:noVBand="1"/>
+      </w:tblPr>
+      <w:tblGrid>
+        <w:gridCol w:w="4247"/>
+        <w:gridCol w:w="4247"/>
+      </w:tblGrid>
+      <w:tr>
+        <w:tc>
+          <w:tcPr>
+            <w:tcW w:w="4247" w:type="dxa"/>
+          </w:tcPr>
+          <w:p>
+            <w:r>
+              <w:t xml:space="preserve">Valor Parámetro </w:t>
+            </w:r>
+            <w:r>
+              <w:t>Número de Capas</w:t>
+            </w:r>
+          </w:p>
+        </w:tc>
+        <w:tc>
+          <w:tcPr>
+            <w:tcW w:w="4247" w:type="dxa"/>
+          </w:tcPr>
+          <w:p>
+            <w:r>
+              <w:t>Rendimiento Medido en SMAPE</w:t>
+            </w:r>
+          </w:p>
+        </w:tc>
+      </w:tr>
+      <w:tr>
+        <w:tc>
+          <w:tcPr>
+            <w:tcW w:w="4247" w:type="dxa"/>
+          </w:tcPr>
+          <w:p>
+            <w:r>
+              <w:t>1</w:t>
+            </w:r>
+          </w:p>
+        </w:tc>
+        <w:tc>
+          <w:tcPr>
+            <w:tcW w:w="4247" w:type="dxa"/>
+          </w:tcPr>
+          <w:p>
+            <w:r>
+              <w:t>0.18734560906887054</w:t>
+            </w:r>
+          </w:p>
+        </w:tc>
+      </w:tr>
+      <w:tr>
+        <w:tc>
+          <w:tcPr>
+            <w:tcW w:w="4247" w:type="dxa"/>
+          </w:tcPr>
+          <w:p>
+            <w:r>
+              <w:t>2</w:t>
+            </w:r>
+          </w:p>
+        </w:tc>
+        <w:tc>
+          <w:tcPr>
+            <w:tcW w:w="4247" w:type="dxa"/>
+          </w:tcPr>
+          <w:p>
+            <w:r>
+              <w:t>0.18736858665943146</w:t>
+            </w:r>
+          </w:p>
+        </w:tc>
+      </w:tr>
+      <w:tr>
+        <w:tc>
+          <w:tcPr>
+            <w:tcW w:w="4247" w:type="dxa"/>
+          </w:tcPr>
+          <w:p>
+            <w:r>
+              <w:t>3</w:t>
+            </w:r>
+          </w:p>
+        </w:tc>
+        <w:tc>
+          <w:tcPr>
+            <w:tcW w:w="4247" w:type="dxa"/>
+          </w:tcPr>
+          <w:p>
+            <w:r>
+              <w:t>0.1874048262834549</w:t>
+            </w:r>
+          </w:p>
+        </w:tc>
+      </w:tr>
+    </w:tbl>
+    <w:p/>
+    <w:p>
+      <w:pPr>
+        <w:rPr>
+          <w:rFonts w:ascii="Courier New" w:hAnsi="Courier New" w:cs="Courier New"/>
+          <w:color w:val="212121"/>
+          <w:sz w:val="21"/>
+          <w:szCs w:val="21"/>
+          <w:shd w:val="clear" w:color="auto" w:fill="FFFFFF"/>
+          <w:lang w:val="en-US"/>
+        </w:rPr>
+      </w:pPr>
+    </w:p>
+    <w:p>
+      <w:pPr>
+        <w:rPr>
+          <w:rFonts w:ascii="Courier New" w:hAnsi="Courier New" w:cs="Courier New"/>
+          <w:color w:val="212121"/>
+          <w:sz w:val="21"/>
+          <w:szCs w:val="21"/>
+          <w:shd w:val="clear" w:color="auto" w:fill="FFFFFF"/>
+          <w:lang w:val="en-US"/>
+        </w:rPr>
+      </w:pPr>
+    </w:p>
+    <w:p>
+      <w:pPr>
+        <w:pStyle w:val="Ttulo1"/>
+        <w:rPr>
+          <w:shd w:val="clear" w:color="auto" w:fill="FFFFFF"/>
+        </w:rPr>
+      </w:pPr>
+      <w:r>
+        <w:rPr>
+          <w:shd w:val="clear" w:color="auto" w:fill="FFFFFF"/>
+        </w:rPr>
+        <w:lastRenderedPageBreak/>
+        <w:t xml:space="preserve">Pruebas </w:t>
+      </w:r>
+      <w:proofErr w:type="spellStart"/>
+      <w:r>
+        <w:rPr>
+          <w:shd w:val="clear" w:color="auto" w:fill="FFFFFF"/>
+        </w:rPr>
+        <w:t>Ndays</w:t>
+      </w:r>
+      <w:proofErr w:type="spellEnd"/>
+    </w:p>
+    <w:p>
+      <w:r>
+        <w:rPr>
+          <w:noProof/>
+          <w:lang w:eastAsia="es-AR"/>
+        </w:rPr>
         <w:drawing>
-          <wp:inline distT="0" distB="0" distL="0" distR="0" wp14:anchorId="0239C84C" wp14:editId="52825B03">
-            <wp:extent cx="5057775" cy="3163169"/>
+          <wp:inline distT="0" distB="0" distL="0" distR="0" wp14:anchorId="66D32A67" wp14:editId="7DA72111">
+            <wp:extent cx="1571625" cy="3531742"/>
             <wp:effectExtent l="0" t="0" r="0" b="0"/>
-            <wp:docPr id="2" name="Imagen 2"/>
+            <wp:docPr id="5" name="Imagen 5"/>
             <wp:cNvGraphicFramePr>
               <a:graphicFrameLocks xmlns:a="http://schemas.openxmlformats.org/drawingml/2006/main" noChangeAspect="1"/>
             </wp:cNvGraphicFramePr>
@@ -7035,14 +9200,14 @@
                     <pic:cNvPicPr/>
                   </pic:nvPicPr>
                   <pic:blipFill rotWithShape="1">
-                    <a:blip r:embed="rId6"/>
-                    <a:srcRect l="4939" t="26982" r="40910" b="12780"/>
+                    <a:blip r:embed="rId7"/>
+                    <a:srcRect l="6173" t="26041" r="78128" b="11211"/>
                     <a:stretch/>
                   </pic:blipFill>
                   <pic:spPr bwMode="auto">
                     <a:xfrm>
                       <a:off x="0" y="0"/>
-                      <a:ext cx="5060705" cy="3165001"/>
+                      <a:ext cx="1573565" cy="3536101"/>
                     </a:xfrm>
                     <a:prstGeom prst="rect">
                       <a:avLst/>
@@ -7065,138 +9230,207 @@
     </w:p>
     <w:p>
       <w:pPr>
-        <w:rPr>
-          <w:b/>
-        </w:rPr>
-      </w:pPr>
-      <w:r>
-        <w:rPr>
-          <w:noProof/>
-          <w:lang w:eastAsia="es-AR"/>
-        </w:rPr>
-        <w:drawing>
-          <wp:inline distT="0" distB="0" distL="0" distR="0" wp14:anchorId="7986FECD" wp14:editId="0D5E5366">
-            <wp:extent cx="1333500" cy="1695450"/>
-            <wp:effectExtent l="0" t="0" r="0" b="0"/>
-            <wp:docPr id="3" name="Imagen 3"/>
-            <wp:cNvGraphicFramePr>
-              <a:graphicFrameLocks xmlns:a="http://schemas.openxmlformats.org/drawingml/2006/main" noChangeAspect="1"/>
-            </wp:cNvGraphicFramePr>
-            <a:graphic xmlns:a="http://schemas.openxmlformats.org/drawingml/2006/main">
-              <a:graphicData uri="http://schemas.openxmlformats.org/drawingml/2006/picture">
-                <pic:pic xmlns:pic="http://schemas.openxmlformats.org/drawingml/2006/picture">
-                  <pic:nvPicPr>
-                    <pic:cNvPr id="1" name=""/>
-                    <pic:cNvPicPr/>
-                  </pic:nvPicPr>
-                  <pic:blipFill rotWithShape="1">
-                    <a:blip r:embed="rId7"/>
-                    <a:srcRect l="4233" t="32315" r="71073" b="11838"/>
-                    <a:stretch/>
-                  </pic:blipFill>
-                  <pic:spPr bwMode="auto">
-                    <a:xfrm>
-                      <a:off x="0" y="0"/>
-                      <a:ext cx="1333500" cy="1695450"/>
-                    </a:xfrm>
-                    <a:prstGeom prst="rect">
-                      <a:avLst/>
-                    </a:prstGeom>
-                    <a:ln>
-                      <a:noFill/>
-                    </a:ln>
-                    <a:extLst>
-                      <a:ext uri="{53640926-AAD7-44D8-BBD7-CCE9431645EC}">
-                        <a14:shadowObscured xmlns:a14="http://schemas.microsoft.com/office/drawing/2010/main"/>
-                      </a:ext>
-                    </a:extLst>
-                  </pic:spPr>
-                </pic:pic>
-              </a:graphicData>
-            </a:graphic>
-          </wp:inline>
-        </w:drawing>
-      </w:r>
-    </w:p>
-    <w:p>
-      <w:pPr>
-        <w:rPr>
-          <w:b/>
-        </w:rPr>
-      </w:pPr>
-    </w:p>
-    <w:p>
-      <w:pPr>
-        <w:rPr>
-          <w:b/>
-        </w:rPr>
-      </w:pPr>
-    </w:p>
-    <w:p>
-      <w:pPr>
-        <w:rPr>
-          <w:b/>
-        </w:rPr>
-      </w:pPr>
-    </w:p>
-    <w:p>
-      <w:pPr>
-        <w:pStyle w:val="Ttulo1"/>
-      </w:pPr>
-      <w:r>
-        <w:t xml:space="preserve">Prueba con 20 div </w:t>
-      </w:r>
-      <w:r>
-        <w:t>50</w:t>
-      </w:r>
-      <w:r>
-        <w:t xml:space="preserve"> </w:t>
-      </w:r>
-      <w:proofErr w:type="spellStart"/>
-      <w:r>
-        <w:t>epochs</w:t>
-      </w:r>
-      <w:proofErr w:type="spellEnd"/>
-      <w:r>
-        <w:t xml:space="preserve"> TUM UA</w:t>
-      </w:r>
-    </w:p>
+        <w:spacing w:after="0" w:line="240" w:lineRule="auto"/>
+      </w:pPr>
+      <w:r>
+        <w:t xml:space="preserve">Resumen Pruebas </w:t>
+      </w:r>
+      <w:proofErr w:type="spellStart"/>
+      <w:r>
+        <w:rPr>
+          <w:shd w:val="clear" w:color="auto" w:fill="FFFFFF"/>
+        </w:rPr>
+        <w:t>Ndays</w:t>
+      </w:r>
+      <w:proofErr w:type="spellEnd"/>
+    </w:p>
+    <w:p>
+      <w:pPr>
+        <w:spacing w:after="0" w:line="240" w:lineRule="auto"/>
+      </w:pPr>
+    </w:p>
+    <w:tbl>
+      <w:tblPr>
+        <w:tblStyle w:val="Tablaconcuadrcula"/>
+        <w:tblW w:w="0" w:type="auto"/>
+        <w:tblLook w:val="04A0" w:firstRow="1" w:lastRow="0" w:firstColumn="1" w:lastColumn="0" w:noHBand="0" w:noVBand="1"/>
+      </w:tblPr>
+      <w:tblGrid>
+        <w:gridCol w:w="4247"/>
+        <w:gridCol w:w="4247"/>
+      </w:tblGrid>
+      <w:tr>
+        <w:tc>
+          <w:tcPr>
+            <w:tcW w:w="4247" w:type="dxa"/>
+          </w:tcPr>
+          <w:p>
+            <w:r>
+              <w:t xml:space="preserve">Valor Parámetro </w:t>
+            </w:r>
+            <w:proofErr w:type="spellStart"/>
+            <w:r>
+              <w:t>Ndays</w:t>
+            </w:r>
+            <w:proofErr w:type="spellEnd"/>
+          </w:p>
+        </w:tc>
+        <w:tc>
+          <w:tcPr>
+            <w:tcW w:w="4247" w:type="dxa"/>
+          </w:tcPr>
+          <w:p>
+            <w:r>
+              <w:t>Rendimiento Medido en SMAPE</w:t>
+            </w:r>
+          </w:p>
+        </w:tc>
+      </w:tr>
+      <w:tr>
+        <w:tc>
+          <w:tcPr>
+            <w:tcW w:w="4247" w:type="dxa"/>
+          </w:tcPr>
+          <w:p>
+            <w:r>
+              <w:t>7</w:t>
+            </w:r>
+          </w:p>
+        </w:tc>
+        <w:tc>
+          <w:tcPr>
+            <w:tcW w:w="4247" w:type="dxa"/>
+          </w:tcPr>
+          <w:p>
+            <w:r>
+              <w:t>0.193207</w:t>
+            </w:r>
+          </w:p>
+        </w:tc>
+      </w:tr>
+      <w:tr>
+        <w:tc>
+          <w:tcPr>
+            <w:tcW w:w="4247" w:type="dxa"/>
+          </w:tcPr>
+          <w:p>
+            <w:r>
+              <w:t>14</w:t>
+            </w:r>
+          </w:p>
+        </w:tc>
+        <w:tc>
+          <w:tcPr>
+            <w:tcW w:w="4247" w:type="dxa"/>
+          </w:tcPr>
+          <w:p>
+            <w:r>
+              <w:t>0.19102732</w:t>
+            </w:r>
+          </w:p>
+        </w:tc>
+      </w:tr>
+      <w:tr>
+        <w:tc>
+          <w:tcPr>
+            <w:tcW w:w="4247" w:type="dxa"/>
+          </w:tcPr>
+          <w:p>
+            <w:r>
+              <w:t>21</w:t>
+            </w:r>
+          </w:p>
+        </w:tc>
+        <w:tc>
+          <w:tcPr>
+            <w:tcW w:w="4247" w:type="dxa"/>
+          </w:tcPr>
+          <w:p>
+            <w:pPr>
+              <w:rPr>
+                <w:highlight w:val="yellow"/>
+              </w:rPr>
+            </w:pPr>
+            <w:r>
+              <w:rPr>
+                <w:highlight w:val="yellow"/>
+              </w:rPr>
+              <w:t>0.186299</w:t>
+            </w:r>
+          </w:p>
+        </w:tc>
+      </w:tr>
+      <w:tr>
+        <w:tc>
+          <w:tcPr>
+            <w:tcW w:w="4247" w:type="dxa"/>
+          </w:tcPr>
+          <w:p>
+            <w:r>
+              <w:t>28</w:t>
+            </w:r>
+          </w:p>
+        </w:tc>
+        <w:tc>
+          <w:tcPr>
+            <w:tcW w:w="4247" w:type="dxa"/>
+          </w:tcPr>
+          <w:p>
+            <w:r>
+              <w:t>0.18740</w:t>
+            </w:r>
+          </w:p>
+        </w:tc>
+      </w:tr>
+      <w:tr>
+        <w:tc>
+          <w:tcPr>
+            <w:tcW w:w="4247" w:type="dxa"/>
+          </w:tcPr>
+          <w:p>
+            <w:r>
+              <w:t>35</w:t>
+            </w:r>
+          </w:p>
+        </w:tc>
+        <w:tc>
+          <w:tcPr>
+            <w:tcW w:w="4247" w:type="dxa"/>
+          </w:tcPr>
+          <w:p>
+            <w:r>
+              <w:t>0.191676</w:t>
+            </w:r>
+          </w:p>
+        </w:tc>
+      </w:tr>
+      <w:tr>
+        <w:tc>
+          <w:tcPr>
+            <w:tcW w:w="4247" w:type="dxa"/>
+          </w:tcPr>
+          <w:p>
+            <w:r>
+              <w:t>42</w:t>
+            </w:r>
+          </w:p>
+        </w:tc>
+        <w:tc>
+          <w:tcPr>
+            <w:tcW w:w="4247" w:type="dxa"/>
+          </w:tcPr>
+          <w:p>
+            <w:r>
+              <w:t>0.1948898</w:t>
+            </w:r>
+          </w:p>
+        </w:tc>
+      </w:tr>
+    </w:tbl>
     <w:p/>
     <w:p/>
     <w:p>
       <w:r>
-        <w:t>Comenzó 16:21</w:t>
-      </w:r>
-    </w:p>
-    <w:p>
-      <w:pPr>
-        <w:rPr>
-          <w:b/>
-        </w:rPr>
-      </w:pPr>
-      <w:r>
-        <w:rPr>
-          <w:b/>
-        </w:rPr>
-        <w:t xml:space="preserve">Fin </w:t>
-      </w:r>
-      <w:r>
-        <w:rPr>
-          <w:b/>
-        </w:rPr>
-        <w:t>17:04:02</w:t>
-      </w:r>
-    </w:p>
-    <w:p>
-      <w:pPr>
-        <w:rPr>
-          <w:b/>
-        </w:rPr>
-      </w:pPr>
-      <w:r>
-        <w:rPr>
-          <w:b/>
-        </w:rPr>
         <w:br w:type="page"/>
       </w:r>
     </w:p>
@@ -7206,55 +9440,2586 @@
       </w:pPr>
       <w:r>
         <w:lastRenderedPageBreak/>
-        <w:t>Prueba con 1</w:t>
-      </w:r>
-      <w:r>
-        <w:t xml:space="preserve">0 div </w:t>
-      </w:r>
-      <w:r>
-        <w:t>50</w:t>
-      </w:r>
-      <w:r>
+        <w:t xml:space="preserve">Prueba </w:t>
+      </w:r>
+      <w:proofErr w:type="spellStart"/>
+      <w:r>
+        <w:t>Particion</w:t>
+      </w:r>
+      <w:proofErr w:type="spellEnd"/>
+      <w:r>
+        <w:t xml:space="preserve"> de los datos 70-30</w:t>
+      </w:r>
+    </w:p>
+    <w:p/>
+    <w:p>
+      <w:pPr>
+        <w:rPr>
+          <w:rFonts w:ascii="Courier New" w:hAnsi="Courier New" w:cs="Courier New"/>
+          <w:color w:val="212121"/>
+          <w:sz w:val="21"/>
+          <w:szCs w:val="21"/>
+          <w:shd w:val="clear" w:color="auto" w:fill="FFFFFF"/>
+        </w:rPr>
+      </w:pPr>
+      <w:r>
+        <w:rPr>
+          <w:rFonts w:ascii="Courier New" w:hAnsi="Courier New" w:cs="Courier New"/>
+          <w:color w:val="212121"/>
+          <w:sz w:val="21"/>
+          <w:szCs w:val="21"/>
+          <w:shd w:val="clear" w:color="auto" w:fill="FFFFFF"/>
+        </w:rPr>
+        <w:t>Comenzó 2024-06-25 16:41:02</w:t>
+      </w:r>
+    </w:p>
+    <w:p>
+      <w:pPr>
+        <w:rPr>
+          <w:rFonts w:ascii="Courier New" w:hAnsi="Courier New" w:cs="Courier New"/>
+          <w:color w:val="212121"/>
+          <w:sz w:val="21"/>
+          <w:szCs w:val="21"/>
+          <w:shd w:val="clear" w:color="auto" w:fill="FFFFFF"/>
+        </w:rPr>
+      </w:pPr>
+      <w:r>
+        <w:rPr>
+          <w:rFonts w:ascii="Courier New" w:hAnsi="Courier New" w:cs="Courier New"/>
+          <w:color w:val="212121"/>
+          <w:sz w:val="21"/>
+          <w:szCs w:val="21"/>
+          <w:shd w:val="clear" w:color="auto" w:fill="FFFFFF"/>
+        </w:rPr>
+        <w:t xml:space="preserve">Finalizó </w:t>
+      </w:r>
+      <w:r>
+        <w:rPr>
+          <w:rFonts w:ascii="Courier New" w:hAnsi="Courier New" w:cs="Courier New"/>
+          <w:color w:val="212121"/>
+          <w:sz w:val="21"/>
+          <w:szCs w:val="21"/>
+          <w:shd w:val="clear" w:color="auto" w:fill="FFFFFF"/>
+        </w:rPr>
+        <w:t>2024-06-25 16:41:38</w:t>
+      </w:r>
+    </w:p>
+    <w:p>
+      <w:pPr>
+        <w:rPr>
+          <w:rFonts w:ascii="Courier New" w:hAnsi="Courier New" w:cs="Courier New"/>
+          <w:color w:val="212121"/>
+          <w:sz w:val="21"/>
+          <w:szCs w:val="21"/>
+          <w:shd w:val="clear" w:color="auto" w:fill="FFFFFF"/>
+        </w:rPr>
+      </w:pPr>
+      <w:proofErr w:type="spellStart"/>
+      <w:r>
+        <w:rPr>
+          <w:rFonts w:ascii="Courier New" w:hAnsi="Courier New" w:cs="Courier New"/>
+          <w:color w:val="212121"/>
+          <w:sz w:val="21"/>
+          <w:szCs w:val="21"/>
+          <w:shd w:val="clear" w:color="auto" w:fill="FFFFFF"/>
+        </w:rPr>
+        <w:t>best_score</w:t>
+      </w:r>
+      <w:proofErr w:type="spellEnd"/>
+      <w:r>
+        <w:rPr>
+          <w:rFonts w:ascii="Courier New" w:hAnsi="Courier New" w:cs="Courier New"/>
+          <w:color w:val="212121"/>
+          <w:sz w:val="21"/>
+          <w:szCs w:val="21"/>
+          <w:shd w:val="clear" w:color="auto" w:fill="FFFFFF"/>
+        </w:rPr>
         <w:t xml:space="preserve"> </w:t>
       </w:r>
-      <w:proofErr w:type="spellStart"/>
-      <w:r>
-        <w:t>epochs</w:t>
-      </w:r>
-      <w:proofErr w:type="spellEnd"/>
-      <w:r>
-        <w:t xml:space="preserve"> TUM UA</w:t>
-      </w:r>
-    </w:p>
-    <w:p>
-      <w:pPr>
-        <w:rPr>
-          <w:b/>
-        </w:rPr>
-      </w:pPr>
-    </w:p>
-    <w:p>
-      <w:r>
-        <w:t>Comenzó 17:48</w:t>
-      </w:r>
-    </w:p>
-    <w:p>
-      <w:r>
-        <w:t xml:space="preserve">Corto </w:t>
-      </w:r>
-      <w:r>
-        <w:rPr>
-          <w:rFonts w:ascii="Courier New" w:hAnsi="Courier New" w:cs="Courier New"/>
-          <w:color w:val="212121"/>
-          <w:sz w:val="21"/>
-          <w:szCs w:val="21"/>
-          <w:shd w:val="clear" w:color="auto" w:fill="FFFFFF"/>
-        </w:rPr>
-        <w:t>18:29:57</w:t>
+      <w:r>
+        <w:rPr>
+          <w:rFonts w:ascii="Courier New" w:hAnsi="Courier New" w:cs="Courier New"/>
+          <w:color w:val="212121"/>
+          <w:sz w:val="21"/>
+          <w:szCs w:val="21"/>
+          <w:highlight w:val="green"/>
+          <w:shd w:val="clear" w:color="auto" w:fill="FFFFFF"/>
+        </w:rPr>
+        <w:t>0.18281573057174683</w:t>
+      </w:r>
+    </w:p>
+    <w:p>
+      <w:pPr>
+        <w:pStyle w:val="Ttulo1"/>
+      </w:pPr>
+      <w:r>
+        <w:t xml:space="preserve">Prueba </w:t>
+      </w:r>
+      <w:proofErr w:type="spellStart"/>
+      <w:r>
+        <w:t>Particion</w:t>
+      </w:r>
+      <w:proofErr w:type="spellEnd"/>
+      <w:r>
+        <w:t xml:space="preserve"> de los datos 80-20</w:t>
+      </w:r>
+    </w:p>
+    <w:p/>
+    <w:p>
+      <w:pPr>
+        <w:rPr>
+          <w:rFonts w:ascii="Courier New" w:hAnsi="Courier New" w:cs="Courier New"/>
+          <w:color w:val="212121"/>
+          <w:sz w:val="21"/>
+          <w:szCs w:val="21"/>
+          <w:shd w:val="clear" w:color="auto" w:fill="FFFFFF"/>
+        </w:rPr>
+      </w:pPr>
+      <w:r>
+        <w:rPr>
+          <w:rFonts w:ascii="Courier New" w:hAnsi="Courier New" w:cs="Courier New"/>
+          <w:color w:val="212121"/>
+          <w:sz w:val="21"/>
+          <w:szCs w:val="21"/>
+          <w:shd w:val="clear" w:color="auto" w:fill="FFFFFF"/>
+        </w:rPr>
+        <w:t>Comienza 2024-06-20 19:14:52</w:t>
+      </w:r>
+    </w:p>
+    <w:p>
+      <w:pPr>
+        <w:rPr>
+          <w:rFonts w:ascii="Courier New" w:hAnsi="Courier New" w:cs="Courier New"/>
+          <w:color w:val="212121"/>
+          <w:sz w:val="21"/>
+          <w:szCs w:val="21"/>
+          <w:shd w:val="clear" w:color="auto" w:fill="FFFFFF"/>
+        </w:rPr>
+      </w:pPr>
+      <w:r>
+        <w:rPr>
+          <w:rFonts w:ascii="Courier New" w:hAnsi="Courier New" w:cs="Courier New"/>
+          <w:color w:val="212121"/>
+          <w:sz w:val="21"/>
+          <w:szCs w:val="21"/>
+          <w:shd w:val="clear" w:color="auto" w:fill="FFFFFF"/>
+        </w:rPr>
+        <w:t>Finaliza 2024-06-20 19:16:07</w:t>
+      </w:r>
+    </w:p>
+    <w:p>
+      <w:pPr>
+        <w:rPr>
+          <w:rFonts w:ascii="Courier New" w:hAnsi="Courier New" w:cs="Courier New"/>
+          <w:color w:val="212121"/>
+          <w:sz w:val="21"/>
+          <w:szCs w:val="21"/>
+          <w:shd w:val="clear" w:color="auto" w:fill="FFFFFF"/>
+        </w:rPr>
+      </w:pPr>
+      <w:proofErr w:type="spellStart"/>
+      <w:r>
+        <w:rPr>
+          <w:rFonts w:ascii="Courier New" w:hAnsi="Courier New" w:cs="Courier New"/>
+          <w:color w:val="212121"/>
+          <w:sz w:val="21"/>
+          <w:szCs w:val="21"/>
+          <w:shd w:val="clear" w:color="auto" w:fill="FFFFFF"/>
+        </w:rPr>
+        <w:t>best_score</w:t>
+      </w:r>
+      <w:proofErr w:type="spellEnd"/>
+      <w:r>
+        <w:rPr>
+          <w:rFonts w:ascii="Courier New" w:hAnsi="Courier New" w:cs="Courier New"/>
+          <w:color w:val="212121"/>
+          <w:sz w:val="21"/>
+          <w:szCs w:val="21"/>
+          <w:shd w:val="clear" w:color="auto" w:fill="FFFFFF"/>
+        </w:rPr>
+        <w:t xml:space="preserve"> 0.18622228503227234</w:t>
+      </w:r>
+    </w:p>
+    <w:p>
+      <w:pPr>
+        <w:rPr>
+          <w:rFonts w:ascii="Courier New" w:hAnsi="Courier New" w:cs="Courier New"/>
+          <w:color w:val="212121"/>
+          <w:sz w:val="21"/>
+          <w:szCs w:val="21"/>
+          <w:shd w:val="clear" w:color="auto" w:fill="FFFFFF"/>
+        </w:rPr>
+      </w:pPr>
+    </w:p>
+    <w:p>
+      <w:pPr>
+        <w:pStyle w:val="Ttulo1"/>
+      </w:pPr>
+      <w:r>
+        <w:t xml:space="preserve">Prueba </w:t>
+      </w:r>
+      <w:proofErr w:type="spellStart"/>
+      <w:r>
+        <w:t>Particion</w:t>
+      </w:r>
+      <w:proofErr w:type="spellEnd"/>
+      <w:r>
+        <w:t xml:space="preserve"> de los datos 90-10</w:t>
+      </w:r>
+    </w:p>
+    <w:p/>
+    <w:p>
+      <w:pPr>
+        <w:rPr>
+          <w:rFonts w:ascii="Courier New" w:hAnsi="Courier New" w:cs="Courier New"/>
+          <w:color w:val="212121"/>
+          <w:sz w:val="21"/>
+          <w:szCs w:val="21"/>
+          <w:shd w:val="clear" w:color="auto" w:fill="FFFFFF"/>
+        </w:rPr>
+      </w:pPr>
+      <w:r>
+        <w:rPr>
+          <w:rFonts w:ascii="Courier New" w:hAnsi="Courier New" w:cs="Courier New"/>
+          <w:color w:val="212121"/>
+          <w:sz w:val="21"/>
+          <w:szCs w:val="21"/>
+          <w:shd w:val="clear" w:color="auto" w:fill="FFFFFF"/>
+        </w:rPr>
+        <w:t xml:space="preserve">Comenzó </w:t>
+      </w:r>
+      <w:r>
+        <w:rPr>
+          <w:rFonts w:ascii="Courier New" w:hAnsi="Courier New" w:cs="Courier New"/>
+          <w:color w:val="212121"/>
+          <w:sz w:val="21"/>
+          <w:szCs w:val="21"/>
+          <w:shd w:val="clear" w:color="auto" w:fill="FFFFFF"/>
+        </w:rPr>
+        <w:t xml:space="preserve">2024-06-25 16:46:48 </w:t>
+      </w:r>
+    </w:p>
+    <w:p>
+      <w:pPr>
+        <w:rPr>
+          <w:rFonts w:ascii="Courier New" w:hAnsi="Courier New" w:cs="Courier New"/>
+          <w:color w:val="212121"/>
+          <w:sz w:val="21"/>
+          <w:szCs w:val="21"/>
+          <w:shd w:val="clear" w:color="auto" w:fill="FFFFFF"/>
+        </w:rPr>
+      </w:pPr>
+      <w:r>
+        <w:rPr>
+          <w:rFonts w:ascii="Courier New" w:hAnsi="Courier New" w:cs="Courier New"/>
+          <w:color w:val="212121"/>
+          <w:sz w:val="21"/>
+          <w:szCs w:val="21"/>
+          <w:shd w:val="clear" w:color="auto" w:fill="FFFFFF"/>
+        </w:rPr>
+        <w:t xml:space="preserve">Finalizó </w:t>
+      </w:r>
+      <w:r>
+        <w:rPr>
+          <w:rFonts w:ascii="Courier New" w:hAnsi="Courier New" w:cs="Courier New"/>
+          <w:color w:val="212121"/>
+          <w:sz w:val="21"/>
+          <w:szCs w:val="21"/>
+          <w:shd w:val="clear" w:color="auto" w:fill="FFFFFF"/>
+        </w:rPr>
+        <w:t>2024-06-25 16:47:33</w:t>
+      </w:r>
+    </w:p>
+    <w:p>
+      <w:pPr>
+        <w:rPr>
+          <w:rFonts w:ascii="Courier New" w:hAnsi="Courier New" w:cs="Courier New"/>
+          <w:color w:val="212121"/>
+          <w:sz w:val="21"/>
+          <w:szCs w:val="21"/>
+          <w:shd w:val="clear" w:color="auto" w:fill="FFFFFF"/>
+        </w:rPr>
+      </w:pPr>
+      <w:proofErr w:type="spellStart"/>
+      <w:r>
+        <w:rPr>
+          <w:rFonts w:ascii="Courier New" w:hAnsi="Courier New" w:cs="Courier New"/>
+          <w:color w:val="212121"/>
+          <w:sz w:val="21"/>
+          <w:szCs w:val="21"/>
+          <w:shd w:val="clear" w:color="auto" w:fill="FFFFFF"/>
+        </w:rPr>
+        <w:t>best_score</w:t>
+      </w:r>
+      <w:proofErr w:type="spellEnd"/>
+      <w:r>
+        <w:rPr>
+          <w:rFonts w:ascii="Courier New" w:hAnsi="Courier New" w:cs="Courier New"/>
+          <w:color w:val="212121"/>
+          <w:sz w:val="21"/>
+          <w:szCs w:val="21"/>
+          <w:shd w:val="clear" w:color="auto" w:fill="FFFFFF"/>
+        </w:rPr>
+        <w:t xml:space="preserve"> </w:t>
+      </w:r>
+      <w:r>
+        <w:rPr>
+          <w:rFonts w:ascii="Courier New" w:hAnsi="Courier New" w:cs="Courier New"/>
+          <w:color w:val="212121"/>
+          <w:sz w:val="21"/>
+          <w:szCs w:val="21"/>
+          <w:highlight w:val="red"/>
+          <w:shd w:val="clear" w:color="auto" w:fill="FFFFFF"/>
+        </w:rPr>
+        <w:t>0.22538554668426514</w:t>
+      </w:r>
+    </w:p>
+    <w:p>
+      <w:pPr>
+        <w:rPr>
+          <w:rFonts w:ascii="Courier New" w:hAnsi="Courier New" w:cs="Courier New"/>
+          <w:color w:val="212121"/>
+          <w:sz w:val="21"/>
+          <w:szCs w:val="21"/>
+          <w:shd w:val="clear" w:color="auto" w:fill="FFFFFF"/>
+        </w:rPr>
+      </w:pPr>
+    </w:p>
+    <w:p>
+      <w:pPr>
+        <w:spacing w:after="0" w:line="240" w:lineRule="auto"/>
+      </w:pPr>
+      <w:r>
+        <w:t xml:space="preserve">Resumen Pruebas </w:t>
+      </w:r>
+      <w:r>
+        <w:rPr>
+          <w:shd w:val="clear" w:color="auto" w:fill="FFFFFF"/>
+        </w:rPr>
+        <w:t>de Partición de Los Datos</w:t>
+      </w:r>
+    </w:p>
+    <w:p>
+      <w:pPr>
+        <w:spacing w:after="0" w:line="240" w:lineRule="auto"/>
+      </w:pPr>
+    </w:p>
+    <w:tbl>
+      <w:tblPr>
+        <w:tblStyle w:val="Tablaconcuadrcula"/>
+        <w:tblW w:w="0" w:type="auto"/>
+        <w:tblLook w:val="04A0" w:firstRow="1" w:lastRow="0" w:firstColumn="1" w:lastColumn="0" w:noHBand="0" w:noVBand="1"/>
+      </w:tblPr>
+      <w:tblGrid>
+        <w:gridCol w:w="4247"/>
+        <w:gridCol w:w="4247"/>
+      </w:tblGrid>
+      <w:tr>
+        <w:tc>
+          <w:tcPr>
+            <w:tcW w:w="4247" w:type="dxa"/>
+          </w:tcPr>
+          <w:p>
+            <w:r>
+              <w:t xml:space="preserve">Valor Parámetro </w:t>
+            </w:r>
+            <w:r>
+              <w:rPr>
+                <w:shd w:val="clear" w:color="auto" w:fill="FFFFFF"/>
+              </w:rPr>
+              <w:t>Partición de Los Datos</w:t>
+            </w:r>
+          </w:p>
+        </w:tc>
+        <w:tc>
+          <w:tcPr>
+            <w:tcW w:w="4247" w:type="dxa"/>
+          </w:tcPr>
+          <w:p>
+            <w:r>
+              <w:t>Rendimiento Medido en SMAPE</w:t>
+            </w:r>
+          </w:p>
+        </w:tc>
+      </w:tr>
+      <w:tr>
+        <w:tc>
+          <w:tcPr>
+            <w:tcW w:w="4247" w:type="dxa"/>
+          </w:tcPr>
+          <w:p>
+            <w:pPr>
+              <w:rPr>
+                <w:shd w:val="clear" w:color="auto" w:fill="FFFFFF"/>
+              </w:rPr>
+            </w:pPr>
+            <w:r>
+              <w:rPr>
+                <w:shd w:val="clear" w:color="auto" w:fill="FFFFFF"/>
+              </w:rPr>
+              <w:t>Prueba Partición  70-30</w:t>
+            </w:r>
+          </w:p>
+        </w:tc>
+        <w:tc>
+          <w:tcPr>
+            <w:tcW w:w="4247" w:type="dxa"/>
+          </w:tcPr>
+          <w:p>
+            <w:pPr>
+              <w:rPr>
+                <w:shd w:val="clear" w:color="auto" w:fill="FFFFFF"/>
+              </w:rPr>
+            </w:pPr>
+            <w:r>
+              <w:rPr>
+                <w:highlight w:val="green"/>
+                <w:shd w:val="clear" w:color="auto" w:fill="FFFFFF"/>
+              </w:rPr>
+              <w:t>0.18281573057174683</w:t>
+            </w:r>
+          </w:p>
+        </w:tc>
+      </w:tr>
+      <w:tr>
+        <w:tc>
+          <w:tcPr>
+            <w:tcW w:w="4247" w:type="dxa"/>
+          </w:tcPr>
+          <w:p>
+            <w:pPr>
+              <w:rPr>
+                <w:shd w:val="clear" w:color="auto" w:fill="FFFFFF"/>
+              </w:rPr>
+            </w:pPr>
+            <w:r>
+              <w:rPr>
+                <w:shd w:val="clear" w:color="auto" w:fill="FFFFFF"/>
+              </w:rPr>
+              <w:t>Prueba Partición 80-20</w:t>
+            </w:r>
+          </w:p>
+        </w:tc>
+        <w:tc>
+          <w:tcPr>
+            <w:tcW w:w="4247" w:type="dxa"/>
+          </w:tcPr>
+          <w:p>
+            <w:pPr>
+              <w:rPr>
+                <w:shd w:val="clear" w:color="auto" w:fill="FFFFFF"/>
+              </w:rPr>
+            </w:pPr>
+            <w:r>
+              <w:rPr>
+                <w:shd w:val="clear" w:color="auto" w:fill="FFFFFF"/>
+              </w:rPr>
+              <w:t>0.18622228503227234</w:t>
+            </w:r>
+          </w:p>
+        </w:tc>
+      </w:tr>
+      <w:tr>
+        <w:tc>
+          <w:tcPr>
+            <w:tcW w:w="4247" w:type="dxa"/>
+          </w:tcPr>
+          <w:p>
+            <w:pPr>
+              <w:rPr>
+                <w:shd w:val="clear" w:color="auto" w:fill="FFFFFF"/>
+              </w:rPr>
+            </w:pPr>
+            <w:r>
+              <w:rPr>
+                <w:shd w:val="clear" w:color="auto" w:fill="FFFFFF"/>
+              </w:rPr>
+              <w:t>Prueba Partición 90-10</w:t>
+            </w:r>
+          </w:p>
+        </w:tc>
+        <w:tc>
+          <w:tcPr>
+            <w:tcW w:w="4247" w:type="dxa"/>
+          </w:tcPr>
+          <w:p>
+            <w:pPr>
+              <w:rPr>
+                <w:shd w:val="clear" w:color="auto" w:fill="FFFFFF"/>
+              </w:rPr>
+            </w:pPr>
+            <w:r>
+              <w:rPr>
+                <w:shd w:val="clear" w:color="auto" w:fill="FFFFFF"/>
+              </w:rPr>
+              <w:t>0.22538554668426514</w:t>
+            </w:r>
+          </w:p>
+        </w:tc>
+      </w:tr>
+    </w:tbl>
+    <w:p/>
+    <w:p>
+      <w:pPr>
+        <w:rPr>
+          <w:rFonts w:asciiTheme="majorHAnsi" w:eastAsiaTheme="majorEastAsia" w:hAnsiTheme="majorHAnsi" w:cstheme="majorBidi"/>
+          <w:color w:val="2E74B5" w:themeColor="accent1" w:themeShade="BF"/>
+          <w:sz w:val="32"/>
+          <w:szCs w:val="32"/>
+        </w:rPr>
+      </w:pPr>
+    </w:p>
+    <w:p>
+      <w:pPr>
+        <w:rPr>
+          <w:rFonts w:asciiTheme="majorHAnsi" w:eastAsiaTheme="majorEastAsia" w:hAnsiTheme="majorHAnsi" w:cstheme="majorBidi"/>
+          <w:color w:val="2E74B5" w:themeColor="accent1" w:themeShade="BF"/>
+          <w:sz w:val="32"/>
+          <w:szCs w:val="32"/>
+        </w:rPr>
+      </w:pPr>
+      <w:proofErr w:type="spellStart"/>
+      <w:r>
+        <w:rPr>
+          <w:rFonts w:asciiTheme="majorHAnsi" w:eastAsiaTheme="majorEastAsia" w:hAnsiTheme="majorHAnsi" w:cstheme="majorBidi"/>
+          <w:color w:val="2E74B5" w:themeColor="accent1" w:themeShade="BF"/>
+          <w:sz w:val="32"/>
+          <w:szCs w:val="32"/>
+        </w:rPr>
+        <w:t>Paper</w:t>
+      </w:r>
+      <w:proofErr w:type="spellEnd"/>
+      <w:r>
+        <w:rPr>
+          <w:rFonts w:asciiTheme="majorHAnsi" w:eastAsiaTheme="majorEastAsia" w:hAnsiTheme="majorHAnsi" w:cstheme="majorBidi"/>
+          <w:color w:val="2E74B5" w:themeColor="accent1" w:themeShade="BF"/>
+          <w:sz w:val="32"/>
+          <w:szCs w:val="32"/>
+        </w:rPr>
+        <w:t xml:space="preserve"> justificación de ordenar en orden cronológico </w:t>
+      </w:r>
+      <w:proofErr w:type="spellStart"/>
+      <w:r>
+        <w:rPr>
+          <w:rFonts w:asciiTheme="majorHAnsi" w:eastAsiaTheme="majorEastAsia" w:hAnsiTheme="majorHAnsi" w:cstheme="majorBidi"/>
+          <w:color w:val="2E74B5" w:themeColor="accent1" w:themeShade="BF"/>
+          <w:sz w:val="32"/>
+          <w:szCs w:val="32"/>
+        </w:rPr>
+        <w:t>train</w:t>
+      </w:r>
+      <w:proofErr w:type="spellEnd"/>
+      <w:r>
+        <w:rPr>
+          <w:rFonts w:asciiTheme="majorHAnsi" w:eastAsiaTheme="majorEastAsia" w:hAnsiTheme="majorHAnsi" w:cstheme="majorBidi"/>
+          <w:color w:val="2E74B5" w:themeColor="accent1" w:themeShade="BF"/>
+          <w:sz w:val="32"/>
+          <w:szCs w:val="32"/>
+        </w:rPr>
+        <w:t xml:space="preserve"> test</w:t>
+      </w:r>
+    </w:p>
+    <w:p>
+      <w:pPr>
+        <w:spacing w:after="0" w:line="240" w:lineRule="auto"/>
+      </w:pPr>
+      <w:hyperlink r:id="rId8" w:history="1">
+        <w:r>
+          <w:rPr>
+            <w:rStyle w:val="Hipervnculo"/>
+          </w:rPr>
+          <w:t>https://www.mdpi.com/2079-9292/8/8/876</w:t>
+        </w:r>
+      </w:hyperlink>
+    </w:p>
+    <w:p>
+      <w:pPr>
+        <w:spacing w:after="0" w:line="240" w:lineRule="auto"/>
+      </w:pPr>
+    </w:p>
+    <w:p>
+      <w:pPr>
+        <w:spacing w:after="0" w:line="240" w:lineRule="auto"/>
+      </w:pPr>
+      <w:r>
+        <w:t>busca otros</w:t>
       </w:r>
       <w:bookmarkStart w:id="0" w:name="_GoBack"/>
       <w:bookmarkEnd w:id="0"/>
     </w:p>
+    <w:p>
+      <w:pPr>
+        <w:rPr>
+          <w:rFonts w:asciiTheme="majorHAnsi" w:eastAsiaTheme="majorEastAsia" w:hAnsiTheme="majorHAnsi" w:cstheme="majorBidi"/>
+          <w:color w:val="2E74B5" w:themeColor="accent1" w:themeShade="BF"/>
+          <w:sz w:val="32"/>
+          <w:szCs w:val="32"/>
+        </w:rPr>
+      </w:pPr>
+    </w:p>
+    <w:p>
+      <w:pPr>
+        <w:pStyle w:val="Ttulo2"/>
+        <w:rPr>
+          <w:shd w:val="clear" w:color="auto" w:fill="FFFFFF"/>
+          <w:lang w:val="en-US"/>
+        </w:rPr>
+      </w:pPr>
+      <w:r>
+        <w:rPr>
+          <w:shd w:val="clear" w:color="auto" w:fill="FFFFFF"/>
+          <w:lang w:val="en-US"/>
+        </w:rPr>
+        <w:t>500</w:t>
+      </w:r>
+      <w:r>
+        <w:rPr>
+          <w:shd w:val="clear" w:color="auto" w:fill="FFFFFF"/>
+          <w:lang w:val="en-US"/>
+        </w:rPr>
+        <w:t xml:space="preserve"> </w:t>
+      </w:r>
+      <w:proofErr w:type="spellStart"/>
+      <w:r>
+        <w:rPr>
+          <w:color w:val="FF0000"/>
+          <w:shd w:val="clear" w:color="auto" w:fill="FFFFFF"/>
+          <w:lang w:val="en-US"/>
+        </w:rPr>
+        <w:t>epocas</w:t>
+      </w:r>
+      <w:proofErr w:type="spellEnd"/>
+      <w:r>
+        <w:rPr>
+          <w:color w:val="FF0000"/>
+          <w:shd w:val="clear" w:color="auto" w:fill="FFFFFF"/>
+          <w:lang w:val="en-US"/>
+        </w:rPr>
+        <w:t xml:space="preserve"> sin early stopping</w:t>
+      </w:r>
+      <w:r>
+        <w:rPr>
+          <w:color w:val="FF0000"/>
+          <w:shd w:val="clear" w:color="auto" w:fill="FFFFFF"/>
+          <w:lang w:val="en-US"/>
+        </w:rPr>
+        <w:t xml:space="preserve"> </w:t>
+      </w:r>
+      <w:r>
+        <w:rPr>
+          <w:shd w:val="clear" w:color="auto" w:fill="FFFFFF"/>
+          <w:lang w:val="en-US"/>
+        </w:rPr>
+        <w:t>70-30</w:t>
+      </w:r>
+    </w:p>
+    <w:p>
+      <w:pPr>
+        <w:rPr>
+          <w:lang w:val="en-US"/>
+        </w:rPr>
+      </w:pPr>
+    </w:p>
+    <w:p>
+      <w:pPr>
+        <w:rPr>
+          <w:rFonts w:ascii="Courier New" w:hAnsi="Courier New" w:cs="Courier New"/>
+          <w:color w:val="212121"/>
+          <w:sz w:val="21"/>
+          <w:szCs w:val="21"/>
+          <w:shd w:val="clear" w:color="auto" w:fill="FFFFFF"/>
+          <w:lang w:val="en-US"/>
+        </w:rPr>
+      </w:pPr>
+      <w:proofErr w:type="spellStart"/>
+      <w:r>
+        <w:rPr>
+          <w:rFonts w:ascii="Courier New" w:hAnsi="Courier New" w:cs="Courier New"/>
+          <w:color w:val="212121"/>
+          <w:sz w:val="21"/>
+          <w:szCs w:val="21"/>
+          <w:shd w:val="clear" w:color="auto" w:fill="FFFFFF"/>
+          <w:lang w:val="en-US"/>
+        </w:rPr>
+        <w:t>Comienza</w:t>
+      </w:r>
+      <w:proofErr w:type="spellEnd"/>
+      <w:r>
+        <w:rPr>
+          <w:rFonts w:ascii="Courier New" w:hAnsi="Courier New" w:cs="Courier New"/>
+          <w:color w:val="212121"/>
+          <w:sz w:val="21"/>
+          <w:szCs w:val="21"/>
+          <w:shd w:val="clear" w:color="auto" w:fill="FFFFFF"/>
+          <w:lang w:val="en-US"/>
+        </w:rPr>
+        <w:t xml:space="preserve"> </w:t>
+      </w:r>
+      <w:r>
+        <w:rPr>
+          <w:rFonts w:ascii="Courier New" w:hAnsi="Courier New" w:cs="Courier New"/>
+          <w:color w:val="212121"/>
+          <w:sz w:val="21"/>
+          <w:szCs w:val="21"/>
+          <w:shd w:val="clear" w:color="auto" w:fill="FFFFFF"/>
+          <w:lang w:val="en-US"/>
+        </w:rPr>
+        <w:t>2024-06-25 16:57:30</w:t>
+      </w:r>
+    </w:p>
+    <w:p>
+      <w:pPr>
+        <w:rPr>
+          <w:rFonts w:ascii="Courier New" w:hAnsi="Courier New" w:cs="Courier New"/>
+          <w:color w:val="212121"/>
+          <w:sz w:val="21"/>
+          <w:szCs w:val="21"/>
+          <w:shd w:val="clear" w:color="auto" w:fill="FFFFFF"/>
+          <w:lang w:val="en-US"/>
+        </w:rPr>
+      </w:pPr>
+      <w:proofErr w:type="spellStart"/>
+      <w:r>
+        <w:rPr>
+          <w:rFonts w:ascii="Courier New" w:hAnsi="Courier New" w:cs="Courier New"/>
+          <w:color w:val="212121"/>
+          <w:sz w:val="21"/>
+          <w:szCs w:val="21"/>
+          <w:shd w:val="clear" w:color="auto" w:fill="FFFFFF"/>
+          <w:lang w:val="en-US"/>
+        </w:rPr>
+        <w:t>Finaliza</w:t>
+      </w:r>
+      <w:proofErr w:type="spellEnd"/>
+      <w:r>
+        <w:rPr>
+          <w:rFonts w:ascii="Courier New" w:hAnsi="Courier New" w:cs="Courier New"/>
+          <w:color w:val="212121"/>
+          <w:sz w:val="21"/>
+          <w:szCs w:val="21"/>
+          <w:shd w:val="clear" w:color="auto" w:fill="FFFFFF"/>
+          <w:lang w:val="en-US"/>
+        </w:rPr>
+        <w:t xml:space="preserve"> </w:t>
+      </w:r>
+      <w:r>
+        <w:rPr>
+          <w:rFonts w:ascii="Courier New" w:hAnsi="Courier New" w:cs="Courier New"/>
+          <w:color w:val="212121"/>
+          <w:sz w:val="21"/>
+          <w:szCs w:val="21"/>
+          <w:shd w:val="clear" w:color="auto" w:fill="FFFFFF"/>
+          <w:lang w:val="en-US"/>
+        </w:rPr>
+        <w:t>2024-06-25 17:00:55</w:t>
+      </w:r>
+    </w:p>
+    <w:p>
+      <w:pPr>
+        <w:rPr>
+          <w:rFonts w:ascii="Courier New" w:hAnsi="Courier New" w:cs="Courier New"/>
+          <w:color w:val="212121"/>
+          <w:sz w:val="21"/>
+          <w:szCs w:val="21"/>
+          <w:shd w:val="clear" w:color="auto" w:fill="FFFFFF"/>
+          <w:lang w:val="en-US"/>
+        </w:rPr>
+      </w:pPr>
+      <w:proofErr w:type="spellStart"/>
+      <w:r>
+        <w:rPr>
+          <w:rFonts w:ascii="Courier New" w:hAnsi="Courier New" w:cs="Courier New"/>
+          <w:color w:val="212121"/>
+          <w:sz w:val="21"/>
+          <w:szCs w:val="21"/>
+          <w:shd w:val="clear" w:color="auto" w:fill="FFFFFF"/>
+          <w:lang w:val="en-US"/>
+        </w:rPr>
+        <w:t>best_score</w:t>
+      </w:r>
+      <w:proofErr w:type="spellEnd"/>
+      <w:r>
+        <w:rPr>
+          <w:rFonts w:ascii="Courier New" w:hAnsi="Courier New" w:cs="Courier New"/>
+          <w:color w:val="212121"/>
+          <w:sz w:val="21"/>
+          <w:szCs w:val="21"/>
+          <w:shd w:val="clear" w:color="auto" w:fill="FFFFFF"/>
+          <w:lang w:val="en-US"/>
+        </w:rPr>
+        <w:t xml:space="preserve"> </w:t>
+      </w:r>
+      <w:proofErr w:type="spellStart"/>
+      <w:r>
+        <w:rPr>
+          <w:rFonts w:ascii="Courier New" w:hAnsi="Courier New" w:cs="Courier New"/>
+          <w:color w:val="212121"/>
+          <w:sz w:val="21"/>
+          <w:szCs w:val="21"/>
+          <w:shd w:val="clear" w:color="auto" w:fill="FFFFFF"/>
+          <w:lang w:val="en-US"/>
+        </w:rPr>
+        <w:t>best_score</w:t>
+      </w:r>
+      <w:proofErr w:type="spellEnd"/>
+      <w:r>
+        <w:rPr>
+          <w:rFonts w:ascii="Courier New" w:hAnsi="Courier New" w:cs="Courier New"/>
+          <w:color w:val="212121"/>
+          <w:sz w:val="21"/>
+          <w:szCs w:val="21"/>
+          <w:shd w:val="clear" w:color="auto" w:fill="FFFFFF"/>
+          <w:lang w:val="en-US"/>
+        </w:rPr>
+        <w:t xml:space="preserve"> 0.18271681666374207</w:t>
+      </w:r>
+    </w:p>
+    <w:p>
+      <w:pPr>
+        <w:rPr>
+          <w:rFonts w:ascii="Courier New" w:hAnsi="Courier New" w:cs="Courier New"/>
+          <w:color w:val="212121"/>
+          <w:sz w:val="21"/>
+          <w:szCs w:val="21"/>
+          <w:shd w:val="clear" w:color="auto" w:fill="FFFFFF"/>
+          <w:lang w:val="en-US"/>
+        </w:rPr>
+      </w:pPr>
+    </w:p>
+    <w:p>
+      <w:pPr>
+        <w:pStyle w:val="Ttulo2"/>
+        <w:rPr>
+          <w:shd w:val="clear" w:color="auto" w:fill="FFFFFF"/>
+          <w:lang w:val="en-US"/>
+        </w:rPr>
+      </w:pPr>
+      <w:r>
+        <w:rPr>
+          <w:shd w:val="clear" w:color="auto" w:fill="FFFFFF"/>
+          <w:lang w:val="en-US"/>
+        </w:rPr>
+        <w:t>1</w:t>
+      </w:r>
+      <w:r>
+        <w:rPr>
+          <w:shd w:val="clear" w:color="auto" w:fill="FFFFFF"/>
+          <w:lang w:val="en-US"/>
+        </w:rPr>
+        <w:t xml:space="preserve">000 </w:t>
+      </w:r>
+      <w:proofErr w:type="spellStart"/>
+      <w:r>
+        <w:rPr>
+          <w:color w:val="FF0000"/>
+          <w:shd w:val="clear" w:color="auto" w:fill="FFFFFF"/>
+          <w:lang w:val="en-US"/>
+        </w:rPr>
+        <w:t>epocas</w:t>
+      </w:r>
+      <w:proofErr w:type="spellEnd"/>
+      <w:r>
+        <w:rPr>
+          <w:color w:val="FF0000"/>
+          <w:shd w:val="clear" w:color="auto" w:fill="FFFFFF"/>
+          <w:lang w:val="en-US"/>
+        </w:rPr>
+        <w:t xml:space="preserve"> sin early stopping </w:t>
+      </w:r>
+      <w:r>
+        <w:rPr>
+          <w:shd w:val="clear" w:color="auto" w:fill="FFFFFF"/>
+          <w:lang w:val="en-US"/>
+        </w:rPr>
+        <w:t>70-30</w:t>
+      </w:r>
+    </w:p>
+    <w:p>
+      <w:pPr>
+        <w:rPr>
+          <w:lang w:val="en-US"/>
+        </w:rPr>
+      </w:pPr>
+    </w:p>
+    <w:p>
+      <w:pPr>
+        <w:rPr>
+          <w:rFonts w:ascii="Courier New" w:hAnsi="Courier New" w:cs="Courier New"/>
+          <w:color w:val="212121"/>
+          <w:sz w:val="21"/>
+          <w:szCs w:val="21"/>
+          <w:shd w:val="clear" w:color="auto" w:fill="FFFFFF"/>
+          <w:lang w:val="en-US"/>
+        </w:rPr>
+      </w:pPr>
+      <w:proofErr w:type="spellStart"/>
+      <w:r>
+        <w:rPr>
+          <w:rFonts w:ascii="Courier New" w:hAnsi="Courier New" w:cs="Courier New"/>
+          <w:color w:val="212121"/>
+          <w:sz w:val="21"/>
+          <w:szCs w:val="21"/>
+          <w:shd w:val="clear" w:color="auto" w:fill="FFFFFF"/>
+          <w:lang w:val="en-US"/>
+        </w:rPr>
+        <w:t>Comienza</w:t>
+      </w:r>
+      <w:proofErr w:type="spellEnd"/>
+      <w:r>
+        <w:rPr>
+          <w:rFonts w:ascii="Courier New" w:hAnsi="Courier New" w:cs="Courier New"/>
+          <w:color w:val="212121"/>
+          <w:sz w:val="21"/>
+          <w:szCs w:val="21"/>
+          <w:shd w:val="clear" w:color="auto" w:fill="FFFFFF"/>
+          <w:lang w:val="en-US"/>
+        </w:rPr>
+        <w:t xml:space="preserve"> </w:t>
+      </w:r>
+      <w:r>
+        <w:rPr>
+          <w:rFonts w:ascii="Courier New" w:hAnsi="Courier New" w:cs="Courier New"/>
+          <w:color w:val="212121"/>
+          <w:sz w:val="21"/>
+          <w:szCs w:val="21"/>
+          <w:shd w:val="clear" w:color="auto" w:fill="FFFFFF"/>
+          <w:lang w:val="en-US"/>
+        </w:rPr>
+        <w:t>2024-06-25 17:05:25</w:t>
+      </w:r>
+    </w:p>
+    <w:p>
+      <w:pPr>
+        <w:rPr>
+          <w:rFonts w:ascii="Courier New" w:hAnsi="Courier New" w:cs="Courier New"/>
+          <w:color w:val="212121"/>
+          <w:sz w:val="21"/>
+          <w:szCs w:val="21"/>
+          <w:shd w:val="clear" w:color="auto" w:fill="FFFFFF"/>
+        </w:rPr>
+      </w:pPr>
+      <w:r>
+        <w:rPr>
+          <w:rFonts w:ascii="Courier New" w:hAnsi="Courier New" w:cs="Courier New"/>
+          <w:color w:val="212121"/>
+          <w:sz w:val="21"/>
+          <w:szCs w:val="21"/>
+          <w:shd w:val="clear" w:color="auto" w:fill="FFFFFF"/>
+        </w:rPr>
+        <w:t xml:space="preserve">Finaliza </w:t>
+      </w:r>
+      <w:r>
+        <w:rPr>
+          <w:rFonts w:ascii="Courier New" w:hAnsi="Courier New" w:cs="Courier New"/>
+          <w:color w:val="212121"/>
+          <w:sz w:val="21"/>
+          <w:szCs w:val="21"/>
+          <w:shd w:val="clear" w:color="auto" w:fill="FFFFFF"/>
+        </w:rPr>
+        <w:t>2024-06-25 17:11:47</w:t>
+      </w:r>
+    </w:p>
+    <w:p>
+      <w:pPr>
+        <w:rPr>
+          <w:rFonts w:ascii="Courier New" w:hAnsi="Courier New" w:cs="Courier New"/>
+          <w:color w:val="212121"/>
+          <w:sz w:val="21"/>
+          <w:szCs w:val="21"/>
+          <w:shd w:val="clear" w:color="auto" w:fill="FFFFFF"/>
+        </w:rPr>
+      </w:pPr>
+      <w:proofErr w:type="spellStart"/>
+      <w:r>
+        <w:rPr>
+          <w:rFonts w:ascii="Courier New" w:hAnsi="Courier New" w:cs="Courier New"/>
+          <w:color w:val="212121"/>
+          <w:sz w:val="21"/>
+          <w:szCs w:val="21"/>
+          <w:shd w:val="clear" w:color="auto" w:fill="FFFFFF"/>
+        </w:rPr>
+        <w:t>best_score</w:t>
+      </w:r>
+      <w:proofErr w:type="spellEnd"/>
+      <w:r>
+        <w:rPr>
+          <w:rFonts w:ascii="Courier New" w:hAnsi="Courier New" w:cs="Courier New"/>
+          <w:color w:val="212121"/>
+          <w:sz w:val="21"/>
+          <w:szCs w:val="21"/>
+          <w:shd w:val="clear" w:color="auto" w:fill="FFFFFF"/>
+        </w:rPr>
+        <w:t xml:space="preserve"> </w:t>
+      </w:r>
+      <w:r>
+        <w:rPr>
+          <w:rFonts w:ascii="Courier New" w:hAnsi="Courier New" w:cs="Courier New"/>
+          <w:color w:val="212121"/>
+          <w:sz w:val="21"/>
+          <w:szCs w:val="21"/>
+          <w:shd w:val="clear" w:color="auto" w:fill="FFFFFF"/>
+        </w:rPr>
+        <w:t>0.1780904233455658</w:t>
+      </w:r>
+    </w:p>
+    <w:p>
+      <w:pPr>
+        <w:rPr>
+          <w:rFonts w:ascii="Courier New" w:hAnsi="Courier New" w:cs="Courier New"/>
+          <w:color w:val="212121"/>
+          <w:sz w:val="21"/>
+          <w:szCs w:val="21"/>
+          <w:shd w:val="clear" w:color="auto" w:fill="FFFFFF"/>
+        </w:rPr>
+      </w:pPr>
+    </w:p>
+    <w:p>
+      <w:pPr>
+        <w:spacing w:after="0" w:line="240" w:lineRule="auto"/>
+      </w:pPr>
+      <w:r>
+        <w:t xml:space="preserve">Resumen Pruebas </w:t>
+      </w:r>
+      <w:r>
+        <w:rPr>
+          <w:shd w:val="clear" w:color="auto" w:fill="FFFFFF"/>
+        </w:rPr>
+        <w:t>Aumentar las Épocas</w:t>
+      </w:r>
+    </w:p>
+    <w:p>
+      <w:pPr>
+        <w:spacing w:after="0" w:line="240" w:lineRule="auto"/>
+      </w:pPr>
+    </w:p>
+    <w:tbl>
+      <w:tblPr>
+        <w:tblStyle w:val="Tablaconcuadrcula"/>
+        <w:tblW w:w="0" w:type="auto"/>
+        <w:tblLook w:val="04A0" w:firstRow="1" w:lastRow="0" w:firstColumn="1" w:lastColumn="0" w:noHBand="0" w:noVBand="1"/>
+      </w:tblPr>
+      <w:tblGrid>
+        <w:gridCol w:w="4247"/>
+        <w:gridCol w:w="4247"/>
+      </w:tblGrid>
+      <w:tr>
+        <w:tc>
+          <w:tcPr>
+            <w:tcW w:w="4247" w:type="dxa"/>
+          </w:tcPr>
+          <w:p>
+            <w:pPr>
+              <w:rPr>
+                <w:shd w:val="clear" w:color="auto" w:fill="FFFFFF"/>
+              </w:rPr>
+            </w:pPr>
+            <w:r>
+              <w:rPr>
+                <w:shd w:val="clear" w:color="auto" w:fill="FFFFFF"/>
+              </w:rPr>
+              <w:t xml:space="preserve">Valor Parámetro </w:t>
+            </w:r>
+            <w:r>
+              <w:rPr>
+                <w:shd w:val="clear" w:color="auto" w:fill="FFFFFF"/>
+              </w:rPr>
+              <w:t>Partición de Los Datos</w:t>
+            </w:r>
+          </w:p>
+        </w:tc>
+        <w:tc>
+          <w:tcPr>
+            <w:tcW w:w="4247" w:type="dxa"/>
+          </w:tcPr>
+          <w:p>
+            <w:pPr>
+              <w:rPr>
+                <w:shd w:val="clear" w:color="auto" w:fill="FFFFFF"/>
+              </w:rPr>
+            </w:pPr>
+            <w:r>
+              <w:rPr>
+                <w:shd w:val="clear" w:color="auto" w:fill="FFFFFF"/>
+              </w:rPr>
+              <w:t>Rendimiento Medido en SMAPE</w:t>
+            </w:r>
+          </w:p>
+        </w:tc>
+      </w:tr>
+      <w:tr>
+        <w:tc>
+          <w:tcPr>
+            <w:tcW w:w="4247" w:type="dxa"/>
+          </w:tcPr>
+          <w:p>
+            <w:pPr>
+              <w:rPr>
+                <w:shd w:val="clear" w:color="auto" w:fill="FFFFFF"/>
+              </w:rPr>
+            </w:pPr>
+            <w:r>
+              <w:rPr>
+                <w:shd w:val="clear" w:color="auto" w:fill="FFFFFF"/>
+              </w:rPr>
+              <w:t xml:space="preserve">Prueba </w:t>
+            </w:r>
+            <w:r>
+              <w:rPr>
+                <w:shd w:val="clear" w:color="auto" w:fill="FFFFFF"/>
+              </w:rPr>
+              <w:t xml:space="preserve">500 </w:t>
+            </w:r>
+            <w:proofErr w:type="spellStart"/>
+            <w:r>
+              <w:rPr>
+                <w:shd w:val="clear" w:color="auto" w:fill="FFFFFF"/>
+              </w:rPr>
+              <w:t>epocas</w:t>
+            </w:r>
+            <w:proofErr w:type="spellEnd"/>
+            <w:r>
+              <w:rPr>
+                <w:shd w:val="clear" w:color="auto" w:fill="FFFFFF"/>
+              </w:rPr>
+              <w:t xml:space="preserve"> sin </w:t>
+            </w:r>
+            <w:proofErr w:type="spellStart"/>
+            <w:r>
+              <w:rPr>
+                <w:shd w:val="clear" w:color="auto" w:fill="FFFFFF"/>
+              </w:rPr>
+              <w:t>early</w:t>
+            </w:r>
+            <w:proofErr w:type="spellEnd"/>
+            <w:r>
+              <w:rPr>
+                <w:shd w:val="clear" w:color="auto" w:fill="FFFFFF"/>
+              </w:rPr>
+              <w:t xml:space="preserve"> </w:t>
+            </w:r>
+            <w:proofErr w:type="spellStart"/>
+            <w:r>
+              <w:rPr>
+                <w:shd w:val="clear" w:color="auto" w:fill="FFFFFF"/>
+              </w:rPr>
+              <w:t>stopping</w:t>
+            </w:r>
+            <w:proofErr w:type="spellEnd"/>
+            <w:r>
+              <w:rPr>
+                <w:shd w:val="clear" w:color="auto" w:fill="FFFFFF"/>
+              </w:rPr>
+              <w:t xml:space="preserve"> 70-30</w:t>
+            </w:r>
+          </w:p>
+        </w:tc>
+        <w:tc>
+          <w:tcPr>
+            <w:tcW w:w="4247" w:type="dxa"/>
+          </w:tcPr>
+          <w:p>
+            <w:pPr>
+              <w:rPr>
+                <w:shd w:val="clear" w:color="auto" w:fill="FFFFFF"/>
+              </w:rPr>
+            </w:pPr>
+            <w:r>
+              <w:rPr>
+                <w:shd w:val="clear" w:color="auto" w:fill="FFFFFF"/>
+              </w:rPr>
+              <w:t>0.18271681666374207</w:t>
+            </w:r>
+          </w:p>
+        </w:tc>
+      </w:tr>
+      <w:tr>
+        <w:tc>
+          <w:tcPr>
+            <w:tcW w:w="4247" w:type="dxa"/>
+          </w:tcPr>
+          <w:p>
+            <w:pPr>
+              <w:rPr>
+                <w:shd w:val="clear" w:color="auto" w:fill="FFFFFF"/>
+              </w:rPr>
+            </w:pPr>
+            <w:r>
+              <w:rPr>
+                <w:shd w:val="clear" w:color="auto" w:fill="FFFFFF"/>
+              </w:rPr>
+              <w:t xml:space="preserve">Prueba </w:t>
+            </w:r>
+            <w:r>
+              <w:rPr>
+                <w:shd w:val="clear" w:color="auto" w:fill="FFFFFF"/>
+              </w:rPr>
+              <w:t xml:space="preserve">1000 </w:t>
+            </w:r>
+            <w:proofErr w:type="spellStart"/>
+            <w:r>
+              <w:rPr>
+                <w:shd w:val="clear" w:color="auto" w:fill="FFFFFF"/>
+              </w:rPr>
+              <w:t>epocas</w:t>
+            </w:r>
+            <w:proofErr w:type="spellEnd"/>
+            <w:r>
+              <w:rPr>
+                <w:shd w:val="clear" w:color="auto" w:fill="FFFFFF"/>
+              </w:rPr>
+              <w:t xml:space="preserve"> sin </w:t>
+            </w:r>
+            <w:proofErr w:type="spellStart"/>
+            <w:r>
+              <w:rPr>
+                <w:shd w:val="clear" w:color="auto" w:fill="FFFFFF"/>
+              </w:rPr>
+              <w:t>early</w:t>
+            </w:r>
+            <w:proofErr w:type="spellEnd"/>
+            <w:r>
+              <w:rPr>
+                <w:shd w:val="clear" w:color="auto" w:fill="FFFFFF"/>
+              </w:rPr>
+              <w:t xml:space="preserve"> </w:t>
+            </w:r>
+            <w:proofErr w:type="spellStart"/>
+            <w:r>
+              <w:rPr>
+                <w:shd w:val="clear" w:color="auto" w:fill="FFFFFF"/>
+              </w:rPr>
+              <w:t>stopping</w:t>
+            </w:r>
+            <w:proofErr w:type="spellEnd"/>
+            <w:r>
+              <w:rPr>
+                <w:shd w:val="clear" w:color="auto" w:fill="FFFFFF"/>
+              </w:rPr>
+              <w:t xml:space="preserve"> 70-30</w:t>
+            </w:r>
+          </w:p>
+        </w:tc>
+        <w:tc>
+          <w:tcPr>
+            <w:tcW w:w="4247" w:type="dxa"/>
+          </w:tcPr>
+          <w:p>
+            <w:pPr>
+              <w:rPr>
+                <w:shd w:val="clear" w:color="auto" w:fill="FFFFFF"/>
+              </w:rPr>
+            </w:pPr>
+            <w:r>
+              <w:rPr>
+                <w:shd w:val="clear" w:color="auto" w:fill="FFFFFF"/>
+              </w:rPr>
+              <w:t>0.1780904233455658</w:t>
+            </w:r>
+          </w:p>
+        </w:tc>
+      </w:tr>
+    </w:tbl>
+    <w:p/>
+    <w:p>
+      <w:pPr>
+        <w:rPr>
+          <w:rFonts w:ascii="Courier New" w:hAnsi="Courier New" w:cs="Courier New"/>
+          <w:color w:val="212121"/>
+          <w:sz w:val="21"/>
+          <w:szCs w:val="21"/>
+          <w:shd w:val="clear" w:color="auto" w:fill="FFFFFF"/>
+        </w:rPr>
+      </w:pPr>
+    </w:p>
+    <w:p>
+      <w:pPr>
+        <w:rPr>
+          <w:rFonts w:ascii="Courier New" w:hAnsi="Courier New" w:cs="Courier New"/>
+          <w:color w:val="212121"/>
+          <w:sz w:val="21"/>
+          <w:szCs w:val="21"/>
+          <w:shd w:val="clear" w:color="auto" w:fill="FFFFFF"/>
+        </w:rPr>
+      </w:pPr>
+    </w:p>
+    <w:p>
+      <w:pPr>
+        <w:pStyle w:val="Ttulo1"/>
+        <w:rPr>
+          <w:color w:val="FF0000"/>
+        </w:rPr>
+      </w:pPr>
+      <w:r>
+        <w:rPr>
+          <w:color w:val="FF0000"/>
+        </w:rPr>
+        <w:t xml:space="preserve">Prueba </w:t>
+      </w:r>
+      <w:proofErr w:type="spellStart"/>
+      <w:r>
+        <w:rPr>
+          <w:color w:val="FF0000"/>
+        </w:rPr>
+        <w:t>Tum</w:t>
+      </w:r>
+      <w:proofErr w:type="spellEnd"/>
+      <w:r>
+        <w:rPr>
+          <w:color w:val="FF0000"/>
+        </w:rPr>
+        <w:t xml:space="preserve"> Ga4 Mejor Modelo</w:t>
+      </w:r>
+    </w:p>
+    <w:p/>
+    <w:p>
+      <w:pPr>
+        <w:rPr>
+          <w:rFonts w:ascii="Courier New" w:hAnsi="Courier New" w:cs="Courier New"/>
+          <w:color w:val="212121"/>
+          <w:sz w:val="21"/>
+          <w:szCs w:val="21"/>
+          <w:shd w:val="clear" w:color="auto" w:fill="FFFFFF"/>
+          <w:lang w:val="en-US"/>
+        </w:rPr>
+      </w:pPr>
+      <w:proofErr w:type="spellStart"/>
+      <w:r>
+        <w:rPr>
+          <w:rFonts w:ascii="Courier New" w:hAnsi="Courier New" w:cs="Courier New"/>
+          <w:color w:val="212121"/>
+          <w:sz w:val="21"/>
+          <w:szCs w:val="21"/>
+          <w:shd w:val="clear" w:color="auto" w:fill="FFFFFF"/>
+          <w:lang w:val="en-US"/>
+        </w:rPr>
+        <w:t>Comienza</w:t>
+      </w:r>
+      <w:proofErr w:type="spellEnd"/>
+      <w:r>
+        <w:rPr>
+          <w:rFonts w:ascii="Courier New" w:hAnsi="Courier New" w:cs="Courier New"/>
+          <w:color w:val="212121"/>
+          <w:sz w:val="21"/>
+          <w:szCs w:val="21"/>
+          <w:shd w:val="clear" w:color="auto" w:fill="FFFFFF"/>
+          <w:lang w:val="en-US"/>
+        </w:rPr>
+        <w:t xml:space="preserve"> </w:t>
+      </w:r>
+      <w:r>
+        <w:rPr>
+          <w:rFonts w:ascii="Courier New" w:hAnsi="Courier New" w:cs="Courier New"/>
+          <w:color w:val="212121"/>
+          <w:sz w:val="21"/>
+          <w:szCs w:val="21"/>
+          <w:shd w:val="clear" w:color="auto" w:fill="FFFFFF"/>
+          <w:lang w:val="en-US"/>
+        </w:rPr>
+        <w:t>2024-06-25 18:26:16</w:t>
+      </w:r>
+    </w:p>
+    <w:p>
+      <w:pPr>
+        <w:rPr>
+          <w:rFonts w:ascii="Courier New" w:hAnsi="Courier New" w:cs="Courier New"/>
+          <w:color w:val="212121"/>
+          <w:sz w:val="21"/>
+          <w:szCs w:val="21"/>
+          <w:shd w:val="clear" w:color="auto" w:fill="FFFFFF"/>
+          <w:lang w:val="en-US"/>
+        </w:rPr>
+      </w:pPr>
+      <w:proofErr w:type="spellStart"/>
+      <w:r>
+        <w:rPr>
+          <w:rFonts w:ascii="Courier New" w:hAnsi="Courier New" w:cs="Courier New"/>
+          <w:color w:val="212121"/>
+          <w:sz w:val="21"/>
+          <w:szCs w:val="21"/>
+          <w:shd w:val="clear" w:color="auto" w:fill="FFFFFF"/>
+          <w:lang w:val="en-US"/>
+        </w:rPr>
+        <w:t>Finaliza</w:t>
+      </w:r>
+      <w:proofErr w:type="spellEnd"/>
+      <w:r>
+        <w:rPr>
+          <w:rFonts w:ascii="Courier New" w:hAnsi="Courier New" w:cs="Courier New"/>
+          <w:color w:val="212121"/>
+          <w:sz w:val="21"/>
+          <w:szCs w:val="21"/>
+          <w:shd w:val="clear" w:color="auto" w:fill="FFFFFF"/>
+          <w:lang w:val="en-US"/>
+        </w:rPr>
+        <w:t xml:space="preserve"> </w:t>
+      </w:r>
+      <w:r>
+        <w:rPr>
+          <w:rFonts w:ascii="Courier New" w:hAnsi="Courier New" w:cs="Courier New"/>
+          <w:color w:val="212121"/>
+          <w:sz w:val="21"/>
+          <w:szCs w:val="21"/>
+          <w:shd w:val="clear" w:color="auto" w:fill="FFFFFF"/>
+          <w:lang w:val="en-US"/>
+        </w:rPr>
+        <w:t>2024-06-25 18:26:42</w:t>
+      </w:r>
+    </w:p>
+    <w:p>
+      <w:pPr>
+        <w:rPr>
+          <w:rFonts w:ascii="Courier New" w:hAnsi="Courier New" w:cs="Courier New"/>
+          <w:color w:val="212121"/>
+          <w:sz w:val="21"/>
+          <w:szCs w:val="21"/>
+          <w:shd w:val="clear" w:color="auto" w:fill="FFFFFF"/>
+          <w:lang w:val="en-US"/>
+        </w:rPr>
+      </w:pPr>
+      <w:proofErr w:type="spellStart"/>
+      <w:r>
+        <w:rPr>
+          <w:rFonts w:ascii="Courier New" w:hAnsi="Courier New" w:cs="Courier New"/>
+          <w:color w:val="212121"/>
+          <w:sz w:val="21"/>
+          <w:szCs w:val="21"/>
+          <w:shd w:val="clear" w:color="auto" w:fill="FFFFFF"/>
+          <w:lang w:val="en-US"/>
+        </w:rPr>
+        <w:t>best_score</w:t>
+      </w:r>
+      <w:proofErr w:type="spellEnd"/>
+      <w:r>
+        <w:rPr>
+          <w:rFonts w:ascii="Courier New" w:hAnsi="Courier New" w:cs="Courier New"/>
+          <w:color w:val="212121"/>
+          <w:sz w:val="21"/>
+          <w:szCs w:val="21"/>
+          <w:shd w:val="clear" w:color="auto" w:fill="FFFFFF"/>
+          <w:lang w:val="en-US"/>
+        </w:rPr>
+        <w:t xml:space="preserve"> </w:t>
+      </w:r>
+      <w:proofErr w:type="spellStart"/>
+      <w:r>
+        <w:rPr>
+          <w:rFonts w:ascii="Courier New" w:hAnsi="Courier New" w:cs="Courier New"/>
+          <w:color w:val="212121"/>
+          <w:sz w:val="21"/>
+          <w:szCs w:val="21"/>
+          <w:shd w:val="clear" w:color="auto" w:fill="FFFFFF"/>
+          <w:lang w:val="en-US"/>
+        </w:rPr>
+        <w:t>best_score</w:t>
+      </w:r>
+      <w:proofErr w:type="spellEnd"/>
+      <w:r>
+        <w:rPr>
+          <w:rFonts w:ascii="Courier New" w:hAnsi="Courier New" w:cs="Courier New"/>
+          <w:color w:val="212121"/>
+          <w:sz w:val="21"/>
+          <w:szCs w:val="21"/>
+          <w:shd w:val="clear" w:color="auto" w:fill="FFFFFF"/>
+          <w:lang w:val="en-US"/>
+        </w:rPr>
+        <w:t xml:space="preserve"> 0.42709559202194214</w:t>
+      </w:r>
+    </w:p>
+    <w:p>
+      <w:pPr>
+        <w:rPr>
+          <w:rFonts w:ascii="Courier New" w:hAnsi="Courier New" w:cs="Courier New"/>
+          <w:color w:val="212121"/>
+          <w:sz w:val="21"/>
+          <w:szCs w:val="21"/>
+          <w:shd w:val="clear" w:color="auto" w:fill="FFFFFF"/>
+          <w:lang w:val="en-US"/>
+        </w:rPr>
+      </w:pPr>
+    </w:p>
+    <w:p>
+      <w:pPr>
+        <w:rPr>
+          <w:rFonts w:ascii="Courier New" w:hAnsi="Courier New" w:cs="Courier New"/>
+          <w:color w:val="212121"/>
+          <w:sz w:val="21"/>
+          <w:szCs w:val="21"/>
+          <w:shd w:val="clear" w:color="auto" w:fill="FFFFFF"/>
+          <w:lang w:val="en-US"/>
+        </w:rPr>
+      </w:pPr>
+    </w:p>
+    <w:p>
+      <w:pPr>
+        <w:pStyle w:val="Ttulo2"/>
+        <w:rPr>
+          <w:color w:val="FF0000"/>
+          <w:shd w:val="clear" w:color="auto" w:fill="FFFFFF"/>
+          <w:lang w:val="en-US"/>
+        </w:rPr>
+      </w:pPr>
+      <w:r>
+        <w:rPr>
+          <w:color w:val="FF0000"/>
+          <w:shd w:val="clear" w:color="auto" w:fill="FFFFFF"/>
+          <w:lang w:val="en-US"/>
+        </w:rPr>
+        <w:t xml:space="preserve">500 </w:t>
+      </w:r>
+      <w:proofErr w:type="spellStart"/>
+      <w:r>
+        <w:rPr>
+          <w:color w:val="FF0000"/>
+          <w:shd w:val="clear" w:color="auto" w:fill="FFFFFF"/>
+          <w:lang w:val="en-US"/>
+        </w:rPr>
+        <w:t>epocas</w:t>
+      </w:r>
+      <w:proofErr w:type="spellEnd"/>
+      <w:r>
+        <w:rPr>
+          <w:color w:val="FF0000"/>
+          <w:shd w:val="clear" w:color="auto" w:fill="FFFFFF"/>
+          <w:lang w:val="en-US"/>
+        </w:rPr>
+        <w:t xml:space="preserve"> sin early stopping</w:t>
+      </w:r>
+    </w:p>
+    <w:p>
+      <w:pPr>
+        <w:rPr>
+          <w:rFonts w:ascii="Courier New" w:hAnsi="Courier New" w:cs="Courier New"/>
+          <w:color w:val="212121"/>
+          <w:sz w:val="21"/>
+          <w:szCs w:val="21"/>
+          <w:shd w:val="clear" w:color="auto" w:fill="FFFFFF"/>
+          <w:lang w:val="en-US"/>
+        </w:rPr>
+      </w:pPr>
+      <w:proofErr w:type="spellStart"/>
+      <w:r>
+        <w:rPr>
+          <w:rFonts w:ascii="Courier New" w:hAnsi="Courier New" w:cs="Courier New"/>
+          <w:color w:val="212121"/>
+          <w:sz w:val="21"/>
+          <w:szCs w:val="21"/>
+          <w:shd w:val="clear" w:color="auto" w:fill="FFFFFF"/>
+          <w:lang w:val="en-US"/>
+        </w:rPr>
+        <w:t>Comienza</w:t>
+      </w:r>
+      <w:proofErr w:type="spellEnd"/>
+      <w:r>
+        <w:rPr>
+          <w:rFonts w:ascii="Courier New" w:hAnsi="Courier New" w:cs="Courier New"/>
+          <w:color w:val="212121"/>
+          <w:sz w:val="21"/>
+          <w:szCs w:val="21"/>
+          <w:shd w:val="clear" w:color="auto" w:fill="FFFFFF"/>
+          <w:lang w:val="en-US"/>
+        </w:rPr>
+        <w:t xml:space="preserve"> </w:t>
+      </w:r>
+      <w:r>
+        <w:rPr>
+          <w:rFonts w:ascii="Courier New" w:hAnsi="Courier New" w:cs="Courier New"/>
+          <w:color w:val="212121"/>
+          <w:sz w:val="21"/>
+          <w:szCs w:val="21"/>
+          <w:shd w:val="clear" w:color="auto" w:fill="FFFFFF"/>
+          <w:lang w:val="en-US"/>
+        </w:rPr>
+        <w:t>2024-06-25 18:30:45</w:t>
+      </w:r>
+    </w:p>
+    <w:p>
+      <w:pPr>
+        <w:rPr>
+          <w:rFonts w:ascii="Courier New" w:hAnsi="Courier New" w:cs="Courier New"/>
+          <w:color w:val="212121"/>
+          <w:sz w:val="21"/>
+          <w:szCs w:val="21"/>
+          <w:shd w:val="clear" w:color="auto" w:fill="FFFFFF"/>
+          <w:lang w:val="en-US"/>
+        </w:rPr>
+      </w:pPr>
+      <w:proofErr w:type="spellStart"/>
+      <w:r>
+        <w:rPr>
+          <w:rFonts w:ascii="Courier New" w:hAnsi="Courier New" w:cs="Courier New"/>
+          <w:color w:val="212121"/>
+          <w:sz w:val="21"/>
+          <w:szCs w:val="21"/>
+          <w:shd w:val="clear" w:color="auto" w:fill="FFFFFF"/>
+          <w:lang w:val="en-US"/>
+        </w:rPr>
+        <w:t>Finaliza</w:t>
+      </w:r>
+      <w:proofErr w:type="spellEnd"/>
+      <w:r>
+        <w:rPr>
+          <w:rFonts w:ascii="Courier New" w:hAnsi="Courier New" w:cs="Courier New"/>
+          <w:color w:val="212121"/>
+          <w:sz w:val="21"/>
+          <w:szCs w:val="21"/>
+          <w:shd w:val="clear" w:color="auto" w:fill="FFFFFF"/>
+          <w:lang w:val="en-US"/>
+        </w:rPr>
+        <w:t xml:space="preserve"> </w:t>
+      </w:r>
+      <w:r>
+        <w:rPr>
+          <w:rFonts w:ascii="Courier New" w:hAnsi="Courier New" w:cs="Courier New"/>
+          <w:color w:val="212121"/>
+          <w:sz w:val="21"/>
+          <w:szCs w:val="21"/>
+          <w:shd w:val="clear" w:color="auto" w:fill="FFFFFF"/>
+          <w:lang w:val="en-US"/>
+        </w:rPr>
+        <w:t>2024-06-25 18:32:07</w:t>
+      </w:r>
+    </w:p>
+    <w:p>
+      <w:pPr>
+        <w:rPr>
+          <w:rFonts w:ascii="Courier New" w:hAnsi="Courier New" w:cs="Courier New"/>
+          <w:color w:val="212121"/>
+          <w:sz w:val="21"/>
+          <w:szCs w:val="21"/>
+          <w:shd w:val="clear" w:color="auto" w:fill="FFFFFF"/>
+          <w:lang w:val="en-US"/>
+        </w:rPr>
+      </w:pPr>
+      <w:proofErr w:type="spellStart"/>
+      <w:r>
+        <w:rPr>
+          <w:rFonts w:ascii="Courier New" w:hAnsi="Courier New" w:cs="Courier New"/>
+          <w:color w:val="212121"/>
+          <w:sz w:val="21"/>
+          <w:szCs w:val="21"/>
+          <w:shd w:val="clear" w:color="auto" w:fill="FFFFFF"/>
+          <w:lang w:val="en-US"/>
+        </w:rPr>
+        <w:t>best_score</w:t>
+      </w:r>
+      <w:proofErr w:type="spellEnd"/>
+      <w:r>
+        <w:rPr>
+          <w:rFonts w:ascii="Courier New" w:hAnsi="Courier New" w:cs="Courier New"/>
+          <w:color w:val="212121"/>
+          <w:sz w:val="21"/>
+          <w:szCs w:val="21"/>
+          <w:shd w:val="clear" w:color="auto" w:fill="FFFFFF"/>
+          <w:lang w:val="en-US"/>
+        </w:rPr>
+        <w:t xml:space="preserve"> </w:t>
+      </w:r>
+      <w:proofErr w:type="spellStart"/>
+      <w:r>
+        <w:rPr>
+          <w:rFonts w:ascii="Courier New" w:hAnsi="Courier New" w:cs="Courier New"/>
+          <w:color w:val="212121"/>
+          <w:sz w:val="21"/>
+          <w:szCs w:val="21"/>
+          <w:shd w:val="clear" w:color="auto" w:fill="FFFFFF"/>
+          <w:lang w:val="en-US"/>
+        </w:rPr>
+        <w:t>best_score</w:t>
+      </w:r>
+      <w:proofErr w:type="spellEnd"/>
+      <w:r>
+        <w:rPr>
+          <w:rFonts w:ascii="Courier New" w:hAnsi="Courier New" w:cs="Courier New"/>
+          <w:color w:val="212121"/>
+          <w:sz w:val="21"/>
+          <w:szCs w:val="21"/>
+          <w:shd w:val="clear" w:color="auto" w:fill="FFFFFF"/>
+          <w:lang w:val="en-US"/>
+        </w:rPr>
+        <w:t xml:space="preserve"> </w:t>
+      </w:r>
+      <w:proofErr w:type="spellStart"/>
+      <w:r>
+        <w:rPr>
+          <w:rFonts w:ascii="Courier New" w:hAnsi="Courier New" w:cs="Courier New"/>
+          <w:color w:val="212121"/>
+          <w:sz w:val="21"/>
+          <w:szCs w:val="21"/>
+          <w:shd w:val="clear" w:color="auto" w:fill="FFFFFF"/>
+          <w:lang w:val="en-US"/>
+        </w:rPr>
+        <w:t>best_score</w:t>
+      </w:r>
+      <w:proofErr w:type="spellEnd"/>
+      <w:r>
+        <w:rPr>
+          <w:rFonts w:ascii="Courier New" w:hAnsi="Courier New" w:cs="Courier New"/>
+          <w:color w:val="212121"/>
+          <w:sz w:val="21"/>
+          <w:szCs w:val="21"/>
+          <w:shd w:val="clear" w:color="auto" w:fill="FFFFFF"/>
+          <w:lang w:val="en-US"/>
+        </w:rPr>
+        <w:t xml:space="preserve"> 0.4281993508338928</w:t>
+      </w:r>
+    </w:p>
+    <w:p>
+      <w:pPr>
+        <w:rPr>
+          <w:rFonts w:ascii="Courier New" w:hAnsi="Courier New" w:cs="Courier New"/>
+          <w:color w:val="212121"/>
+          <w:sz w:val="21"/>
+          <w:szCs w:val="21"/>
+          <w:shd w:val="clear" w:color="auto" w:fill="FFFFFF"/>
+          <w:lang w:val="en-US"/>
+        </w:rPr>
+      </w:pPr>
+    </w:p>
+    <w:p>
+      <w:pPr>
+        <w:spacing w:after="0" w:line="240" w:lineRule="auto"/>
+      </w:pPr>
+      <w:r>
+        <w:t xml:space="preserve">Resumen Pruebas </w:t>
+      </w:r>
+      <w:r>
+        <w:rPr>
+          <w:shd w:val="clear" w:color="auto" w:fill="FFFFFF"/>
+        </w:rPr>
+        <w:t>Aumentar las Épocas</w:t>
+      </w:r>
+      <w:r>
+        <w:t xml:space="preserve"> </w:t>
+      </w:r>
+      <w:proofErr w:type="spellStart"/>
+      <w:r>
+        <w:t>Tum</w:t>
+      </w:r>
+      <w:proofErr w:type="spellEnd"/>
+      <w:r>
+        <w:t xml:space="preserve"> Ga4</w:t>
+      </w:r>
+    </w:p>
+    <w:p>
+      <w:pPr>
+        <w:spacing w:after="0" w:line="240" w:lineRule="auto"/>
+      </w:pPr>
+    </w:p>
+    <w:tbl>
+      <w:tblPr>
+        <w:tblStyle w:val="Tablaconcuadrcula"/>
+        <w:tblW w:w="0" w:type="auto"/>
+        <w:tblLook w:val="04A0" w:firstRow="1" w:lastRow="0" w:firstColumn="1" w:lastColumn="0" w:noHBand="0" w:noVBand="1"/>
+      </w:tblPr>
+      <w:tblGrid>
+        <w:gridCol w:w="4247"/>
+        <w:gridCol w:w="4247"/>
+      </w:tblGrid>
+      <w:tr>
+        <w:tc>
+          <w:tcPr>
+            <w:tcW w:w="4247" w:type="dxa"/>
+          </w:tcPr>
+          <w:p>
+            <w:pPr>
+              <w:rPr>
+                <w:shd w:val="clear" w:color="auto" w:fill="FFFFFF"/>
+              </w:rPr>
+            </w:pPr>
+            <w:r>
+              <w:rPr>
+                <w:shd w:val="clear" w:color="auto" w:fill="FFFFFF"/>
+              </w:rPr>
+              <w:t xml:space="preserve">Valor Parámetro </w:t>
+            </w:r>
+            <w:r>
+              <w:rPr>
+                <w:shd w:val="clear" w:color="auto" w:fill="FFFFFF"/>
+              </w:rPr>
+              <w:t>Partición de Los Datos</w:t>
+            </w:r>
+          </w:p>
+        </w:tc>
+        <w:tc>
+          <w:tcPr>
+            <w:tcW w:w="4247" w:type="dxa"/>
+          </w:tcPr>
+          <w:p>
+            <w:pPr>
+              <w:rPr>
+                <w:shd w:val="clear" w:color="auto" w:fill="FFFFFF"/>
+              </w:rPr>
+            </w:pPr>
+            <w:r>
+              <w:rPr>
+                <w:shd w:val="clear" w:color="auto" w:fill="FFFFFF"/>
+              </w:rPr>
+              <w:t>Rendimiento Medido en SMAPE</w:t>
+            </w:r>
+          </w:p>
+        </w:tc>
+      </w:tr>
+      <w:tr>
+        <w:tc>
+          <w:tcPr>
+            <w:tcW w:w="4247" w:type="dxa"/>
+          </w:tcPr>
+          <w:p>
+            <w:pPr>
+              <w:rPr>
+                <w:shd w:val="clear" w:color="auto" w:fill="FFFFFF"/>
+              </w:rPr>
+            </w:pPr>
+            <w:r>
+              <w:rPr>
+                <w:shd w:val="clear" w:color="auto" w:fill="FFFFFF"/>
+              </w:rPr>
+              <w:t xml:space="preserve">500 </w:t>
+            </w:r>
+            <w:proofErr w:type="spellStart"/>
+            <w:r>
+              <w:rPr>
+                <w:shd w:val="clear" w:color="auto" w:fill="FFFFFF"/>
+              </w:rPr>
+              <w:t>epocas</w:t>
+            </w:r>
+            <w:proofErr w:type="spellEnd"/>
+            <w:r>
+              <w:rPr>
+                <w:shd w:val="clear" w:color="auto" w:fill="FFFFFF"/>
+              </w:rPr>
+              <w:t xml:space="preserve"> </w:t>
+            </w:r>
+            <w:r>
+              <w:rPr>
+                <w:shd w:val="clear" w:color="auto" w:fill="FFFFFF"/>
+              </w:rPr>
+              <w:t>Con</w:t>
+            </w:r>
+            <w:r>
+              <w:rPr>
+                <w:shd w:val="clear" w:color="auto" w:fill="FFFFFF"/>
+              </w:rPr>
+              <w:t xml:space="preserve"> </w:t>
+            </w:r>
+            <w:proofErr w:type="spellStart"/>
+            <w:r>
+              <w:rPr>
+                <w:shd w:val="clear" w:color="auto" w:fill="FFFFFF"/>
+              </w:rPr>
+              <w:t>early</w:t>
+            </w:r>
+            <w:proofErr w:type="spellEnd"/>
+            <w:r>
+              <w:rPr>
+                <w:shd w:val="clear" w:color="auto" w:fill="FFFFFF"/>
+              </w:rPr>
+              <w:t xml:space="preserve"> </w:t>
+            </w:r>
+            <w:proofErr w:type="spellStart"/>
+            <w:r>
+              <w:rPr>
+                <w:shd w:val="clear" w:color="auto" w:fill="FFFFFF"/>
+              </w:rPr>
+              <w:t>stopping</w:t>
+            </w:r>
+            <w:proofErr w:type="spellEnd"/>
+          </w:p>
+        </w:tc>
+        <w:tc>
+          <w:tcPr>
+            <w:tcW w:w="4247" w:type="dxa"/>
+          </w:tcPr>
+          <w:p>
+            <w:pPr>
+              <w:rPr>
+                <w:shd w:val="clear" w:color="auto" w:fill="FFFFFF"/>
+              </w:rPr>
+            </w:pPr>
+            <w:r>
+              <w:rPr>
+                <w:shd w:val="clear" w:color="auto" w:fill="FFFFFF"/>
+              </w:rPr>
+              <w:t>0.42709559202194214</w:t>
+            </w:r>
+          </w:p>
+        </w:tc>
+      </w:tr>
+      <w:tr>
+        <w:tc>
+          <w:tcPr>
+            <w:tcW w:w="4247" w:type="dxa"/>
+          </w:tcPr>
+          <w:p>
+            <w:pPr>
+              <w:rPr>
+                <w:shd w:val="clear" w:color="auto" w:fill="FFFFFF"/>
+              </w:rPr>
+            </w:pPr>
+            <w:r>
+              <w:rPr>
+                <w:shd w:val="clear" w:color="auto" w:fill="FFFFFF"/>
+              </w:rPr>
+              <w:t xml:space="preserve">500 </w:t>
+            </w:r>
+            <w:proofErr w:type="spellStart"/>
+            <w:r>
+              <w:rPr>
+                <w:shd w:val="clear" w:color="auto" w:fill="FFFFFF"/>
+              </w:rPr>
+              <w:t>epocas</w:t>
+            </w:r>
+            <w:proofErr w:type="spellEnd"/>
+            <w:r>
+              <w:rPr>
+                <w:shd w:val="clear" w:color="auto" w:fill="FFFFFF"/>
+              </w:rPr>
+              <w:t xml:space="preserve"> sin </w:t>
+            </w:r>
+            <w:proofErr w:type="spellStart"/>
+            <w:r>
+              <w:rPr>
+                <w:shd w:val="clear" w:color="auto" w:fill="FFFFFF"/>
+              </w:rPr>
+              <w:t>early</w:t>
+            </w:r>
+            <w:proofErr w:type="spellEnd"/>
+            <w:r>
+              <w:rPr>
+                <w:shd w:val="clear" w:color="auto" w:fill="FFFFFF"/>
+              </w:rPr>
+              <w:t xml:space="preserve"> </w:t>
+            </w:r>
+            <w:proofErr w:type="spellStart"/>
+            <w:r>
+              <w:rPr>
+                <w:shd w:val="clear" w:color="auto" w:fill="FFFFFF"/>
+              </w:rPr>
+              <w:t>stopping</w:t>
+            </w:r>
+            <w:proofErr w:type="spellEnd"/>
+          </w:p>
+        </w:tc>
+        <w:tc>
+          <w:tcPr>
+            <w:tcW w:w="4247" w:type="dxa"/>
+          </w:tcPr>
+          <w:p>
+            <w:pPr>
+              <w:rPr>
+                <w:shd w:val="clear" w:color="auto" w:fill="FFFFFF"/>
+              </w:rPr>
+            </w:pPr>
+            <w:r>
+              <w:rPr>
+                <w:shd w:val="clear" w:color="auto" w:fill="FFFFFF"/>
+              </w:rPr>
+              <w:t>0.4281993508338928</w:t>
+            </w:r>
+          </w:p>
+        </w:tc>
+      </w:tr>
+    </w:tbl>
+    <w:p/>
+    <w:p>
+      <w:pPr>
+        <w:rPr>
+          <w:u w:val="single"/>
+        </w:rPr>
+      </w:pPr>
+    </w:p>
+    <w:p>
+      <w:pPr>
+        <w:rPr>
+          <w:rFonts w:ascii="Courier New" w:hAnsi="Courier New" w:cs="Courier New"/>
+          <w:color w:val="212121"/>
+          <w:sz w:val="21"/>
+          <w:szCs w:val="21"/>
+          <w:shd w:val="clear" w:color="auto" w:fill="FFFFFF"/>
+        </w:rPr>
+      </w:pPr>
+      <w:r>
+        <w:rPr>
+          <w:rFonts w:ascii="Courier New" w:hAnsi="Courier New" w:cs="Courier New"/>
+          <w:color w:val="212121"/>
+          <w:sz w:val="21"/>
+          <w:szCs w:val="21"/>
+          <w:shd w:val="clear" w:color="auto" w:fill="FFFFFF"/>
+        </w:rPr>
+        <w:br w:type="page"/>
+      </w:r>
+    </w:p>
+    <w:p>
+      <w:pPr>
+        <w:pStyle w:val="Ttulo1"/>
+        <w:rPr>
+          <w:color w:val="FF0000"/>
+        </w:rPr>
+      </w:pPr>
+      <w:r>
+        <w:rPr>
+          <w:color w:val="FF0000"/>
+        </w:rPr>
+        <w:lastRenderedPageBreak/>
+        <w:t>Prueba Editorial Ga4 Mejor Modelo</w:t>
+      </w:r>
+    </w:p>
+    <w:p>
+      <w:pPr>
+        <w:rPr>
+          <w:rFonts w:ascii="Courier New" w:hAnsi="Courier New" w:cs="Courier New"/>
+          <w:color w:val="212121"/>
+          <w:sz w:val="21"/>
+          <w:szCs w:val="21"/>
+          <w:shd w:val="clear" w:color="auto" w:fill="FFFFFF"/>
+        </w:rPr>
+      </w:pPr>
+    </w:p>
+    <w:p>
+      <w:pPr>
+        <w:rPr>
+          <w:rFonts w:ascii="Courier New" w:hAnsi="Courier New" w:cs="Courier New"/>
+          <w:color w:val="212121"/>
+          <w:sz w:val="21"/>
+          <w:szCs w:val="21"/>
+          <w:shd w:val="clear" w:color="auto" w:fill="FFFFFF"/>
+        </w:rPr>
+      </w:pPr>
+      <w:r>
+        <w:rPr>
+          <w:rFonts w:ascii="Courier New" w:hAnsi="Courier New" w:cs="Courier New"/>
+          <w:color w:val="212121"/>
+          <w:sz w:val="21"/>
+          <w:szCs w:val="21"/>
+          <w:shd w:val="clear" w:color="auto" w:fill="FFFFFF"/>
+        </w:rPr>
+        <w:t xml:space="preserve">Comienza </w:t>
+      </w:r>
+      <w:r>
+        <w:rPr>
+          <w:rFonts w:ascii="Courier New" w:hAnsi="Courier New" w:cs="Courier New"/>
+          <w:color w:val="212121"/>
+          <w:sz w:val="21"/>
+          <w:szCs w:val="21"/>
+          <w:shd w:val="clear" w:color="auto" w:fill="FFFFFF"/>
+        </w:rPr>
+        <w:t>2024-06-25 18:43:39</w:t>
+      </w:r>
+    </w:p>
+    <w:p>
+      <w:pPr>
+        <w:rPr>
+          <w:rFonts w:ascii="Courier New" w:hAnsi="Courier New" w:cs="Courier New"/>
+          <w:color w:val="212121"/>
+          <w:sz w:val="21"/>
+          <w:szCs w:val="21"/>
+          <w:shd w:val="clear" w:color="auto" w:fill="FFFFFF"/>
+        </w:rPr>
+      </w:pPr>
+      <w:r>
+        <w:rPr>
+          <w:rFonts w:ascii="Courier New" w:hAnsi="Courier New" w:cs="Courier New"/>
+          <w:color w:val="212121"/>
+          <w:sz w:val="21"/>
+          <w:szCs w:val="21"/>
+          <w:shd w:val="clear" w:color="auto" w:fill="FFFFFF"/>
+        </w:rPr>
+        <w:t xml:space="preserve">Finaliza </w:t>
+      </w:r>
+      <w:r>
+        <w:rPr>
+          <w:rFonts w:ascii="Courier New" w:hAnsi="Courier New" w:cs="Courier New"/>
+          <w:color w:val="212121"/>
+          <w:sz w:val="21"/>
+          <w:szCs w:val="21"/>
+          <w:shd w:val="clear" w:color="auto" w:fill="FFFFFF"/>
+        </w:rPr>
+        <w:t>2024-06-25 18:44:01</w:t>
+      </w:r>
+    </w:p>
+    <w:p>
+      <w:pPr>
+        <w:rPr>
+          <w:rFonts w:ascii="Courier New" w:hAnsi="Courier New" w:cs="Courier New"/>
+          <w:color w:val="212121"/>
+          <w:sz w:val="21"/>
+          <w:szCs w:val="21"/>
+          <w:shd w:val="clear" w:color="auto" w:fill="FFFFFF"/>
+        </w:rPr>
+      </w:pPr>
+      <w:proofErr w:type="spellStart"/>
+      <w:r>
+        <w:rPr>
+          <w:rFonts w:ascii="Courier New" w:hAnsi="Courier New" w:cs="Courier New"/>
+          <w:color w:val="212121"/>
+          <w:sz w:val="21"/>
+          <w:szCs w:val="21"/>
+          <w:shd w:val="clear" w:color="auto" w:fill="FFFFFF"/>
+        </w:rPr>
+        <w:t>best_score</w:t>
+      </w:r>
+      <w:proofErr w:type="spellEnd"/>
+      <w:r>
+        <w:rPr>
+          <w:rFonts w:ascii="Courier New" w:hAnsi="Courier New" w:cs="Courier New"/>
+          <w:color w:val="212121"/>
+          <w:sz w:val="21"/>
+          <w:szCs w:val="21"/>
+          <w:shd w:val="clear" w:color="auto" w:fill="FFFFFF"/>
+        </w:rPr>
+        <w:t xml:space="preserve"> 0.6220394968986511</w:t>
+      </w:r>
+    </w:p>
+    <w:p>
+      <w:pPr>
+        <w:rPr>
+          <w:rFonts w:ascii="Courier New" w:hAnsi="Courier New" w:cs="Courier New"/>
+          <w:color w:val="212121"/>
+          <w:sz w:val="21"/>
+          <w:szCs w:val="21"/>
+          <w:shd w:val="clear" w:color="auto" w:fill="FFFFFF"/>
+        </w:rPr>
+      </w:pPr>
+    </w:p>
+    <w:p>
+      <w:pPr>
+        <w:pStyle w:val="Ttulo2"/>
+        <w:rPr>
+          <w:color w:val="FF0000"/>
+          <w:shd w:val="clear" w:color="auto" w:fill="FFFFFF"/>
+        </w:rPr>
+      </w:pPr>
+      <w:r>
+        <w:rPr>
+          <w:color w:val="FF0000"/>
+          <w:shd w:val="clear" w:color="auto" w:fill="FFFFFF"/>
+        </w:rPr>
+        <w:t xml:space="preserve">Ejecutado las 500 </w:t>
+      </w:r>
+      <w:proofErr w:type="spellStart"/>
+      <w:r>
+        <w:rPr>
+          <w:color w:val="FF0000"/>
+          <w:shd w:val="clear" w:color="auto" w:fill="FFFFFF"/>
+        </w:rPr>
+        <w:t>epocas</w:t>
+      </w:r>
+      <w:proofErr w:type="spellEnd"/>
+      <w:r>
+        <w:rPr>
+          <w:color w:val="FF0000"/>
+          <w:shd w:val="clear" w:color="auto" w:fill="FFFFFF"/>
+        </w:rPr>
+        <w:t xml:space="preserve"> sin </w:t>
+      </w:r>
+      <w:proofErr w:type="spellStart"/>
+      <w:r>
+        <w:rPr>
+          <w:color w:val="FF0000"/>
+          <w:shd w:val="clear" w:color="auto" w:fill="FFFFFF"/>
+        </w:rPr>
+        <w:t>early</w:t>
+      </w:r>
+      <w:proofErr w:type="spellEnd"/>
+      <w:r>
+        <w:rPr>
+          <w:color w:val="FF0000"/>
+          <w:shd w:val="clear" w:color="auto" w:fill="FFFFFF"/>
+        </w:rPr>
+        <w:t xml:space="preserve"> </w:t>
+      </w:r>
+      <w:proofErr w:type="spellStart"/>
+      <w:r>
+        <w:rPr>
+          <w:color w:val="FF0000"/>
+          <w:shd w:val="clear" w:color="auto" w:fill="FFFFFF"/>
+        </w:rPr>
+        <w:t>stopping</w:t>
+      </w:r>
+      <w:proofErr w:type="spellEnd"/>
+    </w:p>
+    <w:p>
+      <w:pPr>
+        <w:rPr>
+          <w:rFonts w:ascii="Courier New" w:hAnsi="Courier New" w:cs="Courier New"/>
+          <w:color w:val="212121"/>
+          <w:sz w:val="21"/>
+          <w:szCs w:val="21"/>
+          <w:shd w:val="clear" w:color="auto" w:fill="FFFFFF"/>
+        </w:rPr>
+      </w:pPr>
+      <w:r>
+        <w:rPr>
+          <w:rFonts w:ascii="Courier New" w:hAnsi="Courier New" w:cs="Courier New"/>
+          <w:color w:val="212121"/>
+          <w:sz w:val="21"/>
+          <w:szCs w:val="21"/>
+          <w:shd w:val="clear" w:color="auto" w:fill="FFFFFF"/>
+        </w:rPr>
+        <w:t>Comienza</w:t>
+      </w:r>
+      <w:r>
+        <w:rPr>
+          <w:rFonts w:ascii="Courier New" w:hAnsi="Courier New" w:cs="Courier New"/>
+          <w:color w:val="212121"/>
+          <w:sz w:val="21"/>
+          <w:szCs w:val="21"/>
+          <w:shd w:val="clear" w:color="auto" w:fill="FFFFFF"/>
+        </w:rPr>
+        <w:t xml:space="preserve">  </w:t>
+      </w:r>
+      <w:r>
+        <w:rPr>
+          <w:rFonts w:ascii="Courier New" w:hAnsi="Courier New" w:cs="Courier New"/>
+          <w:color w:val="212121"/>
+          <w:sz w:val="21"/>
+          <w:szCs w:val="21"/>
+          <w:shd w:val="clear" w:color="auto" w:fill="FFFFFF"/>
+        </w:rPr>
+        <w:t>2024-06-25 18:45:18</w:t>
+      </w:r>
+    </w:p>
+    <w:p>
+      <w:pPr>
+        <w:rPr>
+          <w:rFonts w:ascii="Courier New" w:hAnsi="Courier New" w:cs="Courier New"/>
+          <w:color w:val="212121"/>
+          <w:sz w:val="21"/>
+          <w:szCs w:val="21"/>
+          <w:shd w:val="clear" w:color="auto" w:fill="FFFFFF"/>
+        </w:rPr>
+      </w:pPr>
+      <w:r>
+        <w:rPr>
+          <w:rFonts w:ascii="Courier New" w:hAnsi="Courier New" w:cs="Courier New"/>
+          <w:color w:val="212121"/>
+          <w:sz w:val="21"/>
+          <w:szCs w:val="21"/>
+          <w:shd w:val="clear" w:color="auto" w:fill="FFFFFF"/>
+        </w:rPr>
+        <w:t xml:space="preserve">Finaliza </w:t>
+      </w:r>
+      <w:r>
+        <w:rPr>
+          <w:rFonts w:ascii="Courier New" w:hAnsi="Courier New" w:cs="Courier New"/>
+          <w:color w:val="212121"/>
+          <w:sz w:val="21"/>
+          <w:szCs w:val="21"/>
+          <w:shd w:val="clear" w:color="auto" w:fill="FFFFFF"/>
+        </w:rPr>
+        <w:tab/>
+      </w:r>
+      <w:r>
+        <w:rPr>
+          <w:rFonts w:ascii="Courier New" w:hAnsi="Courier New" w:cs="Courier New"/>
+          <w:color w:val="212121"/>
+          <w:sz w:val="21"/>
+          <w:szCs w:val="21"/>
+          <w:shd w:val="clear" w:color="auto" w:fill="FFFFFF"/>
+        </w:rPr>
+        <w:t>2024-06-25 18:46:53</w:t>
+      </w:r>
+    </w:p>
+    <w:p>
+      <w:pPr>
+        <w:rPr>
+          <w:rFonts w:ascii="Courier New" w:hAnsi="Courier New" w:cs="Courier New"/>
+          <w:color w:val="212121"/>
+          <w:sz w:val="21"/>
+          <w:szCs w:val="21"/>
+          <w:shd w:val="clear" w:color="auto" w:fill="FFFFFF"/>
+        </w:rPr>
+      </w:pPr>
+      <w:proofErr w:type="spellStart"/>
+      <w:r>
+        <w:rPr>
+          <w:rFonts w:ascii="Courier New" w:hAnsi="Courier New" w:cs="Courier New"/>
+          <w:color w:val="212121"/>
+          <w:sz w:val="21"/>
+          <w:szCs w:val="21"/>
+          <w:shd w:val="clear" w:color="auto" w:fill="FFFFFF"/>
+        </w:rPr>
+        <w:t>best_score</w:t>
+      </w:r>
+      <w:proofErr w:type="spellEnd"/>
+      <w:r>
+        <w:rPr>
+          <w:rFonts w:ascii="Courier New" w:hAnsi="Courier New" w:cs="Courier New"/>
+          <w:color w:val="212121"/>
+          <w:sz w:val="21"/>
+          <w:szCs w:val="21"/>
+          <w:shd w:val="clear" w:color="auto" w:fill="FFFFFF"/>
+        </w:rPr>
+        <w:t xml:space="preserve"> 0.45905792713165283</w:t>
+      </w:r>
+    </w:p>
+    <w:p>
+      <w:pPr>
+        <w:rPr>
+          <w:rFonts w:ascii="Courier New" w:hAnsi="Courier New" w:cs="Courier New"/>
+          <w:color w:val="212121"/>
+          <w:sz w:val="21"/>
+          <w:szCs w:val="21"/>
+          <w:shd w:val="clear" w:color="auto" w:fill="FFFFFF"/>
+        </w:rPr>
+      </w:pPr>
+    </w:p>
+    <w:p>
+      <w:pPr>
+        <w:spacing w:after="0" w:line="240" w:lineRule="auto"/>
+      </w:pPr>
+      <w:r>
+        <w:t xml:space="preserve">Resumen Pruebas </w:t>
+      </w:r>
+      <w:r>
+        <w:rPr>
+          <w:shd w:val="clear" w:color="auto" w:fill="FFFFFF"/>
+        </w:rPr>
+        <w:t>Aumentar las Épocas</w:t>
+      </w:r>
+      <w:r>
+        <w:t xml:space="preserve"> </w:t>
+      </w:r>
+      <w:r>
+        <w:t>Editorial Ga4</w:t>
+      </w:r>
+    </w:p>
+    <w:p>
+      <w:pPr>
+        <w:spacing w:after="0" w:line="240" w:lineRule="auto"/>
+      </w:pPr>
+    </w:p>
+    <w:tbl>
+      <w:tblPr>
+        <w:tblStyle w:val="Tablaconcuadrcula"/>
+        <w:tblW w:w="0" w:type="auto"/>
+        <w:tblLook w:val="04A0" w:firstRow="1" w:lastRow="0" w:firstColumn="1" w:lastColumn="0" w:noHBand="0" w:noVBand="1"/>
+      </w:tblPr>
+      <w:tblGrid>
+        <w:gridCol w:w="4247"/>
+        <w:gridCol w:w="4247"/>
+      </w:tblGrid>
+      <w:tr>
+        <w:tc>
+          <w:tcPr>
+            <w:tcW w:w="4247" w:type="dxa"/>
+          </w:tcPr>
+          <w:p>
+            <w:pPr>
+              <w:rPr>
+                <w:shd w:val="clear" w:color="auto" w:fill="FFFFFF"/>
+              </w:rPr>
+            </w:pPr>
+            <w:r>
+              <w:rPr>
+                <w:shd w:val="clear" w:color="auto" w:fill="FFFFFF"/>
+              </w:rPr>
+              <w:t xml:space="preserve">Valor Parámetro </w:t>
+            </w:r>
+            <w:r>
+              <w:rPr>
+                <w:shd w:val="clear" w:color="auto" w:fill="FFFFFF"/>
+              </w:rPr>
+              <w:t>Partición de Los Datos</w:t>
+            </w:r>
+          </w:p>
+        </w:tc>
+        <w:tc>
+          <w:tcPr>
+            <w:tcW w:w="4247" w:type="dxa"/>
+          </w:tcPr>
+          <w:p>
+            <w:pPr>
+              <w:rPr>
+                <w:shd w:val="clear" w:color="auto" w:fill="FFFFFF"/>
+              </w:rPr>
+            </w:pPr>
+            <w:r>
+              <w:rPr>
+                <w:shd w:val="clear" w:color="auto" w:fill="FFFFFF"/>
+              </w:rPr>
+              <w:t>Rendimiento Medido en SMAPE</w:t>
+            </w:r>
+          </w:p>
+        </w:tc>
+      </w:tr>
+      <w:tr>
+        <w:tc>
+          <w:tcPr>
+            <w:tcW w:w="4247" w:type="dxa"/>
+          </w:tcPr>
+          <w:p>
+            <w:pPr>
+              <w:rPr>
+                <w:shd w:val="clear" w:color="auto" w:fill="FFFFFF"/>
+              </w:rPr>
+            </w:pPr>
+            <w:r>
+              <w:rPr>
+                <w:shd w:val="clear" w:color="auto" w:fill="FFFFFF"/>
+              </w:rPr>
+              <w:t xml:space="preserve">500 </w:t>
+            </w:r>
+            <w:proofErr w:type="spellStart"/>
+            <w:r>
+              <w:rPr>
+                <w:shd w:val="clear" w:color="auto" w:fill="FFFFFF"/>
+              </w:rPr>
+              <w:t>epocas</w:t>
+            </w:r>
+            <w:proofErr w:type="spellEnd"/>
+            <w:r>
+              <w:rPr>
+                <w:shd w:val="clear" w:color="auto" w:fill="FFFFFF"/>
+              </w:rPr>
+              <w:t xml:space="preserve"> </w:t>
+            </w:r>
+            <w:r>
+              <w:rPr>
+                <w:shd w:val="clear" w:color="auto" w:fill="FFFFFF"/>
+              </w:rPr>
+              <w:t>Con</w:t>
+            </w:r>
+            <w:r>
+              <w:rPr>
+                <w:shd w:val="clear" w:color="auto" w:fill="FFFFFF"/>
+              </w:rPr>
+              <w:t xml:space="preserve"> </w:t>
+            </w:r>
+            <w:proofErr w:type="spellStart"/>
+            <w:r>
+              <w:rPr>
+                <w:shd w:val="clear" w:color="auto" w:fill="FFFFFF"/>
+              </w:rPr>
+              <w:t>early</w:t>
+            </w:r>
+            <w:proofErr w:type="spellEnd"/>
+            <w:r>
+              <w:rPr>
+                <w:shd w:val="clear" w:color="auto" w:fill="FFFFFF"/>
+              </w:rPr>
+              <w:t xml:space="preserve"> </w:t>
+            </w:r>
+            <w:proofErr w:type="spellStart"/>
+            <w:r>
+              <w:rPr>
+                <w:shd w:val="clear" w:color="auto" w:fill="FFFFFF"/>
+              </w:rPr>
+              <w:t>stopping</w:t>
+            </w:r>
+            <w:proofErr w:type="spellEnd"/>
+          </w:p>
+        </w:tc>
+        <w:tc>
+          <w:tcPr>
+            <w:tcW w:w="4247" w:type="dxa"/>
+          </w:tcPr>
+          <w:p>
+            <w:pPr>
+              <w:rPr>
+                <w:shd w:val="clear" w:color="auto" w:fill="FFFFFF"/>
+              </w:rPr>
+            </w:pPr>
+            <w:r>
+              <w:rPr>
+                <w:shd w:val="clear" w:color="auto" w:fill="FFFFFF"/>
+              </w:rPr>
+              <w:t>0.6220394968986511</w:t>
+            </w:r>
+          </w:p>
+        </w:tc>
+      </w:tr>
+      <w:tr>
+        <w:tc>
+          <w:tcPr>
+            <w:tcW w:w="4247" w:type="dxa"/>
+          </w:tcPr>
+          <w:p>
+            <w:pPr>
+              <w:rPr>
+                <w:shd w:val="clear" w:color="auto" w:fill="FFFFFF"/>
+              </w:rPr>
+            </w:pPr>
+            <w:r>
+              <w:rPr>
+                <w:shd w:val="clear" w:color="auto" w:fill="FFFFFF"/>
+              </w:rPr>
+              <w:t xml:space="preserve">500 </w:t>
+            </w:r>
+            <w:proofErr w:type="spellStart"/>
+            <w:r>
+              <w:rPr>
+                <w:shd w:val="clear" w:color="auto" w:fill="FFFFFF"/>
+              </w:rPr>
+              <w:t>epocas</w:t>
+            </w:r>
+            <w:proofErr w:type="spellEnd"/>
+            <w:r>
+              <w:rPr>
+                <w:shd w:val="clear" w:color="auto" w:fill="FFFFFF"/>
+              </w:rPr>
+              <w:t xml:space="preserve"> sin </w:t>
+            </w:r>
+            <w:proofErr w:type="spellStart"/>
+            <w:r>
+              <w:rPr>
+                <w:shd w:val="clear" w:color="auto" w:fill="FFFFFF"/>
+              </w:rPr>
+              <w:t>early</w:t>
+            </w:r>
+            <w:proofErr w:type="spellEnd"/>
+            <w:r>
+              <w:rPr>
+                <w:shd w:val="clear" w:color="auto" w:fill="FFFFFF"/>
+              </w:rPr>
+              <w:t xml:space="preserve"> </w:t>
+            </w:r>
+            <w:proofErr w:type="spellStart"/>
+            <w:r>
+              <w:rPr>
+                <w:shd w:val="clear" w:color="auto" w:fill="FFFFFF"/>
+              </w:rPr>
+              <w:t>stopping</w:t>
+            </w:r>
+            <w:proofErr w:type="spellEnd"/>
+          </w:p>
+        </w:tc>
+        <w:tc>
+          <w:tcPr>
+            <w:tcW w:w="4247" w:type="dxa"/>
+          </w:tcPr>
+          <w:p>
+            <w:pPr>
+              <w:rPr>
+                <w:shd w:val="clear" w:color="auto" w:fill="FFFFFF"/>
+              </w:rPr>
+            </w:pPr>
+            <w:r>
+              <w:rPr>
+                <w:shd w:val="clear" w:color="auto" w:fill="FFFFFF"/>
+              </w:rPr>
+              <w:t>0.45905792713165283</w:t>
+            </w:r>
+          </w:p>
+        </w:tc>
+      </w:tr>
+    </w:tbl>
+    <w:p/>
+    <w:p>
+      <w:pPr>
+        <w:rPr>
+          <w:rFonts w:ascii="Courier New" w:hAnsi="Courier New" w:cs="Courier New"/>
+          <w:color w:val="212121"/>
+          <w:sz w:val="21"/>
+          <w:szCs w:val="21"/>
+          <w:shd w:val="clear" w:color="auto" w:fill="FFFFFF"/>
+        </w:rPr>
+      </w:pPr>
+      <w:r>
+        <w:t>Argumentación es que no se veía una meseta en el rendimiento</w:t>
+      </w:r>
+    </w:p>
+    <w:p/>
     <w:sectPr>
       <w:pgSz w:w="11906" w:h="16838"/>
       <w:pgMar w:top="1417" w:right="1701" w:bottom="1417" w:left="1701" w:header="708" w:footer="708" w:gutter="0"/>
@@ -7680,6 +12445,28 @@
       <w:szCs w:val="32"/>
     </w:rPr>
   </w:style>
+  <w:style w:type="paragraph" w:styleId="Ttulo2">
+    <w:name w:val="heading 2"/>
+    <w:basedOn w:val="Normal"/>
+    <w:next w:val="Normal"/>
+    <w:link w:val="Ttulo2Car"/>
+    <w:uiPriority w:val="9"/>
+    <w:unhideWhenUsed/>
+    <w:qFormat/>
+    <w:rsid w:val="00C0560B"/>
+    <w:pPr>
+      <w:keepNext/>
+      <w:keepLines/>
+      <w:spacing w:before="40" w:after="0"/>
+      <w:outlineLvl w:val="1"/>
+    </w:pPr>
+    <w:rPr>
+      <w:rFonts w:asciiTheme="majorHAnsi" w:eastAsiaTheme="majorEastAsia" w:hAnsiTheme="majorHAnsi" w:cstheme="majorBidi"/>
+      <w:color w:val="2E74B5" w:themeColor="accent1" w:themeShade="BF"/>
+      <w:sz w:val="26"/>
+      <w:szCs w:val="26"/>
+    </w:rPr>
+  </w:style>
   <w:style w:type="character" w:default="1" w:styleId="Fuentedeprrafopredeter">
     <w:name w:val="Default Paragraph Font"/>
     <w:uiPriority w:val="1"/>
@@ -7737,6 +12524,30 @@
       <w:color w:val="2E74B5" w:themeColor="accent1" w:themeShade="BF"/>
       <w:sz w:val="32"/>
       <w:szCs w:val="32"/>
+    </w:rPr>
+  </w:style>
+  <w:style w:type="character" w:customStyle="1" w:styleId="Ttulo2Car">
+    <w:name w:val="Título 2 Car"/>
+    <w:basedOn w:val="Fuentedeprrafopredeter"/>
+    <w:link w:val="Ttulo2"/>
+    <w:uiPriority w:val="9"/>
+    <w:rsid w:val="00C0560B"/>
+    <w:rPr>
+      <w:rFonts w:asciiTheme="majorHAnsi" w:eastAsiaTheme="majorEastAsia" w:hAnsiTheme="majorHAnsi" w:cstheme="majorBidi"/>
+      <w:color w:val="2E74B5" w:themeColor="accent1" w:themeShade="BF"/>
+      <w:sz w:val="26"/>
+      <w:szCs w:val="26"/>
+    </w:rPr>
+  </w:style>
+  <w:style w:type="character" w:styleId="Hipervnculo">
+    <w:name w:val="Hyperlink"/>
+    <w:basedOn w:val="Fuentedeprrafopredeter"/>
+    <w:uiPriority w:val="99"/>
+    <w:unhideWhenUsed/>
+    <w:rsid w:val="008813FD"/>
+    <w:rPr>
+      <w:color w:val="0563C1" w:themeColor="hyperlink"/>
+      <w:u w:val="single"/>
     </w:rPr>
   </w:style>
 </w:styles>

--- a/explicacion de los datos 2024.docx
+++ b/explicacion de los datos 2024.docx
@@ -3407,6 +3407,7 @@
           <w:lang w:val="en-US" w:eastAsia="es-AR"/>
         </w:rPr>
       </w:pPr>
+      <w:proofErr w:type="gramStart"/>
       <w:r>
         <w:rPr>
           <w:rFonts w:ascii="Courier New" w:eastAsia="Times New Roman" w:hAnsi="Courier New" w:cs="Courier New"/>
@@ -3418,6 +3419,7 @@
         </w:rPr>
         <w:t>siblings</w:t>
       </w:r>
+      <w:proofErr w:type="gramEnd"/>
       <w:r>
         <w:rPr>
           <w:rFonts w:ascii="Courier New" w:eastAsia="Times New Roman" w:hAnsi="Courier New" w:cs="Courier New"/>
@@ -3443,16 +3445,29 @@
           <w:lang w:val="en-US" w:eastAsia="es-AR"/>
         </w:rPr>
       </w:pPr>
-      <w:r>
-        <w:rPr>
-          <w:rFonts w:ascii="Courier New" w:eastAsia="Times New Roman" w:hAnsi="Courier New" w:cs="Courier New"/>
-          <w:color w:val="212121"/>
-          <w:sz w:val="21"/>
-          <w:szCs w:val="21"/>
-          <w:shd w:val="clear" w:color="auto" w:fill="FFFFFF"/>
-          <w:lang w:val="en-US" w:eastAsia="es-AR"/>
-        </w:rPr>
-        <w:t>core id</w:t>
+      <w:proofErr w:type="gramStart"/>
+      <w:r>
+        <w:rPr>
+          <w:rFonts w:ascii="Courier New" w:eastAsia="Times New Roman" w:hAnsi="Courier New" w:cs="Courier New"/>
+          <w:color w:val="212121"/>
+          <w:sz w:val="21"/>
+          <w:szCs w:val="21"/>
+          <w:shd w:val="clear" w:color="auto" w:fill="FFFFFF"/>
+          <w:lang w:val="en-US" w:eastAsia="es-AR"/>
+        </w:rPr>
+        <w:t>core</w:t>
+      </w:r>
+      <w:proofErr w:type="gramEnd"/>
+      <w:r>
+        <w:rPr>
+          <w:rFonts w:ascii="Courier New" w:eastAsia="Times New Roman" w:hAnsi="Courier New" w:cs="Courier New"/>
+          <w:color w:val="212121"/>
+          <w:sz w:val="21"/>
+          <w:szCs w:val="21"/>
+          <w:shd w:val="clear" w:color="auto" w:fill="FFFFFF"/>
+          <w:lang w:val="en-US" w:eastAsia="es-AR"/>
+        </w:rPr>
+        <w:t xml:space="preserve"> id</w:t>
       </w:r>
       <w:r>
         <w:rPr>
@@ -3491,6 +3506,7 @@
         </w:rPr>
       </w:pPr>
       <w:proofErr w:type="spellStart"/>
+      <w:proofErr w:type="gramStart"/>
       <w:r>
         <w:rPr>
           <w:rFonts w:ascii="Courier New" w:eastAsia="Times New Roman" w:hAnsi="Courier New" w:cs="Courier New"/>
@@ -3503,6 +3519,7 @@
         <w:t>cpu</w:t>
       </w:r>
       <w:proofErr w:type="spellEnd"/>
+      <w:proofErr w:type="gramEnd"/>
       <w:r>
         <w:rPr>
           <w:rFonts w:ascii="Courier New" w:eastAsia="Times New Roman" w:hAnsi="Courier New" w:cs="Courier New"/>
@@ -3540,6 +3557,7 @@
         </w:rPr>
       </w:pPr>
       <w:proofErr w:type="spellStart"/>
+      <w:proofErr w:type="gramStart"/>
       <w:r>
         <w:rPr>
           <w:rFonts w:ascii="Courier New" w:eastAsia="Times New Roman" w:hAnsi="Courier New" w:cs="Courier New"/>
@@ -3552,6 +3570,7 @@
         <w:t>apicid</w:t>
       </w:r>
       <w:proofErr w:type="spellEnd"/>
+      <w:proofErr w:type="gramEnd"/>
       <w:r>
         <w:rPr>
           <w:rFonts w:ascii="Courier New" w:eastAsia="Times New Roman" w:hAnsi="Courier New" w:cs="Courier New"/>
@@ -3588,16 +3607,29 @@
           <w:lang w:val="en-US" w:eastAsia="es-AR"/>
         </w:rPr>
       </w:pPr>
-      <w:r>
-        <w:rPr>
-          <w:rFonts w:ascii="Courier New" w:eastAsia="Times New Roman" w:hAnsi="Courier New" w:cs="Courier New"/>
-          <w:color w:val="212121"/>
-          <w:sz w:val="21"/>
-          <w:szCs w:val="21"/>
-          <w:shd w:val="clear" w:color="auto" w:fill="FFFFFF"/>
-          <w:lang w:val="en-US" w:eastAsia="es-AR"/>
-        </w:rPr>
-        <w:t xml:space="preserve">initial </w:t>
+      <w:proofErr w:type="gramStart"/>
+      <w:r>
+        <w:rPr>
+          <w:rFonts w:ascii="Courier New" w:eastAsia="Times New Roman" w:hAnsi="Courier New" w:cs="Courier New"/>
+          <w:color w:val="212121"/>
+          <w:sz w:val="21"/>
+          <w:szCs w:val="21"/>
+          <w:shd w:val="clear" w:color="auto" w:fill="FFFFFF"/>
+          <w:lang w:val="en-US" w:eastAsia="es-AR"/>
+        </w:rPr>
+        <w:t>initial</w:t>
+      </w:r>
+      <w:proofErr w:type="gramEnd"/>
+      <w:r>
+        <w:rPr>
+          <w:rFonts w:ascii="Courier New" w:eastAsia="Times New Roman" w:hAnsi="Courier New" w:cs="Courier New"/>
+          <w:color w:val="212121"/>
+          <w:sz w:val="21"/>
+          <w:szCs w:val="21"/>
+          <w:shd w:val="clear" w:color="auto" w:fill="FFFFFF"/>
+          <w:lang w:val="en-US" w:eastAsia="es-AR"/>
+        </w:rPr>
+        <w:t xml:space="preserve"> </w:t>
       </w:r>
       <w:proofErr w:type="spellStart"/>
       <w:r>
@@ -3638,6 +3670,7 @@
         </w:rPr>
       </w:pPr>
       <w:proofErr w:type="spellStart"/>
+      <w:proofErr w:type="gramStart"/>
       <w:r>
         <w:rPr>
           <w:rFonts w:ascii="Courier New" w:eastAsia="Times New Roman" w:hAnsi="Courier New" w:cs="Courier New"/>
@@ -3650,6 +3683,7 @@
         <w:t>fpu</w:t>
       </w:r>
       <w:proofErr w:type="spellEnd"/>
+      <w:proofErr w:type="gramEnd"/>
       <w:r>
         <w:rPr>
           <w:rFonts w:ascii="Courier New" w:eastAsia="Times New Roman" w:hAnsi="Courier New" w:cs="Courier New"/>
@@ -3725,6 +3759,7 @@
         </w:rPr>
       </w:pPr>
       <w:proofErr w:type="spellStart"/>
+      <w:proofErr w:type="gramStart"/>
       <w:r>
         <w:rPr>
           <w:rFonts w:ascii="Courier New" w:eastAsia="Times New Roman" w:hAnsi="Courier New" w:cs="Courier New"/>
@@ -3737,6 +3772,7 @@
         <w:t>cpuid</w:t>
       </w:r>
       <w:proofErr w:type="spellEnd"/>
+      <w:proofErr w:type="gramEnd"/>
       <w:r>
         <w:rPr>
           <w:rFonts w:ascii="Courier New" w:eastAsia="Times New Roman" w:hAnsi="Courier New" w:cs="Courier New"/>
@@ -3774,6 +3810,7 @@
         </w:rPr>
       </w:pPr>
       <w:proofErr w:type="spellStart"/>
+      <w:proofErr w:type="gramStart"/>
       <w:r>
         <w:rPr>
           <w:rFonts w:ascii="Courier New" w:eastAsia="Times New Roman" w:hAnsi="Courier New" w:cs="Courier New"/>
@@ -3786,6 +3823,7 @@
         <w:t>wp</w:t>
       </w:r>
       <w:proofErr w:type="spellEnd"/>
+      <w:proofErr w:type="gramEnd"/>
       <w:r>
         <w:rPr>
           <w:rFonts w:ascii="Courier New" w:eastAsia="Times New Roman" w:hAnsi="Courier New" w:cs="Courier New"/>
@@ -5154,6 +5192,7 @@
           <w:lang w:val="en-US" w:eastAsia="es-AR"/>
         </w:rPr>
       </w:pPr>
+      <w:proofErr w:type="gramStart"/>
       <w:r>
         <w:rPr>
           <w:rFonts w:ascii="Courier New" w:eastAsia="Times New Roman" w:hAnsi="Courier New" w:cs="Courier New"/>
@@ -5165,6 +5204,7 @@
         </w:rPr>
         <w:t>bugs</w:t>
       </w:r>
+      <w:proofErr w:type="gramEnd"/>
       <w:r>
         <w:rPr>
           <w:rFonts w:ascii="Courier New" w:eastAsia="Times New Roman" w:hAnsi="Courier New" w:cs="Courier New"/>
@@ -5359,6 +5399,7 @@
         </w:rPr>
       </w:pPr>
       <w:proofErr w:type="spellStart"/>
+      <w:proofErr w:type="gramStart"/>
       <w:r>
         <w:rPr>
           <w:rFonts w:ascii="Courier New" w:eastAsia="Times New Roman" w:hAnsi="Courier New" w:cs="Courier New"/>
@@ -5372,6 +5413,7 @@
         <w:t>bogomips</w:t>
       </w:r>
       <w:proofErr w:type="spellEnd"/>
+      <w:proofErr w:type="gramEnd"/>
       <w:r>
         <w:rPr>
           <w:rFonts w:ascii="Courier New" w:eastAsia="Times New Roman" w:hAnsi="Courier New" w:cs="Courier New"/>
@@ -5398,6 +5440,7 @@
         </w:rPr>
       </w:pPr>
       <w:proofErr w:type="spellStart"/>
+      <w:proofErr w:type="gramStart"/>
       <w:r>
         <w:rPr>
           <w:rFonts w:ascii="Courier New" w:eastAsia="Times New Roman" w:hAnsi="Courier New" w:cs="Courier New"/>
@@ -5410,6 +5453,7 @@
         <w:t>clflush</w:t>
       </w:r>
       <w:proofErr w:type="spellEnd"/>
+      <w:proofErr w:type="gramEnd"/>
       <w:r>
         <w:rPr>
           <w:rFonts w:ascii="Courier New" w:eastAsia="Times New Roman" w:hAnsi="Courier New" w:cs="Courier New"/>
@@ -5478,16 +5522,29 @@
           <w:lang w:val="en-US"/>
         </w:rPr>
       </w:pPr>
-      <w:r>
-        <w:rPr>
-          <w:rFonts w:ascii="Courier New" w:eastAsia="Times New Roman" w:hAnsi="Courier New" w:cs="Courier New"/>
-          <w:color w:val="212121"/>
-          <w:sz w:val="21"/>
-          <w:szCs w:val="21"/>
-          <w:shd w:val="clear" w:color="auto" w:fill="FFFFFF"/>
-          <w:lang w:val="en-US" w:eastAsia="es-AR"/>
-        </w:rPr>
-        <w:t>address sizes</w:t>
+      <w:proofErr w:type="gramStart"/>
+      <w:r>
+        <w:rPr>
+          <w:rFonts w:ascii="Courier New" w:eastAsia="Times New Roman" w:hAnsi="Courier New" w:cs="Courier New"/>
+          <w:color w:val="212121"/>
+          <w:sz w:val="21"/>
+          <w:szCs w:val="21"/>
+          <w:shd w:val="clear" w:color="auto" w:fill="FFFFFF"/>
+          <w:lang w:val="en-US" w:eastAsia="es-AR"/>
+        </w:rPr>
+        <w:t>address</w:t>
+      </w:r>
+      <w:proofErr w:type="gramEnd"/>
+      <w:r>
+        <w:rPr>
+          <w:rFonts w:ascii="Courier New" w:eastAsia="Times New Roman" w:hAnsi="Courier New" w:cs="Courier New"/>
+          <w:color w:val="212121"/>
+          <w:sz w:val="21"/>
+          <w:szCs w:val="21"/>
+          <w:shd w:val="clear" w:color="auto" w:fill="FFFFFF"/>
+          <w:lang w:val="en-US" w:eastAsia="es-AR"/>
+        </w:rPr>
+        <w:t xml:space="preserve"> sizes</w:t>
       </w:r>
       <w:r>
         <w:rPr>
@@ -5714,6 +5771,7 @@
         </w:rPr>
       </w:pPr>
       <w:proofErr w:type="spellStart"/>
+      <w:proofErr w:type="gramStart"/>
       <w:r>
         <w:rPr>
           <w:rFonts w:ascii="Courier New" w:eastAsia="Times New Roman" w:hAnsi="Courier New" w:cs="Courier New"/>
@@ -5726,6 +5784,7 @@
         <w:t>otro</w:t>
       </w:r>
       <w:proofErr w:type="spellEnd"/>
+      <w:proofErr w:type="gramEnd"/>
       <w:r>
         <w:rPr>
           <w:rFonts w:ascii="Courier New" w:eastAsia="Times New Roman" w:hAnsi="Courier New" w:cs="Courier New"/>
@@ -6062,16 +6121,29 @@
           <w:lang w:val="en-US" w:eastAsia="es-AR"/>
         </w:rPr>
       </w:pPr>
-      <w:r>
-        <w:rPr>
-          <w:rFonts w:ascii="Courier New" w:eastAsia="Times New Roman" w:hAnsi="Courier New" w:cs="Courier New"/>
-          <w:color w:val="212121"/>
-          <w:sz w:val="21"/>
-          <w:szCs w:val="21"/>
-          <w:shd w:val="clear" w:color="auto" w:fill="FFFFFF"/>
-          <w:lang w:val="en-US" w:eastAsia="es-AR"/>
-        </w:rPr>
-        <w:t>Objective(name="</w:t>
+      <w:proofErr w:type="gramStart"/>
+      <w:r>
+        <w:rPr>
+          <w:rFonts w:ascii="Courier New" w:eastAsia="Times New Roman" w:hAnsi="Courier New" w:cs="Courier New"/>
+          <w:color w:val="212121"/>
+          <w:sz w:val="21"/>
+          <w:szCs w:val="21"/>
+          <w:shd w:val="clear" w:color="auto" w:fill="FFFFFF"/>
+          <w:lang w:val="en-US" w:eastAsia="es-AR"/>
+        </w:rPr>
+        <w:t>Objective(</w:t>
+      </w:r>
+      <w:proofErr w:type="gramEnd"/>
+      <w:r>
+        <w:rPr>
+          <w:rFonts w:ascii="Courier New" w:eastAsia="Times New Roman" w:hAnsi="Courier New" w:cs="Courier New"/>
+          <w:color w:val="212121"/>
+          <w:sz w:val="21"/>
+          <w:szCs w:val="21"/>
+          <w:shd w:val="clear" w:color="auto" w:fill="FFFFFF"/>
+          <w:lang w:val="en-US" w:eastAsia="es-AR"/>
+        </w:rPr>
+        <w:t>name="</w:t>
       </w:r>
       <w:proofErr w:type="spellStart"/>
       <w:r>
@@ -6184,16 +6256,29 @@
           <w:lang w:val="en-US" w:eastAsia="es-AR"/>
         </w:rPr>
       </w:pPr>
-      <w:r>
-        <w:rPr>
-          <w:rFonts w:ascii="Courier New" w:eastAsia="Times New Roman" w:hAnsi="Courier New" w:cs="Courier New"/>
-          <w:color w:val="212121"/>
-          <w:sz w:val="21"/>
-          <w:szCs w:val="21"/>
-          <w:shd w:val="clear" w:color="auto" w:fill="FFFFFF"/>
-          <w:lang w:val="en-US" w:eastAsia="es-AR"/>
-        </w:rPr>
-        <w:t>units: 352</w:t>
+      <w:proofErr w:type="gramStart"/>
+      <w:r>
+        <w:rPr>
+          <w:rFonts w:ascii="Courier New" w:eastAsia="Times New Roman" w:hAnsi="Courier New" w:cs="Courier New"/>
+          <w:color w:val="212121"/>
+          <w:sz w:val="21"/>
+          <w:szCs w:val="21"/>
+          <w:shd w:val="clear" w:color="auto" w:fill="FFFFFF"/>
+          <w:lang w:val="en-US" w:eastAsia="es-AR"/>
+        </w:rPr>
+        <w:t>units</w:t>
+      </w:r>
+      <w:proofErr w:type="gramEnd"/>
+      <w:r>
+        <w:rPr>
+          <w:rFonts w:ascii="Courier New" w:eastAsia="Times New Roman" w:hAnsi="Courier New" w:cs="Courier New"/>
+          <w:color w:val="212121"/>
+          <w:sz w:val="21"/>
+          <w:szCs w:val="21"/>
+          <w:shd w:val="clear" w:color="auto" w:fill="FFFFFF"/>
+          <w:lang w:val="en-US" w:eastAsia="es-AR"/>
+        </w:rPr>
+        <w:t>: 352</w:t>
       </w:r>
     </w:p>
     <w:p>
@@ -6209,6 +6294,7 @@
         </w:rPr>
       </w:pPr>
       <w:proofErr w:type="spellStart"/>
+      <w:proofErr w:type="gramStart"/>
       <w:r>
         <w:rPr>
           <w:rFonts w:ascii="Courier New" w:eastAsia="Times New Roman" w:hAnsi="Courier New" w:cs="Courier New"/>
@@ -6221,6 +6307,7 @@
         <w:t>lr</w:t>
       </w:r>
       <w:proofErr w:type="spellEnd"/>
+      <w:proofErr w:type="gramEnd"/>
       <w:r>
         <w:rPr>
           <w:rFonts w:ascii="Courier New" w:eastAsia="Times New Roman" w:hAnsi="Courier New" w:cs="Courier New"/>
@@ -6245,16 +6332,29 @@
           <w:lang w:val="en-US" w:eastAsia="es-AR"/>
         </w:rPr>
       </w:pPr>
-      <w:r>
-        <w:rPr>
-          <w:rFonts w:ascii="Courier New" w:eastAsia="Times New Roman" w:hAnsi="Courier New" w:cs="Courier New"/>
-          <w:color w:val="212121"/>
-          <w:sz w:val="21"/>
-          <w:szCs w:val="21"/>
-          <w:shd w:val="clear" w:color="auto" w:fill="FFFFFF"/>
-          <w:lang w:val="en-US" w:eastAsia="es-AR"/>
-        </w:rPr>
-        <w:t>dropout: 0.1</w:t>
+      <w:proofErr w:type="gramStart"/>
+      <w:r>
+        <w:rPr>
+          <w:rFonts w:ascii="Courier New" w:eastAsia="Times New Roman" w:hAnsi="Courier New" w:cs="Courier New"/>
+          <w:color w:val="212121"/>
+          <w:sz w:val="21"/>
+          <w:szCs w:val="21"/>
+          <w:shd w:val="clear" w:color="auto" w:fill="FFFFFF"/>
+          <w:lang w:val="en-US" w:eastAsia="es-AR"/>
+        </w:rPr>
+        <w:t>dropout</w:t>
+      </w:r>
+      <w:proofErr w:type="gramEnd"/>
+      <w:r>
+        <w:rPr>
+          <w:rFonts w:ascii="Courier New" w:eastAsia="Times New Roman" w:hAnsi="Courier New" w:cs="Courier New"/>
+          <w:color w:val="212121"/>
+          <w:sz w:val="21"/>
+          <w:szCs w:val="21"/>
+          <w:shd w:val="clear" w:color="auto" w:fill="FFFFFF"/>
+          <w:lang w:val="en-US" w:eastAsia="es-AR"/>
+        </w:rPr>
+        <w:t>: 0.1</w:t>
       </w:r>
     </w:p>
     <w:p>
@@ -6343,16 +6443,29 @@
           <w:lang w:val="en-US" w:eastAsia="es-AR"/>
         </w:rPr>
       </w:pPr>
-      <w:r>
-        <w:rPr>
-          <w:rFonts w:ascii="Courier New" w:eastAsia="Times New Roman" w:hAnsi="Courier New" w:cs="Courier New"/>
-          <w:color w:val="212121"/>
-          <w:sz w:val="21"/>
-          <w:szCs w:val="21"/>
-          <w:shd w:val="clear" w:color="auto" w:fill="FFFFFF"/>
-          <w:lang w:val="en-US" w:eastAsia="es-AR"/>
-        </w:rPr>
-        <w:t>tuner/epochs: 50</w:t>
+      <w:proofErr w:type="gramStart"/>
+      <w:r>
+        <w:rPr>
+          <w:rFonts w:ascii="Courier New" w:eastAsia="Times New Roman" w:hAnsi="Courier New" w:cs="Courier New"/>
+          <w:color w:val="212121"/>
+          <w:sz w:val="21"/>
+          <w:szCs w:val="21"/>
+          <w:shd w:val="clear" w:color="auto" w:fill="FFFFFF"/>
+          <w:lang w:val="en-US" w:eastAsia="es-AR"/>
+        </w:rPr>
+        <w:t>tuner/epochs</w:t>
+      </w:r>
+      <w:proofErr w:type="gramEnd"/>
+      <w:r>
+        <w:rPr>
+          <w:rFonts w:ascii="Courier New" w:eastAsia="Times New Roman" w:hAnsi="Courier New" w:cs="Courier New"/>
+          <w:color w:val="212121"/>
+          <w:sz w:val="21"/>
+          <w:szCs w:val="21"/>
+          <w:shd w:val="clear" w:color="auto" w:fill="FFFFFF"/>
+          <w:lang w:val="en-US" w:eastAsia="es-AR"/>
+        </w:rPr>
+        <w:t>: 50</w:t>
       </w:r>
     </w:p>
     <w:p>
@@ -6367,6 +6480,7 @@
           <w:lang w:val="en-US" w:eastAsia="es-AR"/>
         </w:rPr>
       </w:pPr>
+      <w:proofErr w:type="gramStart"/>
       <w:r>
         <w:rPr>
           <w:rFonts w:ascii="Courier New" w:eastAsia="Times New Roman" w:hAnsi="Courier New" w:cs="Courier New"/>
@@ -6391,6 +6505,7 @@
         <w:t>initial_epoch</w:t>
       </w:r>
       <w:proofErr w:type="spellEnd"/>
+      <w:proofErr w:type="gramEnd"/>
       <w:r>
         <w:rPr>
           <w:rFonts w:ascii="Courier New" w:eastAsia="Times New Roman" w:hAnsi="Courier New" w:cs="Courier New"/>
@@ -6415,16 +6530,29 @@
           <w:lang w:val="en-US" w:eastAsia="es-AR"/>
         </w:rPr>
       </w:pPr>
-      <w:r>
-        <w:rPr>
-          <w:rFonts w:ascii="Courier New" w:eastAsia="Times New Roman" w:hAnsi="Courier New" w:cs="Courier New"/>
-          <w:color w:val="212121"/>
-          <w:sz w:val="21"/>
-          <w:szCs w:val="21"/>
-          <w:shd w:val="clear" w:color="auto" w:fill="FFFFFF"/>
-          <w:lang w:val="en-US" w:eastAsia="es-AR"/>
-        </w:rPr>
-        <w:t>tuner/bracket: 2</w:t>
+      <w:proofErr w:type="gramStart"/>
+      <w:r>
+        <w:rPr>
+          <w:rFonts w:ascii="Courier New" w:eastAsia="Times New Roman" w:hAnsi="Courier New" w:cs="Courier New"/>
+          <w:color w:val="212121"/>
+          <w:sz w:val="21"/>
+          <w:szCs w:val="21"/>
+          <w:shd w:val="clear" w:color="auto" w:fill="FFFFFF"/>
+          <w:lang w:val="en-US" w:eastAsia="es-AR"/>
+        </w:rPr>
+        <w:t>tuner/bracket</w:t>
+      </w:r>
+      <w:proofErr w:type="gramEnd"/>
+      <w:r>
+        <w:rPr>
+          <w:rFonts w:ascii="Courier New" w:eastAsia="Times New Roman" w:hAnsi="Courier New" w:cs="Courier New"/>
+          <w:color w:val="212121"/>
+          <w:sz w:val="21"/>
+          <w:szCs w:val="21"/>
+          <w:shd w:val="clear" w:color="auto" w:fill="FFFFFF"/>
+          <w:lang w:val="en-US" w:eastAsia="es-AR"/>
+        </w:rPr>
+        <w:t>: 2</w:t>
       </w:r>
     </w:p>
     <w:p>
@@ -6439,16 +6567,29 @@
           <w:lang w:val="en-US" w:eastAsia="es-AR"/>
         </w:rPr>
       </w:pPr>
-      <w:r>
-        <w:rPr>
-          <w:rFonts w:ascii="Courier New" w:eastAsia="Times New Roman" w:hAnsi="Courier New" w:cs="Courier New"/>
-          <w:color w:val="212121"/>
-          <w:sz w:val="21"/>
-          <w:szCs w:val="21"/>
-          <w:shd w:val="clear" w:color="auto" w:fill="FFFFFF"/>
-          <w:lang w:val="en-US" w:eastAsia="es-AR"/>
-        </w:rPr>
-        <w:t>tuner/round: 2</w:t>
+      <w:proofErr w:type="gramStart"/>
+      <w:r>
+        <w:rPr>
+          <w:rFonts w:ascii="Courier New" w:eastAsia="Times New Roman" w:hAnsi="Courier New" w:cs="Courier New"/>
+          <w:color w:val="212121"/>
+          <w:sz w:val="21"/>
+          <w:szCs w:val="21"/>
+          <w:shd w:val="clear" w:color="auto" w:fill="FFFFFF"/>
+          <w:lang w:val="en-US" w:eastAsia="es-AR"/>
+        </w:rPr>
+        <w:t>tuner/round</w:t>
+      </w:r>
+      <w:proofErr w:type="gramEnd"/>
+      <w:r>
+        <w:rPr>
+          <w:rFonts w:ascii="Courier New" w:eastAsia="Times New Roman" w:hAnsi="Courier New" w:cs="Courier New"/>
+          <w:color w:val="212121"/>
+          <w:sz w:val="21"/>
+          <w:szCs w:val="21"/>
+          <w:shd w:val="clear" w:color="auto" w:fill="FFFFFF"/>
+          <w:lang w:val="en-US" w:eastAsia="es-AR"/>
+        </w:rPr>
+        <w:t>: 2</w:t>
       </w:r>
     </w:p>
     <w:p>
@@ -6463,6 +6604,7 @@
           <w:lang w:val="en-US" w:eastAsia="es-AR"/>
         </w:rPr>
       </w:pPr>
+      <w:proofErr w:type="gramStart"/>
       <w:r>
         <w:rPr>
           <w:rFonts w:ascii="Courier New" w:eastAsia="Times New Roman" w:hAnsi="Courier New" w:cs="Courier New"/>
@@ -6487,6 +6629,7 @@
         <w:t>trial_id</w:t>
       </w:r>
       <w:proofErr w:type="spellEnd"/>
+      <w:proofErr w:type="gramEnd"/>
       <w:r>
         <w:rPr>
           <w:rFonts w:ascii="Courier New" w:eastAsia="Times New Roman" w:hAnsi="Courier New" w:cs="Courier New"/>
@@ -7361,7 +7504,223 @@
           <w:shd w:val="clear" w:color="auto" w:fill="FFFFFF"/>
           <w:lang w:val="en-US" w:eastAsia="es-AR"/>
         </w:rPr>
-        <w:t>Results in /content/drive/MyDrive/a Tesis de Grado/Tesis Versiones/tesis2023/modelos /modelo primero 2024/hyperband1capa/SMAPE-epoch 50 - divisiones predictor flag 10 - N_dias 28</w:t>
+        <w:t>Results in /content/drive/</w:t>
+      </w:r>
+      <w:proofErr w:type="spellStart"/>
+      <w:r>
+        <w:rPr>
+          <w:rFonts w:ascii="Courier New" w:eastAsia="Times New Roman" w:hAnsi="Courier New" w:cs="Courier New"/>
+          <w:color w:val="212121"/>
+          <w:sz w:val="21"/>
+          <w:szCs w:val="21"/>
+          <w:shd w:val="clear" w:color="auto" w:fill="FFFFFF"/>
+          <w:lang w:val="en-US" w:eastAsia="es-AR"/>
+        </w:rPr>
+        <w:t>MyDrive</w:t>
+      </w:r>
+      <w:proofErr w:type="spellEnd"/>
+      <w:r>
+        <w:rPr>
+          <w:rFonts w:ascii="Courier New" w:eastAsia="Times New Roman" w:hAnsi="Courier New" w:cs="Courier New"/>
+          <w:color w:val="212121"/>
+          <w:sz w:val="21"/>
+          <w:szCs w:val="21"/>
+          <w:shd w:val="clear" w:color="auto" w:fill="FFFFFF"/>
+          <w:lang w:val="en-US" w:eastAsia="es-AR"/>
+        </w:rPr>
+        <w:t xml:space="preserve">/a </w:t>
+      </w:r>
+      <w:proofErr w:type="spellStart"/>
+      <w:r>
+        <w:rPr>
+          <w:rFonts w:ascii="Courier New" w:eastAsia="Times New Roman" w:hAnsi="Courier New" w:cs="Courier New"/>
+          <w:color w:val="212121"/>
+          <w:sz w:val="21"/>
+          <w:szCs w:val="21"/>
+          <w:shd w:val="clear" w:color="auto" w:fill="FFFFFF"/>
+          <w:lang w:val="en-US" w:eastAsia="es-AR"/>
+        </w:rPr>
+        <w:t>Tesis</w:t>
+      </w:r>
+      <w:proofErr w:type="spellEnd"/>
+      <w:r>
+        <w:rPr>
+          <w:rFonts w:ascii="Courier New" w:eastAsia="Times New Roman" w:hAnsi="Courier New" w:cs="Courier New"/>
+          <w:color w:val="212121"/>
+          <w:sz w:val="21"/>
+          <w:szCs w:val="21"/>
+          <w:shd w:val="clear" w:color="auto" w:fill="FFFFFF"/>
+          <w:lang w:val="en-US" w:eastAsia="es-AR"/>
+        </w:rPr>
+        <w:t xml:space="preserve"> de </w:t>
+      </w:r>
+      <w:proofErr w:type="spellStart"/>
+      <w:r>
+        <w:rPr>
+          <w:rFonts w:ascii="Courier New" w:eastAsia="Times New Roman" w:hAnsi="Courier New" w:cs="Courier New"/>
+          <w:color w:val="212121"/>
+          <w:sz w:val="21"/>
+          <w:szCs w:val="21"/>
+          <w:shd w:val="clear" w:color="auto" w:fill="FFFFFF"/>
+          <w:lang w:val="en-US" w:eastAsia="es-AR"/>
+        </w:rPr>
+        <w:t>Grado</w:t>
+      </w:r>
+      <w:proofErr w:type="spellEnd"/>
+      <w:r>
+        <w:rPr>
+          <w:rFonts w:ascii="Courier New" w:eastAsia="Times New Roman" w:hAnsi="Courier New" w:cs="Courier New"/>
+          <w:color w:val="212121"/>
+          <w:sz w:val="21"/>
+          <w:szCs w:val="21"/>
+          <w:shd w:val="clear" w:color="auto" w:fill="FFFFFF"/>
+          <w:lang w:val="en-US" w:eastAsia="es-AR"/>
+        </w:rPr>
+        <w:t>/</w:t>
+      </w:r>
+      <w:proofErr w:type="spellStart"/>
+      <w:r>
+        <w:rPr>
+          <w:rFonts w:ascii="Courier New" w:eastAsia="Times New Roman" w:hAnsi="Courier New" w:cs="Courier New"/>
+          <w:color w:val="212121"/>
+          <w:sz w:val="21"/>
+          <w:szCs w:val="21"/>
+          <w:shd w:val="clear" w:color="auto" w:fill="FFFFFF"/>
+          <w:lang w:val="en-US" w:eastAsia="es-AR"/>
+        </w:rPr>
+        <w:t>Tesis</w:t>
+      </w:r>
+      <w:proofErr w:type="spellEnd"/>
+      <w:r>
+        <w:rPr>
+          <w:rFonts w:ascii="Courier New" w:eastAsia="Times New Roman" w:hAnsi="Courier New" w:cs="Courier New"/>
+          <w:color w:val="212121"/>
+          <w:sz w:val="21"/>
+          <w:szCs w:val="21"/>
+          <w:shd w:val="clear" w:color="auto" w:fill="FFFFFF"/>
+          <w:lang w:val="en-US" w:eastAsia="es-AR"/>
+        </w:rPr>
+        <w:t xml:space="preserve"> </w:t>
+      </w:r>
+      <w:proofErr w:type="spellStart"/>
+      <w:r>
+        <w:rPr>
+          <w:rFonts w:ascii="Courier New" w:eastAsia="Times New Roman" w:hAnsi="Courier New" w:cs="Courier New"/>
+          <w:color w:val="212121"/>
+          <w:sz w:val="21"/>
+          <w:szCs w:val="21"/>
+          <w:shd w:val="clear" w:color="auto" w:fill="FFFFFF"/>
+          <w:lang w:val="en-US" w:eastAsia="es-AR"/>
+        </w:rPr>
+        <w:t>Versiones</w:t>
+      </w:r>
+      <w:proofErr w:type="spellEnd"/>
+      <w:r>
+        <w:rPr>
+          <w:rFonts w:ascii="Courier New" w:eastAsia="Times New Roman" w:hAnsi="Courier New" w:cs="Courier New"/>
+          <w:color w:val="212121"/>
+          <w:sz w:val="21"/>
+          <w:szCs w:val="21"/>
+          <w:shd w:val="clear" w:color="auto" w:fill="FFFFFF"/>
+          <w:lang w:val="en-US" w:eastAsia="es-AR"/>
+        </w:rPr>
+        <w:t>/tesis2023/</w:t>
+      </w:r>
+      <w:proofErr w:type="spellStart"/>
+      <w:r>
+        <w:rPr>
+          <w:rFonts w:ascii="Courier New" w:eastAsia="Times New Roman" w:hAnsi="Courier New" w:cs="Courier New"/>
+          <w:color w:val="212121"/>
+          <w:sz w:val="21"/>
+          <w:szCs w:val="21"/>
+          <w:shd w:val="clear" w:color="auto" w:fill="FFFFFF"/>
+          <w:lang w:val="en-US" w:eastAsia="es-AR"/>
+        </w:rPr>
+        <w:t>modelos</w:t>
+      </w:r>
+      <w:proofErr w:type="spellEnd"/>
+      <w:r>
+        <w:rPr>
+          <w:rFonts w:ascii="Courier New" w:eastAsia="Times New Roman" w:hAnsi="Courier New" w:cs="Courier New"/>
+          <w:color w:val="212121"/>
+          <w:sz w:val="21"/>
+          <w:szCs w:val="21"/>
+          <w:shd w:val="clear" w:color="auto" w:fill="FFFFFF"/>
+          <w:lang w:val="en-US" w:eastAsia="es-AR"/>
+        </w:rPr>
+        <w:t xml:space="preserve"> /</w:t>
+      </w:r>
+      <w:proofErr w:type="spellStart"/>
+      <w:r>
+        <w:rPr>
+          <w:rFonts w:ascii="Courier New" w:eastAsia="Times New Roman" w:hAnsi="Courier New" w:cs="Courier New"/>
+          <w:color w:val="212121"/>
+          <w:sz w:val="21"/>
+          <w:szCs w:val="21"/>
+          <w:shd w:val="clear" w:color="auto" w:fill="FFFFFF"/>
+          <w:lang w:val="en-US" w:eastAsia="es-AR"/>
+        </w:rPr>
+        <w:t>modelo</w:t>
+      </w:r>
+      <w:proofErr w:type="spellEnd"/>
+      <w:r>
+        <w:rPr>
+          <w:rFonts w:ascii="Courier New" w:eastAsia="Times New Roman" w:hAnsi="Courier New" w:cs="Courier New"/>
+          <w:color w:val="212121"/>
+          <w:sz w:val="21"/>
+          <w:szCs w:val="21"/>
+          <w:shd w:val="clear" w:color="auto" w:fill="FFFFFF"/>
+          <w:lang w:val="en-US" w:eastAsia="es-AR"/>
+        </w:rPr>
+        <w:t xml:space="preserve"> primero 2024/hyperband1capa/SMAPE-epoch 50 - </w:t>
+      </w:r>
+      <w:proofErr w:type="spellStart"/>
+      <w:r>
+        <w:rPr>
+          <w:rFonts w:ascii="Courier New" w:eastAsia="Times New Roman" w:hAnsi="Courier New" w:cs="Courier New"/>
+          <w:color w:val="212121"/>
+          <w:sz w:val="21"/>
+          <w:szCs w:val="21"/>
+          <w:shd w:val="clear" w:color="auto" w:fill="FFFFFF"/>
+          <w:lang w:val="en-US" w:eastAsia="es-AR"/>
+        </w:rPr>
+        <w:t>divisiones</w:t>
+      </w:r>
+      <w:proofErr w:type="spellEnd"/>
+      <w:r>
+        <w:rPr>
+          <w:rFonts w:ascii="Courier New" w:eastAsia="Times New Roman" w:hAnsi="Courier New" w:cs="Courier New"/>
+          <w:color w:val="212121"/>
+          <w:sz w:val="21"/>
+          <w:szCs w:val="21"/>
+          <w:shd w:val="clear" w:color="auto" w:fill="FFFFFF"/>
+          <w:lang w:val="en-US" w:eastAsia="es-AR"/>
+        </w:rPr>
+        <w:t xml:space="preserve"> predictor flag 10 - </w:t>
+      </w:r>
+      <w:proofErr w:type="spellStart"/>
+      <w:r>
+        <w:rPr>
+          <w:rFonts w:ascii="Courier New" w:eastAsia="Times New Roman" w:hAnsi="Courier New" w:cs="Courier New"/>
+          <w:color w:val="212121"/>
+          <w:sz w:val="21"/>
+          <w:szCs w:val="21"/>
+          <w:shd w:val="clear" w:color="auto" w:fill="FFFFFF"/>
+          <w:lang w:val="en-US" w:eastAsia="es-AR"/>
+        </w:rPr>
+        <w:t>N_dias</w:t>
+      </w:r>
+      <w:proofErr w:type="spellEnd"/>
+      <w:r>
+        <w:rPr>
+          <w:rFonts w:ascii="Courier New" w:eastAsia="Times New Roman" w:hAnsi="Courier New" w:cs="Courier New"/>
+          <w:color w:val="212121"/>
+          <w:sz w:val="21"/>
+          <w:szCs w:val="21"/>
+          <w:shd w:val="clear" w:color="auto" w:fill="FFFFFF"/>
+          <w:lang w:val="en-US" w:eastAsia="es-AR"/>
+        </w:rPr>
+        <w:t xml:space="preserve"> 28</w:t>
       </w:r>
     </w:p>
     <w:p>
@@ -7422,7 +7781,31 @@
           <w:shd w:val="clear" w:color="auto" w:fill="FFFFFF"/>
           <w:lang w:val="en-US" w:eastAsia="es-AR"/>
         </w:rPr>
-        <w:t>name="val_loss", direction="min")</w:t>
+        <w:t>name="</w:t>
+      </w:r>
+      <w:proofErr w:type="spellStart"/>
+      <w:r>
+        <w:rPr>
+          <w:rFonts w:ascii="Courier New" w:eastAsia="Times New Roman" w:hAnsi="Courier New" w:cs="Courier New"/>
+          <w:color w:val="212121"/>
+          <w:sz w:val="21"/>
+          <w:szCs w:val="21"/>
+          <w:shd w:val="clear" w:color="auto" w:fill="FFFFFF"/>
+          <w:lang w:val="en-US" w:eastAsia="es-AR"/>
+        </w:rPr>
+        <w:t>val_loss</w:t>
+      </w:r>
+      <w:proofErr w:type="spellEnd"/>
+      <w:r>
+        <w:rPr>
+          <w:rFonts w:ascii="Courier New" w:eastAsia="Times New Roman" w:hAnsi="Courier New" w:cs="Courier New"/>
+          <w:color w:val="212121"/>
+          <w:sz w:val="21"/>
+          <w:szCs w:val="21"/>
+          <w:shd w:val="clear" w:color="auto" w:fill="FFFFFF"/>
+          <w:lang w:val="en-US" w:eastAsia="es-AR"/>
+        </w:rPr>
+        <w:t>", direction="min")</w:t>
       </w:r>
     </w:p>
     <w:p>
@@ -7474,16 +7857,29 @@
           <w:lang w:val="en-US" w:eastAsia="es-AR"/>
         </w:rPr>
       </w:pPr>
-      <w:r>
-        <w:rPr>
-          <w:rFonts w:ascii="Courier New" w:eastAsia="Times New Roman" w:hAnsi="Courier New" w:cs="Courier New"/>
-          <w:color w:val="212121"/>
-          <w:sz w:val="21"/>
-          <w:szCs w:val="21"/>
-          <w:shd w:val="clear" w:color="auto" w:fill="FFFFFF"/>
-          <w:lang w:val="en-US" w:eastAsia="es-AR"/>
-        </w:rPr>
-        <w:t>Hyperparameters:</w:t>
+      <w:proofErr w:type="spellStart"/>
+      <w:r>
+        <w:rPr>
+          <w:rFonts w:ascii="Courier New" w:eastAsia="Times New Roman" w:hAnsi="Courier New" w:cs="Courier New"/>
+          <w:color w:val="212121"/>
+          <w:sz w:val="21"/>
+          <w:szCs w:val="21"/>
+          <w:shd w:val="clear" w:color="auto" w:fill="FFFFFF"/>
+          <w:lang w:val="en-US" w:eastAsia="es-AR"/>
+        </w:rPr>
+        <w:t>Hyperparameters</w:t>
+      </w:r>
+      <w:proofErr w:type="spellEnd"/>
+      <w:r>
+        <w:rPr>
+          <w:rFonts w:ascii="Courier New" w:eastAsia="Times New Roman" w:hAnsi="Courier New" w:cs="Courier New"/>
+          <w:color w:val="212121"/>
+          <w:sz w:val="21"/>
+          <w:szCs w:val="21"/>
+          <w:shd w:val="clear" w:color="auto" w:fill="FFFFFF"/>
+          <w:lang w:val="en-US" w:eastAsia="es-AR"/>
+        </w:rPr>
+        <w:t>:</w:t>
       </w:r>
     </w:p>
     <w:p>
@@ -7498,16 +7894,29 @@
           <w:lang w:val="en-US" w:eastAsia="es-AR"/>
         </w:rPr>
       </w:pPr>
-      <w:r>
-        <w:rPr>
-          <w:rFonts w:ascii="Courier New" w:eastAsia="Times New Roman" w:hAnsi="Courier New" w:cs="Courier New"/>
-          <w:color w:val="212121"/>
-          <w:sz w:val="21"/>
-          <w:szCs w:val="21"/>
-          <w:shd w:val="clear" w:color="auto" w:fill="FFFFFF"/>
-          <w:lang w:val="en-US" w:eastAsia="es-AR"/>
-        </w:rPr>
-        <w:t>units: 352</w:t>
+      <w:proofErr w:type="gramStart"/>
+      <w:r>
+        <w:rPr>
+          <w:rFonts w:ascii="Courier New" w:eastAsia="Times New Roman" w:hAnsi="Courier New" w:cs="Courier New"/>
+          <w:color w:val="212121"/>
+          <w:sz w:val="21"/>
+          <w:szCs w:val="21"/>
+          <w:shd w:val="clear" w:color="auto" w:fill="FFFFFF"/>
+          <w:lang w:val="en-US" w:eastAsia="es-AR"/>
+        </w:rPr>
+        <w:t>units</w:t>
+      </w:r>
+      <w:proofErr w:type="gramEnd"/>
+      <w:r>
+        <w:rPr>
+          <w:rFonts w:ascii="Courier New" w:eastAsia="Times New Roman" w:hAnsi="Courier New" w:cs="Courier New"/>
+          <w:color w:val="212121"/>
+          <w:sz w:val="21"/>
+          <w:szCs w:val="21"/>
+          <w:shd w:val="clear" w:color="auto" w:fill="FFFFFF"/>
+          <w:lang w:val="en-US" w:eastAsia="es-AR"/>
+        </w:rPr>
+        <w:t>: 352</w:t>
       </w:r>
     </w:p>
     <w:p>
@@ -7522,16 +7931,31 @@
           <w:lang w:val="en-US" w:eastAsia="es-AR"/>
         </w:rPr>
       </w:pPr>
-      <w:r>
-        <w:rPr>
-          <w:rFonts w:ascii="Courier New" w:eastAsia="Times New Roman" w:hAnsi="Courier New" w:cs="Courier New"/>
-          <w:color w:val="212121"/>
-          <w:sz w:val="21"/>
-          <w:szCs w:val="21"/>
-          <w:shd w:val="clear" w:color="auto" w:fill="FFFFFF"/>
-          <w:lang w:val="en-US" w:eastAsia="es-AR"/>
-        </w:rPr>
-        <w:t>lr: 0.00037464381329162526</w:t>
+      <w:proofErr w:type="spellStart"/>
+      <w:proofErr w:type="gramStart"/>
+      <w:r>
+        <w:rPr>
+          <w:rFonts w:ascii="Courier New" w:eastAsia="Times New Roman" w:hAnsi="Courier New" w:cs="Courier New"/>
+          <w:color w:val="212121"/>
+          <w:sz w:val="21"/>
+          <w:szCs w:val="21"/>
+          <w:shd w:val="clear" w:color="auto" w:fill="FFFFFF"/>
+          <w:lang w:val="en-US" w:eastAsia="es-AR"/>
+        </w:rPr>
+        <w:t>lr</w:t>
+      </w:r>
+      <w:proofErr w:type="spellEnd"/>
+      <w:proofErr w:type="gramEnd"/>
+      <w:r>
+        <w:rPr>
+          <w:rFonts w:ascii="Courier New" w:eastAsia="Times New Roman" w:hAnsi="Courier New" w:cs="Courier New"/>
+          <w:color w:val="212121"/>
+          <w:sz w:val="21"/>
+          <w:szCs w:val="21"/>
+          <w:shd w:val="clear" w:color="auto" w:fill="FFFFFF"/>
+          <w:lang w:val="en-US" w:eastAsia="es-AR"/>
+        </w:rPr>
+        <w:t>: 0.00037464381329162526</w:t>
       </w:r>
     </w:p>
     <w:p>
@@ -7546,16 +7970,29 @@
           <w:lang w:val="en-US" w:eastAsia="es-AR"/>
         </w:rPr>
       </w:pPr>
-      <w:r>
-        <w:rPr>
-          <w:rFonts w:ascii="Courier New" w:eastAsia="Times New Roman" w:hAnsi="Courier New" w:cs="Courier New"/>
-          <w:color w:val="212121"/>
-          <w:sz w:val="21"/>
-          <w:szCs w:val="21"/>
-          <w:shd w:val="clear" w:color="auto" w:fill="FFFFFF"/>
-          <w:lang w:val="en-US" w:eastAsia="es-AR"/>
-        </w:rPr>
-        <w:t>dropout: 0.1</w:t>
+      <w:proofErr w:type="gramStart"/>
+      <w:r>
+        <w:rPr>
+          <w:rFonts w:ascii="Courier New" w:eastAsia="Times New Roman" w:hAnsi="Courier New" w:cs="Courier New"/>
+          <w:color w:val="212121"/>
+          <w:sz w:val="21"/>
+          <w:szCs w:val="21"/>
+          <w:shd w:val="clear" w:color="auto" w:fill="FFFFFF"/>
+          <w:lang w:val="en-US" w:eastAsia="es-AR"/>
+        </w:rPr>
+        <w:t>dropout</w:t>
+      </w:r>
+      <w:proofErr w:type="gramEnd"/>
+      <w:r>
+        <w:rPr>
+          <w:rFonts w:ascii="Courier New" w:eastAsia="Times New Roman" w:hAnsi="Courier New" w:cs="Courier New"/>
+          <w:color w:val="212121"/>
+          <w:sz w:val="21"/>
+          <w:szCs w:val="21"/>
+          <w:shd w:val="clear" w:color="auto" w:fill="FFFFFF"/>
+          <w:lang w:val="en-US" w:eastAsia="es-AR"/>
+        </w:rPr>
+        <w:t>: 0.1</w:t>
       </w:r>
     </w:p>
     <w:p>
@@ -7570,16 +8007,29 @@
           <w:lang w:val="en-US" w:eastAsia="es-AR"/>
         </w:rPr>
       </w:pPr>
-      <w:r>
-        <w:rPr>
-          <w:rFonts w:ascii="Courier New" w:eastAsia="Times New Roman" w:hAnsi="Courier New" w:cs="Courier New"/>
-          <w:color w:val="212121"/>
-          <w:sz w:val="21"/>
-          <w:szCs w:val="21"/>
-          <w:shd w:val="clear" w:color="auto" w:fill="FFFFFF"/>
-          <w:lang w:val="en-US" w:eastAsia="es-AR"/>
-        </w:rPr>
-        <w:t>recurrent_dropout: 0.0</w:t>
+      <w:proofErr w:type="spellStart"/>
+      <w:r>
+        <w:rPr>
+          <w:rFonts w:ascii="Courier New" w:eastAsia="Times New Roman" w:hAnsi="Courier New" w:cs="Courier New"/>
+          <w:color w:val="212121"/>
+          <w:sz w:val="21"/>
+          <w:szCs w:val="21"/>
+          <w:shd w:val="clear" w:color="auto" w:fill="FFFFFF"/>
+          <w:lang w:val="en-US" w:eastAsia="es-AR"/>
+        </w:rPr>
+        <w:t>recurrent_dropout</w:t>
+      </w:r>
+      <w:proofErr w:type="spellEnd"/>
+      <w:r>
+        <w:rPr>
+          <w:rFonts w:ascii="Courier New" w:eastAsia="Times New Roman" w:hAnsi="Courier New" w:cs="Courier New"/>
+          <w:color w:val="212121"/>
+          <w:sz w:val="21"/>
+          <w:szCs w:val="21"/>
+          <w:shd w:val="clear" w:color="auto" w:fill="FFFFFF"/>
+          <w:lang w:val="en-US" w:eastAsia="es-AR"/>
+        </w:rPr>
+        <w:t>: 0.0</w:t>
       </w:r>
     </w:p>
     <w:p>
@@ -7594,16 +8044,29 @@
           <w:lang w:val="en-US" w:eastAsia="es-AR"/>
         </w:rPr>
       </w:pPr>
-      <w:r>
-        <w:rPr>
-          <w:rFonts w:ascii="Courier New" w:eastAsia="Times New Roman" w:hAnsi="Courier New" w:cs="Courier New"/>
-          <w:color w:val="212121"/>
-          <w:sz w:val="21"/>
-          <w:szCs w:val="21"/>
-          <w:shd w:val="clear" w:color="auto" w:fill="FFFFFF"/>
-          <w:lang w:val="en-US" w:eastAsia="es-AR"/>
-        </w:rPr>
-        <w:t>batch_size: 32</w:t>
+      <w:proofErr w:type="spellStart"/>
+      <w:r>
+        <w:rPr>
+          <w:rFonts w:ascii="Courier New" w:eastAsia="Times New Roman" w:hAnsi="Courier New" w:cs="Courier New"/>
+          <w:color w:val="212121"/>
+          <w:sz w:val="21"/>
+          <w:szCs w:val="21"/>
+          <w:shd w:val="clear" w:color="auto" w:fill="FFFFFF"/>
+          <w:lang w:val="en-US" w:eastAsia="es-AR"/>
+        </w:rPr>
+        <w:t>batch_size</w:t>
+      </w:r>
+      <w:proofErr w:type="spellEnd"/>
+      <w:r>
+        <w:rPr>
+          <w:rFonts w:ascii="Courier New" w:eastAsia="Times New Roman" w:hAnsi="Courier New" w:cs="Courier New"/>
+          <w:color w:val="212121"/>
+          <w:sz w:val="21"/>
+          <w:szCs w:val="21"/>
+          <w:shd w:val="clear" w:color="auto" w:fill="FFFFFF"/>
+          <w:lang w:val="en-US" w:eastAsia="es-AR"/>
+        </w:rPr>
+        <w:t>: 32</w:t>
       </w:r>
     </w:p>
     <w:p>
@@ -7618,16 +8081,29 @@
           <w:lang w:val="en-US" w:eastAsia="es-AR"/>
         </w:rPr>
       </w:pPr>
-      <w:r>
-        <w:rPr>
-          <w:rFonts w:ascii="Courier New" w:eastAsia="Times New Roman" w:hAnsi="Courier New" w:cs="Courier New"/>
-          <w:color w:val="212121"/>
-          <w:sz w:val="21"/>
-          <w:szCs w:val="21"/>
-          <w:shd w:val="clear" w:color="auto" w:fill="FFFFFF"/>
-          <w:lang w:val="en-US" w:eastAsia="es-AR"/>
-        </w:rPr>
-        <w:t>tuner/epochs: 50</w:t>
+      <w:proofErr w:type="gramStart"/>
+      <w:r>
+        <w:rPr>
+          <w:rFonts w:ascii="Courier New" w:eastAsia="Times New Roman" w:hAnsi="Courier New" w:cs="Courier New"/>
+          <w:color w:val="212121"/>
+          <w:sz w:val="21"/>
+          <w:szCs w:val="21"/>
+          <w:shd w:val="clear" w:color="auto" w:fill="FFFFFF"/>
+          <w:lang w:val="en-US" w:eastAsia="es-AR"/>
+        </w:rPr>
+        <w:t>tuner/epochs</w:t>
+      </w:r>
+      <w:proofErr w:type="gramEnd"/>
+      <w:r>
+        <w:rPr>
+          <w:rFonts w:ascii="Courier New" w:eastAsia="Times New Roman" w:hAnsi="Courier New" w:cs="Courier New"/>
+          <w:color w:val="212121"/>
+          <w:sz w:val="21"/>
+          <w:szCs w:val="21"/>
+          <w:shd w:val="clear" w:color="auto" w:fill="FFFFFF"/>
+          <w:lang w:val="en-US" w:eastAsia="es-AR"/>
+        </w:rPr>
+        <w:t>: 50</w:t>
       </w:r>
     </w:p>
     <w:p>
@@ -7642,16 +8118,42 @@
           <w:lang w:val="en-US" w:eastAsia="es-AR"/>
         </w:rPr>
       </w:pPr>
-      <w:r>
-        <w:rPr>
-          <w:rFonts w:ascii="Courier New" w:eastAsia="Times New Roman" w:hAnsi="Courier New" w:cs="Courier New"/>
-          <w:color w:val="212121"/>
-          <w:sz w:val="21"/>
-          <w:szCs w:val="21"/>
-          <w:shd w:val="clear" w:color="auto" w:fill="FFFFFF"/>
-          <w:lang w:val="en-US" w:eastAsia="es-AR"/>
-        </w:rPr>
-        <w:t>tuner/initial_epoch: 17</w:t>
+      <w:proofErr w:type="gramStart"/>
+      <w:r>
+        <w:rPr>
+          <w:rFonts w:ascii="Courier New" w:eastAsia="Times New Roman" w:hAnsi="Courier New" w:cs="Courier New"/>
+          <w:color w:val="212121"/>
+          <w:sz w:val="21"/>
+          <w:szCs w:val="21"/>
+          <w:shd w:val="clear" w:color="auto" w:fill="FFFFFF"/>
+          <w:lang w:val="en-US" w:eastAsia="es-AR"/>
+        </w:rPr>
+        <w:t>tuner/</w:t>
+      </w:r>
+      <w:proofErr w:type="spellStart"/>
+      <w:r>
+        <w:rPr>
+          <w:rFonts w:ascii="Courier New" w:eastAsia="Times New Roman" w:hAnsi="Courier New" w:cs="Courier New"/>
+          <w:color w:val="212121"/>
+          <w:sz w:val="21"/>
+          <w:szCs w:val="21"/>
+          <w:shd w:val="clear" w:color="auto" w:fill="FFFFFF"/>
+          <w:lang w:val="en-US" w:eastAsia="es-AR"/>
+        </w:rPr>
+        <w:t>initial_epoch</w:t>
+      </w:r>
+      <w:proofErr w:type="spellEnd"/>
+      <w:proofErr w:type="gramEnd"/>
+      <w:r>
+        <w:rPr>
+          <w:rFonts w:ascii="Courier New" w:eastAsia="Times New Roman" w:hAnsi="Courier New" w:cs="Courier New"/>
+          <w:color w:val="212121"/>
+          <w:sz w:val="21"/>
+          <w:szCs w:val="21"/>
+          <w:shd w:val="clear" w:color="auto" w:fill="FFFFFF"/>
+          <w:lang w:val="en-US" w:eastAsia="es-AR"/>
+        </w:rPr>
+        <w:t>: 17</w:t>
       </w:r>
     </w:p>
     <w:p>
@@ -7666,16 +8168,29 @@
           <w:lang w:val="en-US" w:eastAsia="es-AR"/>
         </w:rPr>
       </w:pPr>
-      <w:r>
-        <w:rPr>
-          <w:rFonts w:ascii="Courier New" w:eastAsia="Times New Roman" w:hAnsi="Courier New" w:cs="Courier New"/>
-          <w:color w:val="212121"/>
-          <w:sz w:val="21"/>
-          <w:szCs w:val="21"/>
-          <w:shd w:val="clear" w:color="auto" w:fill="FFFFFF"/>
-          <w:lang w:val="en-US" w:eastAsia="es-AR"/>
-        </w:rPr>
-        <w:t>tuner/bracket: 1</w:t>
+      <w:proofErr w:type="gramStart"/>
+      <w:r>
+        <w:rPr>
+          <w:rFonts w:ascii="Courier New" w:eastAsia="Times New Roman" w:hAnsi="Courier New" w:cs="Courier New"/>
+          <w:color w:val="212121"/>
+          <w:sz w:val="21"/>
+          <w:szCs w:val="21"/>
+          <w:shd w:val="clear" w:color="auto" w:fill="FFFFFF"/>
+          <w:lang w:val="en-US" w:eastAsia="es-AR"/>
+        </w:rPr>
+        <w:t>tuner/bracket</w:t>
+      </w:r>
+      <w:proofErr w:type="gramEnd"/>
+      <w:r>
+        <w:rPr>
+          <w:rFonts w:ascii="Courier New" w:eastAsia="Times New Roman" w:hAnsi="Courier New" w:cs="Courier New"/>
+          <w:color w:val="212121"/>
+          <w:sz w:val="21"/>
+          <w:szCs w:val="21"/>
+          <w:shd w:val="clear" w:color="auto" w:fill="FFFFFF"/>
+          <w:lang w:val="en-US" w:eastAsia="es-AR"/>
+        </w:rPr>
+        <w:t>: 1</w:t>
       </w:r>
     </w:p>
     <w:p>
@@ -7690,16 +8205,29 @@
           <w:lang w:val="en-US" w:eastAsia="es-AR"/>
         </w:rPr>
       </w:pPr>
-      <w:r>
-        <w:rPr>
-          <w:rFonts w:ascii="Courier New" w:eastAsia="Times New Roman" w:hAnsi="Courier New" w:cs="Courier New"/>
-          <w:color w:val="212121"/>
-          <w:sz w:val="21"/>
-          <w:szCs w:val="21"/>
-          <w:shd w:val="clear" w:color="auto" w:fill="FFFFFF"/>
-          <w:lang w:val="en-US" w:eastAsia="es-AR"/>
-        </w:rPr>
-        <w:t>tuner/round: 1</w:t>
+      <w:proofErr w:type="gramStart"/>
+      <w:r>
+        <w:rPr>
+          <w:rFonts w:ascii="Courier New" w:eastAsia="Times New Roman" w:hAnsi="Courier New" w:cs="Courier New"/>
+          <w:color w:val="212121"/>
+          <w:sz w:val="21"/>
+          <w:szCs w:val="21"/>
+          <w:shd w:val="clear" w:color="auto" w:fill="FFFFFF"/>
+          <w:lang w:val="en-US" w:eastAsia="es-AR"/>
+        </w:rPr>
+        <w:t>tuner/round</w:t>
+      </w:r>
+      <w:proofErr w:type="gramEnd"/>
+      <w:r>
+        <w:rPr>
+          <w:rFonts w:ascii="Courier New" w:eastAsia="Times New Roman" w:hAnsi="Courier New" w:cs="Courier New"/>
+          <w:color w:val="212121"/>
+          <w:sz w:val="21"/>
+          <w:szCs w:val="21"/>
+          <w:shd w:val="clear" w:color="auto" w:fill="FFFFFF"/>
+          <w:lang w:val="en-US" w:eastAsia="es-AR"/>
+        </w:rPr>
+        <w:t>: 1</w:t>
       </w:r>
     </w:p>
     <w:p>
@@ -7714,16 +8242,42 @@
           <w:lang w:val="en-US" w:eastAsia="es-AR"/>
         </w:rPr>
       </w:pPr>
-      <w:r>
-        <w:rPr>
-          <w:rFonts w:ascii="Courier New" w:eastAsia="Times New Roman" w:hAnsi="Courier New" w:cs="Courier New"/>
-          <w:color w:val="212121"/>
-          <w:sz w:val="21"/>
-          <w:szCs w:val="21"/>
-          <w:shd w:val="clear" w:color="auto" w:fill="FFFFFF"/>
-          <w:lang w:val="en-US" w:eastAsia="es-AR"/>
-        </w:rPr>
-        <w:t>tuner/trial_id: 0081</w:t>
+      <w:proofErr w:type="gramStart"/>
+      <w:r>
+        <w:rPr>
+          <w:rFonts w:ascii="Courier New" w:eastAsia="Times New Roman" w:hAnsi="Courier New" w:cs="Courier New"/>
+          <w:color w:val="212121"/>
+          <w:sz w:val="21"/>
+          <w:szCs w:val="21"/>
+          <w:shd w:val="clear" w:color="auto" w:fill="FFFFFF"/>
+          <w:lang w:val="en-US" w:eastAsia="es-AR"/>
+        </w:rPr>
+        <w:t>tuner/</w:t>
+      </w:r>
+      <w:proofErr w:type="spellStart"/>
+      <w:r>
+        <w:rPr>
+          <w:rFonts w:ascii="Courier New" w:eastAsia="Times New Roman" w:hAnsi="Courier New" w:cs="Courier New"/>
+          <w:color w:val="212121"/>
+          <w:sz w:val="21"/>
+          <w:szCs w:val="21"/>
+          <w:shd w:val="clear" w:color="auto" w:fill="FFFFFF"/>
+          <w:lang w:val="en-US" w:eastAsia="es-AR"/>
+        </w:rPr>
+        <w:t>trial_id</w:t>
+      </w:r>
+      <w:proofErr w:type="spellEnd"/>
+      <w:proofErr w:type="gramEnd"/>
+      <w:r>
+        <w:rPr>
+          <w:rFonts w:ascii="Courier New" w:eastAsia="Times New Roman" w:hAnsi="Courier New" w:cs="Courier New"/>
+          <w:color w:val="212121"/>
+          <w:sz w:val="21"/>
+          <w:szCs w:val="21"/>
+          <w:shd w:val="clear" w:color="auto" w:fill="FFFFFF"/>
+          <w:lang w:val="en-US" w:eastAsia="es-AR"/>
+        </w:rPr>
+        <w:t>: 0081</w:t>
       </w:r>
     </w:p>
     <w:p>
@@ -8544,7 +9098,15 @@
             <w:tcW w:w="4247" w:type="dxa"/>
           </w:tcPr>
           <w:p>
-            <w:r>
+            <w:pPr>
+              <w:rPr>
+                <w:highlight w:val="green"/>
+              </w:rPr>
+            </w:pPr>
+            <w:r>
+              <w:rPr>
+                <w:highlight w:val="green"/>
+              </w:rPr>
               <w:t>0.18742923438549042</w:t>
             </w:r>
           </w:p>
@@ -10022,11 +10584,15 @@
     <w:p>
       <w:pPr>
         <w:spacing w:after="0" w:line="240" w:lineRule="auto"/>
+        <w:rPr>
+          <w:lang w:val="en-US"/>
+        </w:rPr>
       </w:pPr>
       <w:hyperlink r:id="rId8" w:history="1">
         <w:r>
           <w:rPr>
             <w:rStyle w:val="Hipervnculo"/>
+            <w:lang w:val="en-US"/>
           </w:rPr>
           <w:t>https://www.mdpi.com/2079-9292/8/8/876</w:t>
         </w:r>
@@ -10035,17 +10601,42 @@
     <w:p>
       <w:pPr>
         <w:spacing w:after="0" w:line="240" w:lineRule="auto"/>
+        <w:rPr>
+          <w:lang w:val="en-US"/>
+        </w:rPr>
       </w:pPr>
     </w:p>
     <w:p>
       <w:pPr>
         <w:spacing w:after="0" w:line="240" w:lineRule="auto"/>
-      </w:pPr>
-      <w:r>
-        <w:t>busca otros</w:t>
-      </w:r>
-      <w:bookmarkStart w:id="0" w:name="_GoBack"/>
-      <w:bookmarkEnd w:id="0"/>
+        <w:rPr>
+          <w:lang w:val="en-US"/>
+        </w:rPr>
+      </w:pPr>
+      <w:proofErr w:type="spellStart"/>
+      <w:proofErr w:type="gramStart"/>
+      <w:r>
+        <w:rPr>
+          <w:lang w:val="en-US"/>
+        </w:rPr>
+        <w:t>busca</w:t>
+      </w:r>
+      <w:proofErr w:type="spellEnd"/>
+      <w:proofErr w:type="gramEnd"/>
+      <w:r>
+        <w:rPr>
+          <w:lang w:val="en-US"/>
+        </w:rPr>
+        <w:t xml:space="preserve"> </w:t>
+      </w:r>
+      <w:proofErr w:type="spellStart"/>
+      <w:r>
+        <w:rPr>
+          <w:lang w:val="en-US"/>
+        </w:rPr>
+        <w:t>otros</w:t>
+      </w:r>
+      <w:proofErr w:type="spellEnd"/>
     </w:p>
     <w:p>
       <w:pPr>
@@ -10054,6 +10645,7 @@
           <w:color w:val="2E74B5" w:themeColor="accent1" w:themeShade="BF"/>
           <w:sz w:val="32"/>
           <w:szCs w:val="32"/>
+          <w:lang w:val="en-US"/>
         </w:rPr>
       </w:pPr>
     </w:p>
@@ -12018,6 +12610,2802 @@
       <w:r>
         <w:t>Argumentación es que no se veía una meseta en el rendimiento</w:t>
       </w:r>
+    </w:p>
+    <w:p/>
+    <w:p>
+      <w:pPr>
+        <w:pStyle w:val="Ttulo1"/>
+        <w:rPr>
+          <w:color w:val="5B9BD5" w:themeColor="accent1"/>
+        </w:rPr>
+      </w:pPr>
+      <w:r>
+        <w:rPr>
+          <w:color w:val="5B9BD5" w:themeColor="accent1"/>
+        </w:rPr>
+        <w:t xml:space="preserve">Prueba </w:t>
+      </w:r>
+      <w:proofErr w:type="spellStart"/>
+      <w:r>
+        <w:rPr>
+          <w:color w:val="5B9BD5" w:themeColor="accent1"/>
+        </w:rPr>
+        <w:t>Tum</w:t>
+      </w:r>
+      <w:proofErr w:type="spellEnd"/>
+      <w:r>
+        <w:rPr>
+          <w:color w:val="5B9BD5" w:themeColor="accent1"/>
+        </w:rPr>
+        <w:t xml:space="preserve"> GA4 Julio</w:t>
+      </w:r>
+      <w:r>
+        <w:rPr>
+          <w:color w:val="5B9BD5" w:themeColor="accent1"/>
+        </w:rPr>
+        <w:t xml:space="preserve"> Mejor Modelo</w:t>
+      </w:r>
+    </w:p>
+    <w:p/>
+    <w:p>
+      <w:pPr>
+        <w:rPr>
+          <w:rFonts w:ascii="Courier New" w:hAnsi="Courier New" w:cs="Courier New"/>
+          <w:color w:val="212121"/>
+          <w:sz w:val="21"/>
+          <w:szCs w:val="21"/>
+          <w:shd w:val="clear" w:color="auto" w:fill="FFFFFF"/>
+        </w:rPr>
+      </w:pPr>
+      <w:r>
+        <w:rPr>
+          <w:rFonts w:ascii="Courier New" w:hAnsi="Courier New" w:cs="Courier New"/>
+          <w:color w:val="212121"/>
+          <w:sz w:val="21"/>
+          <w:szCs w:val="21"/>
+          <w:shd w:val="clear" w:color="auto" w:fill="FFFFFF"/>
+        </w:rPr>
+        <w:t xml:space="preserve">Comienza </w:t>
+      </w:r>
+      <w:r>
+        <w:rPr>
+          <w:rFonts w:ascii="Courier New" w:hAnsi="Courier New" w:cs="Courier New"/>
+          <w:color w:val="212121"/>
+          <w:sz w:val="21"/>
+          <w:szCs w:val="21"/>
+          <w:shd w:val="clear" w:color="auto" w:fill="FFFFFF"/>
+        </w:rPr>
+        <w:t>2024-07-09 18:07:34</w:t>
+      </w:r>
+    </w:p>
+    <w:p>
+      <w:pPr>
+        <w:rPr>
+          <w:rFonts w:ascii="Courier New" w:hAnsi="Courier New" w:cs="Courier New"/>
+          <w:color w:val="212121"/>
+          <w:sz w:val="21"/>
+          <w:szCs w:val="21"/>
+          <w:shd w:val="clear" w:color="auto" w:fill="FFFFFF"/>
+        </w:rPr>
+      </w:pPr>
+      <w:r>
+        <w:rPr>
+          <w:rFonts w:ascii="Courier New" w:hAnsi="Courier New" w:cs="Courier New"/>
+          <w:color w:val="212121"/>
+          <w:sz w:val="21"/>
+          <w:szCs w:val="21"/>
+          <w:shd w:val="clear" w:color="auto" w:fill="FFFFFF"/>
+        </w:rPr>
+        <w:t xml:space="preserve">Finaliza </w:t>
+      </w:r>
+      <w:r>
+        <w:rPr>
+          <w:rFonts w:ascii="Courier New" w:hAnsi="Courier New" w:cs="Courier New"/>
+          <w:color w:val="212121"/>
+          <w:sz w:val="21"/>
+          <w:szCs w:val="21"/>
+          <w:shd w:val="clear" w:color="auto" w:fill="FFFFFF"/>
+        </w:rPr>
+        <w:t>2024-07-09 18:08:22</w:t>
+      </w:r>
+    </w:p>
+    <w:p>
+      <w:pPr>
+        <w:rPr>
+          <w:rFonts w:ascii="Courier New" w:hAnsi="Courier New" w:cs="Courier New"/>
+          <w:color w:val="212121"/>
+          <w:sz w:val="21"/>
+          <w:szCs w:val="21"/>
+          <w:shd w:val="clear" w:color="auto" w:fill="FFFFFF"/>
+        </w:rPr>
+      </w:pPr>
+      <w:proofErr w:type="spellStart"/>
+      <w:r>
+        <w:rPr>
+          <w:rFonts w:ascii="Courier New" w:hAnsi="Courier New" w:cs="Courier New"/>
+          <w:color w:val="212121"/>
+          <w:sz w:val="21"/>
+          <w:szCs w:val="21"/>
+          <w:shd w:val="clear" w:color="auto" w:fill="FFFFFF"/>
+        </w:rPr>
+        <w:t>best_score</w:t>
+      </w:r>
+      <w:proofErr w:type="spellEnd"/>
+      <w:r>
+        <w:rPr>
+          <w:rFonts w:ascii="Courier New" w:hAnsi="Courier New" w:cs="Courier New"/>
+          <w:color w:val="212121"/>
+          <w:sz w:val="21"/>
+          <w:szCs w:val="21"/>
+          <w:shd w:val="clear" w:color="auto" w:fill="FFFFFF"/>
+        </w:rPr>
+        <w:t xml:space="preserve"> </w:t>
+      </w:r>
+      <w:r>
+        <w:rPr>
+          <w:rFonts w:ascii="Courier New" w:hAnsi="Courier New" w:cs="Courier New"/>
+          <w:color w:val="212121"/>
+          <w:sz w:val="21"/>
+          <w:szCs w:val="21"/>
+          <w:shd w:val="clear" w:color="auto" w:fill="FFFFFF"/>
+        </w:rPr>
+        <w:t>0.46939998865127563</w:t>
+      </w:r>
+    </w:p>
+    <w:p>
+      <w:pPr>
+        <w:pStyle w:val="Ttulo1"/>
+        <w:rPr>
+          <w:color w:val="5B9BD5" w:themeColor="accent1"/>
+        </w:rPr>
+      </w:pPr>
+      <w:r>
+        <w:rPr>
+          <w:color w:val="5B9BD5" w:themeColor="accent1"/>
+        </w:rPr>
+        <w:t xml:space="preserve">Prueba </w:t>
+      </w:r>
+      <w:proofErr w:type="spellStart"/>
+      <w:r>
+        <w:rPr>
+          <w:color w:val="5B9BD5" w:themeColor="accent1"/>
+        </w:rPr>
+        <w:t>Tum</w:t>
+      </w:r>
+      <w:proofErr w:type="spellEnd"/>
+      <w:r>
+        <w:rPr>
+          <w:color w:val="5B9BD5" w:themeColor="accent1"/>
+        </w:rPr>
+        <w:t xml:space="preserve"> GA4 Julio</w:t>
+      </w:r>
+      <w:r>
+        <w:rPr>
+          <w:color w:val="5B9BD5" w:themeColor="accent1"/>
+        </w:rPr>
+        <w:t xml:space="preserve"> Modelo</w:t>
+      </w:r>
+      <w:r>
+        <w:rPr>
+          <w:color w:val="5B9BD5" w:themeColor="accent1"/>
+        </w:rPr>
+        <w:t xml:space="preserve"> 1000 </w:t>
+      </w:r>
+      <w:proofErr w:type="spellStart"/>
+      <w:r>
+        <w:rPr>
+          <w:color w:val="5B9BD5" w:themeColor="accent1"/>
+        </w:rPr>
+        <w:t>epocas</w:t>
+      </w:r>
+      <w:proofErr w:type="spellEnd"/>
+      <w:r>
+        <w:rPr>
+          <w:color w:val="5B9BD5" w:themeColor="accent1"/>
+        </w:rPr>
+        <w:t xml:space="preserve"> con sin </w:t>
+      </w:r>
+      <w:proofErr w:type="spellStart"/>
+      <w:r>
+        <w:rPr>
+          <w:color w:val="5B9BD5" w:themeColor="accent1"/>
+        </w:rPr>
+        <w:t>early</w:t>
+      </w:r>
+      <w:proofErr w:type="spellEnd"/>
+      <w:r>
+        <w:rPr>
+          <w:color w:val="5B9BD5" w:themeColor="accent1"/>
+        </w:rPr>
+        <w:t xml:space="preserve"> </w:t>
+      </w:r>
+      <w:proofErr w:type="spellStart"/>
+      <w:r>
+        <w:rPr>
+          <w:color w:val="5B9BD5" w:themeColor="accent1"/>
+        </w:rPr>
+        <w:t>stopping</w:t>
+      </w:r>
+      <w:proofErr w:type="spellEnd"/>
+    </w:p>
+    <w:p/>
+    <w:p>
+      <w:pPr>
+        <w:rPr>
+          <w:rFonts w:ascii="Courier New" w:hAnsi="Courier New" w:cs="Courier New"/>
+          <w:color w:val="212121"/>
+          <w:sz w:val="21"/>
+          <w:szCs w:val="21"/>
+          <w:shd w:val="clear" w:color="auto" w:fill="FFFFFF"/>
+          <w:lang w:val="en-US"/>
+        </w:rPr>
+      </w:pPr>
+      <w:proofErr w:type="spellStart"/>
+      <w:r>
+        <w:rPr>
+          <w:rFonts w:ascii="Courier New" w:hAnsi="Courier New" w:cs="Courier New"/>
+          <w:color w:val="212121"/>
+          <w:sz w:val="21"/>
+          <w:szCs w:val="21"/>
+          <w:shd w:val="clear" w:color="auto" w:fill="FFFFFF"/>
+          <w:lang w:val="en-US"/>
+        </w:rPr>
+        <w:t>Comienza</w:t>
+      </w:r>
+      <w:proofErr w:type="spellEnd"/>
+      <w:r>
+        <w:rPr>
+          <w:rFonts w:ascii="Courier New" w:hAnsi="Courier New" w:cs="Courier New"/>
+          <w:color w:val="212121"/>
+          <w:sz w:val="21"/>
+          <w:szCs w:val="21"/>
+          <w:shd w:val="clear" w:color="auto" w:fill="FFFFFF"/>
+          <w:lang w:val="en-US"/>
+        </w:rPr>
+        <w:t xml:space="preserve"> 2024-07-09 18:11:40</w:t>
+      </w:r>
+    </w:p>
+    <w:p>
+      <w:pPr>
+        <w:rPr>
+          <w:rFonts w:ascii="Courier New" w:hAnsi="Courier New" w:cs="Courier New"/>
+          <w:color w:val="212121"/>
+          <w:sz w:val="21"/>
+          <w:szCs w:val="21"/>
+          <w:shd w:val="clear" w:color="auto" w:fill="FFFFFF"/>
+          <w:lang w:val="en-US"/>
+        </w:rPr>
+      </w:pPr>
+      <w:proofErr w:type="spellStart"/>
+      <w:r>
+        <w:rPr>
+          <w:rFonts w:ascii="Courier New" w:hAnsi="Courier New" w:cs="Courier New"/>
+          <w:color w:val="212121"/>
+          <w:sz w:val="21"/>
+          <w:szCs w:val="21"/>
+          <w:shd w:val="clear" w:color="auto" w:fill="FFFFFF"/>
+          <w:lang w:val="en-US"/>
+        </w:rPr>
+        <w:t>Finaliza</w:t>
+      </w:r>
+      <w:proofErr w:type="spellEnd"/>
+      <w:r>
+        <w:rPr>
+          <w:rFonts w:ascii="Courier New" w:hAnsi="Courier New" w:cs="Courier New"/>
+          <w:color w:val="212121"/>
+          <w:sz w:val="21"/>
+          <w:szCs w:val="21"/>
+          <w:shd w:val="clear" w:color="auto" w:fill="FFFFFF"/>
+          <w:lang w:val="en-US"/>
+        </w:rPr>
+        <w:t xml:space="preserve"> </w:t>
+      </w:r>
+      <w:r>
+        <w:rPr>
+          <w:rFonts w:ascii="Courier New" w:hAnsi="Courier New" w:cs="Courier New"/>
+          <w:color w:val="212121"/>
+          <w:sz w:val="21"/>
+          <w:szCs w:val="21"/>
+          <w:shd w:val="clear" w:color="auto" w:fill="FFFFFF"/>
+          <w:lang w:val="en-US"/>
+        </w:rPr>
+        <w:t>2024-07-09 18:14:45</w:t>
+      </w:r>
+    </w:p>
+    <w:p>
+      <w:pPr>
+        <w:rPr>
+          <w:rFonts w:ascii="Courier New" w:hAnsi="Courier New" w:cs="Courier New"/>
+          <w:color w:val="212121"/>
+          <w:sz w:val="21"/>
+          <w:szCs w:val="21"/>
+          <w:shd w:val="clear" w:color="auto" w:fill="FFFFFF"/>
+          <w:lang w:val="en-US"/>
+        </w:rPr>
+      </w:pPr>
+      <w:proofErr w:type="spellStart"/>
+      <w:r>
+        <w:rPr>
+          <w:rFonts w:ascii="Courier New" w:hAnsi="Courier New" w:cs="Courier New"/>
+          <w:color w:val="212121"/>
+          <w:sz w:val="21"/>
+          <w:szCs w:val="21"/>
+          <w:shd w:val="clear" w:color="auto" w:fill="FFFFFF"/>
+          <w:lang w:val="en-US"/>
+        </w:rPr>
+        <w:t>best_score</w:t>
+      </w:r>
+      <w:proofErr w:type="spellEnd"/>
+      <w:r>
+        <w:rPr>
+          <w:rFonts w:ascii="Courier New" w:hAnsi="Courier New" w:cs="Courier New"/>
+          <w:color w:val="212121"/>
+          <w:sz w:val="21"/>
+          <w:szCs w:val="21"/>
+          <w:shd w:val="clear" w:color="auto" w:fill="FFFFFF"/>
+          <w:lang w:val="en-US"/>
+        </w:rPr>
+        <w:t xml:space="preserve"> </w:t>
+      </w:r>
+      <w:proofErr w:type="spellStart"/>
+      <w:r>
+        <w:rPr>
+          <w:rFonts w:ascii="Courier New" w:hAnsi="Courier New" w:cs="Courier New"/>
+          <w:color w:val="212121"/>
+          <w:sz w:val="21"/>
+          <w:szCs w:val="21"/>
+          <w:shd w:val="clear" w:color="auto" w:fill="FFFFFF"/>
+          <w:lang w:val="en-US"/>
+        </w:rPr>
+        <w:t>best_score</w:t>
+      </w:r>
+      <w:proofErr w:type="spellEnd"/>
+      <w:r>
+        <w:rPr>
+          <w:rFonts w:ascii="Courier New" w:hAnsi="Courier New" w:cs="Courier New"/>
+          <w:color w:val="212121"/>
+          <w:sz w:val="21"/>
+          <w:szCs w:val="21"/>
+          <w:shd w:val="clear" w:color="auto" w:fill="FFFFFF"/>
+          <w:lang w:val="en-US"/>
+        </w:rPr>
+        <w:t xml:space="preserve"> 0.42320650815963745</w:t>
+      </w:r>
+    </w:p>
+    <w:p>
+      <w:pPr>
+        <w:rPr>
+          <w:lang w:val="en-US"/>
+        </w:rPr>
+      </w:pPr>
+      <w:r>
+        <w:rPr>
+          <w:lang w:val="en-US"/>
+        </w:rPr>
+        <w:br w:type="page"/>
+      </w:r>
+    </w:p>
+    <w:p>
+      <w:pPr>
+        <w:rPr>
+          <w:lang w:val="en-US"/>
+        </w:rPr>
+      </w:pPr>
+    </w:p>
+    <w:p>
+      <w:pPr>
+        <w:pStyle w:val="Ttulo1"/>
+        <w:rPr>
+          <w:color w:val="5B9BD5" w:themeColor="accent1"/>
+        </w:rPr>
+      </w:pPr>
+      <w:r>
+        <w:rPr>
+          <w:color w:val="5B9BD5" w:themeColor="accent1"/>
+        </w:rPr>
+        <w:t xml:space="preserve">Prueba </w:t>
+      </w:r>
+      <w:proofErr w:type="spellStart"/>
+      <w:r>
+        <w:rPr>
+          <w:color w:val="5B9BD5" w:themeColor="accent1"/>
+        </w:rPr>
+        <w:t>Tum</w:t>
+      </w:r>
+      <w:proofErr w:type="spellEnd"/>
+      <w:r>
+        <w:rPr>
+          <w:color w:val="5B9BD5" w:themeColor="accent1"/>
+        </w:rPr>
+        <w:t xml:space="preserve"> GA4 Julio</w:t>
+      </w:r>
+      <w:r>
+        <w:rPr>
+          <w:color w:val="5B9BD5" w:themeColor="accent1"/>
+        </w:rPr>
+        <w:t xml:space="preserve"> Modelo</w:t>
+      </w:r>
+      <w:r>
+        <w:rPr>
+          <w:color w:val="5B9BD5" w:themeColor="accent1"/>
+        </w:rPr>
+        <w:t xml:space="preserve"> 1000 </w:t>
+      </w:r>
+      <w:proofErr w:type="spellStart"/>
+      <w:r>
+        <w:rPr>
+          <w:color w:val="5B9BD5" w:themeColor="accent1"/>
+        </w:rPr>
+        <w:t>epocas</w:t>
+      </w:r>
+      <w:proofErr w:type="spellEnd"/>
+      <w:r>
+        <w:rPr>
+          <w:color w:val="5B9BD5" w:themeColor="accent1"/>
+        </w:rPr>
+        <w:t xml:space="preserve"> con </w:t>
+      </w:r>
+      <w:proofErr w:type="spellStart"/>
+      <w:r>
+        <w:rPr>
+          <w:color w:val="5B9BD5" w:themeColor="accent1"/>
+        </w:rPr>
+        <w:t>con</w:t>
+      </w:r>
+      <w:proofErr w:type="spellEnd"/>
+      <w:r>
+        <w:rPr>
+          <w:color w:val="5B9BD5" w:themeColor="accent1"/>
+        </w:rPr>
+        <w:t xml:space="preserve"> </w:t>
+      </w:r>
+      <w:proofErr w:type="spellStart"/>
+      <w:r>
+        <w:rPr>
+          <w:color w:val="5B9BD5" w:themeColor="accent1"/>
+        </w:rPr>
+        <w:t>early</w:t>
+      </w:r>
+      <w:proofErr w:type="spellEnd"/>
+      <w:r>
+        <w:rPr>
+          <w:color w:val="5B9BD5" w:themeColor="accent1"/>
+        </w:rPr>
+        <w:t xml:space="preserve"> </w:t>
+      </w:r>
+      <w:proofErr w:type="spellStart"/>
+      <w:r>
+        <w:rPr>
+          <w:color w:val="5B9BD5" w:themeColor="accent1"/>
+        </w:rPr>
+        <w:t>stopping</w:t>
+      </w:r>
+      <w:proofErr w:type="spellEnd"/>
+      <w:r>
+        <w:rPr>
+          <w:color w:val="5B9BD5" w:themeColor="accent1"/>
+        </w:rPr>
+        <w:t xml:space="preserve"> a 100</w:t>
+      </w:r>
+    </w:p>
+    <w:p/>
+    <w:p>
+      <w:r>
+        <w:rPr>
+          <w:rFonts w:ascii="Courier New" w:hAnsi="Courier New" w:cs="Courier New"/>
+          <w:color w:val="212121"/>
+          <w:sz w:val="21"/>
+          <w:szCs w:val="21"/>
+          <w:shd w:val="clear" w:color="auto" w:fill="FFFFFF"/>
+        </w:rPr>
+        <w:t xml:space="preserve">Comienza </w:t>
+      </w:r>
+      <w:r>
+        <w:rPr>
+          <w:rFonts w:ascii="Courier New" w:hAnsi="Courier New" w:cs="Courier New"/>
+          <w:color w:val="212121"/>
+          <w:sz w:val="21"/>
+          <w:szCs w:val="21"/>
+          <w:shd w:val="clear" w:color="auto" w:fill="FFFFFF"/>
+        </w:rPr>
+        <w:t>2024-07-09 18:18:19</w:t>
+      </w:r>
+    </w:p>
+    <w:p>
+      <w:pPr>
+        <w:rPr>
+          <w:rFonts w:ascii="Courier New" w:hAnsi="Courier New" w:cs="Courier New"/>
+          <w:color w:val="212121"/>
+          <w:sz w:val="21"/>
+          <w:szCs w:val="21"/>
+          <w:shd w:val="clear" w:color="auto" w:fill="FFFFFF"/>
+        </w:rPr>
+      </w:pPr>
+    </w:p>
+    <w:p>
+      <w:pPr>
+        <w:rPr>
+          <w:rFonts w:ascii="Courier New" w:hAnsi="Courier New" w:cs="Courier New"/>
+          <w:color w:val="212121"/>
+          <w:sz w:val="21"/>
+          <w:szCs w:val="21"/>
+          <w:shd w:val="clear" w:color="auto" w:fill="FFFFFF"/>
+        </w:rPr>
+      </w:pPr>
+      <w:r>
+        <w:rPr>
+          <w:rFonts w:ascii="Courier New" w:hAnsi="Courier New" w:cs="Courier New"/>
+          <w:color w:val="212121"/>
+          <w:sz w:val="21"/>
+          <w:szCs w:val="21"/>
+          <w:shd w:val="clear" w:color="auto" w:fill="FFFFFF"/>
+        </w:rPr>
+        <w:t xml:space="preserve">Finaliza </w:t>
+      </w:r>
+      <w:r>
+        <w:rPr>
+          <w:rFonts w:ascii="Courier New" w:hAnsi="Courier New" w:cs="Courier New"/>
+          <w:color w:val="212121"/>
+          <w:sz w:val="21"/>
+          <w:szCs w:val="21"/>
+          <w:shd w:val="clear" w:color="auto" w:fill="FFFFFF"/>
+        </w:rPr>
+        <w:t xml:space="preserve">2024-07-09 18:19:39  </w:t>
+      </w:r>
+    </w:p>
+    <w:p>
+      <w:pPr>
+        <w:rPr>
+          <w:rFonts w:ascii="Courier New" w:hAnsi="Courier New" w:cs="Courier New"/>
+          <w:color w:val="212121"/>
+          <w:sz w:val="21"/>
+          <w:szCs w:val="21"/>
+          <w:shd w:val="clear" w:color="auto" w:fill="FFFFFF"/>
+        </w:rPr>
+      </w:pPr>
+    </w:p>
+    <w:p>
+      <w:pPr>
+        <w:rPr>
+          <w:rFonts w:ascii="Courier New" w:hAnsi="Courier New" w:cs="Courier New"/>
+          <w:color w:val="212121"/>
+          <w:sz w:val="21"/>
+          <w:szCs w:val="21"/>
+          <w:shd w:val="clear" w:color="auto" w:fill="FFFFFF"/>
+        </w:rPr>
+      </w:pPr>
+      <w:proofErr w:type="spellStart"/>
+      <w:r>
+        <w:rPr>
+          <w:rFonts w:ascii="Courier New" w:hAnsi="Courier New" w:cs="Courier New"/>
+          <w:color w:val="212121"/>
+          <w:sz w:val="21"/>
+          <w:szCs w:val="21"/>
+          <w:shd w:val="clear" w:color="auto" w:fill="FFFFFF"/>
+        </w:rPr>
+        <w:t>best_score</w:t>
+      </w:r>
+      <w:proofErr w:type="spellEnd"/>
+      <w:r>
+        <w:rPr>
+          <w:rFonts w:ascii="Courier New" w:hAnsi="Courier New" w:cs="Courier New"/>
+          <w:color w:val="212121"/>
+          <w:sz w:val="21"/>
+          <w:szCs w:val="21"/>
+          <w:shd w:val="clear" w:color="auto" w:fill="FFFFFF"/>
+        </w:rPr>
+        <w:t xml:space="preserve"> 0.43022748827934265</w:t>
+      </w:r>
+    </w:p>
+    <w:p>
+      <w:pPr>
+        <w:rPr>
+          <w:rFonts w:ascii="Courier New" w:hAnsi="Courier New" w:cs="Courier New"/>
+          <w:color w:val="212121"/>
+          <w:sz w:val="21"/>
+          <w:szCs w:val="21"/>
+          <w:shd w:val="clear" w:color="auto" w:fill="FFFFFF"/>
+        </w:rPr>
+      </w:pPr>
+    </w:p>
+    <w:p>
+      <w:pPr>
+        <w:rPr>
+          <w:rFonts w:ascii="Courier New" w:hAnsi="Courier New" w:cs="Courier New"/>
+          <w:color w:val="212121"/>
+          <w:sz w:val="21"/>
+          <w:szCs w:val="21"/>
+          <w:shd w:val="clear" w:color="auto" w:fill="FFFFFF"/>
+        </w:rPr>
+      </w:pPr>
+    </w:p>
+    <w:tbl>
+      <w:tblPr>
+        <w:tblStyle w:val="Tablaconcuadrcula"/>
+        <w:tblW w:w="0" w:type="auto"/>
+        <w:tblLook w:val="04A0" w:firstRow="1" w:lastRow="0" w:firstColumn="1" w:lastColumn="0" w:noHBand="0" w:noVBand="1"/>
+      </w:tblPr>
+      <w:tblGrid>
+        <w:gridCol w:w="4247"/>
+        <w:gridCol w:w="4247"/>
+      </w:tblGrid>
+      <w:tr>
+        <w:tc>
+          <w:tcPr>
+            <w:tcW w:w="4247" w:type="dxa"/>
+          </w:tcPr>
+          <w:p>
+            <w:pPr>
+              <w:rPr>
+                <w:rFonts w:ascii="Courier New" w:hAnsi="Courier New" w:cs="Courier New"/>
+                <w:color w:val="212121"/>
+                <w:sz w:val="21"/>
+                <w:szCs w:val="21"/>
+                <w:shd w:val="clear" w:color="auto" w:fill="FFFFFF"/>
+              </w:rPr>
+            </w:pPr>
+            <w:r>
+              <w:rPr>
+                <w:rFonts w:ascii="Courier New" w:hAnsi="Courier New" w:cs="Courier New"/>
+                <w:color w:val="212121"/>
+                <w:sz w:val="21"/>
+                <w:szCs w:val="21"/>
+                <w:shd w:val="clear" w:color="auto" w:fill="FFFFFF"/>
+              </w:rPr>
+              <w:t>Prueba</w:t>
+            </w:r>
+          </w:p>
+        </w:tc>
+        <w:tc>
+          <w:tcPr>
+            <w:tcW w:w="4247" w:type="dxa"/>
+          </w:tcPr>
+          <w:p>
+            <w:pPr>
+              <w:rPr>
+                <w:rFonts w:ascii="Courier New" w:hAnsi="Courier New" w:cs="Courier New"/>
+                <w:color w:val="212121"/>
+                <w:sz w:val="21"/>
+                <w:szCs w:val="21"/>
+                <w:shd w:val="clear" w:color="auto" w:fill="FFFFFF"/>
+              </w:rPr>
+            </w:pPr>
+            <w:r>
+              <w:rPr>
+                <w:rFonts w:ascii="Courier New" w:hAnsi="Courier New" w:cs="Courier New"/>
+                <w:color w:val="212121"/>
+                <w:sz w:val="21"/>
+                <w:szCs w:val="21"/>
+                <w:shd w:val="clear" w:color="auto" w:fill="FFFFFF"/>
+              </w:rPr>
+              <w:t>Rendimiento en SMAPE</w:t>
+            </w:r>
+          </w:p>
+        </w:tc>
+      </w:tr>
+      <w:tr>
+        <w:tc>
+          <w:tcPr>
+            <w:tcW w:w="4247" w:type="dxa"/>
+          </w:tcPr>
+          <w:p>
+            <w:pPr>
+              <w:rPr>
+                <w:rFonts w:ascii="Courier New" w:hAnsi="Courier New" w:cs="Courier New"/>
+                <w:color w:val="212121"/>
+                <w:sz w:val="21"/>
+                <w:szCs w:val="21"/>
+                <w:shd w:val="clear" w:color="auto" w:fill="FFFFFF"/>
+              </w:rPr>
+            </w:pPr>
+            <w:r>
+              <w:rPr>
+                <w:rFonts w:ascii="Courier New" w:hAnsi="Courier New" w:cs="Courier New"/>
+                <w:color w:val="212121"/>
+                <w:sz w:val="21"/>
+                <w:szCs w:val="21"/>
+                <w:shd w:val="clear" w:color="auto" w:fill="FFFFFF"/>
+              </w:rPr>
+              <w:t xml:space="preserve">Prueba </w:t>
+            </w:r>
+            <w:proofErr w:type="spellStart"/>
+            <w:r>
+              <w:rPr>
+                <w:rFonts w:ascii="Courier New" w:hAnsi="Courier New" w:cs="Courier New"/>
+                <w:color w:val="212121"/>
+                <w:sz w:val="21"/>
+                <w:szCs w:val="21"/>
+                <w:shd w:val="clear" w:color="auto" w:fill="FFFFFF"/>
+              </w:rPr>
+              <w:t>Tum</w:t>
+            </w:r>
+            <w:proofErr w:type="spellEnd"/>
+            <w:r>
+              <w:rPr>
+                <w:rFonts w:ascii="Courier New" w:hAnsi="Courier New" w:cs="Courier New"/>
+                <w:color w:val="212121"/>
+                <w:sz w:val="21"/>
+                <w:szCs w:val="21"/>
+                <w:shd w:val="clear" w:color="auto" w:fill="FFFFFF"/>
+              </w:rPr>
+              <w:t xml:space="preserve"> GA4 Julio Mejor Modelo</w:t>
+            </w:r>
+          </w:p>
+        </w:tc>
+        <w:tc>
+          <w:tcPr>
+            <w:tcW w:w="4247" w:type="dxa"/>
+          </w:tcPr>
+          <w:p>
+            <w:pPr>
+              <w:rPr>
+                <w:rFonts w:ascii="Courier New" w:hAnsi="Courier New" w:cs="Courier New"/>
+                <w:color w:val="212121"/>
+                <w:sz w:val="21"/>
+                <w:szCs w:val="21"/>
+                <w:shd w:val="clear" w:color="auto" w:fill="FFFFFF"/>
+              </w:rPr>
+            </w:pPr>
+            <w:r>
+              <w:rPr>
+                <w:rFonts w:ascii="Courier New" w:hAnsi="Courier New" w:cs="Courier New"/>
+                <w:color w:val="212121"/>
+                <w:sz w:val="21"/>
+                <w:szCs w:val="21"/>
+                <w:shd w:val="clear" w:color="auto" w:fill="FFFFFF"/>
+              </w:rPr>
+              <w:t>0.46939998865127563</w:t>
+            </w:r>
+          </w:p>
+        </w:tc>
+      </w:tr>
+      <w:tr>
+        <w:tc>
+          <w:tcPr>
+            <w:tcW w:w="4247" w:type="dxa"/>
+          </w:tcPr>
+          <w:p>
+            <w:pPr>
+              <w:rPr>
+                <w:rFonts w:ascii="Courier New" w:hAnsi="Courier New" w:cs="Courier New"/>
+                <w:color w:val="212121"/>
+                <w:sz w:val="21"/>
+                <w:szCs w:val="21"/>
+                <w:shd w:val="clear" w:color="auto" w:fill="FFFFFF"/>
+              </w:rPr>
+            </w:pPr>
+            <w:r>
+              <w:rPr>
+                <w:rFonts w:ascii="Courier New" w:hAnsi="Courier New" w:cs="Courier New"/>
+                <w:color w:val="212121"/>
+                <w:sz w:val="21"/>
+                <w:szCs w:val="21"/>
+                <w:shd w:val="clear" w:color="auto" w:fill="FFFFFF"/>
+              </w:rPr>
+              <w:t xml:space="preserve">Prueba </w:t>
+            </w:r>
+            <w:proofErr w:type="spellStart"/>
+            <w:r>
+              <w:rPr>
+                <w:rFonts w:ascii="Courier New" w:hAnsi="Courier New" w:cs="Courier New"/>
+                <w:color w:val="212121"/>
+                <w:sz w:val="21"/>
+                <w:szCs w:val="21"/>
+                <w:shd w:val="clear" w:color="auto" w:fill="FFFFFF"/>
+              </w:rPr>
+              <w:t>Tum</w:t>
+            </w:r>
+            <w:proofErr w:type="spellEnd"/>
+            <w:r>
+              <w:rPr>
+                <w:rFonts w:ascii="Courier New" w:hAnsi="Courier New" w:cs="Courier New"/>
+                <w:color w:val="212121"/>
+                <w:sz w:val="21"/>
+                <w:szCs w:val="21"/>
+                <w:shd w:val="clear" w:color="auto" w:fill="FFFFFF"/>
+              </w:rPr>
+              <w:t xml:space="preserve"> GA4 Julio Modelo 1000 </w:t>
+            </w:r>
+            <w:proofErr w:type="spellStart"/>
+            <w:r>
+              <w:rPr>
+                <w:rFonts w:ascii="Courier New" w:hAnsi="Courier New" w:cs="Courier New"/>
+                <w:color w:val="212121"/>
+                <w:sz w:val="21"/>
+                <w:szCs w:val="21"/>
+                <w:shd w:val="clear" w:color="auto" w:fill="FFFFFF"/>
+              </w:rPr>
+              <w:t>epocas</w:t>
+            </w:r>
+            <w:proofErr w:type="spellEnd"/>
+            <w:r>
+              <w:rPr>
+                <w:rFonts w:ascii="Courier New" w:hAnsi="Courier New" w:cs="Courier New"/>
+                <w:color w:val="212121"/>
+                <w:sz w:val="21"/>
+                <w:szCs w:val="21"/>
+                <w:shd w:val="clear" w:color="auto" w:fill="FFFFFF"/>
+              </w:rPr>
+              <w:t xml:space="preserve"> con sin </w:t>
+            </w:r>
+            <w:proofErr w:type="spellStart"/>
+            <w:r>
+              <w:rPr>
+                <w:rFonts w:ascii="Courier New" w:hAnsi="Courier New" w:cs="Courier New"/>
+                <w:color w:val="212121"/>
+                <w:sz w:val="21"/>
+                <w:szCs w:val="21"/>
+                <w:shd w:val="clear" w:color="auto" w:fill="FFFFFF"/>
+              </w:rPr>
+              <w:t>early</w:t>
+            </w:r>
+            <w:proofErr w:type="spellEnd"/>
+            <w:r>
+              <w:rPr>
+                <w:rFonts w:ascii="Courier New" w:hAnsi="Courier New" w:cs="Courier New"/>
+                <w:color w:val="212121"/>
+                <w:sz w:val="21"/>
+                <w:szCs w:val="21"/>
+                <w:shd w:val="clear" w:color="auto" w:fill="FFFFFF"/>
+              </w:rPr>
+              <w:t xml:space="preserve"> </w:t>
+            </w:r>
+            <w:proofErr w:type="spellStart"/>
+            <w:r>
+              <w:rPr>
+                <w:rFonts w:ascii="Courier New" w:hAnsi="Courier New" w:cs="Courier New"/>
+                <w:color w:val="212121"/>
+                <w:sz w:val="21"/>
+                <w:szCs w:val="21"/>
+                <w:shd w:val="clear" w:color="auto" w:fill="FFFFFF"/>
+              </w:rPr>
+              <w:t>stopping</w:t>
+            </w:r>
+            <w:proofErr w:type="spellEnd"/>
+          </w:p>
+        </w:tc>
+        <w:tc>
+          <w:tcPr>
+            <w:tcW w:w="4247" w:type="dxa"/>
+          </w:tcPr>
+          <w:p>
+            <w:pPr>
+              <w:rPr>
+                <w:rFonts w:ascii="Courier New" w:hAnsi="Courier New" w:cs="Courier New"/>
+                <w:color w:val="212121"/>
+                <w:sz w:val="21"/>
+                <w:szCs w:val="21"/>
+                <w:shd w:val="clear" w:color="auto" w:fill="FFFFFF"/>
+              </w:rPr>
+            </w:pPr>
+            <w:r>
+              <w:rPr>
+                <w:rFonts w:ascii="Courier New" w:hAnsi="Courier New" w:cs="Courier New"/>
+                <w:color w:val="212121"/>
+                <w:sz w:val="21"/>
+                <w:szCs w:val="21"/>
+                <w:highlight w:val="green"/>
+                <w:shd w:val="clear" w:color="auto" w:fill="FFFFFF"/>
+                <w:lang w:val="en-US"/>
+              </w:rPr>
+              <w:t>0.42320650815963745</w:t>
+            </w:r>
+          </w:p>
+        </w:tc>
+      </w:tr>
+      <w:tr>
+        <w:tc>
+          <w:tcPr>
+            <w:tcW w:w="4247" w:type="dxa"/>
+          </w:tcPr>
+          <w:p>
+            <w:pPr>
+              <w:rPr>
+                <w:rFonts w:ascii="Courier New" w:hAnsi="Courier New" w:cs="Courier New"/>
+                <w:color w:val="212121"/>
+                <w:sz w:val="21"/>
+                <w:szCs w:val="21"/>
+                <w:shd w:val="clear" w:color="auto" w:fill="FFFFFF"/>
+              </w:rPr>
+            </w:pPr>
+            <w:r>
+              <w:rPr>
+                <w:rFonts w:ascii="Courier New" w:hAnsi="Courier New" w:cs="Courier New"/>
+                <w:color w:val="212121"/>
+                <w:sz w:val="21"/>
+                <w:szCs w:val="21"/>
+                <w:shd w:val="clear" w:color="auto" w:fill="FFFFFF"/>
+              </w:rPr>
+              <w:t xml:space="preserve">Prueba </w:t>
+            </w:r>
+            <w:proofErr w:type="spellStart"/>
+            <w:r>
+              <w:rPr>
+                <w:rFonts w:ascii="Courier New" w:hAnsi="Courier New" w:cs="Courier New"/>
+                <w:color w:val="212121"/>
+                <w:sz w:val="21"/>
+                <w:szCs w:val="21"/>
+                <w:shd w:val="clear" w:color="auto" w:fill="FFFFFF"/>
+              </w:rPr>
+              <w:t>Tum</w:t>
+            </w:r>
+            <w:proofErr w:type="spellEnd"/>
+            <w:r>
+              <w:rPr>
+                <w:rFonts w:ascii="Courier New" w:hAnsi="Courier New" w:cs="Courier New"/>
+                <w:color w:val="212121"/>
+                <w:sz w:val="21"/>
+                <w:szCs w:val="21"/>
+                <w:shd w:val="clear" w:color="auto" w:fill="FFFFFF"/>
+              </w:rPr>
+              <w:t xml:space="preserve"> GA4 Julio Modelo 1000 </w:t>
+            </w:r>
+            <w:proofErr w:type="spellStart"/>
+            <w:r>
+              <w:rPr>
+                <w:rFonts w:ascii="Courier New" w:hAnsi="Courier New" w:cs="Courier New"/>
+                <w:color w:val="212121"/>
+                <w:sz w:val="21"/>
+                <w:szCs w:val="21"/>
+                <w:shd w:val="clear" w:color="auto" w:fill="FFFFFF"/>
+              </w:rPr>
+              <w:t>epocas</w:t>
+            </w:r>
+            <w:proofErr w:type="spellEnd"/>
+            <w:r>
+              <w:rPr>
+                <w:rFonts w:ascii="Courier New" w:hAnsi="Courier New" w:cs="Courier New"/>
+                <w:color w:val="212121"/>
+                <w:sz w:val="21"/>
+                <w:szCs w:val="21"/>
+                <w:shd w:val="clear" w:color="auto" w:fill="FFFFFF"/>
+              </w:rPr>
+              <w:t xml:space="preserve"> con </w:t>
+            </w:r>
+            <w:proofErr w:type="spellStart"/>
+            <w:r>
+              <w:rPr>
+                <w:rFonts w:ascii="Courier New" w:hAnsi="Courier New" w:cs="Courier New"/>
+                <w:color w:val="212121"/>
+                <w:sz w:val="21"/>
+                <w:szCs w:val="21"/>
+                <w:shd w:val="clear" w:color="auto" w:fill="FFFFFF"/>
+              </w:rPr>
+              <w:t>con</w:t>
+            </w:r>
+            <w:proofErr w:type="spellEnd"/>
+            <w:r>
+              <w:rPr>
+                <w:rFonts w:ascii="Courier New" w:hAnsi="Courier New" w:cs="Courier New"/>
+                <w:color w:val="212121"/>
+                <w:sz w:val="21"/>
+                <w:szCs w:val="21"/>
+                <w:shd w:val="clear" w:color="auto" w:fill="FFFFFF"/>
+              </w:rPr>
+              <w:t xml:space="preserve"> </w:t>
+            </w:r>
+            <w:proofErr w:type="spellStart"/>
+            <w:r>
+              <w:rPr>
+                <w:rFonts w:ascii="Courier New" w:hAnsi="Courier New" w:cs="Courier New"/>
+                <w:color w:val="212121"/>
+                <w:sz w:val="21"/>
+                <w:szCs w:val="21"/>
+                <w:shd w:val="clear" w:color="auto" w:fill="FFFFFF"/>
+              </w:rPr>
+              <w:t>early</w:t>
+            </w:r>
+            <w:proofErr w:type="spellEnd"/>
+            <w:r>
+              <w:rPr>
+                <w:rFonts w:ascii="Courier New" w:hAnsi="Courier New" w:cs="Courier New"/>
+                <w:color w:val="212121"/>
+                <w:sz w:val="21"/>
+                <w:szCs w:val="21"/>
+                <w:shd w:val="clear" w:color="auto" w:fill="FFFFFF"/>
+              </w:rPr>
+              <w:t xml:space="preserve"> </w:t>
+            </w:r>
+            <w:proofErr w:type="spellStart"/>
+            <w:r>
+              <w:rPr>
+                <w:rFonts w:ascii="Courier New" w:hAnsi="Courier New" w:cs="Courier New"/>
+                <w:color w:val="212121"/>
+                <w:sz w:val="21"/>
+                <w:szCs w:val="21"/>
+                <w:shd w:val="clear" w:color="auto" w:fill="FFFFFF"/>
+              </w:rPr>
+              <w:t>stopping</w:t>
+            </w:r>
+            <w:proofErr w:type="spellEnd"/>
+            <w:r>
+              <w:rPr>
+                <w:rFonts w:ascii="Courier New" w:hAnsi="Courier New" w:cs="Courier New"/>
+                <w:color w:val="212121"/>
+                <w:sz w:val="21"/>
+                <w:szCs w:val="21"/>
+                <w:shd w:val="clear" w:color="auto" w:fill="FFFFFF"/>
+              </w:rPr>
+              <w:t xml:space="preserve"> a 100</w:t>
+            </w:r>
+          </w:p>
+        </w:tc>
+        <w:tc>
+          <w:tcPr>
+            <w:tcW w:w="4247" w:type="dxa"/>
+          </w:tcPr>
+          <w:p>
+            <w:pPr>
+              <w:rPr>
+                <w:rFonts w:ascii="Courier New" w:hAnsi="Courier New" w:cs="Courier New"/>
+                <w:color w:val="212121"/>
+                <w:sz w:val="21"/>
+                <w:szCs w:val="21"/>
+                <w:shd w:val="clear" w:color="auto" w:fill="FFFFFF"/>
+              </w:rPr>
+            </w:pPr>
+            <w:r>
+              <w:rPr>
+                <w:rFonts w:ascii="Courier New" w:hAnsi="Courier New" w:cs="Courier New"/>
+                <w:color w:val="212121"/>
+                <w:sz w:val="21"/>
+                <w:szCs w:val="21"/>
+                <w:shd w:val="clear" w:color="auto" w:fill="FFFFFF"/>
+              </w:rPr>
+              <w:t>0.43022748827934265</w:t>
+            </w:r>
+          </w:p>
+        </w:tc>
+      </w:tr>
+    </w:tbl>
+    <w:p>
+      <w:pPr>
+        <w:rPr>
+          <w:rFonts w:ascii="Courier New" w:hAnsi="Courier New" w:cs="Courier New"/>
+          <w:color w:val="212121"/>
+          <w:sz w:val="21"/>
+          <w:szCs w:val="21"/>
+          <w:shd w:val="clear" w:color="auto" w:fill="FFFFFF"/>
+        </w:rPr>
+      </w:pPr>
+    </w:p>
+    <w:p/>
+    <w:p>
+      <w:pPr>
+        <w:pStyle w:val="Ttulo1"/>
+        <w:rPr>
+          <w:color w:val="5B9BD5" w:themeColor="accent1"/>
+        </w:rPr>
+      </w:pPr>
+      <w:r>
+        <w:rPr>
+          <w:color w:val="5B9BD5" w:themeColor="accent1"/>
+        </w:rPr>
+        <w:t xml:space="preserve">Prueba Editorial </w:t>
+      </w:r>
+      <w:r>
+        <w:rPr>
+          <w:color w:val="5B9BD5" w:themeColor="accent1"/>
+        </w:rPr>
+        <w:t>UA</w:t>
+      </w:r>
+      <w:r>
+        <w:rPr>
+          <w:color w:val="5B9BD5" w:themeColor="accent1"/>
+        </w:rPr>
+        <w:t xml:space="preserve"> Mejor Modelo</w:t>
+      </w:r>
+    </w:p>
+    <w:p/>
+    <w:p>
+      <w:pPr>
+        <w:rPr>
+          <w:rFonts w:ascii="Courier New" w:hAnsi="Courier New" w:cs="Courier New"/>
+          <w:color w:val="212121"/>
+          <w:sz w:val="21"/>
+          <w:szCs w:val="21"/>
+          <w:shd w:val="clear" w:color="auto" w:fill="FFFFFF"/>
+          <w:lang w:val="en-US"/>
+        </w:rPr>
+      </w:pPr>
+      <w:proofErr w:type="spellStart"/>
+      <w:r>
+        <w:rPr>
+          <w:rFonts w:ascii="Courier New" w:hAnsi="Courier New" w:cs="Courier New"/>
+          <w:color w:val="212121"/>
+          <w:sz w:val="21"/>
+          <w:szCs w:val="21"/>
+          <w:shd w:val="clear" w:color="auto" w:fill="FFFFFF"/>
+          <w:lang w:val="en-US"/>
+        </w:rPr>
+        <w:t>Comienza</w:t>
+      </w:r>
+      <w:proofErr w:type="spellEnd"/>
+      <w:r>
+        <w:rPr>
+          <w:rFonts w:ascii="Courier New" w:hAnsi="Courier New" w:cs="Courier New"/>
+          <w:color w:val="212121"/>
+          <w:sz w:val="21"/>
+          <w:szCs w:val="21"/>
+          <w:shd w:val="clear" w:color="auto" w:fill="FFFFFF"/>
+          <w:lang w:val="en-US"/>
+        </w:rPr>
+        <w:t xml:space="preserve"> </w:t>
+      </w:r>
+      <w:r>
+        <w:rPr>
+          <w:rFonts w:ascii="Courier New" w:hAnsi="Courier New" w:cs="Courier New"/>
+          <w:color w:val="212121"/>
+          <w:sz w:val="21"/>
+          <w:szCs w:val="21"/>
+          <w:shd w:val="clear" w:color="auto" w:fill="FFFFFF"/>
+          <w:lang w:val="en-US"/>
+        </w:rPr>
+        <w:t>2024-07-07 16:08:56</w:t>
+      </w:r>
+    </w:p>
+    <w:p>
+      <w:pPr>
+        <w:rPr>
+          <w:rFonts w:ascii="Courier New" w:hAnsi="Courier New" w:cs="Courier New"/>
+          <w:color w:val="212121"/>
+          <w:sz w:val="21"/>
+          <w:szCs w:val="21"/>
+          <w:shd w:val="clear" w:color="auto" w:fill="FFFFFF"/>
+          <w:lang w:val="en-US"/>
+        </w:rPr>
+      </w:pPr>
+      <w:proofErr w:type="spellStart"/>
+      <w:r>
+        <w:rPr>
+          <w:rFonts w:ascii="Courier New" w:hAnsi="Courier New" w:cs="Courier New"/>
+          <w:color w:val="212121"/>
+          <w:sz w:val="21"/>
+          <w:szCs w:val="21"/>
+          <w:shd w:val="clear" w:color="auto" w:fill="FFFFFF"/>
+          <w:lang w:val="en-US"/>
+        </w:rPr>
+        <w:t>Finaliza</w:t>
+      </w:r>
+      <w:proofErr w:type="spellEnd"/>
+      <w:r>
+        <w:rPr>
+          <w:rFonts w:ascii="Courier New" w:hAnsi="Courier New" w:cs="Courier New"/>
+          <w:color w:val="212121"/>
+          <w:sz w:val="21"/>
+          <w:szCs w:val="21"/>
+          <w:shd w:val="clear" w:color="auto" w:fill="FFFFFF"/>
+          <w:lang w:val="en-US"/>
+        </w:rPr>
+        <w:t xml:space="preserve"> </w:t>
+      </w:r>
+      <w:r>
+        <w:rPr>
+          <w:rFonts w:ascii="Courier New" w:hAnsi="Courier New" w:cs="Courier New"/>
+          <w:color w:val="212121"/>
+          <w:sz w:val="21"/>
+          <w:szCs w:val="21"/>
+          <w:shd w:val="clear" w:color="auto" w:fill="FFFFFF"/>
+          <w:lang w:val="en-US"/>
+        </w:rPr>
+        <w:t>2024-07-07 16:10:20</w:t>
+      </w:r>
+    </w:p>
+    <w:p>
+      <w:pPr>
+        <w:rPr>
+          <w:rFonts w:ascii="Courier New" w:hAnsi="Courier New" w:cs="Courier New"/>
+          <w:color w:val="212121"/>
+          <w:sz w:val="21"/>
+          <w:szCs w:val="21"/>
+          <w:shd w:val="clear" w:color="auto" w:fill="FFFFFF"/>
+          <w:lang w:val="en-US"/>
+        </w:rPr>
+      </w:pPr>
+      <w:proofErr w:type="spellStart"/>
+      <w:r>
+        <w:rPr>
+          <w:rFonts w:ascii="Courier New" w:hAnsi="Courier New" w:cs="Courier New"/>
+          <w:color w:val="212121"/>
+          <w:sz w:val="21"/>
+          <w:szCs w:val="21"/>
+          <w:shd w:val="clear" w:color="auto" w:fill="FFFFFF"/>
+          <w:lang w:val="en-US"/>
+        </w:rPr>
+        <w:t>best_score</w:t>
+      </w:r>
+      <w:proofErr w:type="spellEnd"/>
+      <w:r>
+        <w:rPr>
+          <w:rFonts w:ascii="Courier New" w:hAnsi="Courier New" w:cs="Courier New"/>
+          <w:color w:val="212121"/>
+          <w:sz w:val="21"/>
+          <w:szCs w:val="21"/>
+          <w:shd w:val="clear" w:color="auto" w:fill="FFFFFF"/>
+          <w:lang w:val="en-US"/>
+        </w:rPr>
+        <w:t xml:space="preserve"> </w:t>
+      </w:r>
+      <w:proofErr w:type="spellStart"/>
+      <w:r>
+        <w:rPr>
+          <w:rFonts w:ascii="Courier New" w:hAnsi="Courier New" w:cs="Courier New"/>
+          <w:color w:val="212121"/>
+          <w:sz w:val="21"/>
+          <w:szCs w:val="21"/>
+          <w:shd w:val="clear" w:color="auto" w:fill="FFFFFF"/>
+          <w:lang w:val="en-US"/>
+        </w:rPr>
+        <w:t>best_score</w:t>
+      </w:r>
+      <w:proofErr w:type="spellEnd"/>
+      <w:r>
+        <w:rPr>
+          <w:rFonts w:ascii="Courier New" w:hAnsi="Courier New" w:cs="Courier New"/>
+          <w:color w:val="212121"/>
+          <w:sz w:val="21"/>
+          <w:szCs w:val="21"/>
+          <w:shd w:val="clear" w:color="auto" w:fill="FFFFFF"/>
+          <w:lang w:val="en-US"/>
+        </w:rPr>
+        <w:t xml:space="preserve"> </w:t>
+      </w:r>
+      <w:r>
+        <w:rPr>
+          <w:rFonts w:ascii="Courier New" w:hAnsi="Courier New" w:cs="Courier New"/>
+          <w:color w:val="212121"/>
+          <w:sz w:val="21"/>
+          <w:szCs w:val="21"/>
+          <w:shd w:val="clear" w:color="auto" w:fill="FFFFFF"/>
+          <w:lang w:val="en-US"/>
+        </w:rPr>
+        <w:t>0.4797670245170593</w:t>
+      </w:r>
+    </w:p>
+    <w:p>
+      <w:pPr>
+        <w:pStyle w:val="Ttulo1"/>
+        <w:rPr>
+          <w:color w:val="5B9BD5" w:themeColor="accent1"/>
+        </w:rPr>
+      </w:pPr>
+      <w:r>
+        <w:rPr>
+          <w:color w:val="5B9BD5" w:themeColor="accent1"/>
+        </w:rPr>
+        <w:t>Prueba Editorial UA Mejor Modelo 10</w:t>
+      </w:r>
+      <w:r>
+        <w:rPr>
+          <w:color w:val="5B9BD5" w:themeColor="accent1"/>
+        </w:rPr>
+        <w:t>0</w:t>
+      </w:r>
+      <w:r>
+        <w:rPr>
+          <w:color w:val="5B9BD5" w:themeColor="accent1"/>
+        </w:rPr>
+        <w:t xml:space="preserve">0 </w:t>
+      </w:r>
+      <w:proofErr w:type="spellStart"/>
+      <w:r>
+        <w:rPr>
+          <w:color w:val="5B9BD5" w:themeColor="accent1"/>
+        </w:rPr>
+        <w:t>epocas</w:t>
+      </w:r>
+      <w:proofErr w:type="spellEnd"/>
+      <w:r>
+        <w:rPr>
+          <w:color w:val="5B9BD5" w:themeColor="accent1"/>
+        </w:rPr>
+        <w:t xml:space="preserve"> sin </w:t>
+      </w:r>
+      <w:proofErr w:type="spellStart"/>
+      <w:r>
+        <w:rPr>
+          <w:color w:val="5B9BD5" w:themeColor="accent1"/>
+        </w:rPr>
+        <w:t>early</w:t>
+      </w:r>
+      <w:proofErr w:type="spellEnd"/>
+      <w:r>
+        <w:rPr>
+          <w:color w:val="5B9BD5" w:themeColor="accent1"/>
+        </w:rPr>
+        <w:t xml:space="preserve"> </w:t>
+      </w:r>
+      <w:proofErr w:type="spellStart"/>
+      <w:r>
+        <w:rPr>
+          <w:color w:val="5B9BD5" w:themeColor="accent1"/>
+        </w:rPr>
+        <w:t>stopping</w:t>
+      </w:r>
+      <w:proofErr w:type="spellEnd"/>
+    </w:p>
+    <w:p/>
+    <w:p>
+      <w:pPr>
+        <w:rPr>
+          <w:rFonts w:ascii="Courier New" w:hAnsi="Courier New" w:cs="Courier New"/>
+          <w:color w:val="212121"/>
+          <w:sz w:val="21"/>
+          <w:szCs w:val="21"/>
+          <w:shd w:val="clear" w:color="auto" w:fill="FFFFFF"/>
+        </w:rPr>
+      </w:pPr>
+      <w:r>
+        <w:rPr>
+          <w:rFonts w:ascii="Courier New" w:hAnsi="Courier New" w:cs="Courier New"/>
+          <w:color w:val="212121"/>
+          <w:sz w:val="21"/>
+          <w:szCs w:val="21"/>
+          <w:shd w:val="clear" w:color="auto" w:fill="FFFFFF"/>
+        </w:rPr>
+        <w:t xml:space="preserve">Comienza 2024-07-07 16:13:43   </w:t>
+      </w:r>
+    </w:p>
+    <w:p>
+      <w:pPr>
+        <w:rPr>
+          <w:rFonts w:ascii="Courier New" w:hAnsi="Courier New" w:cs="Courier New"/>
+          <w:color w:val="212121"/>
+          <w:sz w:val="21"/>
+          <w:szCs w:val="21"/>
+          <w:shd w:val="clear" w:color="auto" w:fill="FFFFFF"/>
+        </w:rPr>
+      </w:pPr>
+      <w:r>
+        <w:rPr>
+          <w:rFonts w:ascii="Courier New" w:hAnsi="Courier New" w:cs="Courier New"/>
+          <w:color w:val="212121"/>
+          <w:sz w:val="21"/>
+          <w:szCs w:val="21"/>
+          <w:shd w:val="clear" w:color="auto" w:fill="FFFFFF"/>
+        </w:rPr>
+        <w:t>Finaliza 2024-07-07 16:20:54</w:t>
+      </w:r>
+    </w:p>
+    <w:p>
+      <w:pPr>
+        <w:rPr>
+          <w:rFonts w:ascii="Courier New" w:hAnsi="Courier New" w:cs="Courier New"/>
+          <w:color w:val="212121"/>
+          <w:sz w:val="21"/>
+          <w:szCs w:val="21"/>
+          <w:shd w:val="clear" w:color="auto" w:fill="FFFFFF"/>
+        </w:rPr>
+      </w:pPr>
+      <w:proofErr w:type="spellStart"/>
+      <w:r>
+        <w:rPr>
+          <w:rFonts w:ascii="Courier New" w:hAnsi="Courier New" w:cs="Courier New"/>
+          <w:color w:val="212121"/>
+          <w:sz w:val="21"/>
+          <w:szCs w:val="21"/>
+          <w:shd w:val="clear" w:color="auto" w:fill="FFFFFF"/>
+        </w:rPr>
+        <w:t>best_score</w:t>
+      </w:r>
+      <w:proofErr w:type="spellEnd"/>
+      <w:r>
+        <w:rPr>
+          <w:rFonts w:ascii="Courier New" w:hAnsi="Courier New" w:cs="Courier New"/>
+          <w:color w:val="212121"/>
+          <w:sz w:val="21"/>
+          <w:szCs w:val="21"/>
+          <w:shd w:val="clear" w:color="auto" w:fill="FFFFFF"/>
+        </w:rPr>
+        <w:t xml:space="preserve"> 0.4736567437648773 </w:t>
+      </w:r>
+    </w:p>
+    <w:p>
+      <w:pPr>
+        <w:rPr>
+          <w:rFonts w:ascii="Courier New" w:hAnsi="Courier New" w:cs="Courier New"/>
+          <w:color w:val="212121"/>
+          <w:sz w:val="21"/>
+          <w:szCs w:val="21"/>
+          <w:shd w:val="clear" w:color="auto" w:fill="FFFFFF"/>
+          <w:lang w:val="en-US"/>
+        </w:rPr>
+      </w:pPr>
+    </w:p>
+    <w:p>
+      <w:pPr>
+        <w:rPr>
+          <w:rFonts w:ascii="Courier New" w:hAnsi="Courier New" w:cs="Courier New"/>
+          <w:color w:val="212121"/>
+          <w:sz w:val="21"/>
+          <w:szCs w:val="21"/>
+          <w:shd w:val="clear" w:color="auto" w:fill="FFFFFF"/>
+          <w:lang w:val="en-US"/>
+        </w:rPr>
+      </w:pPr>
+    </w:p>
+    <w:p>
+      <w:pPr>
+        <w:pStyle w:val="Ttulo1"/>
+        <w:rPr>
+          <w:color w:val="5B9BD5" w:themeColor="accent1"/>
+        </w:rPr>
+      </w:pPr>
+      <w:r>
+        <w:rPr>
+          <w:color w:val="5B9BD5" w:themeColor="accent1"/>
+        </w:rPr>
+        <w:lastRenderedPageBreak/>
+        <w:t xml:space="preserve">Prueba Editorial </w:t>
+      </w:r>
+      <w:r>
+        <w:rPr>
+          <w:color w:val="5B9BD5" w:themeColor="accent1"/>
+        </w:rPr>
+        <w:t>UA</w:t>
+      </w:r>
+      <w:r>
+        <w:rPr>
+          <w:color w:val="5B9BD5" w:themeColor="accent1"/>
+        </w:rPr>
+        <w:t xml:space="preserve"> Mejor Modelo</w:t>
+      </w:r>
+      <w:r>
+        <w:rPr>
+          <w:color w:val="5B9BD5" w:themeColor="accent1"/>
+        </w:rPr>
+        <w:t xml:space="preserve"> 1000 </w:t>
+      </w:r>
+      <w:proofErr w:type="spellStart"/>
+      <w:r>
+        <w:rPr>
+          <w:color w:val="5B9BD5" w:themeColor="accent1"/>
+        </w:rPr>
+        <w:t>epocas</w:t>
+      </w:r>
+      <w:proofErr w:type="spellEnd"/>
+      <w:r>
+        <w:rPr>
+          <w:color w:val="5B9BD5" w:themeColor="accent1"/>
+        </w:rPr>
+        <w:t xml:space="preserve"> con </w:t>
+      </w:r>
+      <w:proofErr w:type="gramStart"/>
+      <w:r>
+        <w:rPr>
+          <w:color w:val="5B9BD5" w:themeColor="accent1"/>
+        </w:rPr>
+        <w:t>mas</w:t>
+      </w:r>
+      <w:proofErr w:type="gramEnd"/>
+      <w:r>
+        <w:rPr>
+          <w:color w:val="5B9BD5" w:themeColor="accent1"/>
+        </w:rPr>
+        <w:t xml:space="preserve"> </w:t>
+      </w:r>
+      <w:proofErr w:type="spellStart"/>
+      <w:r>
+        <w:rPr>
+          <w:color w:val="5B9BD5" w:themeColor="accent1"/>
+        </w:rPr>
+        <w:t>early</w:t>
+      </w:r>
+      <w:proofErr w:type="spellEnd"/>
+      <w:r>
+        <w:rPr>
+          <w:color w:val="5B9BD5" w:themeColor="accent1"/>
+        </w:rPr>
+        <w:t xml:space="preserve"> </w:t>
+      </w:r>
+      <w:proofErr w:type="spellStart"/>
+      <w:r>
+        <w:rPr>
+          <w:color w:val="5B9BD5" w:themeColor="accent1"/>
+        </w:rPr>
+        <w:t>stopping</w:t>
+      </w:r>
+      <w:proofErr w:type="spellEnd"/>
+    </w:p>
+    <w:p/>
+    <w:p>
+      <w:pPr>
+        <w:rPr>
+          <w:rFonts w:ascii="Courier New" w:hAnsi="Courier New" w:cs="Courier New"/>
+          <w:color w:val="212121"/>
+          <w:sz w:val="21"/>
+          <w:szCs w:val="21"/>
+          <w:shd w:val="clear" w:color="auto" w:fill="FFFFFF"/>
+          <w:lang w:val="en-US"/>
+        </w:rPr>
+      </w:pPr>
+      <w:proofErr w:type="spellStart"/>
+      <w:r>
+        <w:rPr>
+          <w:rFonts w:ascii="Courier New" w:hAnsi="Courier New" w:cs="Courier New"/>
+          <w:color w:val="212121"/>
+          <w:sz w:val="21"/>
+          <w:szCs w:val="21"/>
+          <w:shd w:val="clear" w:color="auto" w:fill="FFFFFF"/>
+          <w:lang w:val="en-US"/>
+        </w:rPr>
+        <w:t>Comienza</w:t>
+      </w:r>
+      <w:proofErr w:type="spellEnd"/>
+      <w:r>
+        <w:rPr>
+          <w:rFonts w:ascii="Courier New" w:hAnsi="Courier New" w:cs="Courier New"/>
+          <w:color w:val="212121"/>
+          <w:sz w:val="21"/>
+          <w:szCs w:val="21"/>
+          <w:shd w:val="clear" w:color="auto" w:fill="FFFFFF"/>
+          <w:lang w:val="en-US"/>
+        </w:rPr>
+        <w:t xml:space="preserve"> </w:t>
+      </w:r>
+      <w:r>
+        <w:rPr>
+          <w:rFonts w:ascii="Courier New" w:hAnsi="Courier New" w:cs="Courier New"/>
+          <w:color w:val="212121"/>
+          <w:sz w:val="21"/>
+          <w:szCs w:val="21"/>
+          <w:shd w:val="clear" w:color="auto" w:fill="FFFFFF"/>
+        </w:rPr>
+        <w:t>2024-07-11 16:45:34</w:t>
+      </w:r>
+    </w:p>
+    <w:p>
+      <w:pPr>
+        <w:rPr>
+          <w:rFonts w:ascii="Courier New" w:hAnsi="Courier New" w:cs="Courier New"/>
+          <w:color w:val="212121"/>
+          <w:sz w:val="21"/>
+          <w:szCs w:val="21"/>
+          <w:shd w:val="clear" w:color="auto" w:fill="FFFFFF"/>
+          <w:lang w:val="en-US"/>
+        </w:rPr>
+      </w:pPr>
+      <w:proofErr w:type="spellStart"/>
+      <w:r>
+        <w:rPr>
+          <w:rFonts w:ascii="Courier New" w:hAnsi="Courier New" w:cs="Courier New"/>
+          <w:color w:val="212121"/>
+          <w:sz w:val="21"/>
+          <w:szCs w:val="21"/>
+          <w:shd w:val="clear" w:color="auto" w:fill="FFFFFF"/>
+          <w:lang w:val="en-US"/>
+        </w:rPr>
+        <w:t>Finaliza</w:t>
+      </w:r>
+      <w:proofErr w:type="spellEnd"/>
+      <w:r>
+        <w:rPr>
+          <w:rFonts w:ascii="Courier New" w:hAnsi="Courier New" w:cs="Courier New"/>
+          <w:color w:val="212121"/>
+          <w:sz w:val="21"/>
+          <w:szCs w:val="21"/>
+          <w:shd w:val="clear" w:color="auto" w:fill="FFFFFF"/>
+          <w:lang w:val="en-US"/>
+        </w:rPr>
+        <w:t xml:space="preserve"> </w:t>
+      </w:r>
+      <w:r>
+        <w:rPr>
+          <w:rFonts w:ascii="Courier New" w:hAnsi="Courier New" w:cs="Courier New"/>
+          <w:color w:val="212121"/>
+          <w:sz w:val="21"/>
+          <w:szCs w:val="21"/>
+          <w:shd w:val="clear" w:color="auto" w:fill="FFFFFF"/>
+        </w:rPr>
+        <w:t xml:space="preserve">2024-07-11 16:47:40   </w:t>
+      </w:r>
+    </w:p>
+    <w:p>
+      <w:pPr>
+        <w:rPr>
+          <w:rFonts w:ascii="Courier New" w:hAnsi="Courier New" w:cs="Courier New"/>
+          <w:color w:val="212121"/>
+          <w:sz w:val="21"/>
+          <w:szCs w:val="21"/>
+          <w:shd w:val="clear" w:color="auto" w:fill="FFFFFF"/>
+        </w:rPr>
+      </w:pPr>
+      <w:proofErr w:type="spellStart"/>
+      <w:r>
+        <w:rPr>
+          <w:rFonts w:ascii="Courier New" w:hAnsi="Courier New" w:cs="Courier New"/>
+          <w:color w:val="212121"/>
+          <w:sz w:val="21"/>
+          <w:szCs w:val="21"/>
+          <w:shd w:val="clear" w:color="auto" w:fill="FFFFFF"/>
+        </w:rPr>
+        <w:t>best_score</w:t>
+      </w:r>
+      <w:proofErr w:type="spellEnd"/>
+      <w:r>
+        <w:rPr>
+          <w:rFonts w:ascii="Courier New" w:hAnsi="Courier New" w:cs="Courier New"/>
+          <w:color w:val="212121"/>
+          <w:sz w:val="21"/>
+          <w:szCs w:val="21"/>
+          <w:shd w:val="clear" w:color="auto" w:fill="FFFFFF"/>
+        </w:rPr>
+        <w:t xml:space="preserve"> 0.4787963628768921</w:t>
+      </w:r>
+    </w:p>
+    <w:p>
+      <w:pPr>
+        <w:rPr>
+          <w:rFonts w:ascii="Courier New" w:hAnsi="Courier New" w:cs="Courier New"/>
+          <w:color w:val="212121"/>
+          <w:sz w:val="21"/>
+          <w:szCs w:val="21"/>
+          <w:shd w:val="clear" w:color="auto" w:fill="FFFFFF"/>
+        </w:rPr>
+      </w:pPr>
+    </w:p>
+    <w:p>
+      <w:pPr>
+        <w:rPr>
+          <w:rFonts w:ascii="Courier New" w:hAnsi="Courier New" w:cs="Courier New"/>
+          <w:color w:val="212121"/>
+          <w:sz w:val="21"/>
+          <w:szCs w:val="21"/>
+          <w:shd w:val="clear" w:color="auto" w:fill="FFFFFF"/>
+        </w:rPr>
+      </w:pPr>
+      <w:r>
+        <w:rPr>
+          <w:rFonts w:ascii="Courier New" w:hAnsi="Courier New" w:cs="Courier New"/>
+          <w:color w:val="212121"/>
+          <w:sz w:val="21"/>
+          <w:szCs w:val="21"/>
+          <w:shd w:val="clear" w:color="auto" w:fill="FFFFFF"/>
+        </w:rPr>
+        <w:t>Tabla de rendimientos Editorial UA</w:t>
+      </w:r>
+    </w:p>
+    <w:tbl>
+      <w:tblPr>
+        <w:tblStyle w:val="Tablaconcuadrcula"/>
+        <w:tblW w:w="0" w:type="auto"/>
+        <w:tblLook w:val="04A0" w:firstRow="1" w:lastRow="0" w:firstColumn="1" w:lastColumn="0" w:noHBand="0" w:noVBand="1"/>
+      </w:tblPr>
+      <w:tblGrid>
+        <w:gridCol w:w="4247"/>
+        <w:gridCol w:w="4247"/>
+      </w:tblGrid>
+      <w:tr>
+        <w:tc>
+          <w:tcPr>
+            <w:tcW w:w="4247" w:type="dxa"/>
+          </w:tcPr>
+          <w:p>
+            <w:pPr>
+              <w:rPr>
+                <w:rFonts w:ascii="Courier New" w:hAnsi="Courier New" w:cs="Courier New"/>
+                <w:color w:val="212121"/>
+                <w:sz w:val="21"/>
+                <w:szCs w:val="21"/>
+                <w:shd w:val="clear" w:color="auto" w:fill="FFFFFF"/>
+              </w:rPr>
+            </w:pPr>
+            <w:r>
+              <w:rPr>
+                <w:rFonts w:ascii="Courier New" w:hAnsi="Courier New" w:cs="Courier New"/>
+                <w:color w:val="212121"/>
+                <w:sz w:val="21"/>
+                <w:szCs w:val="21"/>
+                <w:shd w:val="clear" w:color="auto" w:fill="FFFFFF"/>
+              </w:rPr>
+              <w:t>Prueba</w:t>
+            </w:r>
+          </w:p>
+        </w:tc>
+        <w:tc>
+          <w:tcPr>
+            <w:tcW w:w="4247" w:type="dxa"/>
+          </w:tcPr>
+          <w:p>
+            <w:pPr>
+              <w:rPr>
+                <w:rFonts w:ascii="Courier New" w:hAnsi="Courier New" w:cs="Courier New"/>
+                <w:color w:val="212121"/>
+                <w:sz w:val="21"/>
+                <w:szCs w:val="21"/>
+                <w:shd w:val="clear" w:color="auto" w:fill="FFFFFF"/>
+              </w:rPr>
+            </w:pPr>
+            <w:r>
+              <w:rPr>
+                <w:rFonts w:ascii="Courier New" w:hAnsi="Courier New" w:cs="Courier New"/>
+                <w:color w:val="212121"/>
+                <w:sz w:val="21"/>
+                <w:szCs w:val="21"/>
+                <w:shd w:val="clear" w:color="auto" w:fill="FFFFFF"/>
+              </w:rPr>
+              <w:t>Rendimiento en SMAPE</w:t>
+            </w:r>
+          </w:p>
+        </w:tc>
+      </w:tr>
+      <w:tr>
+        <w:tc>
+          <w:tcPr>
+            <w:tcW w:w="4247" w:type="dxa"/>
+          </w:tcPr>
+          <w:p>
+            <w:pPr>
+              <w:rPr>
+                <w:rFonts w:ascii="Courier New" w:hAnsi="Courier New" w:cs="Courier New"/>
+                <w:color w:val="212121"/>
+                <w:sz w:val="21"/>
+                <w:szCs w:val="21"/>
+                <w:shd w:val="clear" w:color="auto" w:fill="FFFFFF"/>
+              </w:rPr>
+            </w:pPr>
+            <w:r>
+              <w:rPr>
+                <w:rFonts w:ascii="Courier New" w:hAnsi="Courier New" w:cs="Courier New"/>
+                <w:color w:val="212121"/>
+                <w:sz w:val="21"/>
+                <w:szCs w:val="21"/>
+                <w:shd w:val="clear" w:color="auto" w:fill="FFFFFF"/>
+              </w:rPr>
+              <w:t>Prueba Editorial UA Mejor Modelo</w:t>
+            </w:r>
+          </w:p>
+        </w:tc>
+        <w:tc>
+          <w:tcPr>
+            <w:tcW w:w="4247" w:type="dxa"/>
+          </w:tcPr>
+          <w:p>
+            <w:pPr>
+              <w:rPr>
+                <w:rFonts w:ascii="Courier New" w:hAnsi="Courier New" w:cs="Courier New"/>
+                <w:color w:val="212121"/>
+                <w:sz w:val="21"/>
+                <w:szCs w:val="21"/>
+                <w:shd w:val="clear" w:color="auto" w:fill="FFFFFF"/>
+              </w:rPr>
+            </w:pPr>
+            <w:r>
+              <w:rPr>
+                <w:rFonts w:ascii="Courier New" w:hAnsi="Courier New" w:cs="Courier New"/>
+                <w:color w:val="212121"/>
+                <w:sz w:val="21"/>
+                <w:szCs w:val="21"/>
+                <w:shd w:val="clear" w:color="auto" w:fill="FFFFFF"/>
+                <w:lang w:val="en-US"/>
+              </w:rPr>
+              <w:t>0.4797670245170593</w:t>
+            </w:r>
+          </w:p>
+        </w:tc>
+      </w:tr>
+      <w:tr>
+        <w:tc>
+          <w:tcPr>
+            <w:tcW w:w="4247" w:type="dxa"/>
+          </w:tcPr>
+          <w:p>
+            <w:pPr>
+              <w:rPr>
+                <w:rFonts w:ascii="Courier New" w:hAnsi="Courier New" w:cs="Courier New"/>
+                <w:color w:val="212121"/>
+                <w:sz w:val="21"/>
+                <w:szCs w:val="21"/>
+                <w:shd w:val="clear" w:color="auto" w:fill="FFFFFF"/>
+              </w:rPr>
+            </w:pPr>
+            <w:r>
+              <w:rPr>
+                <w:rFonts w:ascii="Courier New" w:hAnsi="Courier New" w:cs="Courier New"/>
+                <w:color w:val="212121"/>
+                <w:sz w:val="21"/>
+                <w:szCs w:val="21"/>
+                <w:shd w:val="clear" w:color="auto" w:fill="FFFFFF"/>
+              </w:rPr>
+              <w:t xml:space="preserve">Prueba Editorial UA Mejor Modelo 1000 </w:t>
+            </w:r>
+            <w:proofErr w:type="spellStart"/>
+            <w:r>
+              <w:rPr>
+                <w:rFonts w:ascii="Courier New" w:hAnsi="Courier New" w:cs="Courier New"/>
+                <w:color w:val="212121"/>
+                <w:sz w:val="21"/>
+                <w:szCs w:val="21"/>
+                <w:shd w:val="clear" w:color="auto" w:fill="FFFFFF"/>
+              </w:rPr>
+              <w:t>epocas</w:t>
+            </w:r>
+            <w:proofErr w:type="spellEnd"/>
+            <w:r>
+              <w:rPr>
+                <w:rFonts w:ascii="Courier New" w:hAnsi="Courier New" w:cs="Courier New"/>
+                <w:color w:val="212121"/>
+                <w:sz w:val="21"/>
+                <w:szCs w:val="21"/>
+                <w:shd w:val="clear" w:color="auto" w:fill="FFFFFF"/>
+              </w:rPr>
+              <w:t xml:space="preserve"> sin </w:t>
+            </w:r>
+            <w:proofErr w:type="spellStart"/>
+            <w:r>
+              <w:rPr>
+                <w:rFonts w:ascii="Courier New" w:hAnsi="Courier New" w:cs="Courier New"/>
+                <w:color w:val="212121"/>
+                <w:sz w:val="21"/>
+                <w:szCs w:val="21"/>
+                <w:shd w:val="clear" w:color="auto" w:fill="FFFFFF"/>
+              </w:rPr>
+              <w:t>early</w:t>
+            </w:r>
+            <w:proofErr w:type="spellEnd"/>
+            <w:r>
+              <w:rPr>
+                <w:rFonts w:ascii="Courier New" w:hAnsi="Courier New" w:cs="Courier New"/>
+                <w:color w:val="212121"/>
+                <w:sz w:val="21"/>
+                <w:szCs w:val="21"/>
+                <w:shd w:val="clear" w:color="auto" w:fill="FFFFFF"/>
+              </w:rPr>
+              <w:t xml:space="preserve"> </w:t>
+            </w:r>
+            <w:proofErr w:type="spellStart"/>
+            <w:r>
+              <w:rPr>
+                <w:rFonts w:ascii="Courier New" w:hAnsi="Courier New" w:cs="Courier New"/>
+                <w:color w:val="212121"/>
+                <w:sz w:val="21"/>
+                <w:szCs w:val="21"/>
+                <w:shd w:val="clear" w:color="auto" w:fill="FFFFFF"/>
+              </w:rPr>
+              <w:t>stopping</w:t>
+            </w:r>
+            <w:proofErr w:type="spellEnd"/>
+          </w:p>
+        </w:tc>
+        <w:tc>
+          <w:tcPr>
+            <w:tcW w:w="4247" w:type="dxa"/>
+          </w:tcPr>
+          <w:p>
+            <w:pPr>
+              <w:rPr>
+                <w:rFonts w:ascii="Courier New" w:hAnsi="Courier New" w:cs="Courier New"/>
+                <w:color w:val="212121"/>
+                <w:sz w:val="21"/>
+                <w:szCs w:val="21"/>
+                <w:shd w:val="clear" w:color="auto" w:fill="FFFFFF"/>
+              </w:rPr>
+            </w:pPr>
+            <w:r>
+              <w:rPr>
+                <w:rFonts w:ascii="Courier New" w:hAnsi="Courier New" w:cs="Courier New"/>
+                <w:color w:val="212121"/>
+                <w:sz w:val="21"/>
+                <w:szCs w:val="21"/>
+                <w:highlight w:val="green"/>
+                <w:shd w:val="clear" w:color="auto" w:fill="FFFFFF"/>
+              </w:rPr>
+              <w:t>0.4736567437648773</w:t>
+            </w:r>
+          </w:p>
+        </w:tc>
+      </w:tr>
+      <w:tr>
+        <w:tc>
+          <w:tcPr>
+            <w:tcW w:w="4247" w:type="dxa"/>
+          </w:tcPr>
+          <w:p>
+            <w:pPr>
+              <w:rPr>
+                <w:rFonts w:ascii="Courier New" w:hAnsi="Courier New" w:cs="Courier New"/>
+                <w:color w:val="212121"/>
+                <w:sz w:val="21"/>
+                <w:szCs w:val="21"/>
+                <w:shd w:val="clear" w:color="auto" w:fill="FFFFFF"/>
+              </w:rPr>
+            </w:pPr>
+            <w:r>
+              <w:rPr>
+                <w:rFonts w:ascii="Courier New" w:hAnsi="Courier New" w:cs="Courier New"/>
+                <w:color w:val="212121"/>
+                <w:sz w:val="21"/>
+                <w:szCs w:val="21"/>
+                <w:shd w:val="clear" w:color="auto" w:fill="FFFFFF"/>
+              </w:rPr>
+              <w:t xml:space="preserve">Prueba Editorial UA Mejor Modelo 1000 </w:t>
+            </w:r>
+            <w:proofErr w:type="spellStart"/>
+            <w:r>
+              <w:rPr>
+                <w:rFonts w:ascii="Courier New" w:hAnsi="Courier New" w:cs="Courier New"/>
+                <w:color w:val="212121"/>
+                <w:sz w:val="21"/>
+                <w:szCs w:val="21"/>
+                <w:shd w:val="clear" w:color="auto" w:fill="FFFFFF"/>
+              </w:rPr>
+              <w:t>epocas</w:t>
+            </w:r>
+            <w:proofErr w:type="spellEnd"/>
+            <w:r>
+              <w:rPr>
+                <w:rFonts w:ascii="Courier New" w:hAnsi="Courier New" w:cs="Courier New"/>
+                <w:color w:val="212121"/>
+                <w:sz w:val="21"/>
+                <w:szCs w:val="21"/>
+                <w:shd w:val="clear" w:color="auto" w:fill="FFFFFF"/>
+              </w:rPr>
+              <w:t xml:space="preserve"> con mas </w:t>
+            </w:r>
+            <w:proofErr w:type="spellStart"/>
+            <w:r>
+              <w:rPr>
+                <w:rFonts w:ascii="Courier New" w:hAnsi="Courier New" w:cs="Courier New"/>
+                <w:color w:val="212121"/>
+                <w:sz w:val="21"/>
+                <w:szCs w:val="21"/>
+                <w:shd w:val="clear" w:color="auto" w:fill="FFFFFF"/>
+              </w:rPr>
+              <w:t>early</w:t>
+            </w:r>
+            <w:proofErr w:type="spellEnd"/>
+            <w:r>
+              <w:rPr>
+                <w:rFonts w:ascii="Courier New" w:hAnsi="Courier New" w:cs="Courier New"/>
+                <w:color w:val="212121"/>
+                <w:sz w:val="21"/>
+                <w:szCs w:val="21"/>
+                <w:shd w:val="clear" w:color="auto" w:fill="FFFFFF"/>
+              </w:rPr>
+              <w:t xml:space="preserve"> </w:t>
+            </w:r>
+            <w:proofErr w:type="spellStart"/>
+            <w:r>
+              <w:rPr>
+                <w:rFonts w:ascii="Courier New" w:hAnsi="Courier New" w:cs="Courier New"/>
+                <w:color w:val="212121"/>
+                <w:sz w:val="21"/>
+                <w:szCs w:val="21"/>
+                <w:shd w:val="clear" w:color="auto" w:fill="FFFFFF"/>
+              </w:rPr>
+              <w:t>stopping</w:t>
+            </w:r>
+            <w:proofErr w:type="spellEnd"/>
+          </w:p>
+        </w:tc>
+        <w:tc>
+          <w:tcPr>
+            <w:tcW w:w="4247" w:type="dxa"/>
+          </w:tcPr>
+          <w:p>
+            <w:pPr>
+              <w:rPr>
+                <w:rFonts w:ascii="Courier New" w:hAnsi="Courier New" w:cs="Courier New"/>
+                <w:color w:val="212121"/>
+                <w:sz w:val="21"/>
+                <w:szCs w:val="21"/>
+                <w:shd w:val="clear" w:color="auto" w:fill="FFFFFF"/>
+              </w:rPr>
+            </w:pPr>
+            <w:r>
+              <w:rPr>
+                <w:rFonts w:ascii="Courier New" w:hAnsi="Courier New" w:cs="Courier New"/>
+                <w:color w:val="212121"/>
+                <w:sz w:val="21"/>
+                <w:szCs w:val="21"/>
+                <w:shd w:val="clear" w:color="auto" w:fill="FFFFFF"/>
+              </w:rPr>
+              <w:t>0.4787963628768921</w:t>
+            </w:r>
+          </w:p>
+        </w:tc>
+      </w:tr>
+    </w:tbl>
+    <w:p>
+      <w:pPr>
+        <w:rPr>
+          <w:rFonts w:ascii="Courier New" w:hAnsi="Courier New" w:cs="Courier New"/>
+          <w:color w:val="212121"/>
+          <w:sz w:val="21"/>
+          <w:szCs w:val="21"/>
+          <w:shd w:val="clear" w:color="auto" w:fill="FFFFFF"/>
+        </w:rPr>
+      </w:pPr>
+    </w:p>
+    <w:p/>
+    <w:p/>
+    <w:p>
+      <w:r>
+        <w:br w:type="page"/>
+      </w:r>
+    </w:p>
+    <w:p/>
+    <w:p>
+      <w:pPr>
+        <w:pStyle w:val="Ttulo1"/>
+        <w:rPr>
+          <w:color w:val="5B9BD5" w:themeColor="accent1"/>
+        </w:rPr>
+      </w:pPr>
+      <w:r>
+        <w:rPr>
+          <w:color w:val="5B9BD5" w:themeColor="accent1"/>
+        </w:rPr>
+        <w:t xml:space="preserve">Prueba Editorial </w:t>
+      </w:r>
+      <w:r>
+        <w:rPr>
+          <w:color w:val="5B9BD5" w:themeColor="accent1"/>
+        </w:rPr>
+        <w:t>GA4</w:t>
+      </w:r>
+      <w:r>
+        <w:rPr>
+          <w:color w:val="5B9BD5" w:themeColor="accent1"/>
+        </w:rPr>
+        <w:t xml:space="preserve"> Mejor Modelo</w:t>
+      </w:r>
+      <w:r>
+        <w:rPr>
+          <w:color w:val="5B9BD5" w:themeColor="accent1"/>
+        </w:rPr>
+        <w:t xml:space="preserve"> </w:t>
+      </w:r>
+      <w:r>
+        <w:rPr>
+          <w:color w:val="5B9BD5" w:themeColor="accent1"/>
+        </w:rPr>
+        <w:t>500</w:t>
+      </w:r>
+      <w:r>
+        <w:rPr>
+          <w:color w:val="5B9BD5" w:themeColor="accent1"/>
+        </w:rPr>
+        <w:t xml:space="preserve"> </w:t>
+      </w:r>
+      <w:proofErr w:type="spellStart"/>
+      <w:r>
+        <w:rPr>
+          <w:color w:val="5B9BD5" w:themeColor="accent1"/>
+        </w:rPr>
+        <w:t>epocas</w:t>
+      </w:r>
+      <w:proofErr w:type="spellEnd"/>
+      <w:r>
+        <w:rPr>
+          <w:color w:val="5B9BD5" w:themeColor="accent1"/>
+        </w:rPr>
+        <w:t xml:space="preserve"> con </w:t>
+      </w:r>
+      <w:proofErr w:type="spellStart"/>
+      <w:r>
+        <w:rPr>
+          <w:color w:val="5B9BD5" w:themeColor="accent1"/>
+        </w:rPr>
+        <w:t>early</w:t>
+      </w:r>
+      <w:proofErr w:type="spellEnd"/>
+      <w:r>
+        <w:rPr>
+          <w:color w:val="5B9BD5" w:themeColor="accent1"/>
+        </w:rPr>
+        <w:t xml:space="preserve"> </w:t>
+      </w:r>
+      <w:proofErr w:type="spellStart"/>
+      <w:r>
+        <w:rPr>
+          <w:color w:val="5B9BD5" w:themeColor="accent1"/>
+        </w:rPr>
+        <w:t>stopping</w:t>
+      </w:r>
+      <w:proofErr w:type="spellEnd"/>
+      <w:r>
+        <w:rPr>
+          <w:color w:val="5B9BD5" w:themeColor="accent1"/>
+        </w:rPr>
+        <w:t xml:space="preserve"> 50</w:t>
+      </w:r>
+    </w:p>
+    <w:p/>
+    <w:p>
+      <w:r>
+        <w:rPr>
+          <w:rFonts w:ascii="Courier New" w:hAnsi="Courier New" w:cs="Courier New"/>
+          <w:color w:val="212121"/>
+          <w:sz w:val="21"/>
+          <w:szCs w:val="21"/>
+          <w:shd w:val="clear" w:color="auto" w:fill="FFFFFF"/>
+        </w:rPr>
+        <w:t xml:space="preserve">Comienza </w:t>
+      </w:r>
+      <w:r>
+        <w:rPr>
+          <w:rFonts w:ascii="Courier New" w:hAnsi="Courier New" w:cs="Courier New"/>
+          <w:color w:val="212121"/>
+          <w:sz w:val="21"/>
+          <w:szCs w:val="21"/>
+          <w:shd w:val="clear" w:color="auto" w:fill="FFFFFF"/>
+        </w:rPr>
+        <w:t>2024-07-11 16:06:28</w:t>
+      </w:r>
+    </w:p>
+    <w:p>
+      <w:pPr>
+        <w:rPr>
+          <w:rFonts w:ascii="Courier New" w:hAnsi="Courier New" w:cs="Courier New"/>
+          <w:color w:val="212121"/>
+          <w:sz w:val="21"/>
+          <w:szCs w:val="21"/>
+          <w:shd w:val="clear" w:color="auto" w:fill="FFFFFF"/>
+        </w:rPr>
+      </w:pPr>
+      <w:r>
+        <w:rPr>
+          <w:rFonts w:ascii="Courier New" w:hAnsi="Courier New" w:cs="Courier New"/>
+          <w:color w:val="212121"/>
+          <w:sz w:val="21"/>
+          <w:szCs w:val="21"/>
+          <w:shd w:val="clear" w:color="auto" w:fill="FFFFFF"/>
+        </w:rPr>
+        <w:t xml:space="preserve">Finaliza </w:t>
+      </w:r>
+      <w:r>
+        <w:rPr>
+          <w:rFonts w:ascii="Courier New" w:hAnsi="Courier New" w:cs="Courier New"/>
+          <w:color w:val="212121"/>
+          <w:sz w:val="21"/>
+          <w:szCs w:val="21"/>
+          <w:shd w:val="clear" w:color="auto" w:fill="FFFFFF"/>
+        </w:rPr>
+        <w:t>2024-07-11 16:06:48</w:t>
+      </w:r>
+    </w:p>
+    <w:p>
+      <w:proofErr w:type="spellStart"/>
+      <w:r>
+        <w:rPr>
+          <w:rFonts w:ascii="Courier New" w:hAnsi="Courier New" w:cs="Courier New"/>
+          <w:color w:val="212121"/>
+          <w:sz w:val="21"/>
+          <w:szCs w:val="21"/>
+          <w:shd w:val="clear" w:color="auto" w:fill="FFFFFF"/>
+        </w:rPr>
+        <w:t>best_score</w:t>
+      </w:r>
+      <w:proofErr w:type="spellEnd"/>
+      <w:r>
+        <w:rPr>
+          <w:rFonts w:ascii="Courier New" w:hAnsi="Courier New" w:cs="Courier New"/>
+          <w:color w:val="212121"/>
+          <w:sz w:val="21"/>
+          <w:szCs w:val="21"/>
+          <w:shd w:val="clear" w:color="auto" w:fill="FFFFFF"/>
+        </w:rPr>
+        <w:t xml:space="preserve"> </w:t>
+      </w:r>
+      <w:r>
+        <w:rPr>
+          <w:rFonts w:ascii="Courier New" w:hAnsi="Courier New" w:cs="Courier New"/>
+          <w:color w:val="212121"/>
+          <w:sz w:val="21"/>
+          <w:szCs w:val="21"/>
+          <w:shd w:val="clear" w:color="auto" w:fill="FFFFFF"/>
+        </w:rPr>
+        <w:t>0.428587943315506</w:t>
+      </w:r>
+    </w:p>
+    <w:p/>
+    <w:p>
+      <w:pPr>
+        <w:pStyle w:val="Ttulo1"/>
+        <w:rPr>
+          <w:color w:val="5B9BD5" w:themeColor="accent1"/>
+        </w:rPr>
+      </w:pPr>
+      <w:r>
+        <w:rPr>
+          <w:color w:val="5B9BD5" w:themeColor="accent1"/>
+        </w:rPr>
+        <w:t xml:space="preserve">Prueba Editorial </w:t>
+      </w:r>
+      <w:r>
+        <w:rPr>
+          <w:color w:val="5B9BD5" w:themeColor="accent1"/>
+        </w:rPr>
+        <w:t>GA4</w:t>
+      </w:r>
+      <w:r>
+        <w:rPr>
+          <w:color w:val="5B9BD5" w:themeColor="accent1"/>
+        </w:rPr>
+        <w:t xml:space="preserve"> Mejor Modelo</w:t>
+      </w:r>
+      <w:r>
+        <w:rPr>
+          <w:color w:val="5B9BD5" w:themeColor="accent1"/>
+        </w:rPr>
+        <w:t xml:space="preserve"> </w:t>
+      </w:r>
+      <w:r>
+        <w:rPr>
+          <w:color w:val="5B9BD5" w:themeColor="accent1"/>
+        </w:rPr>
+        <w:t>10</w:t>
+      </w:r>
+      <w:r>
+        <w:rPr>
+          <w:color w:val="5B9BD5" w:themeColor="accent1"/>
+        </w:rPr>
+        <w:t xml:space="preserve">00 </w:t>
+      </w:r>
+      <w:proofErr w:type="spellStart"/>
+      <w:r>
+        <w:rPr>
+          <w:color w:val="5B9BD5" w:themeColor="accent1"/>
+        </w:rPr>
+        <w:t>epocas</w:t>
+      </w:r>
+      <w:proofErr w:type="spellEnd"/>
+      <w:r>
+        <w:rPr>
+          <w:color w:val="5B9BD5" w:themeColor="accent1"/>
+        </w:rPr>
+        <w:t xml:space="preserve"> con </w:t>
+      </w:r>
+      <w:proofErr w:type="spellStart"/>
+      <w:r>
+        <w:rPr>
+          <w:color w:val="5B9BD5" w:themeColor="accent1"/>
+        </w:rPr>
+        <w:t>early</w:t>
+      </w:r>
+      <w:proofErr w:type="spellEnd"/>
+      <w:r>
+        <w:rPr>
+          <w:color w:val="5B9BD5" w:themeColor="accent1"/>
+        </w:rPr>
+        <w:t xml:space="preserve"> </w:t>
+      </w:r>
+      <w:proofErr w:type="spellStart"/>
+      <w:r>
+        <w:rPr>
+          <w:color w:val="5B9BD5" w:themeColor="accent1"/>
+        </w:rPr>
+        <w:t>stopping</w:t>
+      </w:r>
+      <w:proofErr w:type="spellEnd"/>
+      <w:r>
+        <w:rPr>
+          <w:color w:val="5B9BD5" w:themeColor="accent1"/>
+        </w:rPr>
+        <w:t xml:space="preserve"> </w:t>
+      </w:r>
+      <w:r>
+        <w:rPr>
+          <w:color w:val="5B9BD5" w:themeColor="accent1"/>
+        </w:rPr>
+        <w:t>100</w:t>
+      </w:r>
+    </w:p>
+    <w:p/>
+    <w:p>
+      <w:pPr>
+        <w:rPr>
+          <w:lang w:val="en-US"/>
+        </w:rPr>
+      </w:pPr>
+      <w:proofErr w:type="spellStart"/>
+      <w:r>
+        <w:rPr>
+          <w:rFonts w:ascii="Courier New" w:hAnsi="Courier New" w:cs="Courier New"/>
+          <w:color w:val="212121"/>
+          <w:sz w:val="21"/>
+          <w:szCs w:val="21"/>
+          <w:shd w:val="clear" w:color="auto" w:fill="FFFFFF"/>
+          <w:lang w:val="en-US"/>
+        </w:rPr>
+        <w:t>Comienza</w:t>
+      </w:r>
+      <w:proofErr w:type="spellEnd"/>
+      <w:r>
+        <w:rPr>
+          <w:rFonts w:ascii="Courier New" w:hAnsi="Courier New" w:cs="Courier New"/>
+          <w:color w:val="212121"/>
+          <w:sz w:val="21"/>
+          <w:szCs w:val="21"/>
+          <w:shd w:val="clear" w:color="auto" w:fill="FFFFFF"/>
+          <w:lang w:val="en-US"/>
+        </w:rPr>
+        <w:t xml:space="preserve"> </w:t>
+      </w:r>
+      <w:r>
+        <w:rPr>
+          <w:rFonts w:ascii="Courier New" w:hAnsi="Courier New" w:cs="Courier New"/>
+          <w:color w:val="212121"/>
+          <w:sz w:val="21"/>
+          <w:szCs w:val="21"/>
+          <w:shd w:val="clear" w:color="auto" w:fill="FFFFFF"/>
+          <w:lang w:val="en-US"/>
+        </w:rPr>
+        <w:t>2024-07-11 16:10:03</w:t>
+      </w:r>
+    </w:p>
+    <w:p>
+      <w:pPr>
+        <w:rPr>
+          <w:rFonts w:ascii="Courier New" w:hAnsi="Courier New" w:cs="Courier New"/>
+          <w:color w:val="212121"/>
+          <w:sz w:val="21"/>
+          <w:szCs w:val="21"/>
+          <w:shd w:val="clear" w:color="auto" w:fill="FFFFFF"/>
+          <w:lang w:val="en-US"/>
+        </w:rPr>
+      </w:pPr>
+      <w:proofErr w:type="spellStart"/>
+      <w:r>
+        <w:rPr>
+          <w:rFonts w:ascii="Courier New" w:hAnsi="Courier New" w:cs="Courier New"/>
+          <w:color w:val="212121"/>
+          <w:sz w:val="21"/>
+          <w:szCs w:val="21"/>
+          <w:shd w:val="clear" w:color="auto" w:fill="FFFFFF"/>
+          <w:lang w:val="en-US"/>
+        </w:rPr>
+        <w:t>Finaliza</w:t>
+      </w:r>
+      <w:proofErr w:type="spellEnd"/>
+      <w:r>
+        <w:rPr>
+          <w:rFonts w:ascii="Courier New" w:hAnsi="Courier New" w:cs="Courier New"/>
+          <w:color w:val="212121"/>
+          <w:sz w:val="21"/>
+          <w:szCs w:val="21"/>
+          <w:shd w:val="clear" w:color="auto" w:fill="FFFFFF"/>
+          <w:lang w:val="en-US"/>
+        </w:rPr>
+        <w:t xml:space="preserve"> </w:t>
+      </w:r>
+      <w:r>
+        <w:rPr>
+          <w:rFonts w:ascii="Courier New" w:hAnsi="Courier New" w:cs="Courier New"/>
+          <w:color w:val="212121"/>
+          <w:sz w:val="21"/>
+          <w:szCs w:val="21"/>
+          <w:shd w:val="clear" w:color="auto" w:fill="FFFFFF"/>
+          <w:lang w:val="en-US"/>
+        </w:rPr>
+        <w:t xml:space="preserve">2024-07-11 16:10:24  </w:t>
+      </w:r>
+    </w:p>
+    <w:p>
+      <w:pPr>
+        <w:rPr>
+          <w:lang w:val="en-US"/>
+        </w:rPr>
+      </w:pPr>
+      <w:proofErr w:type="spellStart"/>
+      <w:r>
+        <w:rPr>
+          <w:rFonts w:ascii="Courier New" w:hAnsi="Courier New" w:cs="Courier New"/>
+          <w:color w:val="212121"/>
+          <w:sz w:val="21"/>
+          <w:szCs w:val="21"/>
+          <w:shd w:val="clear" w:color="auto" w:fill="FFFFFF"/>
+          <w:lang w:val="en-US"/>
+        </w:rPr>
+        <w:t>best_score</w:t>
+      </w:r>
+      <w:proofErr w:type="spellEnd"/>
+      <w:r>
+        <w:rPr>
+          <w:rFonts w:ascii="Courier New" w:hAnsi="Courier New" w:cs="Courier New"/>
+          <w:color w:val="212121"/>
+          <w:sz w:val="21"/>
+          <w:szCs w:val="21"/>
+          <w:shd w:val="clear" w:color="auto" w:fill="FFFFFF"/>
+          <w:lang w:val="en-US"/>
+        </w:rPr>
+        <w:t xml:space="preserve"> 0.4196244180202484</w:t>
+      </w:r>
+    </w:p>
+    <w:p>
+      <w:pPr>
+        <w:rPr>
+          <w:lang w:val="en-US"/>
+        </w:rPr>
+      </w:pPr>
+    </w:p>
+    <w:p>
+      <w:pPr>
+        <w:rPr>
+          <w:rFonts w:ascii="Courier New" w:hAnsi="Courier New" w:cs="Courier New"/>
+          <w:color w:val="212121"/>
+          <w:sz w:val="21"/>
+          <w:szCs w:val="21"/>
+          <w:shd w:val="clear" w:color="auto" w:fill="FFFFFF"/>
+        </w:rPr>
+      </w:pPr>
+      <w:r>
+        <w:rPr>
+          <w:rFonts w:ascii="Courier New" w:hAnsi="Courier New" w:cs="Courier New"/>
+          <w:color w:val="212121"/>
+          <w:sz w:val="21"/>
+          <w:szCs w:val="21"/>
+          <w:shd w:val="clear" w:color="auto" w:fill="FFFFFF"/>
+        </w:rPr>
+        <w:t xml:space="preserve">Tabla de rendimientos Editorial </w:t>
+      </w:r>
+      <w:r>
+        <w:rPr>
+          <w:rFonts w:ascii="Courier New" w:hAnsi="Courier New" w:cs="Courier New"/>
+          <w:color w:val="212121"/>
+          <w:sz w:val="21"/>
+          <w:szCs w:val="21"/>
+          <w:shd w:val="clear" w:color="auto" w:fill="FFFFFF"/>
+        </w:rPr>
+        <w:t>GA4</w:t>
+      </w:r>
+    </w:p>
+    <w:tbl>
+      <w:tblPr>
+        <w:tblStyle w:val="Tablaconcuadrcula"/>
+        <w:tblW w:w="0" w:type="auto"/>
+        <w:tblLook w:val="04A0" w:firstRow="1" w:lastRow="0" w:firstColumn="1" w:lastColumn="0" w:noHBand="0" w:noVBand="1"/>
+      </w:tblPr>
+      <w:tblGrid>
+        <w:gridCol w:w="4247"/>
+        <w:gridCol w:w="4247"/>
+      </w:tblGrid>
+      <w:tr>
+        <w:tc>
+          <w:tcPr>
+            <w:tcW w:w="4247" w:type="dxa"/>
+          </w:tcPr>
+          <w:p>
+            <w:pPr>
+              <w:rPr>
+                <w:rFonts w:ascii="Courier New" w:hAnsi="Courier New" w:cs="Courier New"/>
+                <w:color w:val="212121"/>
+                <w:sz w:val="21"/>
+                <w:szCs w:val="21"/>
+                <w:shd w:val="clear" w:color="auto" w:fill="FFFFFF"/>
+              </w:rPr>
+            </w:pPr>
+            <w:r>
+              <w:rPr>
+                <w:rFonts w:ascii="Courier New" w:hAnsi="Courier New" w:cs="Courier New"/>
+                <w:color w:val="212121"/>
+                <w:sz w:val="21"/>
+                <w:szCs w:val="21"/>
+                <w:shd w:val="clear" w:color="auto" w:fill="FFFFFF"/>
+              </w:rPr>
+              <w:t>Prueba</w:t>
+            </w:r>
+          </w:p>
+        </w:tc>
+        <w:tc>
+          <w:tcPr>
+            <w:tcW w:w="4247" w:type="dxa"/>
+          </w:tcPr>
+          <w:p>
+            <w:pPr>
+              <w:rPr>
+                <w:rFonts w:ascii="Courier New" w:hAnsi="Courier New" w:cs="Courier New"/>
+                <w:color w:val="212121"/>
+                <w:sz w:val="21"/>
+                <w:szCs w:val="21"/>
+                <w:shd w:val="clear" w:color="auto" w:fill="FFFFFF"/>
+              </w:rPr>
+            </w:pPr>
+            <w:r>
+              <w:rPr>
+                <w:rFonts w:ascii="Courier New" w:hAnsi="Courier New" w:cs="Courier New"/>
+                <w:color w:val="212121"/>
+                <w:sz w:val="21"/>
+                <w:szCs w:val="21"/>
+                <w:shd w:val="clear" w:color="auto" w:fill="FFFFFF"/>
+              </w:rPr>
+              <w:t>Rendimiento en SMAPE</w:t>
+            </w:r>
+          </w:p>
+        </w:tc>
+      </w:tr>
+      <w:tr>
+        <w:tc>
+          <w:tcPr>
+            <w:tcW w:w="4247" w:type="dxa"/>
+          </w:tcPr>
+          <w:p>
+            <w:pPr>
+              <w:rPr>
+                <w:rFonts w:ascii="Courier New" w:hAnsi="Courier New" w:cs="Courier New"/>
+                <w:color w:val="212121"/>
+                <w:sz w:val="21"/>
+                <w:szCs w:val="21"/>
+                <w:shd w:val="clear" w:color="auto" w:fill="FFFFFF"/>
+              </w:rPr>
+            </w:pPr>
+            <w:r>
+              <w:rPr>
+                <w:rFonts w:ascii="Courier New" w:hAnsi="Courier New" w:cs="Courier New"/>
+                <w:color w:val="212121"/>
+                <w:sz w:val="21"/>
+                <w:szCs w:val="21"/>
+                <w:shd w:val="clear" w:color="auto" w:fill="FFFFFF"/>
+              </w:rPr>
+              <w:t xml:space="preserve">Prueba Editorial GA4 Mejor Modelo 500 </w:t>
+            </w:r>
+            <w:proofErr w:type="spellStart"/>
+            <w:r>
+              <w:rPr>
+                <w:rFonts w:ascii="Courier New" w:hAnsi="Courier New" w:cs="Courier New"/>
+                <w:color w:val="212121"/>
+                <w:sz w:val="21"/>
+                <w:szCs w:val="21"/>
+                <w:shd w:val="clear" w:color="auto" w:fill="FFFFFF"/>
+              </w:rPr>
+              <w:t>epocas</w:t>
+            </w:r>
+            <w:proofErr w:type="spellEnd"/>
+            <w:r>
+              <w:rPr>
+                <w:rFonts w:ascii="Courier New" w:hAnsi="Courier New" w:cs="Courier New"/>
+                <w:color w:val="212121"/>
+                <w:sz w:val="21"/>
+                <w:szCs w:val="21"/>
+                <w:shd w:val="clear" w:color="auto" w:fill="FFFFFF"/>
+              </w:rPr>
+              <w:t xml:space="preserve"> con </w:t>
+            </w:r>
+            <w:proofErr w:type="spellStart"/>
+            <w:r>
+              <w:rPr>
+                <w:rFonts w:ascii="Courier New" w:hAnsi="Courier New" w:cs="Courier New"/>
+                <w:color w:val="212121"/>
+                <w:sz w:val="21"/>
+                <w:szCs w:val="21"/>
+                <w:shd w:val="clear" w:color="auto" w:fill="FFFFFF"/>
+              </w:rPr>
+              <w:t>early</w:t>
+            </w:r>
+            <w:proofErr w:type="spellEnd"/>
+            <w:r>
+              <w:rPr>
+                <w:rFonts w:ascii="Courier New" w:hAnsi="Courier New" w:cs="Courier New"/>
+                <w:color w:val="212121"/>
+                <w:sz w:val="21"/>
+                <w:szCs w:val="21"/>
+                <w:shd w:val="clear" w:color="auto" w:fill="FFFFFF"/>
+              </w:rPr>
+              <w:t xml:space="preserve"> </w:t>
+            </w:r>
+            <w:proofErr w:type="spellStart"/>
+            <w:r>
+              <w:rPr>
+                <w:rFonts w:ascii="Courier New" w:hAnsi="Courier New" w:cs="Courier New"/>
+                <w:color w:val="212121"/>
+                <w:sz w:val="21"/>
+                <w:szCs w:val="21"/>
+                <w:shd w:val="clear" w:color="auto" w:fill="FFFFFF"/>
+              </w:rPr>
+              <w:t>stopping</w:t>
+            </w:r>
+            <w:proofErr w:type="spellEnd"/>
+            <w:r>
+              <w:rPr>
+                <w:rFonts w:ascii="Courier New" w:hAnsi="Courier New" w:cs="Courier New"/>
+                <w:color w:val="212121"/>
+                <w:sz w:val="21"/>
+                <w:szCs w:val="21"/>
+                <w:shd w:val="clear" w:color="auto" w:fill="FFFFFF"/>
+              </w:rPr>
+              <w:t xml:space="preserve"> 50</w:t>
+            </w:r>
+          </w:p>
+        </w:tc>
+        <w:tc>
+          <w:tcPr>
+            <w:tcW w:w="4247" w:type="dxa"/>
+          </w:tcPr>
+          <w:p>
+            <w:r>
+              <w:rPr>
+                <w:rFonts w:ascii="Courier New" w:hAnsi="Courier New" w:cs="Courier New"/>
+                <w:color w:val="212121"/>
+                <w:sz w:val="21"/>
+                <w:szCs w:val="21"/>
+                <w:shd w:val="clear" w:color="auto" w:fill="FFFFFF"/>
+              </w:rPr>
+              <w:t>0.428587943315506</w:t>
+            </w:r>
+          </w:p>
+          <w:p>
+            <w:pPr>
+              <w:rPr>
+                <w:rFonts w:ascii="Courier New" w:hAnsi="Courier New" w:cs="Courier New"/>
+                <w:color w:val="212121"/>
+                <w:sz w:val="21"/>
+                <w:szCs w:val="21"/>
+                <w:shd w:val="clear" w:color="auto" w:fill="FFFFFF"/>
+              </w:rPr>
+            </w:pPr>
+          </w:p>
+        </w:tc>
+      </w:tr>
+      <w:tr>
+        <w:tc>
+          <w:tcPr>
+            <w:tcW w:w="4247" w:type="dxa"/>
+          </w:tcPr>
+          <w:p>
+            <w:pPr>
+              <w:rPr>
+                <w:rFonts w:ascii="Courier New" w:hAnsi="Courier New" w:cs="Courier New"/>
+                <w:color w:val="212121"/>
+                <w:sz w:val="21"/>
+                <w:szCs w:val="21"/>
+                <w:shd w:val="clear" w:color="auto" w:fill="FFFFFF"/>
+              </w:rPr>
+            </w:pPr>
+            <w:r>
+              <w:rPr>
+                <w:rFonts w:ascii="Courier New" w:hAnsi="Courier New" w:cs="Courier New"/>
+                <w:color w:val="212121"/>
+                <w:sz w:val="21"/>
+                <w:szCs w:val="21"/>
+                <w:shd w:val="clear" w:color="auto" w:fill="FFFFFF"/>
+              </w:rPr>
+              <w:t xml:space="preserve">Prueba Editorial GA4 Mejor Modelo 1000 </w:t>
+            </w:r>
+            <w:proofErr w:type="spellStart"/>
+            <w:r>
+              <w:rPr>
+                <w:rFonts w:ascii="Courier New" w:hAnsi="Courier New" w:cs="Courier New"/>
+                <w:color w:val="212121"/>
+                <w:sz w:val="21"/>
+                <w:szCs w:val="21"/>
+                <w:shd w:val="clear" w:color="auto" w:fill="FFFFFF"/>
+              </w:rPr>
+              <w:t>epocas</w:t>
+            </w:r>
+            <w:proofErr w:type="spellEnd"/>
+            <w:r>
+              <w:rPr>
+                <w:rFonts w:ascii="Courier New" w:hAnsi="Courier New" w:cs="Courier New"/>
+                <w:color w:val="212121"/>
+                <w:sz w:val="21"/>
+                <w:szCs w:val="21"/>
+                <w:shd w:val="clear" w:color="auto" w:fill="FFFFFF"/>
+              </w:rPr>
+              <w:t xml:space="preserve"> con </w:t>
+            </w:r>
+            <w:proofErr w:type="spellStart"/>
+            <w:r>
+              <w:rPr>
+                <w:rFonts w:ascii="Courier New" w:hAnsi="Courier New" w:cs="Courier New"/>
+                <w:color w:val="212121"/>
+                <w:sz w:val="21"/>
+                <w:szCs w:val="21"/>
+                <w:shd w:val="clear" w:color="auto" w:fill="FFFFFF"/>
+              </w:rPr>
+              <w:t>early</w:t>
+            </w:r>
+            <w:proofErr w:type="spellEnd"/>
+            <w:r>
+              <w:rPr>
+                <w:rFonts w:ascii="Courier New" w:hAnsi="Courier New" w:cs="Courier New"/>
+                <w:color w:val="212121"/>
+                <w:sz w:val="21"/>
+                <w:szCs w:val="21"/>
+                <w:shd w:val="clear" w:color="auto" w:fill="FFFFFF"/>
+              </w:rPr>
+              <w:t xml:space="preserve"> </w:t>
+            </w:r>
+            <w:proofErr w:type="spellStart"/>
+            <w:r>
+              <w:rPr>
+                <w:rFonts w:ascii="Courier New" w:hAnsi="Courier New" w:cs="Courier New"/>
+                <w:color w:val="212121"/>
+                <w:sz w:val="21"/>
+                <w:szCs w:val="21"/>
+                <w:shd w:val="clear" w:color="auto" w:fill="FFFFFF"/>
+              </w:rPr>
+              <w:t>stopping</w:t>
+            </w:r>
+            <w:proofErr w:type="spellEnd"/>
+            <w:r>
+              <w:rPr>
+                <w:rFonts w:ascii="Courier New" w:hAnsi="Courier New" w:cs="Courier New"/>
+                <w:color w:val="212121"/>
+                <w:sz w:val="21"/>
+                <w:szCs w:val="21"/>
+                <w:shd w:val="clear" w:color="auto" w:fill="FFFFFF"/>
+              </w:rPr>
+              <w:t xml:space="preserve"> 100</w:t>
+            </w:r>
+          </w:p>
+        </w:tc>
+        <w:tc>
+          <w:tcPr>
+            <w:tcW w:w="4247" w:type="dxa"/>
+          </w:tcPr>
+          <w:p>
+            <w:pPr>
+              <w:rPr>
+                <w:rFonts w:ascii="Courier New" w:hAnsi="Courier New" w:cs="Courier New"/>
+                <w:color w:val="212121"/>
+                <w:sz w:val="21"/>
+                <w:szCs w:val="21"/>
+                <w:shd w:val="clear" w:color="auto" w:fill="FFFFFF"/>
+              </w:rPr>
+            </w:pPr>
+            <w:bookmarkStart w:id="0" w:name="_GoBack"/>
+            <w:bookmarkEnd w:id="0"/>
+            <w:r>
+              <w:rPr>
+                <w:rFonts w:ascii="Courier New" w:hAnsi="Courier New" w:cs="Courier New"/>
+                <w:color w:val="212121"/>
+                <w:sz w:val="21"/>
+                <w:szCs w:val="21"/>
+                <w:highlight w:val="green"/>
+                <w:shd w:val="clear" w:color="auto" w:fill="FFFFFF"/>
+                <w:lang w:val="en-US"/>
+              </w:rPr>
+              <w:t>0.4196244180202484</w:t>
+            </w:r>
+          </w:p>
+        </w:tc>
+      </w:tr>
+      <w:tr>
+        <w:tc>
+          <w:tcPr>
+            <w:tcW w:w="4247" w:type="dxa"/>
+          </w:tcPr>
+          <w:p>
+            <w:pPr>
+              <w:rPr>
+                <w:rFonts w:ascii="Courier New" w:hAnsi="Courier New" w:cs="Courier New"/>
+                <w:color w:val="212121"/>
+                <w:sz w:val="21"/>
+                <w:szCs w:val="21"/>
+                <w:shd w:val="clear" w:color="auto" w:fill="FFFFFF"/>
+              </w:rPr>
+            </w:pPr>
+          </w:p>
+        </w:tc>
+        <w:tc>
+          <w:tcPr>
+            <w:tcW w:w="4247" w:type="dxa"/>
+          </w:tcPr>
+          <w:p>
+            <w:pPr>
+              <w:rPr>
+                <w:rFonts w:ascii="Courier New" w:hAnsi="Courier New" w:cs="Courier New"/>
+                <w:color w:val="212121"/>
+                <w:sz w:val="21"/>
+                <w:szCs w:val="21"/>
+                <w:shd w:val="clear" w:color="auto" w:fill="FFFFFF"/>
+              </w:rPr>
+            </w:pPr>
+          </w:p>
+        </w:tc>
+      </w:tr>
+    </w:tbl>
+    <w:p>
+      <w:pPr>
+        <w:rPr>
+          <w:rFonts w:ascii="Courier New" w:hAnsi="Courier New" w:cs="Courier New"/>
+          <w:color w:val="212121"/>
+          <w:sz w:val="21"/>
+          <w:szCs w:val="21"/>
+          <w:shd w:val="clear" w:color="auto" w:fill="FFFFFF"/>
+        </w:rPr>
+      </w:pPr>
     </w:p>
     <w:p/>
     <w:sectPr>

--- a/explicacion de los datos 2024.docx
+++ b/explicacion de los datos 2024.docx
@@ -10584,15 +10584,11 @@
     <w:p>
       <w:pPr>
         <w:spacing w:after="0" w:line="240" w:lineRule="auto"/>
-        <w:rPr>
-          <w:lang w:val="en-US"/>
-        </w:rPr>
       </w:pPr>
       <w:hyperlink r:id="rId8" w:history="1">
         <w:r>
           <w:rPr>
             <w:rStyle w:val="Hipervnculo"/>
-            <w:lang w:val="en-US"/>
           </w:rPr>
           <w:t>https://www.mdpi.com/2079-9292/8/8/876</w:t>
         </w:r>
@@ -10601,42 +10597,20 @@
     <w:p>
       <w:pPr>
         <w:spacing w:after="0" w:line="240" w:lineRule="auto"/>
-        <w:rPr>
-          <w:lang w:val="en-US"/>
-        </w:rPr>
-      </w:pPr>
-    </w:p>
-    <w:p>
-      <w:pPr>
-        <w:spacing w:after="0" w:line="240" w:lineRule="auto"/>
-        <w:rPr>
-          <w:lang w:val="en-US"/>
-        </w:rPr>
-      </w:pPr>
-      <w:proofErr w:type="spellStart"/>
+      </w:pPr>
+    </w:p>
+    <w:p>
+      <w:pPr>
+        <w:spacing w:after="0" w:line="240" w:lineRule="auto"/>
+      </w:pPr>
       <w:proofErr w:type="gramStart"/>
       <w:r>
-        <w:rPr>
-          <w:lang w:val="en-US"/>
-        </w:rPr>
         <w:t>busca</w:t>
       </w:r>
-      <w:proofErr w:type="spellEnd"/>
       <w:proofErr w:type="gramEnd"/>
       <w:r>
-        <w:rPr>
-          <w:lang w:val="en-US"/>
-        </w:rPr>
-        <w:t xml:space="preserve"> </w:t>
-      </w:r>
-      <w:proofErr w:type="spellStart"/>
-      <w:r>
-        <w:rPr>
-          <w:lang w:val="en-US"/>
-        </w:rPr>
-        <w:t>otros</w:t>
-      </w:r>
-      <w:proofErr w:type="spellEnd"/>
+        <w:t xml:space="preserve"> otros</w:t>
+      </w:r>
     </w:p>
     <w:p>
       <w:pPr>
@@ -10645,7 +10619,6 @@
           <w:color w:val="2E74B5" w:themeColor="accent1" w:themeShade="BF"/>
           <w:sz w:val="32"/>
           <w:szCs w:val="32"/>
-          <w:lang w:val="en-US"/>
         </w:rPr>
       </w:pPr>
     </w:p>
@@ -14008,19 +13981,17 @@
           <w:sz w:val="21"/>
           <w:szCs w:val="21"/>
           <w:shd w:val="clear" w:color="auto" w:fill="FFFFFF"/>
-          <w:lang w:val="en-US"/>
-        </w:rPr>
-      </w:pPr>
-    </w:p>
-    <w:p>
-      <w:pPr>
-        <w:rPr>
-          <w:rFonts w:ascii="Courier New" w:hAnsi="Courier New" w:cs="Courier New"/>
-          <w:color w:val="212121"/>
-          <w:sz w:val="21"/>
-          <w:szCs w:val="21"/>
-          <w:shd w:val="clear" w:color="auto" w:fill="FFFFFF"/>
-          <w:lang w:val="en-US"/>
+        </w:rPr>
+      </w:pPr>
+    </w:p>
+    <w:p>
+      <w:pPr>
+        <w:rPr>
+          <w:rFonts w:ascii="Courier New" w:hAnsi="Courier New" w:cs="Courier New"/>
+          <w:color w:val="212121"/>
+          <w:sz w:val="21"/>
+          <w:szCs w:val="21"/>
+          <w:shd w:val="clear" w:color="auto" w:fill="FFFFFF"/>
         </w:rPr>
       </w:pPr>
     </w:p>
@@ -14116,32 +14087,17 @@
           <w:sz w:val="21"/>
           <w:szCs w:val="21"/>
           <w:shd w:val="clear" w:color="auto" w:fill="FFFFFF"/>
-          <w:lang w:val="en-US"/>
-        </w:rPr>
-      </w:pPr>
-      <w:proofErr w:type="spellStart"/>
-      <w:r>
-        <w:rPr>
-          <w:rFonts w:ascii="Courier New" w:hAnsi="Courier New" w:cs="Courier New"/>
-          <w:color w:val="212121"/>
-          <w:sz w:val="21"/>
-          <w:szCs w:val="21"/>
-          <w:shd w:val="clear" w:color="auto" w:fill="FFFFFF"/>
-          <w:lang w:val="en-US"/>
-        </w:rPr>
-        <w:t>Comienza</w:t>
-      </w:r>
-      <w:proofErr w:type="spellEnd"/>
-      <w:r>
-        <w:rPr>
-          <w:rFonts w:ascii="Courier New" w:hAnsi="Courier New" w:cs="Courier New"/>
-          <w:color w:val="212121"/>
-          <w:sz w:val="21"/>
-          <w:szCs w:val="21"/>
-          <w:shd w:val="clear" w:color="auto" w:fill="FFFFFF"/>
-          <w:lang w:val="en-US"/>
-        </w:rPr>
-        <w:t xml:space="preserve"> </w:t>
+        </w:rPr>
+      </w:pPr>
+      <w:r>
+        <w:rPr>
+          <w:rFonts w:ascii="Courier New" w:hAnsi="Courier New" w:cs="Courier New"/>
+          <w:color w:val="212121"/>
+          <w:sz w:val="21"/>
+          <w:szCs w:val="21"/>
+          <w:shd w:val="clear" w:color="auto" w:fill="FFFFFF"/>
+        </w:rPr>
+        <w:t xml:space="preserve">Comienza </w:t>
       </w:r>
       <w:r>
         <w:rPr>
@@ -14162,32 +14118,17 @@
           <w:sz w:val="21"/>
           <w:szCs w:val="21"/>
           <w:shd w:val="clear" w:color="auto" w:fill="FFFFFF"/>
-          <w:lang w:val="en-US"/>
-        </w:rPr>
-      </w:pPr>
-      <w:proofErr w:type="spellStart"/>
-      <w:r>
-        <w:rPr>
-          <w:rFonts w:ascii="Courier New" w:hAnsi="Courier New" w:cs="Courier New"/>
-          <w:color w:val="212121"/>
-          <w:sz w:val="21"/>
-          <w:szCs w:val="21"/>
-          <w:shd w:val="clear" w:color="auto" w:fill="FFFFFF"/>
-          <w:lang w:val="en-US"/>
-        </w:rPr>
-        <w:t>Finaliza</w:t>
-      </w:r>
-      <w:proofErr w:type="spellEnd"/>
-      <w:r>
-        <w:rPr>
-          <w:rFonts w:ascii="Courier New" w:hAnsi="Courier New" w:cs="Courier New"/>
-          <w:color w:val="212121"/>
-          <w:sz w:val="21"/>
-          <w:szCs w:val="21"/>
-          <w:shd w:val="clear" w:color="auto" w:fill="FFFFFF"/>
-          <w:lang w:val="en-US"/>
-        </w:rPr>
-        <w:t xml:space="preserve"> </w:t>
+        </w:rPr>
+      </w:pPr>
+      <w:r>
+        <w:rPr>
+          <w:rFonts w:ascii="Courier New" w:hAnsi="Courier New" w:cs="Courier New"/>
+          <w:color w:val="212121"/>
+          <w:sz w:val="21"/>
+          <w:szCs w:val="21"/>
+          <w:shd w:val="clear" w:color="auto" w:fill="FFFFFF"/>
+        </w:rPr>
+        <w:t xml:space="preserve">Finaliza </w:t>
       </w:r>
       <w:r>
         <w:rPr>
@@ -14654,25 +14595,176 @@
         <w:rPr>
           <w:color w:val="5B9BD5" w:themeColor="accent1"/>
         </w:rPr>
+        <w:t xml:space="preserve"> 500 </w:t>
+      </w:r>
+      <w:proofErr w:type="spellStart"/>
+      <w:r>
+        <w:rPr>
+          <w:color w:val="5B9BD5" w:themeColor="accent1"/>
+        </w:rPr>
+        <w:t>epocas</w:t>
+      </w:r>
+      <w:proofErr w:type="spellEnd"/>
+      <w:r>
+        <w:rPr>
+          <w:color w:val="5B9BD5" w:themeColor="accent1"/>
+        </w:rPr>
+        <w:t xml:space="preserve"> con </w:t>
+      </w:r>
+      <w:proofErr w:type="spellStart"/>
+      <w:r>
+        <w:rPr>
+          <w:color w:val="5B9BD5" w:themeColor="accent1"/>
+        </w:rPr>
+        <w:t>early</w:t>
+      </w:r>
+      <w:proofErr w:type="spellEnd"/>
+      <w:r>
+        <w:rPr>
+          <w:color w:val="5B9BD5" w:themeColor="accent1"/>
+        </w:rPr>
         <w:t xml:space="preserve"> </w:t>
       </w:r>
+      <w:proofErr w:type="spellStart"/>
       <w:r>
         <w:rPr>
           <w:color w:val="5B9BD5" w:themeColor="accent1"/>
         </w:rPr>
-        <w:t>500</w:t>
-      </w:r>
+        <w:t>stopping</w:t>
+      </w:r>
+      <w:proofErr w:type="spellEnd"/>
       <w:r>
         <w:rPr>
           <w:color w:val="5B9BD5" w:themeColor="accent1"/>
         </w:rPr>
+        <w:t xml:space="preserve"> 50</w:t>
+      </w:r>
+    </w:p>
+    <w:p/>
+    <w:p>
+      <w:r>
+        <w:rPr>
+          <w:rFonts w:ascii="Courier New" w:hAnsi="Courier New" w:cs="Courier New"/>
+          <w:color w:val="212121"/>
+          <w:sz w:val="21"/>
+          <w:szCs w:val="21"/>
+          <w:shd w:val="clear" w:color="auto" w:fill="FFFFFF"/>
+        </w:rPr>
+        <w:t xml:space="preserve">Comienza </w:t>
+      </w:r>
+      <w:r>
+        <w:rPr>
+          <w:rFonts w:ascii="Courier New" w:hAnsi="Courier New" w:cs="Courier New"/>
+          <w:color w:val="212121"/>
+          <w:sz w:val="21"/>
+          <w:szCs w:val="21"/>
+          <w:shd w:val="clear" w:color="auto" w:fill="FFFFFF"/>
+        </w:rPr>
+        <w:t>2024-07-11 16:06:28</w:t>
+      </w:r>
+    </w:p>
+    <w:p>
+      <w:pPr>
+        <w:rPr>
+          <w:rFonts w:ascii="Courier New" w:hAnsi="Courier New" w:cs="Courier New"/>
+          <w:color w:val="212121"/>
+          <w:sz w:val="21"/>
+          <w:szCs w:val="21"/>
+          <w:shd w:val="clear" w:color="auto" w:fill="FFFFFF"/>
+        </w:rPr>
+      </w:pPr>
+      <w:r>
+        <w:rPr>
+          <w:rFonts w:ascii="Courier New" w:hAnsi="Courier New" w:cs="Courier New"/>
+          <w:color w:val="212121"/>
+          <w:sz w:val="21"/>
+          <w:szCs w:val="21"/>
+          <w:shd w:val="clear" w:color="auto" w:fill="FFFFFF"/>
+        </w:rPr>
+        <w:t xml:space="preserve">Finaliza </w:t>
+      </w:r>
+      <w:r>
+        <w:rPr>
+          <w:rFonts w:ascii="Courier New" w:hAnsi="Courier New" w:cs="Courier New"/>
+          <w:color w:val="212121"/>
+          <w:sz w:val="21"/>
+          <w:szCs w:val="21"/>
+          <w:shd w:val="clear" w:color="auto" w:fill="FFFFFF"/>
+        </w:rPr>
+        <w:t>2024-07-11 16:06:48</w:t>
+      </w:r>
+    </w:p>
+    <w:p>
+      <w:proofErr w:type="spellStart"/>
+      <w:r>
+        <w:rPr>
+          <w:rFonts w:ascii="Courier New" w:hAnsi="Courier New" w:cs="Courier New"/>
+          <w:color w:val="212121"/>
+          <w:sz w:val="21"/>
+          <w:szCs w:val="21"/>
+          <w:shd w:val="clear" w:color="auto" w:fill="FFFFFF"/>
+        </w:rPr>
+        <w:t>best_score</w:t>
+      </w:r>
+      <w:proofErr w:type="spellEnd"/>
+      <w:r>
+        <w:rPr>
+          <w:rFonts w:ascii="Courier New" w:hAnsi="Courier New" w:cs="Courier New"/>
+          <w:color w:val="212121"/>
+          <w:sz w:val="21"/>
+          <w:szCs w:val="21"/>
+          <w:shd w:val="clear" w:color="auto" w:fill="FFFFFF"/>
+        </w:rPr>
         <w:t xml:space="preserve"> </w:t>
       </w:r>
-      <w:proofErr w:type="spellStart"/>
-      <w:r>
+      <w:r>
+        <w:rPr>
+          <w:rFonts w:ascii="Courier New" w:hAnsi="Courier New" w:cs="Courier New"/>
+          <w:color w:val="212121"/>
+          <w:sz w:val="21"/>
+          <w:szCs w:val="21"/>
+          <w:shd w:val="clear" w:color="auto" w:fill="FFFFFF"/>
+        </w:rPr>
+        <w:t>0.428587943315506</w:t>
+      </w:r>
+    </w:p>
+    <w:p/>
+    <w:p>
+      <w:pPr>
+        <w:pStyle w:val="Ttulo1"/>
         <w:rPr>
           <w:color w:val="5B9BD5" w:themeColor="accent1"/>
         </w:rPr>
+      </w:pPr>
+      <w:r>
+        <w:rPr>
+          <w:color w:val="5B9BD5" w:themeColor="accent1"/>
+        </w:rPr>
+        <w:t xml:space="preserve">Prueba Editorial </w:t>
+      </w:r>
+      <w:r>
+        <w:rPr>
+          <w:color w:val="5B9BD5" w:themeColor="accent1"/>
+        </w:rPr>
+        <w:t>GA4</w:t>
+      </w:r>
+      <w:r>
+        <w:rPr>
+          <w:color w:val="5B9BD5" w:themeColor="accent1"/>
+        </w:rPr>
+        <w:t xml:space="preserve"> Mejor Modelo</w:t>
+      </w:r>
+      <w:r>
+        <w:rPr>
+          <w:color w:val="5B9BD5" w:themeColor="accent1"/>
+        </w:rPr>
+        <w:t xml:space="preserve"> 1000 </w:t>
+      </w:r>
+      <w:proofErr w:type="spellStart"/>
+      <w:r>
+        <w:rPr>
+          <w:color w:val="5B9BD5" w:themeColor="accent1"/>
+        </w:rPr>
         <w:t>epocas</w:t>
       </w:r>
       <w:proofErr w:type="spellEnd"/>
@@ -14708,7 +14800,7 @@
         <w:rPr>
           <w:color w:val="5B9BD5" w:themeColor="accent1"/>
         </w:rPr>
-        <w:t xml:space="preserve"> 50</w:t>
+        <w:t xml:space="preserve"> 100</w:t>
       </w:r>
     </w:p>
     <w:p/>
@@ -14721,48 +14813,28 @@
           <w:szCs w:val="21"/>
           <w:shd w:val="clear" w:color="auto" w:fill="FFFFFF"/>
         </w:rPr>
-        <w:t xml:space="preserve">Comienza </w:t>
-      </w:r>
-      <w:r>
-        <w:rPr>
-          <w:rFonts w:ascii="Courier New" w:hAnsi="Courier New" w:cs="Courier New"/>
-          <w:color w:val="212121"/>
-          <w:sz w:val="21"/>
-          <w:szCs w:val="21"/>
-          <w:shd w:val="clear" w:color="auto" w:fill="FFFFFF"/>
-        </w:rPr>
-        <w:t>2024-07-11 16:06:28</w:t>
-      </w:r>
-    </w:p>
-    <w:p>
-      <w:pPr>
-        <w:rPr>
-          <w:rFonts w:ascii="Courier New" w:hAnsi="Courier New" w:cs="Courier New"/>
-          <w:color w:val="212121"/>
-          <w:sz w:val="21"/>
-          <w:szCs w:val="21"/>
-          <w:shd w:val="clear" w:color="auto" w:fill="FFFFFF"/>
-        </w:rPr>
-      </w:pPr>
-      <w:r>
-        <w:rPr>
-          <w:rFonts w:ascii="Courier New" w:hAnsi="Courier New" w:cs="Courier New"/>
-          <w:color w:val="212121"/>
-          <w:sz w:val="21"/>
-          <w:szCs w:val="21"/>
-          <w:shd w:val="clear" w:color="auto" w:fill="FFFFFF"/>
-        </w:rPr>
-        <w:t xml:space="preserve">Finaliza </w:t>
-      </w:r>
-      <w:r>
-        <w:rPr>
-          <w:rFonts w:ascii="Courier New" w:hAnsi="Courier New" w:cs="Courier New"/>
-          <w:color w:val="212121"/>
-          <w:sz w:val="21"/>
-          <w:szCs w:val="21"/>
-          <w:shd w:val="clear" w:color="auto" w:fill="FFFFFF"/>
-        </w:rPr>
-        <w:t>2024-07-11 16:06:48</w:t>
+        <w:t>Comienza 2024-07-11 16:10:03</w:t>
+      </w:r>
+    </w:p>
+    <w:p>
+      <w:pPr>
+        <w:rPr>
+          <w:rFonts w:ascii="Courier New" w:hAnsi="Courier New" w:cs="Courier New"/>
+          <w:color w:val="212121"/>
+          <w:sz w:val="21"/>
+          <w:szCs w:val="21"/>
+          <w:shd w:val="clear" w:color="auto" w:fill="FFFFFF"/>
+        </w:rPr>
+      </w:pPr>
+      <w:r>
+        <w:rPr>
+          <w:rFonts w:ascii="Courier New" w:hAnsi="Courier New" w:cs="Courier New"/>
+          <w:color w:val="212121"/>
+          <w:sz w:val="21"/>
+          <w:szCs w:val="21"/>
+          <w:shd w:val="clear" w:color="auto" w:fill="FFFFFF"/>
+        </w:rPr>
+        <w:t xml:space="preserve">Finaliza 2024-07-11 16:10:24  </w:t>
       </w:r>
     </w:p>
     <w:p>
@@ -14786,269 +14858,29 @@
           <w:szCs w:val="21"/>
           <w:shd w:val="clear" w:color="auto" w:fill="FFFFFF"/>
         </w:rPr>
-        <w:t xml:space="preserve"> </w:t>
-      </w:r>
-      <w:r>
-        <w:rPr>
-          <w:rFonts w:ascii="Courier New" w:hAnsi="Courier New" w:cs="Courier New"/>
-          <w:color w:val="212121"/>
-          <w:sz w:val="21"/>
-          <w:szCs w:val="21"/>
-          <w:shd w:val="clear" w:color="auto" w:fill="FFFFFF"/>
-        </w:rPr>
-        <w:t>0.428587943315506</w:t>
+        <w:t xml:space="preserve"> 0.4196244180202484</w:t>
       </w:r>
     </w:p>
     <w:p/>
     <w:p>
       <w:pPr>
-        <w:pStyle w:val="Ttulo1"/>
-        <w:rPr>
-          <w:color w:val="5B9BD5" w:themeColor="accent1"/>
-        </w:rPr>
-      </w:pPr>
-      <w:r>
-        <w:rPr>
-          <w:color w:val="5B9BD5" w:themeColor="accent1"/>
-        </w:rPr>
-        <w:t xml:space="preserve">Prueba Editorial </w:t>
-      </w:r>
-      <w:r>
-        <w:rPr>
-          <w:color w:val="5B9BD5" w:themeColor="accent1"/>
-        </w:rPr>
-        <w:t>GA4</w:t>
-      </w:r>
-      <w:r>
-        <w:rPr>
-          <w:color w:val="5B9BD5" w:themeColor="accent1"/>
-        </w:rPr>
-        <w:t xml:space="preserve"> Mejor Modelo</w:t>
-      </w:r>
-      <w:r>
-        <w:rPr>
-          <w:color w:val="5B9BD5" w:themeColor="accent1"/>
-        </w:rPr>
-        <w:t xml:space="preserve"> </w:t>
-      </w:r>
-      <w:r>
-        <w:rPr>
-          <w:color w:val="5B9BD5" w:themeColor="accent1"/>
-        </w:rPr>
-        <w:t>10</w:t>
-      </w:r>
-      <w:r>
-        <w:rPr>
-          <w:color w:val="5B9BD5" w:themeColor="accent1"/>
-        </w:rPr>
-        <w:t xml:space="preserve">00 </w:t>
-      </w:r>
-      <w:proofErr w:type="spellStart"/>
-      <w:r>
-        <w:rPr>
-          <w:color w:val="5B9BD5" w:themeColor="accent1"/>
-        </w:rPr>
-        <w:t>epocas</w:t>
-      </w:r>
-      <w:proofErr w:type="spellEnd"/>
-      <w:r>
-        <w:rPr>
-          <w:color w:val="5B9BD5" w:themeColor="accent1"/>
-        </w:rPr>
-        <w:t xml:space="preserve"> con </w:t>
-      </w:r>
-      <w:proofErr w:type="spellStart"/>
-      <w:r>
-        <w:rPr>
-          <w:color w:val="5B9BD5" w:themeColor="accent1"/>
-        </w:rPr>
-        <w:t>early</w:t>
-      </w:r>
-      <w:proofErr w:type="spellEnd"/>
-      <w:r>
-        <w:rPr>
-          <w:color w:val="5B9BD5" w:themeColor="accent1"/>
-        </w:rPr>
-        <w:t xml:space="preserve"> </w:t>
-      </w:r>
-      <w:proofErr w:type="spellStart"/>
-      <w:r>
-        <w:rPr>
-          <w:color w:val="5B9BD5" w:themeColor="accent1"/>
-        </w:rPr>
-        <w:t>stopping</w:t>
-      </w:r>
-      <w:proofErr w:type="spellEnd"/>
-      <w:r>
-        <w:rPr>
-          <w:color w:val="5B9BD5" w:themeColor="accent1"/>
-        </w:rPr>
-        <w:t xml:space="preserve"> </w:t>
-      </w:r>
-      <w:r>
-        <w:rPr>
-          <w:color w:val="5B9BD5" w:themeColor="accent1"/>
-        </w:rPr>
-        <w:t>100</w:t>
-      </w:r>
-    </w:p>
-    <w:p/>
-    <w:p>
-      <w:pPr>
-        <w:rPr>
-          <w:lang w:val="en-US"/>
-        </w:rPr>
-      </w:pPr>
-      <w:proofErr w:type="spellStart"/>
-      <w:r>
-        <w:rPr>
-          <w:rFonts w:ascii="Courier New" w:hAnsi="Courier New" w:cs="Courier New"/>
-          <w:color w:val="212121"/>
-          <w:sz w:val="21"/>
-          <w:szCs w:val="21"/>
-          <w:shd w:val="clear" w:color="auto" w:fill="FFFFFF"/>
-          <w:lang w:val="en-US"/>
-        </w:rPr>
-        <w:t>Comienza</w:t>
-      </w:r>
-      <w:proofErr w:type="spellEnd"/>
-      <w:r>
-        <w:rPr>
-          <w:rFonts w:ascii="Courier New" w:hAnsi="Courier New" w:cs="Courier New"/>
-          <w:color w:val="212121"/>
-          <w:sz w:val="21"/>
-          <w:szCs w:val="21"/>
-          <w:shd w:val="clear" w:color="auto" w:fill="FFFFFF"/>
-          <w:lang w:val="en-US"/>
-        </w:rPr>
-        <w:t xml:space="preserve"> </w:t>
-      </w:r>
-      <w:r>
-        <w:rPr>
-          <w:rFonts w:ascii="Courier New" w:hAnsi="Courier New" w:cs="Courier New"/>
-          <w:color w:val="212121"/>
-          <w:sz w:val="21"/>
-          <w:szCs w:val="21"/>
-          <w:shd w:val="clear" w:color="auto" w:fill="FFFFFF"/>
-          <w:lang w:val="en-US"/>
-        </w:rPr>
-        <w:t>2024-07-11 16:10:03</w:t>
-      </w:r>
-    </w:p>
-    <w:p>
-      <w:pPr>
-        <w:rPr>
-          <w:rFonts w:ascii="Courier New" w:hAnsi="Courier New" w:cs="Courier New"/>
-          <w:color w:val="212121"/>
-          <w:sz w:val="21"/>
-          <w:szCs w:val="21"/>
-          <w:shd w:val="clear" w:color="auto" w:fill="FFFFFF"/>
-          <w:lang w:val="en-US"/>
-        </w:rPr>
-      </w:pPr>
-      <w:proofErr w:type="spellStart"/>
-      <w:r>
-        <w:rPr>
-          <w:rFonts w:ascii="Courier New" w:hAnsi="Courier New" w:cs="Courier New"/>
-          <w:color w:val="212121"/>
-          <w:sz w:val="21"/>
-          <w:szCs w:val="21"/>
-          <w:shd w:val="clear" w:color="auto" w:fill="FFFFFF"/>
-          <w:lang w:val="en-US"/>
-        </w:rPr>
-        <w:t>Finaliza</w:t>
-      </w:r>
-      <w:proofErr w:type="spellEnd"/>
-      <w:r>
-        <w:rPr>
-          <w:rFonts w:ascii="Courier New" w:hAnsi="Courier New" w:cs="Courier New"/>
-          <w:color w:val="212121"/>
-          <w:sz w:val="21"/>
-          <w:szCs w:val="21"/>
-          <w:shd w:val="clear" w:color="auto" w:fill="FFFFFF"/>
-          <w:lang w:val="en-US"/>
-        </w:rPr>
-        <w:t xml:space="preserve"> </w:t>
-      </w:r>
-      <w:r>
-        <w:rPr>
-          <w:rFonts w:ascii="Courier New" w:hAnsi="Courier New" w:cs="Courier New"/>
-          <w:color w:val="212121"/>
-          <w:sz w:val="21"/>
-          <w:szCs w:val="21"/>
-          <w:shd w:val="clear" w:color="auto" w:fill="FFFFFF"/>
-          <w:lang w:val="en-US"/>
-        </w:rPr>
-        <w:t xml:space="preserve">2024-07-11 16:10:24  </w:t>
-      </w:r>
-    </w:p>
-    <w:p>
-      <w:pPr>
-        <w:rPr>
-          <w:lang w:val="en-US"/>
-        </w:rPr>
-      </w:pPr>
-      <w:proofErr w:type="spellStart"/>
-      <w:r>
-        <w:rPr>
-          <w:rFonts w:ascii="Courier New" w:hAnsi="Courier New" w:cs="Courier New"/>
-          <w:color w:val="212121"/>
-          <w:sz w:val="21"/>
-          <w:szCs w:val="21"/>
-          <w:shd w:val="clear" w:color="auto" w:fill="FFFFFF"/>
-          <w:lang w:val="en-US"/>
-        </w:rPr>
-        <w:t>best_score</w:t>
-      </w:r>
-      <w:proofErr w:type="spellEnd"/>
-      <w:r>
-        <w:rPr>
-          <w:rFonts w:ascii="Courier New" w:hAnsi="Courier New" w:cs="Courier New"/>
-          <w:color w:val="212121"/>
-          <w:sz w:val="21"/>
-          <w:szCs w:val="21"/>
-          <w:shd w:val="clear" w:color="auto" w:fill="FFFFFF"/>
-          <w:lang w:val="en-US"/>
-        </w:rPr>
-        <w:t xml:space="preserve"> 0.4196244180202484</w:t>
-      </w:r>
-    </w:p>
-    <w:p>
-      <w:pPr>
-        <w:rPr>
-          <w:lang w:val="en-US"/>
-        </w:rPr>
-      </w:pPr>
-    </w:p>
-    <w:p>
-      <w:pPr>
-        <w:rPr>
-          <w:rFonts w:ascii="Courier New" w:hAnsi="Courier New" w:cs="Courier New"/>
-          <w:color w:val="212121"/>
-          <w:sz w:val="21"/>
-          <w:szCs w:val="21"/>
-          <w:shd w:val="clear" w:color="auto" w:fill="FFFFFF"/>
-        </w:rPr>
-      </w:pPr>
-      <w:r>
-        <w:rPr>
-          <w:rFonts w:ascii="Courier New" w:hAnsi="Courier New" w:cs="Courier New"/>
-          <w:color w:val="212121"/>
-          <w:sz w:val="21"/>
-          <w:szCs w:val="21"/>
-          <w:shd w:val="clear" w:color="auto" w:fill="FFFFFF"/>
-        </w:rPr>
-        <w:t xml:space="preserve">Tabla de rendimientos Editorial </w:t>
-      </w:r>
-      <w:r>
-        <w:rPr>
-          <w:rFonts w:ascii="Courier New" w:hAnsi="Courier New" w:cs="Courier New"/>
-          <w:color w:val="212121"/>
-          <w:sz w:val="21"/>
-          <w:szCs w:val="21"/>
-          <w:shd w:val="clear" w:color="auto" w:fill="FFFFFF"/>
-        </w:rPr>
-        <w:t>GA4</w:t>
+        <w:rPr>
+          <w:rFonts w:ascii="Courier New" w:hAnsi="Courier New" w:cs="Courier New"/>
+          <w:color w:val="212121"/>
+          <w:sz w:val="21"/>
+          <w:szCs w:val="21"/>
+          <w:shd w:val="clear" w:color="auto" w:fill="FFFFFF"/>
+        </w:rPr>
+      </w:pPr>
+      <w:r>
+        <w:rPr>
+          <w:rFonts w:ascii="Courier New" w:hAnsi="Courier New" w:cs="Courier New"/>
+          <w:color w:val="212121"/>
+          <w:sz w:val="21"/>
+          <w:szCs w:val="21"/>
+          <w:shd w:val="clear" w:color="auto" w:fill="FFFFFF"/>
+        </w:rPr>
+        <w:t>Tabla de rendimientos Editorial GA4</w:t>
       </w:r>
     </w:p>
     <w:tbl>
@@ -15344,8 +15176,6 @@
                 <w:shd w:val="clear" w:color="auto" w:fill="FFFFFF"/>
               </w:rPr>
             </w:pPr>
-            <w:bookmarkStart w:id="0" w:name="_GoBack"/>
-            <w:bookmarkEnd w:id="0"/>
             <w:r>
               <w:rPr>
                 <w:rFonts w:ascii="Courier New" w:hAnsi="Courier New" w:cs="Courier New"/>
@@ -15408,6 +15238,6533 @@
       </w:pPr>
     </w:p>
     <w:p/>
+    <w:p/>
+    <w:p/>
+    <w:p>
+      <w:pPr>
+        <w:pBdr>
+          <w:bottom w:val="single" w:sz="6" w:space="1" w:color="auto"/>
+        </w:pBdr>
+      </w:pPr>
+    </w:p>
+    <w:p/>
+    <w:p/>
+    <w:p>
+      <w:r>
+        <w:br w:type="page"/>
+      </w:r>
+    </w:p>
+    <w:p>
+      <w:pPr>
+        <w:pStyle w:val="Ttulo1"/>
+        <w:rPr>
+          <w:sz w:val="44"/>
+          <w:szCs w:val="44"/>
+        </w:rPr>
+      </w:pPr>
+      <w:r>
+        <w:rPr>
+          <w:sz w:val="44"/>
+          <w:szCs w:val="44"/>
+        </w:rPr>
+        <w:lastRenderedPageBreak/>
+        <w:t xml:space="preserve">Nuevas Pruebas </w:t>
+      </w:r>
+      <w:proofErr w:type="spellStart"/>
+      <w:r>
+        <w:rPr>
+          <w:sz w:val="44"/>
+          <w:szCs w:val="44"/>
+        </w:rPr>
+        <w:t>Hyperband</w:t>
+      </w:r>
+      <w:proofErr w:type="spellEnd"/>
+      <w:r>
+        <w:rPr>
+          <w:sz w:val="44"/>
+          <w:szCs w:val="44"/>
+        </w:rPr>
+        <w:t xml:space="preserve"> 2024 TUM </w:t>
+      </w:r>
+      <w:proofErr w:type="spellStart"/>
+      <w:r>
+        <w:rPr>
+          <w:sz w:val="44"/>
+          <w:szCs w:val="44"/>
+        </w:rPr>
+        <w:t>Transmedia</w:t>
+      </w:r>
+      <w:proofErr w:type="spellEnd"/>
+      <w:r>
+        <w:rPr>
+          <w:sz w:val="44"/>
+          <w:szCs w:val="44"/>
+        </w:rPr>
+        <w:t xml:space="preserve"> GA4 Julio</w:t>
+      </w:r>
+      <w:r>
+        <w:rPr>
+          <w:sz w:val="44"/>
+          <w:szCs w:val="44"/>
+        </w:rPr>
+        <w:t xml:space="preserve"> 2024</w:t>
+      </w:r>
+      <w:r>
+        <w:rPr>
+          <w:sz w:val="44"/>
+          <w:szCs w:val="44"/>
+        </w:rPr>
+        <w:t xml:space="preserve"> </w:t>
+      </w:r>
+    </w:p>
+    <w:p/>
+    <w:p>
+      <w:pPr>
+        <w:pStyle w:val="Ttulo1"/>
+      </w:pPr>
+      <w:r>
+        <w:t xml:space="preserve">Prueba </w:t>
+      </w:r>
+      <w:proofErr w:type="spellStart"/>
+      <w:r>
+        <w:t>Hyperband</w:t>
+      </w:r>
+      <w:proofErr w:type="spellEnd"/>
+      <w:r>
+        <w:t xml:space="preserve"> 10Div</w:t>
+      </w:r>
+      <w:r>
+        <w:t xml:space="preserve"> 50epoch</w:t>
+      </w:r>
+      <w:r>
+        <w:t xml:space="preserve"> </w:t>
+      </w:r>
+    </w:p>
+    <w:p>
+      <w:r>
+        <w:t>Comienza 11:29</w:t>
+      </w:r>
+    </w:p>
+    <w:p>
+      <w:r>
+        <w:t>Finaliza</w:t>
+      </w:r>
+      <w:r>
+        <w:t xml:space="preserve"> </w:t>
+      </w:r>
+      <w:r>
+        <w:rPr>
+          <w:rFonts w:ascii="Courier New" w:hAnsi="Courier New" w:cs="Courier New"/>
+          <w:color w:val="212121"/>
+          <w:sz w:val="21"/>
+          <w:szCs w:val="21"/>
+          <w:shd w:val="clear" w:color="auto" w:fill="FFFFFF"/>
+        </w:rPr>
+        <w:t>2024-07-29 11:54:05</w:t>
+      </w:r>
+    </w:p>
+    <w:p>
+      <w:r>
+        <w:t>Mejor Resultado</w:t>
+      </w:r>
+      <w:r>
+        <w:t xml:space="preserve"> </w:t>
+      </w:r>
+      <w:r>
+        <w:rPr>
+          <w:rFonts w:ascii="Courier New" w:hAnsi="Courier New" w:cs="Courier New"/>
+          <w:color w:val="212121"/>
+          <w:sz w:val="21"/>
+          <w:szCs w:val="21"/>
+          <w:shd w:val="clear" w:color="auto" w:fill="FFFFFF"/>
+        </w:rPr>
+        <w:t>0.41494184732437134</w:t>
+      </w:r>
+    </w:p>
+    <w:p>
+      <w:r>
+        <w:t>Configuración</w:t>
+      </w:r>
+    </w:p>
+    <w:p>
+      <w:pPr>
+        <w:spacing w:after="0" w:line="240" w:lineRule="auto"/>
+        <w:rPr>
+          <w:rFonts w:ascii="Courier New" w:eastAsia="Times New Roman" w:hAnsi="Courier New" w:cs="Courier New"/>
+          <w:color w:val="212121"/>
+          <w:sz w:val="21"/>
+          <w:szCs w:val="21"/>
+          <w:shd w:val="clear" w:color="auto" w:fill="FFFFFF"/>
+          <w:lang w:eastAsia="es-AR"/>
+        </w:rPr>
+      </w:pPr>
+      <w:r>
+        <w:rPr>
+          <w:rFonts w:ascii="Courier New" w:eastAsia="Times New Roman" w:hAnsi="Courier New" w:cs="Courier New"/>
+          <w:color w:val="212121"/>
+          <w:sz w:val="21"/>
+          <w:szCs w:val="21"/>
+          <w:shd w:val="clear" w:color="auto" w:fill="FFFFFF"/>
+          <w:lang w:eastAsia="es-AR"/>
+        </w:rPr>
+        <w:t xml:space="preserve">Trial 0072 </w:t>
+      </w:r>
+      <w:proofErr w:type="spellStart"/>
+      <w:r>
+        <w:rPr>
+          <w:rFonts w:ascii="Courier New" w:eastAsia="Times New Roman" w:hAnsi="Courier New" w:cs="Courier New"/>
+          <w:color w:val="212121"/>
+          <w:sz w:val="21"/>
+          <w:szCs w:val="21"/>
+          <w:shd w:val="clear" w:color="auto" w:fill="FFFFFF"/>
+          <w:lang w:eastAsia="es-AR"/>
+        </w:rPr>
+        <w:t>summary</w:t>
+      </w:r>
+      <w:proofErr w:type="spellEnd"/>
+    </w:p>
+    <w:p>
+      <w:pPr>
+        <w:spacing w:after="0" w:line="240" w:lineRule="auto"/>
+        <w:rPr>
+          <w:rFonts w:ascii="Courier New" w:eastAsia="Times New Roman" w:hAnsi="Courier New" w:cs="Courier New"/>
+          <w:color w:val="212121"/>
+          <w:sz w:val="21"/>
+          <w:szCs w:val="21"/>
+          <w:shd w:val="clear" w:color="auto" w:fill="FFFFFF"/>
+          <w:lang w:val="en-US" w:eastAsia="es-AR"/>
+        </w:rPr>
+      </w:pPr>
+      <w:proofErr w:type="spellStart"/>
+      <w:r>
+        <w:rPr>
+          <w:rFonts w:ascii="Courier New" w:eastAsia="Times New Roman" w:hAnsi="Courier New" w:cs="Courier New"/>
+          <w:color w:val="212121"/>
+          <w:sz w:val="21"/>
+          <w:szCs w:val="21"/>
+          <w:shd w:val="clear" w:color="auto" w:fill="FFFFFF"/>
+          <w:lang w:val="en-US" w:eastAsia="es-AR"/>
+        </w:rPr>
+        <w:t>Hyperparameters</w:t>
+      </w:r>
+      <w:proofErr w:type="spellEnd"/>
+      <w:r>
+        <w:rPr>
+          <w:rFonts w:ascii="Courier New" w:eastAsia="Times New Roman" w:hAnsi="Courier New" w:cs="Courier New"/>
+          <w:color w:val="212121"/>
+          <w:sz w:val="21"/>
+          <w:szCs w:val="21"/>
+          <w:shd w:val="clear" w:color="auto" w:fill="FFFFFF"/>
+          <w:lang w:val="en-US" w:eastAsia="es-AR"/>
+        </w:rPr>
+        <w:t>:</w:t>
+      </w:r>
+    </w:p>
+    <w:p>
+      <w:pPr>
+        <w:spacing w:after="0" w:line="240" w:lineRule="auto"/>
+        <w:rPr>
+          <w:rFonts w:ascii="Courier New" w:eastAsia="Times New Roman" w:hAnsi="Courier New" w:cs="Courier New"/>
+          <w:color w:val="212121"/>
+          <w:sz w:val="21"/>
+          <w:szCs w:val="21"/>
+          <w:shd w:val="clear" w:color="auto" w:fill="FFFFFF"/>
+          <w:lang w:val="en-US" w:eastAsia="es-AR"/>
+        </w:rPr>
+      </w:pPr>
+      <w:proofErr w:type="gramStart"/>
+      <w:r>
+        <w:rPr>
+          <w:rFonts w:ascii="Courier New" w:eastAsia="Times New Roman" w:hAnsi="Courier New" w:cs="Courier New"/>
+          <w:color w:val="212121"/>
+          <w:sz w:val="21"/>
+          <w:szCs w:val="21"/>
+          <w:shd w:val="clear" w:color="auto" w:fill="FFFFFF"/>
+          <w:lang w:val="en-US" w:eastAsia="es-AR"/>
+        </w:rPr>
+        <w:t>units</w:t>
+      </w:r>
+      <w:proofErr w:type="gramEnd"/>
+      <w:r>
+        <w:rPr>
+          <w:rFonts w:ascii="Courier New" w:eastAsia="Times New Roman" w:hAnsi="Courier New" w:cs="Courier New"/>
+          <w:color w:val="212121"/>
+          <w:sz w:val="21"/>
+          <w:szCs w:val="21"/>
+          <w:shd w:val="clear" w:color="auto" w:fill="FFFFFF"/>
+          <w:lang w:val="en-US" w:eastAsia="es-AR"/>
+        </w:rPr>
+        <w:t>: 512</w:t>
+      </w:r>
+    </w:p>
+    <w:p>
+      <w:pPr>
+        <w:spacing w:after="0" w:line="240" w:lineRule="auto"/>
+        <w:rPr>
+          <w:rFonts w:ascii="Courier New" w:eastAsia="Times New Roman" w:hAnsi="Courier New" w:cs="Courier New"/>
+          <w:color w:val="212121"/>
+          <w:sz w:val="21"/>
+          <w:szCs w:val="21"/>
+          <w:shd w:val="clear" w:color="auto" w:fill="FFFFFF"/>
+          <w:lang w:val="en-US" w:eastAsia="es-AR"/>
+        </w:rPr>
+      </w:pPr>
+      <w:proofErr w:type="spellStart"/>
+      <w:proofErr w:type="gramStart"/>
+      <w:r>
+        <w:rPr>
+          <w:rFonts w:ascii="Courier New" w:eastAsia="Times New Roman" w:hAnsi="Courier New" w:cs="Courier New"/>
+          <w:color w:val="212121"/>
+          <w:sz w:val="21"/>
+          <w:szCs w:val="21"/>
+          <w:shd w:val="clear" w:color="auto" w:fill="FFFFFF"/>
+          <w:lang w:val="en-US" w:eastAsia="es-AR"/>
+        </w:rPr>
+        <w:t>lr</w:t>
+      </w:r>
+      <w:proofErr w:type="spellEnd"/>
+      <w:proofErr w:type="gramEnd"/>
+      <w:r>
+        <w:rPr>
+          <w:rFonts w:ascii="Courier New" w:eastAsia="Times New Roman" w:hAnsi="Courier New" w:cs="Courier New"/>
+          <w:color w:val="212121"/>
+          <w:sz w:val="21"/>
+          <w:szCs w:val="21"/>
+          <w:shd w:val="clear" w:color="auto" w:fill="FFFFFF"/>
+          <w:lang w:val="en-US" w:eastAsia="es-AR"/>
+        </w:rPr>
+        <w:t>: 0.003972901375142958</w:t>
+      </w:r>
+    </w:p>
+    <w:p>
+      <w:pPr>
+        <w:spacing w:after="0" w:line="240" w:lineRule="auto"/>
+        <w:rPr>
+          <w:rFonts w:ascii="Courier New" w:eastAsia="Times New Roman" w:hAnsi="Courier New" w:cs="Courier New"/>
+          <w:color w:val="212121"/>
+          <w:sz w:val="21"/>
+          <w:szCs w:val="21"/>
+          <w:shd w:val="clear" w:color="auto" w:fill="FFFFFF"/>
+          <w:lang w:val="en-US" w:eastAsia="es-AR"/>
+        </w:rPr>
+      </w:pPr>
+      <w:proofErr w:type="gramStart"/>
+      <w:r>
+        <w:rPr>
+          <w:rFonts w:ascii="Courier New" w:eastAsia="Times New Roman" w:hAnsi="Courier New" w:cs="Courier New"/>
+          <w:color w:val="212121"/>
+          <w:sz w:val="21"/>
+          <w:szCs w:val="21"/>
+          <w:shd w:val="clear" w:color="auto" w:fill="FFFFFF"/>
+          <w:lang w:val="en-US" w:eastAsia="es-AR"/>
+        </w:rPr>
+        <w:t>dropout</w:t>
+      </w:r>
+      <w:proofErr w:type="gramEnd"/>
+      <w:r>
+        <w:rPr>
+          <w:rFonts w:ascii="Courier New" w:eastAsia="Times New Roman" w:hAnsi="Courier New" w:cs="Courier New"/>
+          <w:color w:val="212121"/>
+          <w:sz w:val="21"/>
+          <w:szCs w:val="21"/>
+          <w:shd w:val="clear" w:color="auto" w:fill="FFFFFF"/>
+          <w:lang w:val="en-US" w:eastAsia="es-AR"/>
+        </w:rPr>
+        <w:t>: 0.30000000000000004</w:t>
+      </w:r>
+    </w:p>
+    <w:p>
+      <w:pPr>
+        <w:spacing w:after="0" w:line="240" w:lineRule="auto"/>
+        <w:rPr>
+          <w:rFonts w:ascii="Courier New" w:eastAsia="Times New Roman" w:hAnsi="Courier New" w:cs="Courier New"/>
+          <w:color w:val="212121"/>
+          <w:sz w:val="21"/>
+          <w:szCs w:val="21"/>
+          <w:shd w:val="clear" w:color="auto" w:fill="FFFFFF"/>
+          <w:lang w:val="en-US" w:eastAsia="es-AR"/>
+        </w:rPr>
+      </w:pPr>
+      <w:proofErr w:type="spellStart"/>
+      <w:r>
+        <w:rPr>
+          <w:rFonts w:ascii="Courier New" w:eastAsia="Times New Roman" w:hAnsi="Courier New" w:cs="Courier New"/>
+          <w:color w:val="212121"/>
+          <w:sz w:val="21"/>
+          <w:szCs w:val="21"/>
+          <w:shd w:val="clear" w:color="auto" w:fill="FFFFFF"/>
+          <w:lang w:val="en-US" w:eastAsia="es-AR"/>
+        </w:rPr>
+        <w:t>recurrent_dropout</w:t>
+      </w:r>
+      <w:proofErr w:type="spellEnd"/>
+      <w:r>
+        <w:rPr>
+          <w:rFonts w:ascii="Courier New" w:eastAsia="Times New Roman" w:hAnsi="Courier New" w:cs="Courier New"/>
+          <w:color w:val="212121"/>
+          <w:sz w:val="21"/>
+          <w:szCs w:val="21"/>
+          <w:shd w:val="clear" w:color="auto" w:fill="FFFFFF"/>
+          <w:lang w:val="en-US" w:eastAsia="es-AR"/>
+        </w:rPr>
+        <w:t>: 0.0</w:t>
+      </w:r>
+    </w:p>
+    <w:p>
+      <w:pPr>
+        <w:spacing w:after="0" w:line="240" w:lineRule="auto"/>
+        <w:rPr>
+          <w:rFonts w:ascii="Courier New" w:eastAsia="Times New Roman" w:hAnsi="Courier New" w:cs="Courier New"/>
+          <w:color w:val="212121"/>
+          <w:sz w:val="21"/>
+          <w:szCs w:val="21"/>
+          <w:shd w:val="clear" w:color="auto" w:fill="FFFFFF"/>
+          <w:lang w:val="en-US" w:eastAsia="es-AR"/>
+        </w:rPr>
+      </w:pPr>
+      <w:proofErr w:type="spellStart"/>
+      <w:r>
+        <w:rPr>
+          <w:rFonts w:ascii="Courier New" w:eastAsia="Times New Roman" w:hAnsi="Courier New" w:cs="Courier New"/>
+          <w:color w:val="212121"/>
+          <w:sz w:val="21"/>
+          <w:szCs w:val="21"/>
+          <w:shd w:val="clear" w:color="auto" w:fill="FFFFFF"/>
+          <w:lang w:val="en-US" w:eastAsia="es-AR"/>
+        </w:rPr>
+        <w:t>batch_size</w:t>
+      </w:r>
+      <w:proofErr w:type="spellEnd"/>
+      <w:r>
+        <w:rPr>
+          <w:rFonts w:ascii="Courier New" w:eastAsia="Times New Roman" w:hAnsi="Courier New" w:cs="Courier New"/>
+          <w:color w:val="212121"/>
+          <w:sz w:val="21"/>
+          <w:szCs w:val="21"/>
+          <w:shd w:val="clear" w:color="auto" w:fill="FFFFFF"/>
+          <w:lang w:val="en-US" w:eastAsia="es-AR"/>
+        </w:rPr>
+        <w:t>: 32</w:t>
+      </w:r>
+    </w:p>
+    <w:p>
+      <w:pPr>
+        <w:spacing w:after="0" w:line="240" w:lineRule="auto"/>
+        <w:rPr>
+          <w:rFonts w:ascii="Courier New" w:eastAsia="Times New Roman" w:hAnsi="Courier New" w:cs="Courier New"/>
+          <w:color w:val="212121"/>
+          <w:sz w:val="21"/>
+          <w:szCs w:val="21"/>
+          <w:shd w:val="clear" w:color="auto" w:fill="FFFFFF"/>
+          <w:lang w:val="en-US" w:eastAsia="es-AR"/>
+        </w:rPr>
+      </w:pPr>
+      <w:proofErr w:type="gramStart"/>
+      <w:r>
+        <w:rPr>
+          <w:rFonts w:ascii="Courier New" w:eastAsia="Times New Roman" w:hAnsi="Courier New" w:cs="Courier New"/>
+          <w:color w:val="212121"/>
+          <w:sz w:val="21"/>
+          <w:szCs w:val="21"/>
+          <w:shd w:val="clear" w:color="auto" w:fill="FFFFFF"/>
+          <w:lang w:val="en-US" w:eastAsia="es-AR"/>
+        </w:rPr>
+        <w:t>tuner/epochs</w:t>
+      </w:r>
+      <w:proofErr w:type="gramEnd"/>
+      <w:r>
+        <w:rPr>
+          <w:rFonts w:ascii="Courier New" w:eastAsia="Times New Roman" w:hAnsi="Courier New" w:cs="Courier New"/>
+          <w:color w:val="212121"/>
+          <w:sz w:val="21"/>
+          <w:szCs w:val="21"/>
+          <w:shd w:val="clear" w:color="auto" w:fill="FFFFFF"/>
+          <w:lang w:val="en-US" w:eastAsia="es-AR"/>
+        </w:rPr>
+        <w:t>: 50</w:t>
+      </w:r>
+    </w:p>
+    <w:p>
+      <w:pPr>
+        <w:spacing w:after="0" w:line="240" w:lineRule="auto"/>
+        <w:rPr>
+          <w:rFonts w:ascii="Courier New" w:eastAsia="Times New Roman" w:hAnsi="Courier New" w:cs="Courier New"/>
+          <w:color w:val="212121"/>
+          <w:sz w:val="21"/>
+          <w:szCs w:val="21"/>
+          <w:shd w:val="clear" w:color="auto" w:fill="FFFFFF"/>
+          <w:lang w:val="en-US" w:eastAsia="es-AR"/>
+        </w:rPr>
+      </w:pPr>
+      <w:proofErr w:type="gramStart"/>
+      <w:r>
+        <w:rPr>
+          <w:rFonts w:ascii="Courier New" w:eastAsia="Times New Roman" w:hAnsi="Courier New" w:cs="Courier New"/>
+          <w:color w:val="212121"/>
+          <w:sz w:val="21"/>
+          <w:szCs w:val="21"/>
+          <w:shd w:val="clear" w:color="auto" w:fill="FFFFFF"/>
+          <w:lang w:val="en-US" w:eastAsia="es-AR"/>
+        </w:rPr>
+        <w:t>tuner/</w:t>
+      </w:r>
+      <w:proofErr w:type="spellStart"/>
+      <w:r>
+        <w:rPr>
+          <w:rFonts w:ascii="Courier New" w:eastAsia="Times New Roman" w:hAnsi="Courier New" w:cs="Courier New"/>
+          <w:color w:val="212121"/>
+          <w:sz w:val="21"/>
+          <w:szCs w:val="21"/>
+          <w:shd w:val="clear" w:color="auto" w:fill="FFFFFF"/>
+          <w:lang w:val="en-US" w:eastAsia="es-AR"/>
+        </w:rPr>
+        <w:t>initial_epoch</w:t>
+      </w:r>
+      <w:proofErr w:type="spellEnd"/>
+      <w:proofErr w:type="gramEnd"/>
+      <w:r>
+        <w:rPr>
+          <w:rFonts w:ascii="Courier New" w:eastAsia="Times New Roman" w:hAnsi="Courier New" w:cs="Courier New"/>
+          <w:color w:val="212121"/>
+          <w:sz w:val="21"/>
+          <w:szCs w:val="21"/>
+          <w:shd w:val="clear" w:color="auto" w:fill="FFFFFF"/>
+          <w:lang w:val="en-US" w:eastAsia="es-AR"/>
+        </w:rPr>
+        <w:t>: 17</w:t>
+      </w:r>
+    </w:p>
+    <w:p>
+      <w:pPr>
+        <w:spacing w:after="0" w:line="240" w:lineRule="auto"/>
+        <w:rPr>
+          <w:rFonts w:ascii="Courier New" w:eastAsia="Times New Roman" w:hAnsi="Courier New" w:cs="Courier New"/>
+          <w:color w:val="212121"/>
+          <w:sz w:val="21"/>
+          <w:szCs w:val="21"/>
+          <w:shd w:val="clear" w:color="auto" w:fill="FFFFFF"/>
+          <w:lang w:val="en-US" w:eastAsia="es-AR"/>
+        </w:rPr>
+      </w:pPr>
+      <w:proofErr w:type="gramStart"/>
+      <w:r>
+        <w:rPr>
+          <w:rFonts w:ascii="Courier New" w:eastAsia="Times New Roman" w:hAnsi="Courier New" w:cs="Courier New"/>
+          <w:color w:val="212121"/>
+          <w:sz w:val="21"/>
+          <w:szCs w:val="21"/>
+          <w:shd w:val="clear" w:color="auto" w:fill="FFFFFF"/>
+          <w:lang w:val="en-US" w:eastAsia="es-AR"/>
+        </w:rPr>
+        <w:t>tuner/bracket</w:t>
+      </w:r>
+      <w:proofErr w:type="gramEnd"/>
+      <w:r>
+        <w:rPr>
+          <w:rFonts w:ascii="Courier New" w:eastAsia="Times New Roman" w:hAnsi="Courier New" w:cs="Courier New"/>
+          <w:color w:val="212121"/>
+          <w:sz w:val="21"/>
+          <w:szCs w:val="21"/>
+          <w:shd w:val="clear" w:color="auto" w:fill="FFFFFF"/>
+          <w:lang w:val="en-US" w:eastAsia="es-AR"/>
+        </w:rPr>
+        <w:t>: 2</w:t>
+      </w:r>
+    </w:p>
+    <w:p>
+      <w:pPr>
+        <w:spacing w:after="0" w:line="240" w:lineRule="auto"/>
+        <w:rPr>
+          <w:rFonts w:ascii="Courier New" w:eastAsia="Times New Roman" w:hAnsi="Courier New" w:cs="Courier New"/>
+          <w:color w:val="212121"/>
+          <w:sz w:val="21"/>
+          <w:szCs w:val="21"/>
+          <w:shd w:val="clear" w:color="auto" w:fill="FFFFFF"/>
+          <w:lang w:val="en-US" w:eastAsia="es-AR"/>
+        </w:rPr>
+      </w:pPr>
+      <w:proofErr w:type="gramStart"/>
+      <w:r>
+        <w:rPr>
+          <w:rFonts w:ascii="Courier New" w:eastAsia="Times New Roman" w:hAnsi="Courier New" w:cs="Courier New"/>
+          <w:color w:val="212121"/>
+          <w:sz w:val="21"/>
+          <w:szCs w:val="21"/>
+          <w:shd w:val="clear" w:color="auto" w:fill="FFFFFF"/>
+          <w:lang w:val="en-US" w:eastAsia="es-AR"/>
+        </w:rPr>
+        <w:t>tuner/round</w:t>
+      </w:r>
+      <w:proofErr w:type="gramEnd"/>
+      <w:r>
+        <w:rPr>
+          <w:rFonts w:ascii="Courier New" w:eastAsia="Times New Roman" w:hAnsi="Courier New" w:cs="Courier New"/>
+          <w:color w:val="212121"/>
+          <w:sz w:val="21"/>
+          <w:szCs w:val="21"/>
+          <w:shd w:val="clear" w:color="auto" w:fill="FFFFFF"/>
+          <w:lang w:val="en-US" w:eastAsia="es-AR"/>
+        </w:rPr>
+        <w:t>: 2</w:t>
+      </w:r>
+    </w:p>
+    <w:p>
+      <w:pPr>
+        <w:spacing w:after="0" w:line="240" w:lineRule="auto"/>
+        <w:rPr>
+          <w:rFonts w:ascii="Courier New" w:eastAsia="Times New Roman" w:hAnsi="Courier New" w:cs="Courier New"/>
+          <w:color w:val="212121"/>
+          <w:sz w:val="21"/>
+          <w:szCs w:val="21"/>
+          <w:shd w:val="clear" w:color="auto" w:fill="FFFFFF"/>
+          <w:lang w:val="en-US" w:eastAsia="es-AR"/>
+        </w:rPr>
+      </w:pPr>
+      <w:proofErr w:type="gramStart"/>
+      <w:r>
+        <w:rPr>
+          <w:rFonts w:ascii="Courier New" w:eastAsia="Times New Roman" w:hAnsi="Courier New" w:cs="Courier New"/>
+          <w:color w:val="212121"/>
+          <w:sz w:val="21"/>
+          <w:szCs w:val="21"/>
+          <w:shd w:val="clear" w:color="auto" w:fill="FFFFFF"/>
+          <w:lang w:val="en-US" w:eastAsia="es-AR"/>
+        </w:rPr>
+        <w:t>tuner/</w:t>
+      </w:r>
+      <w:proofErr w:type="spellStart"/>
+      <w:r>
+        <w:rPr>
+          <w:rFonts w:ascii="Courier New" w:eastAsia="Times New Roman" w:hAnsi="Courier New" w:cs="Courier New"/>
+          <w:color w:val="212121"/>
+          <w:sz w:val="21"/>
+          <w:szCs w:val="21"/>
+          <w:shd w:val="clear" w:color="auto" w:fill="FFFFFF"/>
+          <w:lang w:val="en-US" w:eastAsia="es-AR"/>
+        </w:rPr>
+        <w:t>trial_id</w:t>
+      </w:r>
+      <w:proofErr w:type="spellEnd"/>
+      <w:proofErr w:type="gramEnd"/>
+      <w:r>
+        <w:rPr>
+          <w:rFonts w:ascii="Courier New" w:eastAsia="Times New Roman" w:hAnsi="Courier New" w:cs="Courier New"/>
+          <w:color w:val="212121"/>
+          <w:sz w:val="21"/>
+          <w:szCs w:val="21"/>
+          <w:shd w:val="clear" w:color="auto" w:fill="FFFFFF"/>
+          <w:lang w:val="en-US" w:eastAsia="es-AR"/>
+        </w:rPr>
+        <w:t>: 0067</w:t>
+      </w:r>
+    </w:p>
+    <w:p>
+      <w:r>
+        <w:rPr>
+          <w:rFonts w:ascii="Courier New" w:eastAsia="Times New Roman" w:hAnsi="Courier New" w:cs="Courier New"/>
+          <w:color w:val="212121"/>
+          <w:sz w:val="21"/>
+          <w:szCs w:val="21"/>
+          <w:shd w:val="clear" w:color="auto" w:fill="FFFFFF"/>
+          <w:lang w:eastAsia="es-AR"/>
+        </w:rPr>
+        <w:t>Score: 0.41494184732437134</w:t>
+      </w:r>
+    </w:p>
+    <w:p/>
+    <w:p>
+      <w:pPr>
+        <w:pStyle w:val="Ttulo1"/>
+      </w:pPr>
+      <w:r>
+        <w:t xml:space="preserve">Prueba </w:t>
+      </w:r>
+      <w:proofErr w:type="spellStart"/>
+      <w:r>
+        <w:t>Hyperband</w:t>
+      </w:r>
+      <w:proofErr w:type="spellEnd"/>
+      <w:r>
+        <w:t xml:space="preserve"> 8Div</w:t>
+      </w:r>
+    </w:p>
+    <w:p>
+      <w:r>
+        <w:t xml:space="preserve">Comienza </w:t>
+      </w:r>
+      <w:r>
+        <w:t>17:50</w:t>
+      </w:r>
+    </w:p>
+    <w:p>
+      <w:r>
+        <w:t>Finaliza</w:t>
+      </w:r>
+      <w:r>
+        <w:rPr>
+          <w:rFonts w:ascii="Courier New" w:hAnsi="Courier New" w:cs="Courier New"/>
+          <w:color w:val="212121"/>
+          <w:sz w:val="21"/>
+          <w:szCs w:val="21"/>
+          <w:shd w:val="clear" w:color="auto" w:fill="FFFFFF"/>
+        </w:rPr>
+        <w:t>2024-07-29 18:10:12</w:t>
+      </w:r>
+    </w:p>
+    <w:p>
+      <w:r>
+        <w:t>Mejor Resultado</w:t>
+      </w:r>
+      <w:r>
+        <w:rPr>
+          <w:rFonts w:ascii="Courier New" w:hAnsi="Courier New" w:cs="Courier New"/>
+          <w:color w:val="212121"/>
+          <w:sz w:val="21"/>
+          <w:szCs w:val="21"/>
+          <w:shd w:val="clear" w:color="auto" w:fill="FFFFFF"/>
+        </w:rPr>
+        <w:t>0.4437786340713501</w:t>
+      </w:r>
+    </w:p>
+    <w:p>
+      <w:r>
+        <w:t>Configuración</w:t>
+      </w:r>
+      <w:r>
+        <w:t>.</w:t>
+      </w:r>
+    </w:p>
+    <w:p>
+      <w:pPr>
+        <w:spacing w:after="0" w:line="240" w:lineRule="auto"/>
+        <w:rPr>
+          <w:rFonts w:ascii="Courier New" w:eastAsia="Times New Roman" w:hAnsi="Courier New" w:cs="Courier New"/>
+          <w:color w:val="212121"/>
+          <w:sz w:val="21"/>
+          <w:szCs w:val="21"/>
+          <w:shd w:val="clear" w:color="auto" w:fill="FFFFFF"/>
+          <w:lang w:eastAsia="es-AR"/>
+        </w:rPr>
+      </w:pPr>
+      <w:r>
+        <w:rPr>
+          <w:rFonts w:ascii="Courier New" w:eastAsia="Times New Roman" w:hAnsi="Courier New" w:cs="Courier New"/>
+          <w:color w:val="212121"/>
+          <w:sz w:val="21"/>
+          <w:szCs w:val="21"/>
+          <w:shd w:val="clear" w:color="auto" w:fill="FFFFFF"/>
+          <w:lang w:eastAsia="es-AR"/>
+        </w:rPr>
+        <w:t xml:space="preserve">Trial 0072 </w:t>
+      </w:r>
+      <w:proofErr w:type="spellStart"/>
+      <w:r>
+        <w:rPr>
+          <w:rFonts w:ascii="Courier New" w:eastAsia="Times New Roman" w:hAnsi="Courier New" w:cs="Courier New"/>
+          <w:color w:val="212121"/>
+          <w:sz w:val="21"/>
+          <w:szCs w:val="21"/>
+          <w:shd w:val="clear" w:color="auto" w:fill="FFFFFF"/>
+          <w:lang w:eastAsia="es-AR"/>
+        </w:rPr>
+        <w:t>summary</w:t>
+      </w:r>
+      <w:proofErr w:type="spellEnd"/>
+    </w:p>
+    <w:p>
+      <w:pPr>
+        <w:spacing w:after="0" w:line="240" w:lineRule="auto"/>
+        <w:rPr>
+          <w:rFonts w:ascii="Courier New" w:eastAsia="Times New Roman" w:hAnsi="Courier New" w:cs="Courier New"/>
+          <w:color w:val="212121"/>
+          <w:sz w:val="21"/>
+          <w:szCs w:val="21"/>
+          <w:shd w:val="clear" w:color="auto" w:fill="FFFFFF"/>
+          <w:lang w:val="en-US" w:eastAsia="es-AR"/>
+        </w:rPr>
+      </w:pPr>
+      <w:proofErr w:type="spellStart"/>
+      <w:r>
+        <w:rPr>
+          <w:rFonts w:ascii="Courier New" w:eastAsia="Times New Roman" w:hAnsi="Courier New" w:cs="Courier New"/>
+          <w:color w:val="212121"/>
+          <w:sz w:val="21"/>
+          <w:szCs w:val="21"/>
+          <w:shd w:val="clear" w:color="auto" w:fill="FFFFFF"/>
+          <w:lang w:val="en-US" w:eastAsia="es-AR"/>
+        </w:rPr>
+        <w:t>Hyperparameters</w:t>
+      </w:r>
+      <w:proofErr w:type="spellEnd"/>
+      <w:r>
+        <w:rPr>
+          <w:rFonts w:ascii="Courier New" w:eastAsia="Times New Roman" w:hAnsi="Courier New" w:cs="Courier New"/>
+          <w:color w:val="212121"/>
+          <w:sz w:val="21"/>
+          <w:szCs w:val="21"/>
+          <w:shd w:val="clear" w:color="auto" w:fill="FFFFFF"/>
+          <w:lang w:val="en-US" w:eastAsia="es-AR"/>
+        </w:rPr>
+        <w:t>:</w:t>
+      </w:r>
+    </w:p>
+    <w:p>
+      <w:pPr>
+        <w:spacing w:after="0" w:line="240" w:lineRule="auto"/>
+        <w:rPr>
+          <w:rFonts w:ascii="Courier New" w:eastAsia="Times New Roman" w:hAnsi="Courier New" w:cs="Courier New"/>
+          <w:color w:val="212121"/>
+          <w:sz w:val="21"/>
+          <w:szCs w:val="21"/>
+          <w:shd w:val="clear" w:color="auto" w:fill="FFFFFF"/>
+          <w:lang w:val="en-US" w:eastAsia="es-AR"/>
+        </w:rPr>
+      </w:pPr>
+      <w:proofErr w:type="gramStart"/>
+      <w:r>
+        <w:rPr>
+          <w:rFonts w:ascii="Courier New" w:eastAsia="Times New Roman" w:hAnsi="Courier New" w:cs="Courier New"/>
+          <w:color w:val="212121"/>
+          <w:sz w:val="21"/>
+          <w:szCs w:val="21"/>
+          <w:shd w:val="clear" w:color="auto" w:fill="FFFFFF"/>
+          <w:lang w:val="en-US" w:eastAsia="es-AR"/>
+        </w:rPr>
+        <w:t>units</w:t>
+      </w:r>
+      <w:proofErr w:type="gramEnd"/>
+      <w:r>
+        <w:rPr>
+          <w:rFonts w:ascii="Courier New" w:eastAsia="Times New Roman" w:hAnsi="Courier New" w:cs="Courier New"/>
+          <w:color w:val="212121"/>
+          <w:sz w:val="21"/>
+          <w:szCs w:val="21"/>
+          <w:shd w:val="clear" w:color="auto" w:fill="FFFFFF"/>
+          <w:lang w:val="en-US" w:eastAsia="es-AR"/>
+        </w:rPr>
+        <w:t>: 512</w:t>
+      </w:r>
+    </w:p>
+    <w:p>
+      <w:pPr>
+        <w:spacing w:after="0" w:line="240" w:lineRule="auto"/>
+        <w:rPr>
+          <w:rFonts w:ascii="Courier New" w:eastAsia="Times New Roman" w:hAnsi="Courier New" w:cs="Courier New"/>
+          <w:color w:val="212121"/>
+          <w:sz w:val="21"/>
+          <w:szCs w:val="21"/>
+          <w:shd w:val="clear" w:color="auto" w:fill="FFFFFF"/>
+          <w:lang w:val="en-US" w:eastAsia="es-AR"/>
+        </w:rPr>
+      </w:pPr>
+      <w:proofErr w:type="spellStart"/>
+      <w:proofErr w:type="gramStart"/>
+      <w:r>
+        <w:rPr>
+          <w:rFonts w:ascii="Courier New" w:eastAsia="Times New Roman" w:hAnsi="Courier New" w:cs="Courier New"/>
+          <w:color w:val="212121"/>
+          <w:sz w:val="21"/>
+          <w:szCs w:val="21"/>
+          <w:shd w:val="clear" w:color="auto" w:fill="FFFFFF"/>
+          <w:lang w:val="en-US" w:eastAsia="es-AR"/>
+        </w:rPr>
+        <w:t>lr</w:t>
+      </w:r>
+      <w:proofErr w:type="spellEnd"/>
+      <w:proofErr w:type="gramEnd"/>
+      <w:r>
+        <w:rPr>
+          <w:rFonts w:ascii="Courier New" w:eastAsia="Times New Roman" w:hAnsi="Courier New" w:cs="Courier New"/>
+          <w:color w:val="212121"/>
+          <w:sz w:val="21"/>
+          <w:szCs w:val="21"/>
+          <w:shd w:val="clear" w:color="auto" w:fill="FFFFFF"/>
+          <w:lang w:val="en-US" w:eastAsia="es-AR"/>
+        </w:rPr>
+        <w:t>: 0.002552929004309444</w:t>
+      </w:r>
+    </w:p>
+    <w:p>
+      <w:pPr>
+        <w:spacing w:after="0" w:line="240" w:lineRule="auto"/>
+        <w:rPr>
+          <w:rFonts w:ascii="Courier New" w:eastAsia="Times New Roman" w:hAnsi="Courier New" w:cs="Courier New"/>
+          <w:color w:val="212121"/>
+          <w:sz w:val="21"/>
+          <w:szCs w:val="21"/>
+          <w:shd w:val="clear" w:color="auto" w:fill="FFFFFF"/>
+          <w:lang w:val="en-US" w:eastAsia="es-AR"/>
+        </w:rPr>
+      </w:pPr>
+      <w:proofErr w:type="gramStart"/>
+      <w:r>
+        <w:rPr>
+          <w:rFonts w:ascii="Courier New" w:eastAsia="Times New Roman" w:hAnsi="Courier New" w:cs="Courier New"/>
+          <w:color w:val="212121"/>
+          <w:sz w:val="21"/>
+          <w:szCs w:val="21"/>
+          <w:shd w:val="clear" w:color="auto" w:fill="FFFFFF"/>
+          <w:lang w:val="en-US" w:eastAsia="es-AR"/>
+        </w:rPr>
+        <w:t>dropout</w:t>
+      </w:r>
+      <w:proofErr w:type="gramEnd"/>
+      <w:r>
+        <w:rPr>
+          <w:rFonts w:ascii="Courier New" w:eastAsia="Times New Roman" w:hAnsi="Courier New" w:cs="Courier New"/>
+          <w:color w:val="212121"/>
+          <w:sz w:val="21"/>
+          <w:szCs w:val="21"/>
+          <w:shd w:val="clear" w:color="auto" w:fill="FFFFFF"/>
+          <w:lang w:val="en-US" w:eastAsia="es-AR"/>
+        </w:rPr>
+        <w:t>: 0.0</w:t>
+      </w:r>
+    </w:p>
+    <w:p>
+      <w:pPr>
+        <w:spacing w:after="0" w:line="240" w:lineRule="auto"/>
+        <w:rPr>
+          <w:rFonts w:ascii="Courier New" w:eastAsia="Times New Roman" w:hAnsi="Courier New" w:cs="Courier New"/>
+          <w:color w:val="212121"/>
+          <w:sz w:val="21"/>
+          <w:szCs w:val="21"/>
+          <w:shd w:val="clear" w:color="auto" w:fill="FFFFFF"/>
+          <w:lang w:val="en-US" w:eastAsia="es-AR"/>
+        </w:rPr>
+      </w:pPr>
+      <w:proofErr w:type="spellStart"/>
+      <w:r>
+        <w:rPr>
+          <w:rFonts w:ascii="Courier New" w:eastAsia="Times New Roman" w:hAnsi="Courier New" w:cs="Courier New"/>
+          <w:color w:val="212121"/>
+          <w:sz w:val="21"/>
+          <w:szCs w:val="21"/>
+          <w:shd w:val="clear" w:color="auto" w:fill="FFFFFF"/>
+          <w:lang w:val="en-US" w:eastAsia="es-AR"/>
+        </w:rPr>
+        <w:t>recurrent_dropout</w:t>
+      </w:r>
+      <w:proofErr w:type="spellEnd"/>
+      <w:r>
+        <w:rPr>
+          <w:rFonts w:ascii="Courier New" w:eastAsia="Times New Roman" w:hAnsi="Courier New" w:cs="Courier New"/>
+          <w:color w:val="212121"/>
+          <w:sz w:val="21"/>
+          <w:szCs w:val="21"/>
+          <w:shd w:val="clear" w:color="auto" w:fill="FFFFFF"/>
+          <w:lang w:val="en-US" w:eastAsia="es-AR"/>
+        </w:rPr>
+        <w:t>: 0.0</w:t>
+      </w:r>
+    </w:p>
+    <w:p>
+      <w:pPr>
+        <w:spacing w:after="0" w:line="240" w:lineRule="auto"/>
+        <w:rPr>
+          <w:rFonts w:ascii="Courier New" w:eastAsia="Times New Roman" w:hAnsi="Courier New" w:cs="Courier New"/>
+          <w:color w:val="212121"/>
+          <w:sz w:val="21"/>
+          <w:szCs w:val="21"/>
+          <w:shd w:val="clear" w:color="auto" w:fill="FFFFFF"/>
+          <w:lang w:val="en-US" w:eastAsia="es-AR"/>
+        </w:rPr>
+      </w:pPr>
+      <w:proofErr w:type="spellStart"/>
+      <w:r>
+        <w:rPr>
+          <w:rFonts w:ascii="Courier New" w:eastAsia="Times New Roman" w:hAnsi="Courier New" w:cs="Courier New"/>
+          <w:color w:val="212121"/>
+          <w:sz w:val="21"/>
+          <w:szCs w:val="21"/>
+          <w:shd w:val="clear" w:color="auto" w:fill="FFFFFF"/>
+          <w:lang w:val="en-US" w:eastAsia="es-AR"/>
+        </w:rPr>
+        <w:t>batch_size</w:t>
+      </w:r>
+      <w:proofErr w:type="spellEnd"/>
+      <w:r>
+        <w:rPr>
+          <w:rFonts w:ascii="Courier New" w:eastAsia="Times New Roman" w:hAnsi="Courier New" w:cs="Courier New"/>
+          <w:color w:val="212121"/>
+          <w:sz w:val="21"/>
+          <w:szCs w:val="21"/>
+          <w:shd w:val="clear" w:color="auto" w:fill="FFFFFF"/>
+          <w:lang w:val="en-US" w:eastAsia="es-AR"/>
+        </w:rPr>
+        <w:t>: 96</w:t>
+      </w:r>
+    </w:p>
+    <w:p>
+      <w:pPr>
+        <w:spacing w:after="0" w:line="240" w:lineRule="auto"/>
+        <w:rPr>
+          <w:rFonts w:ascii="Courier New" w:eastAsia="Times New Roman" w:hAnsi="Courier New" w:cs="Courier New"/>
+          <w:color w:val="212121"/>
+          <w:sz w:val="21"/>
+          <w:szCs w:val="21"/>
+          <w:shd w:val="clear" w:color="auto" w:fill="FFFFFF"/>
+          <w:lang w:val="en-US" w:eastAsia="es-AR"/>
+        </w:rPr>
+      </w:pPr>
+      <w:proofErr w:type="gramStart"/>
+      <w:r>
+        <w:rPr>
+          <w:rFonts w:ascii="Courier New" w:eastAsia="Times New Roman" w:hAnsi="Courier New" w:cs="Courier New"/>
+          <w:color w:val="212121"/>
+          <w:sz w:val="21"/>
+          <w:szCs w:val="21"/>
+          <w:shd w:val="clear" w:color="auto" w:fill="FFFFFF"/>
+          <w:lang w:val="en-US" w:eastAsia="es-AR"/>
+        </w:rPr>
+        <w:t>tuner/epochs</w:t>
+      </w:r>
+      <w:proofErr w:type="gramEnd"/>
+      <w:r>
+        <w:rPr>
+          <w:rFonts w:ascii="Courier New" w:eastAsia="Times New Roman" w:hAnsi="Courier New" w:cs="Courier New"/>
+          <w:color w:val="212121"/>
+          <w:sz w:val="21"/>
+          <w:szCs w:val="21"/>
+          <w:shd w:val="clear" w:color="auto" w:fill="FFFFFF"/>
+          <w:lang w:val="en-US" w:eastAsia="es-AR"/>
+        </w:rPr>
+        <w:t>: 50</w:t>
+      </w:r>
+    </w:p>
+    <w:p>
+      <w:pPr>
+        <w:spacing w:after="0" w:line="240" w:lineRule="auto"/>
+        <w:rPr>
+          <w:rFonts w:ascii="Courier New" w:eastAsia="Times New Roman" w:hAnsi="Courier New" w:cs="Courier New"/>
+          <w:color w:val="212121"/>
+          <w:sz w:val="21"/>
+          <w:szCs w:val="21"/>
+          <w:shd w:val="clear" w:color="auto" w:fill="FFFFFF"/>
+          <w:lang w:val="en-US" w:eastAsia="es-AR"/>
+        </w:rPr>
+      </w:pPr>
+      <w:proofErr w:type="gramStart"/>
+      <w:r>
+        <w:rPr>
+          <w:rFonts w:ascii="Courier New" w:eastAsia="Times New Roman" w:hAnsi="Courier New" w:cs="Courier New"/>
+          <w:color w:val="212121"/>
+          <w:sz w:val="21"/>
+          <w:szCs w:val="21"/>
+          <w:shd w:val="clear" w:color="auto" w:fill="FFFFFF"/>
+          <w:lang w:val="en-US" w:eastAsia="es-AR"/>
+        </w:rPr>
+        <w:t>tuner/</w:t>
+      </w:r>
+      <w:proofErr w:type="spellStart"/>
+      <w:r>
+        <w:rPr>
+          <w:rFonts w:ascii="Courier New" w:eastAsia="Times New Roman" w:hAnsi="Courier New" w:cs="Courier New"/>
+          <w:color w:val="212121"/>
+          <w:sz w:val="21"/>
+          <w:szCs w:val="21"/>
+          <w:shd w:val="clear" w:color="auto" w:fill="FFFFFF"/>
+          <w:lang w:val="en-US" w:eastAsia="es-AR"/>
+        </w:rPr>
+        <w:t>initial_epoch</w:t>
+      </w:r>
+      <w:proofErr w:type="spellEnd"/>
+      <w:proofErr w:type="gramEnd"/>
+      <w:r>
+        <w:rPr>
+          <w:rFonts w:ascii="Courier New" w:eastAsia="Times New Roman" w:hAnsi="Courier New" w:cs="Courier New"/>
+          <w:color w:val="212121"/>
+          <w:sz w:val="21"/>
+          <w:szCs w:val="21"/>
+          <w:shd w:val="clear" w:color="auto" w:fill="FFFFFF"/>
+          <w:lang w:val="en-US" w:eastAsia="es-AR"/>
+        </w:rPr>
+        <w:t>: 17</w:t>
+      </w:r>
+    </w:p>
+    <w:p>
+      <w:pPr>
+        <w:spacing w:after="0" w:line="240" w:lineRule="auto"/>
+        <w:rPr>
+          <w:rFonts w:ascii="Courier New" w:eastAsia="Times New Roman" w:hAnsi="Courier New" w:cs="Courier New"/>
+          <w:color w:val="212121"/>
+          <w:sz w:val="21"/>
+          <w:szCs w:val="21"/>
+          <w:shd w:val="clear" w:color="auto" w:fill="FFFFFF"/>
+          <w:lang w:val="en-US" w:eastAsia="es-AR"/>
+        </w:rPr>
+      </w:pPr>
+      <w:proofErr w:type="gramStart"/>
+      <w:r>
+        <w:rPr>
+          <w:rFonts w:ascii="Courier New" w:eastAsia="Times New Roman" w:hAnsi="Courier New" w:cs="Courier New"/>
+          <w:color w:val="212121"/>
+          <w:sz w:val="21"/>
+          <w:szCs w:val="21"/>
+          <w:shd w:val="clear" w:color="auto" w:fill="FFFFFF"/>
+          <w:lang w:val="en-US" w:eastAsia="es-AR"/>
+        </w:rPr>
+        <w:t>tuner/bracket</w:t>
+      </w:r>
+      <w:proofErr w:type="gramEnd"/>
+      <w:r>
+        <w:rPr>
+          <w:rFonts w:ascii="Courier New" w:eastAsia="Times New Roman" w:hAnsi="Courier New" w:cs="Courier New"/>
+          <w:color w:val="212121"/>
+          <w:sz w:val="21"/>
+          <w:szCs w:val="21"/>
+          <w:shd w:val="clear" w:color="auto" w:fill="FFFFFF"/>
+          <w:lang w:val="en-US" w:eastAsia="es-AR"/>
+        </w:rPr>
+        <w:t>: 2</w:t>
+      </w:r>
+    </w:p>
+    <w:p>
+      <w:pPr>
+        <w:spacing w:after="0" w:line="240" w:lineRule="auto"/>
+        <w:rPr>
+          <w:rFonts w:ascii="Courier New" w:eastAsia="Times New Roman" w:hAnsi="Courier New" w:cs="Courier New"/>
+          <w:color w:val="212121"/>
+          <w:sz w:val="21"/>
+          <w:szCs w:val="21"/>
+          <w:shd w:val="clear" w:color="auto" w:fill="FFFFFF"/>
+          <w:lang w:val="en-US" w:eastAsia="es-AR"/>
+        </w:rPr>
+      </w:pPr>
+      <w:proofErr w:type="gramStart"/>
+      <w:r>
+        <w:rPr>
+          <w:rFonts w:ascii="Courier New" w:eastAsia="Times New Roman" w:hAnsi="Courier New" w:cs="Courier New"/>
+          <w:color w:val="212121"/>
+          <w:sz w:val="21"/>
+          <w:szCs w:val="21"/>
+          <w:shd w:val="clear" w:color="auto" w:fill="FFFFFF"/>
+          <w:lang w:val="en-US" w:eastAsia="es-AR"/>
+        </w:rPr>
+        <w:t>tuner/round</w:t>
+      </w:r>
+      <w:proofErr w:type="gramEnd"/>
+      <w:r>
+        <w:rPr>
+          <w:rFonts w:ascii="Courier New" w:eastAsia="Times New Roman" w:hAnsi="Courier New" w:cs="Courier New"/>
+          <w:color w:val="212121"/>
+          <w:sz w:val="21"/>
+          <w:szCs w:val="21"/>
+          <w:shd w:val="clear" w:color="auto" w:fill="FFFFFF"/>
+          <w:lang w:val="en-US" w:eastAsia="es-AR"/>
+        </w:rPr>
+        <w:t>: 2</w:t>
+      </w:r>
+    </w:p>
+    <w:p>
+      <w:pPr>
+        <w:spacing w:after="0" w:line="240" w:lineRule="auto"/>
+        <w:rPr>
+          <w:rFonts w:ascii="Courier New" w:eastAsia="Times New Roman" w:hAnsi="Courier New" w:cs="Courier New"/>
+          <w:color w:val="212121"/>
+          <w:sz w:val="21"/>
+          <w:szCs w:val="21"/>
+          <w:shd w:val="clear" w:color="auto" w:fill="FFFFFF"/>
+          <w:lang w:val="en-US" w:eastAsia="es-AR"/>
+        </w:rPr>
+      </w:pPr>
+      <w:proofErr w:type="gramStart"/>
+      <w:r>
+        <w:rPr>
+          <w:rFonts w:ascii="Courier New" w:eastAsia="Times New Roman" w:hAnsi="Courier New" w:cs="Courier New"/>
+          <w:color w:val="212121"/>
+          <w:sz w:val="21"/>
+          <w:szCs w:val="21"/>
+          <w:shd w:val="clear" w:color="auto" w:fill="FFFFFF"/>
+          <w:lang w:val="en-US" w:eastAsia="es-AR"/>
+        </w:rPr>
+        <w:t>tuner/</w:t>
+      </w:r>
+      <w:proofErr w:type="spellStart"/>
+      <w:r>
+        <w:rPr>
+          <w:rFonts w:ascii="Courier New" w:eastAsia="Times New Roman" w:hAnsi="Courier New" w:cs="Courier New"/>
+          <w:color w:val="212121"/>
+          <w:sz w:val="21"/>
+          <w:szCs w:val="21"/>
+          <w:shd w:val="clear" w:color="auto" w:fill="FFFFFF"/>
+          <w:lang w:val="en-US" w:eastAsia="es-AR"/>
+        </w:rPr>
+        <w:t>trial_id</w:t>
+      </w:r>
+      <w:proofErr w:type="spellEnd"/>
+      <w:proofErr w:type="gramEnd"/>
+      <w:r>
+        <w:rPr>
+          <w:rFonts w:ascii="Courier New" w:eastAsia="Times New Roman" w:hAnsi="Courier New" w:cs="Courier New"/>
+          <w:color w:val="212121"/>
+          <w:sz w:val="21"/>
+          <w:szCs w:val="21"/>
+          <w:shd w:val="clear" w:color="auto" w:fill="FFFFFF"/>
+          <w:lang w:val="en-US" w:eastAsia="es-AR"/>
+        </w:rPr>
+        <w:t>: 0068</w:t>
+      </w:r>
+    </w:p>
+    <w:p>
+      <w:r>
+        <w:rPr>
+          <w:rFonts w:ascii="Courier New" w:eastAsia="Times New Roman" w:hAnsi="Courier New" w:cs="Courier New"/>
+          <w:color w:val="212121"/>
+          <w:sz w:val="21"/>
+          <w:szCs w:val="21"/>
+          <w:shd w:val="clear" w:color="auto" w:fill="FFFFFF"/>
+          <w:lang w:eastAsia="es-AR"/>
+        </w:rPr>
+        <w:t>Score: 0.4437786340713501</w:t>
+      </w:r>
+    </w:p>
+    <w:p/>
+    <w:p>
+      <w:pPr>
+        <w:pStyle w:val="Ttulo1"/>
+      </w:pPr>
+      <w:r>
+        <w:lastRenderedPageBreak/>
+        <w:t xml:space="preserve">Prueba </w:t>
+      </w:r>
+      <w:proofErr w:type="spellStart"/>
+      <w:r>
+        <w:t>Hyperband</w:t>
+      </w:r>
+      <w:proofErr w:type="spellEnd"/>
+      <w:r>
+        <w:t xml:space="preserve"> 15Div</w:t>
+      </w:r>
+    </w:p>
+    <w:p>
+      <w:r>
+        <w:t xml:space="preserve">Comienza </w:t>
+      </w:r>
+      <w:r>
+        <w:rPr>
+          <w:rFonts w:ascii="Courier New" w:hAnsi="Courier New" w:cs="Courier New"/>
+          <w:color w:val="212121"/>
+          <w:sz w:val="21"/>
+          <w:szCs w:val="21"/>
+          <w:shd w:val="clear" w:color="auto" w:fill="FFFFFF"/>
+        </w:rPr>
+        <w:t>2024-07-29 18:27:14</w:t>
+      </w:r>
+    </w:p>
+    <w:p>
+      <w:r>
+        <w:t>Finaliza</w:t>
+      </w:r>
+      <w:r>
+        <w:rPr>
+          <w:rFonts w:ascii="Courier New" w:hAnsi="Courier New" w:cs="Courier New"/>
+          <w:color w:val="212121"/>
+          <w:sz w:val="21"/>
+          <w:szCs w:val="21"/>
+          <w:shd w:val="clear" w:color="auto" w:fill="FFFFFF"/>
+        </w:rPr>
+        <w:t>2024-07-29 18:49:57</w:t>
+      </w:r>
+    </w:p>
+    <w:p>
+      <w:r>
+        <w:t>Mejor Resultado</w:t>
+      </w:r>
+      <w:r>
+        <w:t xml:space="preserve"> </w:t>
+      </w:r>
+      <w:r>
+        <w:rPr>
+          <w:rFonts w:ascii="Courier New" w:eastAsia="Times New Roman" w:hAnsi="Courier New" w:cs="Courier New"/>
+          <w:color w:val="212121"/>
+          <w:sz w:val="21"/>
+          <w:szCs w:val="21"/>
+          <w:shd w:val="clear" w:color="auto" w:fill="FFFFFF"/>
+          <w:lang w:eastAsia="es-AR"/>
+        </w:rPr>
+        <w:t>0.40315890312194824</w:t>
+      </w:r>
+    </w:p>
+    <w:p>
+      <w:r>
+        <w:t>Configuración</w:t>
+      </w:r>
+    </w:p>
+    <w:p>
+      <w:pPr>
+        <w:spacing w:after="0" w:line="240" w:lineRule="auto"/>
+        <w:rPr>
+          <w:rFonts w:ascii="Courier New" w:eastAsia="Times New Roman" w:hAnsi="Courier New" w:cs="Courier New"/>
+          <w:color w:val="212121"/>
+          <w:sz w:val="21"/>
+          <w:szCs w:val="21"/>
+          <w:shd w:val="clear" w:color="auto" w:fill="FFFFFF"/>
+          <w:lang w:eastAsia="es-AR"/>
+        </w:rPr>
+      </w:pPr>
+      <w:proofErr w:type="spellStart"/>
+      <w:r>
+        <w:rPr>
+          <w:rFonts w:ascii="Courier New" w:eastAsia="Times New Roman" w:hAnsi="Courier New" w:cs="Courier New"/>
+          <w:color w:val="212121"/>
+          <w:sz w:val="21"/>
+          <w:szCs w:val="21"/>
+          <w:shd w:val="clear" w:color="auto" w:fill="FFFFFF"/>
+          <w:lang w:eastAsia="es-AR"/>
+        </w:rPr>
+        <w:t>Hyperparameters</w:t>
+      </w:r>
+      <w:proofErr w:type="spellEnd"/>
+      <w:r>
+        <w:rPr>
+          <w:rFonts w:ascii="Courier New" w:eastAsia="Times New Roman" w:hAnsi="Courier New" w:cs="Courier New"/>
+          <w:color w:val="212121"/>
+          <w:sz w:val="21"/>
+          <w:szCs w:val="21"/>
+          <w:shd w:val="clear" w:color="auto" w:fill="FFFFFF"/>
+          <w:lang w:eastAsia="es-AR"/>
+        </w:rPr>
+        <w:t>:</w:t>
+      </w:r>
+    </w:p>
+    <w:p>
+      <w:pPr>
+        <w:spacing w:after="0" w:line="240" w:lineRule="auto"/>
+        <w:rPr>
+          <w:rFonts w:ascii="Courier New" w:eastAsia="Times New Roman" w:hAnsi="Courier New" w:cs="Courier New"/>
+          <w:color w:val="212121"/>
+          <w:sz w:val="21"/>
+          <w:szCs w:val="21"/>
+          <w:shd w:val="clear" w:color="auto" w:fill="FFFFFF"/>
+          <w:lang w:val="en-US" w:eastAsia="es-AR"/>
+        </w:rPr>
+      </w:pPr>
+      <w:proofErr w:type="gramStart"/>
+      <w:r>
+        <w:rPr>
+          <w:rFonts w:ascii="Courier New" w:eastAsia="Times New Roman" w:hAnsi="Courier New" w:cs="Courier New"/>
+          <w:color w:val="212121"/>
+          <w:sz w:val="21"/>
+          <w:szCs w:val="21"/>
+          <w:shd w:val="clear" w:color="auto" w:fill="FFFFFF"/>
+          <w:lang w:val="en-US" w:eastAsia="es-AR"/>
+        </w:rPr>
+        <w:t>units</w:t>
+      </w:r>
+      <w:proofErr w:type="gramEnd"/>
+      <w:r>
+        <w:rPr>
+          <w:rFonts w:ascii="Courier New" w:eastAsia="Times New Roman" w:hAnsi="Courier New" w:cs="Courier New"/>
+          <w:color w:val="212121"/>
+          <w:sz w:val="21"/>
+          <w:szCs w:val="21"/>
+          <w:shd w:val="clear" w:color="auto" w:fill="FFFFFF"/>
+          <w:lang w:val="en-US" w:eastAsia="es-AR"/>
+        </w:rPr>
+        <w:t>: 448</w:t>
+      </w:r>
+    </w:p>
+    <w:p>
+      <w:pPr>
+        <w:spacing w:after="0" w:line="240" w:lineRule="auto"/>
+        <w:rPr>
+          <w:rFonts w:ascii="Courier New" w:eastAsia="Times New Roman" w:hAnsi="Courier New" w:cs="Courier New"/>
+          <w:color w:val="212121"/>
+          <w:sz w:val="21"/>
+          <w:szCs w:val="21"/>
+          <w:shd w:val="clear" w:color="auto" w:fill="FFFFFF"/>
+          <w:lang w:val="en-US" w:eastAsia="es-AR"/>
+        </w:rPr>
+      </w:pPr>
+      <w:proofErr w:type="spellStart"/>
+      <w:proofErr w:type="gramStart"/>
+      <w:r>
+        <w:rPr>
+          <w:rFonts w:ascii="Courier New" w:eastAsia="Times New Roman" w:hAnsi="Courier New" w:cs="Courier New"/>
+          <w:color w:val="212121"/>
+          <w:sz w:val="21"/>
+          <w:szCs w:val="21"/>
+          <w:shd w:val="clear" w:color="auto" w:fill="FFFFFF"/>
+          <w:lang w:val="en-US" w:eastAsia="es-AR"/>
+        </w:rPr>
+        <w:t>lr</w:t>
+      </w:r>
+      <w:proofErr w:type="spellEnd"/>
+      <w:proofErr w:type="gramEnd"/>
+      <w:r>
+        <w:rPr>
+          <w:rFonts w:ascii="Courier New" w:eastAsia="Times New Roman" w:hAnsi="Courier New" w:cs="Courier New"/>
+          <w:color w:val="212121"/>
+          <w:sz w:val="21"/>
+          <w:szCs w:val="21"/>
+          <w:shd w:val="clear" w:color="auto" w:fill="FFFFFF"/>
+          <w:lang w:val="en-US" w:eastAsia="es-AR"/>
+        </w:rPr>
+        <w:t>: 0.004226349752062374</w:t>
+      </w:r>
+    </w:p>
+    <w:p>
+      <w:pPr>
+        <w:spacing w:after="0" w:line="240" w:lineRule="auto"/>
+        <w:rPr>
+          <w:rFonts w:ascii="Courier New" w:eastAsia="Times New Roman" w:hAnsi="Courier New" w:cs="Courier New"/>
+          <w:color w:val="212121"/>
+          <w:sz w:val="21"/>
+          <w:szCs w:val="21"/>
+          <w:shd w:val="clear" w:color="auto" w:fill="FFFFFF"/>
+          <w:lang w:val="en-US" w:eastAsia="es-AR"/>
+        </w:rPr>
+      </w:pPr>
+      <w:proofErr w:type="gramStart"/>
+      <w:r>
+        <w:rPr>
+          <w:rFonts w:ascii="Courier New" w:eastAsia="Times New Roman" w:hAnsi="Courier New" w:cs="Courier New"/>
+          <w:color w:val="212121"/>
+          <w:sz w:val="21"/>
+          <w:szCs w:val="21"/>
+          <w:shd w:val="clear" w:color="auto" w:fill="FFFFFF"/>
+          <w:lang w:val="en-US" w:eastAsia="es-AR"/>
+        </w:rPr>
+        <w:t>dropout</w:t>
+      </w:r>
+      <w:proofErr w:type="gramEnd"/>
+      <w:r>
+        <w:rPr>
+          <w:rFonts w:ascii="Courier New" w:eastAsia="Times New Roman" w:hAnsi="Courier New" w:cs="Courier New"/>
+          <w:color w:val="212121"/>
+          <w:sz w:val="21"/>
+          <w:szCs w:val="21"/>
+          <w:shd w:val="clear" w:color="auto" w:fill="FFFFFF"/>
+          <w:lang w:val="en-US" w:eastAsia="es-AR"/>
+        </w:rPr>
+        <w:t>: 0.2</w:t>
+      </w:r>
+    </w:p>
+    <w:p>
+      <w:pPr>
+        <w:spacing w:after="0" w:line="240" w:lineRule="auto"/>
+        <w:rPr>
+          <w:rFonts w:ascii="Courier New" w:eastAsia="Times New Roman" w:hAnsi="Courier New" w:cs="Courier New"/>
+          <w:color w:val="212121"/>
+          <w:sz w:val="21"/>
+          <w:szCs w:val="21"/>
+          <w:shd w:val="clear" w:color="auto" w:fill="FFFFFF"/>
+          <w:lang w:val="en-US" w:eastAsia="es-AR"/>
+        </w:rPr>
+      </w:pPr>
+      <w:proofErr w:type="spellStart"/>
+      <w:r>
+        <w:rPr>
+          <w:rFonts w:ascii="Courier New" w:eastAsia="Times New Roman" w:hAnsi="Courier New" w:cs="Courier New"/>
+          <w:color w:val="212121"/>
+          <w:sz w:val="21"/>
+          <w:szCs w:val="21"/>
+          <w:shd w:val="clear" w:color="auto" w:fill="FFFFFF"/>
+          <w:lang w:val="en-US" w:eastAsia="es-AR"/>
+        </w:rPr>
+        <w:t>recurrent_dropout</w:t>
+      </w:r>
+      <w:proofErr w:type="spellEnd"/>
+      <w:r>
+        <w:rPr>
+          <w:rFonts w:ascii="Courier New" w:eastAsia="Times New Roman" w:hAnsi="Courier New" w:cs="Courier New"/>
+          <w:color w:val="212121"/>
+          <w:sz w:val="21"/>
+          <w:szCs w:val="21"/>
+          <w:shd w:val="clear" w:color="auto" w:fill="FFFFFF"/>
+          <w:lang w:val="en-US" w:eastAsia="es-AR"/>
+        </w:rPr>
+        <w:t>: 0.30000000000000004</w:t>
+      </w:r>
+    </w:p>
+    <w:p>
+      <w:pPr>
+        <w:spacing w:after="0" w:line="240" w:lineRule="auto"/>
+        <w:rPr>
+          <w:rFonts w:ascii="Courier New" w:eastAsia="Times New Roman" w:hAnsi="Courier New" w:cs="Courier New"/>
+          <w:color w:val="212121"/>
+          <w:sz w:val="21"/>
+          <w:szCs w:val="21"/>
+          <w:shd w:val="clear" w:color="auto" w:fill="FFFFFF"/>
+          <w:lang w:val="en-US" w:eastAsia="es-AR"/>
+        </w:rPr>
+      </w:pPr>
+      <w:proofErr w:type="spellStart"/>
+      <w:r>
+        <w:rPr>
+          <w:rFonts w:ascii="Courier New" w:eastAsia="Times New Roman" w:hAnsi="Courier New" w:cs="Courier New"/>
+          <w:color w:val="212121"/>
+          <w:sz w:val="21"/>
+          <w:szCs w:val="21"/>
+          <w:shd w:val="clear" w:color="auto" w:fill="FFFFFF"/>
+          <w:lang w:val="en-US" w:eastAsia="es-AR"/>
+        </w:rPr>
+        <w:t>batch_size</w:t>
+      </w:r>
+      <w:proofErr w:type="spellEnd"/>
+      <w:r>
+        <w:rPr>
+          <w:rFonts w:ascii="Courier New" w:eastAsia="Times New Roman" w:hAnsi="Courier New" w:cs="Courier New"/>
+          <w:color w:val="212121"/>
+          <w:sz w:val="21"/>
+          <w:szCs w:val="21"/>
+          <w:shd w:val="clear" w:color="auto" w:fill="FFFFFF"/>
+          <w:lang w:val="en-US" w:eastAsia="es-AR"/>
+        </w:rPr>
+        <w:t>: 32</w:t>
+      </w:r>
+    </w:p>
+    <w:p>
+      <w:pPr>
+        <w:spacing w:after="0" w:line="240" w:lineRule="auto"/>
+        <w:rPr>
+          <w:rFonts w:ascii="Courier New" w:eastAsia="Times New Roman" w:hAnsi="Courier New" w:cs="Courier New"/>
+          <w:color w:val="212121"/>
+          <w:sz w:val="21"/>
+          <w:szCs w:val="21"/>
+          <w:shd w:val="clear" w:color="auto" w:fill="FFFFFF"/>
+          <w:lang w:val="en-US" w:eastAsia="es-AR"/>
+        </w:rPr>
+      </w:pPr>
+      <w:proofErr w:type="gramStart"/>
+      <w:r>
+        <w:rPr>
+          <w:rFonts w:ascii="Courier New" w:eastAsia="Times New Roman" w:hAnsi="Courier New" w:cs="Courier New"/>
+          <w:color w:val="212121"/>
+          <w:sz w:val="21"/>
+          <w:szCs w:val="21"/>
+          <w:shd w:val="clear" w:color="auto" w:fill="FFFFFF"/>
+          <w:lang w:val="en-US" w:eastAsia="es-AR"/>
+        </w:rPr>
+        <w:t>tuner/epochs</w:t>
+      </w:r>
+      <w:proofErr w:type="gramEnd"/>
+      <w:r>
+        <w:rPr>
+          <w:rFonts w:ascii="Courier New" w:eastAsia="Times New Roman" w:hAnsi="Courier New" w:cs="Courier New"/>
+          <w:color w:val="212121"/>
+          <w:sz w:val="21"/>
+          <w:szCs w:val="21"/>
+          <w:shd w:val="clear" w:color="auto" w:fill="FFFFFF"/>
+          <w:lang w:val="en-US" w:eastAsia="es-AR"/>
+        </w:rPr>
+        <w:t>: 50</w:t>
+      </w:r>
+    </w:p>
+    <w:p>
+      <w:pPr>
+        <w:spacing w:after="0" w:line="240" w:lineRule="auto"/>
+        <w:rPr>
+          <w:rFonts w:ascii="Courier New" w:eastAsia="Times New Roman" w:hAnsi="Courier New" w:cs="Courier New"/>
+          <w:color w:val="212121"/>
+          <w:sz w:val="21"/>
+          <w:szCs w:val="21"/>
+          <w:shd w:val="clear" w:color="auto" w:fill="FFFFFF"/>
+          <w:lang w:val="en-US" w:eastAsia="es-AR"/>
+        </w:rPr>
+      </w:pPr>
+      <w:proofErr w:type="gramStart"/>
+      <w:r>
+        <w:rPr>
+          <w:rFonts w:ascii="Courier New" w:eastAsia="Times New Roman" w:hAnsi="Courier New" w:cs="Courier New"/>
+          <w:color w:val="212121"/>
+          <w:sz w:val="21"/>
+          <w:szCs w:val="21"/>
+          <w:shd w:val="clear" w:color="auto" w:fill="FFFFFF"/>
+          <w:lang w:val="en-US" w:eastAsia="es-AR"/>
+        </w:rPr>
+        <w:t>tuner/</w:t>
+      </w:r>
+      <w:proofErr w:type="spellStart"/>
+      <w:r>
+        <w:rPr>
+          <w:rFonts w:ascii="Courier New" w:eastAsia="Times New Roman" w:hAnsi="Courier New" w:cs="Courier New"/>
+          <w:color w:val="212121"/>
+          <w:sz w:val="21"/>
+          <w:szCs w:val="21"/>
+          <w:shd w:val="clear" w:color="auto" w:fill="FFFFFF"/>
+          <w:lang w:val="en-US" w:eastAsia="es-AR"/>
+        </w:rPr>
+        <w:t>initial_epoch</w:t>
+      </w:r>
+      <w:proofErr w:type="spellEnd"/>
+      <w:proofErr w:type="gramEnd"/>
+      <w:r>
+        <w:rPr>
+          <w:rFonts w:ascii="Courier New" w:eastAsia="Times New Roman" w:hAnsi="Courier New" w:cs="Courier New"/>
+          <w:color w:val="212121"/>
+          <w:sz w:val="21"/>
+          <w:szCs w:val="21"/>
+          <w:shd w:val="clear" w:color="auto" w:fill="FFFFFF"/>
+          <w:lang w:val="en-US" w:eastAsia="es-AR"/>
+        </w:rPr>
+        <w:t>: 17</w:t>
+      </w:r>
+    </w:p>
+    <w:p>
+      <w:pPr>
+        <w:spacing w:after="0" w:line="240" w:lineRule="auto"/>
+        <w:rPr>
+          <w:rFonts w:ascii="Courier New" w:eastAsia="Times New Roman" w:hAnsi="Courier New" w:cs="Courier New"/>
+          <w:color w:val="212121"/>
+          <w:sz w:val="21"/>
+          <w:szCs w:val="21"/>
+          <w:shd w:val="clear" w:color="auto" w:fill="FFFFFF"/>
+          <w:lang w:val="en-US" w:eastAsia="es-AR"/>
+        </w:rPr>
+      </w:pPr>
+      <w:proofErr w:type="gramStart"/>
+      <w:r>
+        <w:rPr>
+          <w:rFonts w:ascii="Courier New" w:eastAsia="Times New Roman" w:hAnsi="Courier New" w:cs="Courier New"/>
+          <w:color w:val="212121"/>
+          <w:sz w:val="21"/>
+          <w:szCs w:val="21"/>
+          <w:shd w:val="clear" w:color="auto" w:fill="FFFFFF"/>
+          <w:lang w:val="en-US" w:eastAsia="es-AR"/>
+        </w:rPr>
+        <w:t>tuner/bracket</w:t>
+      </w:r>
+      <w:proofErr w:type="gramEnd"/>
+      <w:r>
+        <w:rPr>
+          <w:rFonts w:ascii="Courier New" w:eastAsia="Times New Roman" w:hAnsi="Courier New" w:cs="Courier New"/>
+          <w:color w:val="212121"/>
+          <w:sz w:val="21"/>
+          <w:szCs w:val="21"/>
+          <w:shd w:val="clear" w:color="auto" w:fill="FFFFFF"/>
+          <w:lang w:val="en-US" w:eastAsia="es-AR"/>
+        </w:rPr>
+        <w:t>: 3</w:t>
+      </w:r>
+    </w:p>
+    <w:p>
+      <w:pPr>
+        <w:spacing w:after="0" w:line="240" w:lineRule="auto"/>
+        <w:rPr>
+          <w:rFonts w:ascii="Courier New" w:eastAsia="Times New Roman" w:hAnsi="Courier New" w:cs="Courier New"/>
+          <w:color w:val="212121"/>
+          <w:sz w:val="21"/>
+          <w:szCs w:val="21"/>
+          <w:shd w:val="clear" w:color="auto" w:fill="FFFFFF"/>
+          <w:lang w:val="en-US" w:eastAsia="es-AR"/>
+        </w:rPr>
+      </w:pPr>
+      <w:proofErr w:type="gramStart"/>
+      <w:r>
+        <w:rPr>
+          <w:rFonts w:ascii="Courier New" w:eastAsia="Times New Roman" w:hAnsi="Courier New" w:cs="Courier New"/>
+          <w:color w:val="212121"/>
+          <w:sz w:val="21"/>
+          <w:szCs w:val="21"/>
+          <w:shd w:val="clear" w:color="auto" w:fill="FFFFFF"/>
+          <w:lang w:val="en-US" w:eastAsia="es-AR"/>
+        </w:rPr>
+        <w:t>tuner/round</w:t>
+      </w:r>
+      <w:proofErr w:type="gramEnd"/>
+      <w:r>
+        <w:rPr>
+          <w:rFonts w:ascii="Courier New" w:eastAsia="Times New Roman" w:hAnsi="Courier New" w:cs="Courier New"/>
+          <w:color w:val="212121"/>
+          <w:sz w:val="21"/>
+          <w:szCs w:val="21"/>
+          <w:shd w:val="clear" w:color="auto" w:fill="FFFFFF"/>
+          <w:lang w:val="en-US" w:eastAsia="es-AR"/>
+        </w:rPr>
+        <w:t>: 3</w:t>
+      </w:r>
+    </w:p>
+    <w:p>
+      <w:pPr>
+        <w:spacing w:after="0" w:line="240" w:lineRule="auto"/>
+        <w:rPr>
+          <w:rFonts w:ascii="Courier New" w:eastAsia="Times New Roman" w:hAnsi="Courier New" w:cs="Courier New"/>
+          <w:color w:val="212121"/>
+          <w:sz w:val="21"/>
+          <w:szCs w:val="21"/>
+          <w:shd w:val="clear" w:color="auto" w:fill="FFFFFF"/>
+          <w:lang w:val="en-US" w:eastAsia="es-AR"/>
+        </w:rPr>
+      </w:pPr>
+      <w:proofErr w:type="gramStart"/>
+      <w:r>
+        <w:rPr>
+          <w:rFonts w:ascii="Courier New" w:eastAsia="Times New Roman" w:hAnsi="Courier New" w:cs="Courier New"/>
+          <w:color w:val="212121"/>
+          <w:sz w:val="21"/>
+          <w:szCs w:val="21"/>
+          <w:shd w:val="clear" w:color="auto" w:fill="FFFFFF"/>
+          <w:lang w:val="en-US" w:eastAsia="es-AR"/>
+        </w:rPr>
+        <w:t>tuner/</w:t>
+      </w:r>
+      <w:proofErr w:type="spellStart"/>
+      <w:r>
+        <w:rPr>
+          <w:rFonts w:ascii="Courier New" w:eastAsia="Times New Roman" w:hAnsi="Courier New" w:cs="Courier New"/>
+          <w:color w:val="212121"/>
+          <w:sz w:val="21"/>
+          <w:szCs w:val="21"/>
+          <w:shd w:val="clear" w:color="auto" w:fill="FFFFFF"/>
+          <w:lang w:val="en-US" w:eastAsia="es-AR"/>
+        </w:rPr>
+        <w:t>trial_id</w:t>
+      </w:r>
+      <w:proofErr w:type="spellEnd"/>
+      <w:proofErr w:type="gramEnd"/>
+      <w:r>
+        <w:rPr>
+          <w:rFonts w:ascii="Courier New" w:eastAsia="Times New Roman" w:hAnsi="Courier New" w:cs="Courier New"/>
+          <w:color w:val="212121"/>
+          <w:sz w:val="21"/>
+          <w:szCs w:val="21"/>
+          <w:shd w:val="clear" w:color="auto" w:fill="FFFFFF"/>
+          <w:lang w:val="en-US" w:eastAsia="es-AR"/>
+        </w:rPr>
+        <w:t>: 0046</w:t>
+      </w:r>
+    </w:p>
+    <w:p>
+      <w:pPr>
+        <w:rPr>
+          <w:rFonts w:ascii="Courier New" w:eastAsia="Times New Roman" w:hAnsi="Courier New" w:cs="Courier New"/>
+          <w:color w:val="212121"/>
+          <w:sz w:val="21"/>
+          <w:szCs w:val="21"/>
+          <w:shd w:val="clear" w:color="auto" w:fill="FFFFFF"/>
+          <w:lang w:eastAsia="es-AR"/>
+        </w:rPr>
+      </w:pPr>
+      <w:r>
+        <w:rPr>
+          <w:rFonts w:ascii="Courier New" w:eastAsia="Times New Roman" w:hAnsi="Courier New" w:cs="Courier New"/>
+          <w:color w:val="212121"/>
+          <w:sz w:val="21"/>
+          <w:szCs w:val="21"/>
+          <w:highlight w:val="green"/>
+          <w:shd w:val="clear" w:color="auto" w:fill="FFFFFF"/>
+          <w:lang w:eastAsia="es-AR"/>
+        </w:rPr>
+        <w:t>Score: 0.40315890312194824</w:t>
+      </w:r>
+    </w:p>
+    <w:p>
+      <w:pPr>
+        <w:rPr>
+          <w:rFonts w:ascii="Courier New" w:eastAsia="Times New Roman" w:hAnsi="Courier New" w:cs="Courier New"/>
+          <w:color w:val="212121"/>
+          <w:sz w:val="21"/>
+          <w:szCs w:val="21"/>
+          <w:shd w:val="clear" w:color="auto" w:fill="FFFFFF"/>
+          <w:lang w:eastAsia="es-AR"/>
+        </w:rPr>
+      </w:pPr>
+    </w:p>
+    <w:p>
+      <w:pPr>
+        <w:rPr>
+          <w:rFonts w:ascii="Courier New" w:eastAsia="Times New Roman" w:hAnsi="Courier New" w:cs="Courier New"/>
+          <w:color w:val="212121"/>
+          <w:sz w:val="21"/>
+          <w:szCs w:val="21"/>
+          <w:shd w:val="clear" w:color="auto" w:fill="FFFFFF"/>
+          <w:lang w:eastAsia="es-AR"/>
+        </w:rPr>
+      </w:pPr>
+    </w:p>
+    <w:p>
+      <w:pPr>
+        <w:pStyle w:val="Ttulo1"/>
+        <w:rPr>
+          <w:shd w:val="clear" w:color="auto" w:fill="FFFFFF"/>
+        </w:rPr>
+      </w:pPr>
+      <w:r>
+        <w:rPr>
+          <w:shd w:val="clear" w:color="auto" w:fill="FFFFFF"/>
+        </w:rPr>
+        <w:t xml:space="preserve">Pruebas </w:t>
+      </w:r>
+      <w:proofErr w:type="spellStart"/>
+      <w:r>
+        <w:rPr>
+          <w:shd w:val="clear" w:color="auto" w:fill="FFFFFF"/>
+        </w:rPr>
+        <w:t>Ndays</w:t>
+      </w:r>
+      <w:proofErr w:type="spellEnd"/>
+      <w:r>
+        <w:rPr>
+          <w:shd w:val="clear" w:color="auto" w:fill="FFFFFF"/>
+        </w:rPr>
+        <w:t xml:space="preserve"> </w:t>
+      </w:r>
+      <w:proofErr w:type="spellStart"/>
+      <w:r>
+        <w:rPr>
+          <w:shd w:val="clear" w:color="auto" w:fill="FFFFFF"/>
+        </w:rPr>
+        <w:t>Tum</w:t>
+      </w:r>
+      <w:proofErr w:type="spellEnd"/>
+      <w:r>
+        <w:rPr>
+          <w:shd w:val="clear" w:color="auto" w:fill="FFFFFF"/>
+        </w:rPr>
+        <w:t xml:space="preserve"> GA4</w:t>
+      </w:r>
+      <w:r>
+        <w:rPr>
+          <w:shd w:val="clear" w:color="auto" w:fill="FFFFFF"/>
+        </w:rPr>
+        <w:t xml:space="preserve"> </w:t>
+      </w:r>
+      <w:r>
+        <w:rPr>
+          <w:shd w:val="clear" w:color="auto" w:fill="FFFFFF"/>
+        </w:rPr>
+        <w:t>200</w:t>
+      </w:r>
+      <w:r>
+        <w:rPr>
+          <w:shd w:val="clear" w:color="auto" w:fill="FFFFFF"/>
+        </w:rPr>
+        <w:t xml:space="preserve"> </w:t>
+      </w:r>
+      <w:proofErr w:type="spellStart"/>
+      <w:r>
+        <w:rPr>
+          <w:shd w:val="clear" w:color="auto" w:fill="FFFFFF"/>
+        </w:rPr>
+        <w:t>epocas</w:t>
+      </w:r>
+      <w:proofErr w:type="spellEnd"/>
+    </w:p>
+    <w:p>
+      <w:r>
+        <w:t xml:space="preserve">El número de épocas no importa tanto debido al </w:t>
+      </w:r>
+      <w:proofErr w:type="spellStart"/>
+      <w:r>
+        <w:t>early</w:t>
+      </w:r>
+      <w:proofErr w:type="spellEnd"/>
+      <w:r>
+        <w:t xml:space="preserve"> </w:t>
+      </w:r>
+      <w:proofErr w:type="spellStart"/>
+      <w:r>
+        <w:t>stopping</w:t>
+      </w:r>
+      <w:proofErr w:type="spellEnd"/>
+      <w:r>
+        <w:t xml:space="preserve"> se cortan antes de llegar al número  total de épocas</w:t>
+      </w:r>
+    </w:p>
+    <w:p>
+      <w:pPr>
+        <w:spacing w:after="0" w:line="240" w:lineRule="auto"/>
+        <w:rPr>
+          <w:rFonts w:ascii="Courier New" w:eastAsia="Times New Roman" w:hAnsi="Courier New" w:cs="Courier New"/>
+          <w:color w:val="212121"/>
+          <w:sz w:val="21"/>
+          <w:szCs w:val="21"/>
+          <w:shd w:val="clear" w:color="auto" w:fill="FFFFFF"/>
+          <w:lang w:eastAsia="es-AR"/>
+        </w:rPr>
+      </w:pPr>
+      <w:r>
+        <w:rPr>
+          <w:rFonts w:ascii="Courier New" w:eastAsia="Times New Roman" w:hAnsi="Courier New" w:cs="Courier New"/>
+          <w:color w:val="212121"/>
+          <w:sz w:val="21"/>
+          <w:szCs w:val="21"/>
+          <w:shd w:val="clear" w:color="auto" w:fill="FFFFFF"/>
+          <w:lang w:eastAsia="es-AR"/>
+        </w:rPr>
+        <w:t>Prueba 7</w:t>
+      </w:r>
+    </w:p>
+    <w:p>
+      <w:pPr>
+        <w:spacing w:after="0" w:line="240" w:lineRule="auto"/>
+        <w:rPr>
+          <w:rFonts w:ascii="Courier New" w:eastAsia="Times New Roman" w:hAnsi="Courier New" w:cs="Courier New"/>
+          <w:color w:val="212121"/>
+          <w:sz w:val="21"/>
+          <w:szCs w:val="21"/>
+          <w:shd w:val="clear" w:color="auto" w:fill="FFFFFF"/>
+          <w:lang w:eastAsia="es-AR"/>
+        </w:rPr>
+      </w:pPr>
+      <w:r>
+        <w:rPr>
+          <w:rFonts w:ascii="Courier New" w:eastAsia="Times New Roman" w:hAnsi="Courier New" w:cs="Courier New"/>
+          <w:color w:val="212121"/>
+          <w:sz w:val="21"/>
+          <w:szCs w:val="21"/>
+          <w:shd w:val="clear" w:color="auto" w:fill="FFFFFF"/>
+          <w:lang w:eastAsia="es-AR"/>
+        </w:rPr>
+        <w:t xml:space="preserve">Inicio  2024-07-30 10:16:04 </w:t>
+      </w:r>
+    </w:p>
+    <w:p>
+      <w:pPr>
+        <w:spacing w:after="0" w:line="240" w:lineRule="auto"/>
+        <w:rPr>
+          <w:rFonts w:ascii="Courier New" w:eastAsia="Times New Roman" w:hAnsi="Courier New" w:cs="Courier New"/>
+          <w:color w:val="212121"/>
+          <w:sz w:val="21"/>
+          <w:szCs w:val="21"/>
+          <w:shd w:val="clear" w:color="auto" w:fill="FFFFFF"/>
+          <w:lang w:eastAsia="es-AR"/>
+        </w:rPr>
+      </w:pPr>
+      <w:r>
+        <w:rPr>
+          <w:rFonts w:ascii="Courier New" w:eastAsia="Times New Roman" w:hAnsi="Courier New" w:cs="Courier New"/>
+          <w:color w:val="212121"/>
+          <w:sz w:val="21"/>
+          <w:szCs w:val="21"/>
+          <w:shd w:val="clear" w:color="auto" w:fill="FFFFFF"/>
+          <w:lang w:eastAsia="es-AR"/>
+        </w:rPr>
+        <w:t xml:space="preserve">Fin  2024-07-30 10:16:50 </w:t>
+      </w:r>
+    </w:p>
+    <w:p>
+      <w:pPr>
+        <w:spacing w:after="0" w:line="240" w:lineRule="auto"/>
+        <w:rPr>
+          <w:rFonts w:ascii="Courier New" w:eastAsia="Times New Roman" w:hAnsi="Courier New" w:cs="Courier New"/>
+          <w:color w:val="212121"/>
+          <w:sz w:val="21"/>
+          <w:szCs w:val="21"/>
+          <w:shd w:val="clear" w:color="auto" w:fill="FFFFFF"/>
+          <w:lang w:eastAsia="es-AR"/>
+        </w:rPr>
+      </w:pPr>
+      <w:r>
+        <w:rPr>
+          <w:rFonts w:ascii="Courier New" w:eastAsia="Times New Roman" w:hAnsi="Courier New" w:cs="Courier New"/>
+          <w:color w:val="212121"/>
+          <w:sz w:val="21"/>
+          <w:szCs w:val="21"/>
+          <w:shd w:val="clear" w:color="auto" w:fill="FFFFFF"/>
+          <w:lang w:eastAsia="es-AR"/>
+        </w:rPr>
+        <w:t xml:space="preserve">0.4136635363101959 </w:t>
+      </w:r>
+    </w:p>
+    <w:p>
+      <w:pPr>
+        <w:spacing w:after="0" w:line="240" w:lineRule="auto"/>
+        <w:rPr>
+          <w:rFonts w:ascii="Courier New" w:eastAsia="Times New Roman" w:hAnsi="Courier New" w:cs="Courier New"/>
+          <w:color w:val="212121"/>
+          <w:sz w:val="21"/>
+          <w:szCs w:val="21"/>
+          <w:shd w:val="clear" w:color="auto" w:fill="FFFFFF"/>
+          <w:lang w:eastAsia="es-AR"/>
+        </w:rPr>
+      </w:pPr>
+    </w:p>
+    <w:p>
+      <w:pPr>
+        <w:spacing w:after="0" w:line="240" w:lineRule="auto"/>
+        <w:rPr>
+          <w:rFonts w:ascii="Courier New" w:eastAsia="Times New Roman" w:hAnsi="Courier New" w:cs="Courier New"/>
+          <w:color w:val="212121"/>
+          <w:sz w:val="21"/>
+          <w:szCs w:val="21"/>
+          <w:shd w:val="clear" w:color="auto" w:fill="FFFFFF"/>
+          <w:lang w:eastAsia="es-AR"/>
+        </w:rPr>
+      </w:pPr>
+      <w:r>
+        <w:rPr>
+          <w:rFonts w:ascii="Courier New" w:eastAsia="Times New Roman" w:hAnsi="Courier New" w:cs="Courier New"/>
+          <w:color w:val="212121"/>
+          <w:sz w:val="21"/>
+          <w:szCs w:val="21"/>
+          <w:shd w:val="clear" w:color="auto" w:fill="FFFFFF"/>
+          <w:lang w:eastAsia="es-AR"/>
+        </w:rPr>
+        <w:t>Prueba 14</w:t>
+      </w:r>
+    </w:p>
+    <w:p>
+      <w:pPr>
+        <w:spacing w:after="0" w:line="240" w:lineRule="auto"/>
+        <w:rPr>
+          <w:rFonts w:ascii="Courier New" w:eastAsia="Times New Roman" w:hAnsi="Courier New" w:cs="Courier New"/>
+          <w:color w:val="212121"/>
+          <w:sz w:val="21"/>
+          <w:szCs w:val="21"/>
+          <w:shd w:val="clear" w:color="auto" w:fill="FFFFFF"/>
+          <w:lang w:eastAsia="es-AR"/>
+        </w:rPr>
+      </w:pPr>
+      <w:r>
+        <w:rPr>
+          <w:rFonts w:ascii="Courier New" w:eastAsia="Times New Roman" w:hAnsi="Courier New" w:cs="Courier New"/>
+          <w:color w:val="212121"/>
+          <w:sz w:val="21"/>
+          <w:szCs w:val="21"/>
+          <w:shd w:val="clear" w:color="auto" w:fill="FFFFFF"/>
+          <w:lang w:eastAsia="es-AR"/>
+        </w:rPr>
+        <w:t xml:space="preserve">Inicio  2024-07-30 10:16:50 </w:t>
+      </w:r>
+    </w:p>
+    <w:p>
+      <w:pPr>
+        <w:spacing w:after="0" w:line="240" w:lineRule="auto"/>
+        <w:rPr>
+          <w:rFonts w:ascii="Courier New" w:eastAsia="Times New Roman" w:hAnsi="Courier New" w:cs="Courier New"/>
+          <w:color w:val="212121"/>
+          <w:sz w:val="21"/>
+          <w:szCs w:val="21"/>
+          <w:shd w:val="clear" w:color="auto" w:fill="FFFFFF"/>
+          <w:lang w:eastAsia="es-AR"/>
+        </w:rPr>
+      </w:pPr>
+      <w:r>
+        <w:rPr>
+          <w:rFonts w:ascii="Courier New" w:eastAsia="Times New Roman" w:hAnsi="Courier New" w:cs="Courier New"/>
+          <w:color w:val="212121"/>
+          <w:sz w:val="21"/>
+          <w:szCs w:val="21"/>
+          <w:shd w:val="clear" w:color="auto" w:fill="FFFFFF"/>
+          <w:lang w:eastAsia="es-AR"/>
+        </w:rPr>
+        <w:t xml:space="preserve">Fin  2024-07-30 10:17:30 </w:t>
+      </w:r>
+    </w:p>
+    <w:p>
+      <w:pPr>
+        <w:spacing w:after="0" w:line="240" w:lineRule="auto"/>
+        <w:rPr>
+          <w:rFonts w:ascii="Courier New" w:eastAsia="Times New Roman" w:hAnsi="Courier New" w:cs="Courier New"/>
+          <w:color w:val="212121"/>
+          <w:sz w:val="21"/>
+          <w:szCs w:val="21"/>
+          <w:shd w:val="clear" w:color="auto" w:fill="FFFFFF"/>
+          <w:lang w:eastAsia="es-AR"/>
+        </w:rPr>
+      </w:pPr>
+      <w:r>
+        <w:rPr>
+          <w:rFonts w:ascii="Courier New" w:eastAsia="Times New Roman" w:hAnsi="Courier New" w:cs="Courier New"/>
+          <w:color w:val="212121"/>
+          <w:sz w:val="21"/>
+          <w:szCs w:val="21"/>
+          <w:highlight w:val="yellow"/>
+          <w:shd w:val="clear" w:color="auto" w:fill="FFFFFF"/>
+          <w:lang w:eastAsia="es-AR"/>
+        </w:rPr>
+        <w:t>0.40631434321403503</w:t>
+      </w:r>
+      <w:r>
+        <w:rPr>
+          <w:rFonts w:ascii="Courier New" w:eastAsia="Times New Roman" w:hAnsi="Courier New" w:cs="Courier New"/>
+          <w:color w:val="212121"/>
+          <w:sz w:val="21"/>
+          <w:szCs w:val="21"/>
+          <w:shd w:val="clear" w:color="auto" w:fill="FFFFFF"/>
+          <w:lang w:eastAsia="es-AR"/>
+        </w:rPr>
+        <w:t xml:space="preserve"> </w:t>
+      </w:r>
+    </w:p>
+    <w:p>
+      <w:pPr>
+        <w:spacing w:after="0" w:line="240" w:lineRule="auto"/>
+        <w:rPr>
+          <w:rFonts w:ascii="Courier New" w:eastAsia="Times New Roman" w:hAnsi="Courier New" w:cs="Courier New"/>
+          <w:color w:val="212121"/>
+          <w:sz w:val="21"/>
+          <w:szCs w:val="21"/>
+          <w:shd w:val="clear" w:color="auto" w:fill="FFFFFF"/>
+          <w:lang w:eastAsia="es-AR"/>
+        </w:rPr>
+      </w:pPr>
+    </w:p>
+    <w:p>
+      <w:pPr>
+        <w:spacing w:after="0" w:line="240" w:lineRule="auto"/>
+        <w:rPr>
+          <w:rFonts w:ascii="Courier New" w:eastAsia="Times New Roman" w:hAnsi="Courier New" w:cs="Courier New"/>
+          <w:color w:val="212121"/>
+          <w:sz w:val="21"/>
+          <w:szCs w:val="21"/>
+          <w:shd w:val="clear" w:color="auto" w:fill="FFFFFF"/>
+          <w:lang w:eastAsia="es-AR"/>
+        </w:rPr>
+      </w:pPr>
+      <w:r>
+        <w:rPr>
+          <w:rFonts w:ascii="Courier New" w:eastAsia="Times New Roman" w:hAnsi="Courier New" w:cs="Courier New"/>
+          <w:color w:val="212121"/>
+          <w:sz w:val="21"/>
+          <w:szCs w:val="21"/>
+          <w:shd w:val="clear" w:color="auto" w:fill="FFFFFF"/>
+          <w:lang w:eastAsia="es-AR"/>
+        </w:rPr>
+        <w:t>Prueba 21</w:t>
+      </w:r>
+    </w:p>
+    <w:p>
+      <w:pPr>
+        <w:spacing w:after="0" w:line="240" w:lineRule="auto"/>
+        <w:rPr>
+          <w:rFonts w:ascii="Courier New" w:eastAsia="Times New Roman" w:hAnsi="Courier New" w:cs="Courier New"/>
+          <w:color w:val="212121"/>
+          <w:sz w:val="21"/>
+          <w:szCs w:val="21"/>
+          <w:shd w:val="clear" w:color="auto" w:fill="FFFFFF"/>
+          <w:lang w:eastAsia="es-AR"/>
+        </w:rPr>
+      </w:pPr>
+      <w:r>
+        <w:rPr>
+          <w:rFonts w:ascii="Courier New" w:eastAsia="Times New Roman" w:hAnsi="Courier New" w:cs="Courier New"/>
+          <w:color w:val="212121"/>
+          <w:sz w:val="21"/>
+          <w:szCs w:val="21"/>
+          <w:shd w:val="clear" w:color="auto" w:fill="FFFFFF"/>
+          <w:lang w:eastAsia="es-AR"/>
+        </w:rPr>
+        <w:t xml:space="preserve">Inicio  2024-07-30 10:17:30 </w:t>
+      </w:r>
+    </w:p>
+    <w:p>
+      <w:pPr>
+        <w:spacing w:after="0" w:line="240" w:lineRule="auto"/>
+        <w:rPr>
+          <w:rFonts w:ascii="Courier New" w:eastAsia="Times New Roman" w:hAnsi="Courier New" w:cs="Courier New"/>
+          <w:color w:val="212121"/>
+          <w:sz w:val="21"/>
+          <w:szCs w:val="21"/>
+          <w:shd w:val="clear" w:color="auto" w:fill="FFFFFF"/>
+          <w:lang w:eastAsia="es-AR"/>
+        </w:rPr>
+      </w:pPr>
+      <w:r>
+        <w:rPr>
+          <w:rFonts w:ascii="Courier New" w:eastAsia="Times New Roman" w:hAnsi="Courier New" w:cs="Courier New"/>
+          <w:color w:val="212121"/>
+          <w:sz w:val="21"/>
+          <w:szCs w:val="21"/>
+          <w:shd w:val="clear" w:color="auto" w:fill="FFFFFF"/>
+          <w:lang w:eastAsia="es-AR"/>
+        </w:rPr>
+        <w:t xml:space="preserve">Fin  2024-07-30 10:18:42 </w:t>
+      </w:r>
+    </w:p>
+    <w:p>
+      <w:pPr>
+        <w:spacing w:after="0" w:line="240" w:lineRule="auto"/>
+        <w:rPr>
+          <w:rFonts w:ascii="Courier New" w:eastAsia="Times New Roman" w:hAnsi="Courier New" w:cs="Courier New"/>
+          <w:color w:val="212121"/>
+          <w:sz w:val="21"/>
+          <w:szCs w:val="21"/>
+          <w:shd w:val="clear" w:color="auto" w:fill="FFFFFF"/>
+          <w:lang w:eastAsia="es-AR"/>
+        </w:rPr>
+      </w:pPr>
+      <w:r>
+        <w:rPr>
+          <w:rFonts w:ascii="Courier New" w:eastAsia="Times New Roman" w:hAnsi="Courier New" w:cs="Courier New"/>
+          <w:color w:val="212121"/>
+          <w:sz w:val="21"/>
+          <w:szCs w:val="21"/>
+          <w:shd w:val="clear" w:color="auto" w:fill="FFFFFF"/>
+          <w:lang w:eastAsia="es-AR"/>
+        </w:rPr>
+        <w:t xml:space="preserve">0.41713792085647583 </w:t>
+      </w:r>
+    </w:p>
+    <w:p>
+      <w:pPr>
+        <w:spacing w:after="0" w:line="240" w:lineRule="auto"/>
+        <w:rPr>
+          <w:rFonts w:ascii="Courier New" w:eastAsia="Times New Roman" w:hAnsi="Courier New" w:cs="Courier New"/>
+          <w:color w:val="212121"/>
+          <w:sz w:val="21"/>
+          <w:szCs w:val="21"/>
+          <w:shd w:val="clear" w:color="auto" w:fill="FFFFFF"/>
+          <w:lang w:eastAsia="es-AR"/>
+        </w:rPr>
+      </w:pPr>
+    </w:p>
+    <w:p>
+      <w:pPr>
+        <w:spacing w:after="0" w:line="240" w:lineRule="auto"/>
+        <w:rPr>
+          <w:rFonts w:ascii="Courier New" w:eastAsia="Times New Roman" w:hAnsi="Courier New" w:cs="Courier New"/>
+          <w:color w:val="212121"/>
+          <w:sz w:val="21"/>
+          <w:szCs w:val="21"/>
+          <w:shd w:val="clear" w:color="auto" w:fill="FFFFFF"/>
+          <w:lang w:eastAsia="es-AR"/>
+        </w:rPr>
+      </w:pPr>
+      <w:r>
+        <w:rPr>
+          <w:rFonts w:ascii="Courier New" w:eastAsia="Times New Roman" w:hAnsi="Courier New" w:cs="Courier New"/>
+          <w:color w:val="212121"/>
+          <w:sz w:val="21"/>
+          <w:szCs w:val="21"/>
+          <w:shd w:val="clear" w:color="auto" w:fill="FFFFFF"/>
+          <w:lang w:eastAsia="es-AR"/>
+        </w:rPr>
+        <w:t>Prueba 28</w:t>
+      </w:r>
+    </w:p>
+    <w:p>
+      <w:pPr>
+        <w:spacing w:after="0" w:line="240" w:lineRule="auto"/>
+        <w:rPr>
+          <w:rFonts w:ascii="Courier New" w:eastAsia="Times New Roman" w:hAnsi="Courier New" w:cs="Courier New"/>
+          <w:color w:val="212121"/>
+          <w:sz w:val="21"/>
+          <w:szCs w:val="21"/>
+          <w:shd w:val="clear" w:color="auto" w:fill="FFFFFF"/>
+          <w:lang w:eastAsia="es-AR"/>
+        </w:rPr>
+      </w:pPr>
+      <w:r>
+        <w:rPr>
+          <w:rFonts w:ascii="Courier New" w:eastAsia="Times New Roman" w:hAnsi="Courier New" w:cs="Courier New"/>
+          <w:color w:val="212121"/>
+          <w:sz w:val="21"/>
+          <w:szCs w:val="21"/>
+          <w:shd w:val="clear" w:color="auto" w:fill="FFFFFF"/>
+          <w:lang w:eastAsia="es-AR"/>
+        </w:rPr>
+        <w:t xml:space="preserve">Inicio  2024-07-30 10:18:42 </w:t>
+      </w:r>
+    </w:p>
+    <w:p>
+      <w:pPr>
+        <w:spacing w:after="0" w:line="240" w:lineRule="auto"/>
+        <w:rPr>
+          <w:rFonts w:ascii="Courier New" w:eastAsia="Times New Roman" w:hAnsi="Courier New" w:cs="Courier New"/>
+          <w:color w:val="212121"/>
+          <w:sz w:val="21"/>
+          <w:szCs w:val="21"/>
+          <w:shd w:val="clear" w:color="auto" w:fill="FFFFFF"/>
+          <w:lang w:eastAsia="es-AR"/>
+        </w:rPr>
+      </w:pPr>
+      <w:r>
+        <w:rPr>
+          <w:rFonts w:ascii="Courier New" w:eastAsia="Times New Roman" w:hAnsi="Courier New" w:cs="Courier New"/>
+          <w:color w:val="212121"/>
+          <w:sz w:val="21"/>
+          <w:szCs w:val="21"/>
+          <w:shd w:val="clear" w:color="auto" w:fill="FFFFFF"/>
+          <w:lang w:eastAsia="es-AR"/>
+        </w:rPr>
+        <w:t xml:space="preserve">Fin  2024-07-30 10:19:33 </w:t>
+      </w:r>
+    </w:p>
+    <w:p>
+      <w:pPr>
+        <w:spacing w:after="0" w:line="240" w:lineRule="auto"/>
+        <w:rPr>
+          <w:rFonts w:ascii="Courier New" w:eastAsia="Times New Roman" w:hAnsi="Courier New" w:cs="Courier New"/>
+          <w:color w:val="212121"/>
+          <w:sz w:val="21"/>
+          <w:szCs w:val="21"/>
+          <w:shd w:val="clear" w:color="auto" w:fill="FFFFFF"/>
+          <w:lang w:eastAsia="es-AR"/>
+        </w:rPr>
+      </w:pPr>
+      <w:r>
+        <w:rPr>
+          <w:rFonts w:ascii="Courier New" w:eastAsia="Times New Roman" w:hAnsi="Courier New" w:cs="Courier New"/>
+          <w:color w:val="212121"/>
+          <w:sz w:val="21"/>
+          <w:szCs w:val="21"/>
+          <w:shd w:val="clear" w:color="auto" w:fill="FFFFFF"/>
+          <w:lang w:eastAsia="es-AR"/>
+        </w:rPr>
+        <w:t xml:space="preserve">0.4221750795841217 </w:t>
+      </w:r>
+    </w:p>
+    <w:p>
+      <w:pPr>
+        <w:spacing w:after="0" w:line="240" w:lineRule="auto"/>
+        <w:rPr>
+          <w:rFonts w:ascii="Courier New" w:eastAsia="Times New Roman" w:hAnsi="Courier New" w:cs="Courier New"/>
+          <w:color w:val="212121"/>
+          <w:sz w:val="21"/>
+          <w:szCs w:val="21"/>
+          <w:shd w:val="clear" w:color="auto" w:fill="FFFFFF"/>
+          <w:lang w:eastAsia="es-AR"/>
+        </w:rPr>
+      </w:pPr>
+    </w:p>
+    <w:p>
+      <w:pPr>
+        <w:spacing w:after="0" w:line="240" w:lineRule="auto"/>
+        <w:rPr>
+          <w:rFonts w:ascii="Courier New" w:eastAsia="Times New Roman" w:hAnsi="Courier New" w:cs="Courier New"/>
+          <w:color w:val="212121"/>
+          <w:sz w:val="21"/>
+          <w:szCs w:val="21"/>
+          <w:shd w:val="clear" w:color="auto" w:fill="FFFFFF"/>
+          <w:lang w:eastAsia="es-AR"/>
+        </w:rPr>
+      </w:pPr>
+      <w:r>
+        <w:rPr>
+          <w:rFonts w:ascii="Courier New" w:eastAsia="Times New Roman" w:hAnsi="Courier New" w:cs="Courier New"/>
+          <w:color w:val="212121"/>
+          <w:sz w:val="21"/>
+          <w:szCs w:val="21"/>
+          <w:shd w:val="clear" w:color="auto" w:fill="FFFFFF"/>
+          <w:lang w:eastAsia="es-AR"/>
+        </w:rPr>
+        <w:t>Prueba 35</w:t>
+      </w:r>
+    </w:p>
+    <w:p>
+      <w:pPr>
+        <w:spacing w:after="0" w:line="240" w:lineRule="auto"/>
+        <w:rPr>
+          <w:rFonts w:ascii="Courier New" w:eastAsia="Times New Roman" w:hAnsi="Courier New" w:cs="Courier New"/>
+          <w:color w:val="212121"/>
+          <w:sz w:val="21"/>
+          <w:szCs w:val="21"/>
+          <w:shd w:val="clear" w:color="auto" w:fill="FFFFFF"/>
+          <w:lang w:eastAsia="es-AR"/>
+        </w:rPr>
+      </w:pPr>
+      <w:r>
+        <w:rPr>
+          <w:rFonts w:ascii="Courier New" w:eastAsia="Times New Roman" w:hAnsi="Courier New" w:cs="Courier New"/>
+          <w:color w:val="212121"/>
+          <w:sz w:val="21"/>
+          <w:szCs w:val="21"/>
+          <w:shd w:val="clear" w:color="auto" w:fill="FFFFFF"/>
+          <w:lang w:eastAsia="es-AR"/>
+        </w:rPr>
+        <w:t xml:space="preserve">Inicio  2024-07-30 10:19:33 </w:t>
+      </w:r>
+    </w:p>
+    <w:p>
+      <w:pPr>
+        <w:spacing w:after="0" w:line="240" w:lineRule="auto"/>
+        <w:rPr>
+          <w:rFonts w:ascii="Courier New" w:eastAsia="Times New Roman" w:hAnsi="Courier New" w:cs="Courier New"/>
+          <w:color w:val="212121"/>
+          <w:sz w:val="21"/>
+          <w:szCs w:val="21"/>
+          <w:shd w:val="clear" w:color="auto" w:fill="FFFFFF"/>
+          <w:lang w:eastAsia="es-AR"/>
+        </w:rPr>
+      </w:pPr>
+      <w:r>
+        <w:rPr>
+          <w:rFonts w:ascii="Courier New" w:eastAsia="Times New Roman" w:hAnsi="Courier New" w:cs="Courier New"/>
+          <w:color w:val="212121"/>
+          <w:sz w:val="21"/>
+          <w:szCs w:val="21"/>
+          <w:shd w:val="clear" w:color="auto" w:fill="FFFFFF"/>
+          <w:lang w:eastAsia="es-AR"/>
+        </w:rPr>
+        <w:t xml:space="preserve">Fin  2024-07-30 10:20:07 </w:t>
+      </w:r>
+    </w:p>
+    <w:p>
+      <w:pPr>
+        <w:spacing w:after="0" w:line="240" w:lineRule="auto"/>
+        <w:rPr>
+          <w:rFonts w:ascii="Courier New" w:eastAsia="Times New Roman" w:hAnsi="Courier New" w:cs="Courier New"/>
+          <w:color w:val="212121"/>
+          <w:sz w:val="21"/>
+          <w:szCs w:val="21"/>
+          <w:shd w:val="clear" w:color="auto" w:fill="FFFFFF"/>
+          <w:lang w:eastAsia="es-AR"/>
+        </w:rPr>
+      </w:pPr>
+      <w:r>
+        <w:rPr>
+          <w:rFonts w:ascii="Courier New" w:eastAsia="Times New Roman" w:hAnsi="Courier New" w:cs="Courier New"/>
+          <w:color w:val="212121"/>
+          <w:sz w:val="21"/>
+          <w:szCs w:val="21"/>
+          <w:shd w:val="clear" w:color="auto" w:fill="FFFFFF"/>
+          <w:lang w:eastAsia="es-AR"/>
+        </w:rPr>
+        <w:t xml:space="preserve">0.45784181356430054 </w:t>
+      </w:r>
+    </w:p>
+    <w:p>
+      <w:pPr>
+        <w:spacing w:after="0" w:line="240" w:lineRule="auto"/>
+        <w:rPr>
+          <w:rFonts w:ascii="Courier New" w:eastAsia="Times New Roman" w:hAnsi="Courier New" w:cs="Courier New"/>
+          <w:color w:val="212121"/>
+          <w:sz w:val="21"/>
+          <w:szCs w:val="21"/>
+          <w:shd w:val="clear" w:color="auto" w:fill="FFFFFF"/>
+          <w:lang w:eastAsia="es-AR"/>
+        </w:rPr>
+      </w:pPr>
+    </w:p>
+    <w:p>
+      <w:pPr>
+        <w:spacing w:after="0" w:line="240" w:lineRule="auto"/>
+        <w:rPr>
+          <w:rFonts w:ascii="Courier New" w:eastAsia="Times New Roman" w:hAnsi="Courier New" w:cs="Courier New"/>
+          <w:color w:val="212121"/>
+          <w:sz w:val="21"/>
+          <w:szCs w:val="21"/>
+          <w:shd w:val="clear" w:color="auto" w:fill="FFFFFF"/>
+          <w:lang w:eastAsia="es-AR"/>
+        </w:rPr>
+      </w:pPr>
+      <w:r>
+        <w:rPr>
+          <w:rFonts w:ascii="Courier New" w:eastAsia="Times New Roman" w:hAnsi="Courier New" w:cs="Courier New"/>
+          <w:color w:val="212121"/>
+          <w:sz w:val="21"/>
+          <w:szCs w:val="21"/>
+          <w:shd w:val="clear" w:color="auto" w:fill="FFFFFF"/>
+          <w:lang w:eastAsia="es-AR"/>
+        </w:rPr>
+        <w:t>Prueba 42</w:t>
+      </w:r>
+    </w:p>
+    <w:p>
+      <w:pPr>
+        <w:spacing w:after="0" w:line="240" w:lineRule="auto"/>
+        <w:rPr>
+          <w:rFonts w:ascii="Courier New" w:eastAsia="Times New Roman" w:hAnsi="Courier New" w:cs="Courier New"/>
+          <w:color w:val="212121"/>
+          <w:sz w:val="21"/>
+          <w:szCs w:val="21"/>
+          <w:shd w:val="clear" w:color="auto" w:fill="FFFFFF"/>
+          <w:lang w:eastAsia="es-AR"/>
+        </w:rPr>
+      </w:pPr>
+      <w:r>
+        <w:rPr>
+          <w:rFonts w:ascii="Courier New" w:eastAsia="Times New Roman" w:hAnsi="Courier New" w:cs="Courier New"/>
+          <w:color w:val="212121"/>
+          <w:sz w:val="21"/>
+          <w:szCs w:val="21"/>
+          <w:shd w:val="clear" w:color="auto" w:fill="FFFFFF"/>
+          <w:lang w:eastAsia="es-AR"/>
+        </w:rPr>
+        <w:t xml:space="preserve">Inicio  2024-07-30 10:20:07 </w:t>
+      </w:r>
+    </w:p>
+    <w:p>
+      <w:pPr>
+        <w:spacing w:after="0" w:line="240" w:lineRule="auto"/>
+        <w:rPr>
+          <w:rFonts w:ascii="Courier New" w:eastAsia="Times New Roman" w:hAnsi="Courier New" w:cs="Courier New"/>
+          <w:color w:val="212121"/>
+          <w:sz w:val="21"/>
+          <w:szCs w:val="21"/>
+          <w:shd w:val="clear" w:color="auto" w:fill="FFFFFF"/>
+          <w:lang w:eastAsia="es-AR"/>
+        </w:rPr>
+      </w:pPr>
+      <w:r>
+        <w:rPr>
+          <w:rFonts w:ascii="Courier New" w:eastAsia="Times New Roman" w:hAnsi="Courier New" w:cs="Courier New"/>
+          <w:color w:val="212121"/>
+          <w:sz w:val="21"/>
+          <w:szCs w:val="21"/>
+          <w:shd w:val="clear" w:color="auto" w:fill="FFFFFF"/>
+          <w:lang w:eastAsia="es-AR"/>
+        </w:rPr>
+        <w:t xml:space="preserve">Fin  2024-07-30 10:21:35 </w:t>
+      </w:r>
+    </w:p>
+    <w:p>
+      <w:r>
+        <w:rPr>
+          <w:rFonts w:ascii="Courier New" w:eastAsia="Times New Roman" w:hAnsi="Courier New" w:cs="Courier New"/>
+          <w:color w:val="212121"/>
+          <w:sz w:val="21"/>
+          <w:szCs w:val="21"/>
+          <w:shd w:val="clear" w:color="auto" w:fill="FFFFFF"/>
+          <w:lang w:eastAsia="es-AR"/>
+        </w:rPr>
+        <w:lastRenderedPageBreak/>
+        <w:t>0.41188928484916687</w:t>
+      </w:r>
+    </w:p>
+    <w:p/>
+    <w:p/>
+    <w:p>
+      <w:pPr>
+        <w:spacing w:after="0" w:line="240" w:lineRule="auto"/>
+        <w:rPr>
+          <w:shd w:val="clear" w:color="auto" w:fill="FFFFFF"/>
+        </w:rPr>
+      </w:pPr>
+      <w:r>
+        <w:t xml:space="preserve">Resumen Pruebas </w:t>
+      </w:r>
+      <w:proofErr w:type="spellStart"/>
+      <w:r>
+        <w:rPr>
+          <w:shd w:val="clear" w:color="auto" w:fill="FFFFFF"/>
+        </w:rPr>
+        <w:t>Ndays</w:t>
+      </w:r>
+      <w:proofErr w:type="spellEnd"/>
+    </w:p>
+    <w:tbl>
+      <w:tblPr>
+        <w:tblStyle w:val="Tablaconcuadrcula"/>
+        <w:tblW w:w="0" w:type="auto"/>
+        <w:tblLook w:val="04A0" w:firstRow="1" w:lastRow="0" w:firstColumn="1" w:lastColumn="0" w:noHBand="0" w:noVBand="1"/>
+      </w:tblPr>
+      <w:tblGrid>
+        <w:gridCol w:w="4247"/>
+        <w:gridCol w:w="4247"/>
+      </w:tblGrid>
+      <w:tr>
+        <w:tc>
+          <w:tcPr>
+            <w:tcW w:w="4247" w:type="dxa"/>
+          </w:tcPr>
+          <w:p>
+            <w:r>
+              <w:t xml:space="preserve">Valor Parámetro </w:t>
+            </w:r>
+            <w:proofErr w:type="spellStart"/>
+            <w:r>
+              <w:t>Ndays</w:t>
+            </w:r>
+            <w:proofErr w:type="spellEnd"/>
+          </w:p>
+        </w:tc>
+        <w:tc>
+          <w:tcPr>
+            <w:tcW w:w="4247" w:type="dxa"/>
+          </w:tcPr>
+          <w:p>
+            <w:r>
+              <w:t>Rendimiento Medido en SMAPE</w:t>
+            </w:r>
+          </w:p>
+        </w:tc>
+      </w:tr>
+      <w:tr>
+        <w:tc>
+          <w:tcPr>
+            <w:tcW w:w="4247" w:type="dxa"/>
+          </w:tcPr>
+          <w:p>
+            <w:r>
+              <w:t>7</w:t>
+            </w:r>
+          </w:p>
+        </w:tc>
+        <w:tc>
+          <w:tcPr>
+            <w:tcW w:w="4247" w:type="dxa"/>
+          </w:tcPr>
+          <w:p/>
+        </w:tc>
+      </w:tr>
+      <w:tr>
+        <w:tc>
+          <w:tcPr>
+            <w:tcW w:w="4247" w:type="dxa"/>
+          </w:tcPr>
+          <w:p>
+            <w:r>
+              <w:t>14</w:t>
+            </w:r>
+          </w:p>
+        </w:tc>
+        <w:tc>
+          <w:tcPr>
+            <w:tcW w:w="4247" w:type="dxa"/>
+          </w:tcPr>
+          <w:p>
+            <w:pPr>
+              <w:rPr>
+                <w:rFonts w:ascii="Courier New" w:eastAsia="Times New Roman" w:hAnsi="Courier New" w:cs="Courier New"/>
+                <w:color w:val="212121"/>
+                <w:sz w:val="21"/>
+                <w:szCs w:val="21"/>
+                <w:shd w:val="clear" w:color="auto" w:fill="FFFFFF"/>
+                <w:lang w:eastAsia="es-AR"/>
+              </w:rPr>
+            </w:pPr>
+            <w:r>
+              <w:rPr>
+                <w:rFonts w:ascii="Courier New" w:eastAsia="Times New Roman" w:hAnsi="Courier New" w:cs="Courier New"/>
+                <w:color w:val="212121"/>
+                <w:sz w:val="21"/>
+                <w:szCs w:val="21"/>
+                <w:shd w:val="clear" w:color="auto" w:fill="FFFFFF"/>
+                <w:lang w:eastAsia="es-AR"/>
+              </w:rPr>
+              <w:t xml:space="preserve">0.40631434321403503 </w:t>
+            </w:r>
+          </w:p>
+        </w:tc>
+      </w:tr>
+      <w:tr>
+        <w:tc>
+          <w:tcPr>
+            <w:tcW w:w="4247" w:type="dxa"/>
+          </w:tcPr>
+          <w:p>
+            <w:r>
+              <w:t>21</w:t>
+            </w:r>
+          </w:p>
+        </w:tc>
+        <w:tc>
+          <w:tcPr>
+            <w:tcW w:w="4247" w:type="dxa"/>
+          </w:tcPr>
+          <w:p>
+            <w:pPr>
+              <w:rPr>
+                <w:highlight w:val="yellow"/>
+              </w:rPr>
+            </w:pPr>
+          </w:p>
+        </w:tc>
+      </w:tr>
+      <w:tr>
+        <w:tc>
+          <w:tcPr>
+            <w:tcW w:w="4247" w:type="dxa"/>
+          </w:tcPr>
+          <w:p>
+            <w:r>
+              <w:t>28</w:t>
+            </w:r>
+          </w:p>
+        </w:tc>
+        <w:tc>
+          <w:tcPr>
+            <w:tcW w:w="4247" w:type="dxa"/>
+          </w:tcPr>
+          <w:p/>
+        </w:tc>
+      </w:tr>
+      <w:tr>
+        <w:tc>
+          <w:tcPr>
+            <w:tcW w:w="4247" w:type="dxa"/>
+          </w:tcPr>
+          <w:p>
+            <w:r>
+              <w:t>35</w:t>
+            </w:r>
+          </w:p>
+        </w:tc>
+        <w:tc>
+          <w:tcPr>
+            <w:tcW w:w="4247" w:type="dxa"/>
+          </w:tcPr>
+          <w:p/>
+        </w:tc>
+      </w:tr>
+      <w:tr>
+        <w:tc>
+          <w:tcPr>
+            <w:tcW w:w="4247" w:type="dxa"/>
+          </w:tcPr>
+          <w:p>
+            <w:r>
+              <w:t>42</w:t>
+            </w:r>
+          </w:p>
+        </w:tc>
+        <w:tc>
+          <w:tcPr>
+            <w:tcW w:w="4247" w:type="dxa"/>
+          </w:tcPr>
+          <w:p/>
+        </w:tc>
+      </w:tr>
+    </w:tbl>
+    <w:p>
+      <w:pPr>
+        <w:spacing w:after="0" w:line="240" w:lineRule="auto"/>
+      </w:pPr>
+    </w:p>
+    <w:p>
+      <w:pPr>
+        <w:spacing w:after="0" w:line="240" w:lineRule="auto"/>
+      </w:pPr>
+    </w:p>
+    <w:p>
+      <w:pPr>
+        <w:spacing w:after="0" w:line="240" w:lineRule="auto"/>
+      </w:pPr>
+    </w:p>
+    <w:p>
+      <w:pPr>
+        <w:pStyle w:val="Ttulo1"/>
+        <w:rPr>
+          <w:shd w:val="clear" w:color="auto" w:fill="FFFFFF"/>
+        </w:rPr>
+      </w:pPr>
+      <w:r>
+        <w:rPr>
+          <w:shd w:val="clear" w:color="auto" w:fill="FFFFFF"/>
+        </w:rPr>
+        <w:t>Pruebas Capas</w:t>
+      </w:r>
+    </w:p>
+    <w:p/>
+    <w:p>
+      <w:pPr>
+        <w:rPr>
+          <w:shd w:val="clear" w:color="auto" w:fill="FFFFFF"/>
+        </w:rPr>
+      </w:pPr>
+      <w:r>
+        <w:rPr>
+          <w:shd w:val="clear" w:color="auto" w:fill="FFFFFF"/>
+        </w:rPr>
+        <w:t>Prueba 2 Capas</w:t>
+      </w:r>
+    </w:p>
+    <w:p>
+      <w:pPr>
+        <w:rPr>
+          <w:rFonts w:ascii="Courier New" w:hAnsi="Courier New" w:cs="Courier New"/>
+          <w:color w:val="212121"/>
+          <w:sz w:val="21"/>
+          <w:szCs w:val="21"/>
+          <w:shd w:val="clear" w:color="auto" w:fill="FFFFFF"/>
+        </w:rPr>
+      </w:pPr>
+      <w:r>
+        <w:rPr>
+          <w:rFonts w:ascii="Courier New" w:hAnsi="Courier New" w:cs="Courier New"/>
+          <w:color w:val="212121"/>
+          <w:sz w:val="21"/>
+          <w:szCs w:val="21"/>
+          <w:shd w:val="clear" w:color="auto" w:fill="FFFFFF"/>
+        </w:rPr>
+        <w:t xml:space="preserve">Tiempo  Inicio </w:t>
+      </w:r>
+      <w:r>
+        <w:rPr>
+          <w:rFonts w:ascii="Courier New" w:hAnsi="Courier New" w:cs="Courier New"/>
+          <w:color w:val="212121"/>
+          <w:sz w:val="21"/>
+          <w:szCs w:val="21"/>
+          <w:shd w:val="clear" w:color="auto" w:fill="FFFFFF"/>
+        </w:rPr>
+        <w:t>2024-08-04 18:25:25</w:t>
+      </w:r>
+    </w:p>
+    <w:p>
+      <w:pPr>
+        <w:rPr>
+          <w:rFonts w:ascii="Courier New" w:hAnsi="Courier New" w:cs="Courier New"/>
+          <w:color w:val="212121"/>
+          <w:sz w:val="21"/>
+          <w:szCs w:val="21"/>
+          <w:shd w:val="clear" w:color="auto" w:fill="FFFFFF"/>
+        </w:rPr>
+      </w:pPr>
+      <w:r>
+        <w:rPr>
+          <w:rFonts w:ascii="Courier New" w:hAnsi="Courier New" w:cs="Courier New"/>
+          <w:color w:val="212121"/>
+          <w:sz w:val="21"/>
+          <w:szCs w:val="21"/>
+          <w:shd w:val="clear" w:color="auto" w:fill="FFFFFF"/>
+        </w:rPr>
+        <w:t>Tiempo final</w:t>
+      </w:r>
+      <w:r>
+        <w:rPr>
+          <w:rFonts w:ascii="Courier New" w:hAnsi="Courier New" w:cs="Courier New"/>
+          <w:color w:val="212121"/>
+          <w:sz w:val="21"/>
+          <w:szCs w:val="21"/>
+          <w:shd w:val="clear" w:color="auto" w:fill="FFFFFF"/>
+        </w:rPr>
+        <w:t xml:space="preserve"> 2024-08-04 18:29:58</w:t>
+      </w:r>
+    </w:p>
+    <w:p>
+      <w:pPr>
+        <w:rPr>
+          <w:rFonts w:ascii="Courier New" w:hAnsi="Courier New" w:cs="Courier New"/>
+          <w:color w:val="212121"/>
+          <w:sz w:val="21"/>
+          <w:szCs w:val="21"/>
+          <w:shd w:val="clear" w:color="auto" w:fill="FFFFFF"/>
+        </w:rPr>
+      </w:pPr>
+      <w:proofErr w:type="spellStart"/>
+      <w:r>
+        <w:rPr>
+          <w:rFonts w:ascii="Courier New" w:hAnsi="Courier New" w:cs="Courier New"/>
+          <w:color w:val="212121"/>
+          <w:sz w:val="21"/>
+          <w:szCs w:val="21"/>
+          <w:shd w:val="clear" w:color="auto" w:fill="FFFFFF"/>
+        </w:rPr>
+        <w:t>best_score</w:t>
+      </w:r>
+      <w:proofErr w:type="spellEnd"/>
+      <w:r>
+        <w:rPr>
+          <w:rFonts w:ascii="Courier New" w:hAnsi="Courier New" w:cs="Courier New"/>
+          <w:color w:val="212121"/>
+          <w:sz w:val="21"/>
+          <w:szCs w:val="21"/>
+          <w:shd w:val="clear" w:color="auto" w:fill="FFFFFF"/>
+        </w:rPr>
+        <w:t xml:space="preserve"> 0.6504828333854675</w:t>
+      </w:r>
+    </w:p>
+    <w:p>
+      <w:pPr>
+        <w:rPr>
+          <w:rFonts w:ascii="Courier New" w:hAnsi="Courier New" w:cs="Courier New"/>
+          <w:color w:val="212121"/>
+          <w:sz w:val="21"/>
+          <w:szCs w:val="21"/>
+          <w:shd w:val="clear" w:color="auto" w:fill="FFFFFF"/>
+        </w:rPr>
+      </w:pPr>
+    </w:p>
+    <w:p>
+      <w:pPr>
+        <w:rPr>
+          <w:rFonts w:ascii="Courier New" w:hAnsi="Courier New" w:cs="Courier New"/>
+          <w:color w:val="212121"/>
+          <w:sz w:val="21"/>
+          <w:szCs w:val="21"/>
+          <w:shd w:val="clear" w:color="auto" w:fill="FFFFFF"/>
+        </w:rPr>
+      </w:pPr>
+      <w:proofErr w:type="gramStart"/>
+      <w:r>
+        <w:rPr>
+          <w:rFonts w:ascii="Courier New" w:hAnsi="Courier New" w:cs="Courier New"/>
+          <w:color w:val="212121"/>
+          <w:sz w:val="21"/>
+          <w:szCs w:val="21"/>
+          <w:shd w:val="clear" w:color="auto" w:fill="FFFFFF"/>
+        </w:rPr>
+        <w:t>se</w:t>
+      </w:r>
+      <w:proofErr w:type="gramEnd"/>
+      <w:r>
+        <w:rPr>
+          <w:rFonts w:ascii="Courier New" w:hAnsi="Courier New" w:cs="Courier New"/>
+          <w:color w:val="212121"/>
+          <w:sz w:val="21"/>
+          <w:szCs w:val="21"/>
+          <w:shd w:val="clear" w:color="auto" w:fill="FFFFFF"/>
+        </w:rPr>
+        <w:t xml:space="preserve"> ejecutó los 100</w:t>
+      </w:r>
+    </w:p>
+    <w:p/>
+    <w:p>
+      <w:pPr>
+        <w:rPr>
+          <w:shd w:val="clear" w:color="auto" w:fill="FFFFFF"/>
+        </w:rPr>
+      </w:pPr>
+    </w:p>
+    <w:p>
+      <w:pPr>
+        <w:rPr>
+          <w:shd w:val="clear" w:color="auto" w:fill="FFFFFF"/>
+        </w:rPr>
+      </w:pPr>
+      <w:r>
+        <w:rPr>
+          <w:shd w:val="clear" w:color="auto" w:fill="FFFFFF"/>
+        </w:rPr>
+        <w:t>Prueba 3 Capas</w:t>
+      </w:r>
+    </w:p>
+    <w:p>
+      <w:pPr>
+        <w:rPr>
+          <w:shd w:val="clear" w:color="auto" w:fill="FFFFFF"/>
+        </w:rPr>
+      </w:pPr>
+    </w:p>
+    <w:p>
+      <w:pPr>
+        <w:rPr>
+          <w:rFonts w:ascii="Courier New" w:hAnsi="Courier New" w:cs="Courier New"/>
+          <w:color w:val="212121"/>
+          <w:sz w:val="21"/>
+          <w:szCs w:val="21"/>
+          <w:shd w:val="clear" w:color="auto" w:fill="FFFFFF"/>
+        </w:rPr>
+      </w:pPr>
+      <w:r>
+        <w:rPr>
+          <w:rFonts w:ascii="Courier New" w:hAnsi="Courier New" w:cs="Courier New"/>
+          <w:color w:val="212121"/>
+          <w:sz w:val="21"/>
+          <w:szCs w:val="21"/>
+          <w:shd w:val="clear" w:color="auto" w:fill="FFFFFF"/>
+        </w:rPr>
+        <w:t xml:space="preserve">Tiempo  Inicio </w:t>
+      </w:r>
+      <w:proofErr w:type="spellStart"/>
+      <w:r>
+        <w:rPr>
+          <w:rFonts w:ascii="Courier New" w:hAnsi="Courier New" w:cs="Courier New"/>
+          <w:color w:val="212121"/>
+          <w:sz w:val="21"/>
+          <w:szCs w:val="21"/>
+          <w:shd w:val="clear" w:color="auto" w:fill="FFFFFF"/>
+        </w:rPr>
+        <w:t>n_past</w:t>
+      </w:r>
+      <w:proofErr w:type="spellEnd"/>
+      <w:r>
+        <w:rPr>
+          <w:rFonts w:ascii="Courier New" w:hAnsi="Courier New" w:cs="Courier New"/>
+          <w:color w:val="212121"/>
+          <w:sz w:val="21"/>
+          <w:szCs w:val="21"/>
+          <w:shd w:val="clear" w:color="auto" w:fill="FFFFFF"/>
+        </w:rPr>
+        <w:t xml:space="preserve"> 2024-08-01 16:37:43   </w:t>
+      </w:r>
+      <w:proofErr w:type="spellStart"/>
+      <w:r>
+        <w:rPr>
+          <w:rFonts w:ascii="Courier New" w:hAnsi="Courier New" w:cs="Courier New"/>
+          <w:color w:val="212121"/>
+          <w:sz w:val="21"/>
+          <w:szCs w:val="21"/>
+          <w:shd w:val="clear" w:color="auto" w:fill="FFFFFF"/>
+        </w:rPr>
+        <w:t>n_past</w:t>
+      </w:r>
+      <w:proofErr w:type="spellEnd"/>
+      <w:r>
+        <w:rPr>
+          <w:rFonts w:ascii="Courier New" w:hAnsi="Courier New" w:cs="Courier New"/>
+          <w:color w:val="212121"/>
+          <w:sz w:val="21"/>
+          <w:szCs w:val="21"/>
+          <w:shd w:val="clear" w:color="auto" w:fill="FFFFFF"/>
+        </w:rPr>
+        <w:t>:--&gt; 14</w:t>
+      </w:r>
+    </w:p>
+    <w:p>
+      <w:pPr>
+        <w:rPr>
+          <w:rFonts w:ascii="Courier New" w:hAnsi="Courier New" w:cs="Courier New"/>
+          <w:color w:val="212121"/>
+          <w:sz w:val="21"/>
+          <w:szCs w:val="21"/>
+          <w:shd w:val="clear" w:color="auto" w:fill="FFFFFF"/>
+        </w:rPr>
+      </w:pPr>
+    </w:p>
+    <w:p>
+      <w:pPr>
+        <w:rPr>
+          <w:rFonts w:ascii="Courier New" w:hAnsi="Courier New" w:cs="Courier New"/>
+          <w:color w:val="212121"/>
+          <w:sz w:val="21"/>
+          <w:szCs w:val="21"/>
+          <w:shd w:val="clear" w:color="auto" w:fill="FFFFFF"/>
+        </w:rPr>
+      </w:pPr>
+      <w:r>
+        <w:rPr>
+          <w:rFonts w:ascii="Courier New" w:hAnsi="Courier New" w:cs="Courier New"/>
+          <w:color w:val="212121"/>
+          <w:sz w:val="21"/>
+          <w:szCs w:val="21"/>
+          <w:shd w:val="clear" w:color="auto" w:fill="FFFFFF"/>
+        </w:rPr>
+        <w:t xml:space="preserve">Tiempo final </w:t>
+      </w:r>
+      <w:r>
+        <w:rPr>
+          <w:rFonts w:ascii="Courier New" w:hAnsi="Courier New" w:cs="Courier New"/>
+          <w:color w:val="212121"/>
+          <w:sz w:val="21"/>
+          <w:szCs w:val="21"/>
+          <w:shd w:val="clear" w:color="auto" w:fill="FFFFFF"/>
+        </w:rPr>
+        <w:t>2024-08-01 16:40:29</w:t>
+      </w:r>
+    </w:p>
+    <w:p>
+      <w:pPr>
+        <w:rPr>
+          <w:rFonts w:ascii="Courier New" w:hAnsi="Courier New" w:cs="Courier New"/>
+          <w:color w:val="212121"/>
+          <w:sz w:val="21"/>
+          <w:szCs w:val="21"/>
+          <w:shd w:val="clear" w:color="auto" w:fill="FFFFFF"/>
+        </w:rPr>
+      </w:pPr>
+      <w:proofErr w:type="spellStart"/>
+      <w:r>
+        <w:rPr>
+          <w:rFonts w:ascii="Courier New" w:hAnsi="Courier New" w:cs="Courier New"/>
+          <w:color w:val="212121"/>
+          <w:sz w:val="21"/>
+          <w:szCs w:val="21"/>
+          <w:shd w:val="clear" w:color="auto" w:fill="FFFFFF"/>
+        </w:rPr>
+        <w:t>best_score</w:t>
+      </w:r>
+      <w:proofErr w:type="spellEnd"/>
+      <w:r>
+        <w:rPr>
+          <w:rFonts w:ascii="Courier New" w:hAnsi="Courier New" w:cs="Courier New"/>
+          <w:color w:val="212121"/>
+          <w:sz w:val="21"/>
+          <w:szCs w:val="21"/>
+          <w:shd w:val="clear" w:color="auto" w:fill="FFFFFF"/>
+        </w:rPr>
+        <w:t xml:space="preserve"> 0.8251147270202637</w:t>
+      </w:r>
+    </w:p>
+    <w:p>
+      <w:pPr>
+        <w:rPr>
+          <w:rFonts w:ascii="Courier New" w:hAnsi="Courier New" w:cs="Courier New"/>
+          <w:color w:val="212121"/>
+          <w:sz w:val="21"/>
+          <w:szCs w:val="21"/>
+          <w:shd w:val="clear" w:color="auto" w:fill="FFFFFF"/>
+        </w:rPr>
+      </w:pPr>
+    </w:p>
+    <w:p>
+      <w:pPr>
+        <w:rPr>
+          <w:rFonts w:ascii="Courier New" w:hAnsi="Courier New" w:cs="Courier New"/>
+          <w:color w:val="212121"/>
+          <w:sz w:val="21"/>
+          <w:szCs w:val="21"/>
+          <w:shd w:val="clear" w:color="auto" w:fill="FFFFFF"/>
+        </w:rPr>
+      </w:pPr>
+    </w:p>
+    <w:p>
+      <w:pPr>
+        <w:rPr>
+          <w:rFonts w:ascii="Courier New" w:hAnsi="Courier New" w:cs="Courier New"/>
+          <w:color w:val="212121"/>
+          <w:sz w:val="21"/>
+          <w:szCs w:val="21"/>
+          <w:shd w:val="clear" w:color="auto" w:fill="FFFFFF"/>
+        </w:rPr>
+      </w:pPr>
+    </w:p>
+    <w:p>
+      <w:pPr>
+        <w:rPr>
+          <w:rFonts w:ascii="Courier New" w:hAnsi="Courier New" w:cs="Courier New"/>
+          <w:color w:val="212121"/>
+          <w:sz w:val="21"/>
+          <w:szCs w:val="21"/>
+          <w:shd w:val="clear" w:color="auto" w:fill="FFFFFF"/>
+        </w:rPr>
+      </w:pPr>
+    </w:p>
+    <w:p>
+      <w:pPr>
+        <w:rPr>
+          <w:rFonts w:ascii="Courier New" w:hAnsi="Courier New" w:cs="Courier New"/>
+          <w:color w:val="212121"/>
+          <w:sz w:val="21"/>
+          <w:szCs w:val="21"/>
+          <w:shd w:val="clear" w:color="auto" w:fill="FFFFFF"/>
+        </w:rPr>
+      </w:pPr>
+    </w:p>
+    <w:p/>
+    <w:p>
+      <w:pPr>
+        <w:pStyle w:val="Ttulo1"/>
+        <w:rPr>
+          <w:sz w:val="44"/>
+          <w:szCs w:val="44"/>
+        </w:rPr>
+      </w:pPr>
+      <w:r>
+        <w:rPr>
+          <w:sz w:val="44"/>
+          <w:szCs w:val="44"/>
+        </w:rPr>
+        <w:lastRenderedPageBreak/>
+        <w:t xml:space="preserve">Nuevas Pruebas </w:t>
+      </w:r>
+      <w:proofErr w:type="spellStart"/>
+      <w:r>
+        <w:rPr>
+          <w:sz w:val="44"/>
+          <w:szCs w:val="44"/>
+        </w:rPr>
+        <w:t>Hyperband</w:t>
+      </w:r>
+      <w:proofErr w:type="spellEnd"/>
+      <w:r>
+        <w:rPr>
+          <w:sz w:val="44"/>
+          <w:szCs w:val="44"/>
+        </w:rPr>
+        <w:t xml:space="preserve"> 2024 </w:t>
+      </w:r>
+      <w:r>
+        <w:rPr>
+          <w:sz w:val="44"/>
+          <w:szCs w:val="44"/>
+        </w:rPr>
+        <w:t xml:space="preserve">Editorial </w:t>
+      </w:r>
+      <w:proofErr w:type="spellStart"/>
+      <w:r>
+        <w:rPr>
+          <w:sz w:val="44"/>
+          <w:szCs w:val="44"/>
+        </w:rPr>
+        <w:t>unam</w:t>
+      </w:r>
+      <w:proofErr w:type="spellEnd"/>
+      <w:r>
+        <w:rPr>
+          <w:sz w:val="44"/>
+          <w:szCs w:val="44"/>
+        </w:rPr>
+        <w:t xml:space="preserve"> </w:t>
+      </w:r>
+      <w:r>
+        <w:rPr>
+          <w:sz w:val="44"/>
+          <w:szCs w:val="44"/>
+        </w:rPr>
+        <w:t xml:space="preserve">GA4 </w:t>
+      </w:r>
+      <w:r>
+        <w:rPr>
+          <w:sz w:val="44"/>
+          <w:szCs w:val="44"/>
+        </w:rPr>
+        <w:t>Agosto</w:t>
+      </w:r>
+      <w:r>
+        <w:rPr>
+          <w:sz w:val="44"/>
+          <w:szCs w:val="44"/>
+        </w:rPr>
+        <w:t xml:space="preserve"> 2024 </w:t>
+      </w:r>
+    </w:p>
+    <w:p/>
+    <w:p>
+      <w:pPr>
+        <w:pStyle w:val="Ttulo1"/>
+      </w:pPr>
+      <w:r>
+        <w:t xml:space="preserve">Prueba </w:t>
+      </w:r>
+      <w:proofErr w:type="spellStart"/>
+      <w:r>
+        <w:t>Hyperband</w:t>
+      </w:r>
+      <w:proofErr w:type="spellEnd"/>
+      <w:r>
+        <w:t xml:space="preserve"> 10Div 50epoch </w:t>
+      </w:r>
+    </w:p>
+    <w:p>
+      <w:r>
+        <w:t xml:space="preserve">Comienza </w:t>
+      </w:r>
+      <w:r>
+        <w:t>16:10</w:t>
+      </w:r>
+    </w:p>
+    <w:p>
+      <w:r>
+        <w:t>Finaliza</w:t>
+      </w:r>
+      <w:r>
+        <w:t xml:space="preserve"> </w:t>
+      </w:r>
+      <w:r>
+        <w:rPr>
+          <w:rFonts w:ascii="Courier New" w:hAnsi="Courier New" w:cs="Courier New"/>
+          <w:color w:val="212121"/>
+          <w:sz w:val="21"/>
+          <w:szCs w:val="21"/>
+          <w:shd w:val="clear" w:color="auto" w:fill="FFFFFF"/>
+        </w:rPr>
+        <w:t>2024-08-05 16:23:45</w:t>
+      </w:r>
+    </w:p>
+    <w:p>
+      <w:r>
+        <w:t xml:space="preserve"> Mejor Resultado </w:t>
+      </w:r>
+      <w:r>
+        <w:rPr>
+          <w:rFonts w:ascii="Courier New" w:eastAsia="Times New Roman" w:hAnsi="Courier New" w:cs="Courier New"/>
+          <w:color w:val="212121"/>
+          <w:sz w:val="21"/>
+          <w:szCs w:val="21"/>
+          <w:shd w:val="clear" w:color="auto" w:fill="FFFFFF"/>
+          <w:lang w:eastAsia="es-AR"/>
+        </w:rPr>
+        <w:t xml:space="preserve"> 0.54308021068573</w:t>
+      </w:r>
+    </w:p>
+    <w:p>
+      <w:r>
+        <w:t>Configuración</w:t>
+      </w:r>
+    </w:p>
+    <w:p>
+      <w:pPr>
+        <w:spacing w:after="0" w:line="240" w:lineRule="auto"/>
+        <w:rPr>
+          <w:rFonts w:ascii="Courier New" w:eastAsia="Times New Roman" w:hAnsi="Courier New" w:cs="Courier New"/>
+          <w:color w:val="212121"/>
+          <w:sz w:val="21"/>
+          <w:szCs w:val="21"/>
+          <w:shd w:val="clear" w:color="auto" w:fill="FFFFFF"/>
+          <w:lang w:eastAsia="es-AR"/>
+        </w:rPr>
+      </w:pPr>
+      <w:r>
+        <w:rPr>
+          <w:rFonts w:ascii="Courier New" w:eastAsia="Times New Roman" w:hAnsi="Courier New" w:cs="Courier New"/>
+          <w:color w:val="212121"/>
+          <w:sz w:val="21"/>
+          <w:szCs w:val="21"/>
+          <w:shd w:val="clear" w:color="auto" w:fill="FFFFFF"/>
+          <w:lang w:eastAsia="es-AR"/>
+        </w:rPr>
+        <w:t xml:space="preserve">Trial 0063 </w:t>
+      </w:r>
+      <w:proofErr w:type="spellStart"/>
+      <w:r>
+        <w:rPr>
+          <w:rFonts w:ascii="Courier New" w:eastAsia="Times New Roman" w:hAnsi="Courier New" w:cs="Courier New"/>
+          <w:color w:val="212121"/>
+          <w:sz w:val="21"/>
+          <w:szCs w:val="21"/>
+          <w:shd w:val="clear" w:color="auto" w:fill="FFFFFF"/>
+          <w:lang w:eastAsia="es-AR"/>
+        </w:rPr>
+        <w:t>summary</w:t>
+      </w:r>
+      <w:proofErr w:type="spellEnd"/>
+    </w:p>
+    <w:p>
+      <w:pPr>
+        <w:spacing w:after="0" w:line="240" w:lineRule="auto"/>
+        <w:rPr>
+          <w:rFonts w:ascii="Courier New" w:eastAsia="Times New Roman" w:hAnsi="Courier New" w:cs="Courier New"/>
+          <w:color w:val="212121"/>
+          <w:sz w:val="21"/>
+          <w:szCs w:val="21"/>
+          <w:shd w:val="clear" w:color="auto" w:fill="FFFFFF"/>
+          <w:lang w:val="en-US" w:eastAsia="es-AR"/>
+        </w:rPr>
+      </w:pPr>
+      <w:proofErr w:type="spellStart"/>
+      <w:r>
+        <w:rPr>
+          <w:rFonts w:ascii="Courier New" w:eastAsia="Times New Roman" w:hAnsi="Courier New" w:cs="Courier New"/>
+          <w:color w:val="212121"/>
+          <w:sz w:val="21"/>
+          <w:szCs w:val="21"/>
+          <w:shd w:val="clear" w:color="auto" w:fill="FFFFFF"/>
+          <w:lang w:val="en-US" w:eastAsia="es-AR"/>
+        </w:rPr>
+        <w:t>Hyperparameters</w:t>
+      </w:r>
+      <w:proofErr w:type="spellEnd"/>
+      <w:r>
+        <w:rPr>
+          <w:rFonts w:ascii="Courier New" w:eastAsia="Times New Roman" w:hAnsi="Courier New" w:cs="Courier New"/>
+          <w:color w:val="212121"/>
+          <w:sz w:val="21"/>
+          <w:szCs w:val="21"/>
+          <w:shd w:val="clear" w:color="auto" w:fill="FFFFFF"/>
+          <w:lang w:val="en-US" w:eastAsia="es-AR"/>
+        </w:rPr>
+        <w:t>:</w:t>
+      </w:r>
+    </w:p>
+    <w:p>
+      <w:pPr>
+        <w:spacing w:after="0" w:line="240" w:lineRule="auto"/>
+        <w:rPr>
+          <w:rFonts w:ascii="Courier New" w:eastAsia="Times New Roman" w:hAnsi="Courier New" w:cs="Courier New"/>
+          <w:color w:val="212121"/>
+          <w:sz w:val="21"/>
+          <w:szCs w:val="21"/>
+          <w:shd w:val="clear" w:color="auto" w:fill="FFFFFF"/>
+          <w:lang w:val="en-US" w:eastAsia="es-AR"/>
+        </w:rPr>
+      </w:pPr>
+      <w:proofErr w:type="gramStart"/>
+      <w:r>
+        <w:rPr>
+          <w:rFonts w:ascii="Courier New" w:eastAsia="Times New Roman" w:hAnsi="Courier New" w:cs="Courier New"/>
+          <w:color w:val="212121"/>
+          <w:sz w:val="21"/>
+          <w:szCs w:val="21"/>
+          <w:shd w:val="clear" w:color="auto" w:fill="FFFFFF"/>
+          <w:lang w:val="en-US" w:eastAsia="es-AR"/>
+        </w:rPr>
+        <w:t>units</w:t>
+      </w:r>
+      <w:proofErr w:type="gramEnd"/>
+      <w:r>
+        <w:rPr>
+          <w:rFonts w:ascii="Courier New" w:eastAsia="Times New Roman" w:hAnsi="Courier New" w:cs="Courier New"/>
+          <w:color w:val="212121"/>
+          <w:sz w:val="21"/>
+          <w:szCs w:val="21"/>
+          <w:shd w:val="clear" w:color="auto" w:fill="FFFFFF"/>
+          <w:lang w:val="en-US" w:eastAsia="es-AR"/>
+        </w:rPr>
+        <w:t>: 448</w:t>
+      </w:r>
+    </w:p>
+    <w:p>
+      <w:pPr>
+        <w:spacing w:after="0" w:line="240" w:lineRule="auto"/>
+        <w:rPr>
+          <w:rFonts w:ascii="Courier New" w:eastAsia="Times New Roman" w:hAnsi="Courier New" w:cs="Courier New"/>
+          <w:color w:val="212121"/>
+          <w:sz w:val="21"/>
+          <w:szCs w:val="21"/>
+          <w:shd w:val="clear" w:color="auto" w:fill="FFFFFF"/>
+          <w:lang w:val="en-US" w:eastAsia="es-AR"/>
+        </w:rPr>
+      </w:pPr>
+      <w:proofErr w:type="spellStart"/>
+      <w:proofErr w:type="gramStart"/>
+      <w:r>
+        <w:rPr>
+          <w:rFonts w:ascii="Courier New" w:eastAsia="Times New Roman" w:hAnsi="Courier New" w:cs="Courier New"/>
+          <w:color w:val="212121"/>
+          <w:sz w:val="21"/>
+          <w:szCs w:val="21"/>
+          <w:shd w:val="clear" w:color="auto" w:fill="FFFFFF"/>
+          <w:lang w:val="en-US" w:eastAsia="es-AR"/>
+        </w:rPr>
+        <w:t>lr</w:t>
+      </w:r>
+      <w:proofErr w:type="spellEnd"/>
+      <w:proofErr w:type="gramEnd"/>
+      <w:r>
+        <w:rPr>
+          <w:rFonts w:ascii="Courier New" w:eastAsia="Times New Roman" w:hAnsi="Courier New" w:cs="Courier New"/>
+          <w:color w:val="212121"/>
+          <w:sz w:val="21"/>
+          <w:szCs w:val="21"/>
+          <w:shd w:val="clear" w:color="auto" w:fill="FFFFFF"/>
+          <w:lang w:val="en-US" w:eastAsia="es-AR"/>
+        </w:rPr>
+        <w:t>: 0.00952696747033435</w:t>
+      </w:r>
+    </w:p>
+    <w:p>
+      <w:pPr>
+        <w:spacing w:after="0" w:line="240" w:lineRule="auto"/>
+        <w:rPr>
+          <w:rFonts w:ascii="Courier New" w:eastAsia="Times New Roman" w:hAnsi="Courier New" w:cs="Courier New"/>
+          <w:color w:val="212121"/>
+          <w:sz w:val="21"/>
+          <w:szCs w:val="21"/>
+          <w:shd w:val="clear" w:color="auto" w:fill="FFFFFF"/>
+          <w:lang w:val="en-US" w:eastAsia="es-AR"/>
+        </w:rPr>
+      </w:pPr>
+      <w:proofErr w:type="gramStart"/>
+      <w:r>
+        <w:rPr>
+          <w:rFonts w:ascii="Courier New" w:eastAsia="Times New Roman" w:hAnsi="Courier New" w:cs="Courier New"/>
+          <w:color w:val="212121"/>
+          <w:sz w:val="21"/>
+          <w:szCs w:val="21"/>
+          <w:shd w:val="clear" w:color="auto" w:fill="FFFFFF"/>
+          <w:lang w:val="en-US" w:eastAsia="es-AR"/>
+        </w:rPr>
+        <w:t>dropout</w:t>
+      </w:r>
+      <w:proofErr w:type="gramEnd"/>
+      <w:r>
+        <w:rPr>
+          <w:rFonts w:ascii="Courier New" w:eastAsia="Times New Roman" w:hAnsi="Courier New" w:cs="Courier New"/>
+          <w:color w:val="212121"/>
+          <w:sz w:val="21"/>
+          <w:szCs w:val="21"/>
+          <w:shd w:val="clear" w:color="auto" w:fill="FFFFFF"/>
+          <w:lang w:val="en-US" w:eastAsia="es-AR"/>
+        </w:rPr>
+        <w:t>: 0.30000000000000004</w:t>
+      </w:r>
+    </w:p>
+    <w:p>
+      <w:pPr>
+        <w:spacing w:after="0" w:line="240" w:lineRule="auto"/>
+        <w:rPr>
+          <w:rFonts w:ascii="Courier New" w:eastAsia="Times New Roman" w:hAnsi="Courier New" w:cs="Courier New"/>
+          <w:color w:val="212121"/>
+          <w:sz w:val="21"/>
+          <w:szCs w:val="21"/>
+          <w:shd w:val="clear" w:color="auto" w:fill="FFFFFF"/>
+          <w:lang w:val="en-US" w:eastAsia="es-AR"/>
+        </w:rPr>
+      </w:pPr>
+      <w:proofErr w:type="spellStart"/>
+      <w:r>
+        <w:rPr>
+          <w:rFonts w:ascii="Courier New" w:eastAsia="Times New Roman" w:hAnsi="Courier New" w:cs="Courier New"/>
+          <w:color w:val="212121"/>
+          <w:sz w:val="21"/>
+          <w:szCs w:val="21"/>
+          <w:shd w:val="clear" w:color="auto" w:fill="FFFFFF"/>
+          <w:lang w:val="en-US" w:eastAsia="es-AR"/>
+        </w:rPr>
+        <w:t>recurrent_dropout</w:t>
+      </w:r>
+      <w:proofErr w:type="spellEnd"/>
+      <w:r>
+        <w:rPr>
+          <w:rFonts w:ascii="Courier New" w:eastAsia="Times New Roman" w:hAnsi="Courier New" w:cs="Courier New"/>
+          <w:color w:val="212121"/>
+          <w:sz w:val="21"/>
+          <w:szCs w:val="21"/>
+          <w:shd w:val="clear" w:color="auto" w:fill="FFFFFF"/>
+          <w:lang w:val="en-US" w:eastAsia="es-AR"/>
+        </w:rPr>
+        <w:t>: 0.2</w:t>
+      </w:r>
+    </w:p>
+    <w:p>
+      <w:pPr>
+        <w:spacing w:after="0" w:line="240" w:lineRule="auto"/>
+        <w:rPr>
+          <w:rFonts w:ascii="Courier New" w:eastAsia="Times New Roman" w:hAnsi="Courier New" w:cs="Courier New"/>
+          <w:color w:val="212121"/>
+          <w:sz w:val="21"/>
+          <w:szCs w:val="21"/>
+          <w:shd w:val="clear" w:color="auto" w:fill="FFFFFF"/>
+          <w:lang w:val="en-US" w:eastAsia="es-AR"/>
+        </w:rPr>
+      </w:pPr>
+      <w:proofErr w:type="spellStart"/>
+      <w:r>
+        <w:rPr>
+          <w:rFonts w:ascii="Courier New" w:eastAsia="Times New Roman" w:hAnsi="Courier New" w:cs="Courier New"/>
+          <w:color w:val="212121"/>
+          <w:sz w:val="21"/>
+          <w:szCs w:val="21"/>
+          <w:shd w:val="clear" w:color="auto" w:fill="FFFFFF"/>
+          <w:lang w:val="en-US" w:eastAsia="es-AR"/>
+        </w:rPr>
+        <w:t>batch_size</w:t>
+      </w:r>
+      <w:proofErr w:type="spellEnd"/>
+      <w:r>
+        <w:rPr>
+          <w:rFonts w:ascii="Courier New" w:eastAsia="Times New Roman" w:hAnsi="Courier New" w:cs="Courier New"/>
+          <w:color w:val="212121"/>
+          <w:sz w:val="21"/>
+          <w:szCs w:val="21"/>
+          <w:shd w:val="clear" w:color="auto" w:fill="FFFFFF"/>
+          <w:lang w:val="en-US" w:eastAsia="es-AR"/>
+        </w:rPr>
+        <w:t>: 96</w:t>
+      </w:r>
+    </w:p>
+    <w:p>
+      <w:pPr>
+        <w:spacing w:after="0" w:line="240" w:lineRule="auto"/>
+        <w:rPr>
+          <w:rFonts w:ascii="Courier New" w:eastAsia="Times New Roman" w:hAnsi="Courier New" w:cs="Courier New"/>
+          <w:color w:val="212121"/>
+          <w:sz w:val="21"/>
+          <w:szCs w:val="21"/>
+          <w:shd w:val="clear" w:color="auto" w:fill="FFFFFF"/>
+          <w:lang w:val="en-US" w:eastAsia="es-AR"/>
+        </w:rPr>
+      </w:pPr>
+      <w:proofErr w:type="gramStart"/>
+      <w:r>
+        <w:rPr>
+          <w:rFonts w:ascii="Courier New" w:eastAsia="Times New Roman" w:hAnsi="Courier New" w:cs="Courier New"/>
+          <w:color w:val="212121"/>
+          <w:sz w:val="21"/>
+          <w:szCs w:val="21"/>
+          <w:shd w:val="clear" w:color="auto" w:fill="FFFFFF"/>
+          <w:lang w:val="en-US" w:eastAsia="es-AR"/>
+        </w:rPr>
+        <w:t>tuner/epochs</w:t>
+      </w:r>
+      <w:proofErr w:type="gramEnd"/>
+      <w:r>
+        <w:rPr>
+          <w:rFonts w:ascii="Courier New" w:eastAsia="Times New Roman" w:hAnsi="Courier New" w:cs="Courier New"/>
+          <w:color w:val="212121"/>
+          <w:sz w:val="21"/>
+          <w:szCs w:val="21"/>
+          <w:shd w:val="clear" w:color="auto" w:fill="FFFFFF"/>
+          <w:lang w:val="en-US" w:eastAsia="es-AR"/>
+        </w:rPr>
+        <w:t>: 50</w:t>
+      </w:r>
+    </w:p>
+    <w:p>
+      <w:pPr>
+        <w:spacing w:after="0" w:line="240" w:lineRule="auto"/>
+        <w:rPr>
+          <w:rFonts w:ascii="Courier New" w:eastAsia="Times New Roman" w:hAnsi="Courier New" w:cs="Courier New"/>
+          <w:color w:val="212121"/>
+          <w:sz w:val="21"/>
+          <w:szCs w:val="21"/>
+          <w:shd w:val="clear" w:color="auto" w:fill="FFFFFF"/>
+          <w:lang w:val="en-US" w:eastAsia="es-AR"/>
+        </w:rPr>
+      </w:pPr>
+      <w:proofErr w:type="gramStart"/>
+      <w:r>
+        <w:rPr>
+          <w:rFonts w:ascii="Courier New" w:eastAsia="Times New Roman" w:hAnsi="Courier New" w:cs="Courier New"/>
+          <w:color w:val="212121"/>
+          <w:sz w:val="21"/>
+          <w:szCs w:val="21"/>
+          <w:shd w:val="clear" w:color="auto" w:fill="FFFFFF"/>
+          <w:lang w:val="en-US" w:eastAsia="es-AR"/>
+        </w:rPr>
+        <w:t>tuner/</w:t>
+      </w:r>
+      <w:proofErr w:type="spellStart"/>
+      <w:r>
+        <w:rPr>
+          <w:rFonts w:ascii="Courier New" w:eastAsia="Times New Roman" w:hAnsi="Courier New" w:cs="Courier New"/>
+          <w:color w:val="212121"/>
+          <w:sz w:val="21"/>
+          <w:szCs w:val="21"/>
+          <w:shd w:val="clear" w:color="auto" w:fill="FFFFFF"/>
+          <w:lang w:val="en-US" w:eastAsia="es-AR"/>
+        </w:rPr>
+        <w:t>initial_epoch</w:t>
+      </w:r>
+      <w:proofErr w:type="spellEnd"/>
+      <w:proofErr w:type="gramEnd"/>
+      <w:r>
+        <w:rPr>
+          <w:rFonts w:ascii="Courier New" w:eastAsia="Times New Roman" w:hAnsi="Courier New" w:cs="Courier New"/>
+          <w:color w:val="212121"/>
+          <w:sz w:val="21"/>
+          <w:szCs w:val="21"/>
+          <w:shd w:val="clear" w:color="auto" w:fill="FFFFFF"/>
+          <w:lang w:val="en-US" w:eastAsia="es-AR"/>
+        </w:rPr>
+        <w:t>: 17</w:t>
+      </w:r>
+    </w:p>
+    <w:p>
+      <w:pPr>
+        <w:spacing w:after="0" w:line="240" w:lineRule="auto"/>
+        <w:rPr>
+          <w:rFonts w:ascii="Courier New" w:eastAsia="Times New Roman" w:hAnsi="Courier New" w:cs="Courier New"/>
+          <w:color w:val="212121"/>
+          <w:sz w:val="21"/>
+          <w:szCs w:val="21"/>
+          <w:shd w:val="clear" w:color="auto" w:fill="FFFFFF"/>
+          <w:lang w:val="en-US" w:eastAsia="es-AR"/>
+        </w:rPr>
+      </w:pPr>
+      <w:proofErr w:type="gramStart"/>
+      <w:r>
+        <w:rPr>
+          <w:rFonts w:ascii="Courier New" w:eastAsia="Times New Roman" w:hAnsi="Courier New" w:cs="Courier New"/>
+          <w:color w:val="212121"/>
+          <w:sz w:val="21"/>
+          <w:szCs w:val="21"/>
+          <w:shd w:val="clear" w:color="auto" w:fill="FFFFFF"/>
+          <w:lang w:val="en-US" w:eastAsia="es-AR"/>
+        </w:rPr>
+        <w:t>tuner/bracket</w:t>
+      </w:r>
+      <w:proofErr w:type="gramEnd"/>
+      <w:r>
+        <w:rPr>
+          <w:rFonts w:ascii="Courier New" w:eastAsia="Times New Roman" w:hAnsi="Courier New" w:cs="Courier New"/>
+          <w:color w:val="212121"/>
+          <w:sz w:val="21"/>
+          <w:szCs w:val="21"/>
+          <w:shd w:val="clear" w:color="auto" w:fill="FFFFFF"/>
+          <w:lang w:val="en-US" w:eastAsia="es-AR"/>
+        </w:rPr>
+        <w:t>: 1</w:t>
+      </w:r>
+    </w:p>
+    <w:p>
+      <w:pPr>
+        <w:spacing w:after="0" w:line="240" w:lineRule="auto"/>
+        <w:rPr>
+          <w:rFonts w:ascii="Courier New" w:eastAsia="Times New Roman" w:hAnsi="Courier New" w:cs="Courier New"/>
+          <w:color w:val="212121"/>
+          <w:sz w:val="21"/>
+          <w:szCs w:val="21"/>
+          <w:shd w:val="clear" w:color="auto" w:fill="FFFFFF"/>
+          <w:lang w:val="en-US" w:eastAsia="es-AR"/>
+        </w:rPr>
+      </w:pPr>
+      <w:proofErr w:type="gramStart"/>
+      <w:r>
+        <w:rPr>
+          <w:rFonts w:ascii="Courier New" w:eastAsia="Times New Roman" w:hAnsi="Courier New" w:cs="Courier New"/>
+          <w:color w:val="212121"/>
+          <w:sz w:val="21"/>
+          <w:szCs w:val="21"/>
+          <w:shd w:val="clear" w:color="auto" w:fill="FFFFFF"/>
+          <w:lang w:val="en-US" w:eastAsia="es-AR"/>
+        </w:rPr>
+        <w:t>tuner/round</w:t>
+      </w:r>
+      <w:proofErr w:type="gramEnd"/>
+      <w:r>
+        <w:rPr>
+          <w:rFonts w:ascii="Courier New" w:eastAsia="Times New Roman" w:hAnsi="Courier New" w:cs="Courier New"/>
+          <w:color w:val="212121"/>
+          <w:sz w:val="21"/>
+          <w:szCs w:val="21"/>
+          <w:shd w:val="clear" w:color="auto" w:fill="FFFFFF"/>
+          <w:lang w:val="en-US" w:eastAsia="es-AR"/>
+        </w:rPr>
+        <w:t>: 1</w:t>
+      </w:r>
+    </w:p>
+    <w:p>
+      <w:pPr>
+        <w:spacing w:after="0" w:line="240" w:lineRule="auto"/>
+        <w:rPr>
+          <w:rFonts w:ascii="Courier New" w:eastAsia="Times New Roman" w:hAnsi="Courier New" w:cs="Courier New"/>
+          <w:color w:val="212121"/>
+          <w:sz w:val="21"/>
+          <w:szCs w:val="21"/>
+          <w:shd w:val="clear" w:color="auto" w:fill="FFFFFF"/>
+          <w:lang w:val="en-US" w:eastAsia="es-AR"/>
+        </w:rPr>
+      </w:pPr>
+      <w:proofErr w:type="gramStart"/>
+      <w:r>
+        <w:rPr>
+          <w:rFonts w:ascii="Courier New" w:eastAsia="Times New Roman" w:hAnsi="Courier New" w:cs="Courier New"/>
+          <w:color w:val="212121"/>
+          <w:sz w:val="21"/>
+          <w:szCs w:val="21"/>
+          <w:shd w:val="clear" w:color="auto" w:fill="FFFFFF"/>
+          <w:lang w:val="en-US" w:eastAsia="es-AR"/>
+        </w:rPr>
+        <w:t>tuner/</w:t>
+      </w:r>
+      <w:proofErr w:type="spellStart"/>
+      <w:r>
+        <w:rPr>
+          <w:rFonts w:ascii="Courier New" w:eastAsia="Times New Roman" w:hAnsi="Courier New" w:cs="Courier New"/>
+          <w:color w:val="212121"/>
+          <w:sz w:val="21"/>
+          <w:szCs w:val="21"/>
+          <w:shd w:val="clear" w:color="auto" w:fill="FFFFFF"/>
+          <w:lang w:val="en-US" w:eastAsia="es-AR"/>
+        </w:rPr>
+        <w:t>trial_id</w:t>
+      </w:r>
+      <w:proofErr w:type="spellEnd"/>
+      <w:proofErr w:type="gramEnd"/>
+      <w:r>
+        <w:rPr>
+          <w:rFonts w:ascii="Courier New" w:eastAsia="Times New Roman" w:hAnsi="Courier New" w:cs="Courier New"/>
+          <w:color w:val="212121"/>
+          <w:sz w:val="21"/>
+          <w:szCs w:val="21"/>
+          <w:shd w:val="clear" w:color="auto" w:fill="FFFFFF"/>
+          <w:lang w:val="en-US" w:eastAsia="es-AR"/>
+        </w:rPr>
+        <w:t>: 0055</w:t>
+      </w:r>
+    </w:p>
+    <w:p>
+      <w:pPr>
+        <w:spacing w:after="0" w:line="240" w:lineRule="auto"/>
+        <w:rPr>
+          <w:rFonts w:ascii="Courier New" w:eastAsia="Times New Roman" w:hAnsi="Courier New" w:cs="Courier New"/>
+          <w:color w:val="212121"/>
+          <w:sz w:val="21"/>
+          <w:szCs w:val="21"/>
+          <w:shd w:val="clear" w:color="auto" w:fill="FFFFFF"/>
+          <w:lang w:val="en-US" w:eastAsia="es-AR"/>
+        </w:rPr>
+      </w:pPr>
+      <w:r>
+        <w:rPr>
+          <w:rFonts w:ascii="Courier New" w:eastAsia="Times New Roman" w:hAnsi="Courier New" w:cs="Courier New"/>
+          <w:color w:val="212121"/>
+          <w:sz w:val="21"/>
+          <w:szCs w:val="21"/>
+          <w:shd w:val="clear" w:color="auto" w:fill="FFFFFF"/>
+          <w:lang w:val="en-US" w:eastAsia="es-AR"/>
+        </w:rPr>
+        <w:t xml:space="preserve">Score: </w:t>
+      </w:r>
+      <w:r>
+        <w:rPr>
+          <w:rFonts w:ascii="Courier New" w:eastAsia="Times New Roman" w:hAnsi="Courier New" w:cs="Courier New"/>
+          <w:color w:val="212121"/>
+          <w:sz w:val="21"/>
+          <w:szCs w:val="21"/>
+          <w:highlight w:val="green"/>
+          <w:shd w:val="clear" w:color="auto" w:fill="FFFFFF"/>
+          <w:lang w:val="en-US" w:eastAsia="es-AR"/>
+        </w:rPr>
+        <w:t>0.54308021068573</w:t>
+      </w:r>
+    </w:p>
+    <w:p>
+      <w:pPr>
+        <w:rPr>
+          <w:rFonts w:ascii="Courier New" w:eastAsia="Times New Roman" w:hAnsi="Courier New" w:cs="Courier New"/>
+          <w:color w:val="212121"/>
+          <w:sz w:val="21"/>
+          <w:szCs w:val="21"/>
+          <w:shd w:val="clear" w:color="auto" w:fill="FFFFFF"/>
+          <w:lang w:val="en-US" w:eastAsia="es-AR"/>
+        </w:rPr>
+      </w:pPr>
+      <w:proofErr w:type="spellStart"/>
+      <w:r>
+        <w:rPr>
+          <w:rFonts w:ascii="Courier New" w:eastAsia="Times New Roman" w:hAnsi="Courier New" w:cs="Courier New"/>
+          <w:color w:val="212121"/>
+          <w:sz w:val="21"/>
+          <w:szCs w:val="21"/>
+          <w:shd w:val="clear" w:color="auto" w:fill="FFFFFF"/>
+          <w:lang w:val="en-US" w:eastAsia="es-AR"/>
+        </w:rPr>
+        <w:t>results_summary</w:t>
+      </w:r>
+      <w:proofErr w:type="spellEnd"/>
+      <w:r>
+        <w:rPr>
+          <w:rFonts w:ascii="Courier New" w:eastAsia="Times New Roman" w:hAnsi="Courier New" w:cs="Courier New"/>
+          <w:color w:val="212121"/>
+          <w:sz w:val="21"/>
+          <w:szCs w:val="21"/>
+          <w:shd w:val="clear" w:color="auto" w:fill="FFFFFF"/>
+          <w:lang w:val="en-US" w:eastAsia="es-AR"/>
+        </w:rPr>
+        <w:t xml:space="preserve"> &lt;class '</w:t>
+      </w:r>
+      <w:proofErr w:type="spellStart"/>
+      <w:r>
+        <w:rPr>
+          <w:rFonts w:ascii="Courier New" w:eastAsia="Times New Roman" w:hAnsi="Courier New" w:cs="Courier New"/>
+          <w:color w:val="212121"/>
+          <w:sz w:val="21"/>
+          <w:szCs w:val="21"/>
+          <w:shd w:val="clear" w:color="auto" w:fill="FFFFFF"/>
+          <w:lang w:val="en-US" w:eastAsia="es-AR"/>
+        </w:rPr>
+        <w:t>NoneType</w:t>
+      </w:r>
+      <w:proofErr w:type="spellEnd"/>
+      <w:r>
+        <w:rPr>
+          <w:rFonts w:ascii="Courier New" w:eastAsia="Times New Roman" w:hAnsi="Courier New" w:cs="Courier New"/>
+          <w:color w:val="212121"/>
+          <w:sz w:val="21"/>
+          <w:szCs w:val="21"/>
+          <w:shd w:val="clear" w:color="auto" w:fill="FFFFFF"/>
+          <w:lang w:val="en-US" w:eastAsia="es-AR"/>
+        </w:rPr>
+        <w:t>'&gt;</w:t>
+      </w:r>
+    </w:p>
+    <w:p>
+      <w:pPr>
+        <w:rPr>
+          <w:lang w:val="en-US"/>
+        </w:rPr>
+      </w:pPr>
+    </w:p>
+    <w:p>
+      <w:pPr>
+        <w:pStyle w:val="Ttulo1"/>
+      </w:pPr>
+      <w:r>
+        <w:t xml:space="preserve">Prueba </w:t>
+      </w:r>
+      <w:proofErr w:type="spellStart"/>
+      <w:r>
+        <w:t>Hyperband</w:t>
+      </w:r>
+      <w:proofErr w:type="spellEnd"/>
+      <w:r>
+        <w:t xml:space="preserve"> 8Div</w:t>
+      </w:r>
+    </w:p>
+    <w:p>
+      <w:r>
+        <w:t xml:space="preserve">Comienza </w:t>
+      </w:r>
+      <w:r>
+        <w:rPr>
+          <w:rFonts w:ascii="Courier New" w:hAnsi="Courier New" w:cs="Courier New"/>
+          <w:color w:val="212121"/>
+          <w:sz w:val="21"/>
+          <w:szCs w:val="21"/>
+          <w:shd w:val="clear" w:color="auto" w:fill="FFFFFF"/>
+        </w:rPr>
+        <w:t>2024-08-05 18:13:04</w:t>
+      </w:r>
+    </w:p>
+    <w:p>
+      <w:r>
+        <w:t>Finaliza</w:t>
+      </w:r>
+      <w:r>
+        <w:rPr>
+          <w:rFonts w:ascii="Courier New" w:hAnsi="Courier New" w:cs="Courier New"/>
+          <w:color w:val="212121"/>
+          <w:sz w:val="21"/>
+          <w:szCs w:val="21"/>
+          <w:shd w:val="clear" w:color="auto" w:fill="FFFFFF"/>
+        </w:rPr>
+        <w:t>18:36:57</w:t>
+      </w:r>
+    </w:p>
+    <w:p>
+      <w:r>
+        <w:t>Mejor Resultado</w:t>
+      </w:r>
+    </w:p>
+    <w:p>
+      <w:r>
+        <w:t>Configuración.</w:t>
+      </w:r>
+    </w:p>
+    <w:p>
+      <w:pPr>
+        <w:spacing w:after="0" w:line="240" w:lineRule="auto"/>
+        <w:rPr>
+          <w:rFonts w:ascii="Courier New" w:eastAsia="Times New Roman" w:hAnsi="Courier New" w:cs="Courier New"/>
+          <w:color w:val="212121"/>
+          <w:sz w:val="21"/>
+          <w:szCs w:val="21"/>
+          <w:shd w:val="clear" w:color="auto" w:fill="FFFFFF"/>
+          <w:lang w:eastAsia="es-AR"/>
+        </w:rPr>
+      </w:pPr>
+      <w:r>
+        <w:rPr>
+          <w:rFonts w:ascii="Courier New" w:eastAsia="Times New Roman" w:hAnsi="Courier New" w:cs="Courier New"/>
+          <w:color w:val="212121"/>
+          <w:sz w:val="21"/>
+          <w:szCs w:val="21"/>
+          <w:shd w:val="clear" w:color="auto" w:fill="FFFFFF"/>
+          <w:lang w:eastAsia="es-AR"/>
+        </w:rPr>
+        <w:t xml:space="preserve">Trial 0082 </w:t>
+      </w:r>
+      <w:proofErr w:type="spellStart"/>
+      <w:r>
+        <w:rPr>
+          <w:rFonts w:ascii="Courier New" w:eastAsia="Times New Roman" w:hAnsi="Courier New" w:cs="Courier New"/>
+          <w:color w:val="212121"/>
+          <w:sz w:val="21"/>
+          <w:szCs w:val="21"/>
+          <w:shd w:val="clear" w:color="auto" w:fill="FFFFFF"/>
+          <w:lang w:eastAsia="es-AR"/>
+        </w:rPr>
+        <w:t>summary</w:t>
+      </w:r>
+      <w:proofErr w:type="spellEnd"/>
+    </w:p>
+    <w:p>
+      <w:pPr>
+        <w:spacing w:after="0" w:line="240" w:lineRule="auto"/>
+        <w:rPr>
+          <w:rFonts w:ascii="Courier New" w:eastAsia="Times New Roman" w:hAnsi="Courier New" w:cs="Courier New"/>
+          <w:color w:val="212121"/>
+          <w:sz w:val="21"/>
+          <w:szCs w:val="21"/>
+          <w:shd w:val="clear" w:color="auto" w:fill="FFFFFF"/>
+          <w:lang w:eastAsia="es-AR"/>
+        </w:rPr>
+      </w:pPr>
+      <w:proofErr w:type="spellStart"/>
+      <w:r>
+        <w:rPr>
+          <w:rFonts w:ascii="Courier New" w:eastAsia="Times New Roman" w:hAnsi="Courier New" w:cs="Courier New"/>
+          <w:color w:val="212121"/>
+          <w:sz w:val="21"/>
+          <w:szCs w:val="21"/>
+          <w:shd w:val="clear" w:color="auto" w:fill="FFFFFF"/>
+          <w:lang w:eastAsia="es-AR"/>
+        </w:rPr>
+        <w:t>Hyperparameters</w:t>
+      </w:r>
+      <w:proofErr w:type="spellEnd"/>
+      <w:r>
+        <w:rPr>
+          <w:rFonts w:ascii="Courier New" w:eastAsia="Times New Roman" w:hAnsi="Courier New" w:cs="Courier New"/>
+          <w:color w:val="212121"/>
+          <w:sz w:val="21"/>
+          <w:szCs w:val="21"/>
+          <w:shd w:val="clear" w:color="auto" w:fill="FFFFFF"/>
+          <w:lang w:eastAsia="es-AR"/>
+        </w:rPr>
+        <w:t>:</w:t>
+      </w:r>
+    </w:p>
+    <w:p>
+      <w:pPr>
+        <w:spacing w:after="0" w:line="240" w:lineRule="auto"/>
+        <w:rPr>
+          <w:rFonts w:ascii="Courier New" w:eastAsia="Times New Roman" w:hAnsi="Courier New" w:cs="Courier New"/>
+          <w:color w:val="212121"/>
+          <w:sz w:val="21"/>
+          <w:szCs w:val="21"/>
+          <w:shd w:val="clear" w:color="auto" w:fill="FFFFFF"/>
+          <w:lang w:val="en-US" w:eastAsia="es-AR"/>
+        </w:rPr>
+      </w:pPr>
+      <w:proofErr w:type="gramStart"/>
+      <w:r>
+        <w:rPr>
+          <w:rFonts w:ascii="Courier New" w:eastAsia="Times New Roman" w:hAnsi="Courier New" w:cs="Courier New"/>
+          <w:color w:val="212121"/>
+          <w:sz w:val="21"/>
+          <w:szCs w:val="21"/>
+          <w:shd w:val="clear" w:color="auto" w:fill="FFFFFF"/>
+          <w:lang w:val="en-US" w:eastAsia="es-AR"/>
+        </w:rPr>
+        <w:t>units</w:t>
+      </w:r>
+      <w:proofErr w:type="gramEnd"/>
+      <w:r>
+        <w:rPr>
+          <w:rFonts w:ascii="Courier New" w:eastAsia="Times New Roman" w:hAnsi="Courier New" w:cs="Courier New"/>
+          <w:color w:val="212121"/>
+          <w:sz w:val="21"/>
+          <w:szCs w:val="21"/>
+          <w:shd w:val="clear" w:color="auto" w:fill="FFFFFF"/>
+          <w:lang w:val="en-US" w:eastAsia="es-AR"/>
+        </w:rPr>
+        <w:t>: 480</w:t>
+      </w:r>
+    </w:p>
+    <w:p>
+      <w:pPr>
+        <w:spacing w:after="0" w:line="240" w:lineRule="auto"/>
+        <w:rPr>
+          <w:rFonts w:ascii="Courier New" w:eastAsia="Times New Roman" w:hAnsi="Courier New" w:cs="Courier New"/>
+          <w:color w:val="212121"/>
+          <w:sz w:val="21"/>
+          <w:szCs w:val="21"/>
+          <w:shd w:val="clear" w:color="auto" w:fill="FFFFFF"/>
+          <w:lang w:val="en-US" w:eastAsia="es-AR"/>
+        </w:rPr>
+      </w:pPr>
+      <w:proofErr w:type="spellStart"/>
+      <w:proofErr w:type="gramStart"/>
+      <w:r>
+        <w:rPr>
+          <w:rFonts w:ascii="Courier New" w:eastAsia="Times New Roman" w:hAnsi="Courier New" w:cs="Courier New"/>
+          <w:color w:val="212121"/>
+          <w:sz w:val="21"/>
+          <w:szCs w:val="21"/>
+          <w:shd w:val="clear" w:color="auto" w:fill="FFFFFF"/>
+          <w:lang w:val="en-US" w:eastAsia="es-AR"/>
+        </w:rPr>
+        <w:t>lr</w:t>
+      </w:r>
+      <w:proofErr w:type="spellEnd"/>
+      <w:proofErr w:type="gramEnd"/>
+      <w:r>
+        <w:rPr>
+          <w:rFonts w:ascii="Courier New" w:eastAsia="Times New Roman" w:hAnsi="Courier New" w:cs="Courier New"/>
+          <w:color w:val="212121"/>
+          <w:sz w:val="21"/>
+          <w:szCs w:val="21"/>
+          <w:shd w:val="clear" w:color="auto" w:fill="FFFFFF"/>
+          <w:lang w:val="en-US" w:eastAsia="es-AR"/>
+        </w:rPr>
+        <w:t>: 0.009855420142801753</w:t>
+      </w:r>
+    </w:p>
+    <w:p>
+      <w:pPr>
+        <w:spacing w:after="0" w:line="240" w:lineRule="auto"/>
+        <w:rPr>
+          <w:rFonts w:ascii="Courier New" w:eastAsia="Times New Roman" w:hAnsi="Courier New" w:cs="Courier New"/>
+          <w:color w:val="212121"/>
+          <w:sz w:val="21"/>
+          <w:szCs w:val="21"/>
+          <w:shd w:val="clear" w:color="auto" w:fill="FFFFFF"/>
+          <w:lang w:val="en-US" w:eastAsia="es-AR"/>
+        </w:rPr>
+      </w:pPr>
+      <w:proofErr w:type="gramStart"/>
+      <w:r>
+        <w:rPr>
+          <w:rFonts w:ascii="Courier New" w:eastAsia="Times New Roman" w:hAnsi="Courier New" w:cs="Courier New"/>
+          <w:color w:val="212121"/>
+          <w:sz w:val="21"/>
+          <w:szCs w:val="21"/>
+          <w:shd w:val="clear" w:color="auto" w:fill="FFFFFF"/>
+          <w:lang w:val="en-US" w:eastAsia="es-AR"/>
+        </w:rPr>
+        <w:t>dropout</w:t>
+      </w:r>
+      <w:proofErr w:type="gramEnd"/>
+      <w:r>
+        <w:rPr>
+          <w:rFonts w:ascii="Courier New" w:eastAsia="Times New Roman" w:hAnsi="Courier New" w:cs="Courier New"/>
+          <w:color w:val="212121"/>
+          <w:sz w:val="21"/>
+          <w:szCs w:val="21"/>
+          <w:shd w:val="clear" w:color="auto" w:fill="FFFFFF"/>
+          <w:lang w:val="en-US" w:eastAsia="es-AR"/>
+        </w:rPr>
+        <w:t>: 0.4</w:t>
+      </w:r>
+    </w:p>
+    <w:p>
+      <w:pPr>
+        <w:spacing w:after="0" w:line="240" w:lineRule="auto"/>
+        <w:rPr>
+          <w:rFonts w:ascii="Courier New" w:eastAsia="Times New Roman" w:hAnsi="Courier New" w:cs="Courier New"/>
+          <w:color w:val="212121"/>
+          <w:sz w:val="21"/>
+          <w:szCs w:val="21"/>
+          <w:shd w:val="clear" w:color="auto" w:fill="FFFFFF"/>
+          <w:lang w:val="en-US" w:eastAsia="es-AR"/>
+        </w:rPr>
+      </w:pPr>
+      <w:proofErr w:type="spellStart"/>
+      <w:r>
+        <w:rPr>
+          <w:rFonts w:ascii="Courier New" w:eastAsia="Times New Roman" w:hAnsi="Courier New" w:cs="Courier New"/>
+          <w:color w:val="212121"/>
+          <w:sz w:val="21"/>
+          <w:szCs w:val="21"/>
+          <w:shd w:val="clear" w:color="auto" w:fill="FFFFFF"/>
+          <w:lang w:val="en-US" w:eastAsia="es-AR"/>
+        </w:rPr>
+        <w:t>recurrent_dropout</w:t>
+      </w:r>
+      <w:proofErr w:type="spellEnd"/>
+      <w:r>
+        <w:rPr>
+          <w:rFonts w:ascii="Courier New" w:eastAsia="Times New Roman" w:hAnsi="Courier New" w:cs="Courier New"/>
+          <w:color w:val="212121"/>
+          <w:sz w:val="21"/>
+          <w:szCs w:val="21"/>
+          <w:shd w:val="clear" w:color="auto" w:fill="FFFFFF"/>
+          <w:lang w:val="en-US" w:eastAsia="es-AR"/>
+        </w:rPr>
+        <w:t>: 0.1</w:t>
+      </w:r>
+    </w:p>
+    <w:p>
+      <w:pPr>
+        <w:spacing w:after="0" w:line="240" w:lineRule="auto"/>
+        <w:rPr>
+          <w:rFonts w:ascii="Courier New" w:eastAsia="Times New Roman" w:hAnsi="Courier New" w:cs="Courier New"/>
+          <w:color w:val="212121"/>
+          <w:sz w:val="21"/>
+          <w:szCs w:val="21"/>
+          <w:shd w:val="clear" w:color="auto" w:fill="FFFFFF"/>
+          <w:lang w:val="en-US" w:eastAsia="es-AR"/>
+        </w:rPr>
+      </w:pPr>
+      <w:proofErr w:type="spellStart"/>
+      <w:r>
+        <w:rPr>
+          <w:rFonts w:ascii="Courier New" w:eastAsia="Times New Roman" w:hAnsi="Courier New" w:cs="Courier New"/>
+          <w:color w:val="212121"/>
+          <w:sz w:val="21"/>
+          <w:szCs w:val="21"/>
+          <w:shd w:val="clear" w:color="auto" w:fill="FFFFFF"/>
+          <w:lang w:val="en-US" w:eastAsia="es-AR"/>
+        </w:rPr>
+        <w:t>batch_size</w:t>
+      </w:r>
+      <w:proofErr w:type="spellEnd"/>
+      <w:r>
+        <w:rPr>
+          <w:rFonts w:ascii="Courier New" w:eastAsia="Times New Roman" w:hAnsi="Courier New" w:cs="Courier New"/>
+          <w:color w:val="212121"/>
+          <w:sz w:val="21"/>
+          <w:szCs w:val="21"/>
+          <w:shd w:val="clear" w:color="auto" w:fill="FFFFFF"/>
+          <w:lang w:val="en-US" w:eastAsia="es-AR"/>
+        </w:rPr>
+        <w:t>: 64</w:t>
+      </w:r>
+    </w:p>
+    <w:p>
+      <w:pPr>
+        <w:spacing w:after="0" w:line="240" w:lineRule="auto"/>
+        <w:rPr>
+          <w:rFonts w:ascii="Courier New" w:eastAsia="Times New Roman" w:hAnsi="Courier New" w:cs="Courier New"/>
+          <w:color w:val="212121"/>
+          <w:sz w:val="21"/>
+          <w:szCs w:val="21"/>
+          <w:shd w:val="clear" w:color="auto" w:fill="FFFFFF"/>
+          <w:lang w:val="en-US" w:eastAsia="es-AR"/>
+        </w:rPr>
+      </w:pPr>
+      <w:proofErr w:type="gramStart"/>
+      <w:r>
+        <w:rPr>
+          <w:rFonts w:ascii="Courier New" w:eastAsia="Times New Roman" w:hAnsi="Courier New" w:cs="Courier New"/>
+          <w:color w:val="212121"/>
+          <w:sz w:val="21"/>
+          <w:szCs w:val="21"/>
+          <w:shd w:val="clear" w:color="auto" w:fill="FFFFFF"/>
+          <w:lang w:val="en-US" w:eastAsia="es-AR"/>
+        </w:rPr>
+        <w:t>tuner/epochs</w:t>
+      </w:r>
+      <w:proofErr w:type="gramEnd"/>
+      <w:r>
+        <w:rPr>
+          <w:rFonts w:ascii="Courier New" w:eastAsia="Times New Roman" w:hAnsi="Courier New" w:cs="Courier New"/>
+          <w:color w:val="212121"/>
+          <w:sz w:val="21"/>
+          <w:szCs w:val="21"/>
+          <w:shd w:val="clear" w:color="auto" w:fill="FFFFFF"/>
+          <w:lang w:val="en-US" w:eastAsia="es-AR"/>
+        </w:rPr>
+        <w:t>: 50</w:t>
+      </w:r>
+    </w:p>
+    <w:p>
+      <w:pPr>
+        <w:spacing w:after="0" w:line="240" w:lineRule="auto"/>
+        <w:rPr>
+          <w:rFonts w:ascii="Courier New" w:eastAsia="Times New Roman" w:hAnsi="Courier New" w:cs="Courier New"/>
+          <w:color w:val="212121"/>
+          <w:sz w:val="21"/>
+          <w:szCs w:val="21"/>
+          <w:shd w:val="clear" w:color="auto" w:fill="FFFFFF"/>
+          <w:lang w:val="en-US" w:eastAsia="es-AR"/>
+        </w:rPr>
+      </w:pPr>
+      <w:proofErr w:type="gramStart"/>
+      <w:r>
+        <w:rPr>
+          <w:rFonts w:ascii="Courier New" w:eastAsia="Times New Roman" w:hAnsi="Courier New" w:cs="Courier New"/>
+          <w:color w:val="212121"/>
+          <w:sz w:val="21"/>
+          <w:szCs w:val="21"/>
+          <w:shd w:val="clear" w:color="auto" w:fill="FFFFFF"/>
+          <w:lang w:val="en-US" w:eastAsia="es-AR"/>
+        </w:rPr>
+        <w:t>tuner/</w:t>
+      </w:r>
+      <w:proofErr w:type="spellStart"/>
+      <w:r>
+        <w:rPr>
+          <w:rFonts w:ascii="Courier New" w:eastAsia="Times New Roman" w:hAnsi="Courier New" w:cs="Courier New"/>
+          <w:color w:val="212121"/>
+          <w:sz w:val="21"/>
+          <w:szCs w:val="21"/>
+          <w:shd w:val="clear" w:color="auto" w:fill="FFFFFF"/>
+          <w:lang w:val="en-US" w:eastAsia="es-AR"/>
+        </w:rPr>
+        <w:t>initial_epoch</w:t>
+      </w:r>
+      <w:proofErr w:type="spellEnd"/>
+      <w:proofErr w:type="gramEnd"/>
+      <w:r>
+        <w:rPr>
+          <w:rFonts w:ascii="Courier New" w:eastAsia="Times New Roman" w:hAnsi="Courier New" w:cs="Courier New"/>
+          <w:color w:val="212121"/>
+          <w:sz w:val="21"/>
+          <w:szCs w:val="21"/>
+          <w:shd w:val="clear" w:color="auto" w:fill="FFFFFF"/>
+          <w:lang w:val="en-US" w:eastAsia="es-AR"/>
+        </w:rPr>
+        <w:t>: 17</w:t>
+      </w:r>
+    </w:p>
+    <w:p>
+      <w:pPr>
+        <w:spacing w:after="0" w:line="240" w:lineRule="auto"/>
+        <w:rPr>
+          <w:rFonts w:ascii="Courier New" w:eastAsia="Times New Roman" w:hAnsi="Courier New" w:cs="Courier New"/>
+          <w:color w:val="212121"/>
+          <w:sz w:val="21"/>
+          <w:szCs w:val="21"/>
+          <w:shd w:val="clear" w:color="auto" w:fill="FFFFFF"/>
+          <w:lang w:val="en-US" w:eastAsia="es-AR"/>
+        </w:rPr>
+      </w:pPr>
+      <w:proofErr w:type="gramStart"/>
+      <w:r>
+        <w:rPr>
+          <w:rFonts w:ascii="Courier New" w:eastAsia="Times New Roman" w:hAnsi="Courier New" w:cs="Courier New"/>
+          <w:color w:val="212121"/>
+          <w:sz w:val="21"/>
+          <w:szCs w:val="21"/>
+          <w:shd w:val="clear" w:color="auto" w:fill="FFFFFF"/>
+          <w:lang w:val="en-US" w:eastAsia="es-AR"/>
+        </w:rPr>
+        <w:t>tuner/bracket</w:t>
+      </w:r>
+      <w:proofErr w:type="gramEnd"/>
+      <w:r>
+        <w:rPr>
+          <w:rFonts w:ascii="Courier New" w:eastAsia="Times New Roman" w:hAnsi="Courier New" w:cs="Courier New"/>
+          <w:color w:val="212121"/>
+          <w:sz w:val="21"/>
+          <w:szCs w:val="21"/>
+          <w:shd w:val="clear" w:color="auto" w:fill="FFFFFF"/>
+          <w:lang w:val="en-US" w:eastAsia="es-AR"/>
+        </w:rPr>
+        <w:t>: 1</w:t>
+      </w:r>
+    </w:p>
+    <w:p>
+      <w:pPr>
+        <w:spacing w:after="0" w:line="240" w:lineRule="auto"/>
+        <w:rPr>
+          <w:rFonts w:ascii="Courier New" w:eastAsia="Times New Roman" w:hAnsi="Courier New" w:cs="Courier New"/>
+          <w:color w:val="212121"/>
+          <w:sz w:val="21"/>
+          <w:szCs w:val="21"/>
+          <w:shd w:val="clear" w:color="auto" w:fill="FFFFFF"/>
+          <w:lang w:val="en-US" w:eastAsia="es-AR"/>
+        </w:rPr>
+      </w:pPr>
+      <w:proofErr w:type="gramStart"/>
+      <w:r>
+        <w:rPr>
+          <w:rFonts w:ascii="Courier New" w:eastAsia="Times New Roman" w:hAnsi="Courier New" w:cs="Courier New"/>
+          <w:color w:val="212121"/>
+          <w:sz w:val="21"/>
+          <w:szCs w:val="21"/>
+          <w:shd w:val="clear" w:color="auto" w:fill="FFFFFF"/>
+          <w:lang w:val="en-US" w:eastAsia="es-AR"/>
+        </w:rPr>
+        <w:t>tuner/round</w:t>
+      </w:r>
+      <w:proofErr w:type="gramEnd"/>
+      <w:r>
+        <w:rPr>
+          <w:rFonts w:ascii="Courier New" w:eastAsia="Times New Roman" w:hAnsi="Courier New" w:cs="Courier New"/>
+          <w:color w:val="212121"/>
+          <w:sz w:val="21"/>
+          <w:szCs w:val="21"/>
+          <w:shd w:val="clear" w:color="auto" w:fill="FFFFFF"/>
+          <w:lang w:val="en-US" w:eastAsia="es-AR"/>
+        </w:rPr>
+        <w:t>: 1</w:t>
+      </w:r>
+    </w:p>
+    <w:p>
+      <w:pPr>
+        <w:spacing w:after="0" w:line="240" w:lineRule="auto"/>
+        <w:rPr>
+          <w:rFonts w:ascii="Courier New" w:eastAsia="Times New Roman" w:hAnsi="Courier New" w:cs="Courier New"/>
+          <w:color w:val="212121"/>
+          <w:sz w:val="21"/>
+          <w:szCs w:val="21"/>
+          <w:shd w:val="clear" w:color="auto" w:fill="FFFFFF"/>
+          <w:lang w:val="en-US" w:eastAsia="es-AR"/>
+        </w:rPr>
+      </w:pPr>
+      <w:proofErr w:type="gramStart"/>
+      <w:r>
+        <w:rPr>
+          <w:rFonts w:ascii="Courier New" w:eastAsia="Times New Roman" w:hAnsi="Courier New" w:cs="Courier New"/>
+          <w:color w:val="212121"/>
+          <w:sz w:val="21"/>
+          <w:szCs w:val="21"/>
+          <w:shd w:val="clear" w:color="auto" w:fill="FFFFFF"/>
+          <w:lang w:val="en-US" w:eastAsia="es-AR"/>
+        </w:rPr>
+        <w:t>tuner/</w:t>
+      </w:r>
+      <w:proofErr w:type="spellStart"/>
+      <w:r>
+        <w:rPr>
+          <w:rFonts w:ascii="Courier New" w:eastAsia="Times New Roman" w:hAnsi="Courier New" w:cs="Courier New"/>
+          <w:color w:val="212121"/>
+          <w:sz w:val="21"/>
+          <w:szCs w:val="21"/>
+          <w:shd w:val="clear" w:color="auto" w:fill="FFFFFF"/>
+          <w:lang w:val="en-US" w:eastAsia="es-AR"/>
+        </w:rPr>
+        <w:t>trial_id</w:t>
+      </w:r>
+      <w:proofErr w:type="spellEnd"/>
+      <w:proofErr w:type="gramEnd"/>
+      <w:r>
+        <w:rPr>
+          <w:rFonts w:ascii="Courier New" w:eastAsia="Times New Roman" w:hAnsi="Courier New" w:cs="Courier New"/>
+          <w:color w:val="212121"/>
+          <w:sz w:val="21"/>
+          <w:szCs w:val="21"/>
+          <w:shd w:val="clear" w:color="auto" w:fill="FFFFFF"/>
+          <w:lang w:val="en-US" w:eastAsia="es-AR"/>
+        </w:rPr>
+        <w:t>: 0076</w:t>
+      </w:r>
+    </w:p>
+    <w:p>
+      <w:pPr>
+        <w:spacing w:after="0" w:line="240" w:lineRule="auto"/>
+        <w:rPr>
+          <w:rFonts w:ascii="Courier New" w:eastAsia="Times New Roman" w:hAnsi="Courier New" w:cs="Courier New"/>
+          <w:color w:val="212121"/>
+          <w:sz w:val="21"/>
+          <w:szCs w:val="21"/>
+          <w:shd w:val="clear" w:color="auto" w:fill="FFFFFF"/>
+          <w:lang w:val="en-US" w:eastAsia="es-AR"/>
+        </w:rPr>
+      </w:pPr>
+      <w:r>
+        <w:rPr>
+          <w:rFonts w:ascii="Courier New" w:eastAsia="Times New Roman" w:hAnsi="Courier New" w:cs="Courier New"/>
+          <w:color w:val="212121"/>
+          <w:sz w:val="21"/>
+          <w:szCs w:val="21"/>
+          <w:shd w:val="clear" w:color="auto" w:fill="FFFFFF"/>
+          <w:lang w:val="en-US" w:eastAsia="es-AR"/>
+        </w:rPr>
+        <w:t>Score: 0.543845534324646</w:t>
+      </w:r>
+    </w:p>
+    <w:p>
+      <w:pPr>
+        <w:rPr>
+          <w:lang w:val="en-US"/>
+        </w:rPr>
+      </w:pPr>
+      <w:proofErr w:type="spellStart"/>
+      <w:r>
+        <w:rPr>
+          <w:rFonts w:ascii="Courier New" w:eastAsia="Times New Roman" w:hAnsi="Courier New" w:cs="Courier New"/>
+          <w:color w:val="212121"/>
+          <w:sz w:val="21"/>
+          <w:szCs w:val="21"/>
+          <w:shd w:val="clear" w:color="auto" w:fill="FFFFFF"/>
+          <w:lang w:val="en-US" w:eastAsia="es-AR"/>
+        </w:rPr>
+        <w:t>results_summary</w:t>
+      </w:r>
+      <w:proofErr w:type="spellEnd"/>
+      <w:r>
+        <w:rPr>
+          <w:rFonts w:ascii="Courier New" w:eastAsia="Times New Roman" w:hAnsi="Courier New" w:cs="Courier New"/>
+          <w:color w:val="212121"/>
+          <w:sz w:val="21"/>
+          <w:szCs w:val="21"/>
+          <w:shd w:val="clear" w:color="auto" w:fill="FFFFFF"/>
+          <w:lang w:val="en-US" w:eastAsia="es-AR"/>
+        </w:rPr>
+        <w:t xml:space="preserve"> &lt;class '</w:t>
+      </w:r>
+      <w:proofErr w:type="spellStart"/>
+      <w:r>
+        <w:rPr>
+          <w:rFonts w:ascii="Courier New" w:eastAsia="Times New Roman" w:hAnsi="Courier New" w:cs="Courier New"/>
+          <w:color w:val="212121"/>
+          <w:sz w:val="21"/>
+          <w:szCs w:val="21"/>
+          <w:shd w:val="clear" w:color="auto" w:fill="FFFFFF"/>
+          <w:lang w:val="en-US" w:eastAsia="es-AR"/>
+        </w:rPr>
+        <w:t>NoneType</w:t>
+      </w:r>
+      <w:proofErr w:type="spellEnd"/>
+      <w:r>
+        <w:rPr>
+          <w:rFonts w:ascii="Courier New" w:eastAsia="Times New Roman" w:hAnsi="Courier New" w:cs="Courier New"/>
+          <w:color w:val="212121"/>
+          <w:sz w:val="21"/>
+          <w:szCs w:val="21"/>
+          <w:shd w:val="clear" w:color="auto" w:fill="FFFFFF"/>
+          <w:lang w:val="en-US" w:eastAsia="es-AR"/>
+        </w:rPr>
+        <w:t>'&gt;</w:t>
+      </w:r>
+    </w:p>
+    <w:p>
+      <w:pPr>
+        <w:pStyle w:val="Ttulo1"/>
+      </w:pPr>
+      <w:r>
+        <w:lastRenderedPageBreak/>
+        <w:t xml:space="preserve">Prueba </w:t>
+      </w:r>
+      <w:proofErr w:type="spellStart"/>
+      <w:r>
+        <w:t>Hyperband</w:t>
+      </w:r>
+      <w:proofErr w:type="spellEnd"/>
+      <w:r>
+        <w:t xml:space="preserve"> 15Div</w:t>
+      </w:r>
+    </w:p>
+    <w:p>
+      <w:r>
+        <w:t xml:space="preserve">Comienza </w:t>
+      </w:r>
+      <w:r>
+        <w:t>16:34</w:t>
+      </w:r>
+    </w:p>
+    <w:p>
+      <w:r>
+        <w:t>Corte 16:50</w:t>
+      </w:r>
+    </w:p>
+    <w:p>
+      <w:r>
+        <w:rPr>
+          <w:noProof/>
+          <w:lang w:eastAsia="es-AR"/>
+        </w:rPr>
+        <w:drawing>
+          <wp:inline distT="0" distB="0" distL="0" distR="0">
+            <wp:extent cx="5400675" cy="2638425"/>
+            <wp:effectExtent l="0" t="0" r="9525" b="9525"/>
+            <wp:docPr id="3" name="Imagen 3"/>
+            <wp:cNvGraphicFramePr>
+              <a:graphicFrameLocks xmlns:a="http://schemas.openxmlformats.org/drawingml/2006/main" noChangeAspect="1"/>
+            </wp:cNvGraphicFramePr>
+            <a:graphic xmlns:a="http://schemas.openxmlformats.org/drawingml/2006/main">
+              <a:graphicData uri="http://schemas.openxmlformats.org/drawingml/2006/picture">
+                <pic:pic xmlns:pic="http://schemas.openxmlformats.org/drawingml/2006/picture">
+                  <pic:nvPicPr>
+                    <pic:cNvPr id="0" name="Picture 1"/>
+                    <pic:cNvPicPr>
+                      <a:picLocks noChangeAspect="1" noChangeArrowheads="1"/>
+                    </pic:cNvPicPr>
+                  </pic:nvPicPr>
+                  <pic:blipFill>
+                    <a:blip r:embed="rId9">
+                      <a:extLst>
+                        <a:ext uri="{28A0092B-C50C-407E-A947-70E740481C1C}">
+                          <a14:useLocalDpi xmlns:a14="http://schemas.microsoft.com/office/drawing/2010/main" val="0"/>
+                        </a:ext>
+                      </a:extLst>
+                    </a:blip>
+                    <a:srcRect/>
+                    <a:stretch>
+                      <a:fillRect/>
+                    </a:stretch>
+                  </pic:blipFill>
+                  <pic:spPr bwMode="auto">
+                    <a:xfrm>
+                      <a:off x="0" y="0"/>
+                      <a:ext cx="5400675" cy="2638425"/>
+                    </a:xfrm>
+                    <a:prstGeom prst="rect">
+                      <a:avLst/>
+                    </a:prstGeom>
+                    <a:noFill/>
+                    <a:ln>
+                      <a:noFill/>
+                    </a:ln>
+                  </pic:spPr>
+                </pic:pic>
+              </a:graphicData>
+            </a:graphic>
+          </wp:inline>
+        </w:drawing>
+      </w:r>
+    </w:p>
+    <w:p>
+      <w:r>
+        <w:t>Continua 16:54</w:t>
+      </w:r>
+    </w:p>
+    <w:p>
+      <w:r>
+        <w:t xml:space="preserve">Finaliza </w:t>
+      </w:r>
+      <w:r>
+        <w:rPr>
+          <w:rFonts w:ascii="Courier New" w:hAnsi="Courier New" w:cs="Courier New"/>
+          <w:color w:val="212121"/>
+          <w:sz w:val="21"/>
+          <w:szCs w:val="21"/>
+          <w:shd w:val="clear" w:color="auto" w:fill="FFFFFF"/>
+        </w:rPr>
+        <w:t>2024-08-05 17:02:58</w:t>
+      </w:r>
+    </w:p>
+    <w:p>
+      <w:r>
+        <w:t xml:space="preserve">Mejor Resultado </w:t>
+      </w:r>
+    </w:p>
+    <w:p>
+      <w:r>
+        <w:t>Configuración</w:t>
+      </w:r>
+    </w:p>
+    <w:p>
+      <w:pPr>
+        <w:spacing w:after="0" w:line="240" w:lineRule="auto"/>
+        <w:rPr>
+          <w:rFonts w:ascii="Courier New" w:eastAsia="Times New Roman" w:hAnsi="Courier New" w:cs="Courier New"/>
+          <w:color w:val="212121"/>
+          <w:sz w:val="21"/>
+          <w:szCs w:val="21"/>
+          <w:shd w:val="clear" w:color="auto" w:fill="FFFFFF"/>
+          <w:lang w:eastAsia="es-AR"/>
+        </w:rPr>
+      </w:pPr>
+      <w:r>
+        <w:rPr>
+          <w:rFonts w:ascii="Courier New" w:eastAsia="Times New Roman" w:hAnsi="Courier New" w:cs="Courier New"/>
+          <w:color w:val="212121"/>
+          <w:sz w:val="21"/>
+          <w:szCs w:val="21"/>
+          <w:shd w:val="clear" w:color="auto" w:fill="FFFFFF"/>
+          <w:lang w:eastAsia="es-AR"/>
+        </w:rPr>
+        <w:t xml:space="preserve">Trial 0059 </w:t>
+      </w:r>
+      <w:proofErr w:type="spellStart"/>
+      <w:r>
+        <w:rPr>
+          <w:rFonts w:ascii="Courier New" w:eastAsia="Times New Roman" w:hAnsi="Courier New" w:cs="Courier New"/>
+          <w:color w:val="212121"/>
+          <w:sz w:val="21"/>
+          <w:szCs w:val="21"/>
+          <w:shd w:val="clear" w:color="auto" w:fill="FFFFFF"/>
+          <w:lang w:eastAsia="es-AR"/>
+        </w:rPr>
+        <w:t>summary</w:t>
+      </w:r>
+      <w:proofErr w:type="spellEnd"/>
+    </w:p>
+    <w:p>
+      <w:pPr>
+        <w:spacing w:after="0" w:line="240" w:lineRule="auto"/>
+        <w:rPr>
+          <w:rFonts w:ascii="Courier New" w:eastAsia="Times New Roman" w:hAnsi="Courier New" w:cs="Courier New"/>
+          <w:color w:val="212121"/>
+          <w:sz w:val="21"/>
+          <w:szCs w:val="21"/>
+          <w:shd w:val="clear" w:color="auto" w:fill="FFFFFF"/>
+          <w:lang w:eastAsia="es-AR"/>
+        </w:rPr>
+      </w:pPr>
+      <w:proofErr w:type="spellStart"/>
+      <w:r>
+        <w:rPr>
+          <w:rFonts w:ascii="Courier New" w:eastAsia="Times New Roman" w:hAnsi="Courier New" w:cs="Courier New"/>
+          <w:color w:val="212121"/>
+          <w:sz w:val="21"/>
+          <w:szCs w:val="21"/>
+          <w:shd w:val="clear" w:color="auto" w:fill="FFFFFF"/>
+          <w:lang w:eastAsia="es-AR"/>
+        </w:rPr>
+        <w:t>Hyperparameters</w:t>
+      </w:r>
+      <w:proofErr w:type="spellEnd"/>
+      <w:r>
+        <w:rPr>
+          <w:rFonts w:ascii="Courier New" w:eastAsia="Times New Roman" w:hAnsi="Courier New" w:cs="Courier New"/>
+          <w:color w:val="212121"/>
+          <w:sz w:val="21"/>
+          <w:szCs w:val="21"/>
+          <w:shd w:val="clear" w:color="auto" w:fill="FFFFFF"/>
+          <w:lang w:eastAsia="es-AR"/>
+        </w:rPr>
+        <w:t>:</w:t>
+      </w:r>
+    </w:p>
+    <w:p>
+      <w:pPr>
+        <w:spacing w:after="0" w:line="240" w:lineRule="auto"/>
+        <w:rPr>
+          <w:rFonts w:ascii="Courier New" w:eastAsia="Times New Roman" w:hAnsi="Courier New" w:cs="Courier New"/>
+          <w:color w:val="212121"/>
+          <w:sz w:val="21"/>
+          <w:szCs w:val="21"/>
+          <w:shd w:val="clear" w:color="auto" w:fill="FFFFFF"/>
+          <w:lang w:val="en-US" w:eastAsia="es-AR"/>
+        </w:rPr>
+      </w:pPr>
+      <w:proofErr w:type="gramStart"/>
+      <w:r>
+        <w:rPr>
+          <w:rFonts w:ascii="Courier New" w:eastAsia="Times New Roman" w:hAnsi="Courier New" w:cs="Courier New"/>
+          <w:color w:val="212121"/>
+          <w:sz w:val="21"/>
+          <w:szCs w:val="21"/>
+          <w:shd w:val="clear" w:color="auto" w:fill="FFFFFF"/>
+          <w:lang w:val="en-US" w:eastAsia="es-AR"/>
+        </w:rPr>
+        <w:t>units</w:t>
+      </w:r>
+      <w:proofErr w:type="gramEnd"/>
+      <w:r>
+        <w:rPr>
+          <w:rFonts w:ascii="Courier New" w:eastAsia="Times New Roman" w:hAnsi="Courier New" w:cs="Courier New"/>
+          <w:color w:val="212121"/>
+          <w:sz w:val="21"/>
+          <w:szCs w:val="21"/>
+          <w:shd w:val="clear" w:color="auto" w:fill="FFFFFF"/>
+          <w:lang w:val="en-US" w:eastAsia="es-AR"/>
+        </w:rPr>
+        <w:t>: 512</w:t>
+      </w:r>
+    </w:p>
+    <w:p>
+      <w:pPr>
+        <w:spacing w:after="0" w:line="240" w:lineRule="auto"/>
+        <w:rPr>
+          <w:rFonts w:ascii="Courier New" w:eastAsia="Times New Roman" w:hAnsi="Courier New" w:cs="Courier New"/>
+          <w:color w:val="212121"/>
+          <w:sz w:val="21"/>
+          <w:szCs w:val="21"/>
+          <w:shd w:val="clear" w:color="auto" w:fill="FFFFFF"/>
+          <w:lang w:val="en-US" w:eastAsia="es-AR"/>
+        </w:rPr>
+      </w:pPr>
+      <w:proofErr w:type="spellStart"/>
+      <w:proofErr w:type="gramStart"/>
+      <w:r>
+        <w:rPr>
+          <w:rFonts w:ascii="Courier New" w:eastAsia="Times New Roman" w:hAnsi="Courier New" w:cs="Courier New"/>
+          <w:color w:val="212121"/>
+          <w:sz w:val="21"/>
+          <w:szCs w:val="21"/>
+          <w:shd w:val="clear" w:color="auto" w:fill="FFFFFF"/>
+          <w:lang w:val="en-US" w:eastAsia="es-AR"/>
+        </w:rPr>
+        <w:t>lr</w:t>
+      </w:r>
+      <w:proofErr w:type="spellEnd"/>
+      <w:proofErr w:type="gramEnd"/>
+      <w:r>
+        <w:rPr>
+          <w:rFonts w:ascii="Courier New" w:eastAsia="Times New Roman" w:hAnsi="Courier New" w:cs="Courier New"/>
+          <w:color w:val="212121"/>
+          <w:sz w:val="21"/>
+          <w:szCs w:val="21"/>
+          <w:shd w:val="clear" w:color="auto" w:fill="FFFFFF"/>
+          <w:lang w:val="en-US" w:eastAsia="es-AR"/>
+        </w:rPr>
+        <w:t>: 0.008553518425932926</w:t>
+      </w:r>
+    </w:p>
+    <w:p>
+      <w:pPr>
+        <w:spacing w:after="0" w:line="240" w:lineRule="auto"/>
+        <w:rPr>
+          <w:rFonts w:ascii="Courier New" w:eastAsia="Times New Roman" w:hAnsi="Courier New" w:cs="Courier New"/>
+          <w:color w:val="212121"/>
+          <w:sz w:val="21"/>
+          <w:szCs w:val="21"/>
+          <w:shd w:val="clear" w:color="auto" w:fill="FFFFFF"/>
+          <w:lang w:val="en-US" w:eastAsia="es-AR"/>
+        </w:rPr>
+      </w:pPr>
+      <w:proofErr w:type="gramStart"/>
+      <w:r>
+        <w:rPr>
+          <w:rFonts w:ascii="Courier New" w:eastAsia="Times New Roman" w:hAnsi="Courier New" w:cs="Courier New"/>
+          <w:color w:val="212121"/>
+          <w:sz w:val="21"/>
+          <w:szCs w:val="21"/>
+          <w:shd w:val="clear" w:color="auto" w:fill="FFFFFF"/>
+          <w:lang w:val="en-US" w:eastAsia="es-AR"/>
+        </w:rPr>
+        <w:t>dropout</w:t>
+      </w:r>
+      <w:proofErr w:type="gramEnd"/>
+      <w:r>
+        <w:rPr>
+          <w:rFonts w:ascii="Courier New" w:eastAsia="Times New Roman" w:hAnsi="Courier New" w:cs="Courier New"/>
+          <w:color w:val="212121"/>
+          <w:sz w:val="21"/>
+          <w:szCs w:val="21"/>
+          <w:shd w:val="clear" w:color="auto" w:fill="FFFFFF"/>
+          <w:lang w:val="en-US" w:eastAsia="es-AR"/>
+        </w:rPr>
+        <w:t>: 0.2</w:t>
+      </w:r>
+    </w:p>
+    <w:p>
+      <w:pPr>
+        <w:spacing w:after="0" w:line="240" w:lineRule="auto"/>
+        <w:rPr>
+          <w:rFonts w:ascii="Courier New" w:eastAsia="Times New Roman" w:hAnsi="Courier New" w:cs="Courier New"/>
+          <w:color w:val="212121"/>
+          <w:sz w:val="21"/>
+          <w:szCs w:val="21"/>
+          <w:shd w:val="clear" w:color="auto" w:fill="FFFFFF"/>
+          <w:lang w:val="en-US" w:eastAsia="es-AR"/>
+        </w:rPr>
+      </w:pPr>
+      <w:proofErr w:type="spellStart"/>
+      <w:r>
+        <w:rPr>
+          <w:rFonts w:ascii="Courier New" w:eastAsia="Times New Roman" w:hAnsi="Courier New" w:cs="Courier New"/>
+          <w:color w:val="212121"/>
+          <w:sz w:val="21"/>
+          <w:szCs w:val="21"/>
+          <w:shd w:val="clear" w:color="auto" w:fill="FFFFFF"/>
+          <w:lang w:val="en-US" w:eastAsia="es-AR"/>
+        </w:rPr>
+        <w:t>recurrent_dropout</w:t>
+      </w:r>
+      <w:proofErr w:type="spellEnd"/>
+      <w:r>
+        <w:rPr>
+          <w:rFonts w:ascii="Courier New" w:eastAsia="Times New Roman" w:hAnsi="Courier New" w:cs="Courier New"/>
+          <w:color w:val="212121"/>
+          <w:sz w:val="21"/>
+          <w:szCs w:val="21"/>
+          <w:shd w:val="clear" w:color="auto" w:fill="FFFFFF"/>
+          <w:lang w:val="en-US" w:eastAsia="es-AR"/>
+        </w:rPr>
+        <w:t>: 0.0</w:t>
+      </w:r>
+    </w:p>
+    <w:p>
+      <w:pPr>
+        <w:spacing w:after="0" w:line="240" w:lineRule="auto"/>
+        <w:rPr>
+          <w:rFonts w:ascii="Courier New" w:eastAsia="Times New Roman" w:hAnsi="Courier New" w:cs="Courier New"/>
+          <w:color w:val="212121"/>
+          <w:sz w:val="21"/>
+          <w:szCs w:val="21"/>
+          <w:shd w:val="clear" w:color="auto" w:fill="FFFFFF"/>
+          <w:lang w:val="en-US" w:eastAsia="es-AR"/>
+        </w:rPr>
+      </w:pPr>
+      <w:proofErr w:type="spellStart"/>
+      <w:r>
+        <w:rPr>
+          <w:rFonts w:ascii="Courier New" w:eastAsia="Times New Roman" w:hAnsi="Courier New" w:cs="Courier New"/>
+          <w:color w:val="212121"/>
+          <w:sz w:val="21"/>
+          <w:szCs w:val="21"/>
+          <w:shd w:val="clear" w:color="auto" w:fill="FFFFFF"/>
+          <w:lang w:val="en-US" w:eastAsia="es-AR"/>
+        </w:rPr>
+        <w:t>batch_size</w:t>
+      </w:r>
+      <w:proofErr w:type="spellEnd"/>
+      <w:r>
+        <w:rPr>
+          <w:rFonts w:ascii="Courier New" w:eastAsia="Times New Roman" w:hAnsi="Courier New" w:cs="Courier New"/>
+          <w:color w:val="212121"/>
+          <w:sz w:val="21"/>
+          <w:szCs w:val="21"/>
+          <w:shd w:val="clear" w:color="auto" w:fill="FFFFFF"/>
+          <w:lang w:val="en-US" w:eastAsia="es-AR"/>
+        </w:rPr>
+        <w:t>: 128</w:t>
+      </w:r>
+    </w:p>
+    <w:p>
+      <w:pPr>
+        <w:spacing w:after="0" w:line="240" w:lineRule="auto"/>
+        <w:rPr>
+          <w:rFonts w:ascii="Courier New" w:eastAsia="Times New Roman" w:hAnsi="Courier New" w:cs="Courier New"/>
+          <w:color w:val="212121"/>
+          <w:sz w:val="21"/>
+          <w:szCs w:val="21"/>
+          <w:shd w:val="clear" w:color="auto" w:fill="FFFFFF"/>
+          <w:lang w:val="en-US" w:eastAsia="es-AR"/>
+        </w:rPr>
+      </w:pPr>
+      <w:proofErr w:type="gramStart"/>
+      <w:r>
+        <w:rPr>
+          <w:rFonts w:ascii="Courier New" w:eastAsia="Times New Roman" w:hAnsi="Courier New" w:cs="Courier New"/>
+          <w:color w:val="212121"/>
+          <w:sz w:val="21"/>
+          <w:szCs w:val="21"/>
+          <w:shd w:val="clear" w:color="auto" w:fill="FFFFFF"/>
+          <w:lang w:val="en-US" w:eastAsia="es-AR"/>
+        </w:rPr>
+        <w:t>tuner/epochs</w:t>
+      </w:r>
+      <w:proofErr w:type="gramEnd"/>
+      <w:r>
+        <w:rPr>
+          <w:rFonts w:ascii="Courier New" w:eastAsia="Times New Roman" w:hAnsi="Courier New" w:cs="Courier New"/>
+          <w:color w:val="212121"/>
+          <w:sz w:val="21"/>
+          <w:szCs w:val="21"/>
+          <w:shd w:val="clear" w:color="auto" w:fill="FFFFFF"/>
+          <w:lang w:val="en-US" w:eastAsia="es-AR"/>
+        </w:rPr>
+        <w:t>: 50</w:t>
+      </w:r>
+    </w:p>
+    <w:p>
+      <w:pPr>
+        <w:spacing w:after="0" w:line="240" w:lineRule="auto"/>
+        <w:rPr>
+          <w:rFonts w:ascii="Courier New" w:eastAsia="Times New Roman" w:hAnsi="Courier New" w:cs="Courier New"/>
+          <w:color w:val="212121"/>
+          <w:sz w:val="21"/>
+          <w:szCs w:val="21"/>
+          <w:shd w:val="clear" w:color="auto" w:fill="FFFFFF"/>
+          <w:lang w:val="en-US" w:eastAsia="es-AR"/>
+        </w:rPr>
+      </w:pPr>
+      <w:proofErr w:type="gramStart"/>
+      <w:r>
+        <w:rPr>
+          <w:rFonts w:ascii="Courier New" w:eastAsia="Times New Roman" w:hAnsi="Courier New" w:cs="Courier New"/>
+          <w:color w:val="212121"/>
+          <w:sz w:val="21"/>
+          <w:szCs w:val="21"/>
+          <w:shd w:val="clear" w:color="auto" w:fill="FFFFFF"/>
+          <w:lang w:val="en-US" w:eastAsia="es-AR"/>
+        </w:rPr>
+        <w:t>tuner/</w:t>
+      </w:r>
+      <w:proofErr w:type="spellStart"/>
+      <w:r>
+        <w:rPr>
+          <w:rFonts w:ascii="Courier New" w:eastAsia="Times New Roman" w:hAnsi="Courier New" w:cs="Courier New"/>
+          <w:color w:val="212121"/>
+          <w:sz w:val="21"/>
+          <w:szCs w:val="21"/>
+          <w:shd w:val="clear" w:color="auto" w:fill="FFFFFF"/>
+          <w:lang w:val="en-US" w:eastAsia="es-AR"/>
+        </w:rPr>
+        <w:t>initial_epoch</w:t>
+      </w:r>
+      <w:proofErr w:type="spellEnd"/>
+      <w:proofErr w:type="gramEnd"/>
+      <w:r>
+        <w:rPr>
+          <w:rFonts w:ascii="Courier New" w:eastAsia="Times New Roman" w:hAnsi="Courier New" w:cs="Courier New"/>
+          <w:color w:val="212121"/>
+          <w:sz w:val="21"/>
+          <w:szCs w:val="21"/>
+          <w:shd w:val="clear" w:color="auto" w:fill="FFFFFF"/>
+          <w:lang w:val="en-US" w:eastAsia="es-AR"/>
+        </w:rPr>
+        <w:t>: 17</w:t>
+      </w:r>
+    </w:p>
+    <w:p>
+      <w:pPr>
+        <w:spacing w:after="0" w:line="240" w:lineRule="auto"/>
+        <w:rPr>
+          <w:rFonts w:ascii="Courier New" w:eastAsia="Times New Roman" w:hAnsi="Courier New" w:cs="Courier New"/>
+          <w:color w:val="212121"/>
+          <w:sz w:val="21"/>
+          <w:szCs w:val="21"/>
+          <w:shd w:val="clear" w:color="auto" w:fill="FFFFFF"/>
+          <w:lang w:val="en-US" w:eastAsia="es-AR"/>
+        </w:rPr>
+      </w:pPr>
+      <w:proofErr w:type="gramStart"/>
+      <w:r>
+        <w:rPr>
+          <w:rFonts w:ascii="Courier New" w:eastAsia="Times New Roman" w:hAnsi="Courier New" w:cs="Courier New"/>
+          <w:color w:val="212121"/>
+          <w:sz w:val="21"/>
+          <w:szCs w:val="21"/>
+          <w:shd w:val="clear" w:color="auto" w:fill="FFFFFF"/>
+          <w:lang w:val="en-US" w:eastAsia="es-AR"/>
+        </w:rPr>
+        <w:t>tuner/bracket</w:t>
+      </w:r>
+      <w:proofErr w:type="gramEnd"/>
+      <w:r>
+        <w:rPr>
+          <w:rFonts w:ascii="Courier New" w:eastAsia="Times New Roman" w:hAnsi="Courier New" w:cs="Courier New"/>
+          <w:color w:val="212121"/>
+          <w:sz w:val="21"/>
+          <w:szCs w:val="21"/>
+          <w:shd w:val="clear" w:color="auto" w:fill="FFFFFF"/>
+          <w:lang w:val="en-US" w:eastAsia="es-AR"/>
+        </w:rPr>
+        <w:t>: 1</w:t>
+      </w:r>
+    </w:p>
+    <w:p>
+      <w:pPr>
+        <w:spacing w:after="0" w:line="240" w:lineRule="auto"/>
+        <w:rPr>
+          <w:rFonts w:ascii="Courier New" w:eastAsia="Times New Roman" w:hAnsi="Courier New" w:cs="Courier New"/>
+          <w:color w:val="212121"/>
+          <w:sz w:val="21"/>
+          <w:szCs w:val="21"/>
+          <w:shd w:val="clear" w:color="auto" w:fill="FFFFFF"/>
+          <w:lang w:val="en-US" w:eastAsia="es-AR"/>
+        </w:rPr>
+      </w:pPr>
+      <w:proofErr w:type="gramStart"/>
+      <w:r>
+        <w:rPr>
+          <w:rFonts w:ascii="Courier New" w:eastAsia="Times New Roman" w:hAnsi="Courier New" w:cs="Courier New"/>
+          <w:color w:val="212121"/>
+          <w:sz w:val="21"/>
+          <w:szCs w:val="21"/>
+          <w:shd w:val="clear" w:color="auto" w:fill="FFFFFF"/>
+          <w:lang w:val="en-US" w:eastAsia="es-AR"/>
+        </w:rPr>
+        <w:t>tuner/round</w:t>
+      </w:r>
+      <w:proofErr w:type="gramEnd"/>
+      <w:r>
+        <w:rPr>
+          <w:rFonts w:ascii="Courier New" w:eastAsia="Times New Roman" w:hAnsi="Courier New" w:cs="Courier New"/>
+          <w:color w:val="212121"/>
+          <w:sz w:val="21"/>
+          <w:szCs w:val="21"/>
+          <w:shd w:val="clear" w:color="auto" w:fill="FFFFFF"/>
+          <w:lang w:val="en-US" w:eastAsia="es-AR"/>
+        </w:rPr>
+        <w:t>: 1</w:t>
+      </w:r>
+    </w:p>
+    <w:p>
+      <w:pPr>
+        <w:spacing w:after="0" w:line="240" w:lineRule="auto"/>
+        <w:rPr>
+          <w:rFonts w:ascii="Courier New" w:eastAsia="Times New Roman" w:hAnsi="Courier New" w:cs="Courier New"/>
+          <w:color w:val="212121"/>
+          <w:sz w:val="21"/>
+          <w:szCs w:val="21"/>
+          <w:shd w:val="clear" w:color="auto" w:fill="FFFFFF"/>
+          <w:lang w:val="en-US" w:eastAsia="es-AR"/>
+        </w:rPr>
+      </w:pPr>
+      <w:proofErr w:type="gramStart"/>
+      <w:r>
+        <w:rPr>
+          <w:rFonts w:ascii="Courier New" w:eastAsia="Times New Roman" w:hAnsi="Courier New" w:cs="Courier New"/>
+          <w:color w:val="212121"/>
+          <w:sz w:val="21"/>
+          <w:szCs w:val="21"/>
+          <w:shd w:val="clear" w:color="auto" w:fill="FFFFFF"/>
+          <w:lang w:val="en-US" w:eastAsia="es-AR"/>
+        </w:rPr>
+        <w:t>tuner/</w:t>
+      </w:r>
+      <w:proofErr w:type="spellStart"/>
+      <w:r>
+        <w:rPr>
+          <w:rFonts w:ascii="Courier New" w:eastAsia="Times New Roman" w:hAnsi="Courier New" w:cs="Courier New"/>
+          <w:color w:val="212121"/>
+          <w:sz w:val="21"/>
+          <w:szCs w:val="21"/>
+          <w:shd w:val="clear" w:color="auto" w:fill="FFFFFF"/>
+          <w:lang w:val="en-US" w:eastAsia="es-AR"/>
+        </w:rPr>
+        <w:t>trial_id</w:t>
+      </w:r>
+      <w:proofErr w:type="spellEnd"/>
+      <w:proofErr w:type="gramEnd"/>
+      <w:r>
+        <w:rPr>
+          <w:rFonts w:ascii="Courier New" w:eastAsia="Times New Roman" w:hAnsi="Courier New" w:cs="Courier New"/>
+          <w:color w:val="212121"/>
+          <w:sz w:val="21"/>
+          <w:szCs w:val="21"/>
+          <w:shd w:val="clear" w:color="auto" w:fill="FFFFFF"/>
+          <w:lang w:val="en-US" w:eastAsia="es-AR"/>
+        </w:rPr>
+        <w:t>: 0056</w:t>
+      </w:r>
+    </w:p>
+    <w:p>
+      <w:pPr>
+        <w:spacing w:after="0" w:line="240" w:lineRule="auto"/>
+        <w:rPr>
+          <w:rFonts w:ascii="Courier New" w:eastAsia="Times New Roman" w:hAnsi="Courier New" w:cs="Courier New"/>
+          <w:color w:val="212121"/>
+          <w:sz w:val="21"/>
+          <w:szCs w:val="21"/>
+          <w:shd w:val="clear" w:color="auto" w:fill="FFFFFF"/>
+          <w:lang w:val="en-US" w:eastAsia="es-AR"/>
+        </w:rPr>
+      </w:pPr>
+      <w:r>
+        <w:rPr>
+          <w:rFonts w:ascii="Courier New" w:eastAsia="Times New Roman" w:hAnsi="Courier New" w:cs="Courier New"/>
+          <w:color w:val="212121"/>
+          <w:sz w:val="21"/>
+          <w:szCs w:val="21"/>
+          <w:shd w:val="clear" w:color="auto" w:fill="FFFFFF"/>
+          <w:lang w:val="en-US" w:eastAsia="es-AR"/>
+        </w:rPr>
+        <w:t>Score: 0.5451209545135498</w:t>
+      </w:r>
+    </w:p>
+    <w:p>
+      <w:pPr>
+        <w:spacing w:after="0" w:line="240" w:lineRule="auto"/>
+        <w:rPr>
+          <w:rFonts w:ascii="Courier New" w:eastAsia="Times New Roman" w:hAnsi="Courier New" w:cs="Courier New"/>
+          <w:color w:val="212121"/>
+          <w:sz w:val="21"/>
+          <w:szCs w:val="21"/>
+          <w:shd w:val="clear" w:color="auto" w:fill="FFFFFF"/>
+          <w:lang w:val="en-US" w:eastAsia="es-AR"/>
+        </w:rPr>
+      </w:pPr>
+      <w:proofErr w:type="spellStart"/>
+      <w:r>
+        <w:rPr>
+          <w:rFonts w:ascii="Courier New" w:eastAsia="Times New Roman" w:hAnsi="Courier New" w:cs="Courier New"/>
+          <w:color w:val="212121"/>
+          <w:sz w:val="21"/>
+          <w:szCs w:val="21"/>
+          <w:shd w:val="clear" w:color="auto" w:fill="FFFFFF"/>
+          <w:lang w:val="en-US" w:eastAsia="es-AR"/>
+        </w:rPr>
+        <w:t>results_summary</w:t>
+      </w:r>
+      <w:proofErr w:type="spellEnd"/>
+      <w:r>
+        <w:rPr>
+          <w:rFonts w:ascii="Courier New" w:eastAsia="Times New Roman" w:hAnsi="Courier New" w:cs="Courier New"/>
+          <w:color w:val="212121"/>
+          <w:sz w:val="21"/>
+          <w:szCs w:val="21"/>
+          <w:shd w:val="clear" w:color="auto" w:fill="FFFFFF"/>
+          <w:lang w:val="en-US" w:eastAsia="es-AR"/>
+        </w:rPr>
+        <w:t xml:space="preserve"> &lt;class '</w:t>
+      </w:r>
+      <w:proofErr w:type="spellStart"/>
+      <w:r>
+        <w:rPr>
+          <w:rFonts w:ascii="Courier New" w:eastAsia="Times New Roman" w:hAnsi="Courier New" w:cs="Courier New"/>
+          <w:color w:val="212121"/>
+          <w:sz w:val="21"/>
+          <w:szCs w:val="21"/>
+          <w:shd w:val="clear" w:color="auto" w:fill="FFFFFF"/>
+          <w:lang w:val="en-US" w:eastAsia="es-AR"/>
+        </w:rPr>
+        <w:t>NoneType</w:t>
+      </w:r>
+      <w:proofErr w:type="spellEnd"/>
+      <w:r>
+        <w:rPr>
+          <w:rFonts w:ascii="Courier New" w:eastAsia="Times New Roman" w:hAnsi="Courier New" w:cs="Courier New"/>
+          <w:color w:val="212121"/>
+          <w:sz w:val="21"/>
+          <w:szCs w:val="21"/>
+          <w:shd w:val="clear" w:color="auto" w:fill="FFFFFF"/>
+          <w:lang w:val="en-US" w:eastAsia="es-AR"/>
+        </w:rPr>
+        <w:t>'&gt;</w:t>
+      </w:r>
+    </w:p>
+    <w:p>
+      <w:pPr>
+        <w:rPr>
+          <w:rFonts w:ascii="Courier New" w:eastAsia="Times New Roman" w:hAnsi="Courier New" w:cs="Courier New"/>
+          <w:color w:val="212121"/>
+          <w:sz w:val="21"/>
+          <w:szCs w:val="21"/>
+          <w:shd w:val="clear" w:color="auto" w:fill="FFFFFF"/>
+          <w:lang w:val="en-US" w:eastAsia="es-AR"/>
+        </w:rPr>
+      </w:pPr>
+      <w:r>
+        <w:rPr>
+          <w:rFonts w:ascii="Courier New" w:eastAsia="Times New Roman" w:hAnsi="Courier New" w:cs="Courier New"/>
+          <w:color w:val="212121"/>
+          <w:sz w:val="21"/>
+          <w:szCs w:val="21"/>
+          <w:shd w:val="clear" w:color="auto" w:fill="FFFFFF"/>
+          <w:lang w:val="en-US" w:eastAsia="es-AR"/>
+        </w:rPr>
+        <w:br w:type="page"/>
+      </w:r>
+    </w:p>
+    <w:p>
+      <w:pPr>
+        <w:spacing w:after="0" w:line="240" w:lineRule="auto"/>
+        <w:rPr>
+          <w:rFonts w:ascii="Courier New" w:eastAsia="Times New Roman" w:hAnsi="Courier New" w:cs="Courier New"/>
+          <w:color w:val="212121"/>
+          <w:sz w:val="21"/>
+          <w:szCs w:val="21"/>
+          <w:shd w:val="clear" w:color="auto" w:fill="FFFFFF"/>
+          <w:lang w:val="en-US" w:eastAsia="es-AR"/>
+        </w:rPr>
+      </w:pPr>
+    </w:p>
+    <w:p>
+      <w:pPr>
+        <w:spacing w:after="0" w:line="240" w:lineRule="auto"/>
+        <w:rPr>
+          <w:rFonts w:ascii="Courier New" w:eastAsia="Times New Roman" w:hAnsi="Courier New" w:cs="Courier New"/>
+          <w:color w:val="212121"/>
+          <w:sz w:val="21"/>
+          <w:szCs w:val="21"/>
+          <w:shd w:val="clear" w:color="auto" w:fill="FFFFFF"/>
+          <w:lang w:val="en-US" w:eastAsia="es-AR"/>
+        </w:rPr>
+      </w:pPr>
+    </w:p>
+    <w:p>
+      <w:pPr>
+        <w:pStyle w:val="Ttulo1"/>
+        <w:rPr>
+          <w:shd w:val="clear" w:color="auto" w:fill="FFFFFF"/>
+        </w:rPr>
+      </w:pPr>
+      <w:r>
+        <w:rPr>
+          <w:shd w:val="clear" w:color="auto" w:fill="FFFFFF"/>
+        </w:rPr>
+        <w:t xml:space="preserve">Pruebas </w:t>
+      </w:r>
+      <w:proofErr w:type="spellStart"/>
+      <w:r>
+        <w:rPr>
+          <w:shd w:val="clear" w:color="auto" w:fill="FFFFFF"/>
+        </w:rPr>
+        <w:t>Ndays</w:t>
+      </w:r>
+      <w:proofErr w:type="spellEnd"/>
+      <w:r>
+        <w:rPr>
+          <w:shd w:val="clear" w:color="auto" w:fill="FFFFFF"/>
+        </w:rPr>
+        <w:t xml:space="preserve"> </w:t>
+      </w:r>
+      <w:r>
+        <w:rPr>
+          <w:shd w:val="clear" w:color="auto" w:fill="FFFFFF"/>
+        </w:rPr>
+        <w:t>Editorial</w:t>
+      </w:r>
+      <w:r>
+        <w:rPr>
+          <w:shd w:val="clear" w:color="auto" w:fill="FFFFFF"/>
+        </w:rPr>
+        <w:t xml:space="preserve"> GA4 200 </w:t>
+      </w:r>
+      <w:proofErr w:type="spellStart"/>
+      <w:r>
+        <w:rPr>
+          <w:shd w:val="clear" w:color="auto" w:fill="FFFFFF"/>
+        </w:rPr>
+        <w:t>epocas</w:t>
+      </w:r>
+      <w:proofErr w:type="spellEnd"/>
+    </w:p>
+    <w:p>
+      <w:pPr>
+        <w:spacing w:after="0" w:line="240" w:lineRule="auto"/>
+      </w:pPr>
+    </w:p>
+    <w:p>
+      <w:pPr>
+        <w:spacing w:after="0" w:line="240" w:lineRule="auto"/>
+      </w:pPr>
+    </w:p>
+    <w:p>
+      <w:pPr>
+        <w:spacing w:after="0" w:line="240" w:lineRule="auto"/>
+        <w:rPr>
+          <w:rFonts w:ascii="Courier New" w:hAnsi="Courier New" w:cs="Courier New"/>
+          <w:color w:val="212121"/>
+          <w:sz w:val="21"/>
+          <w:szCs w:val="21"/>
+          <w:shd w:val="clear" w:color="auto" w:fill="FFFFFF"/>
+        </w:rPr>
+      </w:pPr>
+      <w:proofErr w:type="spellStart"/>
+      <w:r>
+        <w:rPr>
+          <w:lang w:val="en-US"/>
+        </w:rPr>
+        <w:t>Comienza</w:t>
+      </w:r>
+      <w:proofErr w:type="spellEnd"/>
+      <w:r>
+        <w:rPr>
+          <w:lang w:val="en-US"/>
+        </w:rPr>
+        <w:t xml:space="preserve"> </w:t>
+      </w:r>
+      <w:r>
+        <w:rPr>
+          <w:rFonts w:ascii="Courier New" w:hAnsi="Courier New" w:cs="Courier New"/>
+          <w:color w:val="212121"/>
+          <w:sz w:val="21"/>
+          <w:szCs w:val="21"/>
+          <w:shd w:val="clear" w:color="auto" w:fill="FFFFFF"/>
+        </w:rPr>
+        <w:t>2024-08-06 10:17:47</w:t>
+      </w:r>
+    </w:p>
+    <w:p>
+      <w:pPr>
+        <w:spacing w:after="0" w:line="240" w:lineRule="auto"/>
+        <w:rPr>
+          <w:rFonts w:ascii="Courier New" w:hAnsi="Courier New" w:cs="Courier New"/>
+          <w:color w:val="212121"/>
+          <w:sz w:val="21"/>
+          <w:szCs w:val="21"/>
+          <w:shd w:val="clear" w:color="auto" w:fill="FFFFFF"/>
+        </w:rPr>
+      </w:pPr>
+    </w:p>
+    <w:p>
+      <w:pPr>
+        <w:spacing w:after="0" w:line="240" w:lineRule="auto"/>
+        <w:rPr>
+          <w:rFonts w:ascii="Courier New" w:hAnsi="Courier New" w:cs="Courier New"/>
+          <w:color w:val="212121"/>
+          <w:sz w:val="21"/>
+          <w:szCs w:val="21"/>
+          <w:shd w:val="clear" w:color="auto" w:fill="FFFFFF"/>
+        </w:rPr>
+      </w:pPr>
+      <w:r>
+        <w:rPr>
+          <w:rFonts w:ascii="Courier New" w:hAnsi="Courier New" w:cs="Courier New"/>
+          <w:color w:val="212121"/>
+          <w:sz w:val="21"/>
+          <w:szCs w:val="21"/>
+          <w:shd w:val="clear" w:color="auto" w:fill="FFFFFF"/>
+        </w:rPr>
+        <w:t xml:space="preserve">Tiempo </w:t>
+      </w:r>
+      <w:proofErr w:type="spellStart"/>
+      <w:r>
+        <w:rPr>
+          <w:rFonts w:ascii="Courier New" w:hAnsi="Courier New" w:cs="Courier New"/>
+          <w:color w:val="212121"/>
+          <w:sz w:val="21"/>
+          <w:szCs w:val="21"/>
+          <w:shd w:val="clear" w:color="auto" w:fill="FFFFFF"/>
+        </w:rPr>
+        <w:t>finalizo_todo</w:t>
+      </w:r>
+      <w:proofErr w:type="spellEnd"/>
+      <w:r>
+        <w:rPr>
+          <w:rFonts w:ascii="Courier New" w:hAnsi="Courier New" w:cs="Courier New"/>
+          <w:color w:val="212121"/>
+          <w:sz w:val="21"/>
+          <w:szCs w:val="21"/>
+          <w:shd w:val="clear" w:color="auto" w:fill="FFFFFF"/>
+        </w:rPr>
+        <w:t xml:space="preserve"> y </w:t>
+      </w:r>
+      <w:proofErr w:type="spellStart"/>
+      <w:r>
+        <w:rPr>
+          <w:rFonts w:ascii="Courier New" w:hAnsi="Courier New" w:cs="Courier New"/>
+          <w:color w:val="212121"/>
+          <w:sz w:val="21"/>
+          <w:szCs w:val="21"/>
+          <w:shd w:val="clear" w:color="auto" w:fill="FFFFFF"/>
+        </w:rPr>
+        <w:t>n_past</w:t>
+      </w:r>
+      <w:proofErr w:type="spellEnd"/>
+      <w:r>
+        <w:rPr>
+          <w:rFonts w:ascii="Courier New" w:hAnsi="Courier New" w:cs="Courier New"/>
+          <w:color w:val="212121"/>
+          <w:sz w:val="21"/>
+          <w:szCs w:val="21"/>
+          <w:shd w:val="clear" w:color="auto" w:fill="FFFFFF"/>
+        </w:rPr>
+        <w:t xml:space="preserve"> 2024-08-06 10:21:31</w:t>
+      </w:r>
+    </w:p>
+    <w:p>
+      <w:pPr>
+        <w:spacing w:after="0" w:line="240" w:lineRule="auto"/>
+        <w:rPr>
+          <w:rFonts w:ascii="Courier New" w:hAnsi="Courier New" w:cs="Courier New"/>
+          <w:color w:val="212121"/>
+          <w:sz w:val="21"/>
+          <w:szCs w:val="21"/>
+          <w:shd w:val="clear" w:color="auto" w:fill="FFFFFF"/>
+        </w:rPr>
+      </w:pPr>
+    </w:p>
+    <w:p>
+      <w:pPr>
+        <w:spacing w:after="0" w:line="240" w:lineRule="auto"/>
+        <w:rPr>
+          <w:rFonts w:ascii="Courier New" w:eastAsia="Times New Roman" w:hAnsi="Courier New" w:cs="Courier New"/>
+          <w:color w:val="212121"/>
+          <w:sz w:val="21"/>
+          <w:szCs w:val="21"/>
+          <w:shd w:val="clear" w:color="auto" w:fill="FFFFFF"/>
+          <w:lang w:eastAsia="es-AR"/>
+        </w:rPr>
+      </w:pPr>
+      <w:r>
+        <w:rPr>
+          <w:rFonts w:ascii="Courier New" w:eastAsia="Times New Roman" w:hAnsi="Courier New" w:cs="Courier New"/>
+          <w:color w:val="212121"/>
+          <w:sz w:val="21"/>
+          <w:szCs w:val="21"/>
+          <w:shd w:val="clear" w:color="auto" w:fill="FFFFFF"/>
+          <w:lang w:eastAsia="es-AR"/>
+        </w:rPr>
+        <w:t>Prueba 7</w:t>
+      </w:r>
+    </w:p>
+    <w:p>
+      <w:pPr>
+        <w:spacing w:after="0" w:line="240" w:lineRule="auto"/>
+        <w:rPr>
+          <w:rFonts w:ascii="Courier New" w:eastAsia="Times New Roman" w:hAnsi="Courier New" w:cs="Courier New"/>
+          <w:color w:val="212121"/>
+          <w:sz w:val="21"/>
+          <w:szCs w:val="21"/>
+          <w:shd w:val="clear" w:color="auto" w:fill="FFFFFF"/>
+          <w:lang w:eastAsia="es-AR"/>
+        </w:rPr>
+      </w:pPr>
+      <w:r>
+        <w:rPr>
+          <w:rFonts w:ascii="Courier New" w:eastAsia="Times New Roman" w:hAnsi="Courier New" w:cs="Courier New"/>
+          <w:color w:val="212121"/>
+          <w:sz w:val="21"/>
+          <w:szCs w:val="21"/>
+          <w:shd w:val="clear" w:color="auto" w:fill="FFFFFF"/>
+          <w:lang w:eastAsia="es-AR"/>
+        </w:rPr>
+        <w:t xml:space="preserve">Inicio  2024-08-06 10:17:47 </w:t>
+      </w:r>
+    </w:p>
+    <w:p>
+      <w:pPr>
+        <w:spacing w:after="0" w:line="240" w:lineRule="auto"/>
+        <w:rPr>
+          <w:rFonts w:ascii="Courier New" w:eastAsia="Times New Roman" w:hAnsi="Courier New" w:cs="Courier New"/>
+          <w:color w:val="212121"/>
+          <w:sz w:val="21"/>
+          <w:szCs w:val="21"/>
+          <w:shd w:val="clear" w:color="auto" w:fill="FFFFFF"/>
+          <w:lang w:eastAsia="es-AR"/>
+        </w:rPr>
+      </w:pPr>
+      <w:r>
+        <w:rPr>
+          <w:rFonts w:ascii="Courier New" w:eastAsia="Times New Roman" w:hAnsi="Courier New" w:cs="Courier New"/>
+          <w:color w:val="212121"/>
+          <w:sz w:val="21"/>
+          <w:szCs w:val="21"/>
+          <w:shd w:val="clear" w:color="auto" w:fill="FFFFFF"/>
+          <w:lang w:eastAsia="es-AR"/>
+        </w:rPr>
+        <w:t xml:space="preserve">Fin  2024-08-06 10:18:20 </w:t>
+      </w:r>
+    </w:p>
+    <w:p>
+      <w:pPr>
+        <w:spacing w:after="0" w:line="240" w:lineRule="auto"/>
+        <w:rPr>
+          <w:rFonts w:ascii="Courier New" w:eastAsia="Times New Roman" w:hAnsi="Courier New" w:cs="Courier New"/>
+          <w:color w:val="212121"/>
+          <w:sz w:val="21"/>
+          <w:szCs w:val="21"/>
+          <w:shd w:val="clear" w:color="auto" w:fill="FFFFFF"/>
+          <w:lang w:eastAsia="es-AR"/>
+        </w:rPr>
+      </w:pPr>
+      <w:r>
+        <w:rPr>
+          <w:rFonts w:ascii="Courier New" w:eastAsia="Times New Roman" w:hAnsi="Courier New" w:cs="Courier New"/>
+          <w:color w:val="212121"/>
+          <w:sz w:val="21"/>
+          <w:szCs w:val="21"/>
+          <w:shd w:val="clear" w:color="auto" w:fill="FFFFFF"/>
+          <w:lang w:eastAsia="es-AR"/>
+        </w:rPr>
+        <w:t xml:space="preserve">0.5299827456474304 </w:t>
+      </w:r>
+    </w:p>
+    <w:p>
+      <w:pPr>
+        <w:spacing w:after="0" w:line="240" w:lineRule="auto"/>
+        <w:rPr>
+          <w:rFonts w:ascii="Courier New" w:eastAsia="Times New Roman" w:hAnsi="Courier New" w:cs="Courier New"/>
+          <w:color w:val="212121"/>
+          <w:sz w:val="21"/>
+          <w:szCs w:val="21"/>
+          <w:shd w:val="clear" w:color="auto" w:fill="FFFFFF"/>
+          <w:lang w:eastAsia="es-AR"/>
+        </w:rPr>
+      </w:pPr>
+    </w:p>
+    <w:p>
+      <w:pPr>
+        <w:spacing w:after="0" w:line="240" w:lineRule="auto"/>
+        <w:rPr>
+          <w:rFonts w:ascii="Courier New" w:eastAsia="Times New Roman" w:hAnsi="Courier New" w:cs="Courier New"/>
+          <w:color w:val="212121"/>
+          <w:sz w:val="21"/>
+          <w:szCs w:val="21"/>
+          <w:shd w:val="clear" w:color="auto" w:fill="FFFFFF"/>
+          <w:lang w:eastAsia="es-AR"/>
+        </w:rPr>
+      </w:pPr>
+      <w:r>
+        <w:rPr>
+          <w:rFonts w:ascii="Courier New" w:eastAsia="Times New Roman" w:hAnsi="Courier New" w:cs="Courier New"/>
+          <w:color w:val="212121"/>
+          <w:sz w:val="21"/>
+          <w:szCs w:val="21"/>
+          <w:shd w:val="clear" w:color="auto" w:fill="FFFFFF"/>
+          <w:lang w:eastAsia="es-AR"/>
+        </w:rPr>
+        <w:t>Prueba 14</w:t>
+      </w:r>
+    </w:p>
+    <w:p>
+      <w:pPr>
+        <w:spacing w:after="0" w:line="240" w:lineRule="auto"/>
+        <w:rPr>
+          <w:rFonts w:ascii="Courier New" w:eastAsia="Times New Roman" w:hAnsi="Courier New" w:cs="Courier New"/>
+          <w:color w:val="212121"/>
+          <w:sz w:val="21"/>
+          <w:szCs w:val="21"/>
+          <w:shd w:val="clear" w:color="auto" w:fill="FFFFFF"/>
+          <w:lang w:eastAsia="es-AR"/>
+        </w:rPr>
+      </w:pPr>
+      <w:r>
+        <w:rPr>
+          <w:rFonts w:ascii="Courier New" w:eastAsia="Times New Roman" w:hAnsi="Courier New" w:cs="Courier New"/>
+          <w:color w:val="212121"/>
+          <w:sz w:val="21"/>
+          <w:szCs w:val="21"/>
+          <w:shd w:val="clear" w:color="auto" w:fill="FFFFFF"/>
+          <w:lang w:eastAsia="es-AR"/>
+        </w:rPr>
+        <w:t xml:space="preserve">Inicio  2024-08-06 10:18:20 </w:t>
+      </w:r>
+    </w:p>
+    <w:p>
+      <w:pPr>
+        <w:spacing w:after="0" w:line="240" w:lineRule="auto"/>
+        <w:rPr>
+          <w:rFonts w:ascii="Courier New" w:eastAsia="Times New Roman" w:hAnsi="Courier New" w:cs="Courier New"/>
+          <w:color w:val="212121"/>
+          <w:sz w:val="21"/>
+          <w:szCs w:val="21"/>
+          <w:shd w:val="clear" w:color="auto" w:fill="FFFFFF"/>
+          <w:lang w:eastAsia="es-AR"/>
+        </w:rPr>
+      </w:pPr>
+      <w:r>
+        <w:rPr>
+          <w:rFonts w:ascii="Courier New" w:eastAsia="Times New Roman" w:hAnsi="Courier New" w:cs="Courier New"/>
+          <w:color w:val="212121"/>
+          <w:sz w:val="21"/>
+          <w:szCs w:val="21"/>
+          <w:shd w:val="clear" w:color="auto" w:fill="FFFFFF"/>
+          <w:lang w:eastAsia="es-AR"/>
+        </w:rPr>
+        <w:t xml:space="preserve">Fin  2024-08-06 10:18:44 </w:t>
+      </w:r>
+    </w:p>
+    <w:p>
+      <w:pPr>
+        <w:spacing w:after="0" w:line="240" w:lineRule="auto"/>
+        <w:rPr>
+          <w:rFonts w:ascii="Courier New" w:eastAsia="Times New Roman" w:hAnsi="Courier New" w:cs="Courier New"/>
+          <w:color w:val="212121"/>
+          <w:sz w:val="21"/>
+          <w:szCs w:val="21"/>
+          <w:shd w:val="clear" w:color="auto" w:fill="FFFFFF"/>
+          <w:lang w:eastAsia="es-AR"/>
+        </w:rPr>
+      </w:pPr>
+      <w:r>
+        <w:rPr>
+          <w:rFonts w:ascii="Courier New" w:eastAsia="Times New Roman" w:hAnsi="Courier New" w:cs="Courier New"/>
+          <w:color w:val="212121"/>
+          <w:sz w:val="21"/>
+          <w:szCs w:val="21"/>
+          <w:shd w:val="clear" w:color="auto" w:fill="FFFFFF"/>
+          <w:lang w:eastAsia="es-AR"/>
+        </w:rPr>
+        <w:t xml:space="preserve">0.5370171666145325 </w:t>
+      </w:r>
+    </w:p>
+    <w:p>
+      <w:pPr>
+        <w:spacing w:after="0" w:line="240" w:lineRule="auto"/>
+        <w:rPr>
+          <w:rFonts w:ascii="Courier New" w:eastAsia="Times New Roman" w:hAnsi="Courier New" w:cs="Courier New"/>
+          <w:color w:val="212121"/>
+          <w:sz w:val="21"/>
+          <w:szCs w:val="21"/>
+          <w:shd w:val="clear" w:color="auto" w:fill="FFFFFF"/>
+          <w:lang w:eastAsia="es-AR"/>
+        </w:rPr>
+      </w:pPr>
+    </w:p>
+    <w:p>
+      <w:pPr>
+        <w:spacing w:after="0" w:line="240" w:lineRule="auto"/>
+        <w:rPr>
+          <w:rFonts w:ascii="Courier New" w:eastAsia="Times New Roman" w:hAnsi="Courier New" w:cs="Courier New"/>
+          <w:color w:val="212121"/>
+          <w:sz w:val="21"/>
+          <w:szCs w:val="21"/>
+          <w:shd w:val="clear" w:color="auto" w:fill="FFFFFF"/>
+          <w:lang w:eastAsia="es-AR"/>
+        </w:rPr>
+      </w:pPr>
+      <w:r>
+        <w:rPr>
+          <w:rFonts w:ascii="Courier New" w:eastAsia="Times New Roman" w:hAnsi="Courier New" w:cs="Courier New"/>
+          <w:color w:val="212121"/>
+          <w:sz w:val="21"/>
+          <w:szCs w:val="21"/>
+          <w:shd w:val="clear" w:color="auto" w:fill="FFFFFF"/>
+          <w:lang w:eastAsia="es-AR"/>
+        </w:rPr>
+        <w:t>Prueba 21</w:t>
+      </w:r>
+    </w:p>
+    <w:p>
+      <w:pPr>
+        <w:spacing w:after="0" w:line="240" w:lineRule="auto"/>
+        <w:rPr>
+          <w:rFonts w:ascii="Courier New" w:eastAsia="Times New Roman" w:hAnsi="Courier New" w:cs="Courier New"/>
+          <w:color w:val="212121"/>
+          <w:sz w:val="21"/>
+          <w:szCs w:val="21"/>
+          <w:shd w:val="clear" w:color="auto" w:fill="FFFFFF"/>
+          <w:lang w:eastAsia="es-AR"/>
+        </w:rPr>
+      </w:pPr>
+      <w:r>
+        <w:rPr>
+          <w:rFonts w:ascii="Courier New" w:eastAsia="Times New Roman" w:hAnsi="Courier New" w:cs="Courier New"/>
+          <w:color w:val="212121"/>
+          <w:sz w:val="21"/>
+          <w:szCs w:val="21"/>
+          <w:shd w:val="clear" w:color="auto" w:fill="FFFFFF"/>
+          <w:lang w:eastAsia="es-AR"/>
+        </w:rPr>
+        <w:t xml:space="preserve">Inicio  2024-08-06 10:18:44 </w:t>
+      </w:r>
+    </w:p>
+    <w:p>
+      <w:pPr>
+        <w:spacing w:after="0" w:line="240" w:lineRule="auto"/>
+        <w:rPr>
+          <w:rFonts w:ascii="Courier New" w:eastAsia="Times New Roman" w:hAnsi="Courier New" w:cs="Courier New"/>
+          <w:color w:val="212121"/>
+          <w:sz w:val="21"/>
+          <w:szCs w:val="21"/>
+          <w:shd w:val="clear" w:color="auto" w:fill="FFFFFF"/>
+          <w:lang w:eastAsia="es-AR"/>
+        </w:rPr>
+      </w:pPr>
+      <w:r>
+        <w:rPr>
+          <w:rFonts w:ascii="Courier New" w:eastAsia="Times New Roman" w:hAnsi="Courier New" w:cs="Courier New"/>
+          <w:color w:val="212121"/>
+          <w:sz w:val="21"/>
+          <w:szCs w:val="21"/>
+          <w:shd w:val="clear" w:color="auto" w:fill="FFFFFF"/>
+          <w:lang w:eastAsia="es-AR"/>
+        </w:rPr>
+        <w:t xml:space="preserve">Fin  2024-08-06 10:19:13 </w:t>
+      </w:r>
+    </w:p>
+    <w:p>
+      <w:pPr>
+        <w:spacing w:after="0" w:line="240" w:lineRule="auto"/>
+        <w:rPr>
+          <w:rFonts w:ascii="Courier New" w:eastAsia="Times New Roman" w:hAnsi="Courier New" w:cs="Courier New"/>
+          <w:color w:val="212121"/>
+          <w:sz w:val="21"/>
+          <w:szCs w:val="21"/>
+          <w:shd w:val="clear" w:color="auto" w:fill="FFFFFF"/>
+          <w:lang w:eastAsia="es-AR"/>
+        </w:rPr>
+      </w:pPr>
+      <w:r>
+        <w:rPr>
+          <w:rFonts w:ascii="Courier New" w:eastAsia="Times New Roman" w:hAnsi="Courier New" w:cs="Courier New"/>
+          <w:color w:val="212121"/>
+          <w:sz w:val="21"/>
+          <w:szCs w:val="21"/>
+          <w:shd w:val="clear" w:color="auto" w:fill="FFFFFF"/>
+          <w:lang w:eastAsia="es-AR"/>
+        </w:rPr>
+        <w:t xml:space="preserve">0.5446815490722656 </w:t>
+      </w:r>
+    </w:p>
+    <w:p>
+      <w:pPr>
+        <w:spacing w:after="0" w:line="240" w:lineRule="auto"/>
+        <w:rPr>
+          <w:rFonts w:ascii="Courier New" w:eastAsia="Times New Roman" w:hAnsi="Courier New" w:cs="Courier New"/>
+          <w:color w:val="212121"/>
+          <w:sz w:val="21"/>
+          <w:szCs w:val="21"/>
+          <w:shd w:val="clear" w:color="auto" w:fill="FFFFFF"/>
+          <w:lang w:eastAsia="es-AR"/>
+        </w:rPr>
+      </w:pPr>
+    </w:p>
+    <w:p>
+      <w:pPr>
+        <w:spacing w:after="0" w:line="240" w:lineRule="auto"/>
+        <w:rPr>
+          <w:rFonts w:ascii="Courier New" w:eastAsia="Times New Roman" w:hAnsi="Courier New" w:cs="Courier New"/>
+          <w:color w:val="212121"/>
+          <w:sz w:val="21"/>
+          <w:szCs w:val="21"/>
+          <w:shd w:val="clear" w:color="auto" w:fill="FFFFFF"/>
+          <w:lang w:eastAsia="es-AR"/>
+        </w:rPr>
+      </w:pPr>
+      <w:r>
+        <w:rPr>
+          <w:rFonts w:ascii="Courier New" w:eastAsia="Times New Roman" w:hAnsi="Courier New" w:cs="Courier New"/>
+          <w:color w:val="212121"/>
+          <w:sz w:val="21"/>
+          <w:szCs w:val="21"/>
+          <w:shd w:val="clear" w:color="auto" w:fill="FFFFFF"/>
+          <w:lang w:eastAsia="es-AR"/>
+        </w:rPr>
+        <w:t>Prueba 28</w:t>
+      </w:r>
+    </w:p>
+    <w:p>
+      <w:pPr>
+        <w:spacing w:after="0" w:line="240" w:lineRule="auto"/>
+        <w:rPr>
+          <w:rFonts w:ascii="Courier New" w:eastAsia="Times New Roman" w:hAnsi="Courier New" w:cs="Courier New"/>
+          <w:color w:val="212121"/>
+          <w:sz w:val="21"/>
+          <w:szCs w:val="21"/>
+          <w:shd w:val="clear" w:color="auto" w:fill="FFFFFF"/>
+          <w:lang w:eastAsia="es-AR"/>
+        </w:rPr>
+      </w:pPr>
+      <w:r>
+        <w:rPr>
+          <w:rFonts w:ascii="Courier New" w:eastAsia="Times New Roman" w:hAnsi="Courier New" w:cs="Courier New"/>
+          <w:color w:val="212121"/>
+          <w:sz w:val="21"/>
+          <w:szCs w:val="21"/>
+          <w:shd w:val="clear" w:color="auto" w:fill="FFFFFF"/>
+          <w:lang w:eastAsia="es-AR"/>
+        </w:rPr>
+        <w:t xml:space="preserve">Inicio  2024-08-06 10:19:13 </w:t>
+      </w:r>
+    </w:p>
+    <w:p>
+      <w:pPr>
+        <w:spacing w:after="0" w:line="240" w:lineRule="auto"/>
+        <w:rPr>
+          <w:rFonts w:ascii="Courier New" w:eastAsia="Times New Roman" w:hAnsi="Courier New" w:cs="Courier New"/>
+          <w:color w:val="212121"/>
+          <w:sz w:val="21"/>
+          <w:szCs w:val="21"/>
+          <w:shd w:val="clear" w:color="auto" w:fill="FFFFFF"/>
+          <w:lang w:eastAsia="es-AR"/>
+        </w:rPr>
+      </w:pPr>
+      <w:r>
+        <w:rPr>
+          <w:rFonts w:ascii="Courier New" w:eastAsia="Times New Roman" w:hAnsi="Courier New" w:cs="Courier New"/>
+          <w:color w:val="212121"/>
+          <w:sz w:val="21"/>
+          <w:szCs w:val="21"/>
+          <w:shd w:val="clear" w:color="auto" w:fill="FFFFFF"/>
+          <w:lang w:eastAsia="es-AR"/>
+        </w:rPr>
+        <w:t xml:space="preserve">Fin  2024-08-06 10:20:01 </w:t>
+      </w:r>
+    </w:p>
+    <w:p>
+      <w:pPr>
+        <w:spacing w:after="0" w:line="240" w:lineRule="auto"/>
+        <w:rPr>
+          <w:rFonts w:ascii="Courier New" w:eastAsia="Times New Roman" w:hAnsi="Courier New" w:cs="Courier New"/>
+          <w:color w:val="212121"/>
+          <w:sz w:val="21"/>
+          <w:szCs w:val="21"/>
+          <w:shd w:val="clear" w:color="auto" w:fill="FFFFFF"/>
+          <w:lang w:eastAsia="es-AR"/>
+        </w:rPr>
+      </w:pPr>
+      <w:r>
+        <w:rPr>
+          <w:rFonts w:ascii="Courier New" w:eastAsia="Times New Roman" w:hAnsi="Courier New" w:cs="Courier New"/>
+          <w:color w:val="212121"/>
+          <w:sz w:val="21"/>
+          <w:szCs w:val="21"/>
+          <w:shd w:val="clear" w:color="auto" w:fill="FFFFFF"/>
+          <w:lang w:eastAsia="es-AR"/>
+        </w:rPr>
+        <w:t xml:space="preserve">0.5305353403091431 </w:t>
+      </w:r>
+    </w:p>
+    <w:p>
+      <w:pPr>
+        <w:spacing w:after="0" w:line="240" w:lineRule="auto"/>
+        <w:rPr>
+          <w:rFonts w:ascii="Courier New" w:eastAsia="Times New Roman" w:hAnsi="Courier New" w:cs="Courier New"/>
+          <w:color w:val="212121"/>
+          <w:sz w:val="21"/>
+          <w:szCs w:val="21"/>
+          <w:shd w:val="clear" w:color="auto" w:fill="FFFFFF"/>
+          <w:lang w:eastAsia="es-AR"/>
+        </w:rPr>
+      </w:pPr>
+    </w:p>
+    <w:p>
+      <w:pPr>
+        <w:spacing w:after="0" w:line="240" w:lineRule="auto"/>
+        <w:rPr>
+          <w:rFonts w:ascii="Courier New" w:eastAsia="Times New Roman" w:hAnsi="Courier New" w:cs="Courier New"/>
+          <w:color w:val="212121"/>
+          <w:sz w:val="21"/>
+          <w:szCs w:val="21"/>
+          <w:shd w:val="clear" w:color="auto" w:fill="FFFFFF"/>
+          <w:lang w:eastAsia="es-AR"/>
+        </w:rPr>
+      </w:pPr>
+      <w:r>
+        <w:rPr>
+          <w:rFonts w:ascii="Courier New" w:eastAsia="Times New Roman" w:hAnsi="Courier New" w:cs="Courier New"/>
+          <w:color w:val="212121"/>
+          <w:sz w:val="21"/>
+          <w:szCs w:val="21"/>
+          <w:shd w:val="clear" w:color="auto" w:fill="FFFFFF"/>
+          <w:lang w:eastAsia="es-AR"/>
+        </w:rPr>
+        <w:t>Prueba 35</w:t>
+      </w:r>
+    </w:p>
+    <w:p>
+      <w:pPr>
+        <w:spacing w:after="0" w:line="240" w:lineRule="auto"/>
+        <w:rPr>
+          <w:rFonts w:ascii="Courier New" w:eastAsia="Times New Roman" w:hAnsi="Courier New" w:cs="Courier New"/>
+          <w:color w:val="212121"/>
+          <w:sz w:val="21"/>
+          <w:szCs w:val="21"/>
+          <w:shd w:val="clear" w:color="auto" w:fill="FFFFFF"/>
+          <w:lang w:eastAsia="es-AR"/>
+        </w:rPr>
+      </w:pPr>
+      <w:r>
+        <w:rPr>
+          <w:rFonts w:ascii="Courier New" w:eastAsia="Times New Roman" w:hAnsi="Courier New" w:cs="Courier New"/>
+          <w:color w:val="212121"/>
+          <w:sz w:val="21"/>
+          <w:szCs w:val="21"/>
+          <w:shd w:val="clear" w:color="auto" w:fill="FFFFFF"/>
+          <w:lang w:eastAsia="es-AR"/>
+        </w:rPr>
+        <w:t xml:space="preserve">Inicio  2024-08-06 10:20:01 </w:t>
+      </w:r>
+    </w:p>
+    <w:p>
+      <w:pPr>
+        <w:spacing w:after="0" w:line="240" w:lineRule="auto"/>
+        <w:rPr>
+          <w:rFonts w:ascii="Courier New" w:eastAsia="Times New Roman" w:hAnsi="Courier New" w:cs="Courier New"/>
+          <w:color w:val="212121"/>
+          <w:sz w:val="21"/>
+          <w:szCs w:val="21"/>
+          <w:shd w:val="clear" w:color="auto" w:fill="FFFFFF"/>
+          <w:lang w:eastAsia="es-AR"/>
+        </w:rPr>
+      </w:pPr>
+      <w:r>
+        <w:rPr>
+          <w:rFonts w:ascii="Courier New" w:eastAsia="Times New Roman" w:hAnsi="Courier New" w:cs="Courier New"/>
+          <w:color w:val="212121"/>
+          <w:sz w:val="21"/>
+          <w:szCs w:val="21"/>
+          <w:shd w:val="clear" w:color="auto" w:fill="FFFFFF"/>
+          <w:lang w:eastAsia="es-AR"/>
+        </w:rPr>
+        <w:t xml:space="preserve">Fin  2024-08-06 10:20:29 </w:t>
+      </w:r>
+    </w:p>
+    <w:p>
+      <w:pPr>
+        <w:spacing w:after="0" w:line="240" w:lineRule="auto"/>
+        <w:rPr>
+          <w:rFonts w:ascii="Courier New" w:eastAsia="Times New Roman" w:hAnsi="Courier New" w:cs="Courier New"/>
+          <w:color w:val="212121"/>
+          <w:sz w:val="21"/>
+          <w:szCs w:val="21"/>
+          <w:shd w:val="clear" w:color="auto" w:fill="FFFFFF"/>
+          <w:lang w:eastAsia="es-AR"/>
+        </w:rPr>
+      </w:pPr>
+      <w:r>
+        <w:rPr>
+          <w:rFonts w:ascii="Courier New" w:eastAsia="Times New Roman" w:hAnsi="Courier New" w:cs="Courier New"/>
+          <w:color w:val="212121"/>
+          <w:sz w:val="21"/>
+          <w:szCs w:val="21"/>
+          <w:highlight w:val="green"/>
+          <w:shd w:val="clear" w:color="auto" w:fill="FFFFFF"/>
+          <w:lang w:eastAsia="es-AR"/>
+        </w:rPr>
+        <w:t>0.5289589166641235</w:t>
+      </w:r>
+      <w:r>
+        <w:rPr>
+          <w:rFonts w:ascii="Courier New" w:eastAsia="Times New Roman" w:hAnsi="Courier New" w:cs="Courier New"/>
+          <w:color w:val="212121"/>
+          <w:sz w:val="21"/>
+          <w:szCs w:val="21"/>
+          <w:shd w:val="clear" w:color="auto" w:fill="FFFFFF"/>
+          <w:lang w:eastAsia="es-AR"/>
+        </w:rPr>
+        <w:t xml:space="preserve"> </w:t>
+      </w:r>
+    </w:p>
+    <w:p>
+      <w:pPr>
+        <w:spacing w:after="0" w:line="240" w:lineRule="auto"/>
+        <w:rPr>
+          <w:rFonts w:ascii="Courier New" w:eastAsia="Times New Roman" w:hAnsi="Courier New" w:cs="Courier New"/>
+          <w:color w:val="212121"/>
+          <w:sz w:val="21"/>
+          <w:szCs w:val="21"/>
+          <w:shd w:val="clear" w:color="auto" w:fill="FFFFFF"/>
+          <w:lang w:eastAsia="es-AR"/>
+        </w:rPr>
+      </w:pPr>
+    </w:p>
+    <w:p>
+      <w:pPr>
+        <w:spacing w:after="0" w:line="240" w:lineRule="auto"/>
+        <w:rPr>
+          <w:rFonts w:ascii="Courier New" w:eastAsia="Times New Roman" w:hAnsi="Courier New" w:cs="Courier New"/>
+          <w:color w:val="212121"/>
+          <w:sz w:val="21"/>
+          <w:szCs w:val="21"/>
+          <w:shd w:val="clear" w:color="auto" w:fill="FFFFFF"/>
+          <w:lang w:eastAsia="es-AR"/>
+        </w:rPr>
+      </w:pPr>
+      <w:r>
+        <w:rPr>
+          <w:rFonts w:ascii="Courier New" w:eastAsia="Times New Roman" w:hAnsi="Courier New" w:cs="Courier New"/>
+          <w:color w:val="212121"/>
+          <w:sz w:val="21"/>
+          <w:szCs w:val="21"/>
+          <w:shd w:val="clear" w:color="auto" w:fill="FFFFFF"/>
+          <w:lang w:eastAsia="es-AR"/>
+        </w:rPr>
+        <w:t>Prueba 42</w:t>
+      </w:r>
+    </w:p>
+    <w:p>
+      <w:pPr>
+        <w:spacing w:after="0" w:line="240" w:lineRule="auto"/>
+        <w:rPr>
+          <w:rFonts w:ascii="Courier New" w:eastAsia="Times New Roman" w:hAnsi="Courier New" w:cs="Courier New"/>
+          <w:color w:val="212121"/>
+          <w:sz w:val="21"/>
+          <w:szCs w:val="21"/>
+          <w:shd w:val="clear" w:color="auto" w:fill="FFFFFF"/>
+          <w:lang w:eastAsia="es-AR"/>
+        </w:rPr>
+      </w:pPr>
+      <w:r>
+        <w:rPr>
+          <w:rFonts w:ascii="Courier New" w:eastAsia="Times New Roman" w:hAnsi="Courier New" w:cs="Courier New"/>
+          <w:color w:val="212121"/>
+          <w:sz w:val="21"/>
+          <w:szCs w:val="21"/>
+          <w:shd w:val="clear" w:color="auto" w:fill="FFFFFF"/>
+          <w:lang w:eastAsia="es-AR"/>
+        </w:rPr>
+        <w:t xml:space="preserve">Inicio  2024-08-06 10:20:29 </w:t>
+      </w:r>
+    </w:p>
+    <w:p>
+      <w:pPr>
+        <w:spacing w:after="0" w:line="240" w:lineRule="auto"/>
+        <w:rPr>
+          <w:rFonts w:ascii="Courier New" w:eastAsia="Times New Roman" w:hAnsi="Courier New" w:cs="Courier New"/>
+          <w:color w:val="212121"/>
+          <w:sz w:val="21"/>
+          <w:szCs w:val="21"/>
+          <w:shd w:val="clear" w:color="auto" w:fill="FFFFFF"/>
+          <w:lang w:eastAsia="es-AR"/>
+        </w:rPr>
+      </w:pPr>
+      <w:r>
+        <w:rPr>
+          <w:rFonts w:ascii="Courier New" w:eastAsia="Times New Roman" w:hAnsi="Courier New" w:cs="Courier New"/>
+          <w:color w:val="212121"/>
+          <w:sz w:val="21"/>
+          <w:szCs w:val="21"/>
+          <w:shd w:val="clear" w:color="auto" w:fill="FFFFFF"/>
+          <w:lang w:eastAsia="es-AR"/>
+        </w:rPr>
+        <w:t xml:space="preserve">Fin  2024-08-06 10:21:31 </w:t>
+      </w:r>
+    </w:p>
+    <w:p>
+      <w:pPr>
+        <w:spacing w:after="0" w:line="240" w:lineRule="auto"/>
+        <w:rPr>
+          <w:rFonts w:ascii="Courier New" w:eastAsia="Times New Roman" w:hAnsi="Courier New" w:cs="Courier New"/>
+          <w:color w:val="212121"/>
+          <w:sz w:val="21"/>
+          <w:szCs w:val="21"/>
+          <w:shd w:val="clear" w:color="auto" w:fill="FFFFFF"/>
+          <w:lang w:eastAsia="es-AR"/>
+        </w:rPr>
+      </w:pPr>
+      <w:r>
+        <w:rPr>
+          <w:rFonts w:ascii="Courier New" w:eastAsia="Times New Roman" w:hAnsi="Courier New" w:cs="Courier New"/>
+          <w:color w:val="212121"/>
+          <w:sz w:val="21"/>
+          <w:szCs w:val="21"/>
+          <w:shd w:val="clear" w:color="auto" w:fill="FFFFFF"/>
+          <w:lang w:eastAsia="es-AR"/>
+        </w:rPr>
+        <w:t>0.5450069904327393</w:t>
+      </w:r>
+    </w:p>
+    <w:p>
+      <w:pPr>
+        <w:spacing w:after="0" w:line="240" w:lineRule="auto"/>
+        <w:rPr>
+          <w:rFonts w:ascii="Courier New" w:eastAsia="Times New Roman" w:hAnsi="Courier New" w:cs="Courier New"/>
+          <w:color w:val="212121"/>
+          <w:sz w:val="21"/>
+          <w:szCs w:val="21"/>
+          <w:shd w:val="clear" w:color="auto" w:fill="FFFFFF"/>
+          <w:lang w:eastAsia="es-AR"/>
+        </w:rPr>
+      </w:pPr>
+    </w:p>
+    <w:p>
+      <w:pPr>
+        <w:spacing w:after="0" w:line="240" w:lineRule="auto"/>
+        <w:rPr>
+          <w:rFonts w:ascii="Courier New" w:eastAsia="Times New Roman" w:hAnsi="Courier New" w:cs="Courier New"/>
+          <w:color w:val="212121"/>
+          <w:sz w:val="21"/>
+          <w:szCs w:val="21"/>
+          <w:shd w:val="clear" w:color="auto" w:fill="FFFFFF"/>
+          <w:lang w:eastAsia="es-AR"/>
+        </w:rPr>
+      </w:pPr>
+    </w:p>
+    <w:p>
+      <w:pPr>
+        <w:spacing w:after="0" w:line="240" w:lineRule="auto"/>
+        <w:rPr>
+          <w:rFonts w:ascii="Courier New" w:eastAsia="Times New Roman" w:hAnsi="Courier New" w:cs="Courier New"/>
+          <w:color w:val="212121"/>
+          <w:sz w:val="21"/>
+          <w:szCs w:val="21"/>
+          <w:shd w:val="clear" w:color="auto" w:fill="FFFFFF"/>
+          <w:lang w:eastAsia="es-AR"/>
+        </w:rPr>
+      </w:pPr>
+      <w:r>
+        <w:rPr>
+          <w:rFonts w:ascii="Courier New" w:eastAsia="Times New Roman" w:hAnsi="Courier New" w:cs="Courier New"/>
+          <w:color w:val="212121"/>
+          <w:sz w:val="21"/>
+          <w:szCs w:val="21"/>
+          <w:shd w:val="clear" w:color="auto" w:fill="FFFFFF"/>
+          <w:lang w:eastAsia="es-AR"/>
+        </w:rPr>
+        <w:t xml:space="preserve">Estas pruebas tiene 200 </w:t>
+      </w:r>
+      <w:proofErr w:type="spellStart"/>
+      <w:r>
+        <w:rPr>
+          <w:rFonts w:ascii="Courier New" w:eastAsia="Times New Roman" w:hAnsi="Courier New" w:cs="Courier New"/>
+          <w:color w:val="212121"/>
+          <w:sz w:val="21"/>
+          <w:szCs w:val="21"/>
+          <w:shd w:val="clear" w:color="auto" w:fill="FFFFFF"/>
+          <w:lang w:eastAsia="es-AR"/>
+        </w:rPr>
+        <w:t>epocas</w:t>
+      </w:r>
+      <w:proofErr w:type="spellEnd"/>
+      <w:r>
+        <w:rPr>
+          <w:rFonts w:ascii="Courier New" w:eastAsia="Times New Roman" w:hAnsi="Courier New" w:cs="Courier New"/>
+          <w:color w:val="212121"/>
+          <w:sz w:val="21"/>
+          <w:szCs w:val="21"/>
+          <w:shd w:val="clear" w:color="auto" w:fill="FFFFFF"/>
+          <w:lang w:eastAsia="es-AR"/>
+        </w:rPr>
+        <w:t xml:space="preserve"> porque son 1 capa, se pueden probar </w:t>
+      </w:r>
+      <w:proofErr w:type="spellStart"/>
+      <w:r>
+        <w:rPr>
+          <w:rFonts w:ascii="Courier New" w:eastAsia="Times New Roman" w:hAnsi="Courier New" w:cs="Courier New"/>
+          <w:color w:val="212121"/>
+          <w:sz w:val="21"/>
+          <w:szCs w:val="21"/>
+          <w:shd w:val="clear" w:color="auto" w:fill="FFFFFF"/>
+          <w:lang w:eastAsia="es-AR"/>
+        </w:rPr>
+        <w:t>mas</w:t>
+      </w:r>
+      <w:proofErr w:type="spellEnd"/>
+      <w:r>
+        <w:rPr>
+          <w:rFonts w:ascii="Courier New" w:eastAsia="Times New Roman" w:hAnsi="Courier New" w:cs="Courier New"/>
+          <w:color w:val="212121"/>
+          <w:sz w:val="21"/>
+          <w:szCs w:val="21"/>
+          <w:shd w:val="clear" w:color="auto" w:fill="FFFFFF"/>
+          <w:lang w:eastAsia="es-AR"/>
+        </w:rPr>
+        <w:t xml:space="preserve"> épocas, de todas maneras no suelen ejecutarse a las 200 por el </w:t>
+      </w:r>
+      <w:proofErr w:type="spellStart"/>
+      <w:r>
+        <w:rPr>
+          <w:rFonts w:ascii="Courier New" w:eastAsia="Times New Roman" w:hAnsi="Courier New" w:cs="Courier New"/>
+          <w:color w:val="212121"/>
+          <w:sz w:val="21"/>
+          <w:szCs w:val="21"/>
+          <w:shd w:val="clear" w:color="auto" w:fill="FFFFFF"/>
+          <w:lang w:eastAsia="es-AR"/>
+        </w:rPr>
+        <w:t>early</w:t>
+      </w:r>
+      <w:proofErr w:type="spellEnd"/>
+      <w:r>
+        <w:rPr>
+          <w:rFonts w:ascii="Courier New" w:eastAsia="Times New Roman" w:hAnsi="Courier New" w:cs="Courier New"/>
+          <w:color w:val="212121"/>
+          <w:sz w:val="21"/>
+          <w:szCs w:val="21"/>
+          <w:shd w:val="clear" w:color="auto" w:fill="FFFFFF"/>
+          <w:lang w:eastAsia="es-AR"/>
+        </w:rPr>
+        <w:t xml:space="preserve"> </w:t>
+      </w:r>
+      <w:proofErr w:type="spellStart"/>
+      <w:r>
+        <w:rPr>
+          <w:rFonts w:ascii="Courier New" w:eastAsia="Times New Roman" w:hAnsi="Courier New" w:cs="Courier New"/>
+          <w:color w:val="212121"/>
+          <w:sz w:val="21"/>
+          <w:szCs w:val="21"/>
+          <w:shd w:val="clear" w:color="auto" w:fill="FFFFFF"/>
+          <w:lang w:eastAsia="es-AR"/>
+        </w:rPr>
+        <w:t>stopping</w:t>
+      </w:r>
+      <w:proofErr w:type="spellEnd"/>
+    </w:p>
+    <w:p>
+      <w:pPr>
+        <w:rPr>
+          <w:rFonts w:ascii="Courier New" w:eastAsia="Times New Roman" w:hAnsi="Courier New" w:cs="Courier New"/>
+          <w:color w:val="212121"/>
+          <w:sz w:val="21"/>
+          <w:szCs w:val="21"/>
+          <w:shd w:val="clear" w:color="auto" w:fill="FFFFFF"/>
+          <w:lang w:eastAsia="es-AR"/>
+        </w:rPr>
+      </w:pPr>
+      <w:r>
+        <w:rPr>
+          <w:rFonts w:ascii="Courier New" w:eastAsia="Times New Roman" w:hAnsi="Courier New" w:cs="Courier New"/>
+          <w:color w:val="212121"/>
+          <w:sz w:val="21"/>
+          <w:szCs w:val="21"/>
+          <w:shd w:val="clear" w:color="auto" w:fill="FFFFFF"/>
+          <w:lang w:eastAsia="es-AR"/>
+        </w:rPr>
+        <w:br w:type="page"/>
+      </w:r>
+    </w:p>
+    <w:p>
+      <w:pPr>
+        <w:spacing w:after="0" w:line="240" w:lineRule="auto"/>
+        <w:rPr>
+          <w:rFonts w:ascii="Courier New" w:eastAsia="Times New Roman" w:hAnsi="Courier New" w:cs="Courier New"/>
+          <w:color w:val="212121"/>
+          <w:sz w:val="21"/>
+          <w:szCs w:val="21"/>
+          <w:shd w:val="clear" w:color="auto" w:fill="FFFFFF"/>
+          <w:lang w:eastAsia="es-AR"/>
+        </w:rPr>
+      </w:pPr>
+    </w:p>
+    <w:p>
+      <w:pPr>
+        <w:spacing w:after="0" w:line="240" w:lineRule="auto"/>
+        <w:rPr>
+          <w:rFonts w:ascii="Courier New" w:eastAsia="Times New Roman" w:hAnsi="Courier New" w:cs="Courier New"/>
+          <w:color w:val="212121"/>
+          <w:sz w:val="21"/>
+          <w:szCs w:val="21"/>
+          <w:shd w:val="clear" w:color="auto" w:fill="FFFFFF"/>
+          <w:lang w:eastAsia="es-AR"/>
+        </w:rPr>
+      </w:pPr>
+    </w:p>
+    <w:p>
+      <w:pPr>
+        <w:pStyle w:val="Ttulo1"/>
+        <w:rPr>
+          <w:shd w:val="clear" w:color="auto" w:fill="FFFFFF"/>
+        </w:rPr>
+      </w:pPr>
+      <w:r>
+        <w:rPr>
+          <w:shd w:val="clear" w:color="auto" w:fill="FFFFFF"/>
+        </w:rPr>
+        <w:t>Pruebas Capas</w:t>
+      </w:r>
+    </w:p>
+    <w:p/>
+    <w:p>
+      <w:pPr>
+        <w:rPr>
+          <w:shd w:val="clear" w:color="auto" w:fill="FFFFFF"/>
+        </w:rPr>
+      </w:pPr>
+      <w:r>
+        <w:rPr>
+          <w:shd w:val="clear" w:color="auto" w:fill="FFFFFF"/>
+        </w:rPr>
+        <w:t>Prueba 2 Capas</w:t>
+      </w:r>
+    </w:p>
+    <w:p>
+      <w:pPr>
+        <w:rPr>
+          <w:rFonts w:ascii="Courier New" w:hAnsi="Courier New" w:cs="Courier New"/>
+          <w:color w:val="212121"/>
+          <w:sz w:val="21"/>
+          <w:szCs w:val="21"/>
+          <w:shd w:val="clear" w:color="auto" w:fill="FFFFFF"/>
+        </w:rPr>
+      </w:pPr>
+      <w:r>
+        <w:rPr>
+          <w:rFonts w:ascii="Courier New" w:hAnsi="Courier New" w:cs="Courier New"/>
+          <w:color w:val="212121"/>
+          <w:sz w:val="21"/>
+          <w:szCs w:val="21"/>
+          <w:shd w:val="clear" w:color="auto" w:fill="FFFFFF"/>
+        </w:rPr>
+        <w:t xml:space="preserve">Tiempo  Inicio </w:t>
+      </w:r>
+      <w:r>
+        <w:rPr>
+          <w:rFonts w:ascii="Courier New" w:hAnsi="Courier New" w:cs="Courier New"/>
+          <w:color w:val="212121"/>
+          <w:sz w:val="21"/>
+          <w:szCs w:val="21"/>
+          <w:shd w:val="clear" w:color="auto" w:fill="FFFFFF"/>
+        </w:rPr>
+        <w:t>14:52</w:t>
+      </w:r>
+    </w:p>
+    <w:p>
+      <w:pPr>
+        <w:rPr>
+          <w:rFonts w:ascii="Courier New" w:hAnsi="Courier New" w:cs="Courier New"/>
+          <w:color w:val="212121"/>
+          <w:sz w:val="21"/>
+          <w:szCs w:val="21"/>
+          <w:shd w:val="clear" w:color="auto" w:fill="FFFFFF"/>
+        </w:rPr>
+      </w:pPr>
+      <w:r>
+        <w:rPr>
+          <w:rFonts w:ascii="Courier New" w:hAnsi="Courier New" w:cs="Courier New"/>
+          <w:color w:val="212121"/>
+          <w:sz w:val="21"/>
+          <w:szCs w:val="21"/>
+          <w:shd w:val="clear" w:color="auto" w:fill="FFFFFF"/>
+        </w:rPr>
+        <w:t xml:space="preserve">Tiempo final </w:t>
+      </w:r>
+      <w:r>
+        <w:rPr>
+          <w:rFonts w:ascii="Courier New" w:hAnsi="Courier New" w:cs="Courier New"/>
+          <w:color w:val="212121"/>
+          <w:sz w:val="21"/>
+          <w:szCs w:val="21"/>
+          <w:shd w:val="clear" w:color="auto" w:fill="FFFFFF"/>
+        </w:rPr>
+        <w:t>2024-08-06 14:52:30</w:t>
+      </w:r>
+    </w:p>
+    <w:p>
+      <w:pPr>
+        <w:rPr>
+          <w:rFonts w:ascii="Courier New" w:hAnsi="Courier New" w:cs="Courier New"/>
+          <w:color w:val="212121"/>
+          <w:sz w:val="21"/>
+          <w:szCs w:val="21"/>
+          <w:shd w:val="clear" w:color="auto" w:fill="FFFFFF"/>
+        </w:rPr>
+      </w:pPr>
+      <w:proofErr w:type="spellStart"/>
+      <w:r>
+        <w:rPr>
+          <w:rFonts w:ascii="Courier New" w:hAnsi="Courier New" w:cs="Courier New"/>
+          <w:color w:val="212121"/>
+          <w:sz w:val="21"/>
+          <w:szCs w:val="21"/>
+          <w:shd w:val="clear" w:color="auto" w:fill="FFFFFF"/>
+        </w:rPr>
+        <w:t>best_score</w:t>
+      </w:r>
+      <w:proofErr w:type="spellEnd"/>
+      <w:r>
+        <w:rPr>
+          <w:rFonts w:ascii="Courier New" w:hAnsi="Courier New" w:cs="Courier New"/>
+          <w:color w:val="212121"/>
+          <w:sz w:val="21"/>
+          <w:szCs w:val="21"/>
+          <w:shd w:val="clear" w:color="auto" w:fill="FFFFFF"/>
+        </w:rPr>
+        <w:t xml:space="preserve"> </w:t>
+      </w:r>
+      <w:proofErr w:type="spellStart"/>
+      <w:r>
+        <w:rPr>
+          <w:rFonts w:ascii="Courier New" w:hAnsi="Courier New" w:cs="Courier New"/>
+          <w:color w:val="212121"/>
+          <w:sz w:val="21"/>
+          <w:szCs w:val="21"/>
+          <w:shd w:val="clear" w:color="auto" w:fill="FFFFFF"/>
+        </w:rPr>
+        <w:t>best_</w:t>
+      </w:r>
+      <w:r>
+        <w:rPr>
+          <w:rFonts w:ascii="Courier New" w:hAnsi="Courier New" w:cs="Courier New"/>
+          <w:color w:val="212121"/>
+          <w:sz w:val="21"/>
+          <w:szCs w:val="21"/>
+          <w:highlight w:val="green"/>
+          <w:shd w:val="clear" w:color="auto" w:fill="FFFFFF"/>
+        </w:rPr>
+        <w:t>score</w:t>
+      </w:r>
+      <w:proofErr w:type="spellEnd"/>
+      <w:r>
+        <w:rPr>
+          <w:rFonts w:ascii="Courier New" w:hAnsi="Courier New" w:cs="Courier New"/>
+          <w:color w:val="212121"/>
+          <w:sz w:val="21"/>
+          <w:szCs w:val="21"/>
+          <w:highlight w:val="green"/>
+          <w:shd w:val="clear" w:color="auto" w:fill="FFFFFF"/>
+        </w:rPr>
+        <w:t xml:space="preserve"> 0.528914749622345</w:t>
+      </w:r>
+    </w:p>
+    <w:p>
+      <w:pPr>
+        <w:rPr>
+          <w:rFonts w:ascii="Courier New" w:hAnsi="Courier New" w:cs="Courier New"/>
+          <w:color w:val="212121"/>
+          <w:sz w:val="21"/>
+          <w:szCs w:val="21"/>
+          <w:shd w:val="clear" w:color="auto" w:fill="FFFFFF"/>
+        </w:rPr>
+      </w:pPr>
+    </w:p>
+    <w:p/>
+    <w:p>
+      <w:pPr>
+        <w:rPr>
+          <w:shd w:val="clear" w:color="auto" w:fill="FFFFFF"/>
+        </w:rPr>
+      </w:pPr>
+    </w:p>
+    <w:p>
+      <w:pPr>
+        <w:rPr>
+          <w:shd w:val="clear" w:color="auto" w:fill="FFFFFF"/>
+        </w:rPr>
+      </w:pPr>
+      <w:r>
+        <w:rPr>
+          <w:shd w:val="clear" w:color="auto" w:fill="FFFFFF"/>
+        </w:rPr>
+        <w:t>Prueba 3 Capas</w:t>
+      </w:r>
+    </w:p>
+    <w:p>
+      <w:pPr>
+        <w:rPr>
+          <w:shd w:val="clear" w:color="auto" w:fill="FFFFFF"/>
+        </w:rPr>
+      </w:pPr>
+    </w:p>
+    <w:p>
+      <w:pPr>
+        <w:rPr>
+          <w:rFonts w:ascii="Courier New" w:hAnsi="Courier New" w:cs="Courier New"/>
+          <w:color w:val="212121"/>
+          <w:sz w:val="21"/>
+          <w:szCs w:val="21"/>
+          <w:shd w:val="clear" w:color="auto" w:fill="FFFFFF"/>
+        </w:rPr>
+      </w:pPr>
+      <w:r>
+        <w:rPr>
+          <w:rFonts w:ascii="Courier New" w:hAnsi="Courier New" w:cs="Courier New"/>
+          <w:color w:val="212121"/>
+          <w:sz w:val="21"/>
+          <w:szCs w:val="21"/>
+          <w:shd w:val="clear" w:color="auto" w:fill="FFFFFF"/>
+        </w:rPr>
+        <w:t xml:space="preserve">Tiempo  Inicio y </w:t>
+      </w:r>
+      <w:proofErr w:type="spellStart"/>
+      <w:r>
+        <w:rPr>
+          <w:rFonts w:ascii="Courier New" w:hAnsi="Courier New" w:cs="Courier New"/>
+          <w:color w:val="212121"/>
+          <w:sz w:val="21"/>
+          <w:szCs w:val="21"/>
+          <w:shd w:val="clear" w:color="auto" w:fill="FFFFFF"/>
+        </w:rPr>
+        <w:t>n_past</w:t>
+      </w:r>
+      <w:proofErr w:type="spellEnd"/>
+      <w:r>
+        <w:rPr>
+          <w:rFonts w:ascii="Courier New" w:hAnsi="Courier New" w:cs="Courier New"/>
+          <w:color w:val="212121"/>
+          <w:sz w:val="21"/>
+          <w:szCs w:val="21"/>
+          <w:shd w:val="clear" w:color="auto" w:fill="FFFFFF"/>
+        </w:rPr>
+        <w:t xml:space="preserve"> 2024-08-06 15:38:51</w:t>
+      </w:r>
+    </w:p>
+    <w:p>
+      <w:pPr>
+        <w:rPr>
+          <w:rFonts w:ascii="Courier New" w:hAnsi="Courier New" w:cs="Courier New"/>
+          <w:color w:val="212121"/>
+          <w:sz w:val="21"/>
+          <w:szCs w:val="21"/>
+          <w:shd w:val="clear" w:color="auto" w:fill="FFFFFF"/>
+        </w:rPr>
+      </w:pPr>
+      <w:r>
+        <w:rPr>
+          <w:rFonts w:ascii="Courier New" w:hAnsi="Courier New" w:cs="Courier New"/>
+          <w:color w:val="212121"/>
+          <w:sz w:val="21"/>
+          <w:szCs w:val="21"/>
+          <w:shd w:val="clear" w:color="auto" w:fill="FFFFFF"/>
+        </w:rPr>
+        <w:t xml:space="preserve">Tiempo final </w:t>
+      </w:r>
+      <w:proofErr w:type="spellStart"/>
+      <w:r>
+        <w:rPr>
+          <w:rFonts w:ascii="Courier New" w:hAnsi="Courier New" w:cs="Courier New"/>
+          <w:color w:val="212121"/>
+          <w:sz w:val="21"/>
+          <w:szCs w:val="21"/>
+          <w:shd w:val="clear" w:color="auto" w:fill="FFFFFF"/>
+        </w:rPr>
+        <w:t>finalizo_todo</w:t>
+      </w:r>
+      <w:proofErr w:type="spellEnd"/>
+      <w:r>
+        <w:rPr>
+          <w:rFonts w:ascii="Courier New" w:hAnsi="Courier New" w:cs="Courier New"/>
+          <w:color w:val="212121"/>
+          <w:sz w:val="21"/>
+          <w:szCs w:val="21"/>
+          <w:shd w:val="clear" w:color="auto" w:fill="FFFFFF"/>
+        </w:rPr>
+        <w:t xml:space="preserve"> y </w:t>
+      </w:r>
+      <w:proofErr w:type="spellStart"/>
+      <w:r>
+        <w:rPr>
+          <w:rFonts w:ascii="Courier New" w:hAnsi="Courier New" w:cs="Courier New"/>
+          <w:color w:val="212121"/>
+          <w:sz w:val="21"/>
+          <w:szCs w:val="21"/>
+          <w:shd w:val="clear" w:color="auto" w:fill="FFFFFF"/>
+        </w:rPr>
+        <w:t>n_past</w:t>
+      </w:r>
+      <w:proofErr w:type="spellEnd"/>
+      <w:r>
+        <w:rPr>
+          <w:rFonts w:ascii="Courier New" w:hAnsi="Courier New" w:cs="Courier New"/>
+          <w:color w:val="212121"/>
+          <w:sz w:val="21"/>
+          <w:szCs w:val="21"/>
+          <w:shd w:val="clear" w:color="auto" w:fill="FFFFFF"/>
+        </w:rPr>
+        <w:t xml:space="preserve"> 2024-08-06 15:41:38</w:t>
+      </w:r>
+      <w:bookmarkStart w:id="0" w:name="_GoBack"/>
+      <w:bookmarkEnd w:id="0"/>
+    </w:p>
+    <w:p>
+      <w:pPr>
+        <w:rPr>
+          <w:rFonts w:ascii="Courier New" w:hAnsi="Courier New" w:cs="Courier New"/>
+          <w:color w:val="212121"/>
+          <w:sz w:val="21"/>
+          <w:szCs w:val="21"/>
+          <w:shd w:val="clear" w:color="auto" w:fill="FFFFFF"/>
+        </w:rPr>
+      </w:pPr>
+      <w:proofErr w:type="spellStart"/>
+      <w:r>
+        <w:rPr>
+          <w:rFonts w:ascii="Courier New" w:hAnsi="Courier New" w:cs="Courier New"/>
+          <w:color w:val="212121"/>
+          <w:sz w:val="21"/>
+          <w:szCs w:val="21"/>
+          <w:shd w:val="clear" w:color="auto" w:fill="FFFFFF"/>
+        </w:rPr>
+        <w:t>best_score</w:t>
+      </w:r>
+      <w:proofErr w:type="spellEnd"/>
+      <w:r>
+        <w:rPr>
+          <w:rFonts w:ascii="Courier New" w:hAnsi="Courier New" w:cs="Courier New"/>
+          <w:color w:val="212121"/>
+          <w:sz w:val="21"/>
+          <w:szCs w:val="21"/>
+          <w:shd w:val="clear" w:color="auto" w:fill="FFFFFF"/>
+        </w:rPr>
+        <w:t xml:space="preserve"> </w:t>
+      </w:r>
+      <w:proofErr w:type="spellStart"/>
+      <w:r>
+        <w:rPr>
+          <w:rFonts w:ascii="Courier New" w:hAnsi="Courier New" w:cs="Courier New"/>
+          <w:color w:val="212121"/>
+          <w:sz w:val="21"/>
+          <w:szCs w:val="21"/>
+          <w:shd w:val="clear" w:color="auto" w:fill="FFFFFF"/>
+        </w:rPr>
+        <w:t>best_score</w:t>
+      </w:r>
+      <w:proofErr w:type="spellEnd"/>
+      <w:r>
+        <w:rPr>
+          <w:rFonts w:ascii="Courier New" w:hAnsi="Courier New" w:cs="Courier New"/>
+          <w:color w:val="212121"/>
+          <w:sz w:val="21"/>
+          <w:szCs w:val="21"/>
+          <w:shd w:val="clear" w:color="auto" w:fill="FFFFFF"/>
+        </w:rPr>
+        <w:t xml:space="preserve"> 0.5289252996444702</w:t>
+      </w:r>
+    </w:p>
+    <w:p>
+      <w:pPr>
+        <w:spacing w:after="0" w:line="240" w:lineRule="auto"/>
+        <w:rPr>
+          <w:rFonts w:ascii="Courier New" w:eastAsia="Times New Roman" w:hAnsi="Courier New" w:cs="Courier New"/>
+          <w:color w:val="212121"/>
+          <w:sz w:val="21"/>
+          <w:szCs w:val="21"/>
+          <w:shd w:val="clear" w:color="auto" w:fill="FFFFFF"/>
+          <w:lang w:eastAsia="es-AR"/>
+        </w:rPr>
+      </w:pPr>
+    </w:p>
+    <w:p>
+      <w:pPr>
+        <w:spacing w:after="0" w:line="240" w:lineRule="auto"/>
+        <w:rPr>
+          <w:rFonts w:ascii="Courier New" w:eastAsia="Times New Roman" w:hAnsi="Courier New" w:cs="Courier New"/>
+          <w:color w:val="212121"/>
+          <w:sz w:val="21"/>
+          <w:szCs w:val="21"/>
+          <w:shd w:val="clear" w:color="auto" w:fill="FFFFFF"/>
+          <w:lang w:eastAsia="es-AR"/>
+        </w:rPr>
+      </w:pPr>
+    </w:p>
+    <w:p>
+      <w:pPr>
+        <w:spacing w:after="0" w:line="240" w:lineRule="auto"/>
+      </w:pPr>
+    </w:p>
     <w:sectPr>
       <w:pgSz w:w="11906" w:h="16838"/>
       <w:pgMar w:top="1417" w:right="1701" w:bottom="1417" w:left="1701" w:header="708" w:footer="708" w:gutter="0"/>

--- a/explicacion de los datos 2024.docx
+++ b/explicacion de los datos 2024.docx
@@ -6835,25 +6835,327 @@
       <w:pPr>
         <w:rPr>
           <w:b/>
-        </w:rPr>
-      </w:pPr>
-      <w:r>
-        <w:rPr>
-          <w:rFonts w:ascii="Courier New" w:hAnsi="Courier New" w:cs="Courier New"/>
-          <w:color w:val="212121"/>
-          <w:sz w:val="21"/>
-          <w:szCs w:val="21"/>
-          <w:shd w:val="clear" w:color="auto" w:fill="FFFFFF"/>
+          <w:lang w:val="en-US"/>
+        </w:rPr>
+      </w:pPr>
+      <w:r>
+        <w:rPr>
+          <w:rFonts w:ascii="Courier New" w:hAnsi="Courier New" w:cs="Courier New"/>
+          <w:color w:val="212121"/>
+          <w:sz w:val="21"/>
+          <w:szCs w:val="21"/>
+          <w:shd w:val="clear" w:color="auto" w:fill="FFFFFF"/>
+          <w:lang w:val="en-US"/>
         </w:rPr>
         <w:t>Score: 0.39876604080200195</w:t>
       </w:r>
     </w:p>
     <w:p>
       <w:pPr>
+        <w:spacing w:after="0" w:line="240" w:lineRule="auto"/>
+        <w:rPr>
+          <w:rFonts w:ascii="Courier New" w:eastAsia="Times New Roman" w:hAnsi="Courier New" w:cs="Courier New"/>
+          <w:color w:val="212121"/>
+          <w:sz w:val="21"/>
+          <w:szCs w:val="21"/>
+          <w:shd w:val="clear" w:color="auto" w:fill="FFFFFF"/>
+          <w:lang w:val="en-US" w:eastAsia="es-AR"/>
+        </w:rPr>
+      </w:pPr>
+      <w:r>
+        <w:rPr>
+          <w:rFonts w:ascii="Courier New" w:eastAsia="Times New Roman" w:hAnsi="Courier New" w:cs="Courier New"/>
+          <w:color w:val="212121"/>
+          <w:sz w:val="21"/>
+          <w:szCs w:val="21"/>
+          <w:shd w:val="clear" w:color="auto" w:fill="FFFFFF"/>
+          <w:lang w:val="en-US" w:eastAsia="es-AR"/>
+        </w:rPr>
+        <w:t>Trial 0046 summary</w:t>
+      </w:r>
+    </w:p>
+    <w:p>
+      <w:pPr>
+        <w:spacing w:after="0" w:line="240" w:lineRule="auto"/>
+        <w:rPr>
+          <w:rFonts w:ascii="Courier New" w:eastAsia="Times New Roman" w:hAnsi="Courier New" w:cs="Courier New"/>
+          <w:color w:val="212121"/>
+          <w:sz w:val="21"/>
+          <w:szCs w:val="21"/>
+          <w:shd w:val="clear" w:color="auto" w:fill="FFFFFF"/>
+          <w:lang w:val="en-US" w:eastAsia="es-AR"/>
+        </w:rPr>
+      </w:pPr>
+      <w:r>
+        <w:rPr>
+          <w:rFonts w:ascii="Courier New" w:eastAsia="Times New Roman" w:hAnsi="Courier New" w:cs="Courier New"/>
+          <w:color w:val="212121"/>
+          <w:sz w:val="21"/>
+          <w:szCs w:val="21"/>
+          <w:shd w:val="clear" w:color="auto" w:fill="FFFFFF"/>
+          <w:lang w:val="en-US" w:eastAsia="es-AR"/>
+        </w:rPr>
+        <w:t>Hyperparameters:</w:t>
+      </w:r>
+    </w:p>
+    <w:p>
+      <w:pPr>
+        <w:spacing w:after="0" w:line="240" w:lineRule="auto"/>
+        <w:rPr>
+          <w:rFonts w:ascii="Courier New" w:eastAsia="Times New Roman" w:hAnsi="Courier New" w:cs="Courier New"/>
+          <w:color w:val="212121"/>
+          <w:sz w:val="21"/>
+          <w:szCs w:val="21"/>
+          <w:shd w:val="clear" w:color="auto" w:fill="FFFFFF"/>
+          <w:lang w:val="en-US" w:eastAsia="es-AR"/>
+        </w:rPr>
+      </w:pPr>
+      <w:r>
+        <w:rPr>
+          <w:rFonts w:ascii="Courier New" w:eastAsia="Times New Roman" w:hAnsi="Courier New" w:cs="Courier New"/>
+          <w:color w:val="212121"/>
+          <w:sz w:val="21"/>
+          <w:szCs w:val="21"/>
+          <w:shd w:val="clear" w:color="auto" w:fill="FFFFFF"/>
+          <w:lang w:val="en-US" w:eastAsia="es-AR"/>
+        </w:rPr>
+        <w:t>units: 352</w:t>
+      </w:r>
+    </w:p>
+    <w:p>
+      <w:pPr>
+        <w:spacing w:after="0" w:line="240" w:lineRule="auto"/>
+        <w:rPr>
+          <w:rFonts w:ascii="Courier New" w:eastAsia="Times New Roman" w:hAnsi="Courier New" w:cs="Courier New"/>
+          <w:color w:val="212121"/>
+          <w:sz w:val="21"/>
+          <w:szCs w:val="21"/>
+          <w:shd w:val="clear" w:color="auto" w:fill="FFFFFF"/>
+          <w:lang w:val="en-US" w:eastAsia="es-AR"/>
+        </w:rPr>
+      </w:pPr>
+      <w:r>
+        <w:rPr>
+          <w:rFonts w:ascii="Courier New" w:eastAsia="Times New Roman" w:hAnsi="Courier New" w:cs="Courier New"/>
+          <w:color w:val="212121"/>
+          <w:sz w:val="21"/>
+          <w:szCs w:val="21"/>
+          <w:shd w:val="clear" w:color="auto" w:fill="FFFFFF"/>
+          <w:lang w:val="en-US" w:eastAsia="es-AR"/>
+        </w:rPr>
+        <w:lastRenderedPageBreak/>
+        <w:t>lr: 0.0005759516127794274</w:t>
+      </w:r>
+    </w:p>
+    <w:p>
+      <w:pPr>
+        <w:spacing w:after="0" w:line="240" w:lineRule="auto"/>
+        <w:rPr>
+          <w:rFonts w:ascii="Courier New" w:eastAsia="Times New Roman" w:hAnsi="Courier New" w:cs="Courier New"/>
+          <w:color w:val="212121"/>
+          <w:sz w:val="21"/>
+          <w:szCs w:val="21"/>
+          <w:shd w:val="clear" w:color="auto" w:fill="FFFFFF"/>
+          <w:lang w:val="en-US" w:eastAsia="es-AR"/>
+        </w:rPr>
+      </w:pPr>
+      <w:r>
+        <w:rPr>
+          <w:rFonts w:ascii="Courier New" w:eastAsia="Times New Roman" w:hAnsi="Courier New" w:cs="Courier New"/>
+          <w:color w:val="212121"/>
+          <w:sz w:val="21"/>
+          <w:szCs w:val="21"/>
+          <w:shd w:val="clear" w:color="auto" w:fill="FFFFFF"/>
+          <w:lang w:val="en-US" w:eastAsia="es-AR"/>
+        </w:rPr>
+        <w:t>dropout: 0.1</w:t>
+      </w:r>
+    </w:p>
+    <w:p>
+      <w:pPr>
+        <w:spacing w:after="0" w:line="240" w:lineRule="auto"/>
+        <w:rPr>
+          <w:rFonts w:ascii="Courier New" w:eastAsia="Times New Roman" w:hAnsi="Courier New" w:cs="Courier New"/>
+          <w:color w:val="212121"/>
+          <w:sz w:val="21"/>
+          <w:szCs w:val="21"/>
+          <w:shd w:val="clear" w:color="auto" w:fill="FFFFFF"/>
+          <w:lang w:val="en-US" w:eastAsia="es-AR"/>
+        </w:rPr>
+      </w:pPr>
+      <w:r>
+        <w:rPr>
+          <w:rFonts w:ascii="Courier New" w:eastAsia="Times New Roman" w:hAnsi="Courier New" w:cs="Courier New"/>
+          <w:color w:val="212121"/>
+          <w:sz w:val="21"/>
+          <w:szCs w:val="21"/>
+          <w:shd w:val="clear" w:color="auto" w:fill="FFFFFF"/>
+          <w:lang w:val="en-US" w:eastAsia="es-AR"/>
+        </w:rPr>
+        <w:t>recurrent_dropout: 0.0</w:t>
+      </w:r>
+    </w:p>
+    <w:p>
+      <w:pPr>
+        <w:spacing w:after="0" w:line="240" w:lineRule="auto"/>
+        <w:rPr>
+          <w:rFonts w:ascii="Courier New" w:eastAsia="Times New Roman" w:hAnsi="Courier New" w:cs="Courier New"/>
+          <w:color w:val="212121"/>
+          <w:sz w:val="21"/>
+          <w:szCs w:val="21"/>
+          <w:shd w:val="clear" w:color="auto" w:fill="FFFFFF"/>
+          <w:lang w:val="en-US" w:eastAsia="es-AR"/>
+        </w:rPr>
+      </w:pPr>
+      <w:r>
+        <w:rPr>
+          <w:rFonts w:ascii="Courier New" w:eastAsia="Times New Roman" w:hAnsi="Courier New" w:cs="Courier New"/>
+          <w:color w:val="212121"/>
+          <w:sz w:val="21"/>
+          <w:szCs w:val="21"/>
+          <w:shd w:val="clear" w:color="auto" w:fill="FFFFFF"/>
+          <w:lang w:val="en-US" w:eastAsia="es-AR"/>
+        </w:rPr>
+        <w:t>batch_size: 32</w:t>
+      </w:r>
+    </w:p>
+    <w:p>
+      <w:pPr>
+        <w:spacing w:after="0" w:line="240" w:lineRule="auto"/>
+        <w:rPr>
+          <w:rFonts w:ascii="Courier New" w:eastAsia="Times New Roman" w:hAnsi="Courier New" w:cs="Courier New"/>
+          <w:color w:val="212121"/>
+          <w:sz w:val="21"/>
+          <w:szCs w:val="21"/>
+          <w:shd w:val="clear" w:color="auto" w:fill="FFFFFF"/>
+          <w:lang w:val="en-US" w:eastAsia="es-AR"/>
+        </w:rPr>
+      </w:pPr>
+      <w:r>
+        <w:rPr>
+          <w:rFonts w:ascii="Courier New" w:eastAsia="Times New Roman" w:hAnsi="Courier New" w:cs="Courier New"/>
+          <w:color w:val="212121"/>
+          <w:sz w:val="21"/>
+          <w:szCs w:val="21"/>
+          <w:shd w:val="clear" w:color="auto" w:fill="FFFFFF"/>
+          <w:lang w:val="en-US" w:eastAsia="es-AR"/>
+        </w:rPr>
+        <w:t>tuner/epochs: 17</w:t>
+      </w:r>
+    </w:p>
+    <w:p>
+      <w:pPr>
+        <w:spacing w:after="0" w:line="240" w:lineRule="auto"/>
+        <w:rPr>
+          <w:rFonts w:ascii="Courier New" w:eastAsia="Times New Roman" w:hAnsi="Courier New" w:cs="Courier New"/>
+          <w:color w:val="212121"/>
+          <w:sz w:val="21"/>
+          <w:szCs w:val="21"/>
+          <w:shd w:val="clear" w:color="auto" w:fill="FFFFFF"/>
+          <w:lang w:val="en-US" w:eastAsia="es-AR"/>
+        </w:rPr>
+      </w:pPr>
+      <w:r>
+        <w:rPr>
+          <w:rFonts w:ascii="Courier New" w:eastAsia="Times New Roman" w:hAnsi="Courier New" w:cs="Courier New"/>
+          <w:color w:val="212121"/>
+          <w:sz w:val="21"/>
+          <w:szCs w:val="21"/>
+          <w:shd w:val="clear" w:color="auto" w:fill="FFFFFF"/>
+          <w:lang w:val="en-US" w:eastAsia="es-AR"/>
+        </w:rPr>
+        <w:t>tuner/initial_epoch: 6</w:t>
+      </w:r>
+    </w:p>
+    <w:p>
+      <w:pPr>
+        <w:spacing w:after="0" w:line="240" w:lineRule="auto"/>
+        <w:rPr>
+          <w:rFonts w:ascii="Courier New" w:eastAsia="Times New Roman" w:hAnsi="Courier New" w:cs="Courier New"/>
+          <w:color w:val="212121"/>
+          <w:sz w:val="21"/>
+          <w:szCs w:val="21"/>
+          <w:shd w:val="clear" w:color="auto" w:fill="FFFFFF"/>
+          <w:lang w:val="en-US" w:eastAsia="es-AR"/>
+        </w:rPr>
+      </w:pPr>
+      <w:r>
+        <w:rPr>
+          <w:rFonts w:ascii="Courier New" w:eastAsia="Times New Roman" w:hAnsi="Courier New" w:cs="Courier New"/>
+          <w:color w:val="212121"/>
+          <w:sz w:val="21"/>
+          <w:szCs w:val="21"/>
+          <w:shd w:val="clear" w:color="auto" w:fill="FFFFFF"/>
+          <w:lang w:val="en-US" w:eastAsia="es-AR"/>
+        </w:rPr>
+        <w:t>tuner/bracket: 3</w:t>
+      </w:r>
+    </w:p>
+    <w:p>
+      <w:pPr>
+        <w:spacing w:after="0" w:line="240" w:lineRule="auto"/>
+        <w:rPr>
+          <w:rFonts w:ascii="Courier New" w:eastAsia="Times New Roman" w:hAnsi="Courier New" w:cs="Courier New"/>
+          <w:color w:val="212121"/>
+          <w:sz w:val="21"/>
+          <w:szCs w:val="21"/>
+          <w:shd w:val="clear" w:color="auto" w:fill="FFFFFF"/>
+          <w:lang w:val="en-US" w:eastAsia="es-AR"/>
+        </w:rPr>
+      </w:pPr>
+      <w:r>
+        <w:rPr>
+          <w:rFonts w:ascii="Courier New" w:eastAsia="Times New Roman" w:hAnsi="Courier New" w:cs="Courier New"/>
+          <w:color w:val="212121"/>
+          <w:sz w:val="21"/>
+          <w:szCs w:val="21"/>
+          <w:shd w:val="clear" w:color="auto" w:fill="FFFFFF"/>
+          <w:lang w:val="en-US" w:eastAsia="es-AR"/>
+        </w:rPr>
+        <w:t>tuner/round: 2</w:t>
+      </w:r>
+    </w:p>
+    <w:p>
+      <w:pPr>
+        <w:spacing w:after="0" w:line="240" w:lineRule="auto"/>
+        <w:rPr>
+          <w:rFonts w:ascii="Courier New" w:eastAsia="Times New Roman" w:hAnsi="Courier New" w:cs="Courier New"/>
+          <w:color w:val="212121"/>
+          <w:sz w:val="21"/>
+          <w:szCs w:val="21"/>
+          <w:shd w:val="clear" w:color="auto" w:fill="FFFFFF"/>
+          <w:lang w:val="en-US" w:eastAsia="es-AR"/>
+        </w:rPr>
+      </w:pPr>
+      <w:r>
+        <w:rPr>
+          <w:rFonts w:ascii="Courier New" w:eastAsia="Times New Roman" w:hAnsi="Courier New" w:cs="Courier New"/>
+          <w:color w:val="212121"/>
+          <w:sz w:val="21"/>
+          <w:szCs w:val="21"/>
+          <w:shd w:val="clear" w:color="auto" w:fill="FFFFFF"/>
+          <w:lang w:val="en-US" w:eastAsia="es-AR"/>
+        </w:rPr>
+        <w:t>tuner/trial_id: 0036</w:t>
+      </w:r>
+    </w:p>
+    <w:p>
+      <w:pPr>
         <w:rPr>
           <w:b/>
         </w:rPr>
       </w:pPr>
+      <w:r>
+        <w:rPr>
+          <w:rFonts w:ascii="Courier New" w:eastAsia="Times New Roman" w:hAnsi="Courier New" w:cs="Courier New"/>
+          <w:color w:val="212121"/>
+          <w:sz w:val="21"/>
+          <w:szCs w:val="21"/>
+          <w:shd w:val="clear" w:color="auto" w:fill="FFFFFF"/>
+          <w:lang w:eastAsia="es-AR"/>
+        </w:rPr>
+        <w:t>Score: 0.39876604080200195</w:t>
+      </w:r>
     </w:p>
     <w:p>
       <w:pPr>
@@ -9013,13 +9315,14 @@
         <w:tblLook w:val="04A0" w:firstRow="1" w:lastRow="0" w:firstColumn="1" w:lastColumn="0" w:noHBand="0" w:noVBand="1"/>
       </w:tblPr>
       <w:tblGrid>
-        <w:gridCol w:w="4247"/>
-        <w:gridCol w:w="4247"/>
+        <w:gridCol w:w="2805"/>
+        <w:gridCol w:w="3326"/>
+        <w:gridCol w:w="2363"/>
       </w:tblGrid>
       <w:tr>
         <w:tc>
           <w:tcPr>
-            <w:tcW w:w="4247" w:type="dxa"/>
+            <w:tcW w:w="2805" w:type="dxa"/>
           </w:tcPr>
           <w:p>
             <w:r>
@@ -9029,7 +9332,7 @@
         </w:tc>
         <w:tc>
           <w:tcPr>
-            <w:tcW w:w="4247" w:type="dxa"/>
+            <w:tcW w:w="3326" w:type="dxa"/>
           </w:tcPr>
           <w:p>
             <w:r>
@@ -9037,11 +9340,21 @@
             </w:r>
           </w:p>
         </w:tc>
+        <w:tc>
+          <w:tcPr>
+            <w:tcW w:w="2363" w:type="dxa"/>
+          </w:tcPr>
+          <w:p>
+            <w:r>
+              <w:t>Tiempo por Prueba</w:t>
+            </w:r>
+          </w:p>
+        </w:tc>
       </w:tr>
       <w:tr>
         <w:tc>
           <w:tcPr>
-            <w:tcW w:w="4247" w:type="dxa"/>
+            <w:tcW w:w="2805" w:type="dxa"/>
           </w:tcPr>
           <w:p>
             <w:r>
@@ -9051,7 +9364,7 @@
         </w:tc>
         <w:tc>
           <w:tcPr>
-            <w:tcW w:w="4247" w:type="dxa"/>
+            <w:tcW w:w="3326" w:type="dxa"/>
           </w:tcPr>
           <w:p>
             <w:r>
@@ -9059,11 +9372,17 @@
             </w:r>
           </w:p>
         </w:tc>
+        <w:tc>
+          <w:tcPr>
+            <w:tcW w:w="2363" w:type="dxa"/>
+          </w:tcPr>
+          <w:p/>
+        </w:tc>
       </w:tr>
       <w:tr>
         <w:tc>
           <w:tcPr>
-            <w:tcW w:w="4247" w:type="dxa"/>
+            <w:tcW w:w="2805" w:type="dxa"/>
           </w:tcPr>
           <w:p>
             <w:r>
@@ -9073,7 +9392,7 @@
         </w:tc>
         <w:tc>
           <w:tcPr>
-            <w:tcW w:w="4247" w:type="dxa"/>
+            <w:tcW w:w="3326" w:type="dxa"/>
           </w:tcPr>
           <w:p>
             <w:r>
@@ -9081,11 +9400,17 @@
             </w:r>
           </w:p>
         </w:tc>
+        <w:tc>
+          <w:tcPr>
+            <w:tcW w:w="2363" w:type="dxa"/>
+          </w:tcPr>
+          <w:p/>
+        </w:tc>
       </w:tr>
       <w:tr>
         <w:tc>
           <w:tcPr>
-            <w:tcW w:w="4247" w:type="dxa"/>
+            <w:tcW w:w="2805" w:type="dxa"/>
           </w:tcPr>
           <w:p>
             <w:r>
@@ -9095,7 +9420,7 @@
         </w:tc>
         <w:tc>
           <w:tcPr>
-            <w:tcW w:w="4247" w:type="dxa"/>
+            <w:tcW w:w="3326" w:type="dxa"/>
           </w:tcPr>
           <w:p>
             <w:pPr>
@@ -9111,11 +9436,23 @@
             </w:r>
           </w:p>
         </w:tc>
+        <w:tc>
+          <w:tcPr>
+            <w:tcW w:w="2363" w:type="dxa"/>
+          </w:tcPr>
+          <w:p>
+            <w:pPr>
+              <w:rPr>
+                <w:highlight w:val="green"/>
+              </w:rPr>
+            </w:pPr>
+          </w:p>
+        </w:tc>
       </w:tr>
       <w:tr>
         <w:tc>
           <w:tcPr>
-            <w:tcW w:w="4247" w:type="dxa"/>
+            <w:tcW w:w="2805" w:type="dxa"/>
           </w:tcPr>
           <w:p>
             <w:r>
@@ -9125,7 +9462,7 @@
         </w:tc>
         <w:tc>
           <w:tcPr>
-            <w:tcW w:w="4247" w:type="dxa"/>
+            <w:tcW w:w="3326" w:type="dxa"/>
           </w:tcPr>
           <w:p>
             <w:r>
@@ -9133,597 +9470,26 @@
             </w:r>
           </w:p>
         </w:tc>
+        <w:tc>
+          <w:tcPr>
+            <w:tcW w:w="2363" w:type="dxa"/>
+          </w:tcPr>
+          <w:p/>
+        </w:tc>
       </w:tr>
     </w:tbl>
     <w:p/>
     <w:p/>
     <w:p>
+      <w:pPr>
+        <w:pStyle w:val="Ttulo1"/>
+        <w:rPr>
+          <w:shd w:val="clear" w:color="auto" w:fill="FFFFFF"/>
+        </w:rPr>
+      </w:pPr>
       <w:r>
         <w:br w:type="page"/>
       </w:r>
-    </w:p>
-    <w:p>
-      <w:pPr>
-        <w:pStyle w:val="Ttulo1"/>
-      </w:pPr>
-      <w:r>
-        <w:lastRenderedPageBreak/>
-        <w:t>Pruebas de capas</w:t>
-      </w:r>
-    </w:p>
-    <w:p>
-      <w:r>
-        <w:t xml:space="preserve">Seleccionado como mejor el modelo de </w:t>
-      </w:r>
-      <w:proofErr w:type="spellStart"/>
-      <w:r>
-        <w:t>ndiv</w:t>
-      </w:r>
-      <w:proofErr w:type="spellEnd"/>
-      <w:r>
-        <w:t>=10</w:t>
-      </w:r>
-    </w:p>
-    <w:p>
-      <w:pPr>
-        <w:pStyle w:val="Ttulo2"/>
-      </w:pPr>
-      <w:r>
-        <w:t>Prueba con 1 capa</w:t>
-      </w:r>
-    </w:p>
-    <w:p>
-      <w:pPr>
-        <w:rPr>
-          <w:rFonts w:ascii="Courier New" w:hAnsi="Courier New" w:cs="Courier New"/>
-          <w:color w:val="212121"/>
-          <w:sz w:val="21"/>
-          <w:szCs w:val="21"/>
-          <w:shd w:val="clear" w:color="auto" w:fill="FFFFFF"/>
-        </w:rPr>
-      </w:pPr>
-      <w:r>
-        <w:rPr>
-          <w:rFonts w:ascii="Courier New" w:hAnsi="Courier New" w:cs="Courier New"/>
-          <w:color w:val="212121"/>
-          <w:sz w:val="21"/>
-          <w:szCs w:val="21"/>
-          <w:shd w:val="clear" w:color="auto" w:fill="FFFFFF"/>
-        </w:rPr>
-        <w:t xml:space="preserve">Comenzó </w:t>
-      </w:r>
-      <w:r>
-        <w:rPr>
-          <w:rFonts w:ascii="Courier New" w:hAnsi="Courier New" w:cs="Courier New"/>
-          <w:color w:val="212121"/>
-          <w:sz w:val="21"/>
-          <w:szCs w:val="21"/>
-          <w:shd w:val="clear" w:color="auto" w:fill="FFFFFF"/>
-        </w:rPr>
-        <w:t>2024-06-21 16:51:43</w:t>
-      </w:r>
-    </w:p>
-    <w:p>
-      <w:pPr>
-        <w:rPr>
-          <w:rFonts w:ascii="Courier New" w:hAnsi="Courier New" w:cs="Courier New"/>
-          <w:color w:val="212121"/>
-          <w:sz w:val="21"/>
-          <w:szCs w:val="21"/>
-          <w:shd w:val="clear" w:color="auto" w:fill="FFFFFF"/>
-        </w:rPr>
-      </w:pPr>
-      <w:r>
-        <w:rPr>
-          <w:rFonts w:ascii="Courier New" w:hAnsi="Courier New" w:cs="Courier New"/>
-          <w:color w:val="212121"/>
-          <w:sz w:val="21"/>
-          <w:szCs w:val="21"/>
-          <w:shd w:val="clear" w:color="auto" w:fill="FFFFFF"/>
-        </w:rPr>
-        <w:t xml:space="preserve">Finalizó </w:t>
-      </w:r>
-      <w:r>
-        <w:rPr>
-          <w:rFonts w:ascii="Courier New" w:hAnsi="Courier New" w:cs="Courier New"/>
-          <w:color w:val="212121"/>
-          <w:sz w:val="21"/>
-          <w:szCs w:val="21"/>
-          <w:shd w:val="clear" w:color="auto" w:fill="FFFFFF"/>
-        </w:rPr>
-        <w:t>2024-06-21 16:52:07</w:t>
-      </w:r>
-    </w:p>
-    <w:p>
-      <w:pPr>
-        <w:rPr>
-          <w:rFonts w:ascii="Courier New" w:hAnsi="Courier New" w:cs="Courier New"/>
-          <w:color w:val="212121"/>
-          <w:sz w:val="21"/>
-          <w:szCs w:val="21"/>
-          <w:shd w:val="clear" w:color="auto" w:fill="FFFFFF"/>
-        </w:rPr>
-      </w:pPr>
-      <w:r>
-        <w:rPr>
-          <w:rFonts w:ascii="Courier New" w:hAnsi="Courier New" w:cs="Courier New"/>
-          <w:color w:val="212121"/>
-          <w:sz w:val="21"/>
-          <w:szCs w:val="21"/>
-          <w:shd w:val="clear" w:color="auto" w:fill="FFFFFF"/>
-        </w:rPr>
-        <w:t xml:space="preserve">Mejor score </w:t>
-      </w:r>
-      <w:r>
-        <w:rPr>
-          <w:rFonts w:ascii="Courier New" w:hAnsi="Courier New" w:cs="Courier New"/>
-          <w:color w:val="212121"/>
-          <w:sz w:val="21"/>
-          <w:szCs w:val="21"/>
-          <w:shd w:val="clear" w:color="auto" w:fill="FFFFFF"/>
-        </w:rPr>
-        <w:t>0.18734560906887054</w:t>
-      </w:r>
-    </w:p>
-    <w:p/>
-    <w:p>
-      <w:pPr>
-        <w:pStyle w:val="Ttulo2"/>
-      </w:pPr>
-      <w:r>
-        <w:t>Prueba con 2 capas</w:t>
-      </w:r>
-    </w:p>
-    <w:p>
-      <w:pPr>
-        <w:rPr>
-          <w:rFonts w:ascii="Courier New" w:hAnsi="Courier New" w:cs="Courier New"/>
-          <w:color w:val="212121"/>
-          <w:sz w:val="21"/>
-          <w:szCs w:val="21"/>
-          <w:shd w:val="clear" w:color="auto" w:fill="FFFFFF"/>
-        </w:rPr>
-      </w:pPr>
-      <w:r>
-        <w:rPr>
-          <w:rFonts w:ascii="Courier New" w:hAnsi="Courier New" w:cs="Courier New"/>
-          <w:color w:val="212121"/>
-          <w:sz w:val="21"/>
-          <w:szCs w:val="21"/>
-          <w:shd w:val="clear" w:color="auto" w:fill="FFFFFF"/>
-        </w:rPr>
-        <w:t xml:space="preserve">Comenzó </w:t>
-      </w:r>
-      <w:r>
-        <w:rPr>
-          <w:rFonts w:ascii="Courier New" w:hAnsi="Courier New" w:cs="Courier New"/>
-          <w:color w:val="212121"/>
-          <w:sz w:val="21"/>
-          <w:szCs w:val="21"/>
-          <w:shd w:val="clear" w:color="auto" w:fill="FFFFFF"/>
-        </w:rPr>
-        <w:t>2024-06-21 16:35:42</w:t>
-      </w:r>
-    </w:p>
-    <w:p>
-      <w:pPr>
-        <w:rPr>
-          <w:rFonts w:ascii="Courier New" w:hAnsi="Courier New" w:cs="Courier New"/>
-          <w:color w:val="212121"/>
-          <w:sz w:val="21"/>
-          <w:szCs w:val="21"/>
-          <w:shd w:val="clear" w:color="auto" w:fill="FFFFFF"/>
-        </w:rPr>
-      </w:pPr>
-      <w:r>
-        <w:rPr>
-          <w:rFonts w:ascii="Courier New" w:hAnsi="Courier New" w:cs="Courier New"/>
-          <w:color w:val="212121"/>
-          <w:sz w:val="21"/>
-          <w:szCs w:val="21"/>
-          <w:shd w:val="clear" w:color="auto" w:fill="FFFFFF"/>
-        </w:rPr>
-        <w:t xml:space="preserve">Finalizó </w:t>
-      </w:r>
-      <w:r>
-        <w:rPr>
-          <w:rFonts w:ascii="Courier New" w:hAnsi="Courier New" w:cs="Courier New"/>
-          <w:color w:val="212121"/>
-          <w:sz w:val="21"/>
-          <w:szCs w:val="21"/>
-          <w:shd w:val="clear" w:color="auto" w:fill="FFFFFF"/>
-        </w:rPr>
-        <w:t>2024-06-21 16:36:06</w:t>
-      </w:r>
-    </w:p>
-    <w:p>
-      <w:pPr>
-        <w:rPr>
-          <w:rFonts w:ascii="Courier New" w:hAnsi="Courier New" w:cs="Courier New"/>
-          <w:color w:val="212121"/>
-          <w:sz w:val="21"/>
-          <w:szCs w:val="21"/>
-          <w:shd w:val="clear" w:color="auto" w:fill="FFFFFF"/>
-        </w:rPr>
-      </w:pPr>
-      <w:proofErr w:type="spellStart"/>
-      <w:r>
-        <w:rPr>
-          <w:rFonts w:ascii="Courier New" w:hAnsi="Courier New" w:cs="Courier New"/>
-          <w:color w:val="212121"/>
-          <w:sz w:val="21"/>
-          <w:szCs w:val="21"/>
-          <w:shd w:val="clear" w:color="auto" w:fill="FFFFFF"/>
-        </w:rPr>
-        <w:t>best_score</w:t>
-      </w:r>
-      <w:proofErr w:type="spellEnd"/>
-      <w:r>
-        <w:rPr>
-          <w:rFonts w:ascii="Courier New" w:hAnsi="Courier New" w:cs="Courier New"/>
-          <w:color w:val="212121"/>
-          <w:sz w:val="21"/>
-          <w:szCs w:val="21"/>
-          <w:shd w:val="clear" w:color="auto" w:fill="FFFFFF"/>
-        </w:rPr>
-        <w:t xml:space="preserve"> 0.18736858665943146</w:t>
-      </w:r>
-    </w:p>
-    <w:p>
-      <w:pPr>
-        <w:rPr>
-          <w:rFonts w:ascii="Courier New" w:hAnsi="Courier New" w:cs="Courier New"/>
-          <w:color w:val="212121"/>
-          <w:sz w:val="21"/>
-          <w:szCs w:val="21"/>
-          <w:shd w:val="clear" w:color="auto" w:fill="FFFFFF"/>
-        </w:rPr>
-      </w:pPr>
-    </w:p>
-    <w:p>
-      <w:pPr>
-        <w:pStyle w:val="Ttulo2"/>
-      </w:pPr>
-      <w:r>
-        <w:t>Prueba con 3 capas</w:t>
-      </w:r>
-    </w:p>
-    <w:p>
-      <w:pPr>
-        <w:rPr>
-          <w:rFonts w:ascii="Courier New" w:hAnsi="Courier New" w:cs="Courier New"/>
-          <w:color w:val="212121"/>
-          <w:sz w:val="21"/>
-          <w:szCs w:val="21"/>
-          <w:shd w:val="clear" w:color="auto" w:fill="FFFFFF"/>
-          <w:lang w:val="en-US"/>
-        </w:rPr>
-      </w:pPr>
-      <w:proofErr w:type="spellStart"/>
-      <w:r>
-        <w:rPr>
-          <w:rFonts w:ascii="Courier New" w:hAnsi="Courier New" w:cs="Courier New"/>
-          <w:color w:val="212121"/>
-          <w:sz w:val="21"/>
-          <w:szCs w:val="21"/>
-          <w:shd w:val="clear" w:color="auto" w:fill="FFFFFF"/>
-          <w:lang w:val="en-US"/>
-        </w:rPr>
-        <w:t>Comenzó</w:t>
-      </w:r>
-      <w:proofErr w:type="spellEnd"/>
-      <w:r>
-        <w:rPr>
-          <w:rFonts w:ascii="Courier New" w:hAnsi="Courier New" w:cs="Courier New"/>
-          <w:color w:val="212121"/>
-          <w:sz w:val="21"/>
-          <w:szCs w:val="21"/>
-          <w:shd w:val="clear" w:color="auto" w:fill="FFFFFF"/>
-          <w:lang w:val="en-US"/>
-        </w:rPr>
-        <w:t xml:space="preserve"> </w:t>
-      </w:r>
-      <w:r>
-        <w:rPr>
-          <w:rFonts w:ascii="Courier New" w:hAnsi="Courier New" w:cs="Courier New"/>
-          <w:color w:val="212121"/>
-          <w:sz w:val="21"/>
-          <w:szCs w:val="21"/>
-          <w:shd w:val="clear" w:color="auto" w:fill="FFFFFF"/>
-          <w:lang w:val="en-US"/>
-        </w:rPr>
-        <w:t>2024-06-21 16:40:30</w:t>
-      </w:r>
-    </w:p>
-    <w:p>
-      <w:pPr>
-        <w:rPr>
-          <w:rFonts w:ascii="Courier New" w:hAnsi="Courier New" w:cs="Courier New"/>
-          <w:color w:val="212121"/>
-          <w:sz w:val="21"/>
-          <w:szCs w:val="21"/>
-          <w:shd w:val="clear" w:color="auto" w:fill="FFFFFF"/>
-          <w:lang w:val="en-US"/>
-        </w:rPr>
-      </w:pPr>
-      <w:proofErr w:type="spellStart"/>
-      <w:r>
-        <w:rPr>
-          <w:rFonts w:ascii="Courier New" w:hAnsi="Courier New" w:cs="Courier New"/>
-          <w:color w:val="212121"/>
-          <w:sz w:val="21"/>
-          <w:szCs w:val="21"/>
-          <w:shd w:val="clear" w:color="auto" w:fill="FFFFFF"/>
-          <w:lang w:val="en-US"/>
-        </w:rPr>
-        <w:t>Finalizó</w:t>
-      </w:r>
-      <w:proofErr w:type="spellEnd"/>
-      <w:r>
-        <w:rPr>
-          <w:rFonts w:ascii="Courier New" w:hAnsi="Courier New" w:cs="Courier New"/>
-          <w:color w:val="212121"/>
-          <w:sz w:val="21"/>
-          <w:szCs w:val="21"/>
-          <w:shd w:val="clear" w:color="auto" w:fill="FFFFFF"/>
-          <w:lang w:val="en-US"/>
-        </w:rPr>
-        <w:t xml:space="preserve"> </w:t>
-      </w:r>
-      <w:r>
-        <w:rPr>
-          <w:rFonts w:ascii="Courier New" w:hAnsi="Courier New" w:cs="Courier New"/>
-          <w:color w:val="212121"/>
-          <w:sz w:val="21"/>
-          <w:szCs w:val="21"/>
-          <w:shd w:val="clear" w:color="auto" w:fill="FFFFFF"/>
-          <w:lang w:val="en-US"/>
-        </w:rPr>
-        <w:t>2024-06-21 16:41:20</w:t>
-      </w:r>
-    </w:p>
-    <w:p>
-      <w:pPr>
-        <w:rPr>
-          <w:rFonts w:ascii="Courier New" w:hAnsi="Courier New" w:cs="Courier New"/>
-          <w:color w:val="212121"/>
-          <w:sz w:val="21"/>
-          <w:szCs w:val="21"/>
-          <w:shd w:val="clear" w:color="auto" w:fill="FFFFFF"/>
-          <w:lang w:val="en-US"/>
-        </w:rPr>
-      </w:pPr>
-      <w:proofErr w:type="spellStart"/>
-      <w:r>
-        <w:rPr>
-          <w:rFonts w:ascii="Courier New" w:hAnsi="Courier New" w:cs="Courier New"/>
-          <w:color w:val="212121"/>
-          <w:sz w:val="21"/>
-          <w:szCs w:val="21"/>
-          <w:shd w:val="clear" w:color="auto" w:fill="FFFFFF"/>
-          <w:lang w:val="en-US"/>
-        </w:rPr>
-        <w:t>Mejor</w:t>
-      </w:r>
-      <w:proofErr w:type="spellEnd"/>
-      <w:r>
-        <w:rPr>
-          <w:rFonts w:ascii="Courier New" w:hAnsi="Courier New" w:cs="Courier New"/>
-          <w:color w:val="212121"/>
-          <w:sz w:val="21"/>
-          <w:szCs w:val="21"/>
-          <w:shd w:val="clear" w:color="auto" w:fill="FFFFFF"/>
-          <w:lang w:val="en-US"/>
-        </w:rPr>
-        <w:t xml:space="preserve"> score </w:t>
-      </w:r>
-      <w:proofErr w:type="spellStart"/>
-      <w:r>
-        <w:rPr>
-          <w:rFonts w:ascii="Courier New" w:hAnsi="Courier New" w:cs="Courier New"/>
-          <w:color w:val="212121"/>
-          <w:sz w:val="21"/>
-          <w:szCs w:val="21"/>
-          <w:shd w:val="clear" w:color="auto" w:fill="FFFFFF"/>
-          <w:lang w:val="en-US"/>
-        </w:rPr>
-        <w:t>best_score</w:t>
-      </w:r>
-      <w:proofErr w:type="spellEnd"/>
-      <w:r>
-        <w:rPr>
-          <w:rFonts w:ascii="Courier New" w:hAnsi="Courier New" w:cs="Courier New"/>
-          <w:color w:val="212121"/>
-          <w:sz w:val="21"/>
-          <w:szCs w:val="21"/>
-          <w:shd w:val="clear" w:color="auto" w:fill="FFFFFF"/>
-          <w:lang w:val="en-US"/>
-        </w:rPr>
-        <w:t xml:space="preserve"> </w:t>
-      </w:r>
-      <w:r>
-        <w:rPr>
-          <w:rFonts w:ascii="Courier New" w:hAnsi="Courier New" w:cs="Courier New"/>
-          <w:color w:val="212121"/>
-          <w:sz w:val="21"/>
-          <w:szCs w:val="21"/>
-          <w:shd w:val="clear" w:color="auto" w:fill="FFFFFF"/>
-          <w:lang w:val="en-US"/>
-        </w:rPr>
-        <w:t>0.1874048262834549</w:t>
-      </w:r>
-    </w:p>
-    <w:p>
-      <w:pPr>
-        <w:rPr>
-          <w:rFonts w:ascii="Courier New" w:hAnsi="Courier New" w:cs="Courier New"/>
-          <w:color w:val="212121"/>
-          <w:sz w:val="21"/>
-          <w:szCs w:val="21"/>
-          <w:shd w:val="clear" w:color="auto" w:fill="FFFFFF"/>
-          <w:lang w:val="en-US"/>
-        </w:rPr>
-      </w:pPr>
-    </w:p>
-    <w:p>
-      <w:pPr>
-        <w:rPr>
-          <w:rFonts w:ascii="Courier New" w:hAnsi="Courier New" w:cs="Courier New"/>
-          <w:color w:val="212121"/>
-          <w:sz w:val="21"/>
-          <w:szCs w:val="21"/>
-          <w:shd w:val="clear" w:color="auto" w:fill="FFFFFF"/>
-          <w:lang w:val="en-US"/>
-        </w:rPr>
-      </w:pPr>
-    </w:p>
-    <w:p>
-      <w:pPr>
-        <w:spacing w:after="0" w:line="240" w:lineRule="auto"/>
-      </w:pPr>
-      <w:r>
-        <w:t>Resumen Pruebas Número de Capas</w:t>
-      </w:r>
-    </w:p>
-    <w:p>
-      <w:pPr>
-        <w:spacing w:after="0" w:line="240" w:lineRule="auto"/>
-      </w:pPr>
-    </w:p>
-    <w:tbl>
-      <w:tblPr>
-        <w:tblStyle w:val="Tablaconcuadrcula"/>
-        <w:tblW w:w="0" w:type="auto"/>
-        <w:tblLook w:val="04A0" w:firstRow="1" w:lastRow="0" w:firstColumn="1" w:lastColumn="0" w:noHBand="0" w:noVBand="1"/>
-      </w:tblPr>
-      <w:tblGrid>
-        <w:gridCol w:w="4247"/>
-        <w:gridCol w:w="4247"/>
-      </w:tblGrid>
-      <w:tr>
-        <w:tc>
-          <w:tcPr>
-            <w:tcW w:w="4247" w:type="dxa"/>
-          </w:tcPr>
-          <w:p>
-            <w:r>
-              <w:t xml:space="preserve">Valor Parámetro </w:t>
-            </w:r>
-            <w:r>
-              <w:t>Número de Capas</w:t>
-            </w:r>
-          </w:p>
-        </w:tc>
-        <w:tc>
-          <w:tcPr>
-            <w:tcW w:w="4247" w:type="dxa"/>
-          </w:tcPr>
-          <w:p>
-            <w:r>
-              <w:t>Rendimiento Medido en SMAPE</w:t>
-            </w:r>
-          </w:p>
-        </w:tc>
-      </w:tr>
-      <w:tr>
-        <w:tc>
-          <w:tcPr>
-            <w:tcW w:w="4247" w:type="dxa"/>
-          </w:tcPr>
-          <w:p>
-            <w:r>
-              <w:t>1</w:t>
-            </w:r>
-          </w:p>
-        </w:tc>
-        <w:tc>
-          <w:tcPr>
-            <w:tcW w:w="4247" w:type="dxa"/>
-          </w:tcPr>
-          <w:p>
-            <w:r>
-              <w:t>0.18734560906887054</w:t>
-            </w:r>
-          </w:p>
-        </w:tc>
-      </w:tr>
-      <w:tr>
-        <w:tc>
-          <w:tcPr>
-            <w:tcW w:w="4247" w:type="dxa"/>
-          </w:tcPr>
-          <w:p>
-            <w:r>
-              <w:t>2</w:t>
-            </w:r>
-          </w:p>
-        </w:tc>
-        <w:tc>
-          <w:tcPr>
-            <w:tcW w:w="4247" w:type="dxa"/>
-          </w:tcPr>
-          <w:p>
-            <w:r>
-              <w:t>0.18736858665943146</w:t>
-            </w:r>
-          </w:p>
-        </w:tc>
-      </w:tr>
-      <w:tr>
-        <w:tc>
-          <w:tcPr>
-            <w:tcW w:w="4247" w:type="dxa"/>
-          </w:tcPr>
-          <w:p>
-            <w:r>
-              <w:t>3</w:t>
-            </w:r>
-          </w:p>
-        </w:tc>
-        <w:tc>
-          <w:tcPr>
-            <w:tcW w:w="4247" w:type="dxa"/>
-          </w:tcPr>
-          <w:p>
-            <w:r>
-              <w:t>0.1874048262834549</w:t>
-            </w:r>
-          </w:p>
-        </w:tc>
-      </w:tr>
-    </w:tbl>
-    <w:p/>
-    <w:p>
-      <w:pPr>
-        <w:rPr>
-          <w:rFonts w:ascii="Courier New" w:hAnsi="Courier New" w:cs="Courier New"/>
-          <w:color w:val="212121"/>
-          <w:sz w:val="21"/>
-          <w:szCs w:val="21"/>
-          <w:shd w:val="clear" w:color="auto" w:fill="FFFFFF"/>
-          <w:lang w:val="en-US"/>
-        </w:rPr>
-      </w:pPr>
-    </w:p>
-    <w:p>
-      <w:pPr>
-        <w:rPr>
-          <w:rFonts w:ascii="Courier New" w:hAnsi="Courier New" w:cs="Courier New"/>
-          <w:color w:val="212121"/>
-          <w:sz w:val="21"/>
-          <w:szCs w:val="21"/>
-          <w:shd w:val="clear" w:color="auto" w:fill="FFFFFF"/>
-          <w:lang w:val="en-US"/>
-        </w:rPr>
-      </w:pPr>
-    </w:p>
-    <w:p>
-      <w:pPr>
-        <w:pStyle w:val="Ttulo1"/>
-        <w:rPr>
-          <w:shd w:val="clear" w:color="auto" w:fill="FFFFFF"/>
-        </w:rPr>
-      </w:pPr>
       <w:r>
         <w:rPr>
           <w:shd w:val="clear" w:color="auto" w:fill="FFFFFF"/>
@@ -9739,6 +9505,15 @@
         <w:t>Ndays</w:t>
       </w:r>
       <w:proofErr w:type="spellEnd"/>
+      <w:r>
+        <w:rPr>
+          <w:shd w:val="clear" w:color="auto" w:fill="FFFFFF"/>
+        </w:rPr>
+        <w:t xml:space="preserve"> </w:t>
+      </w:r>
+      <w:r>
+        <w:t>TUM UA</w:t>
+      </w:r>
     </w:p>
     <w:p>
       <w:r>
@@ -9747,7 +9522,7 @@
           <w:lang w:eastAsia="es-AR"/>
         </w:rPr>
         <w:drawing>
-          <wp:inline distT="0" distB="0" distL="0" distR="0" wp14:anchorId="66D32A67" wp14:editId="7DA72111">
+          <wp:inline distT="0" distB="0" distL="0" distR="0" wp14:anchorId="77B0A7A4" wp14:editId="4F1C2FCB">
             <wp:extent cx="1571625" cy="3531742"/>
             <wp:effectExtent l="0" t="0" r="0" b="0"/>
             <wp:docPr id="5" name="Imagen 5"/>
@@ -9991,6 +9766,820 @@
     </w:tbl>
     <w:p/>
     <w:p/>
+    <w:p/>
+    <w:p>
+      <w:pPr>
+        <w:pStyle w:val="Ttulo1"/>
+      </w:pPr>
+      <w:r>
+        <w:rPr>
+          <w:highlight w:val="cyan"/>
+        </w:rPr>
+        <w:t>Pruebas de capas</w:t>
+      </w:r>
+      <w:r>
+        <w:rPr>
+          <w:highlight w:val="cyan"/>
+        </w:rPr>
+        <w:t xml:space="preserve"> TUM UA</w:t>
+      </w:r>
+    </w:p>
+    <w:p>
+      <w:r>
+        <w:t xml:space="preserve">Seleccionado como mejor el modelo de </w:t>
+      </w:r>
+      <w:proofErr w:type="spellStart"/>
+      <w:r>
+        <w:t>ndiv</w:t>
+      </w:r>
+      <w:proofErr w:type="spellEnd"/>
+      <w:r>
+        <w:t>=10</w:t>
+      </w:r>
+    </w:p>
+    <w:p>
+      <w:pPr>
+        <w:pStyle w:val="Ttulo2"/>
+      </w:pPr>
+      <w:r>
+        <w:t>Prueba con 1 capa</w:t>
+      </w:r>
+    </w:p>
+    <w:p>
+      <w:pPr>
+        <w:rPr>
+          <w:rFonts w:ascii="Courier New" w:hAnsi="Courier New" w:cs="Courier New"/>
+          <w:color w:val="212121"/>
+          <w:sz w:val="21"/>
+          <w:szCs w:val="21"/>
+          <w:shd w:val="clear" w:color="auto" w:fill="FFFFFF"/>
+        </w:rPr>
+      </w:pPr>
+      <w:r>
+        <w:rPr>
+          <w:rFonts w:ascii="Courier New" w:hAnsi="Courier New" w:cs="Courier New"/>
+          <w:color w:val="212121"/>
+          <w:sz w:val="21"/>
+          <w:szCs w:val="21"/>
+          <w:shd w:val="clear" w:color="auto" w:fill="FFFFFF"/>
+        </w:rPr>
+        <w:t xml:space="preserve">Comenzó </w:t>
+      </w:r>
+      <w:r>
+        <w:rPr>
+          <w:rFonts w:ascii="Courier New" w:hAnsi="Courier New" w:cs="Courier New"/>
+          <w:color w:val="212121"/>
+          <w:sz w:val="21"/>
+          <w:szCs w:val="21"/>
+          <w:shd w:val="clear" w:color="auto" w:fill="FFFFFF"/>
+        </w:rPr>
+        <w:t>08-19 11:19:29</w:t>
+      </w:r>
+    </w:p>
+    <w:p>
+      <w:pPr>
+        <w:rPr>
+          <w:rFonts w:ascii="Courier New" w:hAnsi="Courier New" w:cs="Courier New"/>
+          <w:color w:val="212121"/>
+          <w:sz w:val="21"/>
+          <w:szCs w:val="21"/>
+          <w:shd w:val="clear" w:color="auto" w:fill="FFFFFF"/>
+        </w:rPr>
+      </w:pPr>
+      <w:r>
+        <w:rPr>
+          <w:rFonts w:ascii="Courier New" w:hAnsi="Courier New" w:cs="Courier New"/>
+          <w:color w:val="212121"/>
+          <w:sz w:val="21"/>
+          <w:szCs w:val="21"/>
+          <w:shd w:val="clear" w:color="auto" w:fill="FFFFFF"/>
+        </w:rPr>
+        <w:t xml:space="preserve">Finalizó </w:t>
+      </w:r>
+      <w:r>
+        <w:rPr>
+          <w:rFonts w:ascii="Courier New" w:hAnsi="Courier New" w:cs="Courier New"/>
+          <w:color w:val="212121"/>
+          <w:sz w:val="21"/>
+          <w:szCs w:val="21"/>
+          <w:shd w:val="clear" w:color="auto" w:fill="FFFFFF"/>
+        </w:rPr>
+        <w:t xml:space="preserve">2024-08-19 11:19:43  </w:t>
+      </w:r>
+    </w:p>
+    <w:p>
+      <w:pPr>
+        <w:rPr>
+          <w:rFonts w:ascii="Courier New" w:hAnsi="Courier New" w:cs="Courier New"/>
+          <w:color w:val="212121"/>
+          <w:sz w:val="21"/>
+          <w:szCs w:val="21"/>
+          <w:shd w:val="clear" w:color="auto" w:fill="FFFFFF"/>
+        </w:rPr>
+      </w:pPr>
+      <w:r>
+        <w:rPr>
+          <w:rFonts w:ascii="Courier New" w:hAnsi="Courier New" w:cs="Courier New"/>
+          <w:color w:val="212121"/>
+          <w:sz w:val="21"/>
+          <w:szCs w:val="21"/>
+          <w:shd w:val="clear" w:color="auto" w:fill="FFFFFF"/>
+        </w:rPr>
+        <w:t xml:space="preserve">Mejor score </w:t>
+      </w:r>
+      <w:r>
+        <w:rPr>
+          <w:rFonts w:ascii="Courier New" w:hAnsi="Courier New" w:cs="Courier New"/>
+          <w:color w:val="212121"/>
+          <w:sz w:val="21"/>
+          <w:szCs w:val="21"/>
+          <w:shd w:val="clear" w:color="auto" w:fill="FFFFFF"/>
+        </w:rPr>
+        <w:t>0.18628200888633728</w:t>
+      </w:r>
+    </w:p>
+    <w:p/>
+    <w:p>
+      <w:pPr>
+        <w:pStyle w:val="Ttulo2"/>
+      </w:pPr>
+      <w:r>
+        <w:t>Prueba con 2 capas</w:t>
+      </w:r>
+    </w:p>
+    <w:p>
+      <w:pPr>
+        <w:rPr>
+          <w:rFonts w:ascii="Courier New" w:hAnsi="Courier New" w:cs="Courier New"/>
+          <w:color w:val="212121"/>
+          <w:sz w:val="21"/>
+          <w:szCs w:val="21"/>
+          <w:shd w:val="clear" w:color="auto" w:fill="FFFFFF"/>
+        </w:rPr>
+      </w:pPr>
+      <w:r>
+        <w:rPr>
+          <w:rFonts w:ascii="Courier New" w:hAnsi="Courier New" w:cs="Courier New"/>
+          <w:color w:val="212121"/>
+          <w:sz w:val="21"/>
+          <w:szCs w:val="21"/>
+          <w:shd w:val="clear" w:color="auto" w:fill="FFFFFF"/>
+        </w:rPr>
+        <w:t xml:space="preserve">Comenzó </w:t>
+      </w:r>
+      <w:r>
+        <w:rPr>
+          <w:rFonts w:ascii="Courier New" w:hAnsi="Courier New" w:cs="Courier New"/>
+          <w:color w:val="212121"/>
+          <w:sz w:val="21"/>
+          <w:szCs w:val="21"/>
+          <w:shd w:val="clear" w:color="auto" w:fill="FFFFFF"/>
+        </w:rPr>
+        <w:t xml:space="preserve"> 2024-08-19 10:54:13  </w:t>
+      </w:r>
+    </w:p>
+    <w:p>
+      <w:pPr>
+        <w:rPr>
+          <w:rFonts w:ascii="Courier New" w:hAnsi="Courier New" w:cs="Courier New"/>
+          <w:color w:val="212121"/>
+          <w:sz w:val="21"/>
+          <w:szCs w:val="21"/>
+          <w:shd w:val="clear" w:color="auto" w:fill="FFFFFF"/>
+        </w:rPr>
+      </w:pPr>
+      <w:r>
+        <w:rPr>
+          <w:rFonts w:ascii="Courier New" w:hAnsi="Courier New" w:cs="Courier New"/>
+          <w:color w:val="212121"/>
+          <w:sz w:val="21"/>
+          <w:szCs w:val="21"/>
+          <w:shd w:val="clear" w:color="auto" w:fill="FFFFFF"/>
+        </w:rPr>
+        <w:t xml:space="preserve">Finalizó </w:t>
+      </w:r>
+      <w:r>
+        <w:rPr>
+          <w:rFonts w:ascii="Courier New" w:hAnsi="Courier New" w:cs="Courier New"/>
+          <w:color w:val="212121"/>
+          <w:sz w:val="21"/>
+          <w:szCs w:val="21"/>
+          <w:shd w:val="clear" w:color="auto" w:fill="FFFFFF"/>
+        </w:rPr>
+        <w:t>2024-08-19 10:54:50</w:t>
+      </w:r>
+    </w:p>
+    <w:p>
+      <w:pPr>
+        <w:rPr>
+          <w:rFonts w:ascii="Courier New" w:hAnsi="Courier New" w:cs="Courier New"/>
+          <w:color w:val="212121"/>
+          <w:sz w:val="21"/>
+          <w:szCs w:val="21"/>
+          <w:shd w:val="clear" w:color="auto" w:fill="FFFFFF"/>
+        </w:rPr>
+      </w:pPr>
+      <w:r>
+        <w:rPr>
+          <w:rFonts w:ascii="Courier New" w:hAnsi="Courier New" w:cs="Courier New"/>
+          <w:color w:val="212121"/>
+          <w:sz w:val="21"/>
+          <w:szCs w:val="21"/>
+          <w:shd w:val="clear" w:color="auto" w:fill="FFFFFF"/>
+        </w:rPr>
+        <w:lastRenderedPageBreak/>
+        <w:t>best_score 0.1862601786851883</w:t>
+      </w:r>
+    </w:p>
+    <w:p>
+      <w:pPr>
+        <w:rPr>
+          <w:rFonts w:ascii="Courier New" w:hAnsi="Courier New" w:cs="Courier New"/>
+          <w:color w:val="212121"/>
+          <w:sz w:val="21"/>
+          <w:szCs w:val="21"/>
+          <w:shd w:val="clear" w:color="auto" w:fill="FFFFFF"/>
+        </w:rPr>
+      </w:pPr>
+    </w:p>
+    <w:p>
+      <w:pPr>
+        <w:pStyle w:val="Ttulo2"/>
+      </w:pPr>
+      <w:r>
+        <w:t>Prueba con 3 capas</w:t>
+      </w:r>
+    </w:p>
+    <w:p>
+      <w:pPr>
+        <w:rPr>
+          <w:rFonts w:ascii="Courier New" w:hAnsi="Courier New" w:cs="Courier New"/>
+          <w:color w:val="212121"/>
+          <w:sz w:val="21"/>
+          <w:szCs w:val="21"/>
+          <w:shd w:val="clear" w:color="auto" w:fill="FFFFFF"/>
+          <w:lang w:val="en-US"/>
+        </w:rPr>
+      </w:pPr>
+      <w:proofErr w:type="spellStart"/>
+      <w:r>
+        <w:rPr>
+          <w:rFonts w:ascii="Courier New" w:hAnsi="Courier New" w:cs="Courier New"/>
+          <w:color w:val="212121"/>
+          <w:sz w:val="21"/>
+          <w:szCs w:val="21"/>
+          <w:shd w:val="clear" w:color="auto" w:fill="FFFFFF"/>
+          <w:lang w:val="en-US"/>
+        </w:rPr>
+        <w:t>Comenzó</w:t>
+      </w:r>
+      <w:proofErr w:type="spellEnd"/>
+      <w:r>
+        <w:rPr>
+          <w:rFonts w:ascii="Courier New" w:hAnsi="Courier New" w:cs="Courier New"/>
+          <w:color w:val="212121"/>
+          <w:sz w:val="21"/>
+          <w:szCs w:val="21"/>
+          <w:shd w:val="clear" w:color="auto" w:fill="FFFFFF"/>
+          <w:lang w:val="en-US"/>
+        </w:rPr>
+        <w:t xml:space="preserve"> </w:t>
+      </w:r>
+      <w:r>
+        <w:rPr>
+          <w:rFonts w:ascii="Courier New" w:hAnsi="Courier New" w:cs="Courier New"/>
+          <w:color w:val="212121"/>
+          <w:sz w:val="21"/>
+          <w:szCs w:val="21"/>
+          <w:shd w:val="clear" w:color="auto" w:fill="FFFFFF"/>
+          <w:lang w:val="en-US"/>
+        </w:rPr>
+        <w:t xml:space="preserve">2024-08-19 10:46:05  </w:t>
+      </w:r>
+    </w:p>
+    <w:p>
+      <w:pPr>
+        <w:rPr>
+          <w:rFonts w:ascii="Courier New" w:hAnsi="Courier New" w:cs="Courier New"/>
+          <w:color w:val="212121"/>
+          <w:sz w:val="21"/>
+          <w:szCs w:val="21"/>
+          <w:shd w:val="clear" w:color="auto" w:fill="FFFFFF"/>
+          <w:lang w:val="en-US"/>
+        </w:rPr>
+      </w:pPr>
+      <w:proofErr w:type="spellStart"/>
+      <w:r>
+        <w:rPr>
+          <w:rFonts w:ascii="Courier New" w:hAnsi="Courier New" w:cs="Courier New"/>
+          <w:color w:val="212121"/>
+          <w:sz w:val="21"/>
+          <w:szCs w:val="21"/>
+          <w:shd w:val="clear" w:color="auto" w:fill="FFFFFF"/>
+          <w:lang w:val="en-US"/>
+        </w:rPr>
+        <w:t>Finalizó</w:t>
+      </w:r>
+      <w:proofErr w:type="spellEnd"/>
+      <w:r>
+        <w:rPr>
+          <w:rFonts w:ascii="Courier New" w:hAnsi="Courier New" w:cs="Courier New"/>
+          <w:color w:val="212121"/>
+          <w:sz w:val="21"/>
+          <w:szCs w:val="21"/>
+          <w:shd w:val="clear" w:color="auto" w:fill="FFFFFF"/>
+          <w:lang w:val="en-US"/>
+        </w:rPr>
+        <w:t xml:space="preserve"> </w:t>
+      </w:r>
+      <w:r>
+        <w:rPr>
+          <w:rFonts w:ascii="Courier New" w:hAnsi="Courier New" w:cs="Courier New"/>
+          <w:color w:val="212121"/>
+          <w:sz w:val="21"/>
+          <w:szCs w:val="21"/>
+          <w:shd w:val="clear" w:color="auto" w:fill="FFFFFF"/>
+          <w:lang w:val="en-US"/>
+        </w:rPr>
+        <w:t>2024-08-19 10:46:40</w:t>
+      </w:r>
+    </w:p>
+    <w:p>
+      <w:pPr>
+        <w:rPr>
+          <w:rFonts w:ascii="Courier New" w:hAnsi="Courier New" w:cs="Courier New"/>
+          <w:color w:val="212121"/>
+          <w:sz w:val="21"/>
+          <w:szCs w:val="21"/>
+          <w:shd w:val="clear" w:color="auto" w:fill="FFFFFF"/>
+          <w:lang w:val="en-US"/>
+        </w:rPr>
+      </w:pPr>
+      <w:proofErr w:type="spellStart"/>
+      <w:r>
+        <w:rPr>
+          <w:rFonts w:ascii="Courier New" w:hAnsi="Courier New" w:cs="Courier New"/>
+          <w:color w:val="212121"/>
+          <w:sz w:val="21"/>
+          <w:szCs w:val="21"/>
+          <w:shd w:val="clear" w:color="auto" w:fill="FFFFFF"/>
+          <w:lang w:val="en-US"/>
+        </w:rPr>
+        <w:t>Mejor</w:t>
+      </w:r>
+      <w:proofErr w:type="spellEnd"/>
+      <w:r>
+        <w:rPr>
+          <w:rFonts w:ascii="Courier New" w:hAnsi="Courier New" w:cs="Courier New"/>
+          <w:color w:val="212121"/>
+          <w:sz w:val="21"/>
+          <w:szCs w:val="21"/>
+          <w:shd w:val="clear" w:color="auto" w:fill="FFFFFF"/>
+          <w:lang w:val="en-US"/>
+        </w:rPr>
+        <w:t xml:space="preserve"> score </w:t>
+      </w:r>
+      <w:proofErr w:type="spellStart"/>
+      <w:r>
+        <w:rPr>
+          <w:rFonts w:ascii="Courier New" w:hAnsi="Courier New" w:cs="Courier New"/>
+          <w:color w:val="212121"/>
+          <w:sz w:val="21"/>
+          <w:szCs w:val="21"/>
+          <w:shd w:val="clear" w:color="auto" w:fill="FFFFFF"/>
+          <w:lang w:val="en-US"/>
+        </w:rPr>
+        <w:t>best_score</w:t>
+      </w:r>
+      <w:proofErr w:type="spellEnd"/>
+      <w:r>
+        <w:rPr>
+          <w:rFonts w:ascii="Courier New" w:hAnsi="Courier New" w:cs="Courier New"/>
+          <w:color w:val="212121"/>
+          <w:sz w:val="21"/>
+          <w:szCs w:val="21"/>
+          <w:shd w:val="clear" w:color="auto" w:fill="FFFFFF"/>
+          <w:lang w:val="en-US"/>
+        </w:rPr>
+        <w:t xml:space="preserve"> 0.1862572580575943</w:t>
+      </w:r>
+    </w:p>
+    <w:p>
+      <w:pPr>
+        <w:rPr>
+          <w:rFonts w:ascii="Courier New" w:hAnsi="Courier New" w:cs="Courier New"/>
+          <w:color w:val="212121"/>
+          <w:sz w:val="21"/>
+          <w:szCs w:val="21"/>
+          <w:shd w:val="clear" w:color="auto" w:fill="FFFFFF"/>
+          <w:lang w:val="en-US"/>
+        </w:rPr>
+      </w:pPr>
+    </w:p>
+    <w:p>
+      <w:pPr>
+        <w:spacing w:after="0" w:line="240" w:lineRule="auto"/>
+      </w:pPr>
+      <w:r>
+        <w:t>Resumen Pruebas Número de Capas</w:t>
+      </w:r>
+    </w:p>
+    <w:p>
+      <w:pPr>
+        <w:spacing w:after="0" w:line="240" w:lineRule="auto"/>
+      </w:pPr>
+    </w:p>
+    <w:tbl>
+      <w:tblPr>
+        <w:tblStyle w:val="Tablaconcuadrcula"/>
+        <w:tblW w:w="0" w:type="auto"/>
+        <w:tblLook w:val="04A0" w:firstRow="1" w:lastRow="0" w:firstColumn="1" w:lastColumn="0" w:noHBand="0" w:noVBand="1"/>
+      </w:tblPr>
+      <w:tblGrid>
+        <w:gridCol w:w="4247"/>
+        <w:gridCol w:w="4247"/>
+      </w:tblGrid>
+      <w:tr>
+        <w:tc>
+          <w:tcPr>
+            <w:tcW w:w="4247" w:type="dxa"/>
+          </w:tcPr>
+          <w:p>
+            <w:r>
+              <w:t xml:space="preserve">Valor Parámetro </w:t>
+            </w:r>
+            <w:r>
+              <w:t>Número de Capas</w:t>
+            </w:r>
+          </w:p>
+        </w:tc>
+        <w:tc>
+          <w:tcPr>
+            <w:tcW w:w="4247" w:type="dxa"/>
+          </w:tcPr>
+          <w:p>
+            <w:r>
+              <w:t>Rendimiento Medido en SMAPE</w:t>
+            </w:r>
+          </w:p>
+        </w:tc>
+      </w:tr>
+      <w:tr>
+        <w:tc>
+          <w:tcPr>
+            <w:tcW w:w="4247" w:type="dxa"/>
+          </w:tcPr>
+          <w:p>
+            <w:r>
+              <w:t>1</w:t>
+            </w:r>
+          </w:p>
+        </w:tc>
+        <w:tc>
+          <w:tcPr>
+            <w:tcW w:w="4247" w:type="dxa"/>
+          </w:tcPr>
+          <w:p>
+            <w:r>
+              <w:rPr>
+                <w:rFonts w:ascii="Courier New" w:hAnsi="Courier New" w:cs="Courier New"/>
+                <w:color w:val="212121"/>
+                <w:sz w:val="21"/>
+                <w:szCs w:val="21"/>
+                <w:highlight w:val="green"/>
+                <w:shd w:val="clear" w:color="auto" w:fill="FFFFFF"/>
+              </w:rPr>
+              <w:t>0.18628200888633728</w:t>
+            </w:r>
+          </w:p>
+        </w:tc>
+      </w:tr>
+      <w:tr>
+        <w:tc>
+          <w:tcPr>
+            <w:tcW w:w="4247" w:type="dxa"/>
+          </w:tcPr>
+          <w:p>
+            <w:r>
+              <w:t>2</w:t>
+            </w:r>
+          </w:p>
+        </w:tc>
+        <w:tc>
+          <w:tcPr>
+            <w:tcW w:w="4247" w:type="dxa"/>
+          </w:tcPr>
+          <w:p>
+            <w:r>
+              <w:rPr>
+                <w:rFonts w:ascii="Courier New" w:hAnsi="Courier New" w:cs="Courier New"/>
+                <w:color w:val="212121"/>
+                <w:sz w:val="21"/>
+                <w:szCs w:val="21"/>
+                <w:highlight w:val="yellow"/>
+                <w:shd w:val="clear" w:color="auto" w:fill="FFFFFF"/>
+                <w:lang w:val="en-US"/>
+              </w:rPr>
+              <w:t>0.1862601786851883</w:t>
+            </w:r>
+          </w:p>
+        </w:tc>
+      </w:tr>
+      <w:tr>
+        <w:tc>
+          <w:tcPr>
+            <w:tcW w:w="4247" w:type="dxa"/>
+          </w:tcPr>
+          <w:p>
+            <w:r>
+              <w:t>3</w:t>
+            </w:r>
+          </w:p>
+        </w:tc>
+        <w:tc>
+          <w:tcPr>
+            <w:tcW w:w="4247" w:type="dxa"/>
+          </w:tcPr>
+          <w:p>
+            <w:pPr>
+              <w:rPr>
+                <w:rFonts w:ascii="Courier New" w:hAnsi="Courier New" w:cs="Courier New"/>
+                <w:color w:val="212121"/>
+                <w:sz w:val="21"/>
+                <w:szCs w:val="21"/>
+                <w:shd w:val="clear" w:color="auto" w:fill="FFFFFF"/>
+                <w:lang w:val="en-US"/>
+              </w:rPr>
+            </w:pPr>
+            <w:r>
+              <w:rPr>
+                <w:rFonts w:ascii="Courier New" w:hAnsi="Courier New" w:cs="Courier New"/>
+                <w:color w:val="212121"/>
+                <w:sz w:val="21"/>
+                <w:szCs w:val="21"/>
+                <w:shd w:val="clear" w:color="auto" w:fill="FFFFFF"/>
+                <w:lang w:val="en-US"/>
+              </w:rPr>
+              <w:t>0.1862572580575943</w:t>
+            </w:r>
+          </w:p>
+          <w:p/>
+        </w:tc>
+      </w:tr>
+    </w:tbl>
+    <w:p/>
+    <w:p>
+      <w:pPr>
+        <w:rPr>
+          <w:rFonts w:ascii="Courier New" w:hAnsi="Courier New" w:cs="Courier New"/>
+          <w:color w:val="212121"/>
+          <w:sz w:val="21"/>
+          <w:szCs w:val="21"/>
+          <w:shd w:val="clear" w:color="auto" w:fill="FFFFFF"/>
+        </w:rPr>
+      </w:pPr>
+      <w:r>
+        <w:rPr>
+          <w:rFonts w:ascii="Courier New" w:hAnsi="Courier New" w:cs="Courier New"/>
+          <w:color w:val="212121"/>
+          <w:sz w:val="21"/>
+          <w:szCs w:val="21"/>
+          <w:shd w:val="clear" w:color="auto" w:fill="FFFFFF"/>
+        </w:rPr>
+        <w:t>Aunque se obtuvo un rendimiento mayor con más capas la mejora es tan ínfima como un 0.0000</w:t>
+      </w:r>
+      <w:r>
+        <w:rPr>
+          <w:rFonts w:ascii="Courier New" w:hAnsi="Courier New" w:cs="Courier New"/>
+          <w:color w:val="212121"/>
+          <w:sz w:val="21"/>
+          <w:szCs w:val="21"/>
+          <w:shd w:val="clear" w:color="auto" w:fill="FFFFFF"/>
+        </w:rPr>
+        <w:t>3</w:t>
+      </w:r>
+      <w:r>
+        <w:rPr>
+          <w:rFonts w:ascii="Courier New" w:hAnsi="Courier New" w:cs="Courier New"/>
+          <w:color w:val="212121"/>
+          <w:sz w:val="21"/>
+          <w:szCs w:val="21"/>
+          <w:shd w:val="clear" w:color="auto" w:fill="FFFFFF"/>
+        </w:rPr>
+        <w:t xml:space="preserve"> o un 0.0</w:t>
+      </w:r>
+      <w:r>
+        <w:rPr>
+          <w:rFonts w:ascii="Courier New" w:hAnsi="Courier New" w:cs="Courier New"/>
+          <w:color w:val="212121"/>
+          <w:sz w:val="21"/>
+          <w:szCs w:val="21"/>
+          <w:shd w:val="clear" w:color="auto" w:fill="FFFFFF"/>
+        </w:rPr>
+        <w:t>0</w:t>
+      </w:r>
+      <w:r>
+        <w:rPr>
+          <w:rFonts w:ascii="Courier New" w:hAnsi="Courier New" w:cs="Courier New"/>
+          <w:color w:val="212121"/>
+          <w:sz w:val="21"/>
+          <w:szCs w:val="21"/>
+          <w:shd w:val="clear" w:color="auto" w:fill="FFFFFF"/>
+        </w:rPr>
+        <w:t>3</w:t>
+      </w:r>
+      <w:r>
+        <w:rPr>
+          <w:rFonts w:ascii="Courier New" w:hAnsi="Courier New" w:cs="Courier New"/>
+          <w:color w:val="212121"/>
+          <w:sz w:val="21"/>
+          <w:szCs w:val="21"/>
+          <w:shd w:val="clear" w:color="auto" w:fill="FFFFFF"/>
+        </w:rPr>
+        <w:t>%</w:t>
+      </w:r>
+      <w:r>
+        <w:rPr>
+          <w:rFonts w:ascii="Courier New" w:hAnsi="Courier New" w:cs="Courier New"/>
+          <w:color w:val="212121"/>
+          <w:sz w:val="21"/>
+          <w:szCs w:val="21"/>
+          <w:shd w:val="clear" w:color="auto" w:fill="FFFFFF"/>
+        </w:rPr>
+        <w:t>, además al agregar más capas el entrenamiento tarda más</w:t>
+      </w:r>
+      <w:r>
+        <w:rPr>
+          <w:rFonts w:ascii="Courier New" w:hAnsi="Courier New" w:cs="Courier New"/>
+          <w:color w:val="212121"/>
+          <w:sz w:val="21"/>
+          <w:szCs w:val="21"/>
+          <w:shd w:val="clear" w:color="auto" w:fill="FFFFFF"/>
+        </w:rPr>
+        <w:t xml:space="preserve">, dado que </w:t>
+      </w:r>
+      <w:r>
+        <w:rPr>
+          <w:rFonts w:ascii="Courier New" w:hAnsi="Courier New" w:cs="Courier New"/>
+          <w:color w:val="212121"/>
+          <w:sz w:val="21"/>
+          <w:szCs w:val="21"/>
+          <w:shd w:val="clear" w:color="auto" w:fill="FFFFFF"/>
+        </w:rPr>
+        <w:t>c</w:t>
+      </w:r>
+      <w:r>
+        <w:rPr>
+          <w:rFonts w:ascii="Courier New" w:hAnsi="Courier New" w:cs="Courier New"/>
+          <w:color w:val="212121"/>
+          <w:sz w:val="21"/>
+          <w:szCs w:val="21"/>
+          <w:shd w:val="clear" w:color="auto" w:fill="FFFFFF"/>
+        </w:rPr>
+        <w:t xml:space="preserve">on </w:t>
+      </w:r>
+      <w:r>
+        <w:rPr>
+          <w:rFonts w:ascii="Courier New" w:hAnsi="Courier New" w:cs="Courier New"/>
+          <w:color w:val="212121"/>
+          <w:sz w:val="21"/>
+          <w:szCs w:val="21"/>
+          <w:shd w:val="clear" w:color="auto" w:fill="FFFFFF"/>
+        </w:rPr>
+        <w:t xml:space="preserve">más capas los </w:t>
+      </w:r>
+      <w:r>
+        <w:rPr>
+          <w:rFonts w:ascii="Courier New" w:hAnsi="Courier New" w:cs="Courier New"/>
+          <w:color w:val="212121"/>
+          <w:sz w:val="21"/>
+          <w:szCs w:val="21"/>
+          <w:shd w:val="clear" w:color="auto" w:fill="FFFFFF"/>
+        </w:rPr>
+        <w:t>modelos</w:t>
+      </w:r>
+      <w:r>
+        <w:rPr>
+          <w:rFonts w:ascii="Courier New" w:hAnsi="Courier New" w:cs="Courier New"/>
+          <w:color w:val="212121"/>
+          <w:sz w:val="21"/>
+          <w:szCs w:val="21"/>
+          <w:shd w:val="clear" w:color="auto" w:fill="FFFFFF"/>
+        </w:rPr>
+        <w:t xml:space="preserve"> son</w:t>
+      </w:r>
+      <w:r>
+        <w:rPr>
+          <w:rFonts w:ascii="Courier New" w:hAnsi="Courier New" w:cs="Courier New"/>
+          <w:color w:val="212121"/>
+          <w:sz w:val="21"/>
+          <w:szCs w:val="21"/>
+          <w:shd w:val="clear" w:color="auto" w:fill="FFFFFF"/>
+        </w:rPr>
+        <w:t xml:space="preserve"> </w:t>
+      </w:r>
+      <w:r>
+        <w:rPr>
+          <w:rFonts w:ascii="Courier New" w:hAnsi="Courier New" w:cs="Courier New"/>
+          <w:color w:val="212121"/>
+          <w:sz w:val="21"/>
+          <w:szCs w:val="21"/>
+          <w:shd w:val="clear" w:color="auto" w:fill="FFFFFF"/>
+        </w:rPr>
+        <w:t>más</w:t>
+      </w:r>
+      <w:r>
+        <w:rPr>
+          <w:rFonts w:ascii="Courier New" w:hAnsi="Courier New" w:cs="Courier New"/>
+          <w:color w:val="212121"/>
+          <w:sz w:val="21"/>
+          <w:szCs w:val="21"/>
+          <w:shd w:val="clear" w:color="auto" w:fill="FFFFFF"/>
+        </w:rPr>
+        <w:t xml:space="preserve"> pesados</w:t>
+      </w:r>
+      <w:r>
+        <w:rPr>
+          <w:rFonts w:ascii="Courier New" w:hAnsi="Courier New" w:cs="Courier New"/>
+          <w:color w:val="212121"/>
+          <w:sz w:val="21"/>
+          <w:szCs w:val="21"/>
+          <w:shd w:val="clear" w:color="auto" w:fill="FFFFFF"/>
+        </w:rPr>
+        <w:t>, esto atenta</w:t>
+      </w:r>
+      <w:r>
+        <w:rPr>
+          <w:rFonts w:ascii="Courier New" w:hAnsi="Courier New" w:cs="Courier New"/>
+          <w:color w:val="212121"/>
+          <w:sz w:val="21"/>
+          <w:szCs w:val="21"/>
+          <w:shd w:val="clear" w:color="auto" w:fill="FFFFFF"/>
+        </w:rPr>
+        <w:t xml:space="preserve"> contra el </w:t>
+      </w:r>
+      <w:r>
+        <w:rPr>
+          <w:rFonts w:ascii="Courier New" w:hAnsi="Courier New" w:cs="Courier New"/>
+          <w:color w:val="212121"/>
+          <w:sz w:val="21"/>
+          <w:szCs w:val="21"/>
+          <w:shd w:val="clear" w:color="auto" w:fill="FFFFFF"/>
+        </w:rPr>
+        <w:t>límite</w:t>
+      </w:r>
+      <w:r>
+        <w:rPr>
+          <w:rFonts w:ascii="Courier New" w:hAnsi="Courier New" w:cs="Courier New"/>
+          <w:color w:val="212121"/>
+          <w:sz w:val="21"/>
+          <w:szCs w:val="21"/>
+          <w:shd w:val="clear" w:color="auto" w:fill="FFFFFF"/>
+        </w:rPr>
+        <w:t xml:space="preserve"> de memoria de google drive,</w:t>
+      </w:r>
+      <w:r>
+        <w:rPr>
+          <w:rFonts w:ascii="Courier New" w:hAnsi="Courier New" w:cs="Courier New"/>
+          <w:color w:val="212121"/>
+          <w:sz w:val="21"/>
+          <w:szCs w:val="21"/>
+          <w:shd w:val="clear" w:color="auto" w:fill="FFFFFF"/>
+        </w:rPr>
+        <w:t xml:space="preserve"> por lo tanto,</w:t>
+      </w:r>
+      <w:r>
+        <w:rPr>
+          <w:rFonts w:ascii="Courier New" w:hAnsi="Courier New" w:cs="Courier New"/>
+          <w:color w:val="212121"/>
+          <w:sz w:val="21"/>
+          <w:szCs w:val="21"/>
+          <w:shd w:val="clear" w:color="auto" w:fill="FFFFFF"/>
+        </w:rPr>
+        <w:t xml:space="preserve"> se elige el modelo de 1 capa</w:t>
+      </w:r>
+      <w:r>
+        <w:rPr>
+          <w:rFonts w:ascii="Courier New" w:hAnsi="Courier New" w:cs="Courier New"/>
+          <w:color w:val="212121"/>
+          <w:sz w:val="21"/>
+          <w:szCs w:val="21"/>
+          <w:shd w:val="clear" w:color="auto" w:fill="FFFFFF"/>
+        </w:rPr>
+        <w:t>.</w:t>
+      </w:r>
+    </w:p>
+    <w:p>
+      <w:pPr>
+        <w:rPr>
+          <w:rFonts w:ascii="Courier New" w:hAnsi="Courier New" w:cs="Courier New"/>
+          <w:color w:val="212121"/>
+          <w:sz w:val="21"/>
+          <w:szCs w:val="21"/>
+          <w:shd w:val="clear" w:color="auto" w:fill="FFFFFF"/>
+        </w:rPr>
+      </w:pPr>
+    </w:p>
     <w:p>
       <w:r>
         <w:br w:type="page"/>
@@ -10584,11 +11173,15 @@
     <w:p>
       <w:pPr>
         <w:spacing w:after="0" w:line="240" w:lineRule="auto"/>
+        <w:rPr>
+          <w:lang w:val="en-US"/>
+        </w:rPr>
       </w:pPr>
       <w:hyperlink r:id="rId8" w:history="1">
         <w:r>
           <w:rPr>
             <w:rStyle w:val="Hipervnculo"/>
+            <w:lang w:val="en-US"/>
           </w:rPr>
           <w:t>https://www.mdpi.com/2079-9292/8/8/876</w:t>
         </w:r>
@@ -10597,20 +11190,42 @@
     <w:p>
       <w:pPr>
         <w:spacing w:after="0" w:line="240" w:lineRule="auto"/>
-      </w:pPr>
-    </w:p>
-    <w:p>
-      <w:pPr>
-        <w:spacing w:after="0" w:line="240" w:lineRule="auto"/>
-      </w:pPr>
+        <w:rPr>
+          <w:lang w:val="en-US"/>
+        </w:rPr>
+      </w:pPr>
+    </w:p>
+    <w:p>
+      <w:pPr>
+        <w:spacing w:after="0" w:line="240" w:lineRule="auto"/>
+        <w:rPr>
+          <w:lang w:val="en-US"/>
+        </w:rPr>
+      </w:pPr>
+      <w:proofErr w:type="spellStart"/>
       <w:proofErr w:type="gramStart"/>
       <w:r>
+        <w:rPr>
+          <w:lang w:val="en-US"/>
+        </w:rPr>
         <w:t>busca</w:t>
       </w:r>
+      <w:proofErr w:type="spellEnd"/>
       <w:proofErr w:type="gramEnd"/>
       <w:r>
-        <w:t xml:space="preserve"> otros</w:t>
-      </w:r>
+        <w:rPr>
+          <w:lang w:val="en-US"/>
+        </w:rPr>
+        <w:t xml:space="preserve"> </w:t>
+      </w:r>
+      <w:proofErr w:type="spellStart"/>
+      <w:r>
+        <w:rPr>
+          <w:lang w:val="en-US"/>
+        </w:rPr>
+        <w:t>otros</w:t>
+      </w:r>
+      <w:proofErr w:type="spellEnd"/>
     </w:p>
     <w:p>
       <w:pPr>
@@ -10619,6 +11234,7 @@
           <w:color w:val="2E74B5" w:themeColor="accent1" w:themeShade="BF"/>
           <w:sz w:val="32"/>
           <w:szCs w:val="32"/>
+          <w:lang w:val="en-US"/>
         </w:rPr>
       </w:pPr>
     </w:p>
@@ -14838,6 +15454,15 @@
       </w:r>
     </w:p>
     <w:p>
+      <w:pPr>
+        <w:rPr>
+          <w:rFonts w:ascii="Courier New" w:hAnsi="Courier New" w:cs="Courier New"/>
+          <w:color w:val="212121"/>
+          <w:sz w:val="21"/>
+          <w:szCs w:val="21"/>
+          <w:shd w:val="clear" w:color="auto" w:fill="FFFFFF"/>
+        </w:rPr>
+      </w:pPr>
       <w:proofErr w:type="spellStart"/>
       <w:r>
         <w:rPr>
@@ -14861,6 +15486,149 @@
         <w:t xml:space="preserve"> 0.4196244180202484</w:t>
       </w:r>
     </w:p>
+    <w:p>
+      <w:pPr>
+        <w:pStyle w:val="Ttulo1"/>
+        <w:rPr>
+          <w:color w:val="5B9BD5" w:themeColor="accent1"/>
+        </w:rPr>
+      </w:pPr>
+      <w:r>
+        <w:rPr>
+          <w:color w:val="5B9BD5" w:themeColor="accent1"/>
+        </w:rPr>
+        <w:t xml:space="preserve">Prueba Editorial </w:t>
+      </w:r>
+      <w:r>
+        <w:rPr>
+          <w:color w:val="5B9BD5" w:themeColor="accent1"/>
+        </w:rPr>
+        <w:t>GA4</w:t>
+      </w:r>
+      <w:r>
+        <w:rPr>
+          <w:color w:val="5B9BD5" w:themeColor="accent1"/>
+        </w:rPr>
+        <w:t xml:space="preserve"> Mejor Modelo</w:t>
+      </w:r>
+      <w:r>
+        <w:rPr>
+          <w:color w:val="5B9BD5" w:themeColor="accent1"/>
+        </w:rPr>
+        <w:t xml:space="preserve"> 1000 </w:t>
+      </w:r>
+      <w:proofErr w:type="spellStart"/>
+      <w:r>
+        <w:rPr>
+          <w:color w:val="5B9BD5" w:themeColor="accent1"/>
+        </w:rPr>
+        <w:t>epocas</w:t>
+      </w:r>
+      <w:proofErr w:type="spellEnd"/>
+      <w:r>
+        <w:rPr>
+          <w:color w:val="5B9BD5" w:themeColor="accent1"/>
+        </w:rPr>
+        <w:t xml:space="preserve"> sin </w:t>
+      </w:r>
+      <w:proofErr w:type="spellStart"/>
+      <w:r>
+        <w:rPr>
+          <w:color w:val="5B9BD5" w:themeColor="accent1"/>
+        </w:rPr>
+        <w:t>early</w:t>
+      </w:r>
+      <w:proofErr w:type="spellEnd"/>
+      <w:r>
+        <w:rPr>
+          <w:color w:val="5B9BD5" w:themeColor="accent1"/>
+        </w:rPr>
+        <w:t xml:space="preserve"> </w:t>
+      </w:r>
+      <w:proofErr w:type="spellStart"/>
+      <w:r>
+        <w:rPr>
+          <w:color w:val="5B9BD5" w:themeColor="accent1"/>
+        </w:rPr>
+        <w:t>stopping</w:t>
+      </w:r>
+      <w:proofErr w:type="spellEnd"/>
+      <w:r>
+        <w:rPr>
+          <w:color w:val="5B9BD5" w:themeColor="accent1"/>
+        </w:rPr>
+        <w:t xml:space="preserve"> </w:t>
+      </w:r>
+    </w:p>
+    <w:p/>
+    <w:p>
+      <w:r>
+        <w:rPr>
+          <w:rFonts w:ascii="Courier New" w:hAnsi="Courier New" w:cs="Courier New"/>
+          <w:color w:val="212121"/>
+          <w:sz w:val="21"/>
+          <w:szCs w:val="21"/>
+          <w:shd w:val="clear" w:color="auto" w:fill="FFFFFF"/>
+        </w:rPr>
+        <w:t xml:space="preserve">Comienza </w:t>
+      </w:r>
+      <w:r>
+        <w:rPr>
+          <w:rFonts w:ascii="Courier New" w:hAnsi="Courier New" w:cs="Courier New"/>
+          <w:color w:val="212121"/>
+          <w:sz w:val="21"/>
+          <w:szCs w:val="21"/>
+          <w:shd w:val="clear" w:color="auto" w:fill="FFFFFF"/>
+        </w:rPr>
+        <w:t>2024-08-25 16:09:25</w:t>
+      </w:r>
+    </w:p>
+    <w:p>
+      <w:pPr>
+        <w:rPr>
+          <w:rFonts w:ascii="Courier New" w:hAnsi="Courier New" w:cs="Courier New"/>
+          <w:color w:val="212121"/>
+          <w:sz w:val="21"/>
+          <w:szCs w:val="21"/>
+          <w:shd w:val="clear" w:color="auto" w:fill="FFFFFF"/>
+        </w:rPr>
+      </w:pPr>
+      <w:r>
+        <w:rPr>
+          <w:rFonts w:ascii="Courier New" w:hAnsi="Courier New" w:cs="Courier New"/>
+          <w:color w:val="212121"/>
+          <w:sz w:val="21"/>
+          <w:szCs w:val="21"/>
+          <w:shd w:val="clear" w:color="auto" w:fill="FFFFFF"/>
+        </w:rPr>
+        <w:t xml:space="preserve">Finaliza </w:t>
+      </w:r>
+    </w:p>
+    <w:p>
+      <w:proofErr w:type="spellStart"/>
+      <w:r>
+        <w:rPr>
+          <w:rFonts w:ascii="Courier New" w:hAnsi="Courier New" w:cs="Courier New"/>
+          <w:color w:val="212121"/>
+          <w:sz w:val="21"/>
+          <w:szCs w:val="21"/>
+          <w:shd w:val="clear" w:color="auto" w:fill="FFFFFF"/>
+        </w:rPr>
+        <w:t>best_score</w:t>
+      </w:r>
+      <w:proofErr w:type="spellEnd"/>
+      <w:r>
+        <w:rPr>
+          <w:rFonts w:ascii="Courier New" w:hAnsi="Courier New" w:cs="Courier New"/>
+          <w:color w:val="212121"/>
+          <w:sz w:val="21"/>
+          <w:szCs w:val="21"/>
+          <w:shd w:val="clear" w:color="auto" w:fill="FFFFFF"/>
+        </w:rPr>
+        <w:t xml:space="preserve"> </w:t>
+      </w:r>
+    </w:p>
+    <w:p/>
     <w:p/>
     <w:p>
       <w:pPr>
@@ -15206,6 +15974,102 @@
                 <w:shd w:val="clear" w:color="auto" w:fill="FFFFFF"/>
               </w:rPr>
             </w:pPr>
+            <w:r>
+              <w:rPr>
+                <w:rFonts w:ascii="Courier New" w:hAnsi="Courier New" w:cs="Courier New"/>
+                <w:color w:val="212121"/>
+                <w:sz w:val="21"/>
+                <w:szCs w:val="21"/>
+                <w:shd w:val="clear" w:color="auto" w:fill="FFFFFF"/>
+              </w:rPr>
+              <w:t xml:space="preserve">Prueba Editorial GA4 Mejor Modelo 1000 </w:t>
+            </w:r>
+            <w:proofErr w:type="spellStart"/>
+            <w:r>
+              <w:rPr>
+                <w:rFonts w:ascii="Courier New" w:hAnsi="Courier New" w:cs="Courier New"/>
+                <w:color w:val="212121"/>
+                <w:sz w:val="21"/>
+                <w:szCs w:val="21"/>
+                <w:shd w:val="clear" w:color="auto" w:fill="FFFFFF"/>
+              </w:rPr>
+              <w:t>epocas</w:t>
+            </w:r>
+            <w:proofErr w:type="spellEnd"/>
+            <w:r>
+              <w:rPr>
+                <w:rFonts w:ascii="Courier New" w:hAnsi="Courier New" w:cs="Courier New"/>
+                <w:color w:val="212121"/>
+                <w:sz w:val="21"/>
+                <w:szCs w:val="21"/>
+                <w:shd w:val="clear" w:color="auto" w:fill="FFFFFF"/>
+              </w:rPr>
+              <w:t xml:space="preserve"> </w:t>
+            </w:r>
+            <w:r>
+              <w:rPr>
+                <w:rFonts w:ascii="Courier New" w:hAnsi="Courier New" w:cs="Courier New"/>
+                <w:color w:val="212121"/>
+                <w:sz w:val="21"/>
+                <w:szCs w:val="21"/>
+                <w:shd w:val="clear" w:color="auto" w:fill="FFFFFF"/>
+              </w:rPr>
+              <w:t>sin</w:t>
+            </w:r>
+            <w:r>
+              <w:rPr>
+                <w:rFonts w:ascii="Courier New" w:hAnsi="Courier New" w:cs="Courier New"/>
+                <w:color w:val="212121"/>
+                <w:sz w:val="21"/>
+                <w:szCs w:val="21"/>
+                <w:shd w:val="clear" w:color="auto" w:fill="FFFFFF"/>
+              </w:rPr>
+              <w:t xml:space="preserve"> </w:t>
+            </w:r>
+            <w:proofErr w:type="spellStart"/>
+            <w:r>
+              <w:rPr>
+                <w:rFonts w:ascii="Courier New" w:hAnsi="Courier New" w:cs="Courier New"/>
+                <w:color w:val="212121"/>
+                <w:sz w:val="21"/>
+                <w:szCs w:val="21"/>
+                <w:shd w:val="clear" w:color="auto" w:fill="FFFFFF"/>
+              </w:rPr>
+              <w:t>early</w:t>
+            </w:r>
+            <w:proofErr w:type="spellEnd"/>
+            <w:r>
+              <w:rPr>
+                <w:rFonts w:ascii="Courier New" w:hAnsi="Courier New" w:cs="Courier New"/>
+                <w:color w:val="212121"/>
+                <w:sz w:val="21"/>
+                <w:szCs w:val="21"/>
+                <w:shd w:val="clear" w:color="auto" w:fill="FFFFFF"/>
+              </w:rPr>
+              <w:t xml:space="preserve"> </w:t>
+            </w:r>
+            <w:proofErr w:type="spellStart"/>
+            <w:r>
+              <w:rPr>
+                <w:rFonts w:ascii="Courier New" w:hAnsi="Courier New" w:cs="Courier New"/>
+                <w:color w:val="212121"/>
+                <w:sz w:val="21"/>
+                <w:szCs w:val="21"/>
+                <w:shd w:val="clear" w:color="auto" w:fill="FFFFFF"/>
+              </w:rPr>
+              <w:t>stopping</w:t>
+            </w:r>
+            <w:proofErr w:type="spellEnd"/>
+            <w:r>
+              <w:rPr>
+                <w:rFonts w:ascii="Courier New" w:hAnsi="Courier New" w:cs="Courier New"/>
+                <w:color w:val="212121"/>
+                <w:sz w:val="21"/>
+                <w:szCs w:val="21"/>
+                <w:shd w:val="clear" w:color="auto" w:fill="FFFFFF"/>
+              </w:rPr>
+              <w:t xml:space="preserve"> 100</w:t>
+            </w:r>
           </w:p>
         </w:tc>
         <w:tc>
@@ -15222,6 +16086,28 @@
                 <w:shd w:val="clear" w:color="auto" w:fill="FFFFFF"/>
               </w:rPr>
             </w:pPr>
+            <w:proofErr w:type="spellStart"/>
+            <w:r>
+              <w:rPr>
+                <w:rFonts w:ascii="Courier New" w:hAnsi="Courier New" w:cs="Courier New"/>
+                <w:color w:val="212121"/>
+                <w:sz w:val="21"/>
+                <w:szCs w:val="21"/>
+                <w:shd w:val="clear" w:color="auto" w:fill="FFFFFF"/>
+              </w:rPr>
+              <w:t>best_score</w:t>
+            </w:r>
+            <w:proofErr w:type="spellEnd"/>
+            <w:r>
+              <w:rPr>
+                <w:rFonts w:ascii="Courier New" w:hAnsi="Courier New" w:cs="Courier New"/>
+                <w:color w:val="212121"/>
+                <w:sz w:val="21"/>
+                <w:szCs w:val="21"/>
+                <w:shd w:val="clear" w:color="auto" w:fill="FFFFFF"/>
+              </w:rPr>
+              <w:t xml:space="preserve"> 0.4025385081768036</w:t>
+            </w:r>
           </w:p>
         </w:tc>
       </w:tr>
@@ -15237,8 +16123,6 @@
         </w:rPr>
       </w:pPr>
     </w:p>
-    <w:p/>
-    <w:p/>
     <w:p/>
     <w:p>
       <w:pPr>
@@ -18264,6 +19148,39 @@
     </w:p>
     <w:p>
       <w:pPr>
+        <w:pStyle w:val="Ttulo1"/>
+        <w:rPr>
+          <w:shd w:val="clear" w:color="auto" w:fill="FFFFFF"/>
+        </w:rPr>
+      </w:pPr>
+      <w:r>
+        <w:rPr>
+          <w:shd w:val="clear" w:color="auto" w:fill="FFFFFF"/>
+        </w:rPr>
+        <w:t xml:space="preserve">Prueba 11000 </w:t>
+      </w:r>
+      <w:proofErr w:type="spellStart"/>
+      <w:r>
+        <w:rPr>
+          <w:shd w:val="clear" w:color="auto" w:fill="FFFFFF"/>
+        </w:rPr>
+        <w:t>epocas</w:t>
+      </w:r>
+      <w:proofErr w:type="spellEnd"/>
+    </w:p>
+    <w:p>
+      <w:pPr>
+        <w:rPr>
+          <w:rFonts w:ascii="Courier New" w:hAnsi="Courier New" w:cs="Courier New"/>
+          <w:color w:val="212121"/>
+          <w:sz w:val="21"/>
+          <w:szCs w:val="21"/>
+          <w:shd w:val="clear" w:color="auto" w:fill="FFFFFF"/>
+        </w:rPr>
+      </w:pPr>
+    </w:p>
+    <w:p>
+      <w:pPr>
         <w:rPr>
           <w:rFonts w:ascii="Courier New" w:hAnsi="Courier New" w:cs="Courier New"/>
           <w:color w:val="212121"/>
@@ -18320,7 +19237,6 @@
           <w:sz w:val="44"/>
           <w:szCs w:val="44"/>
         </w:rPr>
-        <w:lastRenderedPageBreak/>
         <w:t xml:space="preserve">Nuevas Pruebas </w:t>
       </w:r>
       <w:proofErr w:type="spellStart"/>
@@ -19572,6 +20488,7 @@
           <w:shd w:val="clear" w:color="auto" w:fill="FFFFFF"/>
           <w:lang w:val="en-US" w:eastAsia="es-AR"/>
         </w:rPr>
+        <w:lastRenderedPageBreak/>
         <w:t>Score: 0.543845534324646</w:t>
       </w:r>
     </w:p>
@@ -19635,7 +20552,6 @@
         <w:pStyle w:val="Ttulo1"/>
       </w:pPr>
       <w:r>
-        <w:lastRenderedPageBreak/>
         <w:t xml:space="preserve">Prueba </w:t>
       </w:r>
       <w:proofErr w:type="spellStart"/>
@@ -19792,10 +20708,751 @@
           <w:sz w:val="21"/>
           <w:szCs w:val="21"/>
           <w:shd w:val="clear" w:color="auto" w:fill="FFFFFF"/>
+          <w:lang w:val="en-US" w:eastAsia="es-AR"/>
+        </w:rPr>
+      </w:pPr>
+      <w:proofErr w:type="spellStart"/>
+      <w:r>
+        <w:rPr>
+          <w:rFonts w:ascii="Courier New" w:eastAsia="Times New Roman" w:hAnsi="Courier New" w:cs="Courier New"/>
+          <w:color w:val="212121"/>
+          <w:sz w:val="21"/>
+          <w:szCs w:val="21"/>
+          <w:shd w:val="clear" w:color="auto" w:fill="FFFFFF"/>
+          <w:lang w:val="en-US" w:eastAsia="es-AR"/>
+        </w:rPr>
+        <w:t>Hyperparameters</w:t>
+      </w:r>
+      <w:proofErr w:type="spellEnd"/>
+      <w:r>
+        <w:rPr>
+          <w:rFonts w:ascii="Courier New" w:eastAsia="Times New Roman" w:hAnsi="Courier New" w:cs="Courier New"/>
+          <w:color w:val="212121"/>
+          <w:sz w:val="21"/>
+          <w:szCs w:val="21"/>
+          <w:shd w:val="clear" w:color="auto" w:fill="FFFFFF"/>
+          <w:lang w:val="en-US" w:eastAsia="es-AR"/>
+        </w:rPr>
+        <w:t>:</w:t>
+      </w:r>
+    </w:p>
+    <w:p>
+      <w:pPr>
+        <w:spacing w:after="0" w:line="240" w:lineRule="auto"/>
+        <w:rPr>
+          <w:rFonts w:ascii="Courier New" w:eastAsia="Times New Roman" w:hAnsi="Courier New" w:cs="Courier New"/>
+          <w:color w:val="212121"/>
+          <w:sz w:val="21"/>
+          <w:szCs w:val="21"/>
+          <w:shd w:val="clear" w:color="auto" w:fill="FFFFFF"/>
+          <w:lang w:val="en-US" w:eastAsia="es-AR"/>
+        </w:rPr>
+      </w:pPr>
+      <w:proofErr w:type="gramStart"/>
+      <w:r>
+        <w:rPr>
+          <w:rFonts w:ascii="Courier New" w:eastAsia="Times New Roman" w:hAnsi="Courier New" w:cs="Courier New"/>
+          <w:color w:val="212121"/>
+          <w:sz w:val="21"/>
+          <w:szCs w:val="21"/>
+          <w:shd w:val="clear" w:color="auto" w:fill="FFFFFF"/>
+          <w:lang w:val="en-US" w:eastAsia="es-AR"/>
+        </w:rPr>
+        <w:t>units</w:t>
+      </w:r>
+      <w:proofErr w:type="gramEnd"/>
+      <w:r>
+        <w:rPr>
+          <w:rFonts w:ascii="Courier New" w:eastAsia="Times New Roman" w:hAnsi="Courier New" w:cs="Courier New"/>
+          <w:color w:val="212121"/>
+          <w:sz w:val="21"/>
+          <w:szCs w:val="21"/>
+          <w:shd w:val="clear" w:color="auto" w:fill="FFFFFF"/>
+          <w:lang w:val="en-US" w:eastAsia="es-AR"/>
+        </w:rPr>
+        <w:t>: 512</w:t>
+      </w:r>
+    </w:p>
+    <w:p>
+      <w:pPr>
+        <w:spacing w:after="0" w:line="240" w:lineRule="auto"/>
+        <w:rPr>
+          <w:rFonts w:ascii="Courier New" w:eastAsia="Times New Roman" w:hAnsi="Courier New" w:cs="Courier New"/>
+          <w:color w:val="212121"/>
+          <w:sz w:val="21"/>
+          <w:szCs w:val="21"/>
+          <w:shd w:val="clear" w:color="auto" w:fill="FFFFFF"/>
+          <w:lang w:val="en-US" w:eastAsia="es-AR"/>
+        </w:rPr>
+      </w:pPr>
+      <w:proofErr w:type="spellStart"/>
+      <w:proofErr w:type="gramStart"/>
+      <w:r>
+        <w:rPr>
+          <w:rFonts w:ascii="Courier New" w:eastAsia="Times New Roman" w:hAnsi="Courier New" w:cs="Courier New"/>
+          <w:color w:val="212121"/>
+          <w:sz w:val="21"/>
+          <w:szCs w:val="21"/>
+          <w:shd w:val="clear" w:color="auto" w:fill="FFFFFF"/>
+          <w:lang w:val="en-US" w:eastAsia="es-AR"/>
+        </w:rPr>
+        <w:t>lr</w:t>
+      </w:r>
+      <w:proofErr w:type="spellEnd"/>
+      <w:proofErr w:type="gramEnd"/>
+      <w:r>
+        <w:rPr>
+          <w:rFonts w:ascii="Courier New" w:eastAsia="Times New Roman" w:hAnsi="Courier New" w:cs="Courier New"/>
+          <w:color w:val="212121"/>
+          <w:sz w:val="21"/>
+          <w:szCs w:val="21"/>
+          <w:shd w:val="clear" w:color="auto" w:fill="FFFFFF"/>
+          <w:lang w:val="en-US" w:eastAsia="es-AR"/>
+        </w:rPr>
+        <w:t>: 0.008553518425932926</w:t>
+      </w:r>
+    </w:p>
+    <w:p>
+      <w:pPr>
+        <w:spacing w:after="0" w:line="240" w:lineRule="auto"/>
+        <w:rPr>
+          <w:rFonts w:ascii="Courier New" w:eastAsia="Times New Roman" w:hAnsi="Courier New" w:cs="Courier New"/>
+          <w:color w:val="212121"/>
+          <w:sz w:val="21"/>
+          <w:szCs w:val="21"/>
+          <w:shd w:val="clear" w:color="auto" w:fill="FFFFFF"/>
+          <w:lang w:val="en-US" w:eastAsia="es-AR"/>
+        </w:rPr>
+      </w:pPr>
+      <w:proofErr w:type="gramStart"/>
+      <w:r>
+        <w:rPr>
+          <w:rFonts w:ascii="Courier New" w:eastAsia="Times New Roman" w:hAnsi="Courier New" w:cs="Courier New"/>
+          <w:color w:val="212121"/>
+          <w:sz w:val="21"/>
+          <w:szCs w:val="21"/>
+          <w:shd w:val="clear" w:color="auto" w:fill="FFFFFF"/>
+          <w:lang w:val="en-US" w:eastAsia="es-AR"/>
+        </w:rPr>
+        <w:t>dropout</w:t>
+      </w:r>
+      <w:proofErr w:type="gramEnd"/>
+      <w:r>
+        <w:rPr>
+          <w:rFonts w:ascii="Courier New" w:eastAsia="Times New Roman" w:hAnsi="Courier New" w:cs="Courier New"/>
+          <w:color w:val="212121"/>
+          <w:sz w:val="21"/>
+          <w:szCs w:val="21"/>
+          <w:shd w:val="clear" w:color="auto" w:fill="FFFFFF"/>
+          <w:lang w:val="en-US" w:eastAsia="es-AR"/>
+        </w:rPr>
+        <w:t>: 0.2</w:t>
+      </w:r>
+    </w:p>
+    <w:p>
+      <w:pPr>
+        <w:spacing w:after="0" w:line="240" w:lineRule="auto"/>
+        <w:rPr>
+          <w:rFonts w:ascii="Courier New" w:eastAsia="Times New Roman" w:hAnsi="Courier New" w:cs="Courier New"/>
+          <w:color w:val="212121"/>
+          <w:sz w:val="21"/>
+          <w:szCs w:val="21"/>
+          <w:shd w:val="clear" w:color="auto" w:fill="FFFFFF"/>
+          <w:lang w:val="en-US" w:eastAsia="es-AR"/>
+        </w:rPr>
+      </w:pPr>
+      <w:proofErr w:type="spellStart"/>
+      <w:r>
+        <w:rPr>
+          <w:rFonts w:ascii="Courier New" w:eastAsia="Times New Roman" w:hAnsi="Courier New" w:cs="Courier New"/>
+          <w:color w:val="212121"/>
+          <w:sz w:val="21"/>
+          <w:szCs w:val="21"/>
+          <w:shd w:val="clear" w:color="auto" w:fill="FFFFFF"/>
+          <w:lang w:val="en-US" w:eastAsia="es-AR"/>
+        </w:rPr>
+        <w:t>recurrent_dropout</w:t>
+      </w:r>
+      <w:proofErr w:type="spellEnd"/>
+      <w:r>
+        <w:rPr>
+          <w:rFonts w:ascii="Courier New" w:eastAsia="Times New Roman" w:hAnsi="Courier New" w:cs="Courier New"/>
+          <w:color w:val="212121"/>
+          <w:sz w:val="21"/>
+          <w:szCs w:val="21"/>
+          <w:shd w:val="clear" w:color="auto" w:fill="FFFFFF"/>
+          <w:lang w:val="en-US" w:eastAsia="es-AR"/>
+        </w:rPr>
+        <w:t>: 0.0</w:t>
+      </w:r>
+    </w:p>
+    <w:p>
+      <w:pPr>
+        <w:spacing w:after="0" w:line="240" w:lineRule="auto"/>
+        <w:rPr>
+          <w:rFonts w:ascii="Courier New" w:eastAsia="Times New Roman" w:hAnsi="Courier New" w:cs="Courier New"/>
+          <w:color w:val="212121"/>
+          <w:sz w:val="21"/>
+          <w:szCs w:val="21"/>
+          <w:shd w:val="clear" w:color="auto" w:fill="FFFFFF"/>
+          <w:lang w:val="en-US" w:eastAsia="es-AR"/>
+        </w:rPr>
+      </w:pPr>
+      <w:proofErr w:type="spellStart"/>
+      <w:r>
+        <w:rPr>
+          <w:rFonts w:ascii="Courier New" w:eastAsia="Times New Roman" w:hAnsi="Courier New" w:cs="Courier New"/>
+          <w:color w:val="212121"/>
+          <w:sz w:val="21"/>
+          <w:szCs w:val="21"/>
+          <w:shd w:val="clear" w:color="auto" w:fill="FFFFFF"/>
+          <w:lang w:val="en-US" w:eastAsia="es-AR"/>
+        </w:rPr>
+        <w:t>batch_size</w:t>
+      </w:r>
+      <w:proofErr w:type="spellEnd"/>
+      <w:r>
+        <w:rPr>
+          <w:rFonts w:ascii="Courier New" w:eastAsia="Times New Roman" w:hAnsi="Courier New" w:cs="Courier New"/>
+          <w:color w:val="212121"/>
+          <w:sz w:val="21"/>
+          <w:szCs w:val="21"/>
+          <w:shd w:val="clear" w:color="auto" w:fill="FFFFFF"/>
+          <w:lang w:val="en-US" w:eastAsia="es-AR"/>
+        </w:rPr>
+        <w:t>: 128</w:t>
+      </w:r>
+    </w:p>
+    <w:p>
+      <w:pPr>
+        <w:spacing w:after="0" w:line="240" w:lineRule="auto"/>
+        <w:rPr>
+          <w:rFonts w:ascii="Courier New" w:eastAsia="Times New Roman" w:hAnsi="Courier New" w:cs="Courier New"/>
+          <w:color w:val="212121"/>
+          <w:sz w:val="21"/>
+          <w:szCs w:val="21"/>
+          <w:shd w:val="clear" w:color="auto" w:fill="FFFFFF"/>
+          <w:lang w:val="en-US" w:eastAsia="es-AR"/>
+        </w:rPr>
+      </w:pPr>
+      <w:proofErr w:type="gramStart"/>
+      <w:r>
+        <w:rPr>
+          <w:rFonts w:ascii="Courier New" w:eastAsia="Times New Roman" w:hAnsi="Courier New" w:cs="Courier New"/>
+          <w:color w:val="212121"/>
+          <w:sz w:val="21"/>
+          <w:szCs w:val="21"/>
+          <w:shd w:val="clear" w:color="auto" w:fill="FFFFFF"/>
+          <w:lang w:val="en-US" w:eastAsia="es-AR"/>
+        </w:rPr>
+        <w:t>tuner/epochs</w:t>
+      </w:r>
+      <w:proofErr w:type="gramEnd"/>
+      <w:r>
+        <w:rPr>
+          <w:rFonts w:ascii="Courier New" w:eastAsia="Times New Roman" w:hAnsi="Courier New" w:cs="Courier New"/>
+          <w:color w:val="212121"/>
+          <w:sz w:val="21"/>
+          <w:szCs w:val="21"/>
+          <w:shd w:val="clear" w:color="auto" w:fill="FFFFFF"/>
+          <w:lang w:val="en-US" w:eastAsia="es-AR"/>
+        </w:rPr>
+        <w:t>: 50</w:t>
+      </w:r>
+    </w:p>
+    <w:p>
+      <w:pPr>
+        <w:spacing w:after="0" w:line="240" w:lineRule="auto"/>
+        <w:rPr>
+          <w:rFonts w:ascii="Courier New" w:eastAsia="Times New Roman" w:hAnsi="Courier New" w:cs="Courier New"/>
+          <w:color w:val="212121"/>
+          <w:sz w:val="21"/>
+          <w:szCs w:val="21"/>
+          <w:shd w:val="clear" w:color="auto" w:fill="FFFFFF"/>
+          <w:lang w:val="en-US" w:eastAsia="es-AR"/>
+        </w:rPr>
+      </w:pPr>
+      <w:proofErr w:type="gramStart"/>
+      <w:r>
+        <w:rPr>
+          <w:rFonts w:ascii="Courier New" w:eastAsia="Times New Roman" w:hAnsi="Courier New" w:cs="Courier New"/>
+          <w:color w:val="212121"/>
+          <w:sz w:val="21"/>
+          <w:szCs w:val="21"/>
+          <w:shd w:val="clear" w:color="auto" w:fill="FFFFFF"/>
+          <w:lang w:val="en-US" w:eastAsia="es-AR"/>
+        </w:rPr>
+        <w:t>tuner/</w:t>
+      </w:r>
+      <w:proofErr w:type="spellStart"/>
+      <w:r>
+        <w:rPr>
+          <w:rFonts w:ascii="Courier New" w:eastAsia="Times New Roman" w:hAnsi="Courier New" w:cs="Courier New"/>
+          <w:color w:val="212121"/>
+          <w:sz w:val="21"/>
+          <w:szCs w:val="21"/>
+          <w:shd w:val="clear" w:color="auto" w:fill="FFFFFF"/>
+          <w:lang w:val="en-US" w:eastAsia="es-AR"/>
+        </w:rPr>
+        <w:t>initial_epoch</w:t>
+      </w:r>
+      <w:proofErr w:type="spellEnd"/>
+      <w:proofErr w:type="gramEnd"/>
+      <w:r>
+        <w:rPr>
+          <w:rFonts w:ascii="Courier New" w:eastAsia="Times New Roman" w:hAnsi="Courier New" w:cs="Courier New"/>
+          <w:color w:val="212121"/>
+          <w:sz w:val="21"/>
+          <w:szCs w:val="21"/>
+          <w:shd w:val="clear" w:color="auto" w:fill="FFFFFF"/>
+          <w:lang w:val="en-US" w:eastAsia="es-AR"/>
+        </w:rPr>
+        <w:t>: 17</w:t>
+      </w:r>
+    </w:p>
+    <w:p>
+      <w:pPr>
+        <w:spacing w:after="0" w:line="240" w:lineRule="auto"/>
+        <w:rPr>
+          <w:rFonts w:ascii="Courier New" w:eastAsia="Times New Roman" w:hAnsi="Courier New" w:cs="Courier New"/>
+          <w:color w:val="212121"/>
+          <w:sz w:val="21"/>
+          <w:szCs w:val="21"/>
+          <w:shd w:val="clear" w:color="auto" w:fill="FFFFFF"/>
+          <w:lang w:val="en-US" w:eastAsia="es-AR"/>
+        </w:rPr>
+      </w:pPr>
+      <w:proofErr w:type="gramStart"/>
+      <w:r>
+        <w:rPr>
+          <w:rFonts w:ascii="Courier New" w:eastAsia="Times New Roman" w:hAnsi="Courier New" w:cs="Courier New"/>
+          <w:color w:val="212121"/>
+          <w:sz w:val="21"/>
+          <w:szCs w:val="21"/>
+          <w:shd w:val="clear" w:color="auto" w:fill="FFFFFF"/>
+          <w:lang w:val="en-US" w:eastAsia="es-AR"/>
+        </w:rPr>
+        <w:t>tuner/bracket</w:t>
+      </w:r>
+      <w:proofErr w:type="gramEnd"/>
+      <w:r>
+        <w:rPr>
+          <w:rFonts w:ascii="Courier New" w:eastAsia="Times New Roman" w:hAnsi="Courier New" w:cs="Courier New"/>
+          <w:color w:val="212121"/>
+          <w:sz w:val="21"/>
+          <w:szCs w:val="21"/>
+          <w:shd w:val="clear" w:color="auto" w:fill="FFFFFF"/>
+          <w:lang w:val="en-US" w:eastAsia="es-AR"/>
+        </w:rPr>
+        <w:t>: 1</w:t>
+      </w:r>
+    </w:p>
+    <w:p>
+      <w:pPr>
+        <w:spacing w:after="0" w:line="240" w:lineRule="auto"/>
+        <w:rPr>
+          <w:rFonts w:ascii="Courier New" w:eastAsia="Times New Roman" w:hAnsi="Courier New" w:cs="Courier New"/>
+          <w:color w:val="212121"/>
+          <w:sz w:val="21"/>
+          <w:szCs w:val="21"/>
+          <w:shd w:val="clear" w:color="auto" w:fill="FFFFFF"/>
+          <w:lang w:val="en-US" w:eastAsia="es-AR"/>
+        </w:rPr>
+      </w:pPr>
+      <w:proofErr w:type="gramStart"/>
+      <w:r>
+        <w:rPr>
+          <w:rFonts w:ascii="Courier New" w:eastAsia="Times New Roman" w:hAnsi="Courier New" w:cs="Courier New"/>
+          <w:color w:val="212121"/>
+          <w:sz w:val="21"/>
+          <w:szCs w:val="21"/>
+          <w:shd w:val="clear" w:color="auto" w:fill="FFFFFF"/>
+          <w:lang w:val="en-US" w:eastAsia="es-AR"/>
+        </w:rPr>
+        <w:t>tuner/round</w:t>
+      </w:r>
+      <w:proofErr w:type="gramEnd"/>
+      <w:r>
+        <w:rPr>
+          <w:rFonts w:ascii="Courier New" w:eastAsia="Times New Roman" w:hAnsi="Courier New" w:cs="Courier New"/>
+          <w:color w:val="212121"/>
+          <w:sz w:val="21"/>
+          <w:szCs w:val="21"/>
+          <w:shd w:val="clear" w:color="auto" w:fill="FFFFFF"/>
+          <w:lang w:val="en-US" w:eastAsia="es-AR"/>
+        </w:rPr>
+        <w:t>: 1</w:t>
+      </w:r>
+    </w:p>
+    <w:p>
+      <w:pPr>
+        <w:spacing w:after="0" w:line="240" w:lineRule="auto"/>
+        <w:rPr>
+          <w:rFonts w:ascii="Courier New" w:eastAsia="Times New Roman" w:hAnsi="Courier New" w:cs="Courier New"/>
+          <w:color w:val="212121"/>
+          <w:sz w:val="21"/>
+          <w:szCs w:val="21"/>
+          <w:shd w:val="clear" w:color="auto" w:fill="FFFFFF"/>
+          <w:lang w:val="en-US" w:eastAsia="es-AR"/>
+        </w:rPr>
+      </w:pPr>
+      <w:proofErr w:type="gramStart"/>
+      <w:r>
+        <w:rPr>
+          <w:rFonts w:ascii="Courier New" w:eastAsia="Times New Roman" w:hAnsi="Courier New" w:cs="Courier New"/>
+          <w:color w:val="212121"/>
+          <w:sz w:val="21"/>
+          <w:szCs w:val="21"/>
+          <w:shd w:val="clear" w:color="auto" w:fill="FFFFFF"/>
+          <w:lang w:val="en-US" w:eastAsia="es-AR"/>
+        </w:rPr>
+        <w:t>tuner/</w:t>
+      </w:r>
+      <w:proofErr w:type="spellStart"/>
+      <w:r>
+        <w:rPr>
+          <w:rFonts w:ascii="Courier New" w:eastAsia="Times New Roman" w:hAnsi="Courier New" w:cs="Courier New"/>
+          <w:color w:val="212121"/>
+          <w:sz w:val="21"/>
+          <w:szCs w:val="21"/>
+          <w:shd w:val="clear" w:color="auto" w:fill="FFFFFF"/>
+          <w:lang w:val="en-US" w:eastAsia="es-AR"/>
+        </w:rPr>
+        <w:t>trial_id</w:t>
+      </w:r>
+      <w:proofErr w:type="spellEnd"/>
+      <w:proofErr w:type="gramEnd"/>
+      <w:r>
+        <w:rPr>
+          <w:rFonts w:ascii="Courier New" w:eastAsia="Times New Roman" w:hAnsi="Courier New" w:cs="Courier New"/>
+          <w:color w:val="212121"/>
+          <w:sz w:val="21"/>
+          <w:szCs w:val="21"/>
+          <w:shd w:val="clear" w:color="auto" w:fill="FFFFFF"/>
+          <w:lang w:val="en-US" w:eastAsia="es-AR"/>
+        </w:rPr>
+        <w:t>: 0056</w:t>
+      </w:r>
+    </w:p>
+    <w:p>
+      <w:pPr>
+        <w:spacing w:after="0" w:line="240" w:lineRule="auto"/>
+        <w:rPr>
+          <w:rFonts w:ascii="Courier New" w:eastAsia="Times New Roman" w:hAnsi="Courier New" w:cs="Courier New"/>
+          <w:color w:val="212121"/>
+          <w:sz w:val="21"/>
+          <w:szCs w:val="21"/>
+          <w:shd w:val="clear" w:color="auto" w:fill="FFFFFF"/>
+          <w:lang w:val="en-US" w:eastAsia="es-AR"/>
+        </w:rPr>
+      </w:pPr>
+      <w:r>
+        <w:rPr>
+          <w:rFonts w:ascii="Courier New" w:eastAsia="Times New Roman" w:hAnsi="Courier New" w:cs="Courier New"/>
+          <w:color w:val="212121"/>
+          <w:sz w:val="21"/>
+          <w:szCs w:val="21"/>
+          <w:shd w:val="clear" w:color="auto" w:fill="FFFFFF"/>
+          <w:lang w:val="en-US" w:eastAsia="es-AR"/>
+        </w:rPr>
+        <w:t>Score: 0.5451209545135498</w:t>
+      </w:r>
+    </w:p>
+    <w:p>
+      <w:pPr>
+        <w:spacing w:after="0" w:line="240" w:lineRule="auto"/>
+        <w:rPr>
+          <w:rFonts w:ascii="Courier New" w:eastAsia="Times New Roman" w:hAnsi="Courier New" w:cs="Courier New"/>
+          <w:color w:val="212121"/>
+          <w:sz w:val="21"/>
+          <w:szCs w:val="21"/>
+          <w:shd w:val="clear" w:color="auto" w:fill="FFFFFF"/>
+          <w:lang w:val="en-US" w:eastAsia="es-AR"/>
+        </w:rPr>
+      </w:pPr>
+      <w:proofErr w:type="spellStart"/>
+      <w:r>
+        <w:rPr>
+          <w:rFonts w:ascii="Courier New" w:eastAsia="Times New Roman" w:hAnsi="Courier New" w:cs="Courier New"/>
+          <w:color w:val="212121"/>
+          <w:sz w:val="21"/>
+          <w:szCs w:val="21"/>
+          <w:shd w:val="clear" w:color="auto" w:fill="FFFFFF"/>
+          <w:lang w:val="en-US" w:eastAsia="es-AR"/>
+        </w:rPr>
+        <w:t>results_summary</w:t>
+      </w:r>
+      <w:proofErr w:type="spellEnd"/>
+      <w:r>
+        <w:rPr>
+          <w:rFonts w:ascii="Courier New" w:eastAsia="Times New Roman" w:hAnsi="Courier New" w:cs="Courier New"/>
+          <w:color w:val="212121"/>
+          <w:sz w:val="21"/>
+          <w:szCs w:val="21"/>
+          <w:shd w:val="clear" w:color="auto" w:fill="FFFFFF"/>
+          <w:lang w:val="en-US" w:eastAsia="es-AR"/>
+        </w:rPr>
+        <w:t xml:space="preserve"> &lt;class '</w:t>
+      </w:r>
+      <w:proofErr w:type="spellStart"/>
+      <w:r>
+        <w:rPr>
+          <w:rFonts w:ascii="Courier New" w:eastAsia="Times New Roman" w:hAnsi="Courier New" w:cs="Courier New"/>
+          <w:color w:val="212121"/>
+          <w:sz w:val="21"/>
+          <w:szCs w:val="21"/>
+          <w:shd w:val="clear" w:color="auto" w:fill="FFFFFF"/>
+          <w:lang w:val="en-US" w:eastAsia="es-AR"/>
+        </w:rPr>
+        <w:t>NoneType</w:t>
+      </w:r>
+      <w:proofErr w:type="spellEnd"/>
+      <w:r>
+        <w:rPr>
+          <w:rFonts w:ascii="Courier New" w:eastAsia="Times New Roman" w:hAnsi="Courier New" w:cs="Courier New"/>
+          <w:color w:val="212121"/>
+          <w:sz w:val="21"/>
+          <w:szCs w:val="21"/>
+          <w:shd w:val="clear" w:color="auto" w:fill="FFFFFF"/>
+          <w:lang w:val="en-US" w:eastAsia="es-AR"/>
+        </w:rPr>
+        <w:t>'&gt;</w:t>
+      </w:r>
+    </w:p>
+    <w:p>
+      <w:pPr>
+        <w:rPr>
+          <w:rFonts w:ascii="Courier New" w:eastAsia="Times New Roman" w:hAnsi="Courier New" w:cs="Courier New"/>
+          <w:color w:val="212121"/>
+          <w:sz w:val="21"/>
+          <w:szCs w:val="21"/>
+          <w:shd w:val="clear" w:color="auto" w:fill="FFFFFF"/>
+          <w:lang w:val="en-US" w:eastAsia="es-AR"/>
+        </w:rPr>
+      </w:pPr>
+      <w:r>
+        <w:rPr>
+          <w:rFonts w:ascii="Courier New" w:eastAsia="Times New Roman" w:hAnsi="Courier New" w:cs="Courier New"/>
+          <w:color w:val="212121"/>
+          <w:sz w:val="21"/>
+          <w:szCs w:val="21"/>
+          <w:shd w:val="clear" w:color="auto" w:fill="FFFFFF"/>
+          <w:lang w:val="en-US" w:eastAsia="es-AR"/>
+        </w:rPr>
+        <w:br w:type="page"/>
+      </w:r>
+    </w:p>
+    <w:p>
+      <w:pPr>
+        <w:spacing w:after="0" w:line="240" w:lineRule="auto"/>
+        <w:rPr>
+          <w:rFonts w:ascii="Courier New" w:eastAsia="Times New Roman" w:hAnsi="Courier New" w:cs="Courier New"/>
+          <w:color w:val="212121"/>
+          <w:sz w:val="21"/>
+          <w:szCs w:val="21"/>
+          <w:shd w:val="clear" w:color="auto" w:fill="FFFFFF"/>
+          <w:lang w:val="en-US" w:eastAsia="es-AR"/>
+        </w:rPr>
+      </w:pPr>
+    </w:p>
+    <w:p>
+      <w:pPr>
+        <w:spacing w:after="0" w:line="240" w:lineRule="auto"/>
+        <w:rPr>
+          <w:rFonts w:ascii="Courier New" w:eastAsia="Times New Roman" w:hAnsi="Courier New" w:cs="Courier New"/>
+          <w:color w:val="212121"/>
+          <w:sz w:val="21"/>
+          <w:szCs w:val="21"/>
+          <w:shd w:val="clear" w:color="auto" w:fill="FFFFFF"/>
+          <w:lang w:val="en-US" w:eastAsia="es-AR"/>
+        </w:rPr>
+      </w:pPr>
+    </w:p>
+    <w:p>
+      <w:pPr>
+        <w:pStyle w:val="Ttulo1"/>
+        <w:rPr>
+          <w:shd w:val="clear" w:color="auto" w:fill="FFFFFF"/>
+        </w:rPr>
+      </w:pPr>
+      <w:r>
+        <w:rPr>
+          <w:shd w:val="clear" w:color="auto" w:fill="FFFFFF"/>
+        </w:rPr>
+        <w:t xml:space="preserve">Pruebas </w:t>
+      </w:r>
+      <w:proofErr w:type="spellStart"/>
+      <w:r>
+        <w:rPr>
+          <w:shd w:val="clear" w:color="auto" w:fill="FFFFFF"/>
+        </w:rPr>
+        <w:t>Ndays</w:t>
+      </w:r>
+      <w:proofErr w:type="spellEnd"/>
+      <w:r>
+        <w:rPr>
+          <w:shd w:val="clear" w:color="auto" w:fill="FFFFFF"/>
+        </w:rPr>
+        <w:t xml:space="preserve"> </w:t>
+      </w:r>
+      <w:r>
+        <w:rPr>
+          <w:shd w:val="clear" w:color="auto" w:fill="FFFFFF"/>
+        </w:rPr>
+        <w:t>Editorial</w:t>
+      </w:r>
+      <w:r>
+        <w:rPr>
+          <w:shd w:val="clear" w:color="auto" w:fill="FFFFFF"/>
+        </w:rPr>
+        <w:t xml:space="preserve"> GA4 200 </w:t>
+      </w:r>
+      <w:proofErr w:type="spellStart"/>
+      <w:r>
+        <w:rPr>
+          <w:shd w:val="clear" w:color="auto" w:fill="FFFFFF"/>
+        </w:rPr>
+        <w:t>epocas</w:t>
+      </w:r>
+      <w:proofErr w:type="spellEnd"/>
+    </w:p>
+    <w:p>
+      <w:pPr>
+        <w:spacing w:after="0" w:line="240" w:lineRule="auto"/>
+      </w:pPr>
+    </w:p>
+    <w:p>
+      <w:pPr>
+        <w:spacing w:after="0" w:line="240" w:lineRule="auto"/>
+      </w:pPr>
+    </w:p>
+    <w:p>
+      <w:pPr>
+        <w:spacing w:after="0" w:line="240" w:lineRule="auto"/>
+        <w:rPr>
+          <w:rFonts w:ascii="Courier New" w:hAnsi="Courier New" w:cs="Courier New"/>
+          <w:color w:val="212121"/>
+          <w:sz w:val="21"/>
+          <w:szCs w:val="21"/>
+          <w:shd w:val="clear" w:color="auto" w:fill="FFFFFF"/>
+        </w:rPr>
+      </w:pPr>
+      <w:r>
+        <w:t xml:space="preserve">Comienza </w:t>
+      </w:r>
+      <w:r>
+        <w:rPr>
+          <w:rFonts w:ascii="Courier New" w:hAnsi="Courier New" w:cs="Courier New"/>
+          <w:color w:val="212121"/>
+          <w:sz w:val="21"/>
+          <w:szCs w:val="21"/>
+          <w:shd w:val="clear" w:color="auto" w:fill="FFFFFF"/>
+        </w:rPr>
+        <w:t>2024-08-06 10:17:47</w:t>
+      </w:r>
+    </w:p>
+    <w:p>
+      <w:pPr>
+        <w:spacing w:after="0" w:line="240" w:lineRule="auto"/>
+        <w:rPr>
+          <w:rFonts w:ascii="Courier New" w:hAnsi="Courier New" w:cs="Courier New"/>
+          <w:color w:val="212121"/>
+          <w:sz w:val="21"/>
+          <w:szCs w:val="21"/>
+          <w:shd w:val="clear" w:color="auto" w:fill="FFFFFF"/>
+        </w:rPr>
+      </w:pPr>
+    </w:p>
+    <w:p>
+      <w:pPr>
+        <w:spacing w:after="0" w:line="240" w:lineRule="auto"/>
+        <w:rPr>
+          <w:rFonts w:ascii="Courier New" w:hAnsi="Courier New" w:cs="Courier New"/>
+          <w:color w:val="212121"/>
+          <w:sz w:val="21"/>
+          <w:szCs w:val="21"/>
+          <w:shd w:val="clear" w:color="auto" w:fill="FFFFFF"/>
+        </w:rPr>
+      </w:pPr>
+      <w:r>
+        <w:rPr>
+          <w:rFonts w:ascii="Courier New" w:hAnsi="Courier New" w:cs="Courier New"/>
+          <w:color w:val="212121"/>
+          <w:sz w:val="21"/>
+          <w:szCs w:val="21"/>
+          <w:shd w:val="clear" w:color="auto" w:fill="FFFFFF"/>
+        </w:rPr>
+        <w:t xml:space="preserve">Tiempo </w:t>
+      </w:r>
+      <w:proofErr w:type="spellStart"/>
+      <w:r>
+        <w:rPr>
+          <w:rFonts w:ascii="Courier New" w:hAnsi="Courier New" w:cs="Courier New"/>
+          <w:color w:val="212121"/>
+          <w:sz w:val="21"/>
+          <w:szCs w:val="21"/>
+          <w:shd w:val="clear" w:color="auto" w:fill="FFFFFF"/>
+        </w:rPr>
+        <w:t>finalizo_todo</w:t>
+      </w:r>
+      <w:proofErr w:type="spellEnd"/>
+      <w:r>
+        <w:rPr>
+          <w:rFonts w:ascii="Courier New" w:hAnsi="Courier New" w:cs="Courier New"/>
+          <w:color w:val="212121"/>
+          <w:sz w:val="21"/>
+          <w:szCs w:val="21"/>
+          <w:shd w:val="clear" w:color="auto" w:fill="FFFFFF"/>
+        </w:rPr>
+        <w:t xml:space="preserve"> y </w:t>
+      </w:r>
+      <w:proofErr w:type="spellStart"/>
+      <w:r>
+        <w:rPr>
+          <w:rFonts w:ascii="Courier New" w:hAnsi="Courier New" w:cs="Courier New"/>
+          <w:color w:val="212121"/>
+          <w:sz w:val="21"/>
+          <w:szCs w:val="21"/>
+          <w:shd w:val="clear" w:color="auto" w:fill="FFFFFF"/>
+        </w:rPr>
+        <w:t>n_past</w:t>
+      </w:r>
+      <w:proofErr w:type="spellEnd"/>
+      <w:r>
+        <w:rPr>
+          <w:rFonts w:ascii="Courier New" w:hAnsi="Courier New" w:cs="Courier New"/>
+          <w:color w:val="212121"/>
+          <w:sz w:val="21"/>
+          <w:szCs w:val="21"/>
+          <w:shd w:val="clear" w:color="auto" w:fill="FFFFFF"/>
+        </w:rPr>
+        <w:t xml:space="preserve"> 2024-08-06 10:21:31</w:t>
+      </w:r>
+    </w:p>
+    <w:p>
+      <w:pPr>
+        <w:spacing w:after="0" w:line="240" w:lineRule="auto"/>
+        <w:rPr>
+          <w:rFonts w:ascii="Courier New" w:hAnsi="Courier New" w:cs="Courier New"/>
+          <w:color w:val="212121"/>
+          <w:sz w:val="21"/>
+          <w:szCs w:val="21"/>
+          <w:shd w:val="clear" w:color="auto" w:fill="FFFFFF"/>
+        </w:rPr>
+      </w:pPr>
+    </w:p>
+    <w:p>
+      <w:pPr>
+        <w:spacing w:after="0" w:line="240" w:lineRule="auto"/>
+        <w:rPr>
+          <w:rFonts w:ascii="Courier New" w:eastAsia="Times New Roman" w:hAnsi="Courier New" w:cs="Courier New"/>
+          <w:color w:val="212121"/>
+          <w:sz w:val="21"/>
+          <w:szCs w:val="21"/>
+          <w:shd w:val="clear" w:color="auto" w:fill="FFFFFF"/>
           <w:lang w:eastAsia="es-AR"/>
         </w:rPr>
       </w:pPr>
-      <w:proofErr w:type="spellStart"/>
       <w:r>
         <w:rPr>
           <w:rFonts w:ascii="Courier New" w:eastAsia="Times New Roman" w:hAnsi="Courier New" w:cs="Courier New"/>
@@ -19805,10 +21462,12 @@
           <w:shd w:val="clear" w:color="auto" w:fill="FFFFFF"/>
           <w:lang w:eastAsia="es-AR"/>
         </w:rPr>
-        <w:t>Hyperparameters</w:t>
-      </w:r>
-      <w:proofErr w:type="spellEnd"/>
-      <w:r>
+        <w:t>Prueba 7</w:t>
+      </w:r>
+    </w:p>
+    <w:p>
+      <w:pPr>
+        <w:spacing w:after="0" w:line="240" w:lineRule="auto"/>
         <w:rPr>
           <w:rFonts w:ascii="Courier New" w:eastAsia="Times New Roman" w:hAnsi="Courier New" w:cs="Courier New"/>
           <w:color w:val="212121"/>
@@ -19817,1864 +21476,2315 @@
           <w:shd w:val="clear" w:color="auto" w:fill="FFFFFF"/>
           <w:lang w:eastAsia="es-AR"/>
         </w:rPr>
-        <w:t>:</w:t>
-      </w:r>
-    </w:p>
-    <w:p>
-      <w:pPr>
-        <w:spacing w:after="0" w:line="240" w:lineRule="auto"/>
-        <w:rPr>
-          <w:rFonts w:ascii="Courier New" w:eastAsia="Times New Roman" w:hAnsi="Courier New" w:cs="Courier New"/>
-          <w:color w:val="212121"/>
-          <w:sz w:val="21"/>
-          <w:szCs w:val="21"/>
-          <w:shd w:val="clear" w:color="auto" w:fill="FFFFFF"/>
-          <w:lang w:val="en-US" w:eastAsia="es-AR"/>
-        </w:rPr>
-      </w:pPr>
+      </w:pPr>
+      <w:r>
+        <w:rPr>
+          <w:rFonts w:ascii="Courier New" w:eastAsia="Times New Roman" w:hAnsi="Courier New" w:cs="Courier New"/>
+          <w:color w:val="212121"/>
+          <w:sz w:val="21"/>
+          <w:szCs w:val="21"/>
+          <w:shd w:val="clear" w:color="auto" w:fill="FFFFFF"/>
+          <w:lang w:eastAsia="es-AR"/>
+        </w:rPr>
+        <w:t xml:space="preserve">Inicio  2024-08-06 10:17:47 </w:t>
+      </w:r>
+    </w:p>
+    <w:p>
+      <w:pPr>
+        <w:spacing w:after="0" w:line="240" w:lineRule="auto"/>
+        <w:rPr>
+          <w:rFonts w:ascii="Courier New" w:eastAsia="Times New Roman" w:hAnsi="Courier New" w:cs="Courier New"/>
+          <w:color w:val="212121"/>
+          <w:sz w:val="21"/>
+          <w:szCs w:val="21"/>
+          <w:shd w:val="clear" w:color="auto" w:fill="FFFFFF"/>
+          <w:lang w:eastAsia="es-AR"/>
+        </w:rPr>
+      </w:pPr>
+      <w:r>
+        <w:rPr>
+          <w:rFonts w:ascii="Courier New" w:eastAsia="Times New Roman" w:hAnsi="Courier New" w:cs="Courier New"/>
+          <w:color w:val="212121"/>
+          <w:sz w:val="21"/>
+          <w:szCs w:val="21"/>
+          <w:shd w:val="clear" w:color="auto" w:fill="FFFFFF"/>
+          <w:lang w:eastAsia="es-AR"/>
+        </w:rPr>
+        <w:t xml:space="preserve">Fin  2024-08-06 10:18:20 </w:t>
+      </w:r>
+    </w:p>
+    <w:p>
+      <w:pPr>
+        <w:spacing w:after="0" w:line="240" w:lineRule="auto"/>
+        <w:rPr>
+          <w:rFonts w:ascii="Courier New" w:eastAsia="Times New Roman" w:hAnsi="Courier New" w:cs="Courier New"/>
+          <w:color w:val="212121"/>
+          <w:sz w:val="21"/>
+          <w:szCs w:val="21"/>
+          <w:shd w:val="clear" w:color="auto" w:fill="FFFFFF"/>
+          <w:lang w:eastAsia="es-AR"/>
+        </w:rPr>
+      </w:pPr>
+      <w:r>
+        <w:rPr>
+          <w:rFonts w:ascii="Courier New" w:eastAsia="Times New Roman" w:hAnsi="Courier New" w:cs="Courier New"/>
+          <w:color w:val="212121"/>
+          <w:sz w:val="21"/>
+          <w:szCs w:val="21"/>
+          <w:shd w:val="clear" w:color="auto" w:fill="FFFFFF"/>
+          <w:lang w:eastAsia="es-AR"/>
+        </w:rPr>
+        <w:t xml:space="preserve">0.5299827456474304 </w:t>
+      </w:r>
+    </w:p>
+    <w:p>
+      <w:pPr>
+        <w:spacing w:after="0" w:line="240" w:lineRule="auto"/>
+        <w:rPr>
+          <w:rFonts w:ascii="Courier New" w:eastAsia="Times New Roman" w:hAnsi="Courier New" w:cs="Courier New"/>
+          <w:color w:val="212121"/>
+          <w:sz w:val="21"/>
+          <w:szCs w:val="21"/>
+          <w:shd w:val="clear" w:color="auto" w:fill="FFFFFF"/>
+          <w:lang w:eastAsia="es-AR"/>
+        </w:rPr>
+      </w:pPr>
+    </w:p>
+    <w:p>
+      <w:pPr>
+        <w:spacing w:after="0" w:line="240" w:lineRule="auto"/>
+        <w:rPr>
+          <w:rFonts w:ascii="Courier New" w:eastAsia="Times New Roman" w:hAnsi="Courier New" w:cs="Courier New"/>
+          <w:color w:val="212121"/>
+          <w:sz w:val="21"/>
+          <w:szCs w:val="21"/>
+          <w:shd w:val="clear" w:color="auto" w:fill="FFFFFF"/>
+          <w:lang w:eastAsia="es-AR"/>
+        </w:rPr>
+      </w:pPr>
+      <w:r>
+        <w:rPr>
+          <w:rFonts w:ascii="Courier New" w:eastAsia="Times New Roman" w:hAnsi="Courier New" w:cs="Courier New"/>
+          <w:color w:val="212121"/>
+          <w:sz w:val="21"/>
+          <w:szCs w:val="21"/>
+          <w:shd w:val="clear" w:color="auto" w:fill="FFFFFF"/>
+          <w:lang w:eastAsia="es-AR"/>
+        </w:rPr>
+        <w:t>Prueba 14</w:t>
+      </w:r>
+    </w:p>
+    <w:p>
+      <w:pPr>
+        <w:spacing w:after="0" w:line="240" w:lineRule="auto"/>
+        <w:rPr>
+          <w:rFonts w:ascii="Courier New" w:eastAsia="Times New Roman" w:hAnsi="Courier New" w:cs="Courier New"/>
+          <w:color w:val="212121"/>
+          <w:sz w:val="21"/>
+          <w:szCs w:val="21"/>
+          <w:shd w:val="clear" w:color="auto" w:fill="FFFFFF"/>
+          <w:lang w:eastAsia="es-AR"/>
+        </w:rPr>
+      </w:pPr>
+      <w:r>
+        <w:rPr>
+          <w:rFonts w:ascii="Courier New" w:eastAsia="Times New Roman" w:hAnsi="Courier New" w:cs="Courier New"/>
+          <w:color w:val="212121"/>
+          <w:sz w:val="21"/>
+          <w:szCs w:val="21"/>
+          <w:shd w:val="clear" w:color="auto" w:fill="FFFFFF"/>
+          <w:lang w:eastAsia="es-AR"/>
+        </w:rPr>
+        <w:t xml:space="preserve">Inicio  2024-08-06 10:18:20 </w:t>
+      </w:r>
+    </w:p>
+    <w:p>
+      <w:pPr>
+        <w:spacing w:after="0" w:line="240" w:lineRule="auto"/>
+        <w:rPr>
+          <w:rFonts w:ascii="Courier New" w:eastAsia="Times New Roman" w:hAnsi="Courier New" w:cs="Courier New"/>
+          <w:color w:val="212121"/>
+          <w:sz w:val="21"/>
+          <w:szCs w:val="21"/>
+          <w:shd w:val="clear" w:color="auto" w:fill="FFFFFF"/>
+          <w:lang w:eastAsia="es-AR"/>
+        </w:rPr>
+      </w:pPr>
+      <w:r>
+        <w:rPr>
+          <w:rFonts w:ascii="Courier New" w:eastAsia="Times New Roman" w:hAnsi="Courier New" w:cs="Courier New"/>
+          <w:color w:val="212121"/>
+          <w:sz w:val="21"/>
+          <w:szCs w:val="21"/>
+          <w:shd w:val="clear" w:color="auto" w:fill="FFFFFF"/>
+          <w:lang w:eastAsia="es-AR"/>
+        </w:rPr>
+        <w:t xml:space="preserve">Fin  2024-08-06 10:18:44 </w:t>
+      </w:r>
+    </w:p>
+    <w:p>
+      <w:pPr>
+        <w:spacing w:after="0" w:line="240" w:lineRule="auto"/>
+        <w:rPr>
+          <w:rFonts w:ascii="Courier New" w:eastAsia="Times New Roman" w:hAnsi="Courier New" w:cs="Courier New"/>
+          <w:color w:val="212121"/>
+          <w:sz w:val="21"/>
+          <w:szCs w:val="21"/>
+          <w:shd w:val="clear" w:color="auto" w:fill="FFFFFF"/>
+          <w:lang w:eastAsia="es-AR"/>
+        </w:rPr>
+      </w:pPr>
+      <w:r>
+        <w:rPr>
+          <w:rFonts w:ascii="Courier New" w:eastAsia="Times New Roman" w:hAnsi="Courier New" w:cs="Courier New"/>
+          <w:color w:val="212121"/>
+          <w:sz w:val="21"/>
+          <w:szCs w:val="21"/>
+          <w:shd w:val="clear" w:color="auto" w:fill="FFFFFF"/>
+          <w:lang w:eastAsia="es-AR"/>
+        </w:rPr>
+        <w:t xml:space="preserve">0.5370171666145325 </w:t>
+      </w:r>
+    </w:p>
+    <w:p>
+      <w:pPr>
+        <w:spacing w:after="0" w:line="240" w:lineRule="auto"/>
+        <w:rPr>
+          <w:rFonts w:ascii="Courier New" w:eastAsia="Times New Roman" w:hAnsi="Courier New" w:cs="Courier New"/>
+          <w:color w:val="212121"/>
+          <w:sz w:val="21"/>
+          <w:szCs w:val="21"/>
+          <w:shd w:val="clear" w:color="auto" w:fill="FFFFFF"/>
+          <w:lang w:eastAsia="es-AR"/>
+        </w:rPr>
+      </w:pPr>
+    </w:p>
+    <w:p>
+      <w:pPr>
+        <w:spacing w:after="0" w:line="240" w:lineRule="auto"/>
+        <w:rPr>
+          <w:rFonts w:ascii="Courier New" w:eastAsia="Times New Roman" w:hAnsi="Courier New" w:cs="Courier New"/>
+          <w:color w:val="212121"/>
+          <w:sz w:val="21"/>
+          <w:szCs w:val="21"/>
+          <w:shd w:val="clear" w:color="auto" w:fill="FFFFFF"/>
+          <w:lang w:eastAsia="es-AR"/>
+        </w:rPr>
+      </w:pPr>
+      <w:r>
+        <w:rPr>
+          <w:rFonts w:ascii="Courier New" w:eastAsia="Times New Roman" w:hAnsi="Courier New" w:cs="Courier New"/>
+          <w:color w:val="212121"/>
+          <w:sz w:val="21"/>
+          <w:szCs w:val="21"/>
+          <w:shd w:val="clear" w:color="auto" w:fill="FFFFFF"/>
+          <w:lang w:eastAsia="es-AR"/>
+        </w:rPr>
+        <w:t>Prueba 21</w:t>
+      </w:r>
+    </w:p>
+    <w:p>
+      <w:pPr>
+        <w:spacing w:after="0" w:line="240" w:lineRule="auto"/>
+        <w:rPr>
+          <w:rFonts w:ascii="Courier New" w:eastAsia="Times New Roman" w:hAnsi="Courier New" w:cs="Courier New"/>
+          <w:color w:val="212121"/>
+          <w:sz w:val="21"/>
+          <w:szCs w:val="21"/>
+          <w:shd w:val="clear" w:color="auto" w:fill="FFFFFF"/>
+          <w:lang w:eastAsia="es-AR"/>
+        </w:rPr>
+      </w:pPr>
+      <w:r>
+        <w:rPr>
+          <w:rFonts w:ascii="Courier New" w:eastAsia="Times New Roman" w:hAnsi="Courier New" w:cs="Courier New"/>
+          <w:color w:val="212121"/>
+          <w:sz w:val="21"/>
+          <w:szCs w:val="21"/>
+          <w:shd w:val="clear" w:color="auto" w:fill="FFFFFF"/>
+          <w:lang w:eastAsia="es-AR"/>
+        </w:rPr>
+        <w:t xml:space="preserve">Inicio  2024-08-06 10:18:44 </w:t>
+      </w:r>
+    </w:p>
+    <w:p>
+      <w:pPr>
+        <w:spacing w:after="0" w:line="240" w:lineRule="auto"/>
+        <w:rPr>
+          <w:rFonts w:ascii="Courier New" w:eastAsia="Times New Roman" w:hAnsi="Courier New" w:cs="Courier New"/>
+          <w:color w:val="212121"/>
+          <w:sz w:val="21"/>
+          <w:szCs w:val="21"/>
+          <w:shd w:val="clear" w:color="auto" w:fill="FFFFFF"/>
+          <w:lang w:eastAsia="es-AR"/>
+        </w:rPr>
+      </w:pPr>
+      <w:r>
+        <w:rPr>
+          <w:rFonts w:ascii="Courier New" w:eastAsia="Times New Roman" w:hAnsi="Courier New" w:cs="Courier New"/>
+          <w:color w:val="212121"/>
+          <w:sz w:val="21"/>
+          <w:szCs w:val="21"/>
+          <w:shd w:val="clear" w:color="auto" w:fill="FFFFFF"/>
+          <w:lang w:eastAsia="es-AR"/>
+        </w:rPr>
+        <w:t xml:space="preserve">Fin  2024-08-06 10:19:13 </w:t>
+      </w:r>
+    </w:p>
+    <w:p>
+      <w:pPr>
+        <w:spacing w:after="0" w:line="240" w:lineRule="auto"/>
+        <w:rPr>
+          <w:rFonts w:ascii="Courier New" w:eastAsia="Times New Roman" w:hAnsi="Courier New" w:cs="Courier New"/>
+          <w:color w:val="212121"/>
+          <w:sz w:val="21"/>
+          <w:szCs w:val="21"/>
+          <w:shd w:val="clear" w:color="auto" w:fill="FFFFFF"/>
+          <w:lang w:eastAsia="es-AR"/>
+        </w:rPr>
+      </w:pPr>
+      <w:r>
+        <w:rPr>
+          <w:rFonts w:ascii="Courier New" w:eastAsia="Times New Roman" w:hAnsi="Courier New" w:cs="Courier New"/>
+          <w:color w:val="212121"/>
+          <w:sz w:val="21"/>
+          <w:szCs w:val="21"/>
+          <w:shd w:val="clear" w:color="auto" w:fill="FFFFFF"/>
+          <w:lang w:eastAsia="es-AR"/>
+        </w:rPr>
+        <w:t xml:space="preserve">0.5446815490722656 </w:t>
+      </w:r>
+    </w:p>
+    <w:p>
+      <w:pPr>
+        <w:spacing w:after="0" w:line="240" w:lineRule="auto"/>
+        <w:rPr>
+          <w:rFonts w:ascii="Courier New" w:eastAsia="Times New Roman" w:hAnsi="Courier New" w:cs="Courier New"/>
+          <w:color w:val="212121"/>
+          <w:sz w:val="21"/>
+          <w:szCs w:val="21"/>
+          <w:shd w:val="clear" w:color="auto" w:fill="FFFFFF"/>
+          <w:lang w:eastAsia="es-AR"/>
+        </w:rPr>
+      </w:pPr>
+    </w:p>
+    <w:p>
+      <w:pPr>
+        <w:spacing w:after="0" w:line="240" w:lineRule="auto"/>
+        <w:rPr>
+          <w:rFonts w:ascii="Courier New" w:eastAsia="Times New Roman" w:hAnsi="Courier New" w:cs="Courier New"/>
+          <w:color w:val="212121"/>
+          <w:sz w:val="21"/>
+          <w:szCs w:val="21"/>
+          <w:shd w:val="clear" w:color="auto" w:fill="FFFFFF"/>
+          <w:lang w:eastAsia="es-AR"/>
+        </w:rPr>
+      </w:pPr>
+      <w:r>
+        <w:rPr>
+          <w:rFonts w:ascii="Courier New" w:eastAsia="Times New Roman" w:hAnsi="Courier New" w:cs="Courier New"/>
+          <w:color w:val="212121"/>
+          <w:sz w:val="21"/>
+          <w:szCs w:val="21"/>
+          <w:shd w:val="clear" w:color="auto" w:fill="FFFFFF"/>
+          <w:lang w:eastAsia="es-AR"/>
+        </w:rPr>
+        <w:t>Prueba 28</w:t>
+      </w:r>
+    </w:p>
+    <w:p>
+      <w:pPr>
+        <w:spacing w:after="0" w:line="240" w:lineRule="auto"/>
+        <w:rPr>
+          <w:rFonts w:ascii="Courier New" w:eastAsia="Times New Roman" w:hAnsi="Courier New" w:cs="Courier New"/>
+          <w:color w:val="212121"/>
+          <w:sz w:val="21"/>
+          <w:szCs w:val="21"/>
+          <w:shd w:val="clear" w:color="auto" w:fill="FFFFFF"/>
+          <w:lang w:eastAsia="es-AR"/>
+        </w:rPr>
+      </w:pPr>
+      <w:r>
+        <w:rPr>
+          <w:rFonts w:ascii="Courier New" w:eastAsia="Times New Roman" w:hAnsi="Courier New" w:cs="Courier New"/>
+          <w:color w:val="212121"/>
+          <w:sz w:val="21"/>
+          <w:szCs w:val="21"/>
+          <w:shd w:val="clear" w:color="auto" w:fill="FFFFFF"/>
+          <w:lang w:eastAsia="es-AR"/>
+        </w:rPr>
+        <w:t xml:space="preserve">Inicio  2024-08-06 10:19:13 </w:t>
+      </w:r>
+    </w:p>
+    <w:p>
+      <w:pPr>
+        <w:spacing w:after="0" w:line="240" w:lineRule="auto"/>
+        <w:rPr>
+          <w:rFonts w:ascii="Courier New" w:eastAsia="Times New Roman" w:hAnsi="Courier New" w:cs="Courier New"/>
+          <w:color w:val="212121"/>
+          <w:sz w:val="21"/>
+          <w:szCs w:val="21"/>
+          <w:shd w:val="clear" w:color="auto" w:fill="FFFFFF"/>
+          <w:lang w:eastAsia="es-AR"/>
+        </w:rPr>
+      </w:pPr>
+      <w:r>
+        <w:rPr>
+          <w:rFonts w:ascii="Courier New" w:eastAsia="Times New Roman" w:hAnsi="Courier New" w:cs="Courier New"/>
+          <w:color w:val="212121"/>
+          <w:sz w:val="21"/>
+          <w:szCs w:val="21"/>
+          <w:shd w:val="clear" w:color="auto" w:fill="FFFFFF"/>
+          <w:lang w:eastAsia="es-AR"/>
+        </w:rPr>
+        <w:t xml:space="preserve">Fin  2024-08-06 10:20:01 </w:t>
+      </w:r>
+    </w:p>
+    <w:p>
+      <w:pPr>
+        <w:spacing w:after="0" w:line="240" w:lineRule="auto"/>
+        <w:rPr>
+          <w:rFonts w:ascii="Courier New" w:eastAsia="Times New Roman" w:hAnsi="Courier New" w:cs="Courier New"/>
+          <w:color w:val="212121"/>
+          <w:sz w:val="21"/>
+          <w:szCs w:val="21"/>
+          <w:shd w:val="clear" w:color="auto" w:fill="FFFFFF"/>
+          <w:lang w:eastAsia="es-AR"/>
+        </w:rPr>
+      </w:pPr>
+      <w:r>
+        <w:rPr>
+          <w:rFonts w:ascii="Courier New" w:eastAsia="Times New Roman" w:hAnsi="Courier New" w:cs="Courier New"/>
+          <w:color w:val="212121"/>
+          <w:sz w:val="21"/>
+          <w:szCs w:val="21"/>
+          <w:shd w:val="clear" w:color="auto" w:fill="FFFFFF"/>
+          <w:lang w:eastAsia="es-AR"/>
+        </w:rPr>
+        <w:t xml:space="preserve">0.5305353403091431 </w:t>
+      </w:r>
+    </w:p>
+    <w:p>
+      <w:pPr>
+        <w:spacing w:after="0" w:line="240" w:lineRule="auto"/>
+        <w:rPr>
+          <w:rFonts w:ascii="Courier New" w:eastAsia="Times New Roman" w:hAnsi="Courier New" w:cs="Courier New"/>
+          <w:color w:val="212121"/>
+          <w:sz w:val="21"/>
+          <w:szCs w:val="21"/>
+          <w:shd w:val="clear" w:color="auto" w:fill="FFFFFF"/>
+          <w:lang w:eastAsia="es-AR"/>
+        </w:rPr>
+      </w:pPr>
+    </w:p>
+    <w:p>
+      <w:pPr>
+        <w:spacing w:after="0" w:line="240" w:lineRule="auto"/>
+        <w:rPr>
+          <w:rFonts w:ascii="Courier New" w:eastAsia="Times New Roman" w:hAnsi="Courier New" w:cs="Courier New"/>
+          <w:color w:val="212121"/>
+          <w:sz w:val="21"/>
+          <w:szCs w:val="21"/>
+          <w:shd w:val="clear" w:color="auto" w:fill="FFFFFF"/>
+          <w:lang w:eastAsia="es-AR"/>
+        </w:rPr>
+      </w:pPr>
+      <w:r>
+        <w:rPr>
+          <w:rFonts w:ascii="Courier New" w:eastAsia="Times New Roman" w:hAnsi="Courier New" w:cs="Courier New"/>
+          <w:color w:val="212121"/>
+          <w:sz w:val="21"/>
+          <w:szCs w:val="21"/>
+          <w:shd w:val="clear" w:color="auto" w:fill="FFFFFF"/>
+          <w:lang w:eastAsia="es-AR"/>
+        </w:rPr>
+        <w:t>Prueba 35</w:t>
+      </w:r>
+    </w:p>
+    <w:p>
+      <w:pPr>
+        <w:spacing w:after="0" w:line="240" w:lineRule="auto"/>
+        <w:rPr>
+          <w:rFonts w:ascii="Courier New" w:eastAsia="Times New Roman" w:hAnsi="Courier New" w:cs="Courier New"/>
+          <w:color w:val="212121"/>
+          <w:sz w:val="21"/>
+          <w:szCs w:val="21"/>
+          <w:shd w:val="clear" w:color="auto" w:fill="FFFFFF"/>
+          <w:lang w:eastAsia="es-AR"/>
+        </w:rPr>
+      </w:pPr>
+      <w:r>
+        <w:rPr>
+          <w:rFonts w:ascii="Courier New" w:eastAsia="Times New Roman" w:hAnsi="Courier New" w:cs="Courier New"/>
+          <w:color w:val="212121"/>
+          <w:sz w:val="21"/>
+          <w:szCs w:val="21"/>
+          <w:shd w:val="clear" w:color="auto" w:fill="FFFFFF"/>
+          <w:lang w:eastAsia="es-AR"/>
+        </w:rPr>
+        <w:t xml:space="preserve">Inicio  2024-08-06 10:20:01 </w:t>
+      </w:r>
+    </w:p>
+    <w:p>
+      <w:pPr>
+        <w:spacing w:after="0" w:line="240" w:lineRule="auto"/>
+        <w:rPr>
+          <w:rFonts w:ascii="Courier New" w:eastAsia="Times New Roman" w:hAnsi="Courier New" w:cs="Courier New"/>
+          <w:color w:val="212121"/>
+          <w:sz w:val="21"/>
+          <w:szCs w:val="21"/>
+          <w:shd w:val="clear" w:color="auto" w:fill="FFFFFF"/>
+          <w:lang w:eastAsia="es-AR"/>
+        </w:rPr>
+      </w:pPr>
+      <w:r>
+        <w:rPr>
+          <w:rFonts w:ascii="Courier New" w:eastAsia="Times New Roman" w:hAnsi="Courier New" w:cs="Courier New"/>
+          <w:color w:val="212121"/>
+          <w:sz w:val="21"/>
+          <w:szCs w:val="21"/>
+          <w:shd w:val="clear" w:color="auto" w:fill="FFFFFF"/>
+          <w:lang w:eastAsia="es-AR"/>
+        </w:rPr>
+        <w:t xml:space="preserve">Fin  2024-08-06 10:20:29 </w:t>
+      </w:r>
+    </w:p>
+    <w:p>
+      <w:pPr>
+        <w:spacing w:after="0" w:line="240" w:lineRule="auto"/>
+        <w:rPr>
+          <w:rFonts w:ascii="Courier New" w:eastAsia="Times New Roman" w:hAnsi="Courier New" w:cs="Courier New"/>
+          <w:color w:val="212121"/>
+          <w:sz w:val="21"/>
+          <w:szCs w:val="21"/>
+          <w:shd w:val="clear" w:color="auto" w:fill="FFFFFF"/>
+          <w:lang w:eastAsia="es-AR"/>
+        </w:rPr>
+      </w:pPr>
+      <w:r>
+        <w:rPr>
+          <w:rFonts w:ascii="Courier New" w:eastAsia="Times New Roman" w:hAnsi="Courier New" w:cs="Courier New"/>
+          <w:color w:val="212121"/>
+          <w:sz w:val="21"/>
+          <w:szCs w:val="21"/>
+          <w:highlight w:val="green"/>
+          <w:shd w:val="clear" w:color="auto" w:fill="FFFFFF"/>
+          <w:lang w:eastAsia="es-AR"/>
+        </w:rPr>
+        <w:t>0.5289589166641235</w:t>
+      </w:r>
+      <w:r>
+        <w:rPr>
+          <w:rFonts w:ascii="Courier New" w:eastAsia="Times New Roman" w:hAnsi="Courier New" w:cs="Courier New"/>
+          <w:color w:val="212121"/>
+          <w:sz w:val="21"/>
+          <w:szCs w:val="21"/>
+          <w:shd w:val="clear" w:color="auto" w:fill="FFFFFF"/>
+          <w:lang w:eastAsia="es-AR"/>
+        </w:rPr>
+        <w:t xml:space="preserve"> </w:t>
+      </w:r>
+    </w:p>
+    <w:p>
+      <w:pPr>
+        <w:spacing w:after="0" w:line="240" w:lineRule="auto"/>
+        <w:rPr>
+          <w:rFonts w:ascii="Courier New" w:eastAsia="Times New Roman" w:hAnsi="Courier New" w:cs="Courier New"/>
+          <w:color w:val="212121"/>
+          <w:sz w:val="21"/>
+          <w:szCs w:val="21"/>
+          <w:shd w:val="clear" w:color="auto" w:fill="FFFFFF"/>
+          <w:lang w:eastAsia="es-AR"/>
+        </w:rPr>
+      </w:pPr>
+    </w:p>
+    <w:p>
+      <w:pPr>
+        <w:spacing w:after="0" w:line="240" w:lineRule="auto"/>
+        <w:rPr>
+          <w:rFonts w:ascii="Courier New" w:eastAsia="Times New Roman" w:hAnsi="Courier New" w:cs="Courier New"/>
+          <w:color w:val="212121"/>
+          <w:sz w:val="21"/>
+          <w:szCs w:val="21"/>
+          <w:shd w:val="clear" w:color="auto" w:fill="FFFFFF"/>
+          <w:lang w:eastAsia="es-AR"/>
+        </w:rPr>
+      </w:pPr>
+      <w:r>
+        <w:rPr>
+          <w:rFonts w:ascii="Courier New" w:eastAsia="Times New Roman" w:hAnsi="Courier New" w:cs="Courier New"/>
+          <w:color w:val="212121"/>
+          <w:sz w:val="21"/>
+          <w:szCs w:val="21"/>
+          <w:shd w:val="clear" w:color="auto" w:fill="FFFFFF"/>
+          <w:lang w:eastAsia="es-AR"/>
+        </w:rPr>
+        <w:t>Prueba 42</w:t>
+      </w:r>
+    </w:p>
+    <w:p>
+      <w:pPr>
+        <w:spacing w:after="0" w:line="240" w:lineRule="auto"/>
+        <w:rPr>
+          <w:rFonts w:ascii="Courier New" w:eastAsia="Times New Roman" w:hAnsi="Courier New" w:cs="Courier New"/>
+          <w:color w:val="212121"/>
+          <w:sz w:val="21"/>
+          <w:szCs w:val="21"/>
+          <w:shd w:val="clear" w:color="auto" w:fill="FFFFFF"/>
+          <w:lang w:eastAsia="es-AR"/>
+        </w:rPr>
+      </w:pPr>
+      <w:r>
+        <w:rPr>
+          <w:rFonts w:ascii="Courier New" w:eastAsia="Times New Roman" w:hAnsi="Courier New" w:cs="Courier New"/>
+          <w:color w:val="212121"/>
+          <w:sz w:val="21"/>
+          <w:szCs w:val="21"/>
+          <w:shd w:val="clear" w:color="auto" w:fill="FFFFFF"/>
+          <w:lang w:eastAsia="es-AR"/>
+        </w:rPr>
+        <w:t xml:space="preserve">Inicio  2024-08-06 10:20:29 </w:t>
+      </w:r>
+    </w:p>
+    <w:p>
+      <w:pPr>
+        <w:spacing w:after="0" w:line="240" w:lineRule="auto"/>
+        <w:rPr>
+          <w:rFonts w:ascii="Courier New" w:eastAsia="Times New Roman" w:hAnsi="Courier New" w:cs="Courier New"/>
+          <w:color w:val="212121"/>
+          <w:sz w:val="21"/>
+          <w:szCs w:val="21"/>
+          <w:shd w:val="clear" w:color="auto" w:fill="FFFFFF"/>
+          <w:lang w:eastAsia="es-AR"/>
+        </w:rPr>
+      </w:pPr>
+      <w:r>
+        <w:rPr>
+          <w:rFonts w:ascii="Courier New" w:eastAsia="Times New Roman" w:hAnsi="Courier New" w:cs="Courier New"/>
+          <w:color w:val="212121"/>
+          <w:sz w:val="21"/>
+          <w:szCs w:val="21"/>
+          <w:shd w:val="clear" w:color="auto" w:fill="FFFFFF"/>
+          <w:lang w:eastAsia="es-AR"/>
+        </w:rPr>
+        <w:t xml:space="preserve">Fin  2024-08-06 10:21:31 </w:t>
+      </w:r>
+    </w:p>
+    <w:p>
+      <w:pPr>
+        <w:spacing w:after="0" w:line="240" w:lineRule="auto"/>
+        <w:rPr>
+          <w:rFonts w:ascii="Courier New" w:eastAsia="Times New Roman" w:hAnsi="Courier New" w:cs="Courier New"/>
+          <w:color w:val="212121"/>
+          <w:sz w:val="21"/>
+          <w:szCs w:val="21"/>
+          <w:shd w:val="clear" w:color="auto" w:fill="FFFFFF"/>
+          <w:lang w:eastAsia="es-AR"/>
+        </w:rPr>
+      </w:pPr>
+      <w:r>
+        <w:rPr>
+          <w:rFonts w:ascii="Courier New" w:eastAsia="Times New Roman" w:hAnsi="Courier New" w:cs="Courier New"/>
+          <w:color w:val="212121"/>
+          <w:sz w:val="21"/>
+          <w:szCs w:val="21"/>
+          <w:shd w:val="clear" w:color="auto" w:fill="FFFFFF"/>
+          <w:lang w:eastAsia="es-AR"/>
+        </w:rPr>
+        <w:t>0.5450069904327393</w:t>
+      </w:r>
+    </w:p>
+    <w:p>
+      <w:pPr>
+        <w:spacing w:after="0" w:line="240" w:lineRule="auto"/>
+        <w:rPr>
+          <w:rFonts w:ascii="Courier New" w:eastAsia="Times New Roman" w:hAnsi="Courier New" w:cs="Courier New"/>
+          <w:color w:val="212121"/>
+          <w:sz w:val="21"/>
+          <w:szCs w:val="21"/>
+          <w:shd w:val="clear" w:color="auto" w:fill="FFFFFF"/>
+          <w:lang w:eastAsia="es-AR"/>
+        </w:rPr>
+      </w:pPr>
+    </w:p>
+    <w:p>
+      <w:pPr>
+        <w:spacing w:after="0" w:line="240" w:lineRule="auto"/>
+        <w:rPr>
+          <w:rFonts w:ascii="Courier New" w:eastAsia="Times New Roman" w:hAnsi="Courier New" w:cs="Courier New"/>
+          <w:color w:val="212121"/>
+          <w:sz w:val="21"/>
+          <w:szCs w:val="21"/>
+          <w:shd w:val="clear" w:color="auto" w:fill="FFFFFF"/>
+          <w:lang w:eastAsia="es-AR"/>
+        </w:rPr>
+      </w:pPr>
+    </w:p>
+    <w:p>
+      <w:pPr>
+        <w:spacing w:after="0" w:line="240" w:lineRule="auto"/>
+        <w:rPr>
+          <w:rFonts w:ascii="Courier New" w:eastAsia="Times New Roman" w:hAnsi="Courier New" w:cs="Courier New"/>
+          <w:color w:val="212121"/>
+          <w:sz w:val="21"/>
+          <w:szCs w:val="21"/>
+          <w:shd w:val="clear" w:color="auto" w:fill="FFFFFF"/>
+          <w:lang w:eastAsia="es-AR"/>
+        </w:rPr>
+      </w:pPr>
+      <w:r>
+        <w:rPr>
+          <w:rFonts w:ascii="Courier New" w:eastAsia="Times New Roman" w:hAnsi="Courier New" w:cs="Courier New"/>
+          <w:color w:val="212121"/>
+          <w:sz w:val="21"/>
+          <w:szCs w:val="21"/>
+          <w:shd w:val="clear" w:color="auto" w:fill="FFFFFF"/>
+          <w:lang w:eastAsia="es-AR"/>
+        </w:rPr>
+        <w:t xml:space="preserve">Estas pruebas tiene 200 </w:t>
+      </w:r>
+      <w:proofErr w:type="spellStart"/>
+      <w:r>
+        <w:rPr>
+          <w:rFonts w:ascii="Courier New" w:eastAsia="Times New Roman" w:hAnsi="Courier New" w:cs="Courier New"/>
+          <w:color w:val="212121"/>
+          <w:sz w:val="21"/>
+          <w:szCs w:val="21"/>
+          <w:shd w:val="clear" w:color="auto" w:fill="FFFFFF"/>
+          <w:lang w:eastAsia="es-AR"/>
+        </w:rPr>
+        <w:t>epocas</w:t>
+      </w:r>
+      <w:proofErr w:type="spellEnd"/>
+      <w:r>
+        <w:rPr>
+          <w:rFonts w:ascii="Courier New" w:eastAsia="Times New Roman" w:hAnsi="Courier New" w:cs="Courier New"/>
+          <w:color w:val="212121"/>
+          <w:sz w:val="21"/>
+          <w:szCs w:val="21"/>
+          <w:shd w:val="clear" w:color="auto" w:fill="FFFFFF"/>
+          <w:lang w:eastAsia="es-AR"/>
+        </w:rPr>
+        <w:t xml:space="preserve"> porque son 1 capa, se pueden probar </w:t>
+      </w:r>
+      <w:proofErr w:type="spellStart"/>
+      <w:r>
+        <w:rPr>
+          <w:rFonts w:ascii="Courier New" w:eastAsia="Times New Roman" w:hAnsi="Courier New" w:cs="Courier New"/>
+          <w:color w:val="212121"/>
+          <w:sz w:val="21"/>
+          <w:szCs w:val="21"/>
+          <w:shd w:val="clear" w:color="auto" w:fill="FFFFFF"/>
+          <w:lang w:eastAsia="es-AR"/>
+        </w:rPr>
+        <w:t>mas</w:t>
+      </w:r>
+      <w:proofErr w:type="spellEnd"/>
+      <w:r>
+        <w:rPr>
+          <w:rFonts w:ascii="Courier New" w:eastAsia="Times New Roman" w:hAnsi="Courier New" w:cs="Courier New"/>
+          <w:color w:val="212121"/>
+          <w:sz w:val="21"/>
+          <w:szCs w:val="21"/>
+          <w:shd w:val="clear" w:color="auto" w:fill="FFFFFF"/>
+          <w:lang w:eastAsia="es-AR"/>
+        </w:rPr>
+        <w:t xml:space="preserve"> épocas, de todas maneras no suelen ejecutarse a las 200 por el </w:t>
+      </w:r>
+      <w:proofErr w:type="spellStart"/>
+      <w:r>
+        <w:rPr>
+          <w:rFonts w:ascii="Courier New" w:eastAsia="Times New Roman" w:hAnsi="Courier New" w:cs="Courier New"/>
+          <w:color w:val="212121"/>
+          <w:sz w:val="21"/>
+          <w:szCs w:val="21"/>
+          <w:shd w:val="clear" w:color="auto" w:fill="FFFFFF"/>
+          <w:lang w:eastAsia="es-AR"/>
+        </w:rPr>
+        <w:t>early</w:t>
+      </w:r>
+      <w:proofErr w:type="spellEnd"/>
+      <w:r>
+        <w:rPr>
+          <w:rFonts w:ascii="Courier New" w:eastAsia="Times New Roman" w:hAnsi="Courier New" w:cs="Courier New"/>
+          <w:color w:val="212121"/>
+          <w:sz w:val="21"/>
+          <w:szCs w:val="21"/>
+          <w:shd w:val="clear" w:color="auto" w:fill="FFFFFF"/>
+          <w:lang w:eastAsia="es-AR"/>
+        </w:rPr>
+        <w:t xml:space="preserve"> </w:t>
+      </w:r>
+      <w:proofErr w:type="spellStart"/>
+      <w:r>
+        <w:rPr>
+          <w:rFonts w:ascii="Courier New" w:eastAsia="Times New Roman" w:hAnsi="Courier New" w:cs="Courier New"/>
+          <w:color w:val="212121"/>
+          <w:sz w:val="21"/>
+          <w:szCs w:val="21"/>
+          <w:shd w:val="clear" w:color="auto" w:fill="FFFFFF"/>
+          <w:lang w:eastAsia="es-AR"/>
+        </w:rPr>
+        <w:t>stopping</w:t>
+      </w:r>
+      <w:proofErr w:type="spellEnd"/>
+    </w:p>
+    <w:p>
+      <w:pPr>
+        <w:rPr>
+          <w:rFonts w:ascii="Courier New" w:eastAsia="Times New Roman" w:hAnsi="Courier New" w:cs="Courier New"/>
+          <w:color w:val="212121"/>
+          <w:sz w:val="21"/>
+          <w:szCs w:val="21"/>
+          <w:shd w:val="clear" w:color="auto" w:fill="FFFFFF"/>
+          <w:lang w:eastAsia="es-AR"/>
+        </w:rPr>
+      </w:pPr>
+      <w:r>
+        <w:rPr>
+          <w:rFonts w:ascii="Courier New" w:eastAsia="Times New Roman" w:hAnsi="Courier New" w:cs="Courier New"/>
+          <w:color w:val="212121"/>
+          <w:sz w:val="21"/>
+          <w:szCs w:val="21"/>
+          <w:shd w:val="clear" w:color="auto" w:fill="FFFFFF"/>
+          <w:lang w:eastAsia="es-AR"/>
+        </w:rPr>
+        <w:br w:type="page"/>
+      </w:r>
+    </w:p>
+    <w:p>
+      <w:pPr>
+        <w:spacing w:after="0" w:line="240" w:lineRule="auto"/>
+        <w:rPr>
+          <w:rFonts w:ascii="Courier New" w:eastAsia="Times New Roman" w:hAnsi="Courier New" w:cs="Courier New"/>
+          <w:color w:val="212121"/>
+          <w:sz w:val="21"/>
+          <w:szCs w:val="21"/>
+          <w:shd w:val="clear" w:color="auto" w:fill="FFFFFF"/>
+          <w:lang w:eastAsia="es-AR"/>
+        </w:rPr>
+      </w:pPr>
+    </w:p>
+    <w:p>
+      <w:pPr>
+        <w:spacing w:after="0" w:line="240" w:lineRule="auto"/>
+        <w:rPr>
+          <w:rFonts w:ascii="Courier New" w:eastAsia="Times New Roman" w:hAnsi="Courier New" w:cs="Courier New"/>
+          <w:color w:val="212121"/>
+          <w:sz w:val="21"/>
+          <w:szCs w:val="21"/>
+          <w:shd w:val="clear" w:color="auto" w:fill="FFFFFF"/>
+          <w:lang w:eastAsia="es-AR"/>
+        </w:rPr>
+      </w:pPr>
+    </w:p>
+    <w:p>
+      <w:pPr>
+        <w:pStyle w:val="Ttulo1"/>
+        <w:rPr>
+          <w:shd w:val="clear" w:color="auto" w:fill="FFFFFF"/>
+        </w:rPr>
+      </w:pPr>
+      <w:r>
+        <w:rPr>
+          <w:shd w:val="clear" w:color="auto" w:fill="FFFFFF"/>
+        </w:rPr>
+        <w:t>Pruebas Capas</w:t>
+      </w:r>
+    </w:p>
+    <w:p/>
+    <w:p>
+      <w:pPr>
+        <w:rPr>
+          <w:shd w:val="clear" w:color="auto" w:fill="FFFFFF"/>
+        </w:rPr>
+      </w:pPr>
+      <w:r>
+        <w:rPr>
+          <w:shd w:val="clear" w:color="auto" w:fill="FFFFFF"/>
+        </w:rPr>
+        <w:t>Prueba 2 Capas</w:t>
+      </w:r>
+    </w:p>
+    <w:p>
+      <w:pPr>
+        <w:rPr>
+          <w:rFonts w:ascii="Courier New" w:hAnsi="Courier New" w:cs="Courier New"/>
+          <w:color w:val="212121"/>
+          <w:sz w:val="21"/>
+          <w:szCs w:val="21"/>
+          <w:shd w:val="clear" w:color="auto" w:fill="FFFFFF"/>
+        </w:rPr>
+      </w:pPr>
+      <w:r>
+        <w:rPr>
+          <w:rFonts w:ascii="Courier New" w:hAnsi="Courier New" w:cs="Courier New"/>
+          <w:color w:val="212121"/>
+          <w:sz w:val="21"/>
+          <w:szCs w:val="21"/>
+          <w:shd w:val="clear" w:color="auto" w:fill="FFFFFF"/>
+        </w:rPr>
+        <w:t xml:space="preserve">Tiempo  Inicio </w:t>
+      </w:r>
+      <w:r>
+        <w:rPr>
+          <w:rFonts w:ascii="Courier New" w:hAnsi="Courier New" w:cs="Courier New"/>
+          <w:color w:val="212121"/>
+          <w:sz w:val="21"/>
+          <w:szCs w:val="21"/>
+          <w:shd w:val="clear" w:color="auto" w:fill="FFFFFF"/>
+        </w:rPr>
+        <w:t>14:52</w:t>
+      </w:r>
+    </w:p>
+    <w:p>
+      <w:pPr>
+        <w:rPr>
+          <w:rFonts w:ascii="Courier New" w:hAnsi="Courier New" w:cs="Courier New"/>
+          <w:color w:val="212121"/>
+          <w:sz w:val="21"/>
+          <w:szCs w:val="21"/>
+          <w:shd w:val="clear" w:color="auto" w:fill="FFFFFF"/>
+          <w:lang w:val="en-US"/>
+        </w:rPr>
+      </w:pPr>
+      <w:proofErr w:type="spellStart"/>
+      <w:r>
+        <w:rPr>
+          <w:rFonts w:ascii="Courier New" w:hAnsi="Courier New" w:cs="Courier New"/>
+          <w:color w:val="212121"/>
+          <w:sz w:val="21"/>
+          <w:szCs w:val="21"/>
+          <w:shd w:val="clear" w:color="auto" w:fill="FFFFFF"/>
+          <w:lang w:val="en-US"/>
+        </w:rPr>
+        <w:t>Tiempo</w:t>
+      </w:r>
+      <w:proofErr w:type="spellEnd"/>
+      <w:r>
+        <w:rPr>
+          <w:rFonts w:ascii="Courier New" w:hAnsi="Courier New" w:cs="Courier New"/>
+          <w:color w:val="212121"/>
+          <w:sz w:val="21"/>
+          <w:szCs w:val="21"/>
+          <w:shd w:val="clear" w:color="auto" w:fill="FFFFFF"/>
+          <w:lang w:val="en-US"/>
+        </w:rPr>
+        <w:t xml:space="preserve"> final </w:t>
+      </w:r>
+      <w:r>
+        <w:rPr>
+          <w:rFonts w:ascii="Courier New" w:hAnsi="Courier New" w:cs="Courier New"/>
+          <w:color w:val="212121"/>
+          <w:sz w:val="21"/>
+          <w:szCs w:val="21"/>
+          <w:shd w:val="clear" w:color="auto" w:fill="FFFFFF"/>
+          <w:lang w:val="en-US"/>
+        </w:rPr>
+        <w:t>2024-08-06 14:52:30</w:t>
+      </w:r>
+    </w:p>
+    <w:p>
+      <w:pPr>
+        <w:rPr>
+          <w:rFonts w:ascii="Courier New" w:hAnsi="Courier New" w:cs="Courier New"/>
+          <w:color w:val="212121"/>
+          <w:sz w:val="21"/>
+          <w:szCs w:val="21"/>
+          <w:shd w:val="clear" w:color="auto" w:fill="FFFFFF"/>
+          <w:lang w:val="en-US"/>
+        </w:rPr>
+      </w:pPr>
+      <w:proofErr w:type="spellStart"/>
+      <w:r>
+        <w:rPr>
+          <w:rFonts w:ascii="Courier New" w:hAnsi="Courier New" w:cs="Courier New"/>
+          <w:color w:val="212121"/>
+          <w:sz w:val="21"/>
+          <w:szCs w:val="21"/>
+          <w:shd w:val="clear" w:color="auto" w:fill="FFFFFF"/>
+          <w:lang w:val="en-US"/>
+        </w:rPr>
+        <w:t>best_score</w:t>
+      </w:r>
+      <w:proofErr w:type="spellEnd"/>
+      <w:r>
+        <w:rPr>
+          <w:rFonts w:ascii="Courier New" w:hAnsi="Courier New" w:cs="Courier New"/>
+          <w:color w:val="212121"/>
+          <w:sz w:val="21"/>
+          <w:szCs w:val="21"/>
+          <w:shd w:val="clear" w:color="auto" w:fill="FFFFFF"/>
+          <w:lang w:val="en-US"/>
+        </w:rPr>
+        <w:t xml:space="preserve"> </w:t>
+      </w:r>
+      <w:proofErr w:type="spellStart"/>
+      <w:r>
+        <w:rPr>
+          <w:rFonts w:ascii="Courier New" w:hAnsi="Courier New" w:cs="Courier New"/>
+          <w:color w:val="212121"/>
+          <w:sz w:val="21"/>
+          <w:szCs w:val="21"/>
+          <w:shd w:val="clear" w:color="auto" w:fill="FFFFFF"/>
+          <w:lang w:val="en-US"/>
+        </w:rPr>
+        <w:t>best_</w:t>
+      </w:r>
+      <w:r>
+        <w:rPr>
+          <w:rFonts w:ascii="Courier New" w:hAnsi="Courier New" w:cs="Courier New"/>
+          <w:color w:val="212121"/>
+          <w:sz w:val="21"/>
+          <w:szCs w:val="21"/>
+          <w:highlight w:val="green"/>
+          <w:shd w:val="clear" w:color="auto" w:fill="FFFFFF"/>
+          <w:lang w:val="en-US"/>
+        </w:rPr>
+        <w:t>score</w:t>
+      </w:r>
+      <w:proofErr w:type="spellEnd"/>
+      <w:r>
+        <w:rPr>
+          <w:rFonts w:ascii="Courier New" w:hAnsi="Courier New" w:cs="Courier New"/>
+          <w:color w:val="212121"/>
+          <w:sz w:val="21"/>
+          <w:szCs w:val="21"/>
+          <w:highlight w:val="green"/>
+          <w:shd w:val="clear" w:color="auto" w:fill="FFFFFF"/>
+          <w:lang w:val="en-US"/>
+        </w:rPr>
+        <w:t xml:space="preserve"> 0.528914749622345</w:t>
+      </w:r>
+    </w:p>
+    <w:p>
+      <w:pPr>
+        <w:rPr>
+          <w:rFonts w:ascii="Courier New" w:hAnsi="Courier New" w:cs="Courier New"/>
+          <w:color w:val="212121"/>
+          <w:sz w:val="21"/>
+          <w:szCs w:val="21"/>
+          <w:shd w:val="clear" w:color="auto" w:fill="FFFFFF"/>
+          <w:lang w:val="en-US"/>
+        </w:rPr>
+      </w:pPr>
+    </w:p>
+    <w:p>
+      <w:pPr>
+        <w:rPr>
+          <w:lang w:val="en-US"/>
+        </w:rPr>
+      </w:pPr>
+    </w:p>
+    <w:p>
+      <w:pPr>
+        <w:rPr>
+          <w:shd w:val="clear" w:color="auto" w:fill="FFFFFF"/>
+          <w:lang w:val="en-US"/>
+        </w:rPr>
+      </w:pPr>
+    </w:p>
+    <w:p>
+      <w:pPr>
+        <w:rPr>
+          <w:shd w:val="clear" w:color="auto" w:fill="FFFFFF"/>
+        </w:rPr>
+      </w:pPr>
+      <w:r>
+        <w:rPr>
+          <w:shd w:val="clear" w:color="auto" w:fill="FFFFFF"/>
+        </w:rPr>
+        <w:t>Prueba 3 Capas</w:t>
+      </w:r>
+    </w:p>
+    <w:p>
+      <w:pPr>
+        <w:rPr>
+          <w:shd w:val="clear" w:color="auto" w:fill="FFFFFF"/>
+        </w:rPr>
+      </w:pPr>
+    </w:p>
+    <w:p>
+      <w:pPr>
+        <w:rPr>
+          <w:rFonts w:ascii="Courier New" w:hAnsi="Courier New" w:cs="Courier New"/>
+          <w:color w:val="212121"/>
+          <w:sz w:val="21"/>
+          <w:szCs w:val="21"/>
+          <w:shd w:val="clear" w:color="auto" w:fill="FFFFFF"/>
+        </w:rPr>
+      </w:pPr>
+      <w:r>
+        <w:rPr>
+          <w:rFonts w:ascii="Courier New" w:hAnsi="Courier New" w:cs="Courier New"/>
+          <w:color w:val="212121"/>
+          <w:sz w:val="21"/>
+          <w:szCs w:val="21"/>
+          <w:shd w:val="clear" w:color="auto" w:fill="FFFFFF"/>
+        </w:rPr>
+        <w:t xml:space="preserve">Tiempo  Inicio y </w:t>
+      </w:r>
+      <w:proofErr w:type="spellStart"/>
+      <w:r>
+        <w:rPr>
+          <w:rFonts w:ascii="Courier New" w:hAnsi="Courier New" w:cs="Courier New"/>
+          <w:color w:val="212121"/>
+          <w:sz w:val="21"/>
+          <w:szCs w:val="21"/>
+          <w:shd w:val="clear" w:color="auto" w:fill="FFFFFF"/>
+        </w:rPr>
+        <w:t>n_past</w:t>
+      </w:r>
+      <w:proofErr w:type="spellEnd"/>
+      <w:r>
+        <w:rPr>
+          <w:rFonts w:ascii="Courier New" w:hAnsi="Courier New" w:cs="Courier New"/>
+          <w:color w:val="212121"/>
+          <w:sz w:val="21"/>
+          <w:szCs w:val="21"/>
+          <w:shd w:val="clear" w:color="auto" w:fill="FFFFFF"/>
+        </w:rPr>
+        <w:t xml:space="preserve"> 2024-08-06 15:38:51</w:t>
+      </w:r>
+    </w:p>
+    <w:p>
+      <w:pPr>
+        <w:rPr>
+          <w:rFonts w:ascii="Courier New" w:hAnsi="Courier New" w:cs="Courier New"/>
+          <w:color w:val="212121"/>
+          <w:sz w:val="21"/>
+          <w:szCs w:val="21"/>
+          <w:shd w:val="clear" w:color="auto" w:fill="FFFFFF"/>
+        </w:rPr>
+      </w:pPr>
+      <w:r>
+        <w:rPr>
+          <w:rFonts w:ascii="Courier New" w:hAnsi="Courier New" w:cs="Courier New"/>
+          <w:color w:val="212121"/>
+          <w:sz w:val="21"/>
+          <w:szCs w:val="21"/>
+          <w:shd w:val="clear" w:color="auto" w:fill="FFFFFF"/>
+        </w:rPr>
+        <w:t xml:space="preserve">Tiempo final </w:t>
+      </w:r>
+      <w:proofErr w:type="spellStart"/>
+      <w:r>
+        <w:rPr>
+          <w:rFonts w:ascii="Courier New" w:hAnsi="Courier New" w:cs="Courier New"/>
+          <w:color w:val="212121"/>
+          <w:sz w:val="21"/>
+          <w:szCs w:val="21"/>
+          <w:shd w:val="clear" w:color="auto" w:fill="FFFFFF"/>
+        </w:rPr>
+        <w:t>finalizo_todo</w:t>
+      </w:r>
+      <w:proofErr w:type="spellEnd"/>
+      <w:r>
+        <w:rPr>
+          <w:rFonts w:ascii="Courier New" w:hAnsi="Courier New" w:cs="Courier New"/>
+          <w:color w:val="212121"/>
+          <w:sz w:val="21"/>
+          <w:szCs w:val="21"/>
+          <w:shd w:val="clear" w:color="auto" w:fill="FFFFFF"/>
+        </w:rPr>
+        <w:t xml:space="preserve"> y </w:t>
+      </w:r>
+      <w:proofErr w:type="spellStart"/>
+      <w:r>
+        <w:rPr>
+          <w:rFonts w:ascii="Courier New" w:hAnsi="Courier New" w:cs="Courier New"/>
+          <w:color w:val="212121"/>
+          <w:sz w:val="21"/>
+          <w:szCs w:val="21"/>
+          <w:shd w:val="clear" w:color="auto" w:fill="FFFFFF"/>
+        </w:rPr>
+        <w:t>n_past</w:t>
+      </w:r>
+      <w:proofErr w:type="spellEnd"/>
+      <w:r>
+        <w:rPr>
+          <w:rFonts w:ascii="Courier New" w:hAnsi="Courier New" w:cs="Courier New"/>
+          <w:color w:val="212121"/>
+          <w:sz w:val="21"/>
+          <w:szCs w:val="21"/>
+          <w:shd w:val="clear" w:color="auto" w:fill="FFFFFF"/>
+        </w:rPr>
+        <w:t xml:space="preserve"> 2024-08-06 15:41:38</w:t>
+      </w:r>
+    </w:p>
+    <w:p>
+      <w:pPr>
+        <w:rPr>
+          <w:rFonts w:ascii="Courier New" w:hAnsi="Courier New" w:cs="Courier New"/>
+          <w:color w:val="212121"/>
+          <w:sz w:val="21"/>
+          <w:szCs w:val="21"/>
+          <w:shd w:val="clear" w:color="auto" w:fill="FFFFFF"/>
+          <w:lang w:val="en-US"/>
+        </w:rPr>
+      </w:pPr>
+      <w:proofErr w:type="spellStart"/>
+      <w:r>
+        <w:rPr>
+          <w:rFonts w:ascii="Courier New" w:hAnsi="Courier New" w:cs="Courier New"/>
+          <w:color w:val="212121"/>
+          <w:sz w:val="21"/>
+          <w:szCs w:val="21"/>
+          <w:shd w:val="clear" w:color="auto" w:fill="FFFFFF"/>
+          <w:lang w:val="en-US"/>
+        </w:rPr>
+        <w:t>best_score</w:t>
+      </w:r>
+      <w:proofErr w:type="spellEnd"/>
+      <w:r>
+        <w:rPr>
+          <w:rFonts w:ascii="Courier New" w:hAnsi="Courier New" w:cs="Courier New"/>
+          <w:color w:val="212121"/>
+          <w:sz w:val="21"/>
+          <w:szCs w:val="21"/>
+          <w:shd w:val="clear" w:color="auto" w:fill="FFFFFF"/>
+          <w:lang w:val="en-US"/>
+        </w:rPr>
+        <w:t xml:space="preserve"> </w:t>
+      </w:r>
+      <w:proofErr w:type="spellStart"/>
+      <w:r>
+        <w:rPr>
+          <w:rFonts w:ascii="Courier New" w:hAnsi="Courier New" w:cs="Courier New"/>
+          <w:color w:val="212121"/>
+          <w:sz w:val="21"/>
+          <w:szCs w:val="21"/>
+          <w:shd w:val="clear" w:color="auto" w:fill="FFFFFF"/>
+          <w:lang w:val="en-US"/>
+        </w:rPr>
+        <w:t>best_score</w:t>
+      </w:r>
+      <w:proofErr w:type="spellEnd"/>
+      <w:r>
+        <w:rPr>
+          <w:rFonts w:ascii="Courier New" w:hAnsi="Courier New" w:cs="Courier New"/>
+          <w:color w:val="212121"/>
+          <w:sz w:val="21"/>
+          <w:szCs w:val="21"/>
+          <w:shd w:val="clear" w:color="auto" w:fill="FFFFFF"/>
+          <w:lang w:val="en-US"/>
+        </w:rPr>
+        <w:t xml:space="preserve"> 0.5289252996444702</w:t>
+      </w:r>
+    </w:p>
+    <w:p>
+      <w:pPr>
+        <w:spacing w:after="0" w:line="240" w:lineRule="auto"/>
+        <w:rPr>
+          <w:rFonts w:ascii="Courier New" w:eastAsia="Times New Roman" w:hAnsi="Courier New" w:cs="Courier New"/>
+          <w:color w:val="212121"/>
+          <w:sz w:val="21"/>
+          <w:szCs w:val="21"/>
+          <w:shd w:val="clear" w:color="auto" w:fill="FFFFFF"/>
+          <w:lang w:val="en-US" w:eastAsia="es-AR"/>
+        </w:rPr>
+      </w:pPr>
+    </w:p>
+    <w:p>
+      <w:pPr>
+        <w:spacing w:after="0" w:line="240" w:lineRule="auto"/>
+        <w:rPr>
+          <w:rFonts w:ascii="Courier New" w:eastAsia="Times New Roman" w:hAnsi="Courier New" w:cs="Courier New"/>
+          <w:color w:val="212121"/>
+          <w:sz w:val="21"/>
+          <w:szCs w:val="21"/>
+          <w:shd w:val="clear" w:color="auto" w:fill="FFFFFF"/>
+          <w:lang w:val="en-US" w:eastAsia="es-AR"/>
+        </w:rPr>
+      </w:pPr>
+    </w:p>
+    <w:p>
+      <w:pPr>
+        <w:spacing w:after="0" w:line="240" w:lineRule="auto"/>
+        <w:rPr>
+          <w:lang w:val="en-US"/>
+        </w:rPr>
+      </w:pPr>
+    </w:p>
+    <w:p>
+      <w:pPr>
+        <w:spacing w:after="0" w:line="240" w:lineRule="auto"/>
+        <w:rPr>
+          <w:lang w:val="en-US"/>
+        </w:rPr>
+      </w:pPr>
+    </w:p>
+    <w:p>
+      <w:pPr>
+        <w:spacing w:after="0" w:line="240" w:lineRule="auto"/>
+        <w:rPr>
+          <w:lang w:val="en-US"/>
+        </w:rPr>
+      </w:pPr>
+    </w:p>
+    <w:p>
+      <w:pPr>
+        <w:spacing w:after="0" w:line="240" w:lineRule="auto"/>
+        <w:rPr>
+          <w:lang w:val="en-US"/>
+        </w:rPr>
+      </w:pPr>
+    </w:p>
+    <w:p>
+      <w:pPr>
+        <w:spacing w:after="0" w:line="240" w:lineRule="auto"/>
+        <w:rPr>
+          <w:lang w:val="en-US"/>
+        </w:rPr>
+      </w:pPr>
+    </w:p>
+    <w:p>
+      <w:pPr>
+        <w:spacing w:after="0" w:line="240" w:lineRule="auto"/>
+        <w:rPr>
+          <w:lang w:val="en-US"/>
+        </w:rPr>
+      </w:pPr>
+    </w:p>
+    <w:p>
+      <w:pPr>
+        <w:spacing w:after="0" w:line="240" w:lineRule="auto"/>
+        <w:rPr>
+          <w:lang w:val="en-US"/>
+        </w:rPr>
+      </w:pPr>
+    </w:p>
+    <w:p>
+      <w:pPr>
+        <w:spacing w:after="0" w:line="240" w:lineRule="auto"/>
+        <w:rPr>
+          <w:lang w:val="en-US"/>
+        </w:rPr>
+      </w:pPr>
+    </w:p>
+    <w:p>
+      <w:pPr>
+        <w:spacing w:after="0" w:line="240" w:lineRule="auto"/>
+        <w:rPr>
+          <w:lang w:val="en-US"/>
+        </w:rPr>
+      </w:pPr>
+    </w:p>
+    <w:p>
+      <w:pPr>
+        <w:spacing w:after="0" w:line="240" w:lineRule="auto"/>
+        <w:rPr>
+          <w:lang w:val="en-US"/>
+        </w:rPr>
+      </w:pPr>
+    </w:p>
+    <w:p>
+      <w:pPr>
+        <w:spacing w:after="0" w:line="240" w:lineRule="auto"/>
+        <w:rPr>
+          <w:lang w:val="en-US"/>
+        </w:rPr>
+      </w:pPr>
+    </w:p>
+    <w:p>
+      <w:pPr>
+        <w:spacing w:after="0" w:line="240" w:lineRule="auto"/>
+        <w:rPr>
+          <w:lang w:val="en-US"/>
+        </w:rPr>
+      </w:pPr>
+    </w:p>
+    <w:p>
+      <w:pPr>
+        <w:spacing w:after="0" w:line="240" w:lineRule="auto"/>
+        <w:rPr>
+          <w:lang w:val="en-US"/>
+        </w:rPr>
+      </w:pPr>
+    </w:p>
+    <w:p>
+      <w:pPr>
+        <w:spacing w:after="0" w:line="240" w:lineRule="auto"/>
+        <w:rPr>
+          <w:lang w:val="en-US"/>
+        </w:rPr>
+      </w:pPr>
+    </w:p>
+    <w:p>
+      <w:pPr>
+        <w:spacing w:after="0" w:line="240" w:lineRule="auto"/>
+        <w:rPr>
+          <w:lang w:val="en-US"/>
+        </w:rPr>
+      </w:pPr>
+    </w:p>
+    <w:p>
+      <w:pPr>
+        <w:spacing w:after="0" w:line="240" w:lineRule="auto"/>
+        <w:rPr>
+          <w:lang w:val="en-US"/>
+        </w:rPr>
+      </w:pPr>
+    </w:p>
+    <w:p>
+      <w:pPr>
+        <w:spacing w:after="0" w:line="240" w:lineRule="auto"/>
+        <w:rPr>
+          <w:lang w:val="en-US"/>
+        </w:rPr>
+      </w:pPr>
+    </w:p>
+    <w:p>
+      <w:pPr>
+        <w:spacing w:after="0" w:line="240" w:lineRule="auto"/>
+        <w:rPr>
+          <w:lang w:val="en-US"/>
+        </w:rPr>
+      </w:pPr>
+    </w:p>
+    <w:p>
+      <w:pPr>
+        <w:spacing w:after="0" w:line="240" w:lineRule="auto"/>
+        <w:rPr>
+          <w:lang w:val="en-US"/>
+        </w:rPr>
+      </w:pPr>
+    </w:p>
+    <w:p>
+      <w:pPr>
+        <w:spacing w:after="0" w:line="240" w:lineRule="auto"/>
+        <w:rPr>
+          <w:lang w:val="en-US"/>
+        </w:rPr>
+      </w:pPr>
+    </w:p>
+    <w:p>
+      <w:pPr>
+        <w:spacing w:after="0" w:line="240" w:lineRule="auto"/>
+        <w:rPr>
+          <w:lang w:val="en-US"/>
+        </w:rPr>
+      </w:pPr>
+    </w:p>
+    <w:p>
+      <w:pPr>
+        <w:spacing w:after="0" w:line="240" w:lineRule="auto"/>
+        <w:rPr>
+          <w:lang w:val="en-US"/>
+        </w:rPr>
+      </w:pPr>
+    </w:p>
+    <w:p>
+      <w:pPr>
+        <w:spacing w:after="0" w:line="240" w:lineRule="auto"/>
+        <w:rPr>
+          <w:lang w:val="en-US"/>
+        </w:rPr>
+      </w:pPr>
+    </w:p>
+    <w:p>
+      <w:pPr>
+        <w:spacing w:after="0" w:line="240" w:lineRule="auto"/>
+        <w:rPr>
+          <w:lang w:val="en-US"/>
+        </w:rPr>
+      </w:pPr>
+    </w:p>
+    <w:p>
+      <w:pPr>
+        <w:spacing w:after="0" w:line="240" w:lineRule="auto"/>
+        <w:rPr>
+          <w:lang w:val="en-US"/>
+        </w:rPr>
+      </w:pPr>
+    </w:p>
+    <w:p>
+      <w:pPr>
+        <w:spacing w:after="0" w:line="240" w:lineRule="auto"/>
+        <w:rPr>
+          <w:lang w:val="en-US"/>
+        </w:rPr>
+      </w:pPr>
+    </w:p>
+    <w:p>
+      <w:pPr>
+        <w:spacing w:after="0" w:line="240" w:lineRule="auto"/>
+        <w:rPr>
+          <w:lang w:val="en-US"/>
+        </w:rPr>
+      </w:pPr>
+    </w:p>
+    <w:p>
+      <w:pPr>
+        <w:pStyle w:val="Ttulo1"/>
+        <w:rPr>
+          <w:lang w:val="en-US"/>
+        </w:rPr>
+      </w:pPr>
+      <w:r>
+        <w:rPr>
+          <w:lang w:val="en-US"/>
+        </w:rPr>
+        <w:t xml:space="preserve">Pruebas </w:t>
+      </w:r>
+      <w:r>
+        <w:rPr>
+          <w:lang w:val="en-US"/>
+        </w:rPr>
+        <w:t xml:space="preserve">Lagged </w:t>
+      </w:r>
+      <w:proofErr w:type="spellStart"/>
+      <w:r>
+        <w:rPr>
+          <w:lang w:val="en-US"/>
+        </w:rPr>
+        <w:t>datapoint</w:t>
+      </w:r>
+      <w:proofErr w:type="spellEnd"/>
+    </w:p>
+    <w:p>
+      <w:pPr>
+        <w:rPr>
+          <w:lang w:val="en-US"/>
+        </w:rPr>
+      </w:pPr>
+    </w:p>
+    <w:p>
+      <w:pPr>
+        <w:pStyle w:val="Ttulo1"/>
+        <w:rPr>
+          <w:lang w:val="en-US"/>
+        </w:rPr>
+      </w:pPr>
+      <w:r>
+        <w:rPr>
+          <w:lang w:val="en-US"/>
+        </w:rPr>
+        <w:t xml:space="preserve">Lagged </w:t>
+      </w:r>
+      <w:proofErr w:type="spellStart"/>
+      <w:r>
+        <w:rPr>
+          <w:lang w:val="en-US"/>
+        </w:rPr>
+        <w:t>datapoint</w:t>
+      </w:r>
+      <w:proofErr w:type="spellEnd"/>
+      <w:r>
+        <w:rPr>
+          <w:lang w:val="en-US"/>
+        </w:rPr>
+        <w:t xml:space="preserve"> hyperband 50 early stopping 50</w:t>
+      </w:r>
+    </w:p>
+    <w:p>
+      <w:pPr>
+        <w:rPr>
+          <w:lang w:val="en-US"/>
+        </w:rPr>
+      </w:pPr>
+    </w:p>
+    <w:p>
+      <w:pPr>
+        <w:rPr>
+          <w:lang w:val="en-US"/>
+        </w:rPr>
+      </w:pPr>
+      <w:proofErr w:type="spellStart"/>
+      <w:r>
+        <w:rPr>
+          <w:lang w:val="en-US"/>
+        </w:rPr>
+        <w:t>Comienzo</w:t>
+      </w:r>
+      <w:proofErr w:type="spellEnd"/>
+      <w:r>
+        <w:rPr>
+          <w:lang w:val="en-US"/>
+        </w:rPr>
+        <w:t xml:space="preserve"> </w:t>
+      </w:r>
+      <w:r>
+        <w:rPr>
+          <w:rFonts w:ascii="Courier New" w:hAnsi="Courier New" w:cs="Courier New"/>
+          <w:color w:val="212121"/>
+          <w:sz w:val="21"/>
+          <w:szCs w:val="21"/>
+          <w:shd w:val="clear" w:color="auto" w:fill="FFFFFF"/>
+          <w:lang w:val="en-US"/>
+        </w:rPr>
+        <w:t xml:space="preserve">2024-08-26 18:04:10  </w:t>
+      </w:r>
+    </w:p>
+    <w:p>
+      <w:pPr>
+        <w:rPr>
+          <w:lang w:val="en-US"/>
+        </w:rPr>
+      </w:pPr>
+      <w:r>
+        <w:rPr>
+          <w:lang w:val="en-US"/>
+        </w:rPr>
+        <w:t>Final</w:t>
+      </w:r>
+      <w:r>
+        <w:rPr>
+          <w:lang w:val="en-US"/>
+        </w:rPr>
+        <w:t xml:space="preserve"> </w:t>
+      </w:r>
+      <w:r>
+        <w:rPr>
+          <w:rFonts w:ascii="Courier New" w:hAnsi="Courier New" w:cs="Courier New"/>
+          <w:color w:val="212121"/>
+          <w:sz w:val="21"/>
+          <w:szCs w:val="21"/>
+          <w:shd w:val="clear" w:color="auto" w:fill="FFFFFF"/>
+          <w:lang w:val="en-US"/>
+        </w:rPr>
+        <w:t xml:space="preserve">2024-08-26 18:28:18   </w:t>
+      </w:r>
+    </w:p>
+    <w:p>
+      <w:pPr>
+        <w:rPr>
+          <w:rFonts w:ascii="Courier New" w:hAnsi="Courier New" w:cs="Courier New"/>
+          <w:color w:val="212121"/>
+          <w:sz w:val="21"/>
+          <w:szCs w:val="21"/>
+          <w:shd w:val="clear" w:color="auto" w:fill="FFFFFF"/>
+          <w:lang w:val="en-US"/>
+        </w:rPr>
+      </w:pPr>
+      <w:r>
+        <w:rPr>
+          <w:lang w:val="en-US"/>
+        </w:rPr>
+        <w:t xml:space="preserve">Best </w:t>
+      </w:r>
+      <w:proofErr w:type="spellStart"/>
+      <w:r>
+        <w:rPr>
+          <w:lang w:val="en-US"/>
+        </w:rPr>
+        <w:t>resultado</w:t>
+      </w:r>
+      <w:proofErr w:type="spellEnd"/>
+      <w:r>
+        <w:rPr>
+          <w:lang w:val="en-US"/>
+        </w:rPr>
+        <w:t xml:space="preserve"> </w:t>
+      </w:r>
+      <w:r>
+        <w:rPr>
+          <w:rFonts w:ascii="Courier New" w:hAnsi="Courier New" w:cs="Courier New"/>
+          <w:color w:val="212121"/>
+          <w:sz w:val="21"/>
+          <w:szCs w:val="21"/>
+          <w:shd w:val="clear" w:color="auto" w:fill="FFFFFF"/>
+          <w:lang w:val="en-US"/>
+        </w:rPr>
+        <w:t>0.45434054732322693</w:t>
+      </w:r>
+    </w:p>
+    <w:p>
+      <w:pPr>
+        <w:rPr>
+          <w:rFonts w:ascii="Courier New" w:hAnsi="Courier New" w:cs="Courier New"/>
+          <w:color w:val="212121"/>
+          <w:sz w:val="21"/>
+          <w:szCs w:val="21"/>
+          <w:shd w:val="clear" w:color="auto" w:fill="FFFFFF"/>
+          <w:lang w:val="en-US"/>
+        </w:rPr>
+      </w:pPr>
+    </w:p>
+    <w:p>
+      <w:pPr>
+        <w:pStyle w:val="Ttulo1"/>
+        <w:rPr>
+          <w:lang w:val="en-US"/>
+        </w:rPr>
+      </w:pPr>
+      <w:r>
+        <w:rPr>
+          <w:lang w:val="en-US"/>
+        </w:rPr>
+        <w:t xml:space="preserve">Lagged </w:t>
+      </w:r>
+      <w:proofErr w:type="spellStart"/>
+      <w:r>
+        <w:rPr>
+          <w:lang w:val="en-US"/>
+        </w:rPr>
+        <w:t>datapoint</w:t>
+      </w:r>
+      <w:proofErr w:type="spellEnd"/>
+      <w:r>
+        <w:rPr>
+          <w:lang w:val="en-US"/>
+        </w:rPr>
+        <w:t xml:space="preserve"> hyperband 1000 sin early stopping 2 </w:t>
+      </w:r>
+      <w:proofErr w:type="spellStart"/>
       <w:proofErr w:type="gramStart"/>
       <w:r>
         <w:rPr>
-          <w:rFonts w:ascii="Courier New" w:eastAsia="Times New Roman" w:hAnsi="Courier New" w:cs="Courier New"/>
-          <w:color w:val="212121"/>
-          <w:sz w:val="21"/>
-          <w:szCs w:val="21"/>
-          <w:shd w:val="clear" w:color="auto" w:fill="FFFFFF"/>
-          <w:lang w:val="en-US" w:eastAsia="es-AR"/>
-        </w:rPr>
-        <w:t>units</w:t>
+          <w:lang w:val="en-US"/>
+        </w:rPr>
+        <w:t>capas</w:t>
+      </w:r>
+      <w:proofErr w:type="spellEnd"/>
+      <w:r>
+        <w:rPr>
+          <w:lang w:val="en-US"/>
+        </w:rPr>
+        <w:t>(</w:t>
       </w:r>
       <w:proofErr w:type="gramEnd"/>
       <w:r>
         <w:rPr>
-          <w:rFonts w:ascii="Courier New" w:eastAsia="Times New Roman" w:hAnsi="Courier New" w:cs="Courier New"/>
-          <w:color w:val="212121"/>
-          <w:sz w:val="21"/>
-          <w:szCs w:val="21"/>
-          <w:shd w:val="clear" w:color="auto" w:fill="FFFFFF"/>
-          <w:lang w:val="en-US" w:eastAsia="es-AR"/>
-        </w:rPr>
-        <w:t>: 512</w:t>
-      </w:r>
-    </w:p>
-    <w:p>
-      <w:pPr>
-        <w:spacing w:after="0" w:line="240" w:lineRule="auto"/>
-        <w:rPr>
-          <w:rFonts w:ascii="Courier New" w:eastAsia="Times New Roman" w:hAnsi="Courier New" w:cs="Courier New"/>
-          <w:color w:val="212121"/>
-          <w:sz w:val="21"/>
-          <w:szCs w:val="21"/>
-          <w:shd w:val="clear" w:color="auto" w:fill="FFFFFF"/>
-          <w:lang w:val="en-US" w:eastAsia="es-AR"/>
-        </w:rPr>
-      </w:pPr>
-      <w:proofErr w:type="spellStart"/>
+          <w:lang w:val="en-US"/>
+        </w:rPr>
+        <w:t xml:space="preserve">no </w:t>
+      </w:r>
+      <w:proofErr w:type="spellStart"/>
+      <w:r>
+        <w:rPr>
+          <w:lang w:val="en-US"/>
+        </w:rPr>
+        <w:t>es</w:t>
+      </w:r>
+      <w:proofErr w:type="spellEnd"/>
+      <w:r>
+        <w:rPr>
+          <w:lang w:val="en-US"/>
+        </w:rPr>
+        <w:t xml:space="preserve"> </w:t>
+      </w:r>
+      <w:proofErr w:type="spellStart"/>
+      <w:r>
+        <w:rPr>
+          <w:lang w:val="en-US"/>
+        </w:rPr>
+        <w:t>tunning</w:t>
+      </w:r>
+      <w:proofErr w:type="spellEnd"/>
+      <w:r>
+        <w:rPr>
+          <w:lang w:val="en-US"/>
+        </w:rPr>
+        <w:t>)</w:t>
+      </w:r>
+    </w:p>
+    <w:p>
+      <w:pPr>
+        <w:rPr>
+          <w:lang w:val="en-US"/>
+        </w:rPr>
+      </w:pPr>
+    </w:p>
+    <w:p>
+      <w:r>
+        <w:t xml:space="preserve">Comienzo </w:t>
+      </w:r>
+      <w:r>
+        <w:rPr>
+          <w:rFonts w:ascii="Courier New" w:hAnsi="Courier New" w:cs="Courier New"/>
+          <w:color w:val="212121"/>
+          <w:sz w:val="21"/>
+          <w:szCs w:val="21"/>
+          <w:shd w:val="clear" w:color="auto" w:fill="FFFFFF"/>
+        </w:rPr>
+        <w:t xml:space="preserve">Inicio y </w:t>
+      </w:r>
+      <w:proofErr w:type="spellStart"/>
+      <w:r>
+        <w:rPr>
+          <w:rFonts w:ascii="Courier New" w:hAnsi="Courier New" w:cs="Courier New"/>
+          <w:color w:val="212121"/>
+          <w:sz w:val="21"/>
+          <w:szCs w:val="21"/>
+          <w:shd w:val="clear" w:color="auto" w:fill="FFFFFF"/>
+        </w:rPr>
+        <w:t>n_past</w:t>
+      </w:r>
+      <w:proofErr w:type="spellEnd"/>
+      <w:r>
+        <w:rPr>
+          <w:rFonts w:ascii="Courier New" w:hAnsi="Courier New" w:cs="Courier New"/>
+          <w:color w:val="212121"/>
+          <w:sz w:val="21"/>
+          <w:szCs w:val="21"/>
+          <w:shd w:val="clear" w:color="auto" w:fill="FFFFFF"/>
+        </w:rPr>
+        <w:t xml:space="preserve"> 2024-08-26 18:39:24</w:t>
+      </w:r>
+    </w:p>
+    <w:p/>
+    <w:p>
+      <w:pPr>
+        <w:rPr>
+          <w:lang w:val="en-US"/>
+        </w:rPr>
+      </w:pPr>
+      <w:r>
+        <w:rPr>
+          <w:lang w:val="en-US"/>
+        </w:rPr>
+        <w:t>Final</w:t>
+      </w:r>
+      <w:r>
+        <w:rPr>
+          <w:lang w:val="en-US"/>
+        </w:rPr>
+        <w:t xml:space="preserve"> </w:t>
+      </w:r>
+      <w:r>
+        <w:rPr>
+          <w:rFonts w:ascii="Courier New" w:hAnsi="Courier New" w:cs="Courier New"/>
+          <w:color w:val="212121"/>
+          <w:sz w:val="21"/>
+          <w:szCs w:val="21"/>
+          <w:shd w:val="clear" w:color="auto" w:fill="FFFFFF"/>
+          <w:lang w:val="en-US"/>
+        </w:rPr>
+        <w:t>2024-08-26 18:42:56</w:t>
+      </w:r>
+    </w:p>
+    <w:p>
+      <w:pPr>
+        <w:rPr>
+          <w:rFonts w:ascii="Courier New" w:hAnsi="Courier New" w:cs="Courier New"/>
+          <w:color w:val="212121"/>
+          <w:sz w:val="21"/>
+          <w:szCs w:val="21"/>
+          <w:shd w:val="clear" w:color="auto" w:fill="FFFFFF"/>
+          <w:lang w:val="en-US"/>
+        </w:rPr>
+      </w:pPr>
+      <w:r>
+        <w:rPr>
+          <w:lang w:val="en-US"/>
+        </w:rPr>
+        <w:t xml:space="preserve">Best </w:t>
+      </w:r>
+      <w:proofErr w:type="spellStart"/>
+      <w:r>
+        <w:rPr>
+          <w:lang w:val="en-US"/>
+        </w:rPr>
+        <w:t>resultado</w:t>
+      </w:r>
+      <w:proofErr w:type="spellEnd"/>
+      <w:r>
+        <w:rPr>
+          <w:lang w:val="en-US"/>
+        </w:rPr>
+        <w:t xml:space="preserve"> </w:t>
+      </w:r>
+      <w:proofErr w:type="spellStart"/>
+      <w:r>
+        <w:rPr>
+          <w:rFonts w:ascii="Courier New" w:hAnsi="Courier New" w:cs="Courier New"/>
+          <w:color w:val="212121"/>
+          <w:sz w:val="21"/>
+          <w:szCs w:val="21"/>
+          <w:shd w:val="clear" w:color="auto" w:fill="FFFFFF"/>
+          <w:lang w:val="en-US"/>
+        </w:rPr>
+        <w:t>best_score</w:t>
+      </w:r>
+      <w:proofErr w:type="spellEnd"/>
+      <w:r>
+        <w:rPr>
+          <w:rFonts w:ascii="Courier New" w:hAnsi="Courier New" w:cs="Courier New"/>
+          <w:color w:val="212121"/>
+          <w:sz w:val="21"/>
+          <w:szCs w:val="21"/>
+          <w:shd w:val="clear" w:color="auto" w:fill="FFFFFF"/>
+          <w:lang w:val="en-US"/>
+        </w:rPr>
+        <w:t xml:space="preserve"> 0.5071808695793152</w:t>
+      </w:r>
+    </w:p>
+    <w:p>
+      <w:pPr>
+        <w:rPr>
+          <w:rFonts w:ascii="Courier New" w:hAnsi="Courier New" w:cs="Courier New"/>
+          <w:color w:val="212121"/>
+          <w:sz w:val="21"/>
+          <w:szCs w:val="21"/>
+          <w:shd w:val="clear" w:color="auto" w:fill="FFFFFF"/>
+          <w:lang w:val="en-US"/>
+        </w:rPr>
+      </w:pPr>
+    </w:p>
+    <w:p>
+      <w:pPr>
+        <w:rPr>
+          <w:rFonts w:ascii="Courier New" w:hAnsi="Courier New" w:cs="Courier New"/>
+          <w:color w:val="212121"/>
+          <w:sz w:val="21"/>
+          <w:szCs w:val="21"/>
+          <w:shd w:val="clear" w:color="auto" w:fill="FFFFFF"/>
+          <w:lang w:val="en-US"/>
+        </w:rPr>
+      </w:pPr>
+    </w:p>
+    <w:p>
+      <w:pPr>
+        <w:rPr>
+          <w:rFonts w:ascii="Courier New" w:hAnsi="Courier New" w:cs="Courier New"/>
+          <w:color w:val="212121"/>
+          <w:sz w:val="21"/>
+          <w:szCs w:val="21"/>
+          <w:shd w:val="clear" w:color="auto" w:fill="FFFFFF"/>
+        </w:rPr>
+      </w:pPr>
+      <w:proofErr w:type="spellStart"/>
+      <w:r>
+        <w:rPr>
+          <w:rFonts w:ascii="Courier New" w:hAnsi="Courier New" w:cs="Courier New"/>
+          <w:color w:val="212121"/>
+          <w:sz w:val="21"/>
+          <w:szCs w:val="21"/>
+          <w:shd w:val="clear" w:color="auto" w:fill="FFFFFF"/>
+        </w:rPr>
+        <w:t>Hyperband</w:t>
+      </w:r>
+      <w:proofErr w:type="spellEnd"/>
+      <w:r>
+        <w:rPr>
+          <w:rFonts w:ascii="Courier New" w:hAnsi="Courier New" w:cs="Courier New"/>
+          <w:color w:val="212121"/>
+          <w:sz w:val="21"/>
+          <w:szCs w:val="21"/>
+          <w:shd w:val="clear" w:color="auto" w:fill="FFFFFF"/>
+        </w:rPr>
+        <w:t xml:space="preserve"> 1capa 50</w:t>
+      </w:r>
+      <w:r>
+        <w:rPr>
+          <w:rFonts w:ascii="Courier New" w:hAnsi="Courier New" w:cs="Courier New"/>
+          <w:color w:val="212121"/>
+          <w:sz w:val="21"/>
+          <w:szCs w:val="21"/>
+          <w:shd w:val="clear" w:color="auto" w:fill="FFFFFF"/>
+        </w:rPr>
+        <w:t xml:space="preserve"> </w:t>
+      </w:r>
+      <w:proofErr w:type="spellStart"/>
+      <w:r>
+        <w:rPr>
+          <w:rFonts w:ascii="Courier New" w:hAnsi="Courier New" w:cs="Courier New"/>
+          <w:color w:val="212121"/>
+          <w:sz w:val="21"/>
+          <w:szCs w:val="21"/>
+          <w:shd w:val="clear" w:color="auto" w:fill="FFFFFF"/>
+        </w:rPr>
+        <w:t>epocas</w:t>
+      </w:r>
+      <w:proofErr w:type="spellEnd"/>
+    </w:p>
+    <w:p>
+      <w:pPr>
+        <w:rPr>
+          <w:rFonts w:ascii="Courier New" w:hAnsi="Courier New" w:cs="Courier New"/>
+          <w:color w:val="212121"/>
+          <w:sz w:val="21"/>
+          <w:szCs w:val="21"/>
+          <w:shd w:val="clear" w:color="auto" w:fill="FFFFFF"/>
+        </w:rPr>
+      </w:pPr>
+      <w:r>
+        <w:rPr>
+          <w:rFonts w:ascii="Courier New" w:hAnsi="Courier New" w:cs="Courier New"/>
+          <w:color w:val="212121"/>
+          <w:sz w:val="21"/>
+          <w:szCs w:val="21"/>
+          <w:shd w:val="clear" w:color="auto" w:fill="FFFFFF"/>
+        </w:rPr>
+        <w:t>Comienzo 2024-08-26 18:56:12</w:t>
+      </w:r>
+    </w:p>
+    <w:p>
+      <w:pPr>
+        <w:rPr>
+          <w:rFonts w:ascii="Courier New" w:hAnsi="Courier New" w:cs="Courier New"/>
+          <w:color w:val="212121"/>
+          <w:sz w:val="21"/>
+          <w:szCs w:val="21"/>
+          <w:shd w:val="clear" w:color="auto" w:fill="FFFFFF"/>
+        </w:rPr>
+      </w:pPr>
+      <w:r>
+        <w:rPr>
+          <w:rFonts w:ascii="Courier New" w:hAnsi="Courier New" w:cs="Courier New"/>
+          <w:color w:val="212121"/>
+          <w:sz w:val="21"/>
+          <w:szCs w:val="21"/>
+          <w:shd w:val="clear" w:color="auto" w:fill="FFFFFF"/>
+        </w:rPr>
+        <w:t xml:space="preserve">Finaliza </w:t>
+      </w:r>
+      <w:r>
+        <w:rPr>
+          <w:rFonts w:ascii="Courier New" w:hAnsi="Courier New" w:cs="Courier New"/>
+          <w:color w:val="212121"/>
+          <w:sz w:val="21"/>
+          <w:szCs w:val="21"/>
+          <w:shd w:val="clear" w:color="auto" w:fill="FFFFFF"/>
+        </w:rPr>
+        <w:t>2024-08-26 19:11:02</w:t>
+      </w:r>
+    </w:p>
+    <w:p>
+      <w:pPr>
+        <w:rPr>
+          <w:rFonts w:ascii="Courier New" w:hAnsi="Courier New" w:cs="Courier New"/>
+          <w:color w:val="212121"/>
+          <w:sz w:val="21"/>
+          <w:szCs w:val="21"/>
+          <w:shd w:val="clear" w:color="auto" w:fill="FFFFFF"/>
+        </w:rPr>
+      </w:pPr>
       <w:proofErr w:type="gramStart"/>
       <w:r>
         <w:rPr>
-          <w:rFonts w:ascii="Courier New" w:eastAsia="Times New Roman" w:hAnsi="Courier New" w:cs="Courier New"/>
-          <w:color w:val="212121"/>
-          <w:sz w:val="21"/>
-          <w:szCs w:val="21"/>
-          <w:shd w:val="clear" w:color="auto" w:fill="FFFFFF"/>
-          <w:lang w:val="en-US" w:eastAsia="es-AR"/>
-        </w:rPr>
-        <w:t>lr</w:t>
-      </w:r>
-      <w:proofErr w:type="spellEnd"/>
+          <w:rFonts w:ascii="Courier New" w:hAnsi="Courier New" w:cs="Courier New"/>
+          <w:color w:val="212121"/>
+          <w:sz w:val="21"/>
+          <w:szCs w:val="21"/>
+          <w:shd w:val="clear" w:color="auto" w:fill="FFFFFF"/>
+        </w:rPr>
+        <w:t>score</w:t>
+      </w:r>
       <w:proofErr w:type="gramEnd"/>
       <w:r>
         <w:rPr>
-          <w:rFonts w:ascii="Courier New" w:eastAsia="Times New Roman" w:hAnsi="Courier New" w:cs="Courier New"/>
-          <w:color w:val="212121"/>
-          <w:sz w:val="21"/>
-          <w:szCs w:val="21"/>
-          <w:shd w:val="clear" w:color="auto" w:fill="FFFFFF"/>
-          <w:lang w:val="en-US" w:eastAsia="es-AR"/>
-        </w:rPr>
-        <w:t>: 0.008553518425932926</w:t>
-      </w:r>
-    </w:p>
-    <w:p>
-      <w:pPr>
-        <w:spacing w:after="0" w:line="240" w:lineRule="auto"/>
-        <w:rPr>
-          <w:rFonts w:ascii="Courier New" w:eastAsia="Times New Roman" w:hAnsi="Courier New" w:cs="Courier New"/>
-          <w:color w:val="212121"/>
-          <w:sz w:val="21"/>
-          <w:szCs w:val="21"/>
-          <w:shd w:val="clear" w:color="auto" w:fill="FFFFFF"/>
-          <w:lang w:val="en-US" w:eastAsia="es-AR"/>
+          <w:rFonts w:ascii="Courier New" w:hAnsi="Courier New" w:cs="Courier New"/>
+          <w:color w:val="212121"/>
+          <w:sz w:val="21"/>
+          <w:szCs w:val="21"/>
+          <w:shd w:val="clear" w:color="auto" w:fill="FFFFFF"/>
+        </w:rPr>
+        <w:t xml:space="preserve"> </w:t>
+      </w:r>
+      <w:r>
+        <w:rPr>
+          <w:rFonts w:ascii="Courier New" w:hAnsi="Courier New" w:cs="Courier New"/>
+          <w:color w:val="212121"/>
+          <w:sz w:val="21"/>
+          <w:szCs w:val="21"/>
+          <w:highlight w:val="yellow"/>
+          <w:shd w:val="clear" w:color="auto" w:fill="FFFFFF"/>
+        </w:rPr>
+        <w:t>0.44319552183151245</w:t>
+      </w:r>
+    </w:p>
+    <w:p>
+      <w:pPr>
+        <w:rPr>
+          <w:rFonts w:ascii="Courier New" w:hAnsi="Courier New" w:cs="Courier New"/>
+          <w:color w:val="212121"/>
+          <w:sz w:val="21"/>
+          <w:szCs w:val="21"/>
+          <w:shd w:val="clear" w:color="auto" w:fill="FFFFFF"/>
+        </w:rPr>
+      </w:pPr>
+    </w:p>
+    <w:p>
+      <w:pPr>
+        <w:rPr>
+          <w:rFonts w:ascii="Courier New" w:hAnsi="Courier New" w:cs="Courier New"/>
+          <w:color w:val="212121"/>
+          <w:sz w:val="21"/>
+          <w:szCs w:val="21"/>
+          <w:shd w:val="clear" w:color="auto" w:fill="FFFFFF"/>
+        </w:rPr>
+      </w:pPr>
+    </w:p>
+    <w:p>
+      <w:pPr>
+        <w:rPr>
+          <w:rFonts w:ascii="Courier New" w:hAnsi="Courier New" w:cs="Courier New"/>
+          <w:color w:val="212121"/>
+          <w:sz w:val="21"/>
+          <w:szCs w:val="21"/>
+          <w:shd w:val="clear" w:color="auto" w:fill="FFFFFF"/>
+        </w:rPr>
+      </w:pPr>
+      <w:proofErr w:type="spellStart"/>
+      <w:r>
+        <w:rPr>
+          <w:rFonts w:ascii="Courier New" w:hAnsi="Courier New" w:cs="Courier New"/>
+          <w:color w:val="212121"/>
+          <w:sz w:val="21"/>
+          <w:szCs w:val="21"/>
+          <w:shd w:val="clear" w:color="auto" w:fill="FFFFFF"/>
+        </w:rPr>
+        <w:t>Hyperband</w:t>
+      </w:r>
+      <w:proofErr w:type="spellEnd"/>
+      <w:r>
+        <w:rPr>
+          <w:rFonts w:ascii="Courier New" w:hAnsi="Courier New" w:cs="Courier New"/>
+          <w:color w:val="212121"/>
+          <w:sz w:val="21"/>
+          <w:szCs w:val="21"/>
+          <w:shd w:val="clear" w:color="auto" w:fill="FFFFFF"/>
+        </w:rPr>
+        <w:t xml:space="preserve"> 1capa 50</w:t>
+      </w:r>
+      <w:r>
+        <w:rPr>
+          <w:rFonts w:ascii="Courier New" w:hAnsi="Courier New" w:cs="Courier New"/>
+          <w:color w:val="212121"/>
+          <w:sz w:val="21"/>
+          <w:szCs w:val="21"/>
+          <w:shd w:val="clear" w:color="auto" w:fill="FFFFFF"/>
+        </w:rPr>
+        <w:t xml:space="preserve"> </w:t>
+      </w:r>
+      <w:proofErr w:type="spellStart"/>
+      <w:r>
+        <w:rPr>
+          <w:rFonts w:ascii="Courier New" w:hAnsi="Courier New" w:cs="Courier New"/>
+          <w:color w:val="212121"/>
+          <w:sz w:val="21"/>
+          <w:szCs w:val="21"/>
+          <w:shd w:val="clear" w:color="auto" w:fill="FFFFFF"/>
+        </w:rPr>
+        <w:t>epocas</w:t>
+      </w:r>
+      <w:proofErr w:type="spellEnd"/>
+    </w:p>
+    <w:p>
+      <w:pPr>
+        <w:rPr>
+          <w:rFonts w:ascii="Courier New" w:hAnsi="Courier New" w:cs="Courier New"/>
+          <w:color w:val="212121"/>
+          <w:sz w:val="21"/>
+          <w:szCs w:val="21"/>
+          <w:shd w:val="clear" w:color="auto" w:fill="FFFFFF"/>
+        </w:rPr>
+      </w:pPr>
+      <w:r>
+        <w:rPr>
+          <w:rFonts w:ascii="Courier New" w:hAnsi="Courier New" w:cs="Courier New"/>
+          <w:color w:val="212121"/>
+          <w:sz w:val="21"/>
+          <w:szCs w:val="21"/>
+          <w:shd w:val="clear" w:color="auto" w:fill="FFFFFF"/>
+        </w:rPr>
+        <w:t>En el otro drive está</w:t>
+      </w:r>
+    </w:p>
+    <w:p>
+      <w:pPr>
+        <w:rPr>
+          <w:rFonts w:ascii="Courier New" w:hAnsi="Courier New" w:cs="Courier New"/>
+          <w:color w:val="212121"/>
+          <w:sz w:val="21"/>
+          <w:szCs w:val="21"/>
+          <w:shd w:val="clear" w:color="auto" w:fill="FFFFFF"/>
+        </w:rPr>
+      </w:pPr>
+      <w:r>
+        <w:rPr>
+          <w:rFonts w:ascii="Courier New" w:hAnsi="Courier New" w:cs="Courier New"/>
+          <w:color w:val="212121"/>
+          <w:sz w:val="21"/>
+          <w:szCs w:val="21"/>
+          <w:shd w:val="clear" w:color="auto" w:fill="FFFFFF"/>
+        </w:rPr>
+        <w:t xml:space="preserve">Comienzo </w:t>
+      </w:r>
+      <w:r>
+        <w:rPr>
+          <w:rFonts w:ascii="Courier New" w:hAnsi="Courier New" w:cs="Courier New"/>
+          <w:color w:val="212121"/>
+          <w:sz w:val="21"/>
+          <w:szCs w:val="21"/>
+          <w:shd w:val="clear" w:color="auto" w:fill="FFFFFF"/>
+        </w:rPr>
+        <w:t xml:space="preserve"> </w:t>
+      </w:r>
+      <w:r>
+        <w:rPr>
+          <w:rFonts w:ascii="Courier New" w:hAnsi="Courier New" w:cs="Courier New"/>
+          <w:color w:val="212121"/>
+          <w:sz w:val="21"/>
+          <w:szCs w:val="21"/>
+          <w:shd w:val="clear" w:color="auto" w:fill="FFFFFF"/>
+        </w:rPr>
+        <w:t>2024-08-27 10:15:45</w:t>
+      </w:r>
+    </w:p>
+    <w:p>
+      <w:pPr>
+        <w:rPr>
+          <w:rFonts w:ascii="Courier New" w:hAnsi="Courier New" w:cs="Courier New"/>
+          <w:color w:val="212121"/>
+          <w:sz w:val="21"/>
+          <w:szCs w:val="21"/>
+          <w:shd w:val="clear" w:color="auto" w:fill="FFFFFF"/>
+        </w:rPr>
+      </w:pPr>
+      <w:r>
+        <w:rPr>
+          <w:rFonts w:ascii="Courier New" w:hAnsi="Courier New" w:cs="Courier New"/>
+          <w:color w:val="212121"/>
+          <w:sz w:val="21"/>
+          <w:szCs w:val="21"/>
+          <w:shd w:val="clear" w:color="auto" w:fill="FFFFFF"/>
+        </w:rPr>
+        <w:t xml:space="preserve">Finaliza </w:t>
+      </w:r>
+    </w:p>
+    <w:p>
+      <w:pPr>
+        <w:rPr>
+          <w:rFonts w:ascii="Courier New" w:hAnsi="Courier New" w:cs="Courier New"/>
+          <w:color w:val="212121"/>
+          <w:sz w:val="21"/>
+          <w:szCs w:val="21"/>
+          <w:shd w:val="clear" w:color="auto" w:fill="FFFFFF"/>
         </w:rPr>
       </w:pPr>
       <w:proofErr w:type="gramStart"/>
       <w:r>
         <w:rPr>
-          <w:rFonts w:ascii="Courier New" w:eastAsia="Times New Roman" w:hAnsi="Courier New" w:cs="Courier New"/>
-          <w:color w:val="212121"/>
-          <w:sz w:val="21"/>
-          <w:szCs w:val="21"/>
-          <w:shd w:val="clear" w:color="auto" w:fill="FFFFFF"/>
-          <w:lang w:val="en-US" w:eastAsia="es-AR"/>
-        </w:rPr>
-        <w:t>dropout</w:t>
+          <w:rFonts w:ascii="Courier New" w:hAnsi="Courier New" w:cs="Courier New"/>
+          <w:color w:val="212121"/>
+          <w:sz w:val="21"/>
+          <w:szCs w:val="21"/>
+          <w:shd w:val="clear" w:color="auto" w:fill="FFFFFF"/>
+        </w:rPr>
+        <w:t>score</w:t>
       </w:r>
       <w:proofErr w:type="gramEnd"/>
       <w:r>
         <w:rPr>
-          <w:rFonts w:ascii="Courier New" w:eastAsia="Times New Roman" w:hAnsi="Courier New" w:cs="Courier New"/>
-          <w:color w:val="212121"/>
-          <w:sz w:val="21"/>
-          <w:szCs w:val="21"/>
-          <w:shd w:val="clear" w:color="auto" w:fill="FFFFFF"/>
-          <w:lang w:val="en-US" w:eastAsia="es-AR"/>
-        </w:rPr>
-        <w:t>: 0.2</w:t>
-      </w:r>
-    </w:p>
-    <w:p>
-      <w:pPr>
-        <w:spacing w:after="0" w:line="240" w:lineRule="auto"/>
-        <w:rPr>
-          <w:rFonts w:ascii="Courier New" w:eastAsia="Times New Roman" w:hAnsi="Courier New" w:cs="Courier New"/>
-          <w:color w:val="212121"/>
-          <w:sz w:val="21"/>
-          <w:szCs w:val="21"/>
-          <w:shd w:val="clear" w:color="auto" w:fill="FFFFFF"/>
-          <w:lang w:val="en-US" w:eastAsia="es-AR"/>
-        </w:rPr>
-      </w:pPr>
-      <w:proofErr w:type="spellStart"/>
-      <w:r>
-        <w:rPr>
-          <w:rFonts w:ascii="Courier New" w:eastAsia="Times New Roman" w:hAnsi="Courier New" w:cs="Courier New"/>
-          <w:color w:val="212121"/>
-          <w:sz w:val="21"/>
-          <w:szCs w:val="21"/>
-          <w:shd w:val="clear" w:color="auto" w:fill="FFFFFF"/>
-          <w:lang w:val="en-US" w:eastAsia="es-AR"/>
-        </w:rPr>
-        <w:t>recurrent_dropout</w:t>
-      </w:r>
-      <w:proofErr w:type="spellEnd"/>
-      <w:r>
-        <w:rPr>
-          <w:rFonts w:ascii="Courier New" w:eastAsia="Times New Roman" w:hAnsi="Courier New" w:cs="Courier New"/>
-          <w:color w:val="212121"/>
-          <w:sz w:val="21"/>
-          <w:szCs w:val="21"/>
-          <w:shd w:val="clear" w:color="auto" w:fill="FFFFFF"/>
-          <w:lang w:val="en-US" w:eastAsia="es-AR"/>
-        </w:rPr>
-        <w:t>: 0.0</w:t>
-      </w:r>
-    </w:p>
-    <w:p>
-      <w:pPr>
-        <w:spacing w:after="0" w:line="240" w:lineRule="auto"/>
-        <w:rPr>
-          <w:rFonts w:ascii="Courier New" w:eastAsia="Times New Roman" w:hAnsi="Courier New" w:cs="Courier New"/>
-          <w:color w:val="212121"/>
-          <w:sz w:val="21"/>
-          <w:szCs w:val="21"/>
-          <w:shd w:val="clear" w:color="auto" w:fill="FFFFFF"/>
-          <w:lang w:val="en-US" w:eastAsia="es-AR"/>
-        </w:rPr>
-      </w:pPr>
-      <w:proofErr w:type="spellStart"/>
-      <w:r>
-        <w:rPr>
-          <w:rFonts w:ascii="Courier New" w:eastAsia="Times New Roman" w:hAnsi="Courier New" w:cs="Courier New"/>
-          <w:color w:val="212121"/>
-          <w:sz w:val="21"/>
-          <w:szCs w:val="21"/>
-          <w:shd w:val="clear" w:color="auto" w:fill="FFFFFF"/>
-          <w:lang w:val="en-US" w:eastAsia="es-AR"/>
-        </w:rPr>
-        <w:t>batch_size</w:t>
-      </w:r>
-      <w:proofErr w:type="spellEnd"/>
-      <w:r>
-        <w:rPr>
-          <w:rFonts w:ascii="Courier New" w:eastAsia="Times New Roman" w:hAnsi="Courier New" w:cs="Courier New"/>
-          <w:color w:val="212121"/>
-          <w:sz w:val="21"/>
-          <w:szCs w:val="21"/>
-          <w:shd w:val="clear" w:color="auto" w:fill="FFFFFF"/>
-          <w:lang w:val="en-US" w:eastAsia="es-AR"/>
-        </w:rPr>
-        <w:t>: 128</w:t>
-      </w:r>
-    </w:p>
-    <w:p>
-      <w:pPr>
-        <w:spacing w:after="0" w:line="240" w:lineRule="auto"/>
-        <w:rPr>
-          <w:rFonts w:ascii="Courier New" w:eastAsia="Times New Roman" w:hAnsi="Courier New" w:cs="Courier New"/>
-          <w:color w:val="212121"/>
-          <w:sz w:val="21"/>
-          <w:szCs w:val="21"/>
-          <w:shd w:val="clear" w:color="auto" w:fill="FFFFFF"/>
-          <w:lang w:val="en-US" w:eastAsia="es-AR"/>
-        </w:rPr>
-      </w:pPr>
-      <w:proofErr w:type="gramStart"/>
-      <w:r>
-        <w:rPr>
-          <w:rFonts w:ascii="Courier New" w:eastAsia="Times New Roman" w:hAnsi="Courier New" w:cs="Courier New"/>
-          <w:color w:val="212121"/>
-          <w:sz w:val="21"/>
-          <w:szCs w:val="21"/>
-          <w:shd w:val="clear" w:color="auto" w:fill="FFFFFF"/>
-          <w:lang w:val="en-US" w:eastAsia="es-AR"/>
-        </w:rPr>
-        <w:t>tuner/epochs</w:t>
-      </w:r>
-      <w:proofErr w:type="gramEnd"/>
-      <w:r>
-        <w:rPr>
-          <w:rFonts w:ascii="Courier New" w:eastAsia="Times New Roman" w:hAnsi="Courier New" w:cs="Courier New"/>
-          <w:color w:val="212121"/>
-          <w:sz w:val="21"/>
-          <w:szCs w:val="21"/>
-          <w:shd w:val="clear" w:color="auto" w:fill="FFFFFF"/>
-          <w:lang w:val="en-US" w:eastAsia="es-AR"/>
-        </w:rPr>
-        <w:t>: 50</w:t>
-      </w:r>
-    </w:p>
-    <w:p>
-      <w:pPr>
-        <w:spacing w:after="0" w:line="240" w:lineRule="auto"/>
-        <w:rPr>
-          <w:rFonts w:ascii="Courier New" w:eastAsia="Times New Roman" w:hAnsi="Courier New" w:cs="Courier New"/>
-          <w:color w:val="212121"/>
-          <w:sz w:val="21"/>
-          <w:szCs w:val="21"/>
-          <w:shd w:val="clear" w:color="auto" w:fill="FFFFFF"/>
-          <w:lang w:val="en-US" w:eastAsia="es-AR"/>
-        </w:rPr>
-      </w:pPr>
-      <w:proofErr w:type="gramStart"/>
-      <w:r>
-        <w:rPr>
-          <w:rFonts w:ascii="Courier New" w:eastAsia="Times New Roman" w:hAnsi="Courier New" w:cs="Courier New"/>
-          <w:color w:val="212121"/>
-          <w:sz w:val="21"/>
-          <w:szCs w:val="21"/>
-          <w:shd w:val="clear" w:color="auto" w:fill="FFFFFF"/>
-          <w:lang w:val="en-US" w:eastAsia="es-AR"/>
-        </w:rPr>
-        <w:t>tuner/</w:t>
-      </w:r>
-      <w:proofErr w:type="spellStart"/>
-      <w:r>
-        <w:rPr>
-          <w:rFonts w:ascii="Courier New" w:eastAsia="Times New Roman" w:hAnsi="Courier New" w:cs="Courier New"/>
-          <w:color w:val="212121"/>
-          <w:sz w:val="21"/>
-          <w:szCs w:val="21"/>
-          <w:shd w:val="clear" w:color="auto" w:fill="FFFFFF"/>
-          <w:lang w:val="en-US" w:eastAsia="es-AR"/>
-        </w:rPr>
-        <w:t>initial_epoch</w:t>
-      </w:r>
-      <w:proofErr w:type="spellEnd"/>
-      <w:proofErr w:type="gramEnd"/>
-      <w:r>
-        <w:rPr>
-          <w:rFonts w:ascii="Courier New" w:eastAsia="Times New Roman" w:hAnsi="Courier New" w:cs="Courier New"/>
-          <w:color w:val="212121"/>
-          <w:sz w:val="21"/>
-          <w:szCs w:val="21"/>
-          <w:shd w:val="clear" w:color="auto" w:fill="FFFFFF"/>
-          <w:lang w:val="en-US" w:eastAsia="es-AR"/>
-        </w:rPr>
-        <w:t>: 17</w:t>
-      </w:r>
-    </w:p>
-    <w:p>
-      <w:pPr>
-        <w:spacing w:after="0" w:line="240" w:lineRule="auto"/>
-        <w:rPr>
-          <w:rFonts w:ascii="Courier New" w:eastAsia="Times New Roman" w:hAnsi="Courier New" w:cs="Courier New"/>
-          <w:color w:val="212121"/>
-          <w:sz w:val="21"/>
-          <w:szCs w:val="21"/>
-          <w:shd w:val="clear" w:color="auto" w:fill="FFFFFF"/>
-          <w:lang w:val="en-US" w:eastAsia="es-AR"/>
-        </w:rPr>
-      </w:pPr>
-      <w:proofErr w:type="gramStart"/>
-      <w:r>
-        <w:rPr>
-          <w:rFonts w:ascii="Courier New" w:eastAsia="Times New Roman" w:hAnsi="Courier New" w:cs="Courier New"/>
-          <w:color w:val="212121"/>
-          <w:sz w:val="21"/>
-          <w:szCs w:val="21"/>
-          <w:shd w:val="clear" w:color="auto" w:fill="FFFFFF"/>
-          <w:lang w:val="en-US" w:eastAsia="es-AR"/>
-        </w:rPr>
-        <w:t>tuner/bracket</w:t>
-      </w:r>
-      <w:proofErr w:type="gramEnd"/>
-      <w:r>
-        <w:rPr>
-          <w:rFonts w:ascii="Courier New" w:eastAsia="Times New Roman" w:hAnsi="Courier New" w:cs="Courier New"/>
-          <w:color w:val="212121"/>
-          <w:sz w:val="21"/>
-          <w:szCs w:val="21"/>
-          <w:shd w:val="clear" w:color="auto" w:fill="FFFFFF"/>
-          <w:lang w:val="en-US" w:eastAsia="es-AR"/>
-        </w:rPr>
-        <w:t>: 1</w:t>
-      </w:r>
-    </w:p>
-    <w:p>
-      <w:pPr>
-        <w:spacing w:after="0" w:line="240" w:lineRule="auto"/>
-        <w:rPr>
-          <w:rFonts w:ascii="Courier New" w:eastAsia="Times New Roman" w:hAnsi="Courier New" w:cs="Courier New"/>
-          <w:color w:val="212121"/>
-          <w:sz w:val="21"/>
-          <w:szCs w:val="21"/>
-          <w:shd w:val="clear" w:color="auto" w:fill="FFFFFF"/>
-          <w:lang w:val="en-US" w:eastAsia="es-AR"/>
-        </w:rPr>
-      </w:pPr>
-      <w:proofErr w:type="gramStart"/>
-      <w:r>
-        <w:rPr>
-          <w:rFonts w:ascii="Courier New" w:eastAsia="Times New Roman" w:hAnsi="Courier New" w:cs="Courier New"/>
-          <w:color w:val="212121"/>
-          <w:sz w:val="21"/>
-          <w:szCs w:val="21"/>
-          <w:shd w:val="clear" w:color="auto" w:fill="FFFFFF"/>
-          <w:lang w:val="en-US" w:eastAsia="es-AR"/>
-        </w:rPr>
-        <w:t>tuner/round</w:t>
-      </w:r>
-      <w:proofErr w:type="gramEnd"/>
-      <w:r>
-        <w:rPr>
-          <w:rFonts w:ascii="Courier New" w:eastAsia="Times New Roman" w:hAnsi="Courier New" w:cs="Courier New"/>
-          <w:color w:val="212121"/>
-          <w:sz w:val="21"/>
-          <w:szCs w:val="21"/>
-          <w:shd w:val="clear" w:color="auto" w:fill="FFFFFF"/>
-          <w:lang w:val="en-US" w:eastAsia="es-AR"/>
-        </w:rPr>
-        <w:t>: 1</w:t>
-      </w:r>
-    </w:p>
-    <w:p>
-      <w:pPr>
-        <w:spacing w:after="0" w:line="240" w:lineRule="auto"/>
-        <w:rPr>
-          <w:rFonts w:ascii="Courier New" w:eastAsia="Times New Roman" w:hAnsi="Courier New" w:cs="Courier New"/>
-          <w:color w:val="212121"/>
-          <w:sz w:val="21"/>
-          <w:szCs w:val="21"/>
-          <w:shd w:val="clear" w:color="auto" w:fill="FFFFFF"/>
-          <w:lang w:val="en-US" w:eastAsia="es-AR"/>
-        </w:rPr>
-      </w:pPr>
-      <w:proofErr w:type="gramStart"/>
-      <w:r>
-        <w:rPr>
-          <w:rFonts w:ascii="Courier New" w:eastAsia="Times New Roman" w:hAnsi="Courier New" w:cs="Courier New"/>
-          <w:color w:val="212121"/>
-          <w:sz w:val="21"/>
-          <w:szCs w:val="21"/>
-          <w:shd w:val="clear" w:color="auto" w:fill="FFFFFF"/>
-          <w:lang w:val="en-US" w:eastAsia="es-AR"/>
-        </w:rPr>
-        <w:t>tuner/</w:t>
-      </w:r>
-      <w:proofErr w:type="spellStart"/>
-      <w:r>
-        <w:rPr>
-          <w:rFonts w:ascii="Courier New" w:eastAsia="Times New Roman" w:hAnsi="Courier New" w:cs="Courier New"/>
-          <w:color w:val="212121"/>
-          <w:sz w:val="21"/>
-          <w:szCs w:val="21"/>
-          <w:shd w:val="clear" w:color="auto" w:fill="FFFFFF"/>
-          <w:lang w:val="en-US" w:eastAsia="es-AR"/>
-        </w:rPr>
-        <w:t>trial_id</w:t>
-      </w:r>
-      <w:proofErr w:type="spellEnd"/>
-      <w:proofErr w:type="gramEnd"/>
-      <w:r>
-        <w:rPr>
-          <w:rFonts w:ascii="Courier New" w:eastAsia="Times New Roman" w:hAnsi="Courier New" w:cs="Courier New"/>
-          <w:color w:val="212121"/>
-          <w:sz w:val="21"/>
-          <w:szCs w:val="21"/>
-          <w:shd w:val="clear" w:color="auto" w:fill="FFFFFF"/>
-          <w:lang w:val="en-US" w:eastAsia="es-AR"/>
-        </w:rPr>
-        <w:t>: 0056</w:t>
-      </w:r>
-    </w:p>
-    <w:p>
-      <w:pPr>
-        <w:spacing w:after="0" w:line="240" w:lineRule="auto"/>
-        <w:rPr>
-          <w:rFonts w:ascii="Courier New" w:eastAsia="Times New Roman" w:hAnsi="Courier New" w:cs="Courier New"/>
-          <w:color w:val="212121"/>
-          <w:sz w:val="21"/>
-          <w:szCs w:val="21"/>
-          <w:shd w:val="clear" w:color="auto" w:fill="FFFFFF"/>
-          <w:lang w:val="en-US" w:eastAsia="es-AR"/>
-        </w:rPr>
-      </w:pPr>
-      <w:r>
-        <w:rPr>
-          <w:rFonts w:ascii="Courier New" w:eastAsia="Times New Roman" w:hAnsi="Courier New" w:cs="Courier New"/>
-          <w:color w:val="212121"/>
-          <w:sz w:val="21"/>
-          <w:szCs w:val="21"/>
-          <w:shd w:val="clear" w:color="auto" w:fill="FFFFFF"/>
-          <w:lang w:val="en-US" w:eastAsia="es-AR"/>
-        </w:rPr>
-        <w:t>Score: 0.5451209545135498</w:t>
-      </w:r>
-    </w:p>
-    <w:p>
-      <w:pPr>
-        <w:spacing w:after="0" w:line="240" w:lineRule="auto"/>
-        <w:rPr>
-          <w:rFonts w:ascii="Courier New" w:eastAsia="Times New Roman" w:hAnsi="Courier New" w:cs="Courier New"/>
-          <w:color w:val="212121"/>
-          <w:sz w:val="21"/>
-          <w:szCs w:val="21"/>
-          <w:shd w:val="clear" w:color="auto" w:fill="FFFFFF"/>
-          <w:lang w:val="en-US" w:eastAsia="es-AR"/>
-        </w:rPr>
-      </w:pPr>
-      <w:proofErr w:type="spellStart"/>
-      <w:r>
-        <w:rPr>
-          <w:rFonts w:ascii="Courier New" w:eastAsia="Times New Roman" w:hAnsi="Courier New" w:cs="Courier New"/>
-          <w:color w:val="212121"/>
-          <w:sz w:val="21"/>
-          <w:szCs w:val="21"/>
-          <w:shd w:val="clear" w:color="auto" w:fill="FFFFFF"/>
-          <w:lang w:val="en-US" w:eastAsia="es-AR"/>
-        </w:rPr>
-        <w:t>results_summary</w:t>
-      </w:r>
-      <w:proofErr w:type="spellEnd"/>
-      <w:r>
-        <w:rPr>
-          <w:rFonts w:ascii="Courier New" w:eastAsia="Times New Roman" w:hAnsi="Courier New" w:cs="Courier New"/>
-          <w:color w:val="212121"/>
-          <w:sz w:val="21"/>
-          <w:szCs w:val="21"/>
-          <w:shd w:val="clear" w:color="auto" w:fill="FFFFFF"/>
-          <w:lang w:val="en-US" w:eastAsia="es-AR"/>
-        </w:rPr>
-        <w:t xml:space="preserve"> &lt;class '</w:t>
-      </w:r>
-      <w:proofErr w:type="spellStart"/>
-      <w:r>
-        <w:rPr>
-          <w:rFonts w:ascii="Courier New" w:eastAsia="Times New Roman" w:hAnsi="Courier New" w:cs="Courier New"/>
-          <w:color w:val="212121"/>
-          <w:sz w:val="21"/>
-          <w:szCs w:val="21"/>
-          <w:shd w:val="clear" w:color="auto" w:fill="FFFFFF"/>
-          <w:lang w:val="en-US" w:eastAsia="es-AR"/>
-        </w:rPr>
-        <w:t>NoneType</w:t>
-      </w:r>
-      <w:proofErr w:type="spellEnd"/>
-      <w:r>
-        <w:rPr>
-          <w:rFonts w:ascii="Courier New" w:eastAsia="Times New Roman" w:hAnsi="Courier New" w:cs="Courier New"/>
-          <w:color w:val="212121"/>
-          <w:sz w:val="21"/>
-          <w:szCs w:val="21"/>
-          <w:shd w:val="clear" w:color="auto" w:fill="FFFFFF"/>
-          <w:lang w:val="en-US" w:eastAsia="es-AR"/>
-        </w:rPr>
-        <w:t>'&gt;</w:t>
-      </w:r>
-    </w:p>
-    <w:p>
-      <w:pPr>
-        <w:rPr>
-          <w:rFonts w:ascii="Courier New" w:eastAsia="Times New Roman" w:hAnsi="Courier New" w:cs="Courier New"/>
-          <w:color w:val="212121"/>
-          <w:sz w:val="21"/>
-          <w:szCs w:val="21"/>
-          <w:shd w:val="clear" w:color="auto" w:fill="FFFFFF"/>
-          <w:lang w:val="en-US" w:eastAsia="es-AR"/>
-        </w:rPr>
-      </w:pPr>
-      <w:r>
-        <w:rPr>
-          <w:rFonts w:ascii="Courier New" w:eastAsia="Times New Roman" w:hAnsi="Courier New" w:cs="Courier New"/>
-          <w:color w:val="212121"/>
-          <w:sz w:val="21"/>
-          <w:szCs w:val="21"/>
-          <w:shd w:val="clear" w:color="auto" w:fill="FFFFFF"/>
-          <w:lang w:val="en-US" w:eastAsia="es-AR"/>
-        </w:rPr>
-        <w:br w:type="page"/>
-      </w:r>
-    </w:p>
-    <w:p>
-      <w:pPr>
-        <w:spacing w:after="0" w:line="240" w:lineRule="auto"/>
-        <w:rPr>
-          <w:rFonts w:ascii="Courier New" w:eastAsia="Times New Roman" w:hAnsi="Courier New" w:cs="Courier New"/>
-          <w:color w:val="212121"/>
-          <w:sz w:val="21"/>
-          <w:szCs w:val="21"/>
-          <w:shd w:val="clear" w:color="auto" w:fill="FFFFFF"/>
-          <w:lang w:val="en-US" w:eastAsia="es-AR"/>
-        </w:rPr>
-      </w:pPr>
-    </w:p>
-    <w:p>
-      <w:pPr>
-        <w:spacing w:after="0" w:line="240" w:lineRule="auto"/>
-        <w:rPr>
-          <w:rFonts w:ascii="Courier New" w:eastAsia="Times New Roman" w:hAnsi="Courier New" w:cs="Courier New"/>
-          <w:color w:val="212121"/>
-          <w:sz w:val="21"/>
-          <w:szCs w:val="21"/>
-          <w:shd w:val="clear" w:color="auto" w:fill="FFFFFF"/>
-          <w:lang w:val="en-US" w:eastAsia="es-AR"/>
-        </w:rPr>
-      </w:pPr>
-    </w:p>
-    <w:p>
-      <w:pPr>
-        <w:pStyle w:val="Ttulo1"/>
-        <w:rPr>
-          <w:shd w:val="clear" w:color="auto" w:fill="FFFFFF"/>
-        </w:rPr>
-      </w:pPr>
-      <w:r>
-        <w:rPr>
-          <w:shd w:val="clear" w:color="auto" w:fill="FFFFFF"/>
-        </w:rPr>
-        <w:t xml:space="preserve">Pruebas </w:t>
-      </w:r>
-      <w:proofErr w:type="spellStart"/>
-      <w:r>
-        <w:rPr>
-          <w:shd w:val="clear" w:color="auto" w:fill="FFFFFF"/>
-        </w:rPr>
-        <w:t>Ndays</w:t>
-      </w:r>
-      <w:proofErr w:type="spellEnd"/>
-      <w:r>
-        <w:rPr>
+          <w:rFonts w:ascii="Courier New" w:hAnsi="Courier New" w:cs="Courier New"/>
+          <w:color w:val="212121"/>
+          <w:sz w:val="21"/>
+          <w:szCs w:val="21"/>
           <w:shd w:val="clear" w:color="auto" w:fill="FFFFFF"/>
         </w:rPr>
         <w:t xml:space="preserve"> </w:t>
       </w:r>
-      <w:r>
-        <w:rPr>
-          <w:shd w:val="clear" w:color="auto" w:fill="FFFFFF"/>
-        </w:rPr>
-        <w:t>Editorial</w:t>
-      </w:r>
-      <w:r>
-        <w:rPr>
-          <w:shd w:val="clear" w:color="auto" w:fill="FFFFFF"/>
-        </w:rPr>
-        <w:t xml:space="preserve"> GA4 200 </w:t>
-      </w:r>
-      <w:proofErr w:type="spellStart"/>
-      <w:r>
-        <w:rPr>
+    </w:p>
+    <w:p>
+      <w:pPr>
+        <w:rPr>
+          <w:rFonts w:ascii="Courier New" w:hAnsi="Courier New" w:cs="Courier New"/>
+          <w:color w:val="212121"/>
+          <w:sz w:val="21"/>
+          <w:szCs w:val="21"/>
+          <w:shd w:val="clear" w:color="auto" w:fill="FFFFFF"/>
+        </w:rPr>
+      </w:pPr>
+    </w:p>
+    <w:p>
+      <w:pPr>
+        <w:rPr>
+          <w:rFonts w:ascii="Courier New" w:hAnsi="Courier New" w:cs="Courier New"/>
+          <w:color w:val="212121"/>
+          <w:sz w:val="21"/>
+          <w:szCs w:val="21"/>
+          <w:shd w:val="clear" w:color="auto" w:fill="FFFFFF"/>
+        </w:rPr>
+      </w:pPr>
+    </w:p>
+    <w:p>
+      <w:pPr>
+        <w:rPr>
+          <w:rFonts w:ascii="Courier New" w:hAnsi="Courier New" w:cs="Courier New"/>
+          <w:color w:val="212121"/>
+          <w:sz w:val="21"/>
+          <w:szCs w:val="21"/>
+          <w:shd w:val="clear" w:color="auto" w:fill="FFFFFF"/>
+        </w:rPr>
+      </w:pPr>
+    </w:p>
+    <w:p>
+      <w:pPr>
+        <w:rPr>
+          <w:rFonts w:ascii="Courier New" w:hAnsi="Courier New" w:cs="Courier New"/>
+          <w:color w:val="212121"/>
+          <w:sz w:val="21"/>
+          <w:szCs w:val="21"/>
+          <w:shd w:val="clear" w:color="auto" w:fill="FFFFFF"/>
+        </w:rPr>
+      </w:pPr>
+    </w:p>
+    <w:p>
+      <w:pPr>
+        <w:rPr>
+          <w:rFonts w:ascii="Courier New" w:hAnsi="Courier New" w:cs="Courier New"/>
+          <w:color w:val="212121"/>
+          <w:sz w:val="21"/>
+          <w:szCs w:val="21"/>
+          <w:shd w:val="clear" w:color="auto" w:fill="FFFFFF"/>
+        </w:rPr>
+      </w:pPr>
+      <w:proofErr w:type="spellStart"/>
+      <w:r>
+        <w:rPr>
+          <w:rFonts w:ascii="Courier New" w:hAnsi="Courier New" w:cs="Courier New"/>
+          <w:color w:val="212121"/>
+          <w:sz w:val="21"/>
+          <w:szCs w:val="21"/>
+          <w:shd w:val="clear" w:color="auto" w:fill="FFFFFF"/>
+        </w:rPr>
+        <w:t>Hyperband</w:t>
+      </w:r>
+      <w:proofErr w:type="spellEnd"/>
+      <w:r>
+        <w:rPr>
+          <w:rFonts w:ascii="Courier New" w:hAnsi="Courier New" w:cs="Courier New"/>
+          <w:color w:val="212121"/>
+          <w:sz w:val="21"/>
+          <w:szCs w:val="21"/>
+          <w:shd w:val="clear" w:color="auto" w:fill="FFFFFF"/>
+        </w:rPr>
+        <w:t xml:space="preserve"> 1capa 50</w:t>
+      </w:r>
+      <w:r>
+        <w:rPr>
+          <w:rFonts w:ascii="Courier New" w:hAnsi="Courier New" w:cs="Courier New"/>
+          <w:color w:val="212121"/>
+          <w:sz w:val="21"/>
+          <w:szCs w:val="21"/>
+          <w:shd w:val="clear" w:color="auto" w:fill="FFFFFF"/>
+        </w:rPr>
+        <w:t xml:space="preserve"> </w:t>
+      </w:r>
+      <w:proofErr w:type="spellStart"/>
+      <w:r>
+        <w:rPr>
+          <w:rFonts w:ascii="Courier New" w:hAnsi="Courier New" w:cs="Courier New"/>
+          <w:color w:val="212121"/>
+          <w:sz w:val="21"/>
+          <w:szCs w:val="21"/>
           <w:shd w:val="clear" w:color="auto" w:fill="FFFFFF"/>
         </w:rPr>
         <w:t>epocas</w:t>
       </w:r>
       <w:proofErr w:type="spellEnd"/>
-    </w:p>
-    <w:p>
-      <w:pPr>
-        <w:spacing w:after="0" w:line="240" w:lineRule="auto"/>
-      </w:pPr>
-    </w:p>
-    <w:p>
-      <w:pPr>
-        <w:spacing w:after="0" w:line="240" w:lineRule="auto"/>
-      </w:pPr>
-    </w:p>
-    <w:p>
-      <w:pPr>
-        <w:spacing w:after="0" w:line="240" w:lineRule="auto"/>
-        <w:rPr>
-          <w:rFonts w:ascii="Courier New" w:hAnsi="Courier New" w:cs="Courier New"/>
-          <w:color w:val="212121"/>
-          <w:sz w:val="21"/>
-          <w:szCs w:val="21"/>
-          <w:shd w:val="clear" w:color="auto" w:fill="FFFFFF"/>
-        </w:rPr>
-      </w:pPr>
-      <w:proofErr w:type="spellStart"/>
-      <w:r>
-        <w:rPr>
-          <w:lang w:val="en-US"/>
-        </w:rPr>
-        <w:t>Comienza</w:t>
-      </w:r>
-      <w:proofErr w:type="spellEnd"/>
-      <w:r>
-        <w:rPr>
-          <w:lang w:val="en-US"/>
-        </w:rPr>
-        <w:t xml:space="preserve"> </w:t>
-      </w:r>
-      <w:r>
-        <w:rPr>
-          <w:rFonts w:ascii="Courier New" w:hAnsi="Courier New" w:cs="Courier New"/>
-          <w:color w:val="212121"/>
-          <w:sz w:val="21"/>
-          <w:szCs w:val="21"/>
-          <w:shd w:val="clear" w:color="auto" w:fill="FFFFFF"/>
-        </w:rPr>
-        <w:t>2024-08-06 10:17:47</w:t>
-      </w:r>
-    </w:p>
-    <w:p>
-      <w:pPr>
-        <w:spacing w:after="0" w:line="240" w:lineRule="auto"/>
-        <w:rPr>
-          <w:rFonts w:ascii="Courier New" w:hAnsi="Courier New" w:cs="Courier New"/>
-          <w:color w:val="212121"/>
-          <w:sz w:val="21"/>
-          <w:szCs w:val="21"/>
-          <w:shd w:val="clear" w:color="auto" w:fill="FFFFFF"/>
-        </w:rPr>
-      </w:pPr>
-    </w:p>
-    <w:p>
-      <w:pPr>
-        <w:spacing w:after="0" w:line="240" w:lineRule="auto"/>
-        <w:rPr>
-          <w:rFonts w:ascii="Courier New" w:hAnsi="Courier New" w:cs="Courier New"/>
-          <w:color w:val="212121"/>
-          <w:sz w:val="21"/>
-          <w:szCs w:val="21"/>
-          <w:shd w:val="clear" w:color="auto" w:fill="FFFFFF"/>
-        </w:rPr>
-      </w:pPr>
-      <w:r>
-        <w:rPr>
-          <w:rFonts w:ascii="Courier New" w:hAnsi="Courier New" w:cs="Courier New"/>
-          <w:color w:val="212121"/>
-          <w:sz w:val="21"/>
-          <w:szCs w:val="21"/>
-          <w:shd w:val="clear" w:color="auto" w:fill="FFFFFF"/>
-        </w:rPr>
-        <w:t xml:space="preserve">Tiempo </w:t>
-      </w:r>
-      <w:proofErr w:type="spellStart"/>
-      <w:r>
-        <w:rPr>
-          <w:rFonts w:ascii="Courier New" w:hAnsi="Courier New" w:cs="Courier New"/>
-          <w:color w:val="212121"/>
-          <w:sz w:val="21"/>
-          <w:szCs w:val="21"/>
-          <w:shd w:val="clear" w:color="auto" w:fill="FFFFFF"/>
-        </w:rPr>
-        <w:t>finalizo_todo</w:t>
-      </w:r>
-      <w:proofErr w:type="spellEnd"/>
-      <w:r>
-        <w:rPr>
-          <w:rFonts w:ascii="Courier New" w:hAnsi="Courier New" w:cs="Courier New"/>
-          <w:color w:val="212121"/>
-          <w:sz w:val="21"/>
-          <w:szCs w:val="21"/>
-          <w:shd w:val="clear" w:color="auto" w:fill="FFFFFF"/>
-        </w:rPr>
-        <w:t xml:space="preserve"> y </w:t>
-      </w:r>
-      <w:proofErr w:type="spellStart"/>
-      <w:r>
-        <w:rPr>
-          <w:rFonts w:ascii="Courier New" w:hAnsi="Courier New" w:cs="Courier New"/>
-          <w:color w:val="212121"/>
-          <w:sz w:val="21"/>
-          <w:szCs w:val="21"/>
-          <w:shd w:val="clear" w:color="auto" w:fill="FFFFFF"/>
-        </w:rPr>
-        <w:t>n_past</w:t>
-      </w:r>
-      <w:proofErr w:type="spellEnd"/>
-      <w:r>
-        <w:rPr>
-          <w:rFonts w:ascii="Courier New" w:hAnsi="Courier New" w:cs="Courier New"/>
-          <w:color w:val="212121"/>
-          <w:sz w:val="21"/>
-          <w:szCs w:val="21"/>
-          <w:shd w:val="clear" w:color="auto" w:fill="FFFFFF"/>
-        </w:rPr>
-        <w:t xml:space="preserve"> 2024-08-06 10:21:31</w:t>
-      </w:r>
-    </w:p>
-    <w:p>
-      <w:pPr>
-        <w:spacing w:after="0" w:line="240" w:lineRule="auto"/>
-        <w:rPr>
-          <w:rFonts w:ascii="Courier New" w:hAnsi="Courier New" w:cs="Courier New"/>
-          <w:color w:val="212121"/>
-          <w:sz w:val="21"/>
-          <w:szCs w:val="21"/>
-          <w:shd w:val="clear" w:color="auto" w:fill="FFFFFF"/>
-        </w:rPr>
-      </w:pPr>
-    </w:p>
-    <w:p>
-      <w:pPr>
-        <w:spacing w:after="0" w:line="240" w:lineRule="auto"/>
-        <w:rPr>
-          <w:rFonts w:ascii="Courier New" w:eastAsia="Times New Roman" w:hAnsi="Courier New" w:cs="Courier New"/>
-          <w:color w:val="212121"/>
-          <w:sz w:val="21"/>
-          <w:szCs w:val="21"/>
-          <w:shd w:val="clear" w:color="auto" w:fill="FFFFFF"/>
-          <w:lang w:eastAsia="es-AR"/>
-        </w:rPr>
-      </w:pPr>
-      <w:r>
-        <w:rPr>
-          <w:rFonts w:ascii="Courier New" w:eastAsia="Times New Roman" w:hAnsi="Courier New" w:cs="Courier New"/>
-          <w:color w:val="212121"/>
-          <w:sz w:val="21"/>
-          <w:szCs w:val="21"/>
-          <w:shd w:val="clear" w:color="auto" w:fill="FFFFFF"/>
-          <w:lang w:eastAsia="es-AR"/>
-        </w:rPr>
-        <w:t>Prueba 7</w:t>
-      </w:r>
-    </w:p>
-    <w:p>
-      <w:pPr>
-        <w:spacing w:after="0" w:line="240" w:lineRule="auto"/>
-        <w:rPr>
-          <w:rFonts w:ascii="Courier New" w:eastAsia="Times New Roman" w:hAnsi="Courier New" w:cs="Courier New"/>
-          <w:color w:val="212121"/>
-          <w:sz w:val="21"/>
-          <w:szCs w:val="21"/>
-          <w:shd w:val="clear" w:color="auto" w:fill="FFFFFF"/>
-          <w:lang w:eastAsia="es-AR"/>
-        </w:rPr>
-      </w:pPr>
-      <w:r>
-        <w:rPr>
-          <w:rFonts w:ascii="Courier New" w:eastAsia="Times New Roman" w:hAnsi="Courier New" w:cs="Courier New"/>
-          <w:color w:val="212121"/>
-          <w:sz w:val="21"/>
-          <w:szCs w:val="21"/>
-          <w:shd w:val="clear" w:color="auto" w:fill="FFFFFF"/>
-          <w:lang w:eastAsia="es-AR"/>
-        </w:rPr>
-        <w:t xml:space="preserve">Inicio  2024-08-06 10:17:47 </w:t>
-      </w:r>
-    </w:p>
-    <w:p>
-      <w:pPr>
-        <w:spacing w:after="0" w:line="240" w:lineRule="auto"/>
-        <w:rPr>
-          <w:rFonts w:ascii="Courier New" w:eastAsia="Times New Roman" w:hAnsi="Courier New" w:cs="Courier New"/>
-          <w:color w:val="212121"/>
-          <w:sz w:val="21"/>
-          <w:szCs w:val="21"/>
-          <w:shd w:val="clear" w:color="auto" w:fill="FFFFFF"/>
-          <w:lang w:eastAsia="es-AR"/>
-        </w:rPr>
-      </w:pPr>
-      <w:r>
-        <w:rPr>
-          <w:rFonts w:ascii="Courier New" w:eastAsia="Times New Roman" w:hAnsi="Courier New" w:cs="Courier New"/>
-          <w:color w:val="212121"/>
-          <w:sz w:val="21"/>
-          <w:szCs w:val="21"/>
-          <w:shd w:val="clear" w:color="auto" w:fill="FFFFFF"/>
-          <w:lang w:eastAsia="es-AR"/>
-        </w:rPr>
-        <w:t xml:space="preserve">Fin  2024-08-06 10:18:20 </w:t>
-      </w:r>
-    </w:p>
-    <w:p>
-      <w:pPr>
-        <w:spacing w:after="0" w:line="240" w:lineRule="auto"/>
-        <w:rPr>
-          <w:rFonts w:ascii="Courier New" w:eastAsia="Times New Roman" w:hAnsi="Courier New" w:cs="Courier New"/>
-          <w:color w:val="212121"/>
-          <w:sz w:val="21"/>
-          <w:szCs w:val="21"/>
-          <w:shd w:val="clear" w:color="auto" w:fill="FFFFFF"/>
-          <w:lang w:eastAsia="es-AR"/>
-        </w:rPr>
-      </w:pPr>
-      <w:r>
-        <w:rPr>
-          <w:rFonts w:ascii="Courier New" w:eastAsia="Times New Roman" w:hAnsi="Courier New" w:cs="Courier New"/>
-          <w:color w:val="212121"/>
-          <w:sz w:val="21"/>
-          <w:szCs w:val="21"/>
-          <w:shd w:val="clear" w:color="auto" w:fill="FFFFFF"/>
-          <w:lang w:eastAsia="es-AR"/>
-        </w:rPr>
-        <w:t xml:space="preserve">0.5299827456474304 </w:t>
-      </w:r>
-    </w:p>
-    <w:p>
-      <w:pPr>
-        <w:spacing w:after="0" w:line="240" w:lineRule="auto"/>
-        <w:rPr>
-          <w:rFonts w:ascii="Courier New" w:eastAsia="Times New Roman" w:hAnsi="Courier New" w:cs="Courier New"/>
-          <w:color w:val="212121"/>
-          <w:sz w:val="21"/>
-          <w:szCs w:val="21"/>
-          <w:shd w:val="clear" w:color="auto" w:fill="FFFFFF"/>
-          <w:lang w:eastAsia="es-AR"/>
-        </w:rPr>
-      </w:pPr>
-    </w:p>
-    <w:p>
-      <w:pPr>
-        <w:spacing w:after="0" w:line="240" w:lineRule="auto"/>
-        <w:rPr>
-          <w:rFonts w:ascii="Courier New" w:eastAsia="Times New Roman" w:hAnsi="Courier New" w:cs="Courier New"/>
-          <w:color w:val="212121"/>
-          <w:sz w:val="21"/>
-          <w:szCs w:val="21"/>
-          <w:shd w:val="clear" w:color="auto" w:fill="FFFFFF"/>
-          <w:lang w:eastAsia="es-AR"/>
-        </w:rPr>
-      </w:pPr>
-      <w:r>
-        <w:rPr>
-          <w:rFonts w:ascii="Courier New" w:eastAsia="Times New Roman" w:hAnsi="Courier New" w:cs="Courier New"/>
-          <w:color w:val="212121"/>
-          <w:sz w:val="21"/>
-          <w:szCs w:val="21"/>
-          <w:shd w:val="clear" w:color="auto" w:fill="FFFFFF"/>
-          <w:lang w:eastAsia="es-AR"/>
-        </w:rPr>
-        <w:t>Prueba 14</w:t>
-      </w:r>
-    </w:p>
-    <w:p>
-      <w:pPr>
-        <w:spacing w:after="0" w:line="240" w:lineRule="auto"/>
-        <w:rPr>
-          <w:rFonts w:ascii="Courier New" w:eastAsia="Times New Roman" w:hAnsi="Courier New" w:cs="Courier New"/>
-          <w:color w:val="212121"/>
-          <w:sz w:val="21"/>
-          <w:szCs w:val="21"/>
-          <w:shd w:val="clear" w:color="auto" w:fill="FFFFFF"/>
-          <w:lang w:eastAsia="es-AR"/>
-        </w:rPr>
-      </w:pPr>
-      <w:r>
-        <w:rPr>
-          <w:rFonts w:ascii="Courier New" w:eastAsia="Times New Roman" w:hAnsi="Courier New" w:cs="Courier New"/>
-          <w:color w:val="212121"/>
-          <w:sz w:val="21"/>
-          <w:szCs w:val="21"/>
-          <w:shd w:val="clear" w:color="auto" w:fill="FFFFFF"/>
-          <w:lang w:eastAsia="es-AR"/>
-        </w:rPr>
-        <w:t xml:space="preserve">Inicio  2024-08-06 10:18:20 </w:t>
-      </w:r>
-    </w:p>
-    <w:p>
-      <w:pPr>
-        <w:spacing w:after="0" w:line="240" w:lineRule="auto"/>
-        <w:rPr>
-          <w:rFonts w:ascii="Courier New" w:eastAsia="Times New Roman" w:hAnsi="Courier New" w:cs="Courier New"/>
-          <w:color w:val="212121"/>
-          <w:sz w:val="21"/>
-          <w:szCs w:val="21"/>
-          <w:shd w:val="clear" w:color="auto" w:fill="FFFFFF"/>
-          <w:lang w:eastAsia="es-AR"/>
-        </w:rPr>
-      </w:pPr>
-      <w:r>
-        <w:rPr>
-          <w:rFonts w:ascii="Courier New" w:eastAsia="Times New Roman" w:hAnsi="Courier New" w:cs="Courier New"/>
-          <w:color w:val="212121"/>
-          <w:sz w:val="21"/>
-          <w:szCs w:val="21"/>
-          <w:shd w:val="clear" w:color="auto" w:fill="FFFFFF"/>
-          <w:lang w:eastAsia="es-AR"/>
-        </w:rPr>
-        <w:t xml:space="preserve">Fin  2024-08-06 10:18:44 </w:t>
-      </w:r>
-    </w:p>
-    <w:p>
-      <w:pPr>
-        <w:spacing w:after="0" w:line="240" w:lineRule="auto"/>
-        <w:rPr>
-          <w:rFonts w:ascii="Courier New" w:eastAsia="Times New Roman" w:hAnsi="Courier New" w:cs="Courier New"/>
-          <w:color w:val="212121"/>
-          <w:sz w:val="21"/>
-          <w:szCs w:val="21"/>
-          <w:shd w:val="clear" w:color="auto" w:fill="FFFFFF"/>
-          <w:lang w:eastAsia="es-AR"/>
-        </w:rPr>
-      </w:pPr>
-      <w:r>
-        <w:rPr>
-          <w:rFonts w:ascii="Courier New" w:eastAsia="Times New Roman" w:hAnsi="Courier New" w:cs="Courier New"/>
-          <w:color w:val="212121"/>
-          <w:sz w:val="21"/>
-          <w:szCs w:val="21"/>
-          <w:shd w:val="clear" w:color="auto" w:fill="FFFFFF"/>
-          <w:lang w:eastAsia="es-AR"/>
-        </w:rPr>
-        <w:t xml:space="preserve">0.5370171666145325 </w:t>
-      </w:r>
-    </w:p>
-    <w:p>
-      <w:pPr>
-        <w:spacing w:after="0" w:line="240" w:lineRule="auto"/>
-        <w:rPr>
-          <w:rFonts w:ascii="Courier New" w:eastAsia="Times New Roman" w:hAnsi="Courier New" w:cs="Courier New"/>
-          <w:color w:val="212121"/>
-          <w:sz w:val="21"/>
-          <w:szCs w:val="21"/>
-          <w:shd w:val="clear" w:color="auto" w:fill="FFFFFF"/>
-          <w:lang w:eastAsia="es-AR"/>
-        </w:rPr>
-      </w:pPr>
-    </w:p>
-    <w:p>
-      <w:pPr>
-        <w:spacing w:after="0" w:line="240" w:lineRule="auto"/>
-        <w:rPr>
-          <w:rFonts w:ascii="Courier New" w:eastAsia="Times New Roman" w:hAnsi="Courier New" w:cs="Courier New"/>
-          <w:color w:val="212121"/>
-          <w:sz w:val="21"/>
-          <w:szCs w:val="21"/>
-          <w:shd w:val="clear" w:color="auto" w:fill="FFFFFF"/>
-          <w:lang w:eastAsia="es-AR"/>
-        </w:rPr>
-      </w:pPr>
-      <w:r>
-        <w:rPr>
-          <w:rFonts w:ascii="Courier New" w:eastAsia="Times New Roman" w:hAnsi="Courier New" w:cs="Courier New"/>
-          <w:color w:val="212121"/>
-          <w:sz w:val="21"/>
-          <w:szCs w:val="21"/>
-          <w:shd w:val="clear" w:color="auto" w:fill="FFFFFF"/>
-          <w:lang w:eastAsia="es-AR"/>
-        </w:rPr>
-        <w:t>Prueba 21</w:t>
-      </w:r>
-    </w:p>
-    <w:p>
-      <w:pPr>
-        <w:spacing w:after="0" w:line="240" w:lineRule="auto"/>
-        <w:rPr>
-          <w:rFonts w:ascii="Courier New" w:eastAsia="Times New Roman" w:hAnsi="Courier New" w:cs="Courier New"/>
-          <w:color w:val="212121"/>
-          <w:sz w:val="21"/>
-          <w:szCs w:val="21"/>
-          <w:shd w:val="clear" w:color="auto" w:fill="FFFFFF"/>
-          <w:lang w:eastAsia="es-AR"/>
-        </w:rPr>
-      </w:pPr>
-      <w:r>
-        <w:rPr>
-          <w:rFonts w:ascii="Courier New" w:eastAsia="Times New Roman" w:hAnsi="Courier New" w:cs="Courier New"/>
-          <w:color w:val="212121"/>
-          <w:sz w:val="21"/>
-          <w:szCs w:val="21"/>
-          <w:shd w:val="clear" w:color="auto" w:fill="FFFFFF"/>
-          <w:lang w:eastAsia="es-AR"/>
-        </w:rPr>
-        <w:t xml:space="preserve">Inicio  2024-08-06 10:18:44 </w:t>
-      </w:r>
-    </w:p>
-    <w:p>
-      <w:pPr>
-        <w:spacing w:after="0" w:line="240" w:lineRule="auto"/>
-        <w:rPr>
-          <w:rFonts w:ascii="Courier New" w:eastAsia="Times New Roman" w:hAnsi="Courier New" w:cs="Courier New"/>
-          <w:color w:val="212121"/>
-          <w:sz w:val="21"/>
-          <w:szCs w:val="21"/>
-          <w:shd w:val="clear" w:color="auto" w:fill="FFFFFF"/>
-          <w:lang w:eastAsia="es-AR"/>
-        </w:rPr>
-      </w:pPr>
-      <w:r>
-        <w:rPr>
-          <w:rFonts w:ascii="Courier New" w:eastAsia="Times New Roman" w:hAnsi="Courier New" w:cs="Courier New"/>
-          <w:color w:val="212121"/>
-          <w:sz w:val="21"/>
-          <w:szCs w:val="21"/>
-          <w:shd w:val="clear" w:color="auto" w:fill="FFFFFF"/>
-          <w:lang w:eastAsia="es-AR"/>
-        </w:rPr>
-        <w:t xml:space="preserve">Fin  2024-08-06 10:19:13 </w:t>
-      </w:r>
-    </w:p>
-    <w:p>
-      <w:pPr>
-        <w:spacing w:after="0" w:line="240" w:lineRule="auto"/>
-        <w:rPr>
-          <w:rFonts w:ascii="Courier New" w:eastAsia="Times New Roman" w:hAnsi="Courier New" w:cs="Courier New"/>
-          <w:color w:val="212121"/>
-          <w:sz w:val="21"/>
-          <w:szCs w:val="21"/>
-          <w:shd w:val="clear" w:color="auto" w:fill="FFFFFF"/>
-          <w:lang w:eastAsia="es-AR"/>
-        </w:rPr>
-      </w:pPr>
-      <w:r>
-        <w:rPr>
-          <w:rFonts w:ascii="Courier New" w:eastAsia="Times New Roman" w:hAnsi="Courier New" w:cs="Courier New"/>
-          <w:color w:val="212121"/>
-          <w:sz w:val="21"/>
-          <w:szCs w:val="21"/>
-          <w:shd w:val="clear" w:color="auto" w:fill="FFFFFF"/>
-          <w:lang w:eastAsia="es-AR"/>
-        </w:rPr>
-        <w:t xml:space="preserve">0.5446815490722656 </w:t>
-      </w:r>
-    </w:p>
-    <w:p>
-      <w:pPr>
-        <w:spacing w:after="0" w:line="240" w:lineRule="auto"/>
-        <w:rPr>
-          <w:rFonts w:ascii="Courier New" w:eastAsia="Times New Roman" w:hAnsi="Courier New" w:cs="Courier New"/>
-          <w:color w:val="212121"/>
-          <w:sz w:val="21"/>
-          <w:szCs w:val="21"/>
-          <w:shd w:val="clear" w:color="auto" w:fill="FFFFFF"/>
-          <w:lang w:eastAsia="es-AR"/>
-        </w:rPr>
-      </w:pPr>
-    </w:p>
-    <w:p>
-      <w:pPr>
-        <w:spacing w:after="0" w:line="240" w:lineRule="auto"/>
-        <w:rPr>
-          <w:rFonts w:ascii="Courier New" w:eastAsia="Times New Roman" w:hAnsi="Courier New" w:cs="Courier New"/>
-          <w:color w:val="212121"/>
-          <w:sz w:val="21"/>
-          <w:szCs w:val="21"/>
-          <w:shd w:val="clear" w:color="auto" w:fill="FFFFFF"/>
-          <w:lang w:eastAsia="es-AR"/>
-        </w:rPr>
-      </w:pPr>
-      <w:r>
-        <w:rPr>
-          <w:rFonts w:ascii="Courier New" w:eastAsia="Times New Roman" w:hAnsi="Courier New" w:cs="Courier New"/>
-          <w:color w:val="212121"/>
-          <w:sz w:val="21"/>
-          <w:szCs w:val="21"/>
-          <w:shd w:val="clear" w:color="auto" w:fill="FFFFFF"/>
-          <w:lang w:eastAsia="es-AR"/>
-        </w:rPr>
-        <w:t>Prueba 28</w:t>
-      </w:r>
-    </w:p>
-    <w:p>
-      <w:pPr>
-        <w:spacing w:after="0" w:line="240" w:lineRule="auto"/>
-        <w:rPr>
-          <w:rFonts w:ascii="Courier New" w:eastAsia="Times New Roman" w:hAnsi="Courier New" w:cs="Courier New"/>
-          <w:color w:val="212121"/>
-          <w:sz w:val="21"/>
-          <w:szCs w:val="21"/>
-          <w:shd w:val="clear" w:color="auto" w:fill="FFFFFF"/>
-          <w:lang w:eastAsia="es-AR"/>
-        </w:rPr>
-      </w:pPr>
-      <w:r>
-        <w:rPr>
-          <w:rFonts w:ascii="Courier New" w:eastAsia="Times New Roman" w:hAnsi="Courier New" w:cs="Courier New"/>
-          <w:color w:val="212121"/>
-          <w:sz w:val="21"/>
-          <w:szCs w:val="21"/>
-          <w:shd w:val="clear" w:color="auto" w:fill="FFFFFF"/>
-          <w:lang w:eastAsia="es-AR"/>
-        </w:rPr>
-        <w:t xml:space="preserve">Inicio  2024-08-06 10:19:13 </w:t>
-      </w:r>
-    </w:p>
-    <w:p>
-      <w:pPr>
-        <w:spacing w:after="0" w:line="240" w:lineRule="auto"/>
-        <w:rPr>
-          <w:rFonts w:ascii="Courier New" w:eastAsia="Times New Roman" w:hAnsi="Courier New" w:cs="Courier New"/>
-          <w:color w:val="212121"/>
-          <w:sz w:val="21"/>
-          <w:szCs w:val="21"/>
-          <w:shd w:val="clear" w:color="auto" w:fill="FFFFFF"/>
-          <w:lang w:eastAsia="es-AR"/>
-        </w:rPr>
-      </w:pPr>
-      <w:r>
-        <w:rPr>
-          <w:rFonts w:ascii="Courier New" w:eastAsia="Times New Roman" w:hAnsi="Courier New" w:cs="Courier New"/>
-          <w:color w:val="212121"/>
-          <w:sz w:val="21"/>
-          <w:szCs w:val="21"/>
-          <w:shd w:val="clear" w:color="auto" w:fill="FFFFFF"/>
-          <w:lang w:eastAsia="es-AR"/>
-        </w:rPr>
-        <w:t xml:space="preserve">Fin  2024-08-06 10:20:01 </w:t>
-      </w:r>
-    </w:p>
-    <w:p>
-      <w:pPr>
-        <w:spacing w:after="0" w:line="240" w:lineRule="auto"/>
-        <w:rPr>
-          <w:rFonts w:ascii="Courier New" w:eastAsia="Times New Roman" w:hAnsi="Courier New" w:cs="Courier New"/>
-          <w:color w:val="212121"/>
-          <w:sz w:val="21"/>
-          <w:szCs w:val="21"/>
-          <w:shd w:val="clear" w:color="auto" w:fill="FFFFFF"/>
-          <w:lang w:eastAsia="es-AR"/>
-        </w:rPr>
-      </w:pPr>
-      <w:r>
-        <w:rPr>
-          <w:rFonts w:ascii="Courier New" w:eastAsia="Times New Roman" w:hAnsi="Courier New" w:cs="Courier New"/>
-          <w:color w:val="212121"/>
-          <w:sz w:val="21"/>
-          <w:szCs w:val="21"/>
-          <w:shd w:val="clear" w:color="auto" w:fill="FFFFFF"/>
-          <w:lang w:eastAsia="es-AR"/>
-        </w:rPr>
-        <w:t xml:space="preserve">0.5305353403091431 </w:t>
-      </w:r>
-    </w:p>
-    <w:p>
-      <w:pPr>
-        <w:spacing w:after="0" w:line="240" w:lineRule="auto"/>
-        <w:rPr>
-          <w:rFonts w:ascii="Courier New" w:eastAsia="Times New Roman" w:hAnsi="Courier New" w:cs="Courier New"/>
-          <w:color w:val="212121"/>
-          <w:sz w:val="21"/>
-          <w:szCs w:val="21"/>
-          <w:shd w:val="clear" w:color="auto" w:fill="FFFFFF"/>
-          <w:lang w:eastAsia="es-AR"/>
-        </w:rPr>
-      </w:pPr>
-    </w:p>
-    <w:p>
-      <w:pPr>
-        <w:spacing w:after="0" w:line="240" w:lineRule="auto"/>
-        <w:rPr>
-          <w:rFonts w:ascii="Courier New" w:eastAsia="Times New Roman" w:hAnsi="Courier New" w:cs="Courier New"/>
-          <w:color w:val="212121"/>
-          <w:sz w:val="21"/>
-          <w:szCs w:val="21"/>
-          <w:shd w:val="clear" w:color="auto" w:fill="FFFFFF"/>
-          <w:lang w:eastAsia="es-AR"/>
-        </w:rPr>
-      </w:pPr>
-      <w:r>
-        <w:rPr>
-          <w:rFonts w:ascii="Courier New" w:eastAsia="Times New Roman" w:hAnsi="Courier New" w:cs="Courier New"/>
-          <w:color w:val="212121"/>
-          <w:sz w:val="21"/>
-          <w:szCs w:val="21"/>
-          <w:shd w:val="clear" w:color="auto" w:fill="FFFFFF"/>
-          <w:lang w:eastAsia="es-AR"/>
-        </w:rPr>
-        <w:t>Prueba 35</w:t>
-      </w:r>
-    </w:p>
-    <w:p>
-      <w:pPr>
-        <w:spacing w:after="0" w:line="240" w:lineRule="auto"/>
-        <w:rPr>
-          <w:rFonts w:ascii="Courier New" w:eastAsia="Times New Roman" w:hAnsi="Courier New" w:cs="Courier New"/>
-          <w:color w:val="212121"/>
-          <w:sz w:val="21"/>
-          <w:szCs w:val="21"/>
-          <w:shd w:val="clear" w:color="auto" w:fill="FFFFFF"/>
-          <w:lang w:eastAsia="es-AR"/>
-        </w:rPr>
-      </w:pPr>
-      <w:r>
-        <w:rPr>
-          <w:rFonts w:ascii="Courier New" w:eastAsia="Times New Roman" w:hAnsi="Courier New" w:cs="Courier New"/>
-          <w:color w:val="212121"/>
-          <w:sz w:val="21"/>
-          <w:szCs w:val="21"/>
-          <w:shd w:val="clear" w:color="auto" w:fill="FFFFFF"/>
-          <w:lang w:eastAsia="es-AR"/>
-        </w:rPr>
-        <w:t xml:space="preserve">Inicio  2024-08-06 10:20:01 </w:t>
-      </w:r>
-    </w:p>
-    <w:p>
-      <w:pPr>
-        <w:spacing w:after="0" w:line="240" w:lineRule="auto"/>
-        <w:rPr>
-          <w:rFonts w:ascii="Courier New" w:eastAsia="Times New Roman" w:hAnsi="Courier New" w:cs="Courier New"/>
-          <w:color w:val="212121"/>
-          <w:sz w:val="21"/>
-          <w:szCs w:val="21"/>
-          <w:shd w:val="clear" w:color="auto" w:fill="FFFFFF"/>
-          <w:lang w:eastAsia="es-AR"/>
-        </w:rPr>
-      </w:pPr>
-      <w:r>
-        <w:rPr>
-          <w:rFonts w:ascii="Courier New" w:eastAsia="Times New Roman" w:hAnsi="Courier New" w:cs="Courier New"/>
-          <w:color w:val="212121"/>
-          <w:sz w:val="21"/>
-          <w:szCs w:val="21"/>
-          <w:shd w:val="clear" w:color="auto" w:fill="FFFFFF"/>
-          <w:lang w:eastAsia="es-AR"/>
-        </w:rPr>
-        <w:t xml:space="preserve">Fin  2024-08-06 10:20:29 </w:t>
-      </w:r>
-    </w:p>
-    <w:p>
-      <w:pPr>
-        <w:spacing w:after="0" w:line="240" w:lineRule="auto"/>
-        <w:rPr>
-          <w:rFonts w:ascii="Courier New" w:eastAsia="Times New Roman" w:hAnsi="Courier New" w:cs="Courier New"/>
-          <w:color w:val="212121"/>
-          <w:sz w:val="21"/>
-          <w:szCs w:val="21"/>
-          <w:shd w:val="clear" w:color="auto" w:fill="FFFFFF"/>
-          <w:lang w:eastAsia="es-AR"/>
-        </w:rPr>
-      </w:pPr>
-      <w:r>
-        <w:rPr>
-          <w:rFonts w:ascii="Courier New" w:eastAsia="Times New Roman" w:hAnsi="Courier New" w:cs="Courier New"/>
-          <w:color w:val="212121"/>
-          <w:sz w:val="21"/>
-          <w:szCs w:val="21"/>
-          <w:highlight w:val="green"/>
-          <w:shd w:val="clear" w:color="auto" w:fill="FFFFFF"/>
-          <w:lang w:eastAsia="es-AR"/>
-        </w:rPr>
-        <w:t>0.5289589166641235</w:t>
-      </w:r>
-      <w:r>
-        <w:rPr>
-          <w:rFonts w:ascii="Courier New" w:eastAsia="Times New Roman" w:hAnsi="Courier New" w:cs="Courier New"/>
-          <w:color w:val="212121"/>
-          <w:sz w:val="21"/>
-          <w:szCs w:val="21"/>
-          <w:shd w:val="clear" w:color="auto" w:fill="FFFFFF"/>
-          <w:lang w:eastAsia="es-AR"/>
-        </w:rPr>
-        <w:t xml:space="preserve"> </w:t>
-      </w:r>
-    </w:p>
-    <w:p>
-      <w:pPr>
-        <w:spacing w:after="0" w:line="240" w:lineRule="auto"/>
-        <w:rPr>
-          <w:rFonts w:ascii="Courier New" w:eastAsia="Times New Roman" w:hAnsi="Courier New" w:cs="Courier New"/>
-          <w:color w:val="212121"/>
-          <w:sz w:val="21"/>
-          <w:szCs w:val="21"/>
-          <w:shd w:val="clear" w:color="auto" w:fill="FFFFFF"/>
-          <w:lang w:eastAsia="es-AR"/>
-        </w:rPr>
-      </w:pPr>
-    </w:p>
-    <w:p>
-      <w:pPr>
-        <w:spacing w:after="0" w:line="240" w:lineRule="auto"/>
-        <w:rPr>
-          <w:rFonts w:ascii="Courier New" w:eastAsia="Times New Roman" w:hAnsi="Courier New" w:cs="Courier New"/>
-          <w:color w:val="212121"/>
-          <w:sz w:val="21"/>
-          <w:szCs w:val="21"/>
-          <w:shd w:val="clear" w:color="auto" w:fill="FFFFFF"/>
-          <w:lang w:eastAsia="es-AR"/>
-        </w:rPr>
-      </w:pPr>
-      <w:r>
-        <w:rPr>
-          <w:rFonts w:ascii="Courier New" w:eastAsia="Times New Roman" w:hAnsi="Courier New" w:cs="Courier New"/>
-          <w:color w:val="212121"/>
-          <w:sz w:val="21"/>
-          <w:szCs w:val="21"/>
-          <w:shd w:val="clear" w:color="auto" w:fill="FFFFFF"/>
-          <w:lang w:eastAsia="es-AR"/>
-        </w:rPr>
-        <w:t>Prueba 42</w:t>
-      </w:r>
-    </w:p>
-    <w:p>
-      <w:pPr>
-        <w:spacing w:after="0" w:line="240" w:lineRule="auto"/>
-        <w:rPr>
-          <w:rFonts w:ascii="Courier New" w:eastAsia="Times New Roman" w:hAnsi="Courier New" w:cs="Courier New"/>
-          <w:color w:val="212121"/>
-          <w:sz w:val="21"/>
-          <w:szCs w:val="21"/>
-          <w:shd w:val="clear" w:color="auto" w:fill="FFFFFF"/>
-          <w:lang w:eastAsia="es-AR"/>
-        </w:rPr>
-      </w:pPr>
-      <w:r>
-        <w:rPr>
-          <w:rFonts w:ascii="Courier New" w:eastAsia="Times New Roman" w:hAnsi="Courier New" w:cs="Courier New"/>
-          <w:color w:val="212121"/>
-          <w:sz w:val="21"/>
-          <w:szCs w:val="21"/>
-          <w:shd w:val="clear" w:color="auto" w:fill="FFFFFF"/>
-          <w:lang w:eastAsia="es-AR"/>
-        </w:rPr>
-        <w:t xml:space="preserve">Inicio  2024-08-06 10:20:29 </w:t>
-      </w:r>
-    </w:p>
-    <w:p>
-      <w:pPr>
-        <w:spacing w:after="0" w:line="240" w:lineRule="auto"/>
-        <w:rPr>
-          <w:rFonts w:ascii="Courier New" w:eastAsia="Times New Roman" w:hAnsi="Courier New" w:cs="Courier New"/>
-          <w:color w:val="212121"/>
-          <w:sz w:val="21"/>
-          <w:szCs w:val="21"/>
-          <w:shd w:val="clear" w:color="auto" w:fill="FFFFFF"/>
-          <w:lang w:eastAsia="es-AR"/>
-        </w:rPr>
-      </w:pPr>
-      <w:r>
-        <w:rPr>
-          <w:rFonts w:ascii="Courier New" w:eastAsia="Times New Roman" w:hAnsi="Courier New" w:cs="Courier New"/>
-          <w:color w:val="212121"/>
-          <w:sz w:val="21"/>
-          <w:szCs w:val="21"/>
-          <w:shd w:val="clear" w:color="auto" w:fill="FFFFFF"/>
-          <w:lang w:eastAsia="es-AR"/>
-        </w:rPr>
-        <w:t xml:space="preserve">Fin  2024-08-06 10:21:31 </w:t>
-      </w:r>
-    </w:p>
-    <w:p>
-      <w:pPr>
-        <w:spacing w:after="0" w:line="240" w:lineRule="auto"/>
-        <w:rPr>
-          <w:rFonts w:ascii="Courier New" w:eastAsia="Times New Roman" w:hAnsi="Courier New" w:cs="Courier New"/>
-          <w:color w:val="212121"/>
-          <w:sz w:val="21"/>
-          <w:szCs w:val="21"/>
-          <w:shd w:val="clear" w:color="auto" w:fill="FFFFFF"/>
-          <w:lang w:eastAsia="es-AR"/>
-        </w:rPr>
-      </w:pPr>
-      <w:r>
-        <w:rPr>
-          <w:rFonts w:ascii="Courier New" w:eastAsia="Times New Roman" w:hAnsi="Courier New" w:cs="Courier New"/>
-          <w:color w:val="212121"/>
-          <w:sz w:val="21"/>
-          <w:szCs w:val="21"/>
-          <w:shd w:val="clear" w:color="auto" w:fill="FFFFFF"/>
-          <w:lang w:eastAsia="es-AR"/>
-        </w:rPr>
-        <w:t>0.5450069904327393</w:t>
-      </w:r>
-    </w:p>
-    <w:p>
-      <w:pPr>
-        <w:spacing w:after="0" w:line="240" w:lineRule="auto"/>
-        <w:rPr>
-          <w:rFonts w:ascii="Courier New" w:eastAsia="Times New Roman" w:hAnsi="Courier New" w:cs="Courier New"/>
-          <w:color w:val="212121"/>
-          <w:sz w:val="21"/>
-          <w:szCs w:val="21"/>
-          <w:shd w:val="clear" w:color="auto" w:fill="FFFFFF"/>
-          <w:lang w:eastAsia="es-AR"/>
-        </w:rPr>
-      </w:pPr>
-    </w:p>
-    <w:p>
-      <w:pPr>
-        <w:spacing w:after="0" w:line="240" w:lineRule="auto"/>
-        <w:rPr>
-          <w:rFonts w:ascii="Courier New" w:eastAsia="Times New Roman" w:hAnsi="Courier New" w:cs="Courier New"/>
-          <w:color w:val="212121"/>
-          <w:sz w:val="21"/>
-          <w:szCs w:val="21"/>
-          <w:shd w:val="clear" w:color="auto" w:fill="FFFFFF"/>
-          <w:lang w:eastAsia="es-AR"/>
-        </w:rPr>
-      </w:pPr>
-    </w:p>
-    <w:p>
-      <w:pPr>
-        <w:spacing w:after="0" w:line="240" w:lineRule="auto"/>
-        <w:rPr>
-          <w:rFonts w:ascii="Courier New" w:eastAsia="Times New Roman" w:hAnsi="Courier New" w:cs="Courier New"/>
-          <w:color w:val="212121"/>
-          <w:sz w:val="21"/>
-          <w:szCs w:val="21"/>
-          <w:shd w:val="clear" w:color="auto" w:fill="FFFFFF"/>
-          <w:lang w:eastAsia="es-AR"/>
-        </w:rPr>
-      </w:pPr>
-      <w:r>
-        <w:rPr>
-          <w:rFonts w:ascii="Courier New" w:eastAsia="Times New Roman" w:hAnsi="Courier New" w:cs="Courier New"/>
-          <w:color w:val="212121"/>
-          <w:sz w:val="21"/>
-          <w:szCs w:val="21"/>
-          <w:shd w:val="clear" w:color="auto" w:fill="FFFFFF"/>
-          <w:lang w:eastAsia="es-AR"/>
-        </w:rPr>
-        <w:t xml:space="preserve">Estas pruebas tiene 200 </w:t>
-      </w:r>
-      <w:proofErr w:type="spellStart"/>
-      <w:r>
-        <w:rPr>
-          <w:rFonts w:ascii="Courier New" w:eastAsia="Times New Roman" w:hAnsi="Courier New" w:cs="Courier New"/>
-          <w:color w:val="212121"/>
-          <w:sz w:val="21"/>
-          <w:szCs w:val="21"/>
-          <w:shd w:val="clear" w:color="auto" w:fill="FFFFFF"/>
-          <w:lang w:eastAsia="es-AR"/>
-        </w:rPr>
-        <w:t>epocas</w:t>
-      </w:r>
-      <w:proofErr w:type="spellEnd"/>
-      <w:r>
-        <w:rPr>
-          <w:rFonts w:ascii="Courier New" w:eastAsia="Times New Roman" w:hAnsi="Courier New" w:cs="Courier New"/>
-          <w:color w:val="212121"/>
-          <w:sz w:val="21"/>
-          <w:szCs w:val="21"/>
-          <w:shd w:val="clear" w:color="auto" w:fill="FFFFFF"/>
-          <w:lang w:eastAsia="es-AR"/>
-        </w:rPr>
-        <w:t xml:space="preserve"> porque son 1 capa, se pueden probar </w:t>
-      </w:r>
-      <w:proofErr w:type="spellStart"/>
-      <w:r>
-        <w:rPr>
-          <w:rFonts w:ascii="Courier New" w:eastAsia="Times New Roman" w:hAnsi="Courier New" w:cs="Courier New"/>
-          <w:color w:val="212121"/>
-          <w:sz w:val="21"/>
-          <w:szCs w:val="21"/>
-          <w:shd w:val="clear" w:color="auto" w:fill="FFFFFF"/>
-          <w:lang w:eastAsia="es-AR"/>
-        </w:rPr>
-        <w:t>mas</w:t>
-      </w:r>
-      <w:proofErr w:type="spellEnd"/>
-      <w:r>
-        <w:rPr>
-          <w:rFonts w:ascii="Courier New" w:eastAsia="Times New Roman" w:hAnsi="Courier New" w:cs="Courier New"/>
-          <w:color w:val="212121"/>
-          <w:sz w:val="21"/>
-          <w:szCs w:val="21"/>
-          <w:shd w:val="clear" w:color="auto" w:fill="FFFFFF"/>
-          <w:lang w:eastAsia="es-AR"/>
-        </w:rPr>
-        <w:t xml:space="preserve"> épocas, de todas maneras no suelen ejecutarse a las 200 por el </w:t>
-      </w:r>
-      <w:proofErr w:type="spellStart"/>
-      <w:r>
-        <w:rPr>
-          <w:rFonts w:ascii="Courier New" w:eastAsia="Times New Roman" w:hAnsi="Courier New" w:cs="Courier New"/>
-          <w:color w:val="212121"/>
-          <w:sz w:val="21"/>
-          <w:szCs w:val="21"/>
-          <w:shd w:val="clear" w:color="auto" w:fill="FFFFFF"/>
-          <w:lang w:eastAsia="es-AR"/>
-        </w:rPr>
-        <w:t>early</w:t>
-      </w:r>
-      <w:proofErr w:type="spellEnd"/>
-      <w:r>
-        <w:rPr>
-          <w:rFonts w:ascii="Courier New" w:eastAsia="Times New Roman" w:hAnsi="Courier New" w:cs="Courier New"/>
-          <w:color w:val="212121"/>
-          <w:sz w:val="21"/>
-          <w:szCs w:val="21"/>
-          <w:shd w:val="clear" w:color="auto" w:fill="FFFFFF"/>
-          <w:lang w:eastAsia="es-AR"/>
-        </w:rPr>
-        <w:t xml:space="preserve"> </w:t>
-      </w:r>
-      <w:proofErr w:type="spellStart"/>
-      <w:r>
-        <w:rPr>
-          <w:rFonts w:ascii="Courier New" w:eastAsia="Times New Roman" w:hAnsi="Courier New" w:cs="Courier New"/>
-          <w:color w:val="212121"/>
-          <w:sz w:val="21"/>
-          <w:szCs w:val="21"/>
-          <w:shd w:val="clear" w:color="auto" w:fill="FFFFFF"/>
-          <w:lang w:eastAsia="es-AR"/>
-        </w:rPr>
-        <w:t>stopping</w:t>
-      </w:r>
-      <w:proofErr w:type="spellEnd"/>
-    </w:p>
-    <w:p>
-      <w:pPr>
-        <w:rPr>
-          <w:rFonts w:ascii="Courier New" w:eastAsia="Times New Roman" w:hAnsi="Courier New" w:cs="Courier New"/>
-          <w:color w:val="212121"/>
-          <w:sz w:val="21"/>
-          <w:szCs w:val="21"/>
-          <w:shd w:val="clear" w:color="auto" w:fill="FFFFFF"/>
-          <w:lang w:eastAsia="es-AR"/>
-        </w:rPr>
-      </w:pPr>
-      <w:r>
-        <w:rPr>
-          <w:rFonts w:ascii="Courier New" w:eastAsia="Times New Roman" w:hAnsi="Courier New" w:cs="Courier New"/>
-          <w:color w:val="212121"/>
-          <w:sz w:val="21"/>
-          <w:szCs w:val="21"/>
-          <w:shd w:val="clear" w:color="auto" w:fill="FFFFFF"/>
-          <w:lang w:eastAsia="es-AR"/>
-        </w:rPr>
-        <w:br w:type="page"/>
-      </w:r>
-    </w:p>
-    <w:p>
-      <w:pPr>
-        <w:spacing w:after="0" w:line="240" w:lineRule="auto"/>
-        <w:rPr>
-          <w:rFonts w:ascii="Courier New" w:eastAsia="Times New Roman" w:hAnsi="Courier New" w:cs="Courier New"/>
-          <w:color w:val="212121"/>
-          <w:sz w:val="21"/>
-          <w:szCs w:val="21"/>
-          <w:shd w:val="clear" w:color="auto" w:fill="FFFFFF"/>
-          <w:lang w:eastAsia="es-AR"/>
-        </w:rPr>
-      </w:pPr>
-    </w:p>
-    <w:p>
-      <w:pPr>
-        <w:spacing w:after="0" w:line="240" w:lineRule="auto"/>
-        <w:rPr>
-          <w:rFonts w:ascii="Courier New" w:eastAsia="Times New Roman" w:hAnsi="Courier New" w:cs="Courier New"/>
-          <w:color w:val="212121"/>
-          <w:sz w:val="21"/>
-          <w:szCs w:val="21"/>
-          <w:shd w:val="clear" w:color="auto" w:fill="FFFFFF"/>
-          <w:lang w:eastAsia="es-AR"/>
-        </w:rPr>
-      </w:pPr>
-    </w:p>
-    <w:p>
-      <w:pPr>
-        <w:pStyle w:val="Ttulo1"/>
-        <w:rPr>
-          <w:shd w:val="clear" w:color="auto" w:fill="FFFFFF"/>
-        </w:rPr>
-      </w:pPr>
-      <w:r>
-        <w:rPr>
-          <w:shd w:val="clear" w:color="auto" w:fill="FFFFFF"/>
-        </w:rPr>
-        <w:t>Pruebas Capas</w:t>
-      </w:r>
-    </w:p>
-    <w:p/>
-    <w:p>
-      <w:pPr>
-        <w:rPr>
-          <w:shd w:val="clear" w:color="auto" w:fill="FFFFFF"/>
-        </w:rPr>
-      </w:pPr>
-      <w:r>
-        <w:rPr>
-          <w:shd w:val="clear" w:color="auto" w:fill="FFFFFF"/>
-        </w:rPr>
-        <w:t>Prueba 2 Capas</w:t>
-      </w:r>
-    </w:p>
-    <w:p>
-      <w:pPr>
-        <w:rPr>
-          <w:rFonts w:ascii="Courier New" w:hAnsi="Courier New" w:cs="Courier New"/>
-          <w:color w:val="212121"/>
-          <w:sz w:val="21"/>
-          <w:szCs w:val="21"/>
-          <w:shd w:val="clear" w:color="auto" w:fill="FFFFFF"/>
-        </w:rPr>
-      </w:pPr>
-      <w:r>
-        <w:rPr>
-          <w:rFonts w:ascii="Courier New" w:hAnsi="Courier New" w:cs="Courier New"/>
-          <w:color w:val="212121"/>
-          <w:sz w:val="21"/>
-          <w:szCs w:val="21"/>
-          <w:shd w:val="clear" w:color="auto" w:fill="FFFFFF"/>
-        </w:rPr>
-        <w:t xml:space="preserve">Tiempo  Inicio </w:t>
-      </w:r>
-      <w:r>
-        <w:rPr>
-          <w:rFonts w:ascii="Courier New" w:hAnsi="Courier New" w:cs="Courier New"/>
-          <w:color w:val="212121"/>
-          <w:sz w:val="21"/>
-          <w:szCs w:val="21"/>
-          <w:shd w:val="clear" w:color="auto" w:fill="FFFFFF"/>
-        </w:rPr>
-        <w:t>14:52</w:t>
-      </w:r>
-    </w:p>
-    <w:p>
-      <w:pPr>
-        <w:rPr>
-          <w:rFonts w:ascii="Courier New" w:hAnsi="Courier New" w:cs="Courier New"/>
-          <w:color w:val="212121"/>
-          <w:sz w:val="21"/>
-          <w:szCs w:val="21"/>
-          <w:shd w:val="clear" w:color="auto" w:fill="FFFFFF"/>
-        </w:rPr>
-      </w:pPr>
-      <w:r>
-        <w:rPr>
-          <w:rFonts w:ascii="Courier New" w:hAnsi="Courier New" w:cs="Courier New"/>
-          <w:color w:val="212121"/>
-          <w:sz w:val="21"/>
-          <w:szCs w:val="21"/>
-          <w:shd w:val="clear" w:color="auto" w:fill="FFFFFF"/>
-        </w:rPr>
-        <w:t xml:space="preserve">Tiempo final </w:t>
-      </w:r>
-      <w:r>
-        <w:rPr>
-          <w:rFonts w:ascii="Courier New" w:hAnsi="Courier New" w:cs="Courier New"/>
-          <w:color w:val="212121"/>
-          <w:sz w:val="21"/>
-          <w:szCs w:val="21"/>
-          <w:shd w:val="clear" w:color="auto" w:fill="FFFFFF"/>
-        </w:rPr>
-        <w:t>2024-08-06 14:52:30</w:t>
-      </w:r>
-    </w:p>
-    <w:p>
-      <w:pPr>
-        <w:rPr>
-          <w:rFonts w:ascii="Courier New" w:hAnsi="Courier New" w:cs="Courier New"/>
-          <w:color w:val="212121"/>
-          <w:sz w:val="21"/>
-          <w:szCs w:val="21"/>
-          <w:shd w:val="clear" w:color="auto" w:fill="FFFFFF"/>
-        </w:rPr>
-      </w:pPr>
-      <w:proofErr w:type="spellStart"/>
-      <w:r>
-        <w:rPr>
-          <w:rFonts w:ascii="Courier New" w:hAnsi="Courier New" w:cs="Courier New"/>
-          <w:color w:val="212121"/>
-          <w:sz w:val="21"/>
-          <w:szCs w:val="21"/>
-          <w:shd w:val="clear" w:color="auto" w:fill="FFFFFF"/>
-        </w:rPr>
-        <w:t>best_score</w:t>
-      </w:r>
-      <w:proofErr w:type="spellEnd"/>
-      <w:r>
-        <w:rPr>
-          <w:rFonts w:ascii="Courier New" w:hAnsi="Courier New" w:cs="Courier New"/>
-          <w:color w:val="212121"/>
-          <w:sz w:val="21"/>
-          <w:szCs w:val="21"/>
-          <w:shd w:val="clear" w:color="auto" w:fill="FFFFFF"/>
-        </w:rPr>
-        <w:t xml:space="preserve"> </w:t>
-      </w:r>
-      <w:proofErr w:type="spellStart"/>
-      <w:r>
-        <w:rPr>
-          <w:rFonts w:ascii="Courier New" w:hAnsi="Courier New" w:cs="Courier New"/>
-          <w:color w:val="212121"/>
-          <w:sz w:val="21"/>
-          <w:szCs w:val="21"/>
-          <w:shd w:val="clear" w:color="auto" w:fill="FFFFFF"/>
-        </w:rPr>
-        <w:t>best_</w:t>
-      </w:r>
-      <w:r>
-        <w:rPr>
-          <w:rFonts w:ascii="Courier New" w:hAnsi="Courier New" w:cs="Courier New"/>
-          <w:color w:val="212121"/>
-          <w:sz w:val="21"/>
-          <w:szCs w:val="21"/>
-          <w:highlight w:val="green"/>
-          <w:shd w:val="clear" w:color="auto" w:fill="FFFFFF"/>
-        </w:rPr>
-        <w:t>score</w:t>
-      </w:r>
-      <w:proofErr w:type="spellEnd"/>
-      <w:r>
-        <w:rPr>
-          <w:rFonts w:ascii="Courier New" w:hAnsi="Courier New" w:cs="Courier New"/>
-          <w:color w:val="212121"/>
-          <w:sz w:val="21"/>
-          <w:szCs w:val="21"/>
-          <w:highlight w:val="green"/>
-          <w:shd w:val="clear" w:color="auto" w:fill="FFFFFF"/>
-        </w:rPr>
-        <w:t xml:space="preserve"> 0.528914749622345</w:t>
-      </w:r>
-    </w:p>
-    <w:p>
-      <w:pPr>
-        <w:rPr>
-          <w:rFonts w:ascii="Courier New" w:hAnsi="Courier New" w:cs="Courier New"/>
-          <w:color w:val="212121"/>
-          <w:sz w:val="21"/>
-          <w:szCs w:val="21"/>
-          <w:shd w:val="clear" w:color="auto" w:fill="FFFFFF"/>
-        </w:rPr>
-      </w:pPr>
-    </w:p>
-    <w:p/>
-    <w:p>
-      <w:pPr>
-        <w:rPr>
-          <w:shd w:val="clear" w:color="auto" w:fill="FFFFFF"/>
-        </w:rPr>
-      </w:pPr>
-    </w:p>
-    <w:p>
-      <w:pPr>
-        <w:rPr>
-          <w:shd w:val="clear" w:color="auto" w:fill="FFFFFF"/>
-        </w:rPr>
-      </w:pPr>
-      <w:r>
-        <w:rPr>
-          <w:shd w:val="clear" w:color="auto" w:fill="FFFFFF"/>
-        </w:rPr>
-        <w:t>Prueba 3 Capas</w:t>
-      </w:r>
-    </w:p>
-    <w:p>
-      <w:pPr>
-        <w:rPr>
-          <w:shd w:val="clear" w:color="auto" w:fill="FFFFFF"/>
-        </w:rPr>
-      </w:pPr>
-    </w:p>
-    <w:p>
-      <w:pPr>
-        <w:rPr>
-          <w:rFonts w:ascii="Courier New" w:hAnsi="Courier New" w:cs="Courier New"/>
-          <w:color w:val="212121"/>
-          <w:sz w:val="21"/>
-          <w:szCs w:val="21"/>
-          <w:shd w:val="clear" w:color="auto" w:fill="FFFFFF"/>
-        </w:rPr>
-      </w:pPr>
-      <w:r>
-        <w:rPr>
-          <w:rFonts w:ascii="Courier New" w:hAnsi="Courier New" w:cs="Courier New"/>
-          <w:color w:val="212121"/>
-          <w:sz w:val="21"/>
-          <w:szCs w:val="21"/>
-          <w:shd w:val="clear" w:color="auto" w:fill="FFFFFF"/>
-        </w:rPr>
-        <w:t xml:space="preserve">Tiempo  Inicio y </w:t>
-      </w:r>
-      <w:proofErr w:type="spellStart"/>
-      <w:r>
-        <w:rPr>
-          <w:rFonts w:ascii="Courier New" w:hAnsi="Courier New" w:cs="Courier New"/>
-          <w:color w:val="212121"/>
-          <w:sz w:val="21"/>
-          <w:szCs w:val="21"/>
-          <w:shd w:val="clear" w:color="auto" w:fill="FFFFFF"/>
-        </w:rPr>
-        <w:t>n_past</w:t>
-      </w:r>
-      <w:proofErr w:type="spellEnd"/>
-      <w:r>
-        <w:rPr>
-          <w:rFonts w:ascii="Courier New" w:hAnsi="Courier New" w:cs="Courier New"/>
-          <w:color w:val="212121"/>
-          <w:sz w:val="21"/>
-          <w:szCs w:val="21"/>
-          <w:shd w:val="clear" w:color="auto" w:fill="FFFFFF"/>
-        </w:rPr>
-        <w:t xml:space="preserve"> 2024-08-06 15:38:51</w:t>
-      </w:r>
-    </w:p>
-    <w:p>
-      <w:pPr>
-        <w:rPr>
-          <w:rFonts w:ascii="Courier New" w:hAnsi="Courier New" w:cs="Courier New"/>
-          <w:color w:val="212121"/>
-          <w:sz w:val="21"/>
-          <w:szCs w:val="21"/>
-          <w:shd w:val="clear" w:color="auto" w:fill="FFFFFF"/>
-        </w:rPr>
-      </w:pPr>
-      <w:r>
-        <w:rPr>
-          <w:rFonts w:ascii="Courier New" w:hAnsi="Courier New" w:cs="Courier New"/>
-          <w:color w:val="212121"/>
-          <w:sz w:val="21"/>
-          <w:szCs w:val="21"/>
-          <w:shd w:val="clear" w:color="auto" w:fill="FFFFFF"/>
-        </w:rPr>
-        <w:t xml:space="preserve">Tiempo final </w:t>
-      </w:r>
-      <w:proofErr w:type="spellStart"/>
-      <w:r>
-        <w:rPr>
-          <w:rFonts w:ascii="Courier New" w:hAnsi="Courier New" w:cs="Courier New"/>
-          <w:color w:val="212121"/>
-          <w:sz w:val="21"/>
-          <w:szCs w:val="21"/>
-          <w:shd w:val="clear" w:color="auto" w:fill="FFFFFF"/>
-        </w:rPr>
-        <w:t>finalizo_todo</w:t>
-      </w:r>
-      <w:proofErr w:type="spellEnd"/>
-      <w:r>
-        <w:rPr>
-          <w:rFonts w:ascii="Courier New" w:hAnsi="Courier New" w:cs="Courier New"/>
-          <w:color w:val="212121"/>
-          <w:sz w:val="21"/>
-          <w:szCs w:val="21"/>
-          <w:shd w:val="clear" w:color="auto" w:fill="FFFFFF"/>
-        </w:rPr>
-        <w:t xml:space="preserve"> y </w:t>
-      </w:r>
-      <w:proofErr w:type="spellStart"/>
-      <w:r>
-        <w:rPr>
-          <w:rFonts w:ascii="Courier New" w:hAnsi="Courier New" w:cs="Courier New"/>
-          <w:color w:val="212121"/>
-          <w:sz w:val="21"/>
-          <w:szCs w:val="21"/>
-          <w:shd w:val="clear" w:color="auto" w:fill="FFFFFF"/>
-        </w:rPr>
-        <w:t>n_past</w:t>
-      </w:r>
-      <w:proofErr w:type="spellEnd"/>
-      <w:r>
-        <w:rPr>
-          <w:rFonts w:ascii="Courier New" w:hAnsi="Courier New" w:cs="Courier New"/>
-          <w:color w:val="212121"/>
-          <w:sz w:val="21"/>
-          <w:szCs w:val="21"/>
-          <w:shd w:val="clear" w:color="auto" w:fill="FFFFFF"/>
-        </w:rPr>
-        <w:t xml:space="preserve"> 2024-08-06 15:41:38</w:t>
+      <w:r>
+        <w:rPr>
+          <w:rFonts w:ascii="Courier New" w:hAnsi="Courier New" w:cs="Courier New"/>
+          <w:color w:val="212121"/>
+          <w:sz w:val="21"/>
+          <w:szCs w:val="21"/>
+          <w:shd w:val="clear" w:color="auto" w:fill="FFFFFF"/>
+        </w:rPr>
+        <w:t xml:space="preserve"> con atencion</w:t>
       </w:r>
       <w:bookmarkStart w:id="0" w:name="_GoBack"/>
       <w:bookmarkEnd w:id="0"/>
@@ -21689,18 +23799,91 @@
           <w:shd w:val="clear" w:color="auto" w:fill="FFFFFF"/>
         </w:rPr>
       </w:pPr>
-      <w:proofErr w:type="spellStart"/>
-      <w:r>
-        <w:rPr>
-          <w:rFonts w:ascii="Courier New" w:hAnsi="Courier New" w:cs="Courier New"/>
-          <w:color w:val="212121"/>
-          <w:sz w:val="21"/>
-          <w:szCs w:val="21"/>
-          <w:shd w:val="clear" w:color="auto" w:fill="FFFFFF"/>
-        </w:rPr>
-        <w:t>best_score</w:t>
-      </w:r>
-      <w:proofErr w:type="spellEnd"/>
+      <w:r>
+        <w:rPr>
+          <w:rFonts w:ascii="Courier New" w:hAnsi="Courier New" w:cs="Courier New"/>
+          <w:color w:val="212121"/>
+          <w:sz w:val="21"/>
+          <w:szCs w:val="21"/>
+          <w:shd w:val="clear" w:color="auto" w:fill="FFFFFF"/>
+        </w:rPr>
+        <w:t>En el otro drive está</w:t>
+      </w:r>
+    </w:p>
+    <w:p>
+      <w:pPr>
+        <w:rPr>
+          <w:rFonts w:ascii="Courier New" w:hAnsi="Courier New" w:cs="Courier New"/>
+          <w:color w:val="212121"/>
+          <w:sz w:val="21"/>
+          <w:szCs w:val="21"/>
+          <w:shd w:val="clear" w:color="auto" w:fill="FFFFFF"/>
+        </w:rPr>
+      </w:pPr>
+      <w:r>
+        <w:rPr>
+          <w:rFonts w:ascii="Courier New" w:hAnsi="Courier New" w:cs="Courier New"/>
+          <w:color w:val="212121"/>
+          <w:sz w:val="21"/>
+          <w:szCs w:val="21"/>
+          <w:shd w:val="clear" w:color="auto" w:fill="FFFFFF"/>
+        </w:rPr>
+        <w:t xml:space="preserve">Comienzo  2024-08-27 </w:t>
+      </w:r>
+      <w:r>
+        <w:rPr>
+          <w:rFonts w:ascii="Courier New" w:hAnsi="Courier New" w:cs="Courier New"/>
+          <w:color w:val="212121"/>
+          <w:sz w:val="21"/>
+          <w:szCs w:val="21"/>
+          <w:shd w:val="clear" w:color="auto" w:fill="FFFFFF"/>
+        </w:rPr>
+        <w:t>13:40</w:t>
+      </w:r>
+    </w:p>
+    <w:p>
+      <w:pPr>
+        <w:rPr>
+          <w:rFonts w:ascii="Courier New" w:hAnsi="Courier New" w:cs="Courier New"/>
+          <w:color w:val="212121"/>
+          <w:sz w:val="21"/>
+          <w:szCs w:val="21"/>
+          <w:shd w:val="clear" w:color="auto" w:fill="FFFFFF"/>
+        </w:rPr>
+      </w:pPr>
+      <w:r>
+        <w:rPr>
+          <w:rFonts w:ascii="Courier New" w:hAnsi="Courier New" w:cs="Courier New"/>
+          <w:color w:val="212121"/>
+          <w:sz w:val="21"/>
+          <w:szCs w:val="21"/>
+          <w:shd w:val="clear" w:color="auto" w:fill="FFFFFF"/>
+        </w:rPr>
+        <w:t xml:space="preserve">Finaliza </w:t>
+      </w:r>
+    </w:p>
+    <w:p>
+      <w:pPr>
+        <w:rPr>
+          <w:rFonts w:ascii="Courier New" w:hAnsi="Courier New" w:cs="Courier New"/>
+          <w:color w:val="212121"/>
+          <w:sz w:val="21"/>
+          <w:szCs w:val="21"/>
+          <w:shd w:val="clear" w:color="auto" w:fill="FFFFFF"/>
+        </w:rPr>
+      </w:pPr>
+      <w:proofErr w:type="gramStart"/>
+      <w:r>
+        <w:rPr>
+          <w:rFonts w:ascii="Courier New" w:hAnsi="Courier New" w:cs="Courier New"/>
+          <w:color w:val="212121"/>
+          <w:sz w:val="21"/>
+          <w:szCs w:val="21"/>
+          <w:shd w:val="clear" w:color="auto" w:fill="FFFFFF"/>
+        </w:rPr>
+        <w:t>score</w:t>
+      </w:r>
+      <w:proofErr w:type="gramEnd"/>
       <w:r>
         <w:rPr>
           <w:rFonts w:ascii="Courier New" w:hAnsi="Courier New" w:cs="Courier New"/>
@@ -21711,58 +23894,28 @@
         </w:rPr>
         <w:t xml:space="preserve"> </w:t>
       </w:r>
-      <w:proofErr w:type="spellStart"/>
-      <w:r>
-        <w:rPr>
-          <w:rFonts w:ascii="Courier New" w:hAnsi="Courier New" w:cs="Courier New"/>
-          <w:color w:val="212121"/>
-          <w:sz w:val="21"/>
-          <w:szCs w:val="21"/>
-          <w:shd w:val="clear" w:color="auto" w:fill="FFFFFF"/>
-        </w:rPr>
-        <w:t>best_score</w:t>
-      </w:r>
-      <w:proofErr w:type="spellEnd"/>
-      <w:r>
-        <w:rPr>
-          <w:rFonts w:ascii="Courier New" w:hAnsi="Courier New" w:cs="Courier New"/>
-          <w:color w:val="212121"/>
-          <w:sz w:val="21"/>
-          <w:szCs w:val="21"/>
-          <w:shd w:val="clear" w:color="auto" w:fill="FFFFFF"/>
-        </w:rPr>
-        <w:t xml:space="preserve"> 0.5289252996444702</w:t>
-      </w:r>
-    </w:p>
-    <w:p>
-      <w:pPr>
-        <w:spacing w:after="0" w:line="240" w:lineRule="auto"/>
-        <w:rPr>
-          <w:rFonts w:ascii="Courier New" w:eastAsia="Times New Roman" w:hAnsi="Courier New" w:cs="Courier New"/>
-          <w:color w:val="212121"/>
-          <w:sz w:val="21"/>
-          <w:szCs w:val="21"/>
-          <w:shd w:val="clear" w:color="auto" w:fill="FFFFFF"/>
-          <w:lang w:eastAsia="es-AR"/>
-        </w:rPr>
-      </w:pPr>
-    </w:p>
-    <w:p>
-      <w:pPr>
-        <w:spacing w:after="0" w:line="240" w:lineRule="auto"/>
-        <w:rPr>
-          <w:rFonts w:ascii="Courier New" w:eastAsia="Times New Roman" w:hAnsi="Courier New" w:cs="Courier New"/>
-          <w:color w:val="212121"/>
-          <w:sz w:val="21"/>
-          <w:szCs w:val="21"/>
-          <w:shd w:val="clear" w:color="auto" w:fill="FFFFFF"/>
-          <w:lang w:eastAsia="es-AR"/>
-        </w:rPr>
-      </w:pPr>
-    </w:p>
-    <w:p>
-      <w:pPr>
-        <w:spacing w:after="0" w:line="240" w:lineRule="auto"/>
+    </w:p>
+    <w:p>
+      <w:pPr>
+        <w:rPr>
+          <w:rFonts w:ascii="Courier New" w:hAnsi="Courier New" w:cs="Courier New"/>
+          <w:color w:val="212121"/>
+          <w:sz w:val="21"/>
+          <w:szCs w:val="21"/>
+          <w:shd w:val="clear" w:color="auto" w:fill="FFFFFF"/>
+        </w:rPr>
+      </w:pPr>
+    </w:p>
+    <w:p>
+      <w:pPr>
+        <w:rPr>
+          <w:rFonts w:ascii="Courier New" w:hAnsi="Courier New" w:cs="Courier New"/>
+          <w:color w:val="212121"/>
+          <w:sz w:val="21"/>
+          <w:szCs w:val="21"/>
+          <w:shd w:val="clear" w:color="auto" w:fill="FFFFFF"/>
+          <w:lang w:val="en-US"/>
+        </w:rPr>
       </w:pPr>
     </w:p>
     <w:sectPr>

--- a/explicacion de los datos 2024.docx
+++ b/explicacion de los datos 2024.docx
@@ -93,7 +93,7 @@
                     <pic:cNvPicPr/>
                   </pic:nvPicPr>
                   <pic:blipFill rotWithShape="1">
-                    <a:blip r:embed="rId4"/>
+                    <a:blip r:embed="rId5"/>
                     <a:srcRect l="5820" t="33884" r="37911" b="19054"/>
                     <a:stretch/>
                   </pic:blipFill>
@@ -143,7 +143,7 @@
                     </pic:cNvPicPr>
                   </pic:nvPicPr>
                   <pic:blipFill>
-                    <a:blip r:embed="rId5">
+                    <a:blip r:embed="rId6">
                       <a:extLst>
                         <a:ext uri="{28A0092B-C50C-407E-A947-70E740481C1C}">
                           <a14:useLocalDpi xmlns:a14="http://schemas.microsoft.com/office/drawing/2010/main" val="0"/>
@@ -7226,7 +7226,7 @@
                     </pic:cNvPicPr>
                   </pic:nvPicPr>
                   <pic:blipFill>
-                    <a:blip r:embed="rId6">
+                    <a:blip r:embed="rId7">
                       <a:extLst>
                         <a:ext uri="{28A0092B-C50C-407E-A947-70E740481C1C}">
                           <a14:useLocalDpi xmlns:a14="http://schemas.microsoft.com/office/drawing/2010/main" val="0"/>
@@ -9537,7 +9537,7 @@
                     <pic:cNvPicPr/>
                   </pic:nvPicPr>
                   <pic:blipFill rotWithShape="1">
-                    <a:blip r:embed="rId7"/>
+                    <a:blip r:embed="rId8"/>
                     <a:srcRect l="6173" t="26041" r="78128" b="11211"/>
                     <a:stretch/>
                   </pic:blipFill>
@@ -11177,7 +11177,7 @@
           <w:lang w:val="en-US"/>
         </w:rPr>
       </w:pPr>
-      <w:hyperlink r:id="rId8" w:history="1">
+      <w:hyperlink r:id="rId9" w:history="1">
         <w:r>
           <w:rPr>
             <w:rStyle w:val="Hipervnculo"/>
@@ -20600,7 +20600,7 @@
                     </pic:cNvPicPr>
                   </pic:nvPicPr>
                   <pic:blipFill>
-                    <a:blip r:embed="rId9">
+                    <a:blip r:embed="rId10">
                       <a:extLst>
                         <a:ext uri="{28A0092B-C50C-407E-A947-70E740481C1C}">
                           <a14:useLocalDpi xmlns:a14="http://schemas.microsoft.com/office/drawing/2010/main" val="0"/>
@@ -23336,21 +23336,14 @@
     </w:p>
     <w:p>
       <w:pPr>
-        <w:rPr>
-          <w:rFonts w:ascii="Courier New" w:hAnsi="Courier New" w:cs="Courier New"/>
-          <w:color w:val="212121"/>
-          <w:sz w:val="21"/>
-          <w:szCs w:val="21"/>
-          <w:shd w:val="clear" w:color="auto" w:fill="FFFFFF"/>
-        </w:rPr>
-      </w:pPr>
-      <w:proofErr w:type="spellStart"/>
-      <w:r>
-        <w:rPr>
-          <w:rFonts w:ascii="Courier New" w:hAnsi="Courier New" w:cs="Courier New"/>
-          <w:color w:val="212121"/>
-          <w:sz w:val="21"/>
-          <w:szCs w:val="21"/>
+        <w:pStyle w:val="Ttulo1"/>
+        <w:rPr>
+          <w:shd w:val="clear" w:color="auto" w:fill="FFFFFF"/>
+        </w:rPr>
+      </w:pPr>
+      <w:proofErr w:type="spellStart"/>
+      <w:r>
+        <w:rPr>
           <w:shd w:val="clear" w:color="auto" w:fill="FFFFFF"/>
         </w:rPr>
         <w:t>Hyperband</w:t>
@@ -23358,20 +23351,12 @@
       <w:proofErr w:type="spellEnd"/>
       <w:r>
         <w:rPr>
-          <w:rFonts w:ascii="Courier New" w:hAnsi="Courier New" w:cs="Courier New"/>
-          <w:color w:val="212121"/>
-          <w:sz w:val="21"/>
-          <w:szCs w:val="21"/>
           <w:shd w:val="clear" w:color="auto" w:fill="FFFFFF"/>
         </w:rPr>
         <w:t xml:space="preserve"> 1capa 50</w:t>
       </w:r>
       <w:r>
         <w:rPr>
-          <w:rFonts w:ascii="Courier New" w:hAnsi="Courier New" w:cs="Courier New"/>
-          <w:color w:val="212121"/>
-          <w:sz w:val="21"/>
-          <w:szCs w:val="21"/>
           <w:shd w:val="clear" w:color="auto" w:fill="FFFFFF"/>
         </w:rPr>
         <w:t xml:space="preserve"> </w:t>
@@ -23379,10 +23364,6 @@
       <w:proofErr w:type="spellStart"/>
       <w:r>
         <w:rPr>
-          <w:rFonts w:ascii="Courier New" w:hAnsi="Courier New" w:cs="Courier New"/>
-          <w:color w:val="212121"/>
-          <w:sz w:val="21"/>
-          <w:szCs w:val="21"/>
           <w:shd w:val="clear" w:color="auto" w:fill="FFFFFF"/>
         </w:rPr>
         <w:t>epocas</w:t>
@@ -23509,21 +23490,14 @@
     </w:p>
     <w:p>
       <w:pPr>
-        <w:rPr>
-          <w:rFonts w:ascii="Courier New" w:hAnsi="Courier New" w:cs="Courier New"/>
-          <w:color w:val="212121"/>
-          <w:sz w:val="21"/>
-          <w:szCs w:val="21"/>
-          <w:shd w:val="clear" w:color="auto" w:fill="FFFFFF"/>
-        </w:rPr>
-      </w:pPr>
-      <w:proofErr w:type="spellStart"/>
-      <w:r>
-        <w:rPr>
-          <w:rFonts w:ascii="Courier New" w:hAnsi="Courier New" w:cs="Courier New"/>
-          <w:color w:val="212121"/>
-          <w:sz w:val="21"/>
-          <w:szCs w:val="21"/>
+        <w:pStyle w:val="Ttulo1"/>
+        <w:rPr>
+          <w:shd w:val="clear" w:color="auto" w:fill="FFFFFF"/>
+        </w:rPr>
+      </w:pPr>
+      <w:proofErr w:type="spellStart"/>
+      <w:r>
+        <w:rPr>
           <w:shd w:val="clear" w:color="auto" w:fill="FFFFFF"/>
         </w:rPr>
         <w:t>Hyperband</w:t>
@@ -23531,20 +23505,12 @@
       <w:proofErr w:type="spellEnd"/>
       <w:r>
         <w:rPr>
-          <w:rFonts w:ascii="Courier New" w:hAnsi="Courier New" w:cs="Courier New"/>
-          <w:color w:val="212121"/>
-          <w:sz w:val="21"/>
-          <w:szCs w:val="21"/>
           <w:shd w:val="clear" w:color="auto" w:fill="FFFFFF"/>
         </w:rPr>
         <w:t xml:space="preserve"> 1capa 50</w:t>
       </w:r>
       <w:r>
         <w:rPr>
-          <w:rFonts w:ascii="Courier New" w:hAnsi="Courier New" w:cs="Courier New"/>
-          <w:color w:val="212121"/>
-          <w:sz w:val="21"/>
-          <w:szCs w:val="21"/>
           <w:shd w:val="clear" w:color="auto" w:fill="FFFFFF"/>
         </w:rPr>
         <w:t xml:space="preserve"> </w:t>
@@ -23552,10 +23518,6 @@
       <w:proofErr w:type="spellStart"/>
       <w:r>
         <w:rPr>
-          <w:rFonts w:ascii="Courier New" w:hAnsi="Courier New" w:cs="Courier New"/>
-          <w:color w:val="212121"/>
-          <w:sz w:val="21"/>
-          <w:szCs w:val="21"/>
           <w:shd w:val="clear" w:color="auto" w:fill="FFFFFF"/>
         </w:rPr>
         <w:t>epocas</w:t>
@@ -23601,8 +23563,52 @@
           <w:szCs w:val="21"/>
           <w:shd w:val="clear" w:color="auto" w:fill="FFFFFF"/>
         </w:rPr>
-        <w:t xml:space="preserve">Comienzo </w:t>
-      </w:r>
+        <w:t>Comienzo  2024-08-27 10:15:45</w:t>
+      </w:r>
+    </w:p>
+    <w:p>
+      <w:pPr>
+        <w:rPr>
+          <w:rFonts w:ascii="Courier New" w:hAnsi="Courier New" w:cs="Courier New"/>
+          <w:color w:val="212121"/>
+          <w:sz w:val="21"/>
+          <w:szCs w:val="21"/>
+          <w:shd w:val="clear" w:color="auto" w:fill="FFFFFF"/>
+        </w:rPr>
+      </w:pPr>
+      <w:r>
+        <w:rPr>
+          <w:rFonts w:ascii="Courier New" w:hAnsi="Courier New" w:cs="Courier New"/>
+          <w:color w:val="212121"/>
+          <w:sz w:val="21"/>
+          <w:szCs w:val="21"/>
+          <w:shd w:val="clear" w:color="auto" w:fill="FFFFFF"/>
+        </w:rPr>
+        <w:t xml:space="preserve">Finaliza </w:t>
+      </w:r>
+    </w:p>
+    <w:p>
+      <w:pPr>
+        <w:rPr>
+          <w:rFonts w:ascii="Courier New" w:hAnsi="Courier New" w:cs="Courier New"/>
+          <w:color w:val="212121"/>
+          <w:sz w:val="21"/>
+          <w:szCs w:val="21"/>
+          <w:shd w:val="clear" w:color="auto" w:fill="FFFFFF"/>
+        </w:rPr>
+      </w:pPr>
+      <w:proofErr w:type="gramStart"/>
+      <w:r>
+        <w:rPr>
+          <w:rFonts w:ascii="Courier New" w:hAnsi="Courier New" w:cs="Courier New"/>
+          <w:color w:val="212121"/>
+          <w:sz w:val="21"/>
+          <w:szCs w:val="21"/>
+          <w:shd w:val="clear" w:color="auto" w:fill="FFFFFF"/>
+        </w:rPr>
+        <w:t>score</w:t>
+      </w:r>
+      <w:proofErr w:type="gramEnd"/>
       <w:r>
         <w:rPr>
           <w:rFonts w:ascii="Courier New" w:hAnsi="Courier New" w:cs="Courier New"/>
@@ -23613,15 +23619,420 @@
         </w:rPr>
         <w:t xml:space="preserve"> </w:t>
       </w:r>
-      <w:r>
-        <w:rPr>
-          <w:rFonts w:ascii="Courier New" w:hAnsi="Courier New" w:cs="Courier New"/>
-          <w:color w:val="212121"/>
-          <w:sz w:val="21"/>
-          <w:szCs w:val="21"/>
-          <w:shd w:val="clear" w:color="auto" w:fill="FFFFFF"/>
-        </w:rPr>
-        <w:t>2024-08-27 10:15:45</w:t>
+    </w:p>
+    <w:p>
+      <w:pPr>
+        <w:rPr>
+          <w:rFonts w:ascii="Courier New" w:hAnsi="Courier New" w:cs="Courier New"/>
+          <w:color w:val="212121"/>
+          <w:sz w:val="21"/>
+          <w:szCs w:val="21"/>
+          <w:shd w:val="clear" w:color="auto" w:fill="FFFFFF"/>
+        </w:rPr>
+      </w:pPr>
+    </w:p>
+    <w:p>
+      <w:pPr>
+        <w:rPr>
+          <w:rFonts w:ascii="Courier New" w:hAnsi="Courier New" w:cs="Courier New"/>
+          <w:color w:val="212121"/>
+          <w:sz w:val="21"/>
+          <w:szCs w:val="21"/>
+          <w:shd w:val="clear" w:color="auto" w:fill="FFFFFF"/>
+        </w:rPr>
+      </w:pPr>
+    </w:p>
+    <w:p>
+      <w:pPr>
+        <w:rPr>
+          <w:rFonts w:ascii="Courier New" w:hAnsi="Courier New" w:cs="Courier New"/>
+          <w:color w:val="212121"/>
+          <w:sz w:val="21"/>
+          <w:szCs w:val="21"/>
+          <w:shd w:val="clear" w:color="auto" w:fill="FFFFFF"/>
+        </w:rPr>
+      </w:pPr>
+    </w:p>
+    <w:p>
+      <w:pPr>
+        <w:rPr>
+          <w:rFonts w:ascii="Courier New" w:hAnsi="Courier New" w:cs="Courier New"/>
+          <w:color w:val="212121"/>
+          <w:sz w:val="21"/>
+          <w:szCs w:val="21"/>
+          <w:shd w:val="clear" w:color="auto" w:fill="FFFFFF"/>
+        </w:rPr>
+      </w:pPr>
+    </w:p>
+    <w:p>
+      <w:pPr>
+        <w:pStyle w:val="Ttulo1"/>
+        <w:rPr>
+          <w:shd w:val="clear" w:color="auto" w:fill="FFFFFF"/>
+        </w:rPr>
+      </w:pPr>
+      <w:proofErr w:type="spellStart"/>
+      <w:r>
+        <w:rPr>
+          <w:shd w:val="clear" w:color="auto" w:fill="FFFFFF"/>
+        </w:rPr>
+        <w:t>Hyperband</w:t>
+      </w:r>
+      <w:proofErr w:type="spellEnd"/>
+      <w:r>
+        <w:rPr>
+          <w:shd w:val="clear" w:color="auto" w:fill="FFFFFF"/>
+        </w:rPr>
+        <w:t xml:space="preserve"> 1capa 50</w:t>
+      </w:r>
+      <w:r>
+        <w:rPr>
+          <w:shd w:val="clear" w:color="auto" w:fill="FFFFFF"/>
+        </w:rPr>
+        <w:t xml:space="preserve"> </w:t>
+      </w:r>
+      <w:proofErr w:type="spellStart"/>
+      <w:r>
+        <w:rPr>
+          <w:shd w:val="clear" w:color="auto" w:fill="FFFFFF"/>
+        </w:rPr>
+        <w:t>epocas</w:t>
+      </w:r>
+      <w:proofErr w:type="spellEnd"/>
+      <w:r>
+        <w:rPr>
+          <w:shd w:val="clear" w:color="auto" w:fill="FFFFFF"/>
+        </w:rPr>
+        <w:t xml:space="preserve"> con </w:t>
+      </w:r>
+      <w:proofErr w:type="spellStart"/>
+      <w:r>
+        <w:rPr>
+          <w:shd w:val="clear" w:color="auto" w:fill="FFFFFF"/>
+        </w:rPr>
+        <w:t>atencion</w:t>
+      </w:r>
+      <w:proofErr w:type="spellEnd"/>
+    </w:p>
+    <w:p>
+      <w:pPr>
+        <w:rPr>
+          <w:rFonts w:ascii="Courier New" w:hAnsi="Courier New" w:cs="Courier New"/>
+          <w:color w:val="212121"/>
+          <w:sz w:val="21"/>
+          <w:szCs w:val="21"/>
+          <w:shd w:val="clear" w:color="auto" w:fill="FFFFFF"/>
+        </w:rPr>
+      </w:pPr>
+      <w:r>
+        <w:rPr>
+          <w:rFonts w:ascii="Courier New" w:hAnsi="Courier New" w:cs="Courier New"/>
+          <w:color w:val="212121"/>
+          <w:sz w:val="21"/>
+          <w:szCs w:val="21"/>
+          <w:shd w:val="clear" w:color="auto" w:fill="FFFFFF"/>
+        </w:rPr>
+        <w:t>En el otro drive está</w:t>
+      </w:r>
+    </w:p>
+    <w:p>
+      <w:pPr>
+        <w:rPr>
+          <w:rFonts w:ascii="Courier New" w:hAnsi="Courier New" w:cs="Courier New"/>
+          <w:color w:val="212121"/>
+          <w:sz w:val="21"/>
+          <w:szCs w:val="21"/>
+          <w:shd w:val="clear" w:color="auto" w:fill="FFFFFF"/>
+        </w:rPr>
+      </w:pPr>
+      <w:r>
+        <w:rPr>
+          <w:rFonts w:ascii="Courier New" w:hAnsi="Courier New" w:cs="Courier New"/>
+          <w:color w:val="212121"/>
+          <w:sz w:val="21"/>
+          <w:szCs w:val="21"/>
+          <w:shd w:val="clear" w:color="auto" w:fill="FFFFFF"/>
+        </w:rPr>
+        <w:t>Comienzo  2024-08-27 13:40</w:t>
+      </w:r>
+    </w:p>
+    <w:p>
+      <w:pPr>
+        <w:rPr>
+          <w:rFonts w:ascii="Courier New" w:hAnsi="Courier New" w:cs="Courier New"/>
+          <w:color w:val="212121"/>
+          <w:sz w:val="21"/>
+          <w:szCs w:val="21"/>
+          <w:shd w:val="clear" w:color="auto" w:fill="FFFFFF"/>
+          <w:lang w:val="en-US"/>
+        </w:rPr>
+      </w:pPr>
+      <w:proofErr w:type="spellStart"/>
+      <w:r>
+        <w:rPr>
+          <w:rFonts w:ascii="Courier New" w:hAnsi="Courier New" w:cs="Courier New"/>
+          <w:color w:val="212121"/>
+          <w:sz w:val="21"/>
+          <w:szCs w:val="21"/>
+          <w:shd w:val="clear" w:color="auto" w:fill="FFFFFF"/>
+          <w:lang w:val="en-US"/>
+        </w:rPr>
+        <w:t>Finaliza</w:t>
+      </w:r>
+      <w:proofErr w:type="spellEnd"/>
+      <w:r>
+        <w:rPr>
+          <w:rFonts w:ascii="Courier New" w:hAnsi="Courier New" w:cs="Courier New"/>
+          <w:color w:val="212121"/>
+          <w:sz w:val="21"/>
+          <w:szCs w:val="21"/>
+          <w:shd w:val="clear" w:color="auto" w:fill="FFFFFF"/>
+          <w:lang w:val="en-US"/>
+        </w:rPr>
+        <w:t xml:space="preserve"> </w:t>
+      </w:r>
+      <w:r>
+        <w:rPr>
+          <w:rFonts w:ascii="Courier New" w:hAnsi="Courier New" w:cs="Courier New"/>
+          <w:color w:val="212121"/>
+          <w:sz w:val="21"/>
+          <w:szCs w:val="21"/>
+          <w:shd w:val="clear" w:color="auto" w:fill="FFFFFF"/>
+          <w:lang w:val="en-US"/>
+        </w:rPr>
+        <w:t>2024-08-27 13:53:31</w:t>
+      </w:r>
+    </w:p>
+    <w:p>
+      <w:pPr>
+        <w:rPr>
+          <w:rFonts w:ascii="Courier New" w:hAnsi="Courier New" w:cs="Courier New"/>
+          <w:color w:val="212121"/>
+          <w:sz w:val="21"/>
+          <w:szCs w:val="21"/>
+          <w:shd w:val="clear" w:color="auto" w:fill="FFFFFF"/>
+          <w:lang w:val="en-US"/>
+        </w:rPr>
+      </w:pPr>
+      <w:proofErr w:type="gramStart"/>
+      <w:r>
+        <w:rPr>
+          <w:rFonts w:ascii="Courier New" w:hAnsi="Courier New" w:cs="Courier New"/>
+          <w:color w:val="212121"/>
+          <w:sz w:val="21"/>
+          <w:szCs w:val="21"/>
+          <w:shd w:val="clear" w:color="auto" w:fill="FFFFFF"/>
+          <w:lang w:val="en-US"/>
+        </w:rPr>
+        <w:t>score</w:t>
+      </w:r>
+      <w:proofErr w:type="gramEnd"/>
+      <w:r>
+        <w:rPr>
+          <w:rFonts w:ascii="Courier New" w:hAnsi="Courier New" w:cs="Courier New"/>
+          <w:color w:val="212121"/>
+          <w:sz w:val="21"/>
+          <w:szCs w:val="21"/>
+          <w:shd w:val="clear" w:color="auto" w:fill="FFFFFF"/>
+          <w:lang w:val="en-US"/>
+        </w:rPr>
+        <w:t xml:space="preserve"> </w:t>
+      </w:r>
+      <w:r>
+        <w:rPr>
+          <w:rFonts w:ascii="Courier New" w:hAnsi="Courier New" w:cs="Courier New"/>
+          <w:color w:val="212121"/>
+          <w:sz w:val="21"/>
+          <w:szCs w:val="21"/>
+          <w:shd w:val="clear" w:color="auto" w:fill="FFFFFF"/>
+          <w:lang w:val="en-US"/>
+        </w:rPr>
+        <w:t>0.435501366853714</w:t>
+      </w:r>
+    </w:p>
+    <w:p>
+      <w:pPr>
+        <w:rPr>
+          <w:rFonts w:ascii="Courier New" w:hAnsi="Courier New" w:cs="Courier New"/>
+          <w:color w:val="212121"/>
+          <w:sz w:val="21"/>
+          <w:szCs w:val="21"/>
+          <w:shd w:val="clear" w:color="auto" w:fill="FFFFFF"/>
+          <w:lang w:val="en-US"/>
+        </w:rPr>
+      </w:pPr>
+    </w:p>
+    <w:p>
+      <w:pPr>
+        <w:rPr>
+          <w:rFonts w:ascii="Courier New" w:hAnsi="Courier New" w:cs="Courier New"/>
+          <w:color w:val="212121"/>
+          <w:sz w:val="21"/>
+          <w:szCs w:val="21"/>
+          <w:shd w:val="clear" w:color="auto" w:fill="FFFFFF"/>
+          <w:lang w:val="en-US"/>
+        </w:rPr>
+      </w:pPr>
+    </w:p>
+    <w:p>
+      <w:pPr>
+        <w:rPr>
+          <w:rFonts w:ascii="Courier New" w:hAnsi="Courier New" w:cs="Courier New"/>
+          <w:color w:val="212121"/>
+          <w:sz w:val="21"/>
+          <w:szCs w:val="21"/>
+          <w:shd w:val="clear" w:color="auto" w:fill="FFFFFF"/>
+          <w:lang w:val="en-US"/>
+        </w:rPr>
+      </w:pPr>
+    </w:p>
+    <w:p>
+      <w:pPr>
+        <w:pStyle w:val="Ttulo1"/>
+        <w:rPr>
+          <w:u w:val="single"/>
+          <w:shd w:val="clear" w:color="auto" w:fill="FFFFFF"/>
+          <w:lang w:val="en-US"/>
+        </w:rPr>
+      </w:pPr>
+      <w:r>
+        <w:rPr>
+          <w:shd w:val="clear" w:color="auto" w:fill="FFFFFF"/>
+          <w:lang w:val="en-US"/>
+        </w:rPr>
+        <w:t xml:space="preserve">2capas 500 </w:t>
+      </w:r>
+      <w:proofErr w:type="spellStart"/>
+      <w:r>
+        <w:rPr>
+          <w:shd w:val="clear" w:color="auto" w:fill="FFFFFF"/>
+          <w:lang w:val="en-US"/>
+        </w:rPr>
+        <w:t>epocas</w:t>
+      </w:r>
+      <w:proofErr w:type="spellEnd"/>
+      <w:r>
+        <w:rPr>
+          <w:shd w:val="clear" w:color="auto" w:fill="FFFFFF"/>
+          <w:lang w:val="en-US"/>
+        </w:rPr>
+        <w:t xml:space="preserve"> con early stopping 100</w:t>
+      </w:r>
+    </w:p>
+    <w:p>
+      <w:pPr>
+        <w:rPr>
+          <w:rFonts w:ascii="Courier New" w:hAnsi="Courier New" w:cs="Courier New"/>
+          <w:color w:val="212121"/>
+          <w:sz w:val="21"/>
+          <w:szCs w:val="21"/>
+          <w:shd w:val="clear" w:color="auto" w:fill="FFFFFF"/>
+          <w:lang w:val="en-US"/>
+        </w:rPr>
+      </w:pPr>
+      <w:proofErr w:type="spellStart"/>
+      <w:r>
+        <w:rPr>
+          <w:rFonts w:ascii="Courier New" w:hAnsi="Courier New" w:cs="Courier New"/>
+          <w:color w:val="212121"/>
+          <w:sz w:val="21"/>
+          <w:szCs w:val="21"/>
+          <w:shd w:val="clear" w:color="auto" w:fill="FFFFFF"/>
+          <w:lang w:val="en-US"/>
+        </w:rPr>
+        <w:t>Comienza</w:t>
+      </w:r>
+      <w:proofErr w:type="spellEnd"/>
+      <w:r>
+        <w:rPr>
+          <w:rFonts w:ascii="Courier New" w:hAnsi="Courier New" w:cs="Courier New"/>
+          <w:color w:val="212121"/>
+          <w:sz w:val="21"/>
+          <w:szCs w:val="21"/>
+          <w:shd w:val="clear" w:color="auto" w:fill="FFFFFF"/>
+          <w:lang w:val="en-US"/>
+        </w:rPr>
+        <w:t xml:space="preserve"> </w:t>
+      </w:r>
+      <w:r>
+        <w:rPr>
+          <w:rFonts w:ascii="Courier New" w:hAnsi="Courier New" w:cs="Courier New"/>
+          <w:color w:val="212121"/>
+          <w:sz w:val="21"/>
+          <w:szCs w:val="21"/>
+          <w:shd w:val="clear" w:color="auto" w:fill="FFFFFF"/>
+          <w:lang w:val="en-US"/>
+        </w:rPr>
+        <w:t>2024-08-27 16:10:24</w:t>
+      </w:r>
+    </w:p>
+    <w:p>
+      <w:pPr>
+        <w:rPr>
+          <w:rFonts w:ascii="Courier New" w:hAnsi="Courier New" w:cs="Courier New"/>
+          <w:color w:val="212121"/>
+          <w:sz w:val="21"/>
+          <w:szCs w:val="21"/>
+          <w:shd w:val="clear" w:color="auto" w:fill="FFFFFF"/>
+          <w:lang w:val="en-US"/>
+        </w:rPr>
+      </w:pPr>
+      <w:r>
+        <w:rPr>
+          <w:rFonts w:ascii="Courier New" w:hAnsi="Courier New" w:cs="Courier New"/>
+          <w:color w:val="212121"/>
+          <w:sz w:val="21"/>
+          <w:szCs w:val="21"/>
+          <w:shd w:val="clear" w:color="auto" w:fill="FFFFFF"/>
+          <w:lang w:val="en-US"/>
+        </w:rPr>
+        <w:t xml:space="preserve">Entre </w:t>
+      </w:r>
+      <w:proofErr w:type="spellStart"/>
+      <w:r>
+        <w:rPr>
+          <w:rFonts w:ascii="Courier New" w:hAnsi="Courier New" w:cs="Courier New"/>
+          <w:color w:val="212121"/>
+          <w:sz w:val="21"/>
+          <w:szCs w:val="21"/>
+          <w:shd w:val="clear" w:color="auto" w:fill="FFFFFF"/>
+          <w:lang w:val="en-US"/>
+        </w:rPr>
+        <w:t>medio</w:t>
+      </w:r>
+      <w:proofErr w:type="spellEnd"/>
+      <w:r>
+        <w:rPr>
+          <w:rFonts w:ascii="Courier New" w:hAnsi="Courier New" w:cs="Courier New"/>
+          <w:color w:val="212121"/>
+          <w:sz w:val="21"/>
+          <w:szCs w:val="21"/>
+          <w:shd w:val="clear" w:color="auto" w:fill="FFFFFF"/>
+          <w:lang w:val="en-US"/>
+        </w:rPr>
+        <w:t xml:space="preserve"> </w:t>
+      </w:r>
+    </w:p>
+    <w:p>
+      <w:pPr>
+        <w:rPr>
+          <w:rFonts w:ascii="Courier New" w:hAnsi="Courier New" w:cs="Courier New"/>
+          <w:color w:val="212121"/>
+          <w:sz w:val="21"/>
+          <w:szCs w:val="21"/>
+          <w:shd w:val="clear" w:color="auto" w:fill="FFFFFF"/>
+          <w:lang w:val="en-US"/>
+        </w:rPr>
+      </w:pPr>
+      <w:r>
+        <w:rPr>
+          <w:rFonts w:ascii="Courier New" w:hAnsi="Courier New" w:cs="Courier New"/>
+          <w:color w:val="212121"/>
+          <w:sz w:val="21"/>
+          <w:szCs w:val="21"/>
+          <w:shd w:val="clear" w:color="auto" w:fill="FFFFFF"/>
+        </w:rPr>
+        <w:t>0.5866348743438721</w:t>
       </w:r>
     </w:p>
     <w:p>
@@ -23696,73 +24107,30 @@
           <w:color w:val="212121"/>
           <w:sz w:val="21"/>
           <w:szCs w:val="21"/>
-          <w:shd w:val="clear" w:color="auto" w:fill="FFFFFF"/>
-        </w:rPr>
-      </w:pPr>
-    </w:p>
-    <w:p>
-      <w:pPr>
-        <w:rPr>
-          <w:rFonts w:ascii="Courier New" w:hAnsi="Courier New" w:cs="Courier New"/>
-          <w:color w:val="212121"/>
-          <w:sz w:val="21"/>
-          <w:szCs w:val="21"/>
-          <w:shd w:val="clear" w:color="auto" w:fill="FFFFFF"/>
-        </w:rPr>
-      </w:pPr>
-    </w:p>
-    <w:p>
-      <w:pPr>
-        <w:rPr>
-          <w:rFonts w:ascii="Courier New" w:hAnsi="Courier New" w:cs="Courier New"/>
-          <w:color w:val="212121"/>
-          <w:sz w:val="21"/>
-          <w:szCs w:val="21"/>
-          <w:shd w:val="clear" w:color="auto" w:fill="FFFFFF"/>
-        </w:rPr>
-      </w:pPr>
-    </w:p>
-    <w:p>
-      <w:pPr>
-        <w:rPr>
-          <w:rFonts w:ascii="Courier New" w:hAnsi="Courier New" w:cs="Courier New"/>
-          <w:color w:val="212121"/>
-          <w:sz w:val="21"/>
-          <w:szCs w:val="21"/>
-          <w:shd w:val="clear" w:color="auto" w:fill="FFFFFF"/>
-        </w:rPr>
-      </w:pPr>
-      <w:proofErr w:type="spellStart"/>
-      <w:r>
-        <w:rPr>
-          <w:rFonts w:ascii="Courier New" w:hAnsi="Courier New" w:cs="Courier New"/>
-          <w:color w:val="212121"/>
-          <w:sz w:val="21"/>
-          <w:szCs w:val="21"/>
-          <w:shd w:val="clear" w:color="auto" w:fill="FFFFFF"/>
-        </w:rPr>
-        <w:t>Hyperband</w:t>
-      </w:r>
-      <w:proofErr w:type="spellEnd"/>
-      <w:r>
-        <w:rPr>
-          <w:rFonts w:ascii="Courier New" w:hAnsi="Courier New" w:cs="Courier New"/>
-          <w:color w:val="212121"/>
-          <w:sz w:val="21"/>
-          <w:szCs w:val="21"/>
-          <w:shd w:val="clear" w:color="auto" w:fill="FFFFFF"/>
-        </w:rPr>
-        <w:t xml:space="preserve"> 1capa 50</w:t>
-      </w:r>
-      <w:r>
-        <w:rPr>
-          <w:rFonts w:ascii="Courier New" w:hAnsi="Courier New" w:cs="Courier New"/>
-          <w:color w:val="212121"/>
-          <w:sz w:val="21"/>
-          <w:szCs w:val="21"/>
-          <w:shd w:val="clear" w:color="auto" w:fill="FFFFFF"/>
-        </w:rPr>
-        <w:t xml:space="preserve"> </w:t>
+          <w:u w:val="single"/>
+          <w:shd w:val="clear" w:color="auto" w:fill="FFFFFF"/>
+        </w:rPr>
+      </w:pPr>
+    </w:p>
+    <w:p>
+      <w:pPr>
+        <w:rPr>
+          <w:rFonts w:ascii="Courier New" w:hAnsi="Courier New" w:cs="Courier New"/>
+          <w:color w:val="212121"/>
+          <w:sz w:val="21"/>
+          <w:szCs w:val="21"/>
+          <w:shd w:val="clear" w:color="auto" w:fill="FFFFFF"/>
+        </w:rPr>
+      </w:pPr>
+      <w:r>
+        <w:rPr>
+          <w:rFonts w:ascii="Courier New" w:hAnsi="Courier New" w:cs="Courier New"/>
+          <w:color w:val="212121"/>
+          <w:sz w:val="21"/>
+          <w:szCs w:val="21"/>
+          <w:shd w:val="clear" w:color="auto" w:fill="FFFFFF"/>
+        </w:rPr>
+        <w:t xml:space="preserve">1 capa 500 </w:t>
       </w:r>
       <w:proofErr w:type="spellStart"/>
       <w:r>
@@ -23784,136 +24152,2986 @@
           <w:szCs w:val="21"/>
           <w:shd w:val="clear" w:color="auto" w:fill="FFFFFF"/>
         </w:rPr>
-        <w:t xml:space="preserve"> con atencion</w:t>
+        <w:t xml:space="preserve"> 1H35min</w:t>
+      </w:r>
+    </w:p>
+    <w:p>
+      <w:pPr>
+        <w:rPr>
+          <w:rFonts w:ascii="Courier New" w:hAnsi="Courier New" w:cs="Courier New"/>
+          <w:color w:val="212121"/>
+          <w:sz w:val="21"/>
+          <w:szCs w:val="21"/>
+          <w:shd w:val="clear" w:color="auto" w:fill="FFFFFF"/>
+        </w:rPr>
+      </w:pPr>
+      <w:r>
+        <w:rPr>
+          <w:rFonts w:ascii="Courier New" w:hAnsi="Courier New" w:cs="Courier New"/>
+          <w:color w:val="212121"/>
+          <w:sz w:val="21"/>
+          <w:szCs w:val="21"/>
+          <w:shd w:val="clear" w:color="auto" w:fill="FFFFFF"/>
+        </w:rPr>
+        <w:t>Continua 16:50</w:t>
+      </w:r>
+    </w:p>
+    <w:p>
+      <w:pPr>
+        <w:rPr>
+          <w:rFonts w:ascii="Courier New" w:hAnsi="Courier New" w:cs="Courier New"/>
+          <w:color w:val="212121"/>
+          <w:sz w:val="21"/>
+          <w:szCs w:val="21"/>
+          <w:shd w:val="clear" w:color="auto" w:fill="FFFFFF"/>
+        </w:rPr>
+      </w:pPr>
+      <w:r>
+        <w:rPr>
+          <w:rFonts w:ascii="Courier New" w:hAnsi="Courier New" w:cs="Courier New"/>
+          <w:color w:val="212121"/>
+          <w:sz w:val="21"/>
+          <w:szCs w:val="21"/>
+          <w:shd w:val="clear" w:color="auto" w:fill="FFFFFF"/>
+        </w:rPr>
+        <w:t>Finaliza</w:t>
+      </w:r>
+    </w:p>
+    <w:p>
+      <w:pPr>
+        <w:rPr>
+          <w:rFonts w:ascii="Courier New" w:hAnsi="Courier New" w:cs="Courier New"/>
+          <w:color w:val="212121"/>
+          <w:sz w:val="21"/>
+          <w:szCs w:val="21"/>
+          <w:shd w:val="clear" w:color="auto" w:fill="FFFFFF"/>
+        </w:rPr>
+      </w:pPr>
+      <w:r>
+        <w:rPr>
+          <w:rFonts w:ascii="Courier New" w:hAnsi="Courier New" w:cs="Courier New"/>
+          <w:color w:val="212121"/>
+          <w:sz w:val="21"/>
+          <w:szCs w:val="21"/>
+          <w:shd w:val="clear" w:color="auto" w:fill="FFFFFF"/>
+        </w:rPr>
+        <w:t>S</w:t>
+      </w:r>
+      <w:r>
+        <w:rPr>
+          <w:rFonts w:ascii="Courier New" w:hAnsi="Courier New" w:cs="Courier New"/>
+          <w:color w:val="212121"/>
+          <w:sz w:val="21"/>
+          <w:szCs w:val="21"/>
+          <w:shd w:val="clear" w:color="auto" w:fill="FFFFFF"/>
+        </w:rPr>
+        <w:t>core</w:t>
+      </w:r>
+    </w:p>
+    <w:p>
+      <w:pPr>
+        <w:rPr>
+          <w:rFonts w:ascii="Courier New" w:hAnsi="Courier New" w:cs="Courier New"/>
+          <w:color w:val="212121"/>
+          <w:sz w:val="21"/>
+          <w:szCs w:val="21"/>
+          <w:shd w:val="clear" w:color="auto" w:fill="FFFFFF"/>
+        </w:rPr>
+      </w:pPr>
+    </w:p>
+    <w:p>
+      <w:pPr>
+        <w:rPr>
+          <w:rFonts w:ascii="Courier New" w:hAnsi="Courier New" w:cs="Courier New"/>
+          <w:color w:val="212121"/>
+          <w:sz w:val="21"/>
+          <w:szCs w:val="21"/>
+          <w:shd w:val="clear" w:color="auto" w:fill="FFFFFF"/>
+          <w:lang w:val="en-US"/>
+        </w:rPr>
+      </w:pPr>
+      <w:r>
+        <w:rPr>
+          <w:rFonts w:ascii="Courier New" w:hAnsi="Courier New" w:cs="Courier New"/>
+          <w:color w:val="212121"/>
+          <w:sz w:val="21"/>
+          <w:szCs w:val="21"/>
+          <w:shd w:val="clear" w:color="auto" w:fill="FFFFFF"/>
+          <w:lang w:val="en-US"/>
+        </w:rPr>
+        <w:t>Transformer</w:t>
+      </w:r>
+      <w:r>
+        <w:rPr>
+          <w:rFonts w:ascii="Courier New" w:hAnsi="Courier New" w:cs="Courier New"/>
+          <w:color w:val="212121"/>
+          <w:sz w:val="21"/>
+          <w:szCs w:val="21"/>
+          <w:shd w:val="clear" w:color="auto" w:fill="FFFFFF"/>
+          <w:lang w:val="en-US"/>
+        </w:rPr>
+        <w:t xml:space="preserve"> 1</w:t>
+      </w:r>
+    </w:p>
+    <w:p>
+      <w:pPr>
+        <w:rPr>
+          <w:rFonts w:ascii="Courier New" w:hAnsi="Courier New" w:cs="Courier New"/>
+          <w:color w:val="212121"/>
+          <w:sz w:val="21"/>
+          <w:szCs w:val="21"/>
+          <w:shd w:val="clear" w:color="auto" w:fill="FFFFFF"/>
+          <w:lang w:val="en-US"/>
+        </w:rPr>
+      </w:pPr>
+      <w:r>
+        <w:rPr>
+          <w:rFonts w:ascii="Courier New" w:hAnsi="Courier New" w:cs="Courier New"/>
+          <w:color w:val="212121"/>
+          <w:sz w:val="21"/>
+          <w:szCs w:val="21"/>
+          <w:shd w:val="clear" w:color="auto" w:fill="FFFFFF"/>
+          <w:lang w:val="en-US"/>
+        </w:rPr>
+        <w:t>00h 55m 23s</w:t>
+      </w:r>
+    </w:p>
+    <w:p>
+      <w:pPr>
+        <w:spacing w:after="0" w:line="240" w:lineRule="auto"/>
+        <w:rPr>
+          <w:rFonts w:ascii="Courier New" w:eastAsia="Times New Roman" w:hAnsi="Courier New" w:cs="Courier New"/>
+          <w:color w:val="212121"/>
+          <w:sz w:val="21"/>
+          <w:szCs w:val="21"/>
+          <w:shd w:val="clear" w:color="auto" w:fill="FFFFFF"/>
+          <w:lang w:val="en-US" w:eastAsia="es-AR"/>
+        </w:rPr>
+      </w:pPr>
+      <w:r>
+        <w:rPr>
+          <w:rFonts w:ascii="Courier New" w:eastAsia="Times New Roman" w:hAnsi="Courier New" w:cs="Courier New"/>
+          <w:color w:val="212121"/>
+          <w:sz w:val="21"/>
+          <w:szCs w:val="21"/>
+          <w:shd w:val="clear" w:color="auto" w:fill="FFFFFF"/>
+          <w:lang w:val="en-US" w:eastAsia="es-AR"/>
+        </w:rPr>
+        <w:t>Trial 0139 summary</w:t>
+      </w:r>
+    </w:p>
+    <w:p>
+      <w:pPr>
+        <w:spacing w:after="0" w:line="240" w:lineRule="auto"/>
+        <w:rPr>
+          <w:rFonts w:ascii="Courier New" w:eastAsia="Times New Roman" w:hAnsi="Courier New" w:cs="Courier New"/>
+          <w:color w:val="212121"/>
+          <w:sz w:val="21"/>
+          <w:szCs w:val="21"/>
+          <w:shd w:val="clear" w:color="auto" w:fill="FFFFFF"/>
+          <w:lang w:val="en-US" w:eastAsia="es-AR"/>
+        </w:rPr>
+      </w:pPr>
+      <w:proofErr w:type="spellStart"/>
+      <w:r>
+        <w:rPr>
+          <w:rFonts w:ascii="Courier New" w:eastAsia="Times New Roman" w:hAnsi="Courier New" w:cs="Courier New"/>
+          <w:color w:val="212121"/>
+          <w:sz w:val="21"/>
+          <w:szCs w:val="21"/>
+          <w:shd w:val="clear" w:color="auto" w:fill="FFFFFF"/>
+          <w:lang w:val="en-US" w:eastAsia="es-AR"/>
+        </w:rPr>
+        <w:t>Hyperparameters</w:t>
+      </w:r>
+      <w:proofErr w:type="spellEnd"/>
+      <w:r>
+        <w:rPr>
+          <w:rFonts w:ascii="Courier New" w:eastAsia="Times New Roman" w:hAnsi="Courier New" w:cs="Courier New"/>
+          <w:color w:val="212121"/>
+          <w:sz w:val="21"/>
+          <w:szCs w:val="21"/>
+          <w:shd w:val="clear" w:color="auto" w:fill="FFFFFF"/>
+          <w:lang w:val="en-US" w:eastAsia="es-AR"/>
+        </w:rPr>
+        <w:t>:</w:t>
+      </w:r>
+    </w:p>
+    <w:p>
+      <w:pPr>
+        <w:spacing w:after="0" w:line="240" w:lineRule="auto"/>
+        <w:rPr>
+          <w:rFonts w:ascii="Courier New" w:eastAsia="Times New Roman" w:hAnsi="Courier New" w:cs="Courier New"/>
+          <w:color w:val="212121"/>
+          <w:sz w:val="21"/>
+          <w:szCs w:val="21"/>
+          <w:shd w:val="clear" w:color="auto" w:fill="FFFFFF"/>
+          <w:lang w:val="en-US" w:eastAsia="es-AR"/>
+        </w:rPr>
+      </w:pPr>
+      <w:proofErr w:type="spellStart"/>
+      <w:r>
+        <w:rPr>
+          <w:rFonts w:ascii="Courier New" w:eastAsia="Times New Roman" w:hAnsi="Courier New" w:cs="Courier New"/>
+          <w:color w:val="212121"/>
+          <w:sz w:val="21"/>
+          <w:szCs w:val="21"/>
+          <w:shd w:val="clear" w:color="auto" w:fill="FFFFFF"/>
+          <w:lang w:val="en-US" w:eastAsia="es-AR"/>
+        </w:rPr>
+        <w:t>head_size</w:t>
+      </w:r>
+      <w:proofErr w:type="spellEnd"/>
+      <w:r>
+        <w:rPr>
+          <w:rFonts w:ascii="Courier New" w:eastAsia="Times New Roman" w:hAnsi="Courier New" w:cs="Courier New"/>
+          <w:color w:val="212121"/>
+          <w:sz w:val="21"/>
+          <w:szCs w:val="21"/>
+          <w:shd w:val="clear" w:color="auto" w:fill="FFFFFF"/>
+          <w:lang w:val="en-US" w:eastAsia="es-AR"/>
+        </w:rPr>
+        <w:t>: 64</w:t>
+      </w:r>
+    </w:p>
+    <w:p>
+      <w:pPr>
+        <w:spacing w:after="0" w:line="240" w:lineRule="auto"/>
+        <w:rPr>
+          <w:rFonts w:ascii="Courier New" w:eastAsia="Times New Roman" w:hAnsi="Courier New" w:cs="Courier New"/>
+          <w:color w:val="212121"/>
+          <w:sz w:val="21"/>
+          <w:szCs w:val="21"/>
+          <w:shd w:val="clear" w:color="auto" w:fill="FFFFFF"/>
+          <w:lang w:val="en-US" w:eastAsia="es-AR"/>
+        </w:rPr>
+      </w:pPr>
+      <w:proofErr w:type="spellStart"/>
+      <w:r>
+        <w:rPr>
+          <w:rFonts w:ascii="Courier New" w:eastAsia="Times New Roman" w:hAnsi="Courier New" w:cs="Courier New"/>
+          <w:color w:val="212121"/>
+          <w:sz w:val="21"/>
+          <w:szCs w:val="21"/>
+          <w:shd w:val="clear" w:color="auto" w:fill="FFFFFF"/>
+          <w:lang w:val="en-US" w:eastAsia="es-AR"/>
+        </w:rPr>
+        <w:t>num_heads</w:t>
+      </w:r>
+      <w:proofErr w:type="spellEnd"/>
+      <w:r>
+        <w:rPr>
+          <w:rFonts w:ascii="Courier New" w:eastAsia="Times New Roman" w:hAnsi="Courier New" w:cs="Courier New"/>
+          <w:color w:val="212121"/>
+          <w:sz w:val="21"/>
+          <w:szCs w:val="21"/>
+          <w:shd w:val="clear" w:color="auto" w:fill="FFFFFF"/>
+          <w:lang w:val="en-US" w:eastAsia="es-AR"/>
+        </w:rPr>
+        <w:t>: 2</w:t>
+      </w:r>
+    </w:p>
+    <w:p>
+      <w:pPr>
+        <w:spacing w:after="0" w:line="240" w:lineRule="auto"/>
+        <w:rPr>
+          <w:rFonts w:ascii="Courier New" w:eastAsia="Times New Roman" w:hAnsi="Courier New" w:cs="Courier New"/>
+          <w:color w:val="212121"/>
+          <w:sz w:val="21"/>
+          <w:szCs w:val="21"/>
+          <w:shd w:val="clear" w:color="auto" w:fill="FFFFFF"/>
+          <w:lang w:val="en-US" w:eastAsia="es-AR"/>
+        </w:rPr>
+      </w:pPr>
+      <w:proofErr w:type="spellStart"/>
+      <w:r>
+        <w:rPr>
+          <w:rFonts w:ascii="Courier New" w:eastAsia="Times New Roman" w:hAnsi="Courier New" w:cs="Courier New"/>
+          <w:color w:val="212121"/>
+          <w:sz w:val="21"/>
+          <w:szCs w:val="21"/>
+          <w:shd w:val="clear" w:color="auto" w:fill="FFFFFF"/>
+          <w:lang w:val="en-US" w:eastAsia="es-AR"/>
+        </w:rPr>
+        <w:t>ff_dim</w:t>
+      </w:r>
+      <w:proofErr w:type="spellEnd"/>
+      <w:r>
+        <w:rPr>
+          <w:rFonts w:ascii="Courier New" w:eastAsia="Times New Roman" w:hAnsi="Courier New" w:cs="Courier New"/>
+          <w:color w:val="212121"/>
+          <w:sz w:val="21"/>
+          <w:szCs w:val="21"/>
+          <w:shd w:val="clear" w:color="auto" w:fill="FFFFFF"/>
+          <w:lang w:val="en-US" w:eastAsia="es-AR"/>
+        </w:rPr>
+        <w:t>: 256</w:t>
+      </w:r>
+    </w:p>
+    <w:p>
+      <w:pPr>
+        <w:spacing w:after="0" w:line="240" w:lineRule="auto"/>
+        <w:rPr>
+          <w:rFonts w:ascii="Courier New" w:eastAsia="Times New Roman" w:hAnsi="Courier New" w:cs="Courier New"/>
+          <w:color w:val="212121"/>
+          <w:sz w:val="21"/>
+          <w:szCs w:val="21"/>
+          <w:shd w:val="clear" w:color="auto" w:fill="FFFFFF"/>
+          <w:lang w:val="en-US" w:eastAsia="es-AR"/>
+        </w:rPr>
+      </w:pPr>
+      <w:proofErr w:type="spellStart"/>
+      <w:r>
+        <w:rPr>
+          <w:rFonts w:ascii="Courier New" w:eastAsia="Times New Roman" w:hAnsi="Courier New" w:cs="Courier New"/>
+          <w:color w:val="212121"/>
+          <w:sz w:val="21"/>
+          <w:szCs w:val="21"/>
+          <w:shd w:val="clear" w:color="auto" w:fill="FFFFFF"/>
+          <w:lang w:val="en-US" w:eastAsia="es-AR"/>
+        </w:rPr>
+        <w:t>num_transformer_blocks</w:t>
+      </w:r>
+      <w:proofErr w:type="spellEnd"/>
+      <w:r>
+        <w:rPr>
+          <w:rFonts w:ascii="Courier New" w:eastAsia="Times New Roman" w:hAnsi="Courier New" w:cs="Courier New"/>
+          <w:color w:val="212121"/>
+          <w:sz w:val="21"/>
+          <w:szCs w:val="21"/>
+          <w:shd w:val="clear" w:color="auto" w:fill="FFFFFF"/>
+          <w:lang w:val="en-US" w:eastAsia="es-AR"/>
+        </w:rPr>
+        <w:t>: 4</w:t>
+      </w:r>
+    </w:p>
+    <w:p>
+      <w:pPr>
+        <w:spacing w:after="0" w:line="240" w:lineRule="auto"/>
+        <w:rPr>
+          <w:rFonts w:ascii="Courier New" w:eastAsia="Times New Roman" w:hAnsi="Courier New" w:cs="Courier New"/>
+          <w:color w:val="212121"/>
+          <w:sz w:val="21"/>
+          <w:szCs w:val="21"/>
+          <w:shd w:val="clear" w:color="auto" w:fill="FFFFFF"/>
+          <w:lang w:val="en-US" w:eastAsia="es-AR"/>
+        </w:rPr>
+      </w:pPr>
+      <w:proofErr w:type="gramStart"/>
+      <w:r>
+        <w:rPr>
+          <w:rFonts w:ascii="Courier New" w:eastAsia="Times New Roman" w:hAnsi="Courier New" w:cs="Courier New"/>
+          <w:color w:val="212121"/>
+          <w:sz w:val="21"/>
+          <w:szCs w:val="21"/>
+          <w:shd w:val="clear" w:color="auto" w:fill="FFFFFF"/>
+          <w:lang w:val="en-US" w:eastAsia="es-AR"/>
+        </w:rPr>
+        <w:t>dropout</w:t>
+      </w:r>
+      <w:proofErr w:type="gramEnd"/>
+      <w:r>
+        <w:rPr>
+          <w:rFonts w:ascii="Courier New" w:eastAsia="Times New Roman" w:hAnsi="Courier New" w:cs="Courier New"/>
+          <w:color w:val="212121"/>
+          <w:sz w:val="21"/>
+          <w:szCs w:val="21"/>
+          <w:shd w:val="clear" w:color="auto" w:fill="FFFFFF"/>
+          <w:lang w:val="en-US" w:eastAsia="es-AR"/>
+        </w:rPr>
+        <w:t>: 0.30000000000000004</w:t>
+      </w:r>
+    </w:p>
+    <w:p>
+      <w:pPr>
+        <w:spacing w:after="0" w:line="240" w:lineRule="auto"/>
+        <w:rPr>
+          <w:rFonts w:ascii="Courier New" w:eastAsia="Times New Roman" w:hAnsi="Courier New" w:cs="Courier New"/>
+          <w:color w:val="212121"/>
+          <w:sz w:val="21"/>
+          <w:szCs w:val="21"/>
+          <w:shd w:val="clear" w:color="auto" w:fill="FFFFFF"/>
+          <w:lang w:val="en-US" w:eastAsia="es-AR"/>
+        </w:rPr>
+      </w:pPr>
+      <w:proofErr w:type="spellStart"/>
+      <w:proofErr w:type="gramStart"/>
+      <w:r>
+        <w:rPr>
+          <w:rFonts w:ascii="Courier New" w:eastAsia="Times New Roman" w:hAnsi="Courier New" w:cs="Courier New"/>
+          <w:color w:val="212121"/>
+          <w:sz w:val="21"/>
+          <w:szCs w:val="21"/>
+          <w:shd w:val="clear" w:color="auto" w:fill="FFFFFF"/>
+          <w:lang w:val="en-US" w:eastAsia="es-AR"/>
+        </w:rPr>
+        <w:t>lr</w:t>
+      </w:r>
+      <w:proofErr w:type="spellEnd"/>
+      <w:proofErr w:type="gramEnd"/>
+      <w:r>
+        <w:rPr>
+          <w:rFonts w:ascii="Courier New" w:eastAsia="Times New Roman" w:hAnsi="Courier New" w:cs="Courier New"/>
+          <w:color w:val="212121"/>
+          <w:sz w:val="21"/>
+          <w:szCs w:val="21"/>
+          <w:shd w:val="clear" w:color="auto" w:fill="FFFFFF"/>
+          <w:lang w:val="en-US" w:eastAsia="es-AR"/>
+        </w:rPr>
+        <w:t>: 0.007119411460352093</w:t>
+      </w:r>
+    </w:p>
+    <w:p>
+      <w:pPr>
+        <w:spacing w:after="0" w:line="240" w:lineRule="auto"/>
+        <w:rPr>
+          <w:rFonts w:ascii="Courier New" w:eastAsia="Times New Roman" w:hAnsi="Courier New" w:cs="Courier New"/>
+          <w:color w:val="212121"/>
+          <w:sz w:val="21"/>
+          <w:szCs w:val="21"/>
+          <w:shd w:val="clear" w:color="auto" w:fill="FFFFFF"/>
+          <w:lang w:val="en-US" w:eastAsia="es-AR"/>
+        </w:rPr>
+      </w:pPr>
+      <w:proofErr w:type="spellStart"/>
+      <w:r>
+        <w:rPr>
+          <w:rFonts w:ascii="Courier New" w:eastAsia="Times New Roman" w:hAnsi="Courier New" w:cs="Courier New"/>
+          <w:color w:val="212121"/>
+          <w:sz w:val="21"/>
+          <w:szCs w:val="21"/>
+          <w:shd w:val="clear" w:color="auto" w:fill="FFFFFF"/>
+          <w:lang w:val="en-US" w:eastAsia="es-AR"/>
+        </w:rPr>
+        <w:t>batch_size</w:t>
+      </w:r>
+      <w:proofErr w:type="spellEnd"/>
+      <w:r>
+        <w:rPr>
+          <w:rFonts w:ascii="Courier New" w:eastAsia="Times New Roman" w:hAnsi="Courier New" w:cs="Courier New"/>
+          <w:color w:val="212121"/>
+          <w:sz w:val="21"/>
+          <w:szCs w:val="21"/>
+          <w:shd w:val="clear" w:color="auto" w:fill="FFFFFF"/>
+          <w:lang w:val="en-US" w:eastAsia="es-AR"/>
+        </w:rPr>
+        <w:t>: 32</w:t>
+      </w:r>
+    </w:p>
+    <w:p>
+      <w:pPr>
+        <w:spacing w:after="0" w:line="240" w:lineRule="auto"/>
+        <w:rPr>
+          <w:rFonts w:ascii="Courier New" w:eastAsia="Times New Roman" w:hAnsi="Courier New" w:cs="Courier New"/>
+          <w:color w:val="212121"/>
+          <w:sz w:val="21"/>
+          <w:szCs w:val="21"/>
+          <w:shd w:val="clear" w:color="auto" w:fill="FFFFFF"/>
+          <w:lang w:val="en-US" w:eastAsia="es-AR"/>
+        </w:rPr>
+      </w:pPr>
+      <w:proofErr w:type="gramStart"/>
+      <w:r>
+        <w:rPr>
+          <w:rFonts w:ascii="Courier New" w:eastAsia="Times New Roman" w:hAnsi="Courier New" w:cs="Courier New"/>
+          <w:color w:val="212121"/>
+          <w:sz w:val="21"/>
+          <w:szCs w:val="21"/>
+          <w:shd w:val="clear" w:color="auto" w:fill="FFFFFF"/>
+          <w:lang w:val="en-US" w:eastAsia="es-AR"/>
+        </w:rPr>
+        <w:t>tuner/epochs</w:t>
+      </w:r>
+      <w:proofErr w:type="gramEnd"/>
+      <w:r>
+        <w:rPr>
+          <w:rFonts w:ascii="Courier New" w:eastAsia="Times New Roman" w:hAnsi="Courier New" w:cs="Courier New"/>
+          <w:color w:val="212121"/>
+          <w:sz w:val="21"/>
+          <w:szCs w:val="21"/>
+          <w:shd w:val="clear" w:color="auto" w:fill="FFFFFF"/>
+          <w:lang w:val="en-US" w:eastAsia="es-AR"/>
+        </w:rPr>
+        <w:t>: 12</w:t>
+      </w:r>
+    </w:p>
+    <w:p>
+      <w:pPr>
+        <w:spacing w:after="0" w:line="240" w:lineRule="auto"/>
+        <w:rPr>
+          <w:rFonts w:ascii="Courier New" w:eastAsia="Times New Roman" w:hAnsi="Courier New" w:cs="Courier New"/>
+          <w:color w:val="212121"/>
+          <w:sz w:val="21"/>
+          <w:szCs w:val="21"/>
+          <w:shd w:val="clear" w:color="auto" w:fill="FFFFFF"/>
+          <w:lang w:val="en-US" w:eastAsia="es-AR"/>
+        </w:rPr>
+      </w:pPr>
+      <w:proofErr w:type="gramStart"/>
+      <w:r>
+        <w:rPr>
+          <w:rFonts w:ascii="Courier New" w:eastAsia="Times New Roman" w:hAnsi="Courier New" w:cs="Courier New"/>
+          <w:color w:val="212121"/>
+          <w:sz w:val="21"/>
+          <w:szCs w:val="21"/>
+          <w:shd w:val="clear" w:color="auto" w:fill="FFFFFF"/>
+          <w:lang w:val="en-US" w:eastAsia="es-AR"/>
+        </w:rPr>
+        <w:t>tuner/</w:t>
+      </w:r>
+      <w:proofErr w:type="spellStart"/>
+      <w:r>
+        <w:rPr>
+          <w:rFonts w:ascii="Courier New" w:eastAsia="Times New Roman" w:hAnsi="Courier New" w:cs="Courier New"/>
+          <w:color w:val="212121"/>
+          <w:sz w:val="21"/>
+          <w:szCs w:val="21"/>
+          <w:shd w:val="clear" w:color="auto" w:fill="FFFFFF"/>
+          <w:lang w:val="en-US" w:eastAsia="es-AR"/>
+        </w:rPr>
+        <w:t>initial_epoch</w:t>
+      </w:r>
+      <w:proofErr w:type="spellEnd"/>
+      <w:proofErr w:type="gramEnd"/>
+      <w:r>
+        <w:rPr>
+          <w:rFonts w:ascii="Courier New" w:eastAsia="Times New Roman" w:hAnsi="Courier New" w:cs="Courier New"/>
+          <w:color w:val="212121"/>
+          <w:sz w:val="21"/>
+          <w:szCs w:val="21"/>
+          <w:shd w:val="clear" w:color="auto" w:fill="FFFFFF"/>
+          <w:lang w:val="en-US" w:eastAsia="es-AR"/>
+        </w:rPr>
+        <w:t>: 4</w:t>
+      </w:r>
+    </w:p>
+    <w:p>
+      <w:pPr>
+        <w:spacing w:after="0" w:line="240" w:lineRule="auto"/>
+        <w:rPr>
+          <w:rFonts w:ascii="Courier New" w:eastAsia="Times New Roman" w:hAnsi="Courier New" w:cs="Courier New"/>
+          <w:color w:val="212121"/>
+          <w:sz w:val="21"/>
+          <w:szCs w:val="21"/>
+          <w:shd w:val="clear" w:color="auto" w:fill="FFFFFF"/>
+          <w:lang w:val="en-US" w:eastAsia="es-AR"/>
+        </w:rPr>
+      </w:pPr>
+      <w:proofErr w:type="gramStart"/>
+      <w:r>
+        <w:rPr>
+          <w:rFonts w:ascii="Courier New" w:eastAsia="Times New Roman" w:hAnsi="Courier New" w:cs="Courier New"/>
+          <w:color w:val="212121"/>
+          <w:sz w:val="21"/>
+          <w:szCs w:val="21"/>
+          <w:shd w:val="clear" w:color="auto" w:fill="FFFFFF"/>
+          <w:lang w:val="en-US" w:eastAsia="es-AR"/>
+        </w:rPr>
+        <w:t>tuner/bracket</w:t>
+      </w:r>
+      <w:proofErr w:type="gramEnd"/>
+      <w:r>
+        <w:rPr>
+          <w:rFonts w:ascii="Courier New" w:eastAsia="Times New Roman" w:hAnsi="Courier New" w:cs="Courier New"/>
+          <w:color w:val="212121"/>
+          <w:sz w:val="21"/>
+          <w:szCs w:val="21"/>
+          <w:shd w:val="clear" w:color="auto" w:fill="FFFFFF"/>
+          <w:lang w:val="en-US" w:eastAsia="es-AR"/>
+        </w:rPr>
+        <w:t>: 4</w:t>
+      </w:r>
+    </w:p>
+    <w:p>
+      <w:pPr>
+        <w:spacing w:after="0" w:line="240" w:lineRule="auto"/>
+        <w:rPr>
+          <w:rFonts w:ascii="Courier New" w:eastAsia="Times New Roman" w:hAnsi="Courier New" w:cs="Courier New"/>
+          <w:color w:val="212121"/>
+          <w:sz w:val="21"/>
+          <w:szCs w:val="21"/>
+          <w:shd w:val="clear" w:color="auto" w:fill="FFFFFF"/>
+          <w:lang w:val="en-US" w:eastAsia="es-AR"/>
+        </w:rPr>
+      </w:pPr>
+      <w:proofErr w:type="gramStart"/>
+      <w:r>
+        <w:rPr>
+          <w:rFonts w:ascii="Courier New" w:eastAsia="Times New Roman" w:hAnsi="Courier New" w:cs="Courier New"/>
+          <w:color w:val="212121"/>
+          <w:sz w:val="21"/>
+          <w:szCs w:val="21"/>
+          <w:shd w:val="clear" w:color="auto" w:fill="FFFFFF"/>
+          <w:lang w:val="en-US" w:eastAsia="es-AR"/>
+        </w:rPr>
+        <w:t>tuner/round</w:t>
+      </w:r>
+      <w:proofErr w:type="gramEnd"/>
+      <w:r>
+        <w:rPr>
+          <w:rFonts w:ascii="Courier New" w:eastAsia="Times New Roman" w:hAnsi="Courier New" w:cs="Courier New"/>
+          <w:color w:val="212121"/>
+          <w:sz w:val="21"/>
+          <w:szCs w:val="21"/>
+          <w:shd w:val="clear" w:color="auto" w:fill="FFFFFF"/>
+          <w:lang w:val="en-US" w:eastAsia="es-AR"/>
+        </w:rPr>
+        <w:t>: 2</w:t>
+      </w:r>
+    </w:p>
+    <w:p>
+      <w:pPr>
+        <w:spacing w:after="0" w:line="240" w:lineRule="auto"/>
+        <w:rPr>
+          <w:rFonts w:ascii="Courier New" w:eastAsia="Times New Roman" w:hAnsi="Courier New" w:cs="Courier New"/>
+          <w:color w:val="212121"/>
+          <w:sz w:val="21"/>
+          <w:szCs w:val="21"/>
+          <w:shd w:val="clear" w:color="auto" w:fill="FFFFFF"/>
+          <w:lang w:val="en-US" w:eastAsia="es-AR"/>
+        </w:rPr>
+      </w:pPr>
+      <w:proofErr w:type="gramStart"/>
+      <w:r>
+        <w:rPr>
+          <w:rFonts w:ascii="Courier New" w:eastAsia="Times New Roman" w:hAnsi="Courier New" w:cs="Courier New"/>
+          <w:color w:val="212121"/>
+          <w:sz w:val="21"/>
+          <w:szCs w:val="21"/>
+          <w:shd w:val="clear" w:color="auto" w:fill="FFFFFF"/>
+          <w:lang w:val="en-US" w:eastAsia="es-AR"/>
+        </w:rPr>
+        <w:t>tuner/</w:t>
+      </w:r>
+      <w:proofErr w:type="spellStart"/>
+      <w:r>
+        <w:rPr>
+          <w:rFonts w:ascii="Courier New" w:eastAsia="Times New Roman" w:hAnsi="Courier New" w:cs="Courier New"/>
+          <w:color w:val="212121"/>
+          <w:sz w:val="21"/>
+          <w:szCs w:val="21"/>
+          <w:shd w:val="clear" w:color="auto" w:fill="FFFFFF"/>
+          <w:lang w:val="en-US" w:eastAsia="es-AR"/>
+        </w:rPr>
+        <w:t>trial_id</w:t>
+      </w:r>
+      <w:proofErr w:type="spellEnd"/>
+      <w:proofErr w:type="gramEnd"/>
+      <w:r>
+        <w:rPr>
+          <w:rFonts w:ascii="Courier New" w:eastAsia="Times New Roman" w:hAnsi="Courier New" w:cs="Courier New"/>
+          <w:color w:val="212121"/>
+          <w:sz w:val="21"/>
+          <w:szCs w:val="21"/>
+          <w:shd w:val="clear" w:color="auto" w:fill="FFFFFF"/>
+          <w:lang w:val="en-US" w:eastAsia="es-AR"/>
+        </w:rPr>
+        <w:t>: 0121</w:t>
+      </w:r>
+    </w:p>
+    <w:p>
+      <w:pPr>
+        <w:spacing w:after="0" w:line="240" w:lineRule="auto"/>
+        <w:rPr>
+          <w:rFonts w:ascii="Courier New" w:eastAsia="Times New Roman" w:hAnsi="Courier New" w:cs="Courier New"/>
+          <w:color w:val="212121"/>
+          <w:sz w:val="21"/>
+          <w:szCs w:val="21"/>
+          <w:shd w:val="clear" w:color="auto" w:fill="FFFFFF"/>
+          <w:lang w:eastAsia="es-AR"/>
+        </w:rPr>
+      </w:pPr>
+      <w:r>
+        <w:rPr>
+          <w:rFonts w:ascii="Courier New" w:eastAsia="Times New Roman" w:hAnsi="Courier New" w:cs="Courier New"/>
+          <w:color w:val="212121"/>
+          <w:sz w:val="21"/>
+          <w:szCs w:val="21"/>
+          <w:shd w:val="clear" w:color="auto" w:fill="FFFFFF"/>
+          <w:lang w:eastAsia="es-AR"/>
+        </w:rPr>
+        <w:lastRenderedPageBreak/>
+        <w:t>Score: 0.420401930809021</w:t>
+      </w:r>
+    </w:p>
+    <w:p>
+      <w:pPr>
+        <w:rPr>
+          <w:rFonts w:ascii="Courier New" w:eastAsia="Times New Roman" w:hAnsi="Courier New" w:cs="Courier New"/>
+          <w:color w:val="212121"/>
+          <w:sz w:val="21"/>
+          <w:szCs w:val="21"/>
+          <w:shd w:val="clear" w:color="auto" w:fill="FFFFFF"/>
+          <w:lang w:eastAsia="es-AR"/>
+        </w:rPr>
+      </w:pPr>
+      <w:proofErr w:type="spellStart"/>
+      <w:r>
+        <w:rPr>
+          <w:rFonts w:ascii="Courier New" w:eastAsia="Times New Roman" w:hAnsi="Courier New" w:cs="Courier New"/>
+          <w:color w:val="212121"/>
+          <w:sz w:val="21"/>
+          <w:szCs w:val="21"/>
+          <w:shd w:val="clear" w:color="auto" w:fill="FFFFFF"/>
+          <w:lang w:eastAsia="es-AR"/>
+        </w:rPr>
+        <w:t>results_summary</w:t>
+      </w:r>
+      <w:proofErr w:type="spellEnd"/>
+      <w:r>
+        <w:rPr>
+          <w:rFonts w:ascii="Courier New" w:eastAsia="Times New Roman" w:hAnsi="Courier New" w:cs="Courier New"/>
+          <w:color w:val="212121"/>
+          <w:sz w:val="21"/>
+          <w:szCs w:val="21"/>
+          <w:shd w:val="clear" w:color="auto" w:fill="FFFFFF"/>
+          <w:lang w:eastAsia="es-AR"/>
+        </w:rPr>
+        <w:t xml:space="preserve"> &lt;</w:t>
+      </w:r>
+      <w:proofErr w:type="spellStart"/>
+      <w:r>
+        <w:rPr>
+          <w:rFonts w:ascii="Courier New" w:eastAsia="Times New Roman" w:hAnsi="Courier New" w:cs="Courier New"/>
+          <w:color w:val="212121"/>
+          <w:sz w:val="21"/>
+          <w:szCs w:val="21"/>
+          <w:shd w:val="clear" w:color="auto" w:fill="FFFFFF"/>
+          <w:lang w:eastAsia="es-AR"/>
+        </w:rPr>
+        <w:t>class</w:t>
+      </w:r>
+      <w:proofErr w:type="spellEnd"/>
+      <w:r>
+        <w:rPr>
+          <w:rFonts w:ascii="Courier New" w:eastAsia="Times New Roman" w:hAnsi="Courier New" w:cs="Courier New"/>
+          <w:color w:val="212121"/>
+          <w:sz w:val="21"/>
+          <w:szCs w:val="21"/>
+          <w:shd w:val="clear" w:color="auto" w:fill="FFFFFF"/>
+          <w:lang w:eastAsia="es-AR"/>
+        </w:rPr>
+        <w:t xml:space="preserve"> '</w:t>
+      </w:r>
+      <w:proofErr w:type="spellStart"/>
+      <w:r>
+        <w:rPr>
+          <w:rFonts w:ascii="Courier New" w:eastAsia="Times New Roman" w:hAnsi="Courier New" w:cs="Courier New"/>
+          <w:color w:val="212121"/>
+          <w:sz w:val="21"/>
+          <w:szCs w:val="21"/>
+          <w:shd w:val="clear" w:color="auto" w:fill="FFFFFF"/>
+          <w:lang w:eastAsia="es-AR"/>
+        </w:rPr>
+        <w:t>NoneType</w:t>
+      </w:r>
+      <w:proofErr w:type="spellEnd"/>
+      <w:r>
+        <w:rPr>
+          <w:rFonts w:ascii="Courier New" w:eastAsia="Times New Roman" w:hAnsi="Courier New" w:cs="Courier New"/>
+          <w:color w:val="212121"/>
+          <w:sz w:val="21"/>
+          <w:szCs w:val="21"/>
+          <w:shd w:val="clear" w:color="auto" w:fill="FFFFFF"/>
+          <w:lang w:eastAsia="es-AR"/>
+        </w:rPr>
+        <w:t>'&gt;</w:t>
+      </w:r>
+    </w:p>
+    <w:p>
+      <w:pPr>
+        <w:rPr>
+          <w:rFonts w:ascii="Courier New" w:eastAsia="Times New Roman" w:hAnsi="Courier New" w:cs="Courier New"/>
+          <w:color w:val="212121"/>
+          <w:sz w:val="21"/>
+          <w:szCs w:val="21"/>
+          <w:shd w:val="clear" w:color="auto" w:fill="FFFFFF"/>
+          <w:lang w:eastAsia="es-AR"/>
+        </w:rPr>
+      </w:pPr>
+    </w:p>
+    <w:p>
+      <w:pPr>
+        <w:rPr>
+          <w:rFonts w:ascii="Courier New" w:eastAsia="Times New Roman" w:hAnsi="Courier New" w:cs="Courier New"/>
+          <w:color w:val="212121"/>
+          <w:sz w:val="21"/>
+          <w:szCs w:val="21"/>
+          <w:shd w:val="clear" w:color="auto" w:fill="FFFFFF"/>
+          <w:lang w:eastAsia="es-AR"/>
+        </w:rPr>
+      </w:pPr>
+    </w:p>
+    <w:p>
+      <w:pPr>
+        <w:rPr>
+          <w:rFonts w:ascii="Courier New" w:eastAsia="Times New Roman" w:hAnsi="Courier New" w:cs="Courier New"/>
+          <w:color w:val="212121"/>
+          <w:sz w:val="21"/>
+          <w:szCs w:val="21"/>
+          <w:shd w:val="clear" w:color="auto" w:fill="FFFFFF"/>
+          <w:lang w:eastAsia="es-AR"/>
+        </w:rPr>
+      </w:pPr>
+      <w:r>
+        <w:rPr>
+          <w:rFonts w:ascii="Courier New" w:eastAsia="Times New Roman" w:hAnsi="Courier New" w:cs="Courier New"/>
+          <w:color w:val="212121"/>
+          <w:sz w:val="21"/>
+          <w:szCs w:val="21"/>
+          <w:shd w:val="clear" w:color="auto" w:fill="FFFFFF"/>
+          <w:lang w:eastAsia="es-AR"/>
+        </w:rPr>
+        <w:br w:type="page"/>
+      </w:r>
+    </w:p>
+    <w:p>
+      <w:pPr>
+        <w:pStyle w:val="Ttulo1"/>
+        <w:rPr>
+          <w:shd w:val="clear" w:color="auto" w:fill="FFFFFF"/>
+          <w:lang w:val="en-US"/>
+        </w:rPr>
+      </w:pPr>
+      <w:proofErr w:type="spellStart"/>
+      <w:r>
+        <w:rPr>
+          <w:shd w:val="clear" w:color="auto" w:fill="FFFFFF"/>
+          <w:lang w:val="en-US"/>
+        </w:rPr>
+        <w:lastRenderedPageBreak/>
+        <w:t>Resumen</w:t>
+      </w:r>
+      <w:proofErr w:type="spellEnd"/>
+      <w:r>
+        <w:rPr>
+          <w:shd w:val="clear" w:color="auto" w:fill="FFFFFF"/>
+          <w:lang w:val="en-US"/>
+        </w:rPr>
+        <w:t xml:space="preserve"> de Pruebas</w:t>
+      </w:r>
+    </w:p>
+    <w:p>
+      <w:pPr>
+        <w:rPr>
+          <w:lang w:val="en-US"/>
+        </w:rPr>
+      </w:pPr>
+    </w:p>
+    <w:p>
+      <w:pPr>
+        <w:rPr>
+          <w:rFonts w:eastAsiaTheme="majorEastAsia"/>
+        </w:rPr>
+      </w:pPr>
+      <w:r>
+        <w:t xml:space="preserve">Duda agregar </w:t>
+      </w:r>
+      <w:r>
+        <w:rPr>
+          <w:rFonts w:eastAsiaTheme="majorEastAsia"/>
+        </w:rPr>
+        <w:t>las columnas de correlación anual que es el promedio de vistas por año y trimestral que básicamente son el promedi</w:t>
       </w:r>
       <w:bookmarkStart w:id="0" w:name="_GoBack"/>
       <w:bookmarkEnd w:id="0"/>
-    </w:p>
-    <w:p>
-      <w:pPr>
-        <w:rPr>
-          <w:rFonts w:ascii="Courier New" w:hAnsi="Courier New" w:cs="Courier New"/>
-          <w:color w:val="212121"/>
-          <w:sz w:val="21"/>
-          <w:szCs w:val="21"/>
-          <w:shd w:val="clear" w:color="auto" w:fill="FFFFFF"/>
-        </w:rPr>
-      </w:pPr>
-      <w:r>
-        <w:rPr>
-          <w:rFonts w:ascii="Courier New" w:hAnsi="Courier New" w:cs="Courier New"/>
-          <w:color w:val="212121"/>
-          <w:sz w:val="21"/>
-          <w:szCs w:val="21"/>
-          <w:shd w:val="clear" w:color="auto" w:fill="FFFFFF"/>
-        </w:rPr>
-        <w:t>En el otro drive está</w:t>
-      </w:r>
-    </w:p>
-    <w:p>
-      <w:pPr>
-        <w:rPr>
-          <w:rFonts w:ascii="Courier New" w:hAnsi="Courier New" w:cs="Courier New"/>
-          <w:color w:val="212121"/>
-          <w:sz w:val="21"/>
-          <w:szCs w:val="21"/>
-          <w:shd w:val="clear" w:color="auto" w:fill="FFFFFF"/>
-        </w:rPr>
-      </w:pPr>
-      <w:r>
-        <w:rPr>
-          <w:rFonts w:ascii="Courier New" w:hAnsi="Courier New" w:cs="Courier New"/>
-          <w:color w:val="212121"/>
-          <w:sz w:val="21"/>
-          <w:szCs w:val="21"/>
-          <w:shd w:val="clear" w:color="auto" w:fill="FFFFFF"/>
-        </w:rPr>
-        <w:t xml:space="preserve">Comienzo  2024-08-27 </w:t>
-      </w:r>
-      <w:r>
-        <w:rPr>
-          <w:rFonts w:ascii="Courier New" w:hAnsi="Courier New" w:cs="Courier New"/>
-          <w:color w:val="212121"/>
-          <w:sz w:val="21"/>
-          <w:szCs w:val="21"/>
-          <w:shd w:val="clear" w:color="auto" w:fill="FFFFFF"/>
-        </w:rPr>
-        <w:t>13:40</w:t>
-      </w:r>
-    </w:p>
-    <w:p>
-      <w:pPr>
-        <w:rPr>
-          <w:rFonts w:ascii="Courier New" w:hAnsi="Courier New" w:cs="Courier New"/>
-          <w:color w:val="212121"/>
-          <w:sz w:val="21"/>
-          <w:szCs w:val="21"/>
-          <w:shd w:val="clear" w:color="auto" w:fill="FFFFFF"/>
-        </w:rPr>
-      </w:pPr>
-      <w:r>
-        <w:rPr>
-          <w:rFonts w:ascii="Courier New" w:hAnsi="Courier New" w:cs="Courier New"/>
-          <w:color w:val="212121"/>
-          <w:sz w:val="21"/>
-          <w:szCs w:val="21"/>
-          <w:shd w:val="clear" w:color="auto" w:fill="FFFFFF"/>
-        </w:rPr>
-        <w:t xml:space="preserve">Finaliza </w:t>
-      </w:r>
-    </w:p>
-    <w:p>
-      <w:pPr>
-        <w:rPr>
-          <w:rFonts w:ascii="Courier New" w:hAnsi="Courier New" w:cs="Courier New"/>
-          <w:color w:val="212121"/>
-          <w:sz w:val="21"/>
-          <w:szCs w:val="21"/>
-          <w:shd w:val="clear" w:color="auto" w:fill="FFFFFF"/>
-        </w:rPr>
-      </w:pPr>
+      <w:r>
+        <w:rPr>
+          <w:rFonts w:eastAsiaTheme="majorEastAsia"/>
+        </w:rPr>
+        <w:t>o de vistas por trimestre, esas columnas no agregarían datos que no debería tener la red neuronal</w:t>
+      </w:r>
       <w:proofErr w:type="gramStart"/>
       <w:r>
         <w:rPr>
-          <w:rFonts w:ascii="Courier New" w:hAnsi="Courier New" w:cs="Courier New"/>
-          <w:color w:val="212121"/>
-          <w:sz w:val="21"/>
-          <w:szCs w:val="21"/>
-          <w:shd w:val="clear" w:color="auto" w:fill="FFFFFF"/>
-        </w:rPr>
-        <w:t>score</w:t>
+          <w:rFonts w:eastAsiaTheme="majorEastAsia"/>
+        </w:rPr>
+        <w:t>?</w:t>
       </w:r>
       <w:proofErr w:type="gramEnd"/>
-      <w:r>
-        <w:rPr>
-          <w:rFonts w:ascii="Courier New" w:hAnsi="Courier New" w:cs="Courier New"/>
-          <w:color w:val="212121"/>
-          <w:sz w:val="21"/>
-          <w:szCs w:val="21"/>
-          <w:shd w:val="clear" w:color="auto" w:fill="FFFFFF"/>
+    </w:p>
+    <w:p>
+      <w:pPr>
+        <w:rPr>
+          <w:b/>
+          <w:lang w:val="en-US"/>
+        </w:rPr>
+      </w:pPr>
+      <w:proofErr w:type="spellStart"/>
+      <w:r>
+        <w:rPr>
+          <w:b/>
+          <w:lang w:val="en-US"/>
+        </w:rPr>
+        <w:t>Mejor</w:t>
+      </w:r>
+      <w:proofErr w:type="spellEnd"/>
+      <w:r>
+        <w:rPr>
+          <w:b/>
+          <w:lang w:val="en-US"/>
         </w:rPr>
         <w:t xml:space="preserve"> </w:t>
       </w:r>
-    </w:p>
-    <w:p>
-      <w:pPr>
-        <w:rPr>
-          <w:rFonts w:ascii="Courier New" w:hAnsi="Courier New" w:cs="Courier New"/>
-          <w:color w:val="212121"/>
-          <w:sz w:val="21"/>
-          <w:szCs w:val="21"/>
-          <w:shd w:val="clear" w:color="auto" w:fill="FFFFFF"/>
-        </w:rPr>
-      </w:pPr>
-    </w:p>
-    <w:p>
-      <w:pPr>
-        <w:rPr>
-          <w:rFonts w:ascii="Courier New" w:hAnsi="Courier New" w:cs="Courier New"/>
-          <w:color w:val="212121"/>
-          <w:sz w:val="21"/>
-          <w:szCs w:val="21"/>
-          <w:shd w:val="clear" w:color="auto" w:fill="FFFFFF"/>
+      <w:proofErr w:type="spellStart"/>
+      <w:r>
+        <w:rPr>
+          <w:b/>
+          <w:lang w:val="en-US"/>
+        </w:rPr>
+        <w:t>Modelo</w:t>
+      </w:r>
+      <w:proofErr w:type="spellEnd"/>
+      <w:r>
+        <w:rPr>
+          <w:b/>
+          <w:lang w:val="en-US"/>
+        </w:rPr>
+        <w:t xml:space="preserve"> TUM UA</w:t>
+      </w:r>
+    </w:p>
+    <w:tbl>
+      <w:tblPr>
+        <w:tblStyle w:val="Tablaconcuadrcula"/>
+        <w:tblW w:w="0" w:type="auto"/>
+        <w:tblLook w:val="04A0" w:firstRow="1" w:lastRow="0" w:firstColumn="1" w:lastColumn="0" w:noHBand="0" w:noVBand="1"/>
+      </w:tblPr>
+      <w:tblGrid>
+        <w:gridCol w:w="3317"/>
+      </w:tblGrid>
+      <w:tr>
+        <w:tc>
+          <w:tcPr>
+            <w:tcW w:w="3317" w:type="dxa"/>
+            <w:tcBorders>
+              <w:top w:val="single" w:sz="4" w:space="0" w:color="auto"/>
+              <w:left w:val="single" w:sz="4" w:space="0" w:color="auto"/>
+              <w:bottom w:val="single" w:sz="4" w:space="0" w:color="auto"/>
+              <w:right w:val="single" w:sz="4" w:space="0" w:color="auto"/>
+            </w:tcBorders>
+            <w:hideMark/>
+          </w:tcPr>
+          <w:p>
+            <w:r>
+              <w:t>Rendimiento Medido en SMAPE</w:t>
+            </w:r>
+          </w:p>
+        </w:tc>
+      </w:tr>
+      <w:tr>
+        <w:tc>
+          <w:tcPr>
+            <w:tcW w:w="3317" w:type="dxa"/>
+            <w:tcBorders>
+              <w:top w:val="single" w:sz="4" w:space="0" w:color="auto"/>
+              <w:left w:val="single" w:sz="4" w:space="0" w:color="auto"/>
+              <w:bottom w:val="single" w:sz="4" w:space="0" w:color="auto"/>
+              <w:right w:val="single" w:sz="4" w:space="0" w:color="auto"/>
+            </w:tcBorders>
+            <w:hideMark/>
+          </w:tcPr>
+          <w:p>
+            <w:pPr>
+              <w:rPr>
+                <w:shd w:val="clear" w:color="auto" w:fill="FFFFFF"/>
+              </w:rPr>
+            </w:pPr>
+            <w:r>
+              <w:rPr>
+                <w:highlight w:val="green"/>
+                <w:shd w:val="clear" w:color="auto" w:fill="FFFFFF"/>
+              </w:rPr>
+              <w:t>0.18281573057174683</w:t>
+            </w:r>
+          </w:p>
+        </w:tc>
+      </w:tr>
+    </w:tbl>
+    <w:p>
+      <w:pPr>
+        <w:rPr>
+          <w:rFonts w:eastAsiaTheme="majorEastAsia"/>
+        </w:rPr>
+      </w:pPr>
+    </w:p>
+    <w:p>
+      <w:pPr>
+        <w:rPr>
+          <w:b/>
+          <w:lang w:val="en-US"/>
+        </w:rPr>
+      </w:pPr>
+      <w:proofErr w:type="spellStart"/>
+      <w:r>
+        <w:rPr>
+          <w:b/>
+          <w:lang w:val="en-US"/>
+        </w:rPr>
+        <w:t>Mejor</w:t>
+      </w:r>
+      <w:proofErr w:type="spellEnd"/>
+      <w:r>
+        <w:rPr>
+          <w:b/>
+          <w:lang w:val="en-US"/>
+        </w:rPr>
+        <w:t xml:space="preserve"> </w:t>
+      </w:r>
+      <w:proofErr w:type="spellStart"/>
+      <w:proofErr w:type="gramStart"/>
+      <w:r>
+        <w:rPr>
+          <w:b/>
+          <w:lang w:val="en-US"/>
+        </w:rPr>
+        <w:t>Modelo</w:t>
+      </w:r>
+      <w:proofErr w:type="spellEnd"/>
+      <w:r>
+        <w:rPr>
+          <w:b/>
+          <w:lang w:val="en-US"/>
+        </w:rPr>
+        <w:t xml:space="preserve">  Editorial</w:t>
+      </w:r>
+      <w:proofErr w:type="gramEnd"/>
+      <w:r>
+        <w:rPr>
+          <w:b/>
+          <w:lang w:val="en-US"/>
+        </w:rPr>
+        <w:t xml:space="preserve"> UA</w:t>
+      </w:r>
+    </w:p>
+    <w:tbl>
+      <w:tblPr>
+        <w:tblStyle w:val="Tablaconcuadrcula"/>
+        <w:tblW w:w="0" w:type="auto"/>
+        <w:tblLook w:val="04A0" w:firstRow="1" w:lastRow="0" w:firstColumn="1" w:lastColumn="0" w:noHBand="0" w:noVBand="1"/>
+      </w:tblPr>
+      <w:tblGrid>
+        <w:gridCol w:w="456"/>
+        <w:gridCol w:w="870"/>
+        <w:gridCol w:w="2077"/>
+        <w:gridCol w:w="2528"/>
+        <w:gridCol w:w="1197"/>
+        <w:gridCol w:w="1083"/>
+      </w:tblGrid>
+      <w:tr>
+        <w:tc>
+          <w:tcPr>
+            <w:tcW w:w="456" w:type="dxa"/>
+          </w:tcPr>
+          <w:p>
+            <w:r>
+              <w:t>#</w:t>
+            </w:r>
+          </w:p>
+        </w:tc>
+        <w:tc>
+          <w:tcPr>
+            <w:tcW w:w="870" w:type="dxa"/>
+          </w:tcPr>
+          <w:p>
+            <w:r>
+              <w:t>Fuente de Datos</w:t>
+            </w:r>
+          </w:p>
+        </w:tc>
+        <w:tc>
+          <w:tcPr>
+            <w:tcW w:w="2077" w:type="dxa"/>
+          </w:tcPr>
+          <w:p>
+            <w:r>
+              <w:t>Prueba</w:t>
+            </w:r>
+          </w:p>
+        </w:tc>
+        <w:tc>
+          <w:tcPr>
+            <w:tcW w:w="2528" w:type="dxa"/>
+          </w:tcPr>
+          <w:p>
+            <w:r>
+              <w:t>Rendimiento</w:t>
+            </w:r>
+          </w:p>
+        </w:tc>
+        <w:tc>
+          <w:tcPr>
+            <w:tcW w:w="1197" w:type="dxa"/>
+          </w:tcPr>
+          <w:p>
+            <w:r>
+              <w:t>Épocas</w:t>
+            </w:r>
+          </w:p>
+        </w:tc>
+        <w:tc>
+          <w:tcPr>
+            <w:tcW w:w="1083" w:type="dxa"/>
+          </w:tcPr>
+          <w:p>
+            <w:proofErr w:type="spellStart"/>
+            <w:r>
+              <w:t>Early</w:t>
+            </w:r>
+            <w:proofErr w:type="spellEnd"/>
+            <w:r>
+              <w:t xml:space="preserve"> </w:t>
+            </w:r>
+            <w:proofErr w:type="spellStart"/>
+            <w:r>
+              <w:t>Stopping</w:t>
+            </w:r>
+            <w:proofErr w:type="spellEnd"/>
+          </w:p>
+        </w:tc>
+      </w:tr>
+      <w:tr>
+        <w:tc>
+          <w:tcPr>
+            <w:tcW w:w="456" w:type="dxa"/>
+          </w:tcPr>
+          <w:p>
+            <w:r>
+              <w:rPr>
+                <w:shd w:val="clear" w:color="auto" w:fill="FFFFFF"/>
+              </w:rPr>
+              <w:t>18</w:t>
+            </w:r>
+          </w:p>
+        </w:tc>
+        <w:tc>
+          <w:tcPr>
+            <w:tcW w:w="870" w:type="dxa"/>
+          </w:tcPr>
+          <w:p>
+            <w:r>
+              <w:t>GA4</w:t>
+            </w:r>
+          </w:p>
+        </w:tc>
+        <w:tc>
+          <w:tcPr>
+            <w:tcW w:w="2077" w:type="dxa"/>
+          </w:tcPr>
+          <w:p>
+            <w:r>
+              <w:t xml:space="preserve">Mejor algoritmo </w:t>
+            </w:r>
+            <w:proofErr w:type="spellStart"/>
+            <w:r>
+              <w:t>Hyperband</w:t>
+            </w:r>
+            <w:proofErr w:type="spellEnd"/>
+            <w:r>
+              <w:t xml:space="preserve"> 70-30 de UA</w:t>
+            </w:r>
+          </w:p>
+        </w:tc>
+        <w:tc>
+          <w:tcPr>
+            <w:tcW w:w="2528" w:type="dxa"/>
+          </w:tcPr>
+          <w:p>
+            <w:r>
+              <w:rPr>
+                <w:rFonts w:ascii="Courier New" w:hAnsi="Courier New" w:cs="Courier New"/>
+                <w:color w:val="212121"/>
+                <w:sz w:val="21"/>
+                <w:szCs w:val="21"/>
+                <w:shd w:val="clear" w:color="auto" w:fill="FFFFFF"/>
+                <w:lang w:val="en-US"/>
+              </w:rPr>
+              <w:t>0.4797670245170593</w:t>
+            </w:r>
+          </w:p>
+        </w:tc>
+        <w:tc>
+          <w:tcPr>
+            <w:tcW w:w="1197" w:type="dxa"/>
+          </w:tcPr>
+          <w:p>
+            <w:pPr>
+              <w:rPr>
+                <w:highlight w:val="green"/>
+                <w:shd w:val="clear" w:color="auto" w:fill="FFFFFF"/>
+              </w:rPr>
+            </w:pPr>
+            <w:r>
+              <w:rPr>
+                <w:highlight w:val="green"/>
+                <w:shd w:val="clear" w:color="auto" w:fill="FFFFFF"/>
+              </w:rPr>
+              <w:t>500</w:t>
+            </w:r>
+          </w:p>
+        </w:tc>
+        <w:tc>
+          <w:tcPr>
+            <w:tcW w:w="1083" w:type="dxa"/>
+          </w:tcPr>
+          <w:p>
+            <w:pPr>
+              <w:rPr>
+                <w:highlight w:val="green"/>
+                <w:shd w:val="clear" w:color="auto" w:fill="FFFFFF"/>
+              </w:rPr>
+            </w:pPr>
+            <w:r>
+              <w:rPr>
+                <w:highlight w:val="green"/>
+                <w:shd w:val="clear" w:color="auto" w:fill="FFFFFF"/>
+              </w:rPr>
+              <w:t>50</w:t>
+            </w:r>
+          </w:p>
+        </w:tc>
+      </w:tr>
+      <w:tr>
+        <w:tc>
+          <w:tcPr>
+            <w:tcW w:w="456" w:type="dxa"/>
+          </w:tcPr>
+          <w:p>
+            <w:r>
+              <w:rPr>
+                <w:shd w:val="clear" w:color="auto" w:fill="FFFFFF"/>
+              </w:rPr>
+              <w:t>19</w:t>
+            </w:r>
+          </w:p>
+        </w:tc>
+        <w:tc>
+          <w:tcPr>
+            <w:tcW w:w="870" w:type="dxa"/>
+          </w:tcPr>
+          <w:p>
+            <w:r>
+              <w:t>GA4</w:t>
+            </w:r>
+          </w:p>
+        </w:tc>
+        <w:tc>
+          <w:tcPr>
+            <w:tcW w:w="2077" w:type="dxa"/>
+          </w:tcPr>
+          <w:p>
+            <w:r>
+              <w:t xml:space="preserve">Mejor algoritmo </w:t>
+            </w:r>
+            <w:proofErr w:type="spellStart"/>
+            <w:r>
+              <w:t>Hyperband</w:t>
+            </w:r>
+            <w:proofErr w:type="spellEnd"/>
+            <w:r>
+              <w:t xml:space="preserve"> 70-30 de UA</w:t>
+            </w:r>
+          </w:p>
+        </w:tc>
+        <w:tc>
+          <w:tcPr>
+            <w:tcW w:w="2528" w:type="dxa"/>
+          </w:tcPr>
+          <w:p>
+            <w:pPr>
+              <w:rPr>
+                <w:shd w:val="clear" w:color="auto" w:fill="FFFFFF"/>
+              </w:rPr>
+            </w:pPr>
+            <w:r>
+              <w:rPr>
+                <w:rFonts w:ascii="Courier New" w:hAnsi="Courier New" w:cs="Courier New"/>
+                <w:color w:val="212121"/>
+                <w:sz w:val="21"/>
+                <w:szCs w:val="21"/>
+                <w:highlight w:val="yellow"/>
+                <w:shd w:val="clear" w:color="auto" w:fill="FFFFFF"/>
+              </w:rPr>
+              <w:t>0.4736567437648773</w:t>
+            </w:r>
+          </w:p>
+        </w:tc>
+        <w:tc>
+          <w:tcPr>
+            <w:tcW w:w="1197" w:type="dxa"/>
+          </w:tcPr>
+          <w:p>
+            <w:pPr>
+              <w:rPr>
+                <w:highlight w:val="green"/>
+                <w:shd w:val="clear" w:color="auto" w:fill="FFFFFF"/>
+              </w:rPr>
+            </w:pPr>
+            <w:r>
+              <w:rPr>
+                <w:highlight w:val="green"/>
+                <w:shd w:val="clear" w:color="auto" w:fill="FFFFFF"/>
+              </w:rPr>
+              <w:t>1000</w:t>
+            </w:r>
+          </w:p>
+        </w:tc>
+        <w:tc>
+          <w:tcPr>
+            <w:tcW w:w="1083" w:type="dxa"/>
+          </w:tcPr>
+          <w:p>
+            <w:pPr>
+              <w:rPr>
+                <w:highlight w:val="green"/>
+                <w:shd w:val="clear" w:color="auto" w:fill="FFFFFF"/>
+              </w:rPr>
+            </w:pPr>
+            <w:r>
+              <w:rPr>
+                <w:highlight w:val="green"/>
+                <w:shd w:val="clear" w:color="auto" w:fill="FFFFFF"/>
+              </w:rPr>
+              <w:t>-</w:t>
+            </w:r>
+          </w:p>
+        </w:tc>
+      </w:tr>
+      <w:tr>
+        <w:tc>
+          <w:tcPr>
+            <w:tcW w:w="456" w:type="dxa"/>
+          </w:tcPr>
+          <w:p>
+            <w:r>
+              <w:rPr>
+                <w:shd w:val="clear" w:color="auto" w:fill="FFFFFF"/>
+              </w:rPr>
+              <w:t>20</w:t>
+            </w:r>
+          </w:p>
+        </w:tc>
+        <w:tc>
+          <w:tcPr>
+            <w:tcW w:w="870" w:type="dxa"/>
+          </w:tcPr>
+          <w:p>
+            <w:r>
+              <w:t>GA4</w:t>
+            </w:r>
+          </w:p>
+        </w:tc>
+        <w:tc>
+          <w:tcPr>
+            <w:tcW w:w="2077" w:type="dxa"/>
+          </w:tcPr>
+          <w:p>
+            <w:r>
+              <w:t xml:space="preserve">Mejor algoritmo </w:t>
+            </w:r>
+            <w:proofErr w:type="spellStart"/>
+            <w:r>
+              <w:t>Hyperband</w:t>
+            </w:r>
+            <w:proofErr w:type="spellEnd"/>
+            <w:r>
+              <w:t xml:space="preserve"> 70-30 de UA</w:t>
+            </w:r>
+          </w:p>
+        </w:tc>
+        <w:tc>
+          <w:tcPr>
+            <w:tcW w:w="2528" w:type="dxa"/>
+          </w:tcPr>
+          <w:p>
+            <w:pPr>
+              <w:rPr>
+                <w:rFonts w:ascii="Courier New" w:hAnsi="Courier New" w:cs="Courier New"/>
+                <w:color w:val="212121"/>
+                <w:sz w:val="21"/>
+                <w:szCs w:val="21"/>
+                <w:shd w:val="clear" w:color="auto" w:fill="FFFFFF"/>
+              </w:rPr>
+            </w:pPr>
+            <w:r>
+              <w:rPr>
+                <w:rFonts w:ascii="Courier New" w:hAnsi="Courier New" w:cs="Courier New"/>
+                <w:color w:val="212121"/>
+                <w:sz w:val="21"/>
+                <w:szCs w:val="21"/>
+                <w:shd w:val="clear" w:color="auto" w:fill="FFFFFF"/>
+              </w:rPr>
+              <w:t>0.4787963628768921</w:t>
+            </w:r>
+          </w:p>
+        </w:tc>
+        <w:tc>
+          <w:tcPr>
+            <w:tcW w:w="1197" w:type="dxa"/>
+          </w:tcPr>
+          <w:p>
+            <w:pPr>
+              <w:rPr>
+                <w:highlight w:val="green"/>
+                <w:shd w:val="clear" w:color="auto" w:fill="FFFFFF"/>
+              </w:rPr>
+            </w:pPr>
+            <w:r>
+              <w:rPr>
+                <w:highlight w:val="green"/>
+                <w:shd w:val="clear" w:color="auto" w:fill="FFFFFF"/>
+              </w:rPr>
+              <w:t>1000</w:t>
+            </w:r>
+          </w:p>
+        </w:tc>
+        <w:tc>
+          <w:tcPr>
+            <w:tcW w:w="1083" w:type="dxa"/>
+          </w:tcPr>
+          <w:p>
+            <w:pPr>
+              <w:rPr>
+                <w:highlight w:val="green"/>
+                <w:shd w:val="clear" w:color="auto" w:fill="FFFFFF"/>
+              </w:rPr>
+            </w:pPr>
+            <w:r>
+              <w:rPr>
+                <w:highlight w:val="green"/>
+                <w:shd w:val="clear" w:color="auto" w:fill="FFFFFF"/>
+              </w:rPr>
+              <w:t>100</w:t>
+            </w:r>
+          </w:p>
+        </w:tc>
+      </w:tr>
+    </w:tbl>
+    <w:p/>
+    <w:p/>
+    <w:p>
+      <w:pPr>
+        <w:rPr>
+          <w:b/>
+          <w:lang w:val="en-US"/>
+        </w:rPr>
+      </w:pPr>
+      <w:proofErr w:type="spellStart"/>
+      <w:r>
+        <w:rPr>
+          <w:b/>
+          <w:lang w:val="en-US"/>
+        </w:rPr>
+        <w:t>Mejor</w:t>
+      </w:r>
+      <w:proofErr w:type="spellEnd"/>
+      <w:r>
+        <w:rPr>
+          <w:b/>
+          <w:lang w:val="en-US"/>
+        </w:rPr>
+        <w:t xml:space="preserve"> </w:t>
+      </w:r>
+      <w:proofErr w:type="spellStart"/>
+      <w:r>
+        <w:rPr>
+          <w:b/>
+          <w:lang w:val="en-US"/>
+        </w:rPr>
+        <w:t>Modelo</w:t>
+      </w:r>
+      <w:proofErr w:type="spellEnd"/>
+      <w:r>
+        <w:rPr>
+          <w:b/>
+          <w:lang w:val="en-US"/>
+        </w:rPr>
+        <w:t xml:space="preserve"> TUM GA4</w:t>
+      </w:r>
+    </w:p>
+    <w:tbl>
+      <w:tblPr>
+        <w:tblStyle w:val="Tablaconcuadrcula"/>
+        <w:tblW w:w="0" w:type="auto"/>
+        <w:tblLook w:val="04A0" w:firstRow="1" w:lastRow="0" w:firstColumn="1" w:lastColumn="0" w:noHBand="0" w:noVBand="1"/>
+      </w:tblPr>
+      <w:tblGrid>
+        <w:gridCol w:w="3317"/>
+      </w:tblGrid>
+      <w:tr>
+        <w:tc>
+          <w:tcPr>
+            <w:tcW w:w="3317" w:type="dxa"/>
+            <w:tcBorders>
+              <w:top w:val="single" w:sz="4" w:space="0" w:color="auto"/>
+              <w:left w:val="single" w:sz="4" w:space="0" w:color="auto"/>
+              <w:bottom w:val="single" w:sz="4" w:space="0" w:color="auto"/>
+              <w:right w:val="single" w:sz="4" w:space="0" w:color="auto"/>
+            </w:tcBorders>
+            <w:hideMark/>
+          </w:tcPr>
+          <w:p>
+            <w:r>
+              <w:t>Rendimiento Medido en SMAPE</w:t>
+            </w:r>
+          </w:p>
+        </w:tc>
+      </w:tr>
+      <w:tr>
+        <w:tc>
+          <w:tcPr>
+            <w:tcW w:w="3317" w:type="dxa"/>
+            <w:tcBorders>
+              <w:top w:val="single" w:sz="4" w:space="0" w:color="auto"/>
+              <w:left w:val="single" w:sz="4" w:space="0" w:color="auto"/>
+              <w:bottom w:val="single" w:sz="4" w:space="0" w:color="auto"/>
+              <w:right w:val="single" w:sz="4" w:space="0" w:color="auto"/>
+            </w:tcBorders>
+            <w:hideMark/>
+          </w:tcPr>
+          <w:p>
+            <w:pPr>
+              <w:rPr>
+                <w:shd w:val="clear" w:color="auto" w:fill="FFFFFF"/>
+              </w:rPr>
+            </w:pPr>
+            <w:r>
+              <w:rPr>
+                <w:rFonts w:ascii="Courier New" w:hAnsi="Courier New" w:cs="Courier New"/>
+                <w:color w:val="212121"/>
+                <w:sz w:val="21"/>
+                <w:szCs w:val="21"/>
+                <w:shd w:val="clear" w:color="auto" w:fill="FFFFFF"/>
+                <w:lang w:val="en-US"/>
+              </w:rPr>
+              <w:t>0.42320650815963745</w:t>
+            </w:r>
+          </w:p>
+        </w:tc>
+      </w:tr>
+    </w:tbl>
+    <w:p>
+      <w:pPr>
+        <w:rPr>
+          <w:rFonts w:eastAsiaTheme="majorEastAsia"/>
+        </w:rPr>
+      </w:pPr>
+    </w:p>
+    <w:p>
+      <w:pPr>
+        <w:rPr>
+          <w:b/>
+          <w:lang w:val="en-US"/>
+        </w:rPr>
+      </w:pPr>
+      <w:proofErr w:type="spellStart"/>
+      <w:r>
+        <w:rPr>
+          <w:b/>
+          <w:lang w:val="en-US"/>
+        </w:rPr>
+        <w:t>Mejor</w:t>
+      </w:r>
+      <w:proofErr w:type="spellEnd"/>
+      <w:r>
+        <w:rPr>
+          <w:b/>
+          <w:lang w:val="en-US"/>
+        </w:rPr>
+        <w:t xml:space="preserve"> </w:t>
+      </w:r>
+      <w:proofErr w:type="spellStart"/>
+      <w:proofErr w:type="gramStart"/>
+      <w:r>
+        <w:rPr>
+          <w:b/>
+          <w:lang w:val="en-US"/>
+        </w:rPr>
+        <w:t>Modelo</w:t>
+      </w:r>
+      <w:proofErr w:type="spellEnd"/>
+      <w:r>
+        <w:rPr>
+          <w:b/>
+          <w:lang w:val="en-US"/>
+        </w:rPr>
+        <w:t xml:space="preserve">  Editorial</w:t>
+      </w:r>
+      <w:proofErr w:type="gramEnd"/>
+      <w:r>
+        <w:rPr>
+          <w:b/>
+          <w:lang w:val="en-US"/>
+        </w:rPr>
+        <w:t xml:space="preserve"> </w:t>
+      </w:r>
+      <w:proofErr w:type="spellStart"/>
+      <w:r>
+        <w:rPr>
+          <w:b/>
+          <w:lang w:val="en-US"/>
+        </w:rPr>
+        <w:t>Universitaria</w:t>
+      </w:r>
+      <w:proofErr w:type="spellEnd"/>
+      <w:r>
+        <w:rPr>
+          <w:b/>
+          <w:lang w:val="en-US"/>
+        </w:rPr>
+        <w:t xml:space="preserve"> GA4 </w:t>
+      </w:r>
+    </w:p>
+    <w:p>
+      <w:pPr>
+        <w:jc w:val="center"/>
+      </w:pPr>
+    </w:p>
+    <w:tbl>
+      <w:tblPr>
+        <w:tblStyle w:val="Tablaconcuadrcula"/>
+        <w:tblW w:w="0" w:type="auto"/>
+        <w:tblLook w:val="04A0" w:firstRow="1" w:lastRow="0" w:firstColumn="1" w:lastColumn="0" w:noHBand="0" w:noVBand="1"/>
+      </w:tblPr>
+      <w:tblGrid>
+        <w:gridCol w:w="456"/>
+        <w:gridCol w:w="870"/>
+        <w:gridCol w:w="2016"/>
+        <w:gridCol w:w="2611"/>
+        <w:gridCol w:w="1175"/>
+        <w:gridCol w:w="1083"/>
+      </w:tblGrid>
+      <w:tr>
+        <w:tc>
+          <w:tcPr>
+            <w:tcW w:w="456" w:type="dxa"/>
+          </w:tcPr>
+          <w:p>
+            <w:r>
+              <w:t>#</w:t>
+            </w:r>
+          </w:p>
+        </w:tc>
+        <w:tc>
+          <w:tcPr>
+            <w:tcW w:w="870" w:type="dxa"/>
+          </w:tcPr>
+          <w:p>
+            <w:r>
+              <w:t>Fuente de Datos</w:t>
+            </w:r>
+          </w:p>
+        </w:tc>
+        <w:tc>
+          <w:tcPr>
+            <w:tcW w:w="2016" w:type="dxa"/>
+          </w:tcPr>
+          <w:p>
+            <w:r>
+              <w:t>Prueba</w:t>
+            </w:r>
+          </w:p>
+        </w:tc>
+        <w:tc>
+          <w:tcPr>
+            <w:tcW w:w="2611" w:type="dxa"/>
+          </w:tcPr>
+          <w:p>
+            <w:r>
+              <w:t>Rendimiento</w:t>
+            </w:r>
+          </w:p>
+        </w:tc>
+        <w:tc>
+          <w:tcPr>
+            <w:tcW w:w="1175" w:type="dxa"/>
+          </w:tcPr>
+          <w:p>
+            <w:r>
+              <w:t>Épocas</w:t>
+            </w:r>
+          </w:p>
+        </w:tc>
+        <w:tc>
+          <w:tcPr>
+            <w:tcW w:w="1083" w:type="dxa"/>
+          </w:tcPr>
+          <w:p>
+            <w:proofErr w:type="spellStart"/>
+            <w:r>
+              <w:t>Early</w:t>
+            </w:r>
+            <w:proofErr w:type="spellEnd"/>
+            <w:r>
+              <w:t xml:space="preserve"> </w:t>
+            </w:r>
+            <w:proofErr w:type="spellStart"/>
+            <w:r>
+              <w:t>Stopping</w:t>
+            </w:r>
+            <w:proofErr w:type="spellEnd"/>
+          </w:p>
+        </w:tc>
+      </w:tr>
+      <w:tr>
+        <w:tc>
+          <w:tcPr>
+            <w:tcW w:w="456" w:type="dxa"/>
+          </w:tcPr>
+          <w:p>
+            <w:r>
+              <w:t>16</w:t>
+            </w:r>
+          </w:p>
+        </w:tc>
+        <w:tc>
+          <w:tcPr>
+            <w:tcW w:w="870" w:type="dxa"/>
+          </w:tcPr>
+          <w:p>
+            <w:r>
+              <w:t>GA4</w:t>
+            </w:r>
+          </w:p>
+        </w:tc>
+        <w:tc>
+          <w:tcPr>
+            <w:tcW w:w="2016" w:type="dxa"/>
+          </w:tcPr>
+          <w:p>
+            <w:r>
+              <w:t xml:space="preserve">Mejor algoritmo </w:t>
+            </w:r>
+            <w:proofErr w:type="spellStart"/>
+            <w:r>
+              <w:t>Hyperband</w:t>
+            </w:r>
+            <w:proofErr w:type="spellEnd"/>
+            <w:r>
+              <w:t xml:space="preserve"> 70-30 de Editorial UA</w:t>
+            </w:r>
+          </w:p>
+        </w:tc>
+        <w:tc>
+          <w:tcPr>
+            <w:tcW w:w="2611" w:type="dxa"/>
+          </w:tcPr>
+          <w:p>
+            <w:r>
+              <w:rPr>
+                <w:rFonts w:ascii="Courier New" w:hAnsi="Courier New" w:cs="Courier New"/>
+                <w:color w:val="212121"/>
+                <w:sz w:val="21"/>
+                <w:szCs w:val="21"/>
+                <w:shd w:val="clear" w:color="auto" w:fill="FFFFFF"/>
+              </w:rPr>
+              <w:t>0.428587943315506</w:t>
+            </w:r>
+          </w:p>
+        </w:tc>
+        <w:tc>
+          <w:tcPr>
+            <w:tcW w:w="1175" w:type="dxa"/>
+          </w:tcPr>
+          <w:p>
+            <w:pPr>
+              <w:rPr>
+                <w:highlight w:val="green"/>
+                <w:shd w:val="clear" w:color="auto" w:fill="FFFFFF"/>
+              </w:rPr>
+            </w:pPr>
+            <w:r>
+              <w:rPr>
+                <w:highlight w:val="green"/>
+                <w:shd w:val="clear" w:color="auto" w:fill="FFFFFF"/>
+              </w:rPr>
+              <w:t>500</w:t>
+            </w:r>
+          </w:p>
+        </w:tc>
+        <w:tc>
+          <w:tcPr>
+            <w:tcW w:w="1083" w:type="dxa"/>
+          </w:tcPr>
+          <w:p>
+            <w:pPr>
+              <w:rPr>
+                <w:highlight w:val="green"/>
+                <w:shd w:val="clear" w:color="auto" w:fill="FFFFFF"/>
+              </w:rPr>
+            </w:pPr>
+            <w:r>
+              <w:rPr>
+                <w:highlight w:val="green"/>
+                <w:shd w:val="clear" w:color="auto" w:fill="FFFFFF"/>
+              </w:rPr>
+              <w:t>50</w:t>
+            </w:r>
+          </w:p>
+        </w:tc>
+      </w:tr>
+      <w:tr>
+        <w:tc>
+          <w:tcPr>
+            <w:tcW w:w="456" w:type="dxa"/>
+          </w:tcPr>
+          <w:p>
+            <w:r>
+              <w:t>17</w:t>
+            </w:r>
+          </w:p>
+        </w:tc>
+        <w:tc>
+          <w:tcPr>
+            <w:tcW w:w="870" w:type="dxa"/>
+          </w:tcPr>
+          <w:p>
+            <w:r>
+              <w:t>GA4</w:t>
+            </w:r>
+          </w:p>
+        </w:tc>
+        <w:tc>
+          <w:tcPr>
+            <w:tcW w:w="2016" w:type="dxa"/>
+          </w:tcPr>
+          <w:p>
+            <w:r>
+              <w:t xml:space="preserve">Mejor algoritmo </w:t>
+            </w:r>
+            <w:proofErr w:type="spellStart"/>
+            <w:r>
+              <w:t>Hyperband</w:t>
+            </w:r>
+            <w:proofErr w:type="spellEnd"/>
+            <w:r>
+              <w:t xml:space="preserve"> 70-30 de Editorial UA</w:t>
+            </w:r>
+          </w:p>
+        </w:tc>
+        <w:tc>
+          <w:tcPr>
+            <w:tcW w:w="2611" w:type="dxa"/>
+          </w:tcPr>
+          <w:p>
+            <w:pPr>
+              <w:rPr>
+                <w:rFonts w:ascii="Courier New" w:hAnsi="Courier New" w:cs="Courier New"/>
+                <w:color w:val="212121"/>
+                <w:sz w:val="21"/>
+                <w:szCs w:val="21"/>
+                <w:shd w:val="clear" w:color="auto" w:fill="FFFFFF"/>
+              </w:rPr>
+            </w:pPr>
+            <w:r>
+              <w:rPr>
+                <w:rFonts w:ascii="Courier New" w:hAnsi="Courier New" w:cs="Courier New"/>
+                <w:color w:val="212121"/>
+                <w:sz w:val="21"/>
+                <w:szCs w:val="21"/>
+                <w:highlight w:val="yellow"/>
+                <w:shd w:val="clear" w:color="auto" w:fill="FFFFFF"/>
+              </w:rPr>
+              <w:t>0.4196244180202484</w:t>
+            </w:r>
+          </w:p>
+        </w:tc>
+        <w:tc>
+          <w:tcPr>
+            <w:tcW w:w="1175" w:type="dxa"/>
+          </w:tcPr>
+          <w:p>
+            <w:pPr>
+              <w:rPr>
+                <w:highlight w:val="green"/>
+                <w:shd w:val="clear" w:color="auto" w:fill="FFFFFF"/>
+              </w:rPr>
+            </w:pPr>
+            <w:r>
+              <w:rPr>
+                <w:highlight w:val="green"/>
+                <w:shd w:val="clear" w:color="auto" w:fill="FFFFFF"/>
+              </w:rPr>
+              <w:t>1000</w:t>
+            </w:r>
+          </w:p>
+        </w:tc>
+        <w:tc>
+          <w:tcPr>
+            <w:tcW w:w="1083" w:type="dxa"/>
+          </w:tcPr>
+          <w:p>
+            <w:pPr>
+              <w:rPr>
+                <w:highlight w:val="green"/>
+                <w:shd w:val="clear" w:color="auto" w:fill="FFFFFF"/>
+              </w:rPr>
+            </w:pPr>
+            <w:r>
+              <w:rPr>
+                <w:highlight w:val="green"/>
+                <w:shd w:val="clear" w:color="auto" w:fill="FFFFFF"/>
+              </w:rPr>
+              <w:t>100</w:t>
+            </w:r>
+          </w:p>
+        </w:tc>
+      </w:tr>
+      <w:tr>
+        <w:tc>
+          <w:tcPr>
+            <w:tcW w:w="456" w:type="dxa"/>
+          </w:tcPr>
+          <w:p>
+            <w:r>
+              <w:t>18</w:t>
+            </w:r>
+          </w:p>
+        </w:tc>
+        <w:tc>
+          <w:tcPr>
+            <w:tcW w:w="870" w:type="dxa"/>
+          </w:tcPr>
+          <w:p>
+            <w:r>
+              <w:t>GA4</w:t>
+            </w:r>
+          </w:p>
+        </w:tc>
+        <w:tc>
+          <w:tcPr>
+            <w:tcW w:w="2016" w:type="dxa"/>
+          </w:tcPr>
+          <w:p>
+            <w:r>
+              <w:t xml:space="preserve">Mejor algoritmo </w:t>
+            </w:r>
+            <w:proofErr w:type="spellStart"/>
+            <w:r>
+              <w:t>Hyperband</w:t>
+            </w:r>
+            <w:proofErr w:type="spellEnd"/>
+            <w:r>
+              <w:t xml:space="preserve"> 70-30 de Editorial UA</w:t>
+            </w:r>
+          </w:p>
+        </w:tc>
+        <w:tc>
+          <w:tcPr>
+            <w:tcW w:w="2611" w:type="dxa"/>
+          </w:tcPr>
+          <w:p>
+            <w:pPr>
+              <w:rPr>
+                <w:shd w:val="clear" w:color="auto" w:fill="FFFFFF"/>
+              </w:rPr>
+            </w:pPr>
+            <w:r>
+              <w:rPr>
+                <w:rFonts w:ascii="Courier New" w:hAnsi="Courier New" w:cs="Courier New"/>
+                <w:color w:val="212121"/>
+                <w:sz w:val="21"/>
+                <w:szCs w:val="21"/>
+                <w:shd w:val="clear" w:color="auto" w:fill="FFFFFF"/>
+              </w:rPr>
+              <w:t>0.4025385081768036</w:t>
+            </w:r>
+          </w:p>
+        </w:tc>
+        <w:tc>
+          <w:tcPr>
+            <w:tcW w:w="1175" w:type="dxa"/>
+          </w:tcPr>
+          <w:p>
+            <w:pPr>
+              <w:rPr>
+                <w:highlight w:val="green"/>
+                <w:shd w:val="clear" w:color="auto" w:fill="FFFFFF"/>
+              </w:rPr>
+            </w:pPr>
+            <w:r>
+              <w:rPr>
+                <w:highlight w:val="green"/>
+                <w:shd w:val="clear" w:color="auto" w:fill="FFFFFF"/>
+              </w:rPr>
+              <w:t>1000</w:t>
+            </w:r>
+          </w:p>
+        </w:tc>
+        <w:tc>
+          <w:tcPr>
+            <w:tcW w:w="1083" w:type="dxa"/>
+          </w:tcPr>
+          <w:p>
+            <w:pPr>
+              <w:rPr>
+                <w:highlight w:val="green"/>
+                <w:shd w:val="clear" w:color="auto" w:fill="FFFFFF"/>
+              </w:rPr>
+            </w:pPr>
+            <w:r>
+              <w:rPr>
+                <w:highlight w:val="green"/>
+                <w:shd w:val="clear" w:color="auto" w:fill="FFFFFF"/>
+              </w:rPr>
+              <w:t>-</w:t>
+            </w:r>
+          </w:p>
+        </w:tc>
+      </w:tr>
+    </w:tbl>
+    <w:p/>
+    <w:p>
+      <w:pPr>
+        <w:pStyle w:val="Ttulo1"/>
+      </w:pPr>
+      <w:r>
+        <w:lastRenderedPageBreak/>
+        <w:t>Segundas Pruebas Solo optimi</w:t>
+      </w:r>
+      <w:r>
+        <w:t>za</w:t>
+      </w:r>
+      <w:r>
+        <w:t xml:space="preserve">r </w:t>
+      </w:r>
+      <w:r>
+        <w:t>usando los datos de GA4</w:t>
+      </w:r>
+    </w:p>
+    <w:p>
+      <w:pPr>
+        <w:rPr>
+          <w:rFonts w:ascii="Courier New" w:eastAsia="Times New Roman" w:hAnsi="Courier New" w:cs="Courier New"/>
+          <w:color w:val="212121"/>
+          <w:sz w:val="21"/>
+          <w:szCs w:val="21"/>
+          <w:highlight w:val="green"/>
+          <w:shd w:val="clear" w:color="auto" w:fill="FFFFFF"/>
+          <w:lang w:eastAsia="es-AR"/>
+        </w:rPr>
+      </w:pPr>
+    </w:p>
+    <w:p>
+      <w:pPr>
+        <w:rPr>
+          <w:rFonts w:ascii="Courier New" w:eastAsia="Times New Roman" w:hAnsi="Courier New" w:cs="Courier New"/>
+          <w:b/>
+          <w:color w:val="212121"/>
+          <w:sz w:val="21"/>
+          <w:szCs w:val="21"/>
+          <w:highlight w:val="green"/>
+          <w:shd w:val="clear" w:color="auto" w:fill="FFFFFF"/>
+          <w:lang w:eastAsia="es-AR"/>
+        </w:rPr>
+      </w:pPr>
+    </w:p>
+    <w:p>
+      <w:pPr>
+        <w:rPr>
+          <w:rFonts w:ascii="Courier New" w:eastAsia="Times New Roman" w:hAnsi="Courier New" w:cs="Courier New"/>
+          <w:b/>
+          <w:color w:val="212121"/>
+          <w:sz w:val="21"/>
+          <w:szCs w:val="21"/>
+          <w:shd w:val="clear" w:color="auto" w:fill="FFFFFF"/>
+          <w:lang w:eastAsia="es-AR"/>
+        </w:rPr>
+      </w:pPr>
+      <w:proofErr w:type="spellStart"/>
+      <w:r>
+        <w:rPr>
+          <w:rFonts w:ascii="Courier New" w:eastAsia="Times New Roman" w:hAnsi="Courier New" w:cs="Courier New"/>
+          <w:b/>
+          <w:color w:val="212121"/>
+          <w:sz w:val="21"/>
+          <w:szCs w:val="21"/>
+          <w:shd w:val="clear" w:color="auto" w:fill="FFFFFF"/>
+          <w:lang w:eastAsia="es-AR"/>
+        </w:rPr>
+        <w:t>Tum</w:t>
+      </w:r>
+      <w:proofErr w:type="spellEnd"/>
+      <w:r>
+        <w:rPr>
+          <w:rFonts w:ascii="Courier New" w:eastAsia="Times New Roman" w:hAnsi="Courier New" w:cs="Courier New"/>
+          <w:b/>
+          <w:color w:val="212121"/>
+          <w:sz w:val="21"/>
+          <w:szCs w:val="21"/>
+          <w:shd w:val="clear" w:color="auto" w:fill="FFFFFF"/>
+          <w:lang w:eastAsia="es-AR"/>
+        </w:rPr>
+        <w:t xml:space="preserve"> </w:t>
+      </w:r>
+      <w:proofErr w:type="spellStart"/>
+      <w:r>
+        <w:rPr>
+          <w:rFonts w:ascii="Courier New" w:eastAsia="Times New Roman" w:hAnsi="Courier New" w:cs="Courier New"/>
+          <w:b/>
+          <w:color w:val="212121"/>
+          <w:sz w:val="21"/>
+          <w:szCs w:val="21"/>
+          <w:shd w:val="clear" w:color="auto" w:fill="FFFFFF"/>
+          <w:lang w:eastAsia="es-AR"/>
+        </w:rPr>
+        <w:t>Transmedia</w:t>
+      </w:r>
+      <w:proofErr w:type="spellEnd"/>
+      <w:r>
+        <w:rPr>
+          <w:rFonts w:ascii="Courier New" w:eastAsia="Times New Roman" w:hAnsi="Courier New" w:cs="Courier New"/>
+          <w:b/>
+          <w:color w:val="212121"/>
+          <w:sz w:val="21"/>
+          <w:szCs w:val="21"/>
+          <w:shd w:val="clear" w:color="auto" w:fill="FFFFFF"/>
+          <w:lang w:eastAsia="es-AR"/>
+        </w:rPr>
+        <w:t xml:space="preserve"> GA4</w:t>
+      </w:r>
+    </w:p>
+    <w:p>
+      <w:pPr>
+        <w:rPr>
+          <w:rFonts w:ascii="Courier New" w:eastAsia="Times New Roman" w:hAnsi="Courier New" w:cs="Courier New"/>
+          <w:color w:val="212121"/>
+          <w:sz w:val="21"/>
+          <w:szCs w:val="21"/>
+          <w:shd w:val="clear" w:color="auto" w:fill="FFFFFF"/>
+          <w:lang w:eastAsia="es-AR"/>
+        </w:rPr>
+      </w:pPr>
+      <w:r>
+        <w:rPr>
+          <w:rFonts w:ascii="Courier New" w:eastAsia="Times New Roman" w:hAnsi="Courier New" w:cs="Courier New"/>
+          <w:color w:val="212121"/>
+          <w:sz w:val="21"/>
+          <w:szCs w:val="21"/>
+          <w:shd w:val="clear" w:color="auto" w:fill="FFFFFF"/>
+          <w:lang w:eastAsia="es-AR"/>
+        </w:rPr>
+        <w:t>Score: 0.40315890312194824</w:t>
+      </w:r>
+    </w:p>
+    <w:p>
+      <w:pPr>
+        <w:rPr>
+          <w:rFonts w:ascii="Courier New" w:eastAsia="Times New Roman" w:hAnsi="Courier New" w:cs="Courier New"/>
+          <w:color w:val="212121"/>
+          <w:sz w:val="21"/>
+          <w:szCs w:val="21"/>
+          <w:shd w:val="clear" w:color="auto" w:fill="FFFFFF"/>
+          <w:lang w:eastAsia="es-AR"/>
+        </w:rPr>
+      </w:pPr>
+    </w:p>
+    <w:p>
+      <w:pPr>
+        <w:rPr>
+          <w:rFonts w:ascii="Courier New" w:eastAsia="Times New Roman" w:hAnsi="Courier New" w:cs="Courier New"/>
+          <w:b/>
+          <w:color w:val="212121"/>
+          <w:sz w:val="21"/>
+          <w:szCs w:val="21"/>
+          <w:shd w:val="clear" w:color="auto" w:fill="FFFFFF"/>
+          <w:lang w:eastAsia="es-AR"/>
+        </w:rPr>
+      </w:pPr>
+      <w:r>
+        <w:rPr>
+          <w:rFonts w:ascii="Courier New" w:eastAsia="Times New Roman" w:hAnsi="Courier New" w:cs="Courier New"/>
+          <w:b/>
+          <w:color w:val="212121"/>
+          <w:sz w:val="21"/>
+          <w:szCs w:val="21"/>
+          <w:shd w:val="clear" w:color="auto" w:fill="FFFFFF"/>
+          <w:lang w:eastAsia="es-AR"/>
+        </w:rPr>
+        <w:t>Editorial Universitaria</w:t>
+      </w:r>
+      <w:r>
+        <w:rPr>
+          <w:rFonts w:ascii="Courier New" w:eastAsia="Times New Roman" w:hAnsi="Courier New" w:cs="Courier New"/>
+          <w:b/>
+          <w:color w:val="212121"/>
+          <w:sz w:val="21"/>
+          <w:szCs w:val="21"/>
+          <w:shd w:val="clear" w:color="auto" w:fill="FFFFFF"/>
+          <w:lang w:eastAsia="es-AR"/>
+        </w:rPr>
+        <w:t xml:space="preserve"> GA4</w:t>
+      </w:r>
+    </w:p>
+    <w:p>
+      <w:pPr>
+        <w:rPr>
+          <w:rFonts w:ascii="Courier New" w:eastAsia="Times New Roman" w:hAnsi="Courier New" w:cs="Courier New"/>
+          <w:color w:val="212121"/>
+          <w:sz w:val="21"/>
+          <w:szCs w:val="21"/>
+          <w:shd w:val="clear" w:color="auto" w:fill="FFFFFF"/>
+          <w:lang w:eastAsia="es-AR"/>
+        </w:rPr>
+      </w:pPr>
+    </w:p>
+    <w:p>
+      <w:pPr>
+        <w:rPr>
+          <w:rFonts w:ascii="Courier New" w:hAnsi="Courier New" w:cs="Courier New"/>
+          <w:color w:val="212121"/>
+          <w:sz w:val="21"/>
+          <w:szCs w:val="21"/>
+          <w:shd w:val="clear" w:color="auto" w:fill="FFFFFF"/>
+        </w:rPr>
+      </w:pPr>
+      <w:r>
+        <w:rPr>
+          <w:rFonts w:ascii="Courier New" w:eastAsia="Times New Roman" w:hAnsi="Courier New" w:cs="Courier New"/>
+          <w:color w:val="212121"/>
+          <w:sz w:val="21"/>
+          <w:szCs w:val="21"/>
+          <w:shd w:val="clear" w:color="auto" w:fill="FFFFFF"/>
+          <w:lang w:eastAsia="es-AR"/>
+        </w:rPr>
+        <w:t xml:space="preserve">Score: </w:t>
+      </w:r>
+      <w:r>
+        <w:rPr>
+          <w:rFonts w:ascii="Courier New" w:hAnsi="Courier New" w:cs="Courier New"/>
+          <w:color w:val="212121"/>
+          <w:sz w:val="21"/>
+          <w:szCs w:val="21"/>
+          <w:highlight w:val="green"/>
+          <w:shd w:val="clear" w:color="auto" w:fill="FFFFFF"/>
+        </w:rPr>
+        <w:t>0.528914749622345</w:t>
+      </w:r>
+      <w:r>
+        <w:rPr>
+          <w:rFonts w:ascii="Courier New" w:hAnsi="Courier New" w:cs="Courier New"/>
+          <w:color w:val="212121"/>
+          <w:sz w:val="21"/>
+          <w:szCs w:val="21"/>
+          <w:shd w:val="clear" w:color="auto" w:fill="FFFFFF"/>
+        </w:rPr>
+        <w:t xml:space="preserve"> (empeoró comparado con las Pruebas anteriores)</w:t>
+      </w:r>
+    </w:p>
+    <w:p>
+      <w:pPr>
+        <w:rPr>
+          <w:rFonts w:ascii="Courier New" w:hAnsi="Courier New" w:cs="Courier New"/>
+          <w:color w:val="212121"/>
+          <w:sz w:val="21"/>
+          <w:szCs w:val="21"/>
+          <w:shd w:val="clear" w:color="auto" w:fill="FFFFFF"/>
+        </w:rPr>
+      </w:pPr>
+    </w:p>
+    <w:p>
+      <w:pPr>
+        <w:rPr>
+          <w:rFonts w:ascii="Courier New" w:hAnsi="Courier New" w:cs="Courier New"/>
+          <w:color w:val="212121"/>
+          <w:sz w:val="21"/>
+          <w:szCs w:val="21"/>
+          <w:shd w:val="clear" w:color="auto" w:fill="FFFFFF"/>
+        </w:rPr>
+      </w:pPr>
+    </w:p>
+    <w:p>
+      <w:pPr>
+        <w:rPr>
+          <w:rFonts w:ascii="Courier New" w:hAnsi="Courier New" w:cs="Courier New"/>
+          <w:b/>
+          <w:color w:val="212121"/>
+          <w:sz w:val="21"/>
+          <w:szCs w:val="21"/>
+          <w:shd w:val="clear" w:color="auto" w:fill="FFFFFF"/>
+        </w:rPr>
+      </w:pPr>
+      <w:r>
+        <w:rPr>
+          <w:rFonts w:ascii="Courier New" w:hAnsi="Courier New" w:cs="Courier New"/>
+          <w:b/>
+          <w:color w:val="212121"/>
+          <w:sz w:val="21"/>
+          <w:szCs w:val="21"/>
+          <w:shd w:val="clear" w:color="auto" w:fill="FFFFFF"/>
+        </w:rPr>
+        <w:t xml:space="preserve">Resultado quitando lo otro y agregando </w:t>
+      </w:r>
+      <w:proofErr w:type="spellStart"/>
+      <w:r>
+        <w:rPr>
+          <w:rFonts w:ascii="Courier New" w:hAnsi="Courier New" w:cs="Courier New"/>
+          <w:b/>
+          <w:color w:val="212121"/>
+          <w:sz w:val="21"/>
+          <w:szCs w:val="21"/>
+          <w:shd w:val="clear" w:color="auto" w:fill="FFFFFF"/>
+        </w:rPr>
+        <w:t>lagged</w:t>
+      </w:r>
+      <w:proofErr w:type="spellEnd"/>
+      <w:r>
+        <w:rPr>
+          <w:rFonts w:ascii="Courier New" w:hAnsi="Courier New" w:cs="Courier New"/>
+          <w:b/>
+          <w:color w:val="212121"/>
+          <w:sz w:val="21"/>
+          <w:szCs w:val="21"/>
+          <w:shd w:val="clear" w:color="auto" w:fill="FFFFFF"/>
+        </w:rPr>
+        <w:t xml:space="preserve"> </w:t>
+      </w:r>
+      <w:proofErr w:type="spellStart"/>
+      <w:r>
+        <w:rPr>
+          <w:rFonts w:ascii="Courier New" w:hAnsi="Courier New" w:cs="Courier New"/>
+          <w:b/>
+          <w:color w:val="212121"/>
+          <w:sz w:val="21"/>
+          <w:szCs w:val="21"/>
+          <w:shd w:val="clear" w:color="auto" w:fill="FFFFFF"/>
+        </w:rPr>
+        <w:t>datapopints</w:t>
+      </w:r>
+      <w:proofErr w:type="spellEnd"/>
+    </w:p>
+    <w:p>
+      <w:pPr>
+        <w:rPr>
+          <w:rFonts w:ascii="Courier New" w:hAnsi="Courier New" w:cs="Courier New"/>
+          <w:color w:val="212121"/>
+          <w:sz w:val="21"/>
+          <w:szCs w:val="21"/>
+          <w:shd w:val="clear" w:color="auto" w:fill="FFFFFF"/>
+        </w:rPr>
+      </w:pPr>
+    </w:p>
+    <w:p>
+      <w:pPr>
+        <w:rPr>
+          <w:rFonts w:ascii="Courier New" w:eastAsia="Times New Roman" w:hAnsi="Courier New" w:cs="Courier New"/>
+          <w:color w:val="212121"/>
+          <w:sz w:val="21"/>
+          <w:szCs w:val="21"/>
+          <w:shd w:val="clear" w:color="auto" w:fill="FFFFFF"/>
+          <w:lang w:eastAsia="es-AR"/>
+        </w:rPr>
+      </w:pPr>
+      <w:r>
+        <w:rPr>
+          <w:rFonts w:ascii="Courier New" w:hAnsi="Courier New" w:cs="Courier New"/>
+          <w:color w:val="212121"/>
+          <w:sz w:val="21"/>
+          <w:szCs w:val="21"/>
+          <w:shd w:val="clear" w:color="auto" w:fill="FFFFFF"/>
+        </w:rPr>
+        <w:t xml:space="preserve">0.44 a 0.43 </w:t>
+      </w:r>
+      <w:proofErr w:type="spellStart"/>
+      <w:r>
+        <w:rPr>
+          <w:rFonts w:ascii="Courier New" w:hAnsi="Courier New" w:cs="Courier New"/>
+          <w:color w:val="212121"/>
+          <w:sz w:val="21"/>
+          <w:szCs w:val="21"/>
+          <w:shd w:val="clear" w:color="auto" w:fill="FFFFFF"/>
+        </w:rPr>
+        <w:t>aprox</w:t>
+      </w:r>
+      <w:proofErr w:type="spellEnd"/>
+      <w:r>
+        <w:rPr>
+          <w:rFonts w:ascii="Courier New" w:hAnsi="Courier New" w:cs="Courier New"/>
+          <w:color w:val="212121"/>
+          <w:sz w:val="21"/>
+          <w:szCs w:val="21"/>
+          <w:shd w:val="clear" w:color="auto" w:fill="FFFFFF"/>
+        </w:rPr>
+        <w:t xml:space="preserve"> sin div sin usar predictor </w:t>
+      </w:r>
+      <w:proofErr w:type="spellStart"/>
+      <w:r>
+        <w:rPr>
+          <w:rFonts w:ascii="Courier New" w:hAnsi="Courier New" w:cs="Courier New"/>
+          <w:color w:val="212121"/>
+          <w:sz w:val="21"/>
+          <w:szCs w:val="21"/>
+          <w:shd w:val="clear" w:color="auto" w:fill="FFFFFF"/>
+        </w:rPr>
+        <w:t>flag</w:t>
+      </w:r>
+      <w:proofErr w:type="spellEnd"/>
+    </w:p>
+    <w:p>
+      <w:pPr>
+        <w:rPr>
+          <w:rFonts w:ascii="Courier New" w:eastAsia="Times New Roman" w:hAnsi="Courier New" w:cs="Courier New"/>
+          <w:color w:val="212121"/>
+          <w:sz w:val="21"/>
+          <w:szCs w:val="21"/>
+          <w:shd w:val="clear" w:color="auto" w:fill="FFFFFF"/>
+          <w:lang w:eastAsia="es-AR"/>
+        </w:rPr>
+      </w:pPr>
+    </w:p>
+    <w:p>
+      <w:pPr>
+        <w:rPr>
+          <w:rFonts w:ascii="Courier New" w:eastAsia="Times New Roman" w:hAnsi="Courier New" w:cs="Courier New"/>
+          <w:color w:val="212121"/>
+          <w:sz w:val="21"/>
+          <w:szCs w:val="21"/>
+          <w:shd w:val="clear" w:color="auto" w:fill="FFFFFF"/>
+          <w:lang w:eastAsia="es-AR"/>
+        </w:rPr>
+      </w:pPr>
+    </w:p>
+    <w:p>
+      <w:pPr>
+        <w:rPr>
+          <w:rFonts w:ascii="Courier New" w:eastAsia="Times New Roman" w:hAnsi="Courier New" w:cs="Courier New"/>
+          <w:color w:val="212121"/>
+          <w:sz w:val="21"/>
+          <w:szCs w:val="21"/>
+          <w:shd w:val="clear" w:color="auto" w:fill="FFFFFF"/>
+          <w:lang w:eastAsia="es-AR"/>
+        </w:rPr>
+      </w:pPr>
+    </w:p>
+    <w:p>
+      <w:pPr>
+        <w:rPr>
+          <w:rFonts w:ascii="Courier New" w:eastAsia="Times New Roman" w:hAnsi="Courier New" w:cs="Courier New"/>
+          <w:color w:val="212121"/>
+          <w:sz w:val="21"/>
+          <w:szCs w:val="21"/>
+          <w:shd w:val="clear" w:color="auto" w:fill="FFFFFF"/>
+          <w:lang w:eastAsia="es-AR"/>
+        </w:rPr>
+      </w:pPr>
+    </w:p>
+    <w:p>
+      <w:pPr>
+        <w:rPr>
+          <w:rFonts w:ascii="Courier New" w:eastAsia="Times New Roman" w:hAnsi="Courier New" w:cs="Courier New"/>
+          <w:color w:val="212121"/>
+          <w:sz w:val="21"/>
+          <w:szCs w:val="21"/>
+          <w:shd w:val="clear" w:color="auto" w:fill="FFFFFF"/>
+          <w:lang w:eastAsia="es-AR"/>
+        </w:rPr>
+      </w:pPr>
+    </w:p>
+    <w:p>
+      <w:pPr>
+        <w:rPr>
+          <w:rFonts w:ascii="Courier New" w:eastAsia="Times New Roman" w:hAnsi="Courier New" w:cs="Courier New"/>
+          <w:color w:val="212121"/>
+          <w:sz w:val="21"/>
+          <w:szCs w:val="21"/>
+          <w:shd w:val="clear" w:color="auto" w:fill="FFFFFF"/>
+          <w:lang w:eastAsia="es-AR"/>
+        </w:rPr>
+      </w:pPr>
+    </w:p>
+    <w:p/>
+    <w:p/>
+    <w:p/>
+    <w:p/>
+    <w:p/>
+    <w:p/>
+    <w:p/>
+    <w:p/>
+    <w:p/>
+    <w:p/>
+    <w:p/>
+    <w:p/>
+    <w:p/>
+    <w:p/>
+    <w:p/>
+    <w:p/>
+    <w:p/>
+    <w:p>
+      <w:pPr>
+        <w:shd w:val="clear" w:color="auto" w:fill="FFFFFF"/>
+        <w:spacing w:after="100" w:afterAutospacing="1" w:line="240" w:lineRule="auto"/>
+        <w:rPr>
+          <w:rFonts w:ascii="Segoe UI" w:eastAsia="Times New Roman" w:hAnsi="Segoe UI" w:cs="Segoe UI"/>
+          <w:color w:val="1F2328"/>
+          <w:sz w:val="20"/>
+          <w:szCs w:val="20"/>
+          <w:lang w:val="en-US" w:eastAsia="es-AR"/>
+        </w:rPr>
+      </w:pPr>
+      <w:r>
+        <w:rPr>
+          <w:rFonts w:ascii="Segoe UI" w:eastAsia="Times New Roman" w:hAnsi="Segoe UI" w:cs="Segoe UI"/>
+          <w:color w:val="1F2328"/>
+          <w:sz w:val="20"/>
+          <w:szCs w:val="20"/>
+          <w:lang w:val="en-US" w:eastAsia="es-AR"/>
+        </w:rPr>
+        <w:t xml:space="preserve">There are two ways to split </w:t>
+      </w:r>
+      <w:proofErr w:type="spellStart"/>
+      <w:r>
+        <w:rPr>
+          <w:rFonts w:ascii="Segoe UI" w:eastAsia="Times New Roman" w:hAnsi="Segoe UI" w:cs="Segoe UI"/>
+          <w:color w:val="1F2328"/>
+          <w:sz w:val="20"/>
+          <w:szCs w:val="20"/>
+          <w:lang w:val="en-US" w:eastAsia="es-AR"/>
+        </w:rPr>
+        <w:t>timeseries</w:t>
+      </w:r>
+      <w:proofErr w:type="spellEnd"/>
+      <w:r>
+        <w:rPr>
+          <w:rFonts w:ascii="Segoe UI" w:eastAsia="Times New Roman" w:hAnsi="Segoe UI" w:cs="Segoe UI"/>
+          <w:color w:val="1F2328"/>
+          <w:sz w:val="20"/>
+          <w:szCs w:val="20"/>
+          <w:lang w:val="en-US" w:eastAsia="es-AR"/>
+        </w:rPr>
+        <w:t xml:space="preserve"> into training and validation datasets:</w:t>
+      </w:r>
+    </w:p>
+    <w:p>
+      <w:pPr>
+        <w:numPr>
+          <w:ilvl w:val="0"/>
+          <w:numId w:val="1"/>
+        </w:numPr>
+        <w:shd w:val="clear" w:color="auto" w:fill="FFFFFF"/>
+        <w:spacing w:before="100" w:beforeAutospacing="1" w:after="100" w:afterAutospacing="1" w:line="240" w:lineRule="auto"/>
+        <w:rPr>
+          <w:rFonts w:ascii="Segoe UI" w:eastAsia="Times New Roman" w:hAnsi="Segoe UI" w:cs="Segoe UI"/>
+          <w:color w:val="1F2328"/>
+          <w:sz w:val="20"/>
+          <w:szCs w:val="20"/>
+          <w:lang w:val="en-US" w:eastAsia="es-AR"/>
+        </w:rPr>
+      </w:pPr>
+      <w:r>
+        <w:rPr>
+          <w:rFonts w:ascii="Segoe UI" w:eastAsia="Times New Roman" w:hAnsi="Segoe UI" w:cs="Segoe UI"/>
+          <w:i/>
+          <w:iCs/>
+          <w:color w:val="1F2328"/>
+          <w:sz w:val="20"/>
+          <w:szCs w:val="20"/>
+          <w:lang w:val="en-US" w:eastAsia="es-AR"/>
+        </w:rPr>
+        <w:t>Walk-forward split</w:t>
+      </w:r>
+      <w:r>
+        <w:rPr>
+          <w:rFonts w:ascii="Segoe UI" w:eastAsia="Times New Roman" w:hAnsi="Segoe UI" w:cs="Segoe UI"/>
+          <w:color w:val="1F2328"/>
+          <w:sz w:val="20"/>
+          <w:szCs w:val="20"/>
+          <w:lang w:val="en-US" w:eastAsia="es-AR"/>
+        </w:rPr>
+        <w:t>. This is not actually a split: we train on full dataset and validate on full dataset, using different timeframes. Timeframe for validation is shifted forward by one prediction interval relative to timeframe for training.</w:t>
+      </w:r>
+    </w:p>
+    <w:p>
+      <w:pPr>
+        <w:numPr>
+          <w:ilvl w:val="0"/>
+          <w:numId w:val="1"/>
+        </w:numPr>
+        <w:shd w:val="clear" w:color="auto" w:fill="FFFFFF"/>
+        <w:spacing w:before="60" w:after="100" w:afterAutospacing="1" w:line="240" w:lineRule="auto"/>
+        <w:rPr>
+          <w:rFonts w:ascii="Segoe UI" w:eastAsia="Times New Roman" w:hAnsi="Segoe UI" w:cs="Segoe UI"/>
+          <w:color w:val="1F2328"/>
+          <w:sz w:val="20"/>
+          <w:szCs w:val="20"/>
+          <w:lang w:val="en-US" w:eastAsia="es-AR"/>
+        </w:rPr>
+      </w:pPr>
+      <w:r>
+        <w:rPr>
+          <w:rFonts w:ascii="Segoe UI" w:eastAsia="Times New Roman" w:hAnsi="Segoe UI" w:cs="Segoe UI"/>
+          <w:i/>
+          <w:iCs/>
+          <w:color w:val="1F2328"/>
+          <w:sz w:val="20"/>
+          <w:szCs w:val="20"/>
+          <w:lang w:val="en-US" w:eastAsia="es-AR"/>
+        </w:rPr>
+        <w:t>Side-by-side split</w:t>
+      </w:r>
+      <w:r>
+        <w:rPr>
+          <w:rFonts w:ascii="Segoe UI" w:eastAsia="Times New Roman" w:hAnsi="Segoe UI" w:cs="Segoe UI"/>
+          <w:color w:val="1F2328"/>
+          <w:sz w:val="20"/>
+          <w:szCs w:val="20"/>
+          <w:lang w:val="en-US" w:eastAsia="es-AR"/>
+        </w:rPr>
+        <w:t>. This is traditional split model for mainstream machine learning. Dataset splits into independent parts, one part used strictly for training and another part used strictly for validation.</w:t>
+      </w:r>
+    </w:p>
+    <w:p>
+      <w:pPr>
+        <w:rPr>
+          <w:sz w:val="20"/>
+          <w:szCs w:val="20"/>
+        </w:rPr>
+      </w:pPr>
+      <w:r>
+        <w:rPr>
+          <w:noProof/>
+          <w:sz w:val="20"/>
+          <w:szCs w:val="20"/>
+          <w:lang w:eastAsia="es-AR"/>
+        </w:rPr>
+        <w:drawing>
+          <wp:inline distT="0" distB="0" distL="0" distR="0">
+            <wp:extent cx="5400040" cy="2463938"/>
+            <wp:effectExtent l="0" t="0" r="0" b="0"/>
+            <wp:docPr id="2" name="Imagen 2" descr="split"/>
+            <wp:cNvGraphicFramePr>
+              <a:graphicFrameLocks xmlns:a="http://schemas.openxmlformats.org/drawingml/2006/main" noChangeAspect="1"/>
+            </wp:cNvGraphicFramePr>
+            <a:graphic xmlns:a="http://schemas.openxmlformats.org/drawingml/2006/main">
+              <a:graphicData uri="http://schemas.openxmlformats.org/drawingml/2006/picture">
+                <pic:pic xmlns:pic="http://schemas.openxmlformats.org/drawingml/2006/picture">
+                  <pic:nvPicPr>
+                    <pic:cNvPr id="0" name="Picture 1" descr="split"/>
+                    <pic:cNvPicPr>
+                      <a:picLocks noChangeAspect="1" noChangeArrowheads="1"/>
+                    </pic:cNvPicPr>
+                  </pic:nvPicPr>
+                  <pic:blipFill>
+                    <a:blip r:embed="rId11">
+                      <a:extLst>
+                        <a:ext uri="{28A0092B-C50C-407E-A947-70E740481C1C}">
+                          <a14:useLocalDpi xmlns:a14="http://schemas.microsoft.com/office/drawing/2010/main" val="0"/>
+                        </a:ext>
+                      </a:extLst>
+                    </a:blip>
+                    <a:srcRect/>
+                    <a:stretch>
+                      <a:fillRect/>
+                    </a:stretch>
+                  </pic:blipFill>
+                  <pic:spPr bwMode="auto">
+                    <a:xfrm>
+                      <a:off x="0" y="0"/>
+                      <a:ext cx="5400040" cy="2463938"/>
+                    </a:xfrm>
+                    <a:prstGeom prst="rect">
+                      <a:avLst/>
+                    </a:prstGeom>
+                    <a:noFill/>
+                    <a:ln>
+                      <a:noFill/>
+                    </a:ln>
+                  </pic:spPr>
+                </pic:pic>
+              </a:graphicData>
+            </a:graphic>
+          </wp:inline>
+        </w:drawing>
+      </w:r>
+    </w:p>
+    <w:p>
+      <w:pPr>
+        <w:pStyle w:val="NormalWeb"/>
+        <w:shd w:val="clear" w:color="auto" w:fill="FFFFFF"/>
+        <w:spacing w:before="0" w:beforeAutospacing="0"/>
+        <w:rPr>
+          <w:rFonts w:ascii="Segoe UI" w:hAnsi="Segoe UI" w:cs="Segoe UI"/>
+          <w:color w:val="1F2328"/>
+          <w:sz w:val="20"/>
+          <w:szCs w:val="20"/>
+          <w:lang w:val="en-US"/>
+        </w:rPr>
+      </w:pPr>
+      <w:r>
+        <w:rPr>
+          <w:rFonts w:ascii="Segoe UI" w:hAnsi="Segoe UI" w:cs="Segoe UI"/>
+          <w:color w:val="1F2328"/>
+          <w:sz w:val="20"/>
+          <w:szCs w:val="20"/>
+          <w:lang w:val="en-US"/>
+        </w:rPr>
+        <w:t>I tried both ways.</w:t>
+      </w:r>
+    </w:p>
+    <w:p>
+      <w:pPr>
+        <w:pStyle w:val="NormalWeb"/>
+        <w:shd w:val="clear" w:color="auto" w:fill="FFFFFF"/>
+        <w:spacing w:before="0" w:beforeAutospacing="0"/>
+        <w:rPr>
+          <w:rFonts w:ascii="Segoe UI" w:hAnsi="Segoe UI" w:cs="Segoe UI"/>
+          <w:color w:val="1F2328"/>
+          <w:sz w:val="20"/>
+          <w:szCs w:val="20"/>
+          <w:lang w:val="en-US"/>
+        </w:rPr>
+      </w:pPr>
+      <w:r>
+        <w:rPr>
+          <w:rFonts w:ascii="Segoe UI" w:hAnsi="Segoe UI" w:cs="Segoe UI"/>
+          <w:color w:val="1F2328"/>
+          <w:sz w:val="20"/>
+          <w:szCs w:val="20"/>
+          <w:lang w:val="en-US"/>
+        </w:rPr>
+        <w:t xml:space="preserve">Walk-forward is preferable, because it directly relates to the competition goal: predict future values using historical values. But this split consumes </w:t>
+      </w:r>
+      <w:proofErr w:type="spellStart"/>
+      <w:r>
+        <w:rPr>
+          <w:rFonts w:ascii="Segoe UI" w:hAnsi="Segoe UI" w:cs="Segoe UI"/>
+          <w:color w:val="1F2328"/>
+          <w:sz w:val="20"/>
+          <w:szCs w:val="20"/>
+          <w:lang w:val="en-US"/>
+        </w:rPr>
+        <w:t>datapoints</w:t>
+      </w:r>
+      <w:proofErr w:type="spellEnd"/>
+      <w:r>
+        <w:rPr>
+          <w:rFonts w:ascii="Segoe UI" w:hAnsi="Segoe UI" w:cs="Segoe UI"/>
+          <w:color w:val="1F2328"/>
+          <w:sz w:val="20"/>
+          <w:szCs w:val="20"/>
+          <w:lang w:val="en-US"/>
+        </w:rPr>
+        <w:t xml:space="preserve"> at the end of </w:t>
+      </w:r>
+      <w:proofErr w:type="spellStart"/>
+      <w:r>
+        <w:rPr>
+          <w:rFonts w:ascii="Segoe UI" w:hAnsi="Segoe UI" w:cs="Segoe UI"/>
+          <w:color w:val="1F2328"/>
+          <w:sz w:val="20"/>
+          <w:szCs w:val="20"/>
+          <w:lang w:val="en-US"/>
+        </w:rPr>
+        <w:t>timeseries</w:t>
+      </w:r>
+      <w:proofErr w:type="spellEnd"/>
+      <w:r>
+        <w:rPr>
+          <w:rFonts w:ascii="Segoe UI" w:hAnsi="Segoe UI" w:cs="Segoe UI"/>
+          <w:color w:val="1F2328"/>
+          <w:sz w:val="20"/>
+          <w:szCs w:val="20"/>
+          <w:lang w:val="en-US"/>
+        </w:rPr>
+        <w:t>, thus making hard to train model to precisely predict the future.</w:t>
+      </w:r>
+    </w:p>
+    <w:p>
+      <w:pPr>
+        <w:pStyle w:val="NormalWeb"/>
+        <w:shd w:val="clear" w:color="auto" w:fill="FFFFFF"/>
+        <w:spacing w:before="0" w:beforeAutospacing="0"/>
+        <w:rPr>
+          <w:rFonts w:ascii="Segoe UI" w:hAnsi="Segoe UI" w:cs="Segoe UI"/>
+          <w:color w:val="1F2328"/>
+          <w:sz w:val="20"/>
+          <w:szCs w:val="20"/>
+          <w:lang w:val="en-US"/>
+        </w:rPr>
+      </w:pPr>
+      <w:r>
+        <w:rPr>
+          <w:rFonts w:ascii="Segoe UI" w:hAnsi="Segoe UI" w:cs="Segoe UI"/>
+          <w:color w:val="1F2328"/>
+          <w:sz w:val="20"/>
+          <w:szCs w:val="20"/>
+          <w:lang w:val="en-US"/>
+        </w:rPr>
+        <w:t xml:space="preserve">Let's explain: for example, we have 300 days of historical data and want to predict next 100 days. If we choose walk-forward split, we'll have to use first 100 days for real training, next 100 days for training-mode prediction (run decoder and calculate losses), next 100 days for validation and next 100 days for actual prediction of future values. So we actually can use only 1/3 of available </w:t>
+      </w:r>
+      <w:proofErr w:type="spellStart"/>
+      <w:r>
+        <w:rPr>
+          <w:rFonts w:ascii="Segoe UI" w:hAnsi="Segoe UI" w:cs="Segoe UI"/>
+          <w:color w:val="1F2328"/>
+          <w:sz w:val="20"/>
+          <w:szCs w:val="20"/>
+          <w:lang w:val="en-US"/>
+        </w:rPr>
+        <w:t>datapoints</w:t>
+      </w:r>
+      <w:proofErr w:type="spellEnd"/>
+      <w:r>
+        <w:rPr>
+          <w:rFonts w:ascii="Segoe UI" w:hAnsi="Segoe UI" w:cs="Segoe UI"/>
+          <w:color w:val="1F2328"/>
+          <w:sz w:val="20"/>
+          <w:szCs w:val="20"/>
+          <w:lang w:val="en-US"/>
+        </w:rPr>
+        <w:t xml:space="preserve"> for training and will have 200 days gap between last training </w:t>
+      </w:r>
+      <w:proofErr w:type="spellStart"/>
+      <w:r>
+        <w:rPr>
+          <w:rFonts w:ascii="Segoe UI" w:hAnsi="Segoe UI" w:cs="Segoe UI"/>
+          <w:color w:val="1F2328"/>
+          <w:sz w:val="20"/>
+          <w:szCs w:val="20"/>
+          <w:lang w:val="en-US"/>
+        </w:rPr>
+        <w:t>datapoint</w:t>
+      </w:r>
+      <w:proofErr w:type="spellEnd"/>
+      <w:r>
+        <w:rPr>
+          <w:rFonts w:ascii="Segoe UI" w:hAnsi="Segoe UI" w:cs="Segoe UI"/>
+          <w:color w:val="1F2328"/>
+          <w:sz w:val="20"/>
+          <w:szCs w:val="20"/>
+          <w:lang w:val="en-US"/>
+        </w:rPr>
+        <w:t xml:space="preserve"> and first prediction </w:t>
+      </w:r>
+      <w:proofErr w:type="spellStart"/>
+      <w:r>
+        <w:rPr>
+          <w:rFonts w:ascii="Segoe UI" w:hAnsi="Segoe UI" w:cs="Segoe UI"/>
+          <w:color w:val="1F2328"/>
+          <w:sz w:val="20"/>
+          <w:szCs w:val="20"/>
+          <w:lang w:val="en-US"/>
+        </w:rPr>
+        <w:t>datapoint</w:t>
+      </w:r>
+      <w:proofErr w:type="spellEnd"/>
+      <w:r>
+        <w:rPr>
+          <w:rFonts w:ascii="Segoe UI" w:hAnsi="Segoe UI" w:cs="Segoe UI"/>
+          <w:color w:val="1F2328"/>
+          <w:sz w:val="20"/>
+          <w:szCs w:val="20"/>
+          <w:lang w:val="en-US"/>
+        </w:rPr>
+        <w:t>. That's too much, because prediction quality falls exponentially as we move away from a training data (uncertainty grows). Model trained with a 100 days gap (instead of 200) would have considerable better quality.</w:t>
+      </w:r>
+    </w:p>
+    <w:p>
+      <w:pPr>
+        <w:pStyle w:val="NormalWeb"/>
+        <w:shd w:val="clear" w:color="auto" w:fill="FFFFFF"/>
+        <w:spacing w:before="0" w:beforeAutospacing="0"/>
+        <w:rPr>
+          <w:rFonts w:ascii="Segoe UI" w:hAnsi="Segoe UI" w:cs="Segoe UI"/>
+          <w:color w:val="1F2328"/>
+          <w:sz w:val="20"/>
+          <w:szCs w:val="20"/>
+          <w:lang w:val="en-US"/>
+        </w:rPr>
+      </w:pPr>
+      <w:r>
+        <w:rPr>
+          <w:rFonts w:ascii="Segoe UI" w:hAnsi="Segoe UI" w:cs="Segoe UI"/>
+          <w:color w:val="1F2328"/>
+          <w:sz w:val="20"/>
+          <w:szCs w:val="20"/>
+          <w:lang w:val="en-US"/>
+        </w:rPr>
+        <w:t xml:space="preserve">Side-by-side split is more economical, as it don't consumes </w:t>
+      </w:r>
+      <w:proofErr w:type="spellStart"/>
+      <w:r>
+        <w:rPr>
+          <w:rFonts w:ascii="Segoe UI" w:hAnsi="Segoe UI" w:cs="Segoe UI"/>
+          <w:color w:val="1F2328"/>
+          <w:sz w:val="20"/>
+          <w:szCs w:val="20"/>
+          <w:lang w:val="en-US"/>
+        </w:rPr>
+        <w:t>datapoints</w:t>
+      </w:r>
+      <w:proofErr w:type="spellEnd"/>
+      <w:r>
+        <w:rPr>
+          <w:rFonts w:ascii="Segoe UI" w:hAnsi="Segoe UI" w:cs="Segoe UI"/>
+          <w:color w:val="1F2328"/>
+          <w:sz w:val="20"/>
+          <w:szCs w:val="20"/>
+          <w:lang w:val="en-US"/>
+        </w:rPr>
+        <w:t xml:space="preserve"> at the end. That was a good news. Now the bad news: for our data, model performance on validation dataset is strongly correlated to performance on training dataset, and almost uncorrelated to the actual </w:t>
+      </w:r>
+      <w:r>
+        <w:rPr>
+          <w:rFonts w:ascii="Segoe UI" w:hAnsi="Segoe UI" w:cs="Segoe UI"/>
+          <w:color w:val="1F2328"/>
+          <w:sz w:val="20"/>
+          <w:szCs w:val="20"/>
+          <w:lang w:val="en-US"/>
+        </w:rPr>
+        <w:lastRenderedPageBreak/>
+        <w:t>model performance in a future. In other words, side-by-side split is useless for our problem, it just duplicates model loss observed on training data.</w:t>
+      </w:r>
+    </w:p>
+    <w:p>
+      <w:pPr>
+        <w:pStyle w:val="NormalWeb"/>
+        <w:shd w:val="clear" w:color="auto" w:fill="FFFFFF"/>
+        <w:spacing w:before="0" w:beforeAutospacing="0"/>
+        <w:rPr>
+          <w:rFonts w:ascii="Segoe UI" w:hAnsi="Segoe UI" w:cs="Segoe UI"/>
+          <w:color w:val="1F2328"/>
+          <w:sz w:val="20"/>
+          <w:szCs w:val="20"/>
+          <w:lang w:val="en-US"/>
+        </w:rPr>
+      </w:pPr>
+      <w:r>
+        <w:rPr>
+          <w:rFonts w:ascii="Segoe UI" w:hAnsi="Segoe UI" w:cs="Segoe UI"/>
+          <w:color w:val="1F2328"/>
+          <w:sz w:val="20"/>
+          <w:szCs w:val="20"/>
+          <w:lang w:val="en-US"/>
+        </w:rPr>
+        <w:t>Resume?</w:t>
+      </w:r>
+    </w:p>
+    <w:p>
+      <w:pPr>
+        <w:pStyle w:val="NormalWeb"/>
+        <w:shd w:val="clear" w:color="auto" w:fill="FFFFFF"/>
+        <w:spacing w:before="0" w:beforeAutospacing="0"/>
+        <w:rPr>
+          <w:rFonts w:ascii="Segoe UI" w:hAnsi="Segoe UI" w:cs="Segoe UI"/>
+          <w:color w:val="1F2328"/>
+          <w:sz w:val="20"/>
+          <w:szCs w:val="20"/>
+          <w:lang w:val="en-US"/>
+        </w:rPr>
+      </w:pPr>
+      <w:r>
+        <w:rPr>
+          <w:rFonts w:ascii="Segoe UI" w:hAnsi="Segoe UI" w:cs="Segoe UI"/>
+          <w:color w:val="1F2328"/>
+          <w:sz w:val="20"/>
+          <w:szCs w:val="20"/>
+          <w:lang w:val="en-US"/>
+        </w:rPr>
+        <w:t>I used validation (with walk-forward split) only for model tuning. Final model to predict future values was trained in blind mode, without any validation.</w:t>
+      </w:r>
+    </w:p>
+    <w:p>
+      <w:pPr>
+        <w:rPr>
           <w:lang w:val="en-US"/>
         </w:rPr>
       </w:pPr>
@@ -23926,6 +27144,127 @@
     </w:sectPr>
   </w:body>
 </w:document>
+</file>
+
+<file path=word/numbering.xml><?xml version="1.0" encoding="utf-8"?>
+<w:numbering xmlns:wpc="http://schemas.microsoft.com/office/word/2010/wordprocessingCanvas" xmlns:mc="http://schemas.openxmlformats.org/markup-compatibility/2006" xmlns:o="urn:schemas-microsoft-com:office:office" xmlns:r="http://schemas.openxmlformats.org/officeDocument/2006/relationships" xmlns:m="http://schemas.openxmlformats.org/officeDocument/2006/math" xmlns:v="urn:schemas-microsoft-com:vml" xmlns:wp14="http://schemas.microsoft.com/office/word/2010/wordprocessingDrawing" xmlns:wp="http://schemas.openxmlformats.org/drawingml/2006/wordprocessingDrawing" xmlns:w10="urn:schemas-microsoft-com:office:word" xmlns:w="http://schemas.openxmlformats.org/wordprocessingml/2006/main" xmlns:w14="http://schemas.microsoft.com/office/word/2010/wordml" xmlns:w15="http://schemas.microsoft.com/office/word/2012/wordml" xmlns:wpg="http://schemas.microsoft.com/office/word/2010/wordprocessingGroup" xmlns:wpi="http://schemas.microsoft.com/office/word/2010/wordprocessingInk" xmlns:wne="http://schemas.microsoft.com/office/word/2006/wordml" xmlns:wps="http://schemas.microsoft.com/office/word/2010/wordprocessingShape" mc:Ignorable="w14 w15 wp14">
+  <w:abstractNum w:abstractNumId="0" w15:restartNumberingAfterBreak="0">
+    <w:nsid w:val="5C631983"/>
+    <w:multiLevelType w:val="multilevel"/>
+    <w:tmpl w:val="CAB043C0"/>
+    <w:lvl w:ilvl="0">
+      <w:start w:val="1"/>
+      <w:numFmt w:val="decimal"/>
+      <w:lvlText w:val="%1."/>
+      <w:lvlJc w:val="left"/>
+      <w:pPr>
+        <w:tabs>
+          <w:tab w:val="num" w:pos="720"/>
+        </w:tabs>
+        <w:ind w:left="720" w:hanging="360"/>
+      </w:pPr>
+    </w:lvl>
+    <w:lvl w:ilvl="1" w:tentative="1">
+      <w:start w:val="1"/>
+      <w:numFmt w:val="decimal"/>
+      <w:lvlText w:val="%2."/>
+      <w:lvlJc w:val="left"/>
+      <w:pPr>
+        <w:tabs>
+          <w:tab w:val="num" w:pos="1440"/>
+        </w:tabs>
+        <w:ind w:left="1440" w:hanging="360"/>
+      </w:pPr>
+    </w:lvl>
+    <w:lvl w:ilvl="2" w:tentative="1">
+      <w:start w:val="1"/>
+      <w:numFmt w:val="decimal"/>
+      <w:lvlText w:val="%3."/>
+      <w:lvlJc w:val="left"/>
+      <w:pPr>
+        <w:tabs>
+          <w:tab w:val="num" w:pos="2160"/>
+        </w:tabs>
+        <w:ind w:left="2160" w:hanging="360"/>
+      </w:pPr>
+    </w:lvl>
+    <w:lvl w:ilvl="3" w:tentative="1">
+      <w:start w:val="1"/>
+      <w:numFmt w:val="decimal"/>
+      <w:lvlText w:val="%4."/>
+      <w:lvlJc w:val="left"/>
+      <w:pPr>
+        <w:tabs>
+          <w:tab w:val="num" w:pos="2880"/>
+        </w:tabs>
+        <w:ind w:left="2880" w:hanging="360"/>
+      </w:pPr>
+    </w:lvl>
+    <w:lvl w:ilvl="4" w:tentative="1">
+      <w:start w:val="1"/>
+      <w:numFmt w:val="decimal"/>
+      <w:lvlText w:val="%5."/>
+      <w:lvlJc w:val="left"/>
+      <w:pPr>
+        <w:tabs>
+          <w:tab w:val="num" w:pos="3600"/>
+        </w:tabs>
+        <w:ind w:left="3600" w:hanging="360"/>
+      </w:pPr>
+    </w:lvl>
+    <w:lvl w:ilvl="5" w:tentative="1">
+      <w:start w:val="1"/>
+      <w:numFmt w:val="decimal"/>
+      <w:lvlText w:val="%6."/>
+      <w:lvlJc w:val="left"/>
+      <w:pPr>
+        <w:tabs>
+          <w:tab w:val="num" w:pos="4320"/>
+        </w:tabs>
+        <w:ind w:left="4320" w:hanging="360"/>
+      </w:pPr>
+    </w:lvl>
+    <w:lvl w:ilvl="6" w:tentative="1">
+      <w:start w:val="1"/>
+      <w:numFmt w:val="decimal"/>
+      <w:lvlText w:val="%7."/>
+      <w:lvlJc w:val="left"/>
+      <w:pPr>
+        <w:tabs>
+          <w:tab w:val="num" w:pos="5040"/>
+        </w:tabs>
+        <w:ind w:left="5040" w:hanging="360"/>
+      </w:pPr>
+    </w:lvl>
+    <w:lvl w:ilvl="7" w:tentative="1">
+      <w:start w:val="1"/>
+      <w:numFmt w:val="decimal"/>
+      <w:lvlText w:val="%8."/>
+      <w:lvlJc w:val="left"/>
+      <w:pPr>
+        <w:tabs>
+          <w:tab w:val="num" w:pos="5760"/>
+        </w:tabs>
+        <w:ind w:left="5760" w:hanging="360"/>
+      </w:pPr>
+    </w:lvl>
+    <w:lvl w:ilvl="8" w:tentative="1">
+      <w:start w:val="1"/>
+      <w:numFmt w:val="decimal"/>
+      <w:lvlText w:val="%9."/>
+      <w:lvlJc w:val="left"/>
+      <w:pPr>
+        <w:tabs>
+          <w:tab w:val="num" w:pos="6480"/>
+        </w:tabs>
+        <w:ind w:left="6480" w:hanging="360"/>
+      </w:pPr>
+    </w:lvl>
+  </w:abstractNum>
+  <w:num w:numId="1">
+    <w:abstractNumId w:val="0"/>
+  </w:num>
+</w:numbering>
 </file>
 
 <file path=word/styles.xml><?xml version="1.0" encoding="utf-8"?>
@@ -24365,6 +27704,28 @@
       <w:szCs w:val="26"/>
     </w:rPr>
   </w:style>
+  <w:style w:type="paragraph" w:styleId="Ttulo3">
+    <w:name w:val="heading 3"/>
+    <w:basedOn w:val="Normal"/>
+    <w:next w:val="Normal"/>
+    <w:link w:val="Ttulo3Car"/>
+    <w:uiPriority w:val="9"/>
+    <w:unhideWhenUsed/>
+    <w:qFormat/>
+    <w:rsid w:val="00C24A71"/>
+    <w:pPr>
+      <w:keepNext/>
+      <w:keepLines/>
+      <w:spacing w:before="40" w:after="0"/>
+      <w:outlineLvl w:val="2"/>
+    </w:pPr>
+    <w:rPr>
+      <w:rFonts w:asciiTheme="majorHAnsi" w:eastAsiaTheme="majorEastAsia" w:hAnsiTheme="majorHAnsi" w:cstheme="majorBidi"/>
+      <w:color w:val="1F4D78" w:themeColor="accent1" w:themeShade="7F"/>
+      <w:sz w:val="24"/>
+      <w:szCs w:val="24"/>
+    </w:rPr>
+  </w:style>
   <w:style w:type="character" w:default="1" w:styleId="Fuentedeprrafopredeter">
     <w:name w:val="Default Paragraph Font"/>
     <w:uiPriority w:val="1"/>
@@ -24446,6 +27807,77 @@
     <w:rPr>
       <w:color w:val="0563C1" w:themeColor="hyperlink"/>
       <w:u w:val="single"/>
+    </w:rPr>
+  </w:style>
+  <w:style w:type="character" w:customStyle="1" w:styleId="Ttulo3Car">
+    <w:name w:val="Título 3 Car"/>
+    <w:basedOn w:val="Fuentedeprrafopredeter"/>
+    <w:link w:val="Ttulo3"/>
+    <w:uiPriority w:val="9"/>
+    <w:rsid w:val="00C24A71"/>
+    <w:rPr>
+      <w:rFonts w:asciiTheme="majorHAnsi" w:eastAsiaTheme="majorEastAsia" w:hAnsiTheme="majorHAnsi" w:cstheme="majorBidi"/>
+      <w:color w:val="1F4D78" w:themeColor="accent1" w:themeShade="7F"/>
+      <w:sz w:val="24"/>
+      <w:szCs w:val="24"/>
+    </w:rPr>
+  </w:style>
+  <w:style w:type="paragraph" w:styleId="NormalWeb">
+    <w:name w:val="Normal (Web)"/>
+    <w:basedOn w:val="Normal"/>
+    <w:uiPriority w:val="99"/>
+    <w:semiHidden/>
+    <w:unhideWhenUsed/>
+    <w:rsid w:val="008A7F92"/>
+    <w:pPr>
+      <w:spacing w:before="100" w:beforeAutospacing="1" w:after="100" w:afterAutospacing="1" w:line="240" w:lineRule="auto"/>
+    </w:pPr>
+    <w:rPr>
+      <w:rFonts w:ascii="Times New Roman" w:eastAsia="Times New Roman" w:hAnsi="Times New Roman" w:cs="Times New Roman"/>
+      <w:sz w:val="24"/>
+      <w:szCs w:val="24"/>
+      <w:lang w:eastAsia="es-AR"/>
+    </w:rPr>
+  </w:style>
+  <w:style w:type="character" w:styleId="nfasis">
+    <w:name w:val="Emphasis"/>
+    <w:basedOn w:val="Fuentedeprrafopredeter"/>
+    <w:uiPriority w:val="20"/>
+    <w:qFormat/>
+    <w:rsid w:val="00C122F8"/>
+    <w:rPr>
+      <w:i/>
+      <w:iCs/>
+    </w:rPr>
+  </w:style>
+  <w:style w:type="paragraph" w:styleId="Textodeglobo">
+    <w:name w:val="Balloon Text"/>
+    <w:basedOn w:val="Normal"/>
+    <w:link w:val="TextodegloboCar"/>
+    <w:uiPriority w:val="99"/>
+    <w:semiHidden/>
+    <w:unhideWhenUsed/>
+    <w:rsid w:val="00A6008F"/>
+    <w:pPr>
+      <w:spacing w:after="0" w:line="240" w:lineRule="auto"/>
+    </w:pPr>
+    <w:rPr>
+      <w:rFonts w:ascii="Segoe UI" w:hAnsi="Segoe UI" w:cs="Segoe UI"/>
+      <w:sz w:val="18"/>
+      <w:szCs w:val="18"/>
+    </w:rPr>
+  </w:style>
+  <w:style w:type="character" w:customStyle="1" w:styleId="TextodegloboCar">
+    <w:name w:val="Texto de globo Car"/>
+    <w:basedOn w:val="Fuentedeprrafopredeter"/>
+    <w:link w:val="Textodeglobo"/>
+    <w:uiPriority w:val="99"/>
+    <w:semiHidden/>
+    <w:rsid w:val="00A6008F"/>
+    <w:rPr>
+      <w:rFonts w:ascii="Segoe UI" w:hAnsi="Segoe UI" w:cs="Segoe UI"/>
+      <w:sz w:val="18"/>
+      <w:szCs w:val="18"/>
     </w:rPr>
   </w:style>
 </w:styles>

--- a/explicacion de los datos 2024.docx
+++ b/explicacion de los datos 2024.docx
@@ -23927,498 +23927,803 @@
           <w:sz w:val="21"/>
           <w:szCs w:val="21"/>
           <w:shd w:val="clear" w:color="auto" w:fill="FFFFFF"/>
-          <w:lang w:val="en-US"/>
-        </w:rPr>
-      </w:pPr>
-      <w:proofErr w:type="spellStart"/>
-      <w:r>
-        <w:rPr>
-          <w:rFonts w:ascii="Courier New" w:hAnsi="Courier New" w:cs="Courier New"/>
-          <w:color w:val="212121"/>
-          <w:sz w:val="21"/>
-          <w:szCs w:val="21"/>
-          <w:shd w:val="clear" w:color="auto" w:fill="FFFFFF"/>
-          <w:lang w:val="en-US"/>
-        </w:rPr>
-        <w:t>Comienza</w:t>
-      </w:r>
-      <w:proofErr w:type="spellEnd"/>
-      <w:r>
-        <w:rPr>
-          <w:rFonts w:ascii="Courier New" w:hAnsi="Courier New" w:cs="Courier New"/>
-          <w:color w:val="212121"/>
-          <w:sz w:val="21"/>
-          <w:szCs w:val="21"/>
-          <w:shd w:val="clear" w:color="auto" w:fill="FFFFFF"/>
-          <w:lang w:val="en-US"/>
+        </w:rPr>
+      </w:pPr>
+      <w:r>
+        <w:rPr>
+          <w:rFonts w:ascii="Courier New" w:hAnsi="Courier New" w:cs="Courier New"/>
+          <w:color w:val="212121"/>
+          <w:sz w:val="21"/>
+          <w:szCs w:val="21"/>
+          <w:shd w:val="clear" w:color="auto" w:fill="FFFFFF"/>
+        </w:rPr>
+        <w:t>Comienza 2024-08-27 16:10:24</w:t>
+      </w:r>
+    </w:p>
+    <w:p>
+      <w:pPr>
+        <w:rPr>
+          <w:rFonts w:ascii="Courier New" w:hAnsi="Courier New" w:cs="Courier New"/>
+          <w:color w:val="212121"/>
+          <w:sz w:val="21"/>
+          <w:szCs w:val="21"/>
+          <w:shd w:val="clear" w:color="auto" w:fill="FFFFFF"/>
+        </w:rPr>
+      </w:pPr>
+      <w:r>
+        <w:rPr>
+          <w:rFonts w:ascii="Courier New" w:hAnsi="Courier New" w:cs="Courier New"/>
+          <w:color w:val="212121"/>
+          <w:sz w:val="21"/>
+          <w:szCs w:val="21"/>
+          <w:shd w:val="clear" w:color="auto" w:fill="FFFFFF"/>
+        </w:rPr>
+        <w:t xml:space="preserve">Entre medio </w:t>
+      </w:r>
+    </w:p>
+    <w:p>
+      <w:pPr>
+        <w:rPr>
+          <w:rFonts w:ascii="Courier New" w:hAnsi="Courier New" w:cs="Courier New"/>
+          <w:color w:val="212121"/>
+          <w:sz w:val="21"/>
+          <w:szCs w:val="21"/>
+          <w:shd w:val="clear" w:color="auto" w:fill="FFFFFF"/>
+        </w:rPr>
+      </w:pPr>
+      <w:r>
+        <w:rPr>
+          <w:rFonts w:ascii="Courier New" w:hAnsi="Courier New" w:cs="Courier New"/>
+          <w:color w:val="212121"/>
+          <w:sz w:val="21"/>
+          <w:szCs w:val="21"/>
+          <w:shd w:val="clear" w:color="auto" w:fill="FFFFFF"/>
+        </w:rPr>
+        <w:t>0.5866348743438721</w:t>
+      </w:r>
+    </w:p>
+    <w:p>
+      <w:pPr>
+        <w:rPr>
+          <w:rFonts w:ascii="Courier New" w:hAnsi="Courier New" w:cs="Courier New"/>
+          <w:color w:val="212121"/>
+          <w:sz w:val="21"/>
+          <w:szCs w:val="21"/>
+          <w:shd w:val="clear" w:color="auto" w:fill="FFFFFF"/>
+        </w:rPr>
+      </w:pPr>
+      <w:r>
+        <w:rPr>
+          <w:rFonts w:ascii="Courier New" w:hAnsi="Courier New" w:cs="Courier New"/>
+          <w:color w:val="212121"/>
+          <w:sz w:val="21"/>
+          <w:szCs w:val="21"/>
+          <w:shd w:val="clear" w:color="auto" w:fill="FFFFFF"/>
+        </w:rPr>
+        <w:t xml:space="preserve">Finaliza </w:t>
+      </w:r>
+    </w:p>
+    <w:p>
+      <w:pPr>
+        <w:rPr>
+          <w:rFonts w:ascii="Courier New" w:hAnsi="Courier New" w:cs="Courier New"/>
+          <w:color w:val="212121"/>
+          <w:sz w:val="21"/>
+          <w:szCs w:val="21"/>
+          <w:shd w:val="clear" w:color="auto" w:fill="FFFFFF"/>
+        </w:rPr>
+      </w:pPr>
+      <w:proofErr w:type="gramStart"/>
+      <w:r>
+        <w:rPr>
+          <w:rFonts w:ascii="Courier New" w:hAnsi="Courier New" w:cs="Courier New"/>
+          <w:color w:val="212121"/>
+          <w:sz w:val="21"/>
+          <w:szCs w:val="21"/>
+          <w:shd w:val="clear" w:color="auto" w:fill="FFFFFF"/>
+        </w:rPr>
+        <w:t>score</w:t>
+      </w:r>
+      <w:proofErr w:type="gramEnd"/>
+      <w:r>
+        <w:rPr>
+          <w:rFonts w:ascii="Courier New" w:hAnsi="Courier New" w:cs="Courier New"/>
+          <w:color w:val="212121"/>
+          <w:sz w:val="21"/>
+          <w:szCs w:val="21"/>
+          <w:shd w:val="clear" w:color="auto" w:fill="FFFFFF"/>
         </w:rPr>
         <w:t xml:space="preserve"> </w:t>
       </w:r>
-      <w:r>
-        <w:rPr>
-          <w:rFonts w:ascii="Courier New" w:hAnsi="Courier New" w:cs="Courier New"/>
-          <w:color w:val="212121"/>
-          <w:sz w:val="21"/>
-          <w:szCs w:val="21"/>
-          <w:shd w:val="clear" w:color="auto" w:fill="FFFFFF"/>
-          <w:lang w:val="en-US"/>
-        </w:rPr>
-        <w:t>2024-08-27 16:10:24</w:t>
-      </w:r>
-    </w:p>
-    <w:p>
-      <w:pPr>
-        <w:rPr>
-          <w:rFonts w:ascii="Courier New" w:hAnsi="Courier New" w:cs="Courier New"/>
-          <w:color w:val="212121"/>
-          <w:sz w:val="21"/>
-          <w:szCs w:val="21"/>
-          <w:shd w:val="clear" w:color="auto" w:fill="FFFFFF"/>
-          <w:lang w:val="en-US"/>
-        </w:rPr>
-      </w:pPr>
-      <w:r>
-        <w:rPr>
-          <w:rFonts w:ascii="Courier New" w:hAnsi="Courier New" w:cs="Courier New"/>
-          <w:color w:val="212121"/>
-          <w:sz w:val="21"/>
-          <w:szCs w:val="21"/>
-          <w:shd w:val="clear" w:color="auto" w:fill="FFFFFF"/>
-          <w:lang w:val="en-US"/>
-        </w:rPr>
-        <w:t xml:space="preserve">Entre </w:t>
-      </w:r>
-      <w:proofErr w:type="spellStart"/>
-      <w:r>
-        <w:rPr>
-          <w:rFonts w:ascii="Courier New" w:hAnsi="Courier New" w:cs="Courier New"/>
-          <w:color w:val="212121"/>
-          <w:sz w:val="21"/>
-          <w:szCs w:val="21"/>
-          <w:shd w:val="clear" w:color="auto" w:fill="FFFFFF"/>
-          <w:lang w:val="en-US"/>
-        </w:rPr>
-        <w:t>medio</w:t>
-      </w:r>
-      <w:proofErr w:type="spellEnd"/>
-      <w:r>
-        <w:rPr>
-          <w:rFonts w:ascii="Courier New" w:hAnsi="Courier New" w:cs="Courier New"/>
-          <w:color w:val="212121"/>
-          <w:sz w:val="21"/>
-          <w:szCs w:val="21"/>
-          <w:shd w:val="clear" w:color="auto" w:fill="FFFFFF"/>
-          <w:lang w:val="en-US"/>
-        </w:rPr>
-        <w:t xml:space="preserve"> </w:t>
-      </w:r>
-    </w:p>
-    <w:p>
-      <w:pPr>
-        <w:rPr>
-          <w:rFonts w:ascii="Courier New" w:hAnsi="Courier New" w:cs="Courier New"/>
-          <w:color w:val="212121"/>
-          <w:sz w:val="21"/>
-          <w:szCs w:val="21"/>
-          <w:shd w:val="clear" w:color="auto" w:fill="FFFFFF"/>
-          <w:lang w:val="en-US"/>
-        </w:rPr>
-      </w:pPr>
-      <w:r>
-        <w:rPr>
-          <w:rFonts w:ascii="Courier New" w:hAnsi="Courier New" w:cs="Courier New"/>
-          <w:color w:val="212121"/>
-          <w:sz w:val="21"/>
-          <w:szCs w:val="21"/>
-          <w:shd w:val="clear" w:color="auto" w:fill="FFFFFF"/>
-        </w:rPr>
-        <w:t>0.5866348743438721</w:t>
-      </w:r>
-    </w:p>
-    <w:p>
-      <w:pPr>
-        <w:rPr>
-          <w:rFonts w:ascii="Courier New" w:hAnsi="Courier New" w:cs="Courier New"/>
-          <w:color w:val="212121"/>
-          <w:sz w:val="21"/>
-          <w:szCs w:val="21"/>
-          <w:shd w:val="clear" w:color="auto" w:fill="FFFFFF"/>
-        </w:rPr>
-      </w:pPr>
-      <w:r>
-        <w:rPr>
-          <w:rFonts w:ascii="Courier New" w:hAnsi="Courier New" w:cs="Courier New"/>
-          <w:color w:val="212121"/>
-          <w:sz w:val="21"/>
-          <w:szCs w:val="21"/>
-          <w:shd w:val="clear" w:color="auto" w:fill="FFFFFF"/>
-        </w:rPr>
-        <w:t xml:space="preserve">Finaliza </w:t>
-      </w:r>
-    </w:p>
-    <w:p>
-      <w:pPr>
-        <w:rPr>
-          <w:rFonts w:ascii="Courier New" w:hAnsi="Courier New" w:cs="Courier New"/>
-          <w:color w:val="212121"/>
-          <w:sz w:val="21"/>
-          <w:szCs w:val="21"/>
-          <w:shd w:val="clear" w:color="auto" w:fill="FFFFFF"/>
+    </w:p>
+    <w:p>
+      <w:pPr>
+        <w:rPr>
+          <w:rFonts w:ascii="Courier New" w:hAnsi="Courier New" w:cs="Courier New"/>
+          <w:color w:val="212121"/>
+          <w:sz w:val="21"/>
+          <w:szCs w:val="21"/>
+          <w:shd w:val="clear" w:color="auto" w:fill="FFFFFF"/>
+        </w:rPr>
+      </w:pPr>
+    </w:p>
+    <w:p>
+      <w:pPr>
+        <w:rPr>
+          <w:rFonts w:ascii="Courier New" w:hAnsi="Courier New" w:cs="Courier New"/>
+          <w:color w:val="212121"/>
+          <w:sz w:val="21"/>
+          <w:szCs w:val="21"/>
+          <w:u w:val="single"/>
+          <w:shd w:val="clear" w:color="auto" w:fill="FFFFFF"/>
+        </w:rPr>
+      </w:pPr>
+    </w:p>
+    <w:p>
+      <w:pPr>
+        <w:rPr>
+          <w:rFonts w:ascii="Courier New" w:hAnsi="Courier New" w:cs="Courier New"/>
+          <w:color w:val="212121"/>
+          <w:sz w:val="21"/>
+          <w:szCs w:val="21"/>
+          <w:shd w:val="clear" w:color="auto" w:fill="FFFFFF"/>
+        </w:rPr>
+      </w:pPr>
+      <w:r>
+        <w:rPr>
+          <w:rFonts w:ascii="Courier New" w:hAnsi="Courier New" w:cs="Courier New"/>
+          <w:color w:val="212121"/>
+          <w:sz w:val="21"/>
+          <w:szCs w:val="21"/>
+          <w:shd w:val="clear" w:color="auto" w:fill="FFFFFF"/>
+        </w:rPr>
+        <w:t xml:space="preserve">1 capa 500 </w:t>
+      </w:r>
+      <w:proofErr w:type="spellStart"/>
+      <w:r>
+        <w:rPr>
+          <w:rFonts w:ascii="Courier New" w:hAnsi="Courier New" w:cs="Courier New"/>
+          <w:color w:val="212121"/>
+          <w:sz w:val="21"/>
+          <w:szCs w:val="21"/>
+          <w:shd w:val="clear" w:color="auto" w:fill="FFFFFF"/>
+        </w:rPr>
+        <w:t>epocas</w:t>
+      </w:r>
+      <w:proofErr w:type="spellEnd"/>
+      <w:r>
+        <w:rPr>
+          <w:rFonts w:ascii="Courier New" w:hAnsi="Courier New" w:cs="Courier New"/>
+          <w:color w:val="212121"/>
+          <w:sz w:val="21"/>
+          <w:szCs w:val="21"/>
+          <w:shd w:val="clear" w:color="auto" w:fill="FFFFFF"/>
+        </w:rPr>
+        <w:t xml:space="preserve"> 1H35min</w:t>
+      </w:r>
+    </w:p>
+    <w:p>
+      <w:pPr>
+        <w:rPr>
+          <w:rFonts w:ascii="Courier New" w:hAnsi="Courier New" w:cs="Courier New"/>
+          <w:color w:val="212121"/>
+          <w:sz w:val="21"/>
+          <w:szCs w:val="21"/>
+          <w:shd w:val="clear" w:color="auto" w:fill="FFFFFF"/>
+          <w:lang w:val="en-US"/>
+        </w:rPr>
+      </w:pPr>
+      <w:r>
+        <w:rPr>
+          <w:rFonts w:ascii="Courier New" w:hAnsi="Courier New" w:cs="Courier New"/>
+          <w:color w:val="212121"/>
+          <w:sz w:val="21"/>
+          <w:szCs w:val="21"/>
+          <w:shd w:val="clear" w:color="auto" w:fill="FFFFFF"/>
+          <w:lang w:val="en-US"/>
+        </w:rPr>
+        <w:t>Continua 16:50</w:t>
+      </w:r>
+    </w:p>
+    <w:p>
+      <w:pPr>
+        <w:rPr>
+          <w:rFonts w:ascii="Courier New" w:hAnsi="Courier New" w:cs="Courier New"/>
+          <w:color w:val="212121"/>
+          <w:sz w:val="21"/>
+          <w:szCs w:val="21"/>
+          <w:shd w:val="clear" w:color="auto" w:fill="FFFFFF"/>
+          <w:lang w:val="en-US"/>
+        </w:rPr>
+      </w:pPr>
+      <w:proofErr w:type="spellStart"/>
+      <w:r>
+        <w:rPr>
+          <w:rFonts w:ascii="Courier New" w:hAnsi="Courier New" w:cs="Courier New"/>
+          <w:color w:val="212121"/>
+          <w:sz w:val="21"/>
+          <w:szCs w:val="21"/>
+          <w:shd w:val="clear" w:color="auto" w:fill="FFFFFF"/>
+          <w:lang w:val="en-US"/>
+        </w:rPr>
+        <w:t>Finaliza</w:t>
+      </w:r>
+      <w:proofErr w:type="spellEnd"/>
+    </w:p>
+    <w:p>
+      <w:pPr>
+        <w:rPr>
+          <w:rFonts w:ascii="Courier New" w:hAnsi="Courier New" w:cs="Courier New"/>
+          <w:color w:val="212121"/>
+          <w:sz w:val="21"/>
+          <w:szCs w:val="21"/>
+          <w:shd w:val="clear" w:color="auto" w:fill="FFFFFF"/>
+          <w:lang w:val="en-US"/>
+        </w:rPr>
+      </w:pPr>
+      <w:r>
+        <w:rPr>
+          <w:rFonts w:ascii="Courier New" w:hAnsi="Courier New" w:cs="Courier New"/>
+          <w:color w:val="212121"/>
+          <w:sz w:val="21"/>
+          <w:szCs w:val="21"/>
+          <w:shd w:val="clear" w:color="auto" w:fill="FFFFFF"/>
+          <w:lang w:val="en-US"/>
+        </w:rPr>
+        <w:t>S</w:t>
+      </w:r>
+      <w:r>
+        <w:rPr>
+          <w:rFonts w:ascii="Courier New" w:hAnsi="Courier New" w:cs="Courier New"/>
+          <w:color w:val="212121"/>
+          <w:sz w:val="21"/>
+          <w:szCs w:val="21"/>
+          <w:shd w:val="clear" w:color="auto" w:fill="FFFFFF"/>
+          <w:lang w:val="en-US"/>
+        </w:rPr>
+        <w:t>core</w:t>
+      </w:r>
+    </w:p>
+    <w:p>
+      <w:pPr>
+        <w:rPr>
+          <w:rFonts w:ascii="Courier New" w:hAnsi="Courier New" w:cs="Courier New"/>
+          <w:color w:val="212121"/>
+          <w:sz w:val="21"/>
+          <w:szCs w:val="21"/>
+          <w:shd w:val="clear" w:color="auto" w:fill="FFFFFF"/>
+          <w:lang w:val="en-US"/>
+        </w:rPr>
+      </w:pPr>
+    </w:p>
+    <w:p>
+      <w:pPr>
+        <w:rPr>
+          <w:rFonts w:ascii="Courier New" w:hAnsi="Courier New" w:cs="Courier New"/>
+          <w:color w:val="212121"/>
+          <w:sz w:val="21"/>
+          <w:szCs w:val="21"/>
+          <w:shd w:val="clear" w:color="auto" w:fill="FFFFFF"/>
+          <w:lang w:val="en-US"/>
+        </w:rPr>
+      </w:pPr>
+      <w:r>
+        <w:rPr>
+          <w:rFonts w:ascii="Courier New" w:hAnsi="Courier New" w:cs="Courier New"/>
+          <w:color w:val="212121"/>
+          <w:sz w:val="21"/>
+          <w:szCs w:val="21"/>
+          <w:shd w:val="clear" w:color="auto" w:fill="FFFFFF"/>
+          <w:lang w:val="en-US"/>
+        </w:rPr>
+        <w:t>Transformer</w:t>
+      </w:r>
+      <w:r>
+        <w:rPr>
+          <w:rFonts w:ascii="Courier New" w:hAnsi="Courier New" w:cs="Courier New"/>
+          <w:color w:val="212121"/>
+          <w:sz w:val="21"/>
+          <w:szCs w:val="21"/>
+          <w:shd w:val="clear" w:color="auto" w:fill="FFFFFF"/>
+          <w:lang w:val="en-US"/>
+        </w:rPr>
+        <w:t xml:space="preserve"> 1</w:t>
+      </w:r>
+    </w:p>
+    <w:p>
+      <w:pPr>
+        <w:rPr>
+          <w:rFonts w:ascii="Courier New" w:hAnsi="Courier New" w:cs="Courier New"/>
+          <w:color w:val="212121"/>
+          <w:sz w:val="21"/>
+          <w:szCs w:val="21"/>
+          <w:shd w:val="clear" w:color="auto" w:fill="FFFFFF"/>
+          <w:lang w:val="en-US"/>
+        </w:rPr>
+      </w:pPr>
+      <w:r>
+        <w:rPr>
+          <w:rFonts w:ascii="Courier New" w:hAnsi="Courier New" w:cs="Courier New"/>
+          <w:color w:val="212121"/>
+          <w:sz w:val="21"/>
+          <w:szCs w:val="21"/>
+          <w:shd w:val="clear" w:color="auto" w:fill="FFFFFF"/>
+          <w:lang w:val="en-US"/>
+        </w:rPr>
+        <w:t>00h 55m 23s</w:t>
+      </w:r>
+    </w:p>
+    <w:p>
+      <w:pPr>
+        <w:spacing w:after="0" w:line="240" w:lineRule="auto"/>
+        <w:rPr>
+          <w:rFonts w:ascii="Courier New" w:eastAsia="Times New Roman" w:hAnsi="Courier New" w:cs="Courier New"/>
+          <w:color w:val="212121"/>
+          <w:sz w:val="21"/>
+          <w:szCs w:val="21"/>
+          <w:shd w:val="clear" w:color="auto" w:fill="FFFFFF"/>
+          <w:lang w:val="en-US" w:eastAsia="es-AR"/>
+        </w:rPr>
+      </w:pPr>
+      <w:r>
+        <w:rPr>
+          <w:rFonts w:ascii="Courier New" w:eastAsia="Times New Roman" w:hAnsi="Courier New" w:cs="Courier New"/>
+          <w:color w:val="212121"/>
+          <w:sz w:val="21"/>
+          <w:szCs w:val="21"/>
+          <w:shd w:val="clear" w:color="auto" w:fill="FFFFFF"/>
+          <w:lang w:val="en-US" w:eastAsia="es-AR"/>
+        </w:rPr>
+        <w:t>Trial 0139 summary</w:t>
+      </w:r>
+    </w:p>
+    <w:p>
+      <w:pPr>
+        <w:spacing w:after="0" w:line="240" w:lineRule="auto"/>
+        <w:rPr>
+          <w:rFonts w:ascii="Courier New" w:eastAsia="Times New Roman" w:hAnsi="Courier New" w:cs="Courier New"/>
+          <w:color w:val="212121"/>
+          <w:sz w:val="21"/>
+          <w:szCs w:val="21"/>
+          <w:shd w:val="clear" w:color="auto" w:fill="FFFFFF"/>
+          <w:lang w:val="en-US" w:eastAsia="es-AR"/>
+        </w:rPr>
+      </w:pPr>
+      <w:proofErr w:type="spellStart"/>
+      <w:r>
+        <w:rPr>
+          <w:rFonts w:ascii="Courier New" w:eastAsia="Times New Roman" w:hAnsi="Courier New" w:cs="Courier New"/>
+          <w:color w:val="212121"/>
+          <w:sz w:val="21"/>
+          <w:szCs w:val="21"/>
+          <w:shd w:val="clear" w:color="auto" w:fill="FFFFFF"/>
+          <w:lang w:val="en-US" w:eastAsia="es-AR"/>
+        </w:rPr>
+        <w:t>Hyperparameters</w:t>
+      </w:r>
+      <w:proofErr w:type="spellEnd"/>
+      <w:r>
+        <w:rPr>
+          <w:rFonts w:ascii="Courier New" w:eastAsia="Times New Roman" w:hAnsi="Courier New" w:cs="Courier New"/>
+          <w:color w:val="212121"/>
+          <w:sz w:val="21"/>
+          <w:szCs w:val="21"/>
+          <w:shd w:val="clear" w:color="auto" w:fill="FFFFFF"/>
+          <w:lang w:val="en-US" w:eastAsia="es-AR"/>
+        </w:rPr>
+        <w:t>:</w:t>
+      </w:r>
+    </w:p>
+    <w:p>
+      <w:pPr>
+        <w:spacing w:after="0" w:line="240" w:lineRule="auto"/>
+        <w:rPr>
+          <w:rFonts w:ascii="Courier New" w:eastAsia="Times New Roman" w:hAnsi="Courier New" w:cs="Courier New"/>
+          <w:color w:val="212121"/>
+          <w:sz w:val="21"/>
+          <w:szCs w:val="21"/>
+          <w:shd w:val="clear" w:color="auto" w:fill="FFFFFF"/>
+          <w:lang w:val="en-US" w:eastAsia="es-AR"/>
+        </w:rPr>
+      </w:pPr>
+      <w:proofErr w:type="spellStart"/>
+      <w:r>
+        <w:rPr>
+          <w:rFonts w:ascii="Courier New" w:eastAsia="Times New Roman" w:hAnsi="Courier New" w:cs="Courier New"/>
+          <w:color w:val="212121"/>
+          <w:sz w:val="21"/>
+          <w:szCs w:val="21"/>
+          <w:shd w:val="clear" w:color="auto" w:fill="FFFFFF"/>
+          <w:lang w:val="en-US" w:eastAsia="es-AR"/>
+        </w:rPr>
+        <w:t>head_size</w:t>
+      </w:r>
+      <w:proofErr w:type="spellEnd"/>
+      <w:r>
+        <w:rPr>
+          <w:rFonts w:ascii="Courier New" w:eastAsia="Times New Roman" w:hAnsi="Courier New" w:cs="Courier New"/>
+          <w:color w:val="212121"/>
+          <w:sz w:val="21"/>
+          <w:szCs w:val="21"/>
+          <w:shd w:val="clear" w:color="auto" w:fill="FFFFFF"/>
+          <w:lang w:val="en-US" w:eastAsia="es-AR"/>
+        </w:rPr>
+        <w:t>: 64</w:t>
+      </w:r>
+    </w:p>
+    <w:p>
+      <w:pPr>
+        <w:spacing w:after="0" w:line="240" w:lineRule="auto"/>
+        <w:rPr>
+          <w:rFonts w:ascii="Courier New" w:eastAsia="Times New Roman" w:hAnsi="Courier New" w:cs="Courier New"/>
+          <w:color w:val="212121"/>
+          <w:sz w:val="21"/>
+          <w:szCs w:val="21"/>
+          <w:shd w:val="clear" w:color="auto" w:fill="FFFFFF"/>
+          <w:lang w:val="en-US" w:eastAsia="es-AR"/>
+        </w:rPr>
+      </w:pPr>
+      <w:proofErr w:type="spellStart"/>
+      <w:r>
+        <w:rPr>
+          <w:rFonts w:ascii="Courier New" w:eastAsia="Times New Roman" w:hAnsi="Courier New" w:cs="Courier New"/>
+          <w:color w:val="212121"/>
+          <w:sz w:val="21"/>
+          <w:szCs w:val="21"/>
+          <w:shd w:val="clear" w:color="auto" w:fill="FFFFFF"/>
+          <w:lang w:val="en-US" w:eastAsia="es-AR"/>
+        </w:rPr>
+        <w:t>num_heads</w:t>
+      </w:r>
+      <w:proofErr w:type="spellEnd"/>
+      <w:r>
+        <w:rPr>
+          <w:rFonts w:ascii="Courier New" w:eastAsia="Times New Roman" w:hAnsi="Courier New" w:cs="Courier New"/>
+          <w:color w:val="212121"/>
+          <w:sz w:val="21"/>
+          <w:szCs w:val="21"/>
+          <w:shd w:val="clear" w:color="auto" w:fill="FFFFFF"/>
+          <w:lang w:val="en-US" w:eastAsia="es-AR"/>
+        </w:rPr>
+        <w:t>: 2</w:t>
+      </w:r>
+    </w:p>
+    <w:p>
+      <w:pPr>
+        <w:spacing w:after="0" w:line="240" w:lineRule="auto"/>
+        <w:rPr>
+          <w:rFonts w:ascii="Courier New" w:eastAsia="Times New Roman" w:hAnsi="Courier New" w:cs="Courier New"/>
+          <w:color w:val="212121"/>
+          <w:sz w:val="21"/>
+          <w:szCs w:val="21"/>
+          <w:shd w:val="clear" w:color="auto" w:fill="FFFFFF"/>
+          <w:lang w:val="en-US" w:eastAsia="es-AR"/>
+        </w:rPr>
+      </w:pPr>
+      <w:proofErr w:type="spellStart"/>
+      <w:r>
+        <w:rPr>
+          <w:rFonts w:ascii="Courier New" w:eastAsia="Times New Roman" w:hAnsi="Courier New" w:cs="Courier New"/>
+          <w:color w:val="212121"/>
+          <w:sz w:val="21"/>
+          <w:szCs w:val="21"/>
+          <w:shd w:val="clear" w:color="auto" w:fill="FFFFFF"/>
+          <w:lang w:val="en-US" w:eastAsia="es-AR"/>
+        </w:rPr>
+        <w:t>ff_dim</w:t>
+      </w:r>
+      <w:proofErr w:type="spellEnd"/>
+      <w:r>
+        <w:rPr>
+          <w:rFonts w:ascii="Courier New" w:eastAsia="Times New Roman" w:hAnsi="Courier New" w:cs="Courier New"/>
+          <w:color w:val="212121"/>
+          <w:sz w:val="21"/>
+          <w:szCs w:val="21"/>
+          <w:shd w:val="clear" w:color="auto" w:fill="FFFFFF"/>
+          <w:lang w:val="en-US" w:eastAsia="es-AR"/>
+        </w:rPr>
+        <w:t>: 256</w:t>
+      </w:r>
+    </w:p>
+    <w:p>
+      <w:pPr>
+        <w:spacing w:after="0" w:line="240" w:lineRule="auto"/>
+        <w:rPr>
+          <w:rFonts w:ascii="Courier New" w:eastAsia="Times New Roman" w:hAnsi="Courier New" w:cs="Courier New"/>
+          <w:color w:val="212121"/>
+          <w:sz w:val="21"/>
+          <w:szCs w:val="21"/>
+          <w:shd w:val="clear" w:color="auto" w:fill="FFFFFF"/>
+          <w:lang w:val="en-US" w:eastAsia="es-AR"/>
+        </w:rPr>
+      </w:pPr>
+      <w:proofErr w:type="spellStart"/>
+      <w:r>
+        <w:rPr>
+          <w:rFonts w:ascii="Courier New" w:eastAsia="Times New Roman" w:hAnsi="Courier New" w:cs="Courier New"/>
+          <w:color w:val="212121"/>
+          <w:sz w:val="21"/>
+          <w:szCs w:val="21"/>
+          <w:shd w:val="clear" w:color="auto" w:fill="FFFFFF"/>
+          <w:lang w:val="en-US" w:eastAsia="es-AR"/>
+        </w:rPr>
+        <w:t>num_transformer_blocks</w:t>
+      </w:r>
+      <w:proofErr w:type="spellEnd"/>
+      <w:r>
+        <w:rPr>
+          <w:rFonts w:ascii="Courier New" w:eastAsia="Times New Roman" w:hAnsi="Courier New" w:cs="Courier New"/>
+          <w:color w:val="212121"/>
+          <w:sz w:val="21"/>
+          <w:szCs w:val="21"/>
+          <w:shd w:val="clear" w:color="auto" w:fill="FFFFFF"/>
+          <w:lang w:val="en-US" w:eastAsia="es-AR"/>
+        </w:rPr>
+        <w:t>: 4</w:t>
+      </w:r>
+    </w:p>
+    <w:p>
+      <w:pPr>
+        <w:spacing w:after="0" w:line="240" w:lineRule="auto"/>
+        <w:rPr>
+          <w:rFonts w:ascii="Courier New" w:eastAsia="Times New Roman" w:hAnsi="Courier New" w:cs="Courier New"/>
+          <w:color w:val="212121"/>
+          <w:sz w:val="21"/>
+          <w:szCs w:val="21"/>
+          <w:shd w:val="clear" w:color="auto" w:fill="FFFFFF"/>
+          <w:lang w:val="en-US" w:eastAsia="es-AR"/>
         </w:rPr>
       </w:pPr>
       <w:proofErr w:type="gramStart"/>
       <w:r>
         <w:rPr>
-          <w:rFonts w:ascii="Courier New" w:hAnsi="Courier New" w:cs="Courier New"/>
-          <w:color w:val="212121"/>
-          <w:sz w:val="21"/>
-          <w:szCs w:val="21"/>
-          <w:shd w:val="clear" w:color="auto" w:fill="FFFFFF"/>
-        </w:rPr>
-        <w:t>score</w:t>
+          <w:rFonts w:ascii="Courier New" w:eastAsia="Times New Roman" w:hAnsi="Courier New" w:cs="Courier New"/>
+          <w:color w:val="212121"/>
+          <w:sz w:val="21"/>
+          <w:szCs w:val="21"/>
+          <w:shd w:val="clear" w:color="auto" w:fill="FFFFFF"/>
+          <w:lang w:val="en-US" w:eastAsia="es-AR"/>
+        </w:rPr>
+        <w:t>dropout</w:t>
       </w:r>
       <w:proofErr w:type="gramEnd"/>
       <w:r>
         <w:rPr>
-          <w:rFonts w:ascii="Courier New" w:hAnsi="Courier New" w:cs="Courier New"/>
-          <w:color w:val="212121"/>
-          <w:sz w:val="21"/>
-          <w:szCs w:val="21"/>
-          <w:shd w:val="clear" w:color="auto" w:fill="FFFFFF"/>
-        </w:rPr>
-        <w:t xml:space="preserve"> </w:t>
-      </w:r>
-    </w:p>
-    <w:p>
-      <w:pPr>
-        <w:rPr>
-          <w:rFonts w:ascii="Courier New" w:hAnsi="Courier New" w:cs="Courier New"/>
-          <w:color w:val="212121"/>
-          <w:sz w:val="21"/>
-          <w:szCs w:val="21"/>
-          <w:shd w:val="clear" w:color="auto" w:fill="FFFFFF"/>
-        </w:rPr>
-      </w:pPr>
-    </w:p>
-    <w:p>
-      <w:pPr>
-        <w:rPr>
-          <w:rFonts w:ascii="Courier New" w:hAnsi="Courier New" w:cs="Courier New"/>
-          <w:color w:val="212121"/>
-          <w:sz w:val="21"/>
-          <w:szCs w:val="21"/>
-          <w:u w:val="single"/>
-          <w:shd w:val="clear" w:color="auto" w:fill="FFFFFF"/>
-        </w:rPr>
-      </w:pPr>
-    </w:p>
-    <w:p>
-      <w:pPr>
-        <w:rPr>
-          <w:rFonts w:ascii="Courier New" w:hAnsi="Courier New" w:cs="Courier New"/>
-          <w:color w:val="212121"/>
-          <w:sz w:val="21"/>
-          <w:szCs w:val="21"/>
-          <w:shd w:val="clear" w:color="auto" w:fill="FFFFFF"/>
-        </w:rPr>
-      </w:pPr>
-      <w:r>
-        <w:rPr>
-          <w:rFonts w:ascii="Courier New" w:hAnsi="Courier New" w:cs="Courier New"/>
-          <w:color w:val="212121"/>
-          <w:sz w:val="21"/>
-          <w:szCs w:val="21"/>
-          <w:shd w:val="clear" w:color="auto" w:fill="FFFFFF"/>
-        </w:rPr>
-        <w:t xml:space="preserve">1 capa 500 </w:t>
-      </w:r>
-      <w:proofErr w:type="spellStart"/>
-      <w:r>
-        <w:rPr>
-          <w:rFonts w:ascii="Courier New" w:hAnsi="Courier New" w:cs="Courier New"/>
-          <w:color w:val="212121"/>
-          <w:sz w:val="21"/>
-          <w:szCs w:val="21"/>
-          <w:shd w:val="clear" w:color="auto" w:fill="FFFFFF"/>
-        </w:rPr>
-        <w:t>epocas</w:t>
-      </w:r>
-      <w:proofErr w:type="spellEnd"/>
-      <w:r>
-        <w:rPr>
-          <w:rFonts w:ascii="Courier New" w:hAnsi="Courier New" w:cs="Courier New"/>
-          <w:color w:val="212121"/>
-          <w:sz w:val="21"/>
-          <w:szCs w:val="21"/>
-          <w:shd w:val="clear" w:color="auto" w:fill="FFFFFF"/>
-        </w:rPr>
-        <w:t xml:space="preserve"> 1H35min</w:t>
-      </w:r>
-    </w:p>
-    <w:p>
-      <w:pPr>
-        <w:rPr>
-          <w:rFonts w:ascii="Courier New" w:hAnsi="Courier New" w:cs="Courier New"/>
-          <w:color w:val="212121"/>
-          <w:sz w:val="21"/>
-          <w:szCs w:val="21"/>
-          <w:shd w:val="clear" w:color="auto" w:fill="FFFFFF"/>
-        </w:rPr>
-      </w:pPr>
-      <w:r>
-        <w:rPr>
-          <w:rFonts w:ascii="Courier New" w:hAnsi="Courier New" w:cs="Courier New"/>
-          <w:color w:val="212121"/>
-          <w:sz w:val="21"/>
-          <w:szCs w:val="21"/>
-          <w:shd w:val="clear" w:color="auto" w:fill="FFFFFF"/>
-        </w:rPr>
-        <w:t>Continua 16:50</w:t>
-      </w:r>
-    </w:p>
-    <w:p>
-      <w:pPr>
-        <w:rPr>
-          <w:rFonts w:ascii="Courier New" w:hAnsi="Courier New" w:cs="Courier New"/>
-          <w:color w:val="212121"/>
-          <w:sz w:val="21"/>
-          <w:szCs w:val="21"/>
-          <w:shd w:val="clear" w:color="auto" w:fill="FFFFFF"/>
-        </w:rPr>
-      </w:pPr>
-      <w:r>
-        <w:rPr>
-          <w:rFonts w:ascii="Courier New" w:hAnsi="Courier New" w:cs="Courier New"/>
-          <w:color w:val="212121"/>
-          <w:sz w:val="21"/>
-          <w:szCs w:val="21"/>
-          <w:shd w:val="clear" w:color="auto" w:fill="FFFFFF"/>
-        </w:rPr>
-        <w:t>Finaliza</w:t>
-      </w:r>
-    </w:p>
-    <w:p>
-      <w:pPr>
-        <w:rPr>
-          <w:rFonts w:ascii="Courier New" w:hAnsi="Courier New" w:cs="Courier New"/>
-          <w:color w:val="212121"/>
-          <w:sz w:val="21"/>
-          <w:szCs w:val="21"/>
-          <w:shd w:val="clear" w:color="auto" w:fill="FFFFFF"/>
-        </w:rPr>
-      </w:pPr>
-      <w:r>
-        <w:rPr>
-          <w:rFonts w:ascii="Courier New" w:hAnsi="Courier New" w:cs="Courier New"/>
-          <w:color w:val="212121"/>
-          <w:sz w:val="21"/>
-          <w:szCs w:val="21"/>
-          <w:shd w:val="clear" w:color="auto" w:fill="FFFFFF"/>
-        </w:rPr>
-        <w:t>S</w:t>
-      </w:r>
-      <w:r>
-        <w:rPr>
-          <w:rFonts w:ascii="Courier New" w:hAnsi="Courier New" w:cs="Courier New"/>
-          <w:color w:val="212121"/>
-          <w:sz w:val="21"/>
-          <w:szCs w:val="21"/>
-          <w:shd w:val="clear" w:color="auto" w:fill="FFFFFF"/>
-        </w:rPr>
-        <w:t>core</w:t>
-      </w:r>
-    </w:p>
-    <w:p>
-      <w:pPr>
-        <w:rPr>
-          <w:rFonts w:ascii="Courier New" w:hAnsi="Courier New" w:cs="Courier New"/>
-          <w:color w:val="212121"/>
-          <w:sz w:val="21"/>
-          <w:szCs w:val="21"/>
-          <w:shd w:val="clear" w:color="auto" w:fill="FFFFFF"/>
-        </w:rPr>
-      </w:pPr>
-    </w:p>
-    <w:p>
-      <w:pPr>
-        <w:rPr>
-          <w:rFonts w:ascii="Courier New" w:hAnsi="Courier New" w:cs="Courier New"/>
-          <w:color w:val="212121"/>
-          <w:sz w:val="21"/>
-          <w:szCs w:val="21"/>
-          <w:shd w:val="clear" w:color="auto" w:fill="FFFFFF"/>
-          <w:lang w:val="en-US"/>
-        </w:rPr>
-      </w:pPr>
-      <w:r>
-        <w:rPr>
-          <w:rFonts w:ascii="Courier New" w:hAnsi="Courier New" w:cs="Courier New"/>
-          <w:color w:val="212121"/>
-          <w:sz w:val="21"/>
-          <w:szCs w:val="21"/>
-          <w:shd w:val="clear" w:color="auto" w:fill="FFFFFF"/>
-          <w:lang w:val="en-US"/>
-        </w:rPr>
-        <w:t>Transformer</w:t>
-      </w:r>
-      <w:r>
-        <w:rPr>
-          <w:rFonts w:ascii="Courier New" w:hAnsi="Courier New" w:cs="Courier New"/>
-          <w:color w:val="212121"/>
-          <w:sz w:val="21"/>
-          <w:szCs w:val="21"/>
-          <w:shd w:val="clear" w:color="auto" w:fill="FFFFFF"/>
-          <w:lang w:val="en-US"/>
-        </w:rPr>
-        <w:t xml:space="preserve"> 1</w:t>
-      </w:r>
-    </w:p>
-    <w:p>
-      <w:pPr>
-        <w:rPr>
-          <w:rFonts w:ascii="Courier New" w:hAnsi="Courier New" w:cs="Courier New"/>
-          <w:color w:val="212121"/>
-          <w:sz w:val="21"/>
-          <w:szCs w:val="21"/>
-          <w:shd w:val="clear" w:color="auto" w:fill="FFFFFF"/>
-          <w:lang w:val="en-US"/>
-        </w:rPr>
-      </w:pPr>
-      <w:r>
-        <w:rPr>
-          <w:rFonts w:ascii="Courier New" w:hAnsi="Courier New" w:cs="Courier New"/>
-          <w:color w:val="212121"/>
-          <w:sz w:val="21"/>
-          <w:szCs w:val="21"/>
-          <w:shd w:val="clear" w:color="auto" w:fill="FFFFFF"/>
-          <w:lang w:val="en-US"/>
-        </w:rPr>
-        <w:t>00h 55m 23s</w:t>
-      </w:r>
-    </w:p>
-    <w:p>
-      <w:pPr>
-        <w:spacing w:after="0" w:line="240" w:lineRule="auto"/>
-        <w:rPr>
-          <w:rFonts w:ascii="Courier New" w:eastAsia="Times New Roman" w:hAnsi="Courier New" w:cs="Courier New"/>
-          <w:color w:val="212121"/>
-          <w:sz w:val="21"/>
-          <w:szCs w:val="21"/>
-          <w:shd w:val="clear" w:color="auto" w:fill="FFFFFF"/>
-          <w:lang w:val="en-US" w:eastAsia="es-AR"/>
-        </w:rPr>
-      </w:pPr>
-      <w:r>
-        <w:rPr>
-          <w:rFonts w:ascii="Courier New" w:eastAsia="Times New Roman" w:hAnsi="Courier New" w:cs="Courier New"/>
-          <w:color w:val="212121"/>
-          <w:sz w:val="21"/>
-          <w:szCs w:val="21"/>
-          <w:shd w:val="clear" w:color="auto" w:fill="FFFFFF"/>
-          <w:lang w:val="en-US" w:eastAsia="es-AR"/>
-        </w:rPr>
-        <w:t>Trial 0139 summary</w:t>
-      </w:r>
-    </w:p>
-    <w:p>
-      <w:pPr>
-        <w:spacing w:after="0" w:line="240" w:lineRule="auto"/>
-        <w:rPr>
-          <w:rFonts w:ascii="Courier New" w:eastAsia="Times New Roman" w:hAnsi="Courier New" w:cs="Courier New"/>
-          <w:color w:val="212121"/>
-          <w:sz w:val="21"/>
-          <w:szCs w:val="21"/>
-          <w:shd w:val="clear" w:color="auto" w:fill="FFFFFF"/>
-          <w:lang w:val="en-US" w:eastAsia="es-AR"/>
-        </w:rPr>
-      </w:pPr>
-      <w:proofErr w:type="spellStart"/>
-      <w:r>
-        <w:rPr>
-          <w:rFonts w:ascii="Courier New" w:eastAsia="Times New Roman" w:hAnsi="Courier New" w:cs="Courier New"/>
-          <w:color w:val="212121"/>
-          <w:sz w:val="21"/>
-          <w:szCs w:val="21"/>
-          <w:shd w:val="clear" w:color="auto" w:fill="FFFFFF"/>
-          <w:lang w:val="en-US" w:eastAsia="es-AR"/>
-        </w:rPr>
-        <w:t>Hyperparameters</w:t>
-      </w:r>
-      <w:proofErr w:type="spellEnd"/>
-      <w:r>
-        <w:rPr>
-          <w:rFonts w:ascii="Courier New" w:eastAsia="Times New Roman" w:hAnsi="Courier New" w:cs="Courier New"/>
-          <w:color w:val="212121"/>
-          <w:sz w:val="21"/>
-          <w:szCs w:val="21"/>
-          <w:shd w:val="clear" w:color="auto" w:fill="FFFFFF"/>
-          <w:lang w:val="en-US" w:eastAsia="es-AR"/>
-        </w:rPr>
-        <w:t>:</w:t>
-      </w:r>
-    </w:p>
-    <w:p>
-      <w:pPr>
-        <w:spacing w:after="0" w:line="240" w:lineRule="auto"/>
-        <w:rPr>
-          <w:rFonts w:ascii="Courier New" w:eastAsia="Times New Roman" w:hAnsi="Courier New" w:cs="Courier New"/>
-          <w:color w:val="212121"/>
-          <w:sz w:val="21"/>
-          <w:szCs w:val="21"/>
-          <w:shd w:val="clear" w:color="auto" w:fill="FFFFFF"/>
-          <w:lang w:val="en-US" w:eastAsia="es-AR"/>
-        </w:rPr>
-      </w:pPr>
-      <w:proofErr w:type="spellStart"/>
-      <w:r>
-        <w:rPr>
-          <w:rFonts w:ascii="Courier New" w:eastAsia="Times New Roman" w:hAnsi="Courier New" w:cs="Courier New"/>
-          <w:color w:val="212121"/>
-          <w:sz w:val="21"/>
-          <w:szCs w:val="21"/>
-          <w:shd w:val="clear" w:color="auto" w:fill="FFFFFF"/>
-          <w:lang w:val="en-US" w:eastAsia="es-AR"/>
-        </w:rPr>
-        <w:t>head_size</w:t>
-      </w:r>
-      <w:proofErr w:type="spellEnd"/>
-      <w:r>
-        <w:rPr>
-          <w:rFonts w:ascii="Courier New" w:eastAsia="Times New Roman" w:hAnsi="Courier New" w:cs="Courier New"/>
-          <w:color w:val="212121"/>
-          <w:sz w:val="21"/>
-          <w:szCs w:val="21"/>
-          <w:shd w:val="clear" w:color="auto" w:fill="FFFFFF"/>
-          <w:lang w:val="en-US" w:eastAsia="es-AR"/>
-        </w:rPr>
-        <w:t>: 64</w:t>
-      </w:r>
-    </w:p>
-    <w:p>
-      <w:pPr>
-        <w:spacing w:after="0" w:line="240" w:lineRule="auto"/>
-        <w:rPr>
-          <w:rFonts w:ascii="Courier New" w:eastAsia="Times New Roman" w:hAnsi="Courier New" w:cs="Courier New"/>
-          <w:color w:val="212121"/>
-          <w:sz w:val="21"/>
-          <w:szCs w:val="21"/>
-          <w:shd w:val="clear" w:color="auto" w:fill="FFFFFF"/>
-          <w:lang w:val="en-US" w:eastAsia="es-AR"/>
-        </w:rPr>
-      </w:pPr>
-      <w:proofErr w:type="spellStart"/>
-      <w:r>
-        <w:rPr>
-          <w:rFonts w:ascii="Courier New" w:eastAsia="Times New Roman" w:hAnsi="Courier New" w:cs="Courier New"/>
-          <w:color w:val="212121"/>
-          <w:sz w:val="21"/>
-          <w:szCs w:val="21"/>
-          <w:shd w:val="clear" w:color="auto" w:fill="FFFFFF"/>
-          <w:lang w:val="en-US" w:eastAsia="es-AR"/>
-        </w:rPr>
-        <w:t>num_heads</w:t>
-      </w:r>
-      <w:proofErr w:type="spellEnd"/>
+          <w:rFonts w:ascii="Courier New" w:eastAsia="Times New Roman" w:hAnsi="Courier New" w:cs="Courier New"/>
+          <w:color w:val="212121"/>
+          <w:sz w:val="21"/>
+          <w:szCs w:val="21"/>
+          <w:shd w:val="clear" w:color="auto" w:fill="FFFFFF"/>
+          <w:lang w:val="en-US" w:eastAsia="es-AR"/>
+        </w:rPr>
+        <w:t>: 0.30000000000000004</w:t>
+      </w:r>
+    </w:p>
+    <w:p>
+      <w:pPr>
+        <w:spacing w:after="0" w:line="240" w:lineRule="auto"/>
+        <w:rPr>
+          <w:rFonts w:ascii="Courier New" w:eastAsia="Times New Roman" w:hAnsi="Courier New" w:cs="Courier New"/>
+          <w:color w:val="212121"/>
+          <w:sz w:val="21"/>
+          <w:szCs w:val="21"/>
+          <w:shd w:val="clear" w:color="auto" w:fill="FFFFFF"/>
+          <w:lang w:val="en-US" w:eastAsia="es-AR"/>
+        </w:rPr>
+      </w:pPr>
+      <w:proofErr w:type="spellStart"/>
+      <w:proofErr w:type="gramStart"/>
+      <w:r>
+        <w:rPr>
+          <w:rFonts w:ascii="Courier New" w:eastAsia="Times New Roman" w:hAnsi="Courier New" w:cs="Courier New"/>
+          <w:color w:val="212121"/>
+          <w:sz w:val="21"/>
+          <w:szCs w:val="21"/>
+          <w:shd w:val="clear" w:color="auto" w:fill="FFFFFF"/>
+          <w:lang w:val="en-US" w:eastAsia="es-AR"/>
+        </w:rPr>
+        <w:t>lr</w:t>
+      </w:r>
+      <w:proofErr w:type="spellEnd"/>
+      <w:proofErr w:type="gramEnd"/>
+      <w:r>
+        <w:rPr>
+          <w:rFonts w:ascii="Courier New" w:eastAsia="Times New Roman" w:hAnsi="Courier New" w:cs="Courier New"/>
+          <w:color w:val="212121"/>
+          <w:sz w:val="21"/>
+          <w:szCs w:val="21"/>
+          <w:shd w:val="clear" w:color="auto" w:fill="FFFFFF"/>
+          <w:lang w:val="en-US" w:eastAsia="es-AR"/>
+        </w:rPr>
+        <w:t>: 0.007119411460352093</w:t>
+      </w:r>
+    </w:p>
+    <w:p>
+      <w:pPr>
+        <w:spacing w:after="0" w:line="240" w:lineRule="auto"/>
+        <w:rPr>
+          <w:rFonts w:ascii="Courier New" w:eastAsia="Times New Roman" w:hAnsi="Courier New" w:cs="Courier New"/>
+          <w:color w:val="212121"/>
+          <w:sz w:val="21"/>
+          <w:szCs w:val="21"/>
+          <w:shd w:val="clear" w:color="auto" w:fill="FFFFFF"/>
+          <w:lang w:val="en-US" w:eastAsia="es-AR"/>
+        </w:rPr>
+      </w:pPr>
+      <w:proofErr w:type="spellStart"/>
+      <w:r>
+        <w:rPr>
+          <w:rFonts w:ascii="Courier New" w:eastAsia="Times New Roman" w:hAnsi="Courier New" w:cs="Courier New"/>
+          <w:color w:val="212121"/>
+          <w:sz w:val="21"/>
+          <w:szCs w:val="21"/>
+          <w:shd w:val="clear" w:color="auto" w:fill="FFFFFF"/>
+          <w:lang w:val="en-US" w:eastAsia="es-AR"/>
+        </w:rPr>
+        <w:t>batch_size</w:t>
+      </w:r>
+      <w:proofErr w:type="spellEnd"/>
+      <w:r>
+        <w:rPr>
+          <w:rFonts w:ascii="Courier New" w:eastAsia="Times New Roman" w:hAnsi="Courier New" w:cs="Courier New"/>
+          <w:color w:val="212121"/>
+          <w:sz w:val="21"/>
+          <w:szCs w:val="21"/>
+          <w:shd w:val="clear" w:color="auto" w:fill="FFFFFF"/>
+          <w:lang w:val="en-US" w:eastAsia="es-AR"/>
+        </w:rPr>
+        <w:t>: 32</w:t>
+      </w:r>
+    </w:p>
+    <w:p>
+      <w:pPr>
+        <w:spacing w:after="0" w:line="240" w:lineRule="auto"/>
+        <w:rPr>
+          <w:rFonts w:ascii="Courier New" w:eastAsia="Times New Roman" w:hAnsi="Courier New" w:cs="Courier New"/>
+          <w:color w:val="212121"/>
+          <w:sz w:val="21"/>
+          <w:szCs w:val="21"/>
+          <w:shd w:val="clear" w:color="auto" w:fill="FFFFFF"/>
+          <w:lang w:val="en-US" w:eastAsia="es-AR"/>
+        </w:rPr>
+      </w:pPr>
+      <w:proofErr w:type="gramStart"/>
+      <w:r>
+        <w:rPr>
+          <w:rFonts w:ascii="Courier New" w:eastAsia="Times New Roman" w:hAnsi="Courier New" w:cs="Courier New"/>
+          <w:color w:val="212121"/>
+          <w:sz w:val="21"/>
+          <w:szCs w:val="21"/>
+          <w:shd w:val="clear" w:color="auto" w:fill="FFFFFF"/>
+          <w:lang w:val="en-US" w:eastAsia="es-AR"/>
+        </w:rPr>
+        <w:t>tuner/epochs</w:t>
+      </w:r>
+      <w:proofErr w:type="gramEnd"/>
+      <w:r>
+        <w:rPr>
+          <w:rFonts w:ascii="Courier New" w:eastAsia="Times New Roman" w:hAnsi="Courier New" w:cs="Courier New"/>
+          <w:color w:val="212121"/>
+          <w:sz w:val="21"/>
+          <w:szCs w:val="21"/>
+          <w:shd w:val="clear" w:color="auto" w:fill="FFFFFF"/>
+          <w:lang w:val="en-US" w:eastAsia="es-AR"/>
+        </w:rPr>
+        <w:t>: 12</w:t>
+      </w:r>
+    </w:p>
+    <w:p>
+      <w:pPr>
+        <w:spacing w:after="0" w:line="240" w:lineRule="auto"/>
+        <w:rPr>
+          <w:rFonts w:ascii="Courier New" w:eastAsia="Times New Roman" w:hAnsi="Courier New" w:cs="Courier New"/>
+          <w:color w:val="212121"/>
+          <w:sz w:val="21"/>
+          <w:szCs w:val="21"/>
+          <w:shd w:val="clear" w:color="auto" w:fill="FFFFFF"/>
+          <w:lang w:val="en-US" w:eastAsia="es-AR"/>
+        </w:rPr>
+      </w:pPr>
+      <w:proofErr w:type="gramStart"/>
+      <w:r>
+        <w:rPr>
+          <w:rFonts w:ascii="Courier New" w:eastAsia="Times New Roman" w:hAnsi="Courier New" w:cs="Courier New"/>
+          <w:color w:val="212121"/>
+          <w:sz w:val="21"/>
+          <w:szCs w:val="21"/>
+          <w:shd w:val="clear" w:color="auto" w:fill="FFFFFF"/>
+          <w:lang w:val="en-US" w:eastAsia="es-AR"/>
+        </w:rPr>
+        <w:t>tuner/</w:t>
+      </w:r>
+      <w:proofErr w:type="spellStart"/>
+      <w:r>
+        <w:rPr>
+          <w:rFonts w:ascii="Courier New" w:eastAsia="Times New Roman" w:hAnsi="Courier New" w:cs="Courier New"/>
+          <w:color w:val="212121"/>
+          <w:sz w:val="21"/>
+          <w:szCs w:val="21"/>
+          <w:shd w:val="clear" w:color="auto" w:fill="FFFFFF"/>
+          <w:lang w:val="en-US" w:eastAsia="es-AR"/>
+        </w:rPr>
+        <w:t>initial_epoch</w:t>
+      </w:r>
+      <w:proofErr w:type="spellEnd"/>
+      <w:proofErr w:type="gramEnd"/>
+      <w:r>
+        <w:rPr>
+          <w:rFonts w:ascii="Courier New" w:eastAsia="Times New Roman" w:hAnsi="Courier New" w:cs="Courier New"/>
+          <w:color w:val="212121"/>
+          <w:sz w:val="21"/>
+          <w:szCs w:val="21"/>
+          <w:shd w:val="clear" w:color="auto" w:fill="FFFFFF"/>
+          <w:lang w:val="en-US" w:eastAsia="es-AR"/>
+        </w:rPr>
+        <w:t>: 4</w:t>
+      </w:r>
+    </w:p>
+    <w:p>
+      <w:pPr>
+        <w:spacing w:after="0" w:line="240" w:lineRule="auto"/>
+        <w:rPr>
+          <w:rFonts w:ascii="Courier New" w:eastAsia="Times New Roman" w:hAnsi="Courier New" w:cs="Courier New"/>
+          <w:color w:val="212121"/>
+          <w:sz w:val="21"/>
+          <w:szCs w:val="21"/>
+          <w:shd w:val="clear" w:color="auto" w:fill="FFFFFF"/>
+          <w:lang w:val="en-US" w:eastAsia="es-AR"/>
+        </w:rPr>
+      </w:pPr>
+      <w:proofErr w:type="gramStart"/>
+      <w:r>
+        <w:rPr>
+          <w:rFonts w:ascii="Courier New" w:eastAsia="Times New Roman" w:hAnsi="Courier New" w:cs="Courier New"/>
+          <w:color w:val="212121"/>
+          <w:sz w:val="21"/>
+          <w:szCs w:val="21"/>
+          <w:shd w:val="clear" w:color="auto" w:fill="FFFFFF"/>
+          <w:lang w:val="en-US" w:eastAsia="es-AR"/>
+        </w:rPr>
+        <w:t>tuner/bracket</w:t>
+      </w:r>
+      <w:proofErr w:type="gramEnd"/>
+      <w:r>
+        <w:rPr>
+          <w:rFonts w:ascii="Courier New" w:eastAsia="Times New Roman" w:hAnsi="Courier New" w:cs="Courier New"/>
+          <w:color w:val="212121"/>
+          <w:sz w:val="21"/>
+          <w:szCs w:val="21"/>
+          <w:shd w:val="clear" w:color="auto" w:fill="FFFFFF"/>
+          <w:lang w:val="en-US" w:eastAsia="es-AR"/>
+        </w:rPr>
+        <w:t>: 4</w:t>
+      </w:r>
+    </w:p>
+    <w:p>
+      <w:pPr>
+        <w:spacing w:after="0" w:line="240" w:lineRule="auto"/>
+        <w:rPr>
+          <w:rFonts w:ascii="Courier New" w:eastAsia="Times New Roman" w:hAnsi="Courier New" w:cs="Courier New"/>
+          <w:color w:val="212121"/>
+          <w:sz w:val="21"/>
+          <w:szCs w:val="21"/>
+          <w:shd w:val="clear" w:color="auto" w:fill="FFFFFF"/>
+          <w:lang w:val="en-US" w:eastAsia="es-AR"/>
+        </w:rPr>
+      </w:pPr>
+      <w:proofErr w:type="gramStart"/>
+      <w:r>
+        <w:rPr>
+          <w:rFonts w:ascii="Courier New" w:eastAsia="Times New Roman" w:hAnsi="Courier New" w:cs="Courier New"/>
+          <w:color w:val="212121"/>
+          <w:sz w:val="21"/>
+          <w:szCs w:val="21"/>
+          <w:shd w:val="clear" w:color="auto" w:fill="FFFFFF"/>
+          <w:lang w:val="en-US" w:eastAsia="es-AR"/>
+        </w:rPr>
+        <w:t>tuner/round</w:t>
+      </w:r>
+      <w:proofErr w:type="gramEnd"/>
       <w:r>
         <w:rPr>
           <w:rFonts w:ascii="Courier New" w:eastAsia="Times New Roman" w:hAnsi="Courier New" w:cs="Courier New"/>
@@ -24443,80 +24748,6 @@
           <w:lang w:val="en-US" w:eastAsia="es-AR"/>
         </w:rPr>
       </w:pPr>
-      <w:proofErr w:type="spellStart"/>
-      <w:r>
-        <w:rPr>
-          <w:rFonts w:ascii="Courier New" w:eastAsia="Times New Roman" w:hAnsi="Courier New" w:cs="Courier New"/>
-          <w:color w:val="212121"/>
-          <w:sz w:val="21"/>
-          <w:szCs w:val="21"/>
-          <w:shd w:val="clear" w:color="auto" w:fill="FFFFFF"/>
-          <w:lang w:val="en-US" w:eastAsia="es-AR"/>
-        </w:rPr>
-        <w:t>ff_dim</w:t>
-      </w:r>
-      <w:proofErr w:type="spellEnd"/>
-      <w:r>
-        <w:rPr>
-          <w:rFonts w:ascii="Courier New" w:eastAsia="Times New Roman" w:hAnsi="Courier New" w:cs="Courier New"/>
-          <w:color w:val="212121"/>
-          <w:sz w:val="21"/>
-          <w:szCs w:val="21"/>
-          <w:shd w:val="clear" w:color="auto" w:fill="FFFFFF"/>
-          <w:lang w:val="en-US" w:eastAsia="es-AR"/>
-        </w:rPr>
-        <w:t>: 256</w:t>
-      </w:r>
-    </w:p>
-    <w:p>
-      <w:pPr>
-        <w:spacing w:after="0" w:line="240" w:lineRule="auto"/>
-        <w:rPr>
-          <w:rFonts w:ascii="Courier New" w:eastAsia="Times New Roman" w:hAnsi="Courier New" w:cs="Courier New"/>
-          <w:color w:val="212121"/>
-          <w:sz w:val="21"/>
-          <w:szCs w:val="21"/>
-          <w:shd w:val="clear" w:color="auto" w:fill="FFFFFF"/>
-          <w:lang w:val="en-US" w:eastAsia="es-AR"/>
-        </w:rPr>
-      </w:pPr>
-      <w:proofErr w:type="spellStart"/>
-      <w:r>
-        <w:rPr>
-          <w:rFonts w:ascii="Courier New" w:eastAsia="Times New Roman" w:hAnsi="Courier New" w:cs="Courier New"/>
-          <w:color w:val="212121"/>
-          <w:sz w:val="21"/>
-          <w:szCs w:val="21"/>
-          <w:shd w:val="clear" w:color="auto" w:fill="FFFFFF"/>
-          <w:lang w:val="en-US" w:eastAsia="es-AR"/>
-        </w:rPr>
-        <w:t>num_transformer_blocks</w:t>
-      </w:r>
-      <w:proofErr w:type="spellEnd"/>
-      <w:r>
-        <w:rPr>
-          <w:rFonts w:ascii="Courier New" w:eastAsia="Times New Roman" w:hAnsi="Courier New" w:cs="Courier New"/>
-          <w:color w:val="212121"/>
-          <w:sz w:val="21"/>
-          <w:szCs w:val="21"/>
-          <w:shd w:val="clear" w:color="auto" w:fill="FFFFFF"/>
-          <w:lang w:val="en-US" w:eastAsia="es-AR"/>
-        </w:rPr>
-        <w:t>: 4</w:t>
-      </w:r>
-    </w:p>
-    <w:p>
-      <w:pPr>
-        <w:spacing w:after="0" w:line="240" w:lineRule="auto"/>
-        <w:rPr>
-          <w:rFonts w:ascii="Courier New" w:eastAsia="Times New Roman" w:hAnsi="Courier New" w:cs="Courier New"/>
-          <w:color w:val="212121"/>
-          <w:sz w:val="21"/>
-          <w:szCs w:val="21"/>
-          <w:shd w:val="clear" w:color="auto" w:fill="FFFFFF"/>
-          <w:lang w:val="en-US" w:eastAsia="es-AR"/>
-        </w:rPr>
-      </w:pPr>
       <w:proofErr w:type="gramStart"/>
       <w:r>
         <w:rPr>
@@ -24527,8 +24758,21 @@
           <w:shd w:val="clear" w:color="auto" w:fill="FFFFFF"/>
           <w:lang w:val="en-US" w:eastAsia="es-AR"/>
         </w:rPr>
-        <w:t>dropout</w:t>
-      </w:r>
+        <w:t>tuner/</w:t>
+      </w:r>
+      <w:proofErr w:type="spellStart"/>
+      <w:r>
+        <w:rPr>
+          <w:rFonts w:ascii="Courier New" w:eastAsia="Times New Roman" w:hAnsi="Courier New" w:cs="Courier New"/>
+          <w:color w:val="212121"/>
+          <w:sz w:val="21"/>
+          <w:szCs w:val="21"/>
+          <w:shd w:val="clear" w:color="auto" w:fill="FFFFFF"/>
+          <w:lang w:val="en-US" w:eastAsia="es-AR"/>
+        </w:rPr>
+        <w:t>trial_id</w:t>
+      </w:r>
+      <w:proofErr w:type="spellEnd"/>
       <w:proofErr w:type="gramEnd"/>
       <w:r>
         <w:rPr>
@@ -24539,293 +24783,6 @@
           <w:shd w:val="clear" w:color="auto" w:fill="FFFFFF"/>
           <w:lang w:val="en-US" w:eastAsia="es-AR"/>
         </w:rPr>
-        <w:t>: 0.30000000000000004</w:t>
-      </w:r>
-    </w:p>
-    <w:p>
-      <w:pPr>
-        <w:spacing w:after="0" w:line="240" w:lineRule="auto"/>
-        <w:rPr>
-          <w:rFonts w:ascii="Courier New" w:eastAsia="Times New Roman" w:hAnsi="Courier New" w:cs="Courier New"/>
-          <w:color w:val="212121"/>
-          <w:sz w:val="21"/>
-          <w:szCs w:val="21"/>
-          <w:shd w:val="clear" w:color="auto" w:fill="FFFFFF"/>
-          <w:lang w:val="en-US" w:eastAsia="es-AR"/>
-        </w:rPr>
-      </w:pPr>
-      <w:proofErr w:type="spellStart"/>
-      <w:proofErr w:type="gramStart"/>
-      <w:r>
-        <w:rPr>
-          <w:rFonts w:ascii="Courier New" w:eastAsia="Times New Roman" w:hAnsi="Courier New" w:cs="Courier New"/>
-          <w:color w:val="212121"/>
-          <w:sz w:val="21"/>
-          <w:szCs w:val="21"/>
-          <w:shd w:val="clear" w:color="auto" w:fill="FFFFFF"/>
-          <w:lang w:val="en-US" w:eastAsia="es-AR"/>
-        </w:rPr>
-        <w:t>lr</w:t>
-      </w:r>
-      <w:proofErr w:type="spellEnd"/>
-      <w:proofErr w:type="gramEnd"/>
-      <w:r>
-        <w:rPr>
-          <w:rFonts w:ascii="Courier New" w:eastAsia="Times New Roman" w:hAnsi="Courier New" w:cs="Courier New"/>
-          <w:color w:val="212121"/>
-          <w:sz w:val="21"/>
-          <w:szCs w:val="21"/>
-          <w:shd w:val="clear" w:color="auto" w:fill="FFFFFF"/>
-          <w:lang w:val="en-US" w:eastAsia="es-AR"/>
-        </w:rPr>
-        <w:t>: 0.007119411460352093</w:t>
-      </w:r>
-    </w:p>
-    <w:p>
-      <w:pPr>
-        <w:spacing w:after="0" w:line="240" w:lineRule="auto"/>
-        <w:rPr>
-          <w:rFonts w:ascii="Courier New" w:eastAsia="Times New Roman" w:hAnsi="Courier New" w:cs="Courier New"/>
-          <w:color w:val="212121"/>
-          <w:sz w:val="21"/>
-          <w:szCs w:val="21"/>
-          <w:shd w:val="clear" w:color="auto" w:fill="FFFFFF"/>
-          <w:lang w:val="en-US" w:eastAsia="es-AR"/>
-        </w:rPr>
-      </w:pPr>
-      <w:proofErr w:type="spellStart"/>
-      <w:r>
-        <w:rPr>
-          <w:rFonts w:ascii="Courier New" w:eastAsia="Times New Roman" w:hAnsi="Courier New" w:cs="Courier New"/>
-          <w:color w:val="212121"/>
-          <w:sz w:val="21"/>
-          <w:szCs w:val="21"/>
-          <w:shd w:val="clear" w:color="auto" w:fill="FFFFFF"/>
-          <w:lang w:val="en-US" w:eastAsia="es-AR"/>
-        </w:rPr>
-        <w:t>batch_size</w:t>
-      </w:r>
-      <w:proofErr w:type="spellEnd"/>
-      <w:r>
-        <w:rPr>
-          <w:rFonts w:ascii="Courier New" w:eastAsia="Times New Roman" w:hAnsi="Courier New" w:cs="Courier New"/>
-          <w:color w:val="212121"/>
-          <w:sz w:val="21"/>
-          <w:szCs w:val="21"/>
-          <w:shd w:val="clear" w:color="auto" w:fill="FFFFFF"/>
-          <w:lang w:val="en-US" w:eastAsia="es-AR"/>
-        </w:rPr>
-        <w:t>: 32</w:t>
-      </w:r>
-    </w:p>
-    <w:p>
-      <w:pPr>
-        <w:spacing w:after="0" w:line="240" w:lineRule="auto"/>
-        <w:rPr>
-          <w:rFonts w:ascii="Courier New" w:eastAsia="Times New Roman" w:hAnsi="Courier New" w:cs="Courier New"/>
-          <w:color w:val="212121"/>
-          <w:sz w:val="21"/>
-          <w:szCs w:val="21"/>
-          <w:shd w:val="clear" w:color="auto" w:fill="FFFFFF"/>
-          <w:lang w:val="en-US" w:eastAsia="es-AR"/>
-        </w:rPr>
-      </w:pPr>
-      <w:proofErr w:type="gramStart"/>
-      <w:r>
-        <w:rPr>
-          <w:rFonts w:ascii="Courier New" w:eastAsia="Times New Roman" w:hAnsi="Courier New" w:cs="Courier New"/>
-          <w:color w:val="212121"/>
-          <w:sz w:val="21"/>
-          <w:szCs w:val="21"/>
-          <w:shd w:val="clear" w:color="auto" w:fill="FFFFFF"/>
-          <w:lang w:val="en-US" w:eastAsia="es-AR"/>
-        </w:rPr>
-        <w:t>tuner/epochs</w:t>
-      </w:r>
-      <w:proofErr w:type="gramEnd"/>
-      <w:r>
-        <w:rPr>
-          <w:rFonts w:ascii="Courier New" w:eastAsia="Times New Roman" w:hAnsi="Courier New" w:cs="Courier New"/>
-          <w:color w:val="212121"/>
-          <w:sz w:val="21"/>
-          <w:szCs w:val="21"/>
-          <w:shd w:val="clear" w:color="auto" w:fill="FFFFFF"/>
-          <w:lang w:val="en-US" w:eastAsia="es-AR"/>
-        </w:rPr>
-        <w:t>: 12</w:t>
-      </w:r>
-    </w:p>
-    <w:p>
-      <w:pPr>
-        <w:spacing w:after="0" w:line="240" w:lineRule="auto"/>
-        <w:rPr>
-          <w:rFonts w:ascii="Courier New" w:eastAsia="Times New Roman" w:hAnsi="Courier New" w:cs="Courier New"/>
-          <w:color w:val="212121"/>
-          <w:sz w:val="21"/>
-          <w:szCs w:val="21"/>
-          <w:shd w:val="clear" w:color="auto" w:fill="FFFFFF"/>
-          <w:lang w:val="en-US" w:eastAsia="es-AR"/>
-        </w:rPr>
-      </w:pPr>
-      <w:proofErr w:type="gramStart"/>
-      <w:r>
-        <w:rPr>
-          <w:rFonts w:ascii="Courier New" w:eastAsia="Times New Roman" w:hAnsi="Courier New" w:cs="Courier New"/>
-          <w:color w:val="212121"/>
-          <w:sz w:val="21"/>
-          <w:szCs w:val="21"/>
-          <w:shd w:val="clear" w:color="auto" w:fill="FFFFFF"/>
-          <w:lang w:val="en-US" w:eastAsia="es-AR"/>
-        </w:rPr>
-        <w:t>tuner/</w:t>
-      </w:r>
-      <w:proofErr w:type="spellStart"/>
-      <w:r>
-        <w:rPr>
-          <w:rFonts w:ascii="Courier New" w:eastAsia="Times New Roman" w:hAnsi="Courier New" w:cs="Courier New"/>
-          <w:color w:val="212121"/>
-          <w:sz w:val="21"/>
-          <w:szCs w:val="21"/>
-          <w:shd w:val="clear" w:color="auto" w:fill="FFFFFF"/>
-          <w:lang w:val="en-US" w:eastAsia="es-AR"/>
-        </w:rPr>
-        <w:t>initial_epoch</w:t>
-      </w:r>
-      <w:proofErr w:type="spellEnd"/>
-      <w:proofErr w:type="gramEnd"/>
-      <w:r>
-        <w:rPr>
-          <w:rFonts w:ascii="Courier New" w:eastAsia="Times New Roman" w:hAnsi="Courier New" w:cs="Courier New"/>
-          <w:color w:val="212121"/>
-          <w:sz w:val="21"/>
-          <w:szCs w:val="21"/>
-          <w:shd w:val="clear" w:color="auto" w:fill="FFFFFF"/>
-          <w:lang w:val="en-US" w:eastAsia="es-AR"/>
-        </w:rPr>
-        <w:t>: 4</w:t>
-      </w:r>
-    </w:p>
-    <w:p>
-      <w:pPr>
-        <w:spacing w:after="0" w:line="240" w:lineRule="auto"/>
-        <w:rPr>
-          <w:rFonts w:ascii="Courier New" w:eastAsia="Times New Roman" w:hAnsi="Courier New" w:cs="Courier New"/>
-          <w:color w:val="212121"/>
-          <w:sz w:val="21"/>
-          <w:szCs w:val="21"/>
-          <w:shd w:val="clear" w:color="auto" w:fill="FFFFFF"/>
-          <w:lang w:val="en-US" w:eastAsia="es-AR"/>
-        </w:rPr>
-      </w:pPr>
-      <w:proofErr w:type="gramStart"/>
-      <w:r>
-        <w:rPr>
-          <w:rFonts w:ascii="Courier New" w:eastAsia="Times New Roman" w:hAnsi="Courier New" w:cs="Courier New"/>
-          <w:color w:val="212121"/>
-          <w:sz w:val="21"/>
-          <w:szCs w:val="21"/>
-          <w:shd w:val="clear" w:color="auto" w:fill="FFFFFF"/>
-          <w:lang w:val="en-US" w:eastAsia="es-AR"/>
-        </w:rPr>
-        <w:t>tuner/bracket</w:t>
-      </w:r>
-      <w:proofErr w:type="gramEnd"/>
-      <w:r>
-        <w:rPr>
-          <w:rFonts w:ascii="Courier New" w:eastAsia="Times New Roman" w:hAnsi="Courier New" w:cs="Courier New"/>
-          <w:color w:val="212121"/>
-          <w:sz w:val="21"/>
-          <w:szCs w:val="21"/>
-          <w:shd w:val="clear" w:color="auto" w:fill="FFFFFF"/>
-          <w:lang w:val="en-US" w:eastAsia="es-AR"/>
-        </w:rPr>
-        <w:t>: 4</w:t>
-      </w:r>
-    </w:p>
-    <w:p>
-      <w:pPr>
-        <w:spacing w:after="0" w:line="240" w:lineRule="auto"/>
-        <w:rPr>
-          <w:rFonts w:ascii="Courier New" w:eastAsia="Times New Roman" w:hAnsi="Courier New" w:cs="Courier New"/>
-          <w:color w:val="212121"/>
-          <w:sz w:val="21"/>
-          <w:szCs w:val="21"/>
-          <w:shd w:val="clear" w:color="auto" w:fill="FFFFFF"/>
-          <w:lang w:val="en-US" w:eastAsia="es-AR"/>
-        </w:rPr>
-      </w:pPr>
-      <w:proofErr w:type="gramStart"/>
-      <w:r>
-        <w:rPr>
-          <w:rFonts w:ascii="Courier New" w:eastAsia="Times New Roman" w:hAnsi="Courier New" w:cs="Courier New"/>
-          <w:color w:val="212121"/>
-          <w:sz w:val="21"/>
-          <w:szCs w:val="21"/>
-          <w:shd w:val="clear" w:color="auto" w:fill="FFFFFF"/>
-          <w:lang w:val="en-US" w:eastAsia="es-AR"/>
-        </w:rPr>
-        <w:t>tuner/round</w:t>
-      </w:r>
-      <w:proofErr w:type="gramEnd"/>
-      <w:r>
-        <w:rPr>
-          <w:rFonts w:ascii="Courier New" w:eastAsia="Times New Roman" w:hAnsi="Courier New" w:cs="Courier New"/>
-          <w:color w:val="212121"/>
-          <w:sz w:val="21"/>
-          <w:szCs w:val="21"/>
-          <w:shd w:val="clear" w:color="auto" w:fill="FFFFFF"/>
-          <w:lang w:val="en-US" w:eastAsia="es-AR"/>
-        </w:rPr>
-        <w:t>: 2</w:t>
-      </w:r>
-    </w:p>
-    <w:p>
-      <w:pPr>
-        <w:spacing w:after="0" w:line="240" w:lineRule="auto"/>
-        <w:rPr>
-          <w:rFonts w:ascii="Courier New" w:eastAsia="Times New Roman" w:hAnsi="Courier New" w:cs="Courier New"/>
-          <w:color w:val="212121"/>
-          <w:sz w:val="21"/>
-          <w:szCs w:val="21"/>
-          <w:shd w:val="clear" w:color="auto" w:fill="FFFFFF"/>
-          <w:lang w:val="en-US" w:eastAsia="es-AR"/>
-        </w:rPr>
-      </w:pPr>
-      <w:proofErr w:type="gramStart"/>
-      <w:r>
-        <w:rPr>
-          <w:rFonts w:ascii="Courier New" w:eastAsia="Times New Roman" w:hAnsi="Courier New" w:cs="Courier New"/>
-          <w:color w:val="212121"/>
-          <w:sz w:val="21"/>
-          <w:szCs w:val="21"/>
-          <w:shd w:val="clear" w:color="auto" w:fill="FFFFFF"/>
-          <w:lang w:val="en-US" w:eastAsia="es-AR"/>
-        </w:rPr>
-        <w:t>tuner/</w:t>
-      </w:r>
-      <w:proofErr w:type="spellStart"/>
-      <w:r>
-        <w:rPr>
-          <w:rFonts w:ascii="Courier New" w:eastAsia="Times New Roman" w:hAnsi="Courier New" w:cs="Courier New"/>
-          <w:color w:val="212121"/>
-          <w:sz w:val="21"/>
-          <w:szCs w:val="21"/>
-          <w:shd w:val="clear" w:color="auto" w:fill="FFFFFF"/>
-          <w:lang w:val="en-US" w:eastAsia="es-AR"/>
-        </w:rPr>
-        <w:t>trial_id</w:t>
-      </w:r>
-      <w:proofErr w:type="spellEnd"/>
-      <w:proofErr w:type="gramEnd"/>
-      <w:r>
-        <w:rPr>
-          <w:rFonts w:ascii="Courier New" w:eastAsia="Times New Roman" w:hAnsi="Courier New" w:cs="Courier New"/>
-          <w:color w:val="212121"/>
-          <w:sz w:val="21"/>
-          <w:szCs w:val="21"/>
-          <w:shd w:val="clear" w:color="auto" w:fill="FFFFFF"/>
-          <w:lang w:val="en-US" w:eastAsia="es-AR"/>
-        </w:rPr>
         <w:t>: 0121</w:t>
       </w:r>
     </w:p>
@@ -24838,17 +24795,17 @@
           <w:sz w:val="21"/>
           <w:szCs w:val="21"/>
           <w:shd w:val="clear" w:color="auto" w:fill="FFFFFF"/>
-          <w:lang w:eastAsia="es-AR"/>
-        </w:rPr>
-      </w:pPr>
-      <w:r>
-        <w:rPr>
-          <w:rFonts w:ascii="Courier New" w:eastAsia="Times New Roman" w:hAnsi="Courier New" w:cs="Courier New"/>
-          <w:color w:val="212121"/>
-          <w:sz w:val="21"/>
-          <w:szCs w:val="21"/>
-          <w:shd w:val="clear" w:color="auto" w:fill="FFFFFF"/>
-          <w:lang w:eastAsia="es-AR"/>
+          <w:lang w:val="en-US" w:eastAsia="es-AR"/>
+        </w:rPr>
+      </w:pPr>
+      <w:r>
+        <w:rPr>
+          <w:rFonts w:ascii="Courier New" w:eastAsia="Times New Roman" w:hAnsi="Courier New" w:cs="Courier New"/>
+          <w:color w:val="212121"/>
+          <w:sz w:val="21"/>
+          <w:szCs w:val="21"/>
+          <w:shd w:val="clear" w:color="auto" w:fill="FFFFFF"/>
+          <w:lang w:val="en-US" w:eastAsia="es-AR"/>
         </w:rPr>
         <w:lastRenderedPageBreak/>
         <w:t>Score: 0.420401930809021</w:t>
@@ -24862,18 +24819,18 @@
           <w:sz w:val="21"/>
           <w:szCs w:val="21"/>
           <w:shd w:val="clear" w:color="auto" w:fill="FFFFFF"/>
-          <w:lang w:eastAsia="es-AR"/>
-        </w:rPr>
-      </w:pPr>
-      <w:proofErr w:type="spellStart"/>
-      <w:r>
-        <w:rPr>
-          <w:rFonts w:ascii="Courier New" w:eastAsia="Times New Roman" w:hAnsi="Courier New" w:cs="Courier New"/>
-          <w:color w:val="212121"/>
-          <w:sz w:val="21"/>
-          <w:szCs w:val="21"/>
-          <w:shd w:val="clear" w:color="auto" w:fill="FFFFFF"/>
-          <w:lang w:eastAsia="es-AR"/>
+          <w:lang w:val="en-US" w:eastAsia="es-AR"/>
+        </w:rPr>
+      </w:pPr>
+      <w:proofErr w:type="spellStart"/>
+      <w:r>
+        <w:rPr>
+          <w:rFonts w:ascii="Courier New" w:eastAsia="Times New Roman" w:hAnsi="Courier New" w:cs="Courier New"/>
+          <w:color w:val="212121"/>
+          <w:sz w:val="21"/>
+          <w:szCs w:val="21"/>
+          <w:shd w:val="clear" w:color="auto" w:fill="FFFFFF"/>
+          <w:lang w:val="en-US" w:eastAsia="es-AR"/>
         </w:rPr>
         <w:t>results_summary</w:t>
       </w:r>
@@ -24885,43 +24842,19 @@
           <w:sz w:val="21"/>
           <w:szCs w:val="21"/>
           <w:shd w:val="clear" w:color="auto" w:fill="FFFFFF"/>
-          <w:lang w:eastAsia="es-AR"/>
-        </w:rPr>
-        <w:t xml:space="preserve"> &lt;</w:t>
-      </w:r>
-      <w:proofErr w:type="spellStart"/>
-      <w:r>
-        <w:rPr>
-          <w:rFonts w:ascii="Courier New" w:eastAsia="Times New Roman" w:hAnsi="Courier New" w:cs="Courier New"/>
-          <w:color w:val="212121"/>
-          <w:sz w:val="21"/>
-          <w:szCs w:val="21"/>
-          <w:shd w:val="clear" w:color="auto" w:fill="FFFFFF"/>
-          <w:lang w:eastAsia="es-AR"/>
-        </w:rPr>
-        <w:t>class</w:t>
-      </w:r>
-      <w:proofErr w:type="spellEnd"/>
-      <w:r>
-        <w:rPr>
-          <w:rFonts w:ascii="Courier New" w:eastAsia="Times New Roman" w:hAnsi="Courier New" w:cs="Courier New"/>
-          <w:color w:val="212121"/>
-          <w:sz w:val="21"/>
-          <w:szCs w:val="21"/>
-          <w:shd w:val="clear" w:color="auto" w:fill="FFFFFF"/>
-          <w:lang w:eastAsia="es-AR"/>
-        </w:rPr>
-        <w:t xml:space="preserve"> '</w:t>
-      </w:r>
-      <w:proofErr w:type="spellStart"/>
-      <w:r>
-        <w:rPr>
-          <w:rFonts w:ascii="Courier New" w:eastAsia="Times New Roman" w:hAnsi="Courier New" w:cs="Courier New"/>
-          <w:color w:val="212121"/>
-          <w:sz w:val="21"/>
-          <w:szCs w:val="21"/>
-          <w:shd w:val="clear" w:color="auto" w:fill="FFFFFF"/>
-          <w:lang w:eastAsia="es-AR"/>
+          <w:lang w:val="en-US" w:eastAsia="es-AR"/>
+        </w:rPr>
+        <w:t xml:space="preserve"> &lt;class '</w:t>
+      </w:r>
+      <w:proofErr w:type="spellStart"/>
+      <w:r>
+        <w:rPr>
+          <w:rFonts w:ascii="Courier New" w:eastAsia="Times New Roman" w:hAnsi="Courier New" w:cs="Courier New"/>
+          <w:color w:val="212121"/>
+          <w:sz w:val="21"/>
+          <w:szCs w:val="21"/>
+          <w:shd w:val="clear" w:color="auto" w:fill="FFFFFF"/>
+          <w:lang w:val="en-US" w:eastAsia="es-AR"/>
         </w:rPr>
         <w:t>NoneType</w:t>
       </w:r>
@@ -24933,7 +24866,7 @@
           <w:sz w:val="21"/>
           <w:szCs w:val="21"/>
           <w:shd w:val="clear" w:color="auto" w:fill="FFFFFF"/>
-          <w:lang w:eastAsia="es-AR"/>
+          <w:lang w:val="en-US" w:eastAsia="es-AR"/>
         </w:rPr>
         <w:t>'&gt;</w:t>
       </w:r>
@@ -24946,41 +24879,41 @@
           <w:sz w:val="21"/>
           <w:szCs w:val="21"/>
           <w:shd w:val="clear" w:color="auto" w:fill="FFFFFF"/>
-          <w:lang w:eastAsia="es-AR"/>
-        </w:rPr>
-      </w:pPr>
-    </w:p>
-    <w:p>
-      <w:pPr>
-        <w:rPr>
-          <w:rFonts w:ascii="Courier New" w:eastAsia="Times New Roman" w:hAnsi="Courier New" w:cs="Courier New"/>
-          <w:color w:val="212121"/>
-          <w:sz w:val="21"/>
-          <w:szCs w:val="21"/>
-          <w:shd w:val="clear" w:color="auto" w:fill="FFFFFF"/>
-          <w:lang w:eastAsia="es-AR"/>
-        </w:rPr>
-      </w:pPr>
-    </w:p>
-    <w:p>
-      <w:pPr>
-        <w:rPr>
-          <w:rFonts w:ascii="Courier New" w:eastAsia="Times New Roman" w:hAnsi="Courier New" w:cs="Courier New"/>
-          <w:color w:val="212121"/>
-          <w:sz w:val="21"/>
-          <w:szCs w:val="21"/>
-          <w:shd w:val="clear" w:color="auto" w:fill="FFFFFF"/>
-          <w:lang w:eastAsia="es-AR"/>
-        </w:rPr>
-      </w:pPr>
-      <w:r>
-        <w:rPr>
-          <w:rFonts w:ascii="Courier New" w:eastAsia="Times New Roman" w:hAnsi="Courier New" w:cs="Courier New"/>
-          <w:color w:val="212121"/>
-          <w:sz w:val="21"/>
-          <w:szCs w:val="21"/>
-          <w:shd w:val="clear" w:color="auto" w:fill="FFFFFF"/>
-          <w:lang w:eastAsia="es-AR"/>
+          <w:lang w:val="en-US" w:eastAsia="es-AR"/>
+        </w:rPr>
+      </w:pPr>
+    </w:p>
+    <w:p>
+      <w:pPr>
+        <w:rPr>
+          <w:rFonts w:ascii="Courier New" w:eastAsia="Times New Roman" w:hAnsi="Courier New" w:cs="Courier New"/>
+          <w:color w:val="212121"/>
+          <w:sz w:val="21"/>
+          <w:szCs w:val="21"/>
+          <w:shd w:val="clear" w:color="auto" w:fill="FFFFFF"/>
+          <w:lang w:val="en-US" w:eastAsia="es-AR"/>
+        </w:rPr>
+      </w:pPr>
+    </w:p>
+    <w:p>
+      <w:pPr>
+        <w:rPr>
+          <w:rFonts w:ascii="Courier New" w:eastAsia="Times New Roman" w:hAnsi="Courier New" w:cs="Courier New"/>
+          <w:color w:val="212121"/>
+          <w:sz w:val="21"/>
+          <w:szCs w:val="21"/>
+          <w:shd w:val="clear" w:color="auto" w:fill="FFFFFF"/>
+          <w:lang w:val="en-US" w:eastAsia="es-AR"/>
+        </w:rPr>
+      </w:pPr>
+      <w:r>
+        <w:rPr>
+          <w:rFonts w:ascii="Courier New" w:eastAsia="Times New Roman" w:hAnsi="Courier New" w:cs="Courier New"/>
+          <w:color w:val="212121"/>
+          <w:sz w:val="21"/>
+          <w:szCs w:val="21"/>
+          <w:shd w:val="clear" w:color="auto" w:fill="FFFFFF"/>
+          <w:lang w:val="en-US" w:eastAsia="es-AR"/>
         </w:rPr>
         <w:br w:type="page"/>
       </w:r>
@@ -25031,15 +24964,7 @@
         <w:rPr>
           <w:rFonts w:eastAsiaTheme="majorEastAsia"/>
         </w:rPr>
-        <w:t>las columnas de correlación anual que es el promedio de vistas por año y trimestral que básicamente son el promedi</w:t>
-      </w:r>
-      <w:bookmarkStart w:id="0" w:name="_GoBack"/>
-      <w:bookmarkEnd w:id="0"/>
-      <w:r>
-        <w:rPr>
-          <w:rFonts w:eastAsiaTheme="majorEastAsia"/>
-        </w:rPr>
-        <w:t>o de vistas por trimestre, esas columnas no agregarían datos que no debería tener la red neuronal</w:t>
+        <w:t>las columnas de correlación anual que es el promedio de vistas por año y trimestral que básicamente son el promedio de vistas por trimestre, esas columnas no agregarían datos que no debería tener la red neuronal</w:t>
       </w:r>
       <w:proofErr w:type="gramStart"/>
       <w:r>
@@ -26347,19 +26272,7 @@
           <w:shd w:val="clear" w:color="auto" w:fill="FFFFFF"/>
           <w:lang w:eastAsia="es-AR"/>
         </w:rPr>
-        <w:t>Editorial Universitaria</w:t>
-      </w:r>
-      <w:r>
-        <w:rPr>
-          <w:rFonts w:ascii="Courier New" w:eastAsia="Times New Roman" w:hAnsi="Courier New" w:cs="Courier New"/>
-          <w:b/>
-          <w:color w:val="212121"/>
-          <w:sz w:val="21"/>
-          <w:szCs w:val="21"/>
-          <w:shd w:val="clear" w:color="auto" w:fill="FFFFFF"/>
-          <w:lang w:eastAsia="es-AR"/>
-        </w:rPr>
-        <w:t xml:space="preserve"> GA4</w:t>
+        <w:t>Editorial Universitaria GA4</w:t>
       </w:r>
     </w:p>
     <w:p>
@@ -27131,11 +27044,1150 @@
     </w:p>
     <w:p>
       <w:pPr>
-        <w:rPr>
-          <w:lang w:val="en-US"/>
-        </w:rPr>
-      </w:pPr>
-    </w:p>
+        <w:pStyle w:val="NormalWeb"/>
+        <w:shd w:val="clear" w:color="auto" w:fill="FFFFFF"/>
+        <w:spacing w:before="0" w:beforeAutospacing="0"/>
+        <w:rPr>
+          <w:rFonts w:ascii="Segoe UI" w:hAnsi="Segoe UI" w:cs="Segoe UI"/>
+          <w:color w:val="1F2328"/>
+          <w:sz w:val="20"/>
+          <w:szCs w:val="20"/>
+          <w:lang w:val="en-US"/>
+        </w:rPr>
+      </w:pPr>
+    </w:p>
+    <w:p>
+      <w:pPr>
+        <w:pStyle w:val="Ttulo1"/>
+      </w:pPr>
+      <w:proofErr w:type="spellStart"/>
+      <w:r>
+        <w:t>D</w:t>
+      </w:r>
+      <w:r>
+        <w:t>espues</w:t>
+      </w:r>
+      <w:proofErr w:type="spellEnd"/>
+      <w:r>
+        <w:t xml:space="preserve"> de la reunión de la profe</w:t>
+      </w:r>
+    </w:p>
+    <w:p>
+      <w:pPr>
+        <w:pStyle w:val="NormalWeb"/>
+        <w:shd w:val="clear" w:color="auto" w:fill="FFFFFF"/>
+        <w:spacing w:before="0" w:beforeAutospacing="0"/>
+        <w:rPr>
+          <w:rFonts w:ascii="Segoe UI" w:hAnsi="Segoe UI" w:cs="Segoe UI"/>
+          <w:color w:val="1F2328"/>
+          <w:sz w:val="20"/>
+          <w:szCs w:val="20"/>
+        </w:rPr>
+      </w:pPr>
+      <w:r>
+        <w:rPr>
+          <w:rFonts w:ascii="Segoe UI" w:hAnsi="Segoe UI" w:cs="Segoe UI"/>
+          <w:color w:val="1F2328"/>
+          <w:sz w:val="20"/>
+          <w:szCs w:val="20"/>
+        </w:rPr>
+        <w:t xml:space="preserve">Predictor </w:t>
+      </w:r>
+      <w:proofErr w:type="spellStart"/>
+      <w:r>
+        <w:rPr>
+          <w:rFonts w:ascii="Segoe UI" w:hAnsi="Segoe UI" w:cs="Segoe UI"/>
+          <w:color w:val="1F2328"/>
+          <w:sz w:val="20"/>
+          <w:szCs w:val="20"/>
+        </w:rPr>
+        <w:t>flag</w:t>
+      </w:r>
+      <w:proofErr w:type="spellEnd"/>
+      <w:r>
+        <w:rPr>
+          <w:rFonts w:ascii="Segoe UI" w:hAnsi="Segoe UI" w:cs="Segoe UI"/>
+          <w:color w:val="1F2328"/>
+          <w:sz w:val="20"/>
+          <w:szCs w:val="20"/>
+        </w:rPr>
+        <w:t xml:space="preserve"> </w:t>
+      </w:r>
+      <w:proofErr w:type="spellStart"/>
+      <w:r>
+        <w:rPr>
+          <w:rFonts w:ascii="Segoe UI" w:hAnsi="Segoe UI" w:cs="Segoe UI"/>
+          <w:color w:val="1F2328"/>
+          <w:sz w:val="20"/>
+          <w:szCs w:val="20"/>
+        </w:rPr>
+        <w:t>justificacion</w:t>
+      </w:r>
+      <w:proofErr w:type="spellEnd"/>
+    </w:p>
+    <w:p>
+      <w:pPr>
+        <w:pStyle w:val="NormalWeb"/>
+        <w:shd w:val="clear" w:color="auto" w:fill="FFFFFF"/>
+        <w:spacing w:before="0" w:beforeAutospacing="0"/>
+        <w:rPr>
+          <w:rFonts w:ascii="Segoe UI" w:hAnsi="Segoe UI" w:cs="Segoe UI"/>
+          <w:color w:val="1F2328"/>
+          <w:sz w:val="20"/>
+          <w:szCs w:val="20"/>
+        </w:rPr>
+      </w:pPr>
+      <w:r>
+        <w:rPr>
+          <w:rFonts w:ascii="Segoe UI" w:hAnsi="Segoe UI" w:cs="Segoe UI"/>
+          <w:color w:val="1F2328"/>
+          <w:sz w:val="20"/>
+          <w:szCs w:val="20"/>
+        </w:rPr>
+        <w:t>Buscado 23/09</w:t>
+      </w:r>
+    </w:p>
+    <w:p>
+      <w:pPr>
+        <w:pStyle w:val="NormalWeb"/>
+        <w:shd w:val="clear" w:color="auto" w:fill="FFFFFF"/>
+        <w:spacing w:before="0" w:beforeAutospacing="0"/>
+        <w:rPr>
+          <w:rFonts w:ascii="Segoe UI" w:hAnsi="Segoe UI" w:cs="Segoe UI"/>
+          <w:color w:val="1F2328"/>
+          <w:sz w:val="20"/>
+          <w:szCs w:val="20"/>
+        </w:rPr>
+      </w:pPr>
+      <w:r>
+        <w:rPr>
+          <w:rFonts w:ascii="Segoe UI" w:hAnsi="Segoe UI" w:cs="Segoe UI"/>
+          <w:color w:val="1F2328"/>
+          <w:sz w:val="20"/>
+          <w:szCs w:val="20"/>
+        </w:rPr>
+        <w:t xml:space="preserve">Predictor </w:t>
+      </w:r>
+      <w:proofErr w:type="spellStart"/>
+      <w:r>
+        <w:rPr>
+          <w:rFonts w:ascii="Segoe UI" w:hAnsi="Segoe UI" w:cs="Segoe UI"/>
+          <w:color w:val="1F2328"/>
+          <w:sz w:val="20"/>
+          <w:szCs w:val="20"/>
+        </w:rPr>
+        <w:t>flag</w:t>
+      </w:r>
+      <w:proofErr w:type="spellEnd"/>
+    </w:p>
+    <w:p>
+      <w:pPr>
+        <w:pStyle w:val="NormalWeb"/>
+        <w:shd w:val="clear" w:color="auto" w:fill="FFFFFF"/>
+        <w:spacing w:before="0" w:beforeAutospacing="0"/>
+        <w:rPr>
+          <w:rFonts w:ascii="Segoe UI" w:hAnsi="Segoe UI" w:cs="Segoe UI"/>
+          <w:color w:val="1F2328"/>
+          <w:sz w:val="20"/>
+          <w:szCs w:val="20"/>
+          <w:lang w:val="en-US"/>
+        </w:rPr>
+      </w:pPr>
+      <w:r>
+        <w:rPr>
+          <w:rFonts w:ascii="Segoe UI" w:hAnsi="Segoe UI" w:cs="Segoe UI"/>
+          <w:color w:val="1F2328"/>
+          <w:sz w:val="20"/>
+          <w:szCs w:val="20"/>
+          <w:lang w:val="en-US"/>
+        </w:rPr>
+        <w:t>Predictor flag forecasting</w:t>
+      </w:r>
+    </w:p>
+    <w:p>
+      <w:pPr>
+        <w:pStyle w:val="NormalWeb"/>
+        <w:shd w:val="clear" w:color="auto" w:fill="FFFFFF"/>
+        <w:spacing w:before="0" w:beforeAutospacing="0"/>
+        <w:rPr>
+          <w:rFonts w:ascii="Segoe UI" w:hAnsi="Segoe UI" w:cs="Segoe UI"/>
+          <w:color w:val="1F2328"/>
+          <w:sz w:val="20"/>
+          <w:szCs w:val="20"/>
+          <w:lang w:val="en-US"/>
+        </w:rPr>
+      </w:pPr>
+      <w:proofErr w:type="gramStart"/>
+      <w:r>
+        <w:rPr>
+          <w:rFonts w:ascii="Segoe UI" w:hAnsi="Segoe UI" w:cs="Segoe UI"/>
+          <w:color w:val="1F2328"/>
+          <w:sz w:val="20"/>
+          <w:szCs w:val="20"/>
+          <w:lang w:val="en-US"/>
+        </w:rPr>
+        <w:t>predictor</w:t>
+      </w:r>
+      <w:proofErr w:type="gramEnd"/>
+      <w:r>
+        <w:rPr>
+          <w:rFonts w:ascii="Segoe UI" w:hAnsi="Segoe UI" w:cs="Segoe UI"/>
+          <w:color w:val="1F2328"/>
+          <w:sz w:val="20"/>
+          <w:szCs w:val="20"/>
+          <w:lang w:val="en-US"/>
+        </w:rPr>
+        <w:t xml:space="preserve"> flag improve</w:t>
+      </w:r>
+    </w:p>
+    <w:p>
+      <w:pPr>
+        <w:pStyle w:val="NormalWeb"/>
+        <w:shd w:val="clear" w:color="auto" w:fill="FFFFFF"/>
+        <w:spacing w:before="0" w:beforeAutospacing="0"/>
+        <w:rPr>
+          <w:rFonts w:ascii="Segoe UI" w:hAnsi="Segoe UI" w:cs="Segoe UI"/>
+          <w:color w:val="1F2328"/>
+          <w:sz w:val="20"/>
+          <w:szCs w:val="20"/>
+          <w:lang w:val="en-US"/>
+        </w:rPr>
+      </w:pPr>
+      <w:proofErr w:type="gramStart"/>
+      <w:r>
+        <w:rPr>
+          <w:rFonts w:ascii="Segoe UI" w:hAnsi="Segoe UI" w:cs="Segoe UI"/>
+          <w:color w:val="1F2328"/>
+          <w:sz w:val="20"/>
+          <w:szCs w:val="20"/>
+          <w:lang w:val="en-US"/>
+        </w:rPr>
+        <w:t>flag</w:t>
+      </w:r>
+      <w:proofErr w:type="gramEnd"/>
+      <w:r>
+        <w:rPr>
+          <w:rFonts w:ascii="Segoe UI" w:hAnsi="Segoe UI" w:cs="Segoe UI"/>
+          <w:color w:val="1F2328"/>
+          <w:sz w:val="20"/>
+          <w:szCs w:val="20"/>
+          <w:lang w:val="en-US"/>
+        </w:rPr>
+        <w:t xml:space="preserve"> improve prediction</w:t>
+      </w:r>
+    </w:p>
+    <w:p>
+      <w:pPr>
+        <w:pStyle w:val="NormalWeb"/>
+        <w:shd w:val="clear" w:color="auto" w:fill="FFFFFF"/>
+        <w:spacing w:before="0" w:beforeAutospacing="0"/>
+        <w:rPr>
+          <w:rFonts w:ascii="Segoe UI" w:hAnsi="Segoe UI" w:cs="Segoe UI"/>
+          <w:color w:val="1F2328"/>
+          <w:sz w:val="20"/>
+          <w:szCs w:val="20"/>
+          <w:lang w:val="en-US"/>
+        </w:rPr>
+      </w:pPr>
+      <w:proofErr w:type="gramStart"/>
+      <w:r>
+        <w:rPr>
+          <w:rFonts w:ascii="Segoe UI" w:hAnsi="Segoe UI" w:cs="Segoe UI"/>
+          <w:color w:val="1F2328"/>
+          <w:sz w:val="20"/>
+          <w:szCs w:val="20"/>
+          <w:lang w:val="en-US"/>
+        </w:rPr>
+        <w:t>flag</w:t>
+      </w:r>
+      <w:proofErr w:type="gramEnd"/>
+      <w:r>
+        <w:rPr>
+          <w:rFonts w:ascii="Segoe UI" w:hAnsi="Segoe UI" w:cs="Segoe UI"/>
+          <w:color w:val="1F2328"/>
+          <w:sz w:val="20"/>
+          <w:szCs w:val="20"/>
+          <w:lang w:val="en-US"/>
+        </w:rPr>
+        <w:t xml:space="preserve"> improve forecasting</w:t>
+      </w:r>
+    </w:p>
+    <w:p>
+      <w:pPr>
+        <w:pStyle w:val="NormalWeb"/>
+        <w:shd w:val="clear" w:color="auto" w:fill="FFFFFF"/>
+        <w:spacing w:before="0" w:beforeAutospacing="0"/>
+        <w:rPr>
+          <w:rFonts w:ascii="Segoe UI" w:hAnsi="Segoe UI" w:cs="Segoe UI"/>
+          <w:color w:val="1F2328"/>
+          <w:sz w:val="20"/>
+          <w:szCs w:val="20"/>
+          <w:lang w:val="en-US"/>
+        </w:rPr>
+      </w:pPr>
+      <w:proofErr w:type="gramStart"/>
+      <w:r>
+        <w:rPr>
+          <w:rFonts w:ascii="Segoe UI" w:hAnsi="Segoe UI" w:cs="Segoe UI"/>
+          <w:color w:val="1F2328"/>
+          <w:sz w:val="20"/>
+          <w:szCs w:val="20"/>
+          <w:lang w:val="en-US"/>
+        </w:rPr>
+        <w:t>predictor</w:t>
+      </w:r>
+      <w:proofErr w:type="gramEnd"/>
+      <w:r>
+        <w:rPr>
+          <w:rFonts w:ascii="Segoe UI" w:hAnsi="Segoe UI" w:cs="Segoe UI"/>
+          <w:color w:val="1F2328"/>
+          <w:sz w:val="20"/>
+          <w:szCs w:val="20"/>
+          <w:lang w:val="en-US"/>
+        </w:rPr>
+        <w:t xml:space="preserve"> </w:t>
+      </w:r>
+      <w:r>
+        <w:rPr>
+          <w:rFonts w:ascii="Segoe UI" w:hAnsi="Segoe UI" w:cs="Segoe UI"/>
+          <w:color w:val="1F2328"/>
+          <w:sz w:val="20"/>
+          <w:szCs w:val="20"/>
+          <w:lang w:val="en-US"/>
+        </w:rPr>
+        <w:t>label</w:t>
+      </w:r>
+    </w:p>
+    <w:p>
+      <w:pPr>
+        <w:pStyle w:val="NormalWeb"/>
+        <w:shd w:val="clear" w:color="auto" w:fill="FFFFFF"/>
+        <w:spacing w:before="0" w:beforeAutospacing="0"/>
+        <w:rPr>
+          <w:rFonts w:ascii="Segoe UI" w:hAnsi="Segoe UI" w:cs="Segoe UI"/>
+          <w:color w:val="1F2328"/>
+          <w:sz w:val="20"/>
+          <w:szCs w:val="20"/>
+          <w:lang w:val="en-US"/>
+        </w:rPr>
+      </w:pPr>
+      <w:proofErr w:type="gramStart"/>
+      <w:r>
+        <w:rPr>
+          <w:rFonts w:ascii="Segoe UI" w:hAnsi="Segoe UI" w:cs="Segoe UI"/>
+          <w:color w:val="1F2328"/>
+          <w:sz w:val="20"/>
+          <w:szCs w:val="20"/>
+          <w:lang w:val="en-US"/>
+        </w:rPr>
+        <w:t>label</w:t>
+      </w:r>
+      <w:proofErr w:type="gramEnd"/>
+      <w:r>
+        <w:rPr>
+          <w:rFonts w:ascii="Segoe UI" w:hAnsi="Segoe UI" w:cs="Segoe UI"/>
+          <w:color w:val="1F2328"/>
+          <w:sz w:val="20"/>
+          <w:szCs w:val="20"/>
+          <w:lang w:val="en-US"/>
+        </w:rPr>
+        <w:t xml:space="preserve"> improve prediction</w:t>
+      </w:r>
+    </w:p>
+    <w:p>
+      <w:pPr>
+        <w:pStyle w:val="NormalWeb"/>
+        <w:pBdr>
+          <w:bottom w:val="single" w:sz="6" w:space="1" w:color="auto"/>
+        </w:pBdr>
+        <w:shd w:val="clear" w:color="auto" w:fill="FFFFFF"/>
+        <w:spacing w:before="0" w:beforeAutospacing="0"/>
+        <w:rPr>
+          <w:rFonts w:ascii="Segoe UI" w:hAnsi="Segoe UI" w:cs="Segoe UI"/>
+          <w:color w:val="1F2328"/>
+          <w:sz w:val="20"/>
+          <w:szCs w:val="20"/>
+          <w:lang w:val="en-US"/>
+        </w:rPr>
+      </w:pPr>
+      <w:proofErr w:type="gramStart"/>
+      <w:r>
+        <w:rPr>
+          <w:rFonts w:ascii="Segoe UI" w:hAnsi="Segoe UI" w:cs="Segoe UI"/>
+          <w:color w:val="1F2328"/>
+          <w:sz w:val="20"/>
+          <w:szCs w:val="20"/>
+          <w:lang w:val="en-US"/>
+        </w:rPr>
+        <w:t>label</w:t>
+      </w:r>
+      <w:proofErr w:type="gramEnd"/>
+      <w:r>
+        <w:rPr>
+          <w:rFonts w:ascii="Segoe UI" w:hAnsi="Segoe UI" w:cs="Segoe UI"/>
+          <w:color w:val="1F2328"/>
+          <w:sz w:val="20"/>
+          <w:szCs w:val="20"/>
+          <w:lang w:val="en-US"/>
+        </w:rPr>
+        <w:t xml:space="preserve"> improve forecast</w:t>
+      </w:r>
+    </w:p>
+    <w:p>
+      <w:pPr>
+        <w:pStyle w:val="NormalWeb"/>
+        <w:shd w:val="clear" w:color="auto" w:fill="FFFFFF"/>
+        <w:spacing w:before="0" w:beforeAutospacing="0"/>
+        <w:rPr>
+          <w:rFonts w:ascii="Segoe UI" w:hAnsi="Segoe UI" w:cs="Segoe UI"/>
+          <w:color w:val="1F2328"/>
+          <w:sz w:val="20"/>
+          <w:szCs w:val="20"/>
+          <w:lang w:val="en-US"/>
+        </w:rPr>
+      </w:pPr>
+      <w:r>
+        <w:rPr>
+          <w:rFonts w:ascii="Segoe UI" w:hAnsi="Segoe UI" w:cs="Segoe UI"/>
+          <w:color w:val="1F2328"/>
+          <w:sz w:val="20"/>
+          <w:szCs w:val="20"/>
+          <w:lang w:val="en-US"/>
+        </w:rPr>
+        <w:t>Label Prediction for Time Series</w:t>
+      </w:r>
+    </w:p>
+    <w:p>
+      <w:pPr>
+        <w:pStyle w:val="NormalWeb"/>
+        <w:shd w:val="clear" w:color="auto" w:fill="FFFFFF"/>
+        <w:spacing w:before="0" w:beforeAutospacing="0"/>
+        <w:rPr>
+          <w:rFonts w:ascii="Segoe UI" w:hAnsi="Segoe UI" w:cs="Segoe UI"/>
+          <w:color w:val="1F2328"/>
+          <w:sz w:val="20"/>
+          <w:szCs w:val="20"/>
+          <w:lang w:val="en-US"/>
+        </w:rPr>
+      </w:pPr>
+      <w:r>
+        <w:rPr>
+          <w:rFonts w:ascii="Segoe UI" w:hAnsi="Segoe UI" w:cs="Segoe UI"/>
+          <w:color w:val="1F2328"/>
+          <w:sz w:val="20"/>
+          <w:szCs w:val="20"/>
+          <w:lang w:val="en-US"/>
+        </w:rPr>
+        <w:t>Binning in Time Series Forecasting</w:t>
+      </w:r>
+    </w:p>
+    <w:p>
+      <w:pPr>
+        <w:pStyle w:val="NormalWeb"/>
+        <w:shd w:val="clear" w:color="auto" w:fill="FFFFFF"/>
+        <w:spacing w:before="0" w:beforeAutospacing="0"/>
+        <w:rPr>
+          <w:rFonts w:ascii="Segoe UI" w:hAnsi="Segoe UI" w:cs="Segoe UI"/>
+          <w:color w:val="1F2328"/>
+          <w:sz w:val="20"/>
+          <w:szCs w:val="20"/>
+          <w:lang w:val="en-US"/>
+        </w:rPr>
+      </w:pPr>
+      <w:r>
+        <w:rPr>
+          <w:rFonts w:ascii="Segoe UI" w:hAnsi="Segoe UI" w:cs="Segoe UI"/>
+          <w:color w:val="1F2328"/>
+          <w:sz w:val="20"/>
+          <w:szCs w:val="20"/>
+          <w:lang w:val="en-US"/>
+        </w:rPr>
+        <w:t xml:space="preserve">Binning in Time Series </w:t>
+      </w:r>
+      <w:r>
+        <w:rPr>
+          <w:rFonts w:ascii="Segoe UI" w:hAnsi="Segoe UI" w:cs="Segoe UI"/>
+          <w:color w:val="1F2328"/>
+          <w:sz w:val="20"/>
+          <w:szCs w:val="20"/>
+          <w:lang w:val="en-US"/>
+        </w:rPr>
+        <w:t>Prediction</w:t>
+      </w:r>
+    </w:p>
+    <w:p>
+      <w:pPr>
+        <w:pStyle w:val="NormalWeb"/>
+        <w:shd w:val="clear" w:color="auto" w:fill="FFFFFF"/>
+        <w:spacing w:before="0" w:beforeAutospacing="0"/>
+        <w:rPr>
+          <w:rFonts w:ascii="Segoe UI" w:hAnsi="Segoe UI" w:cs="Segoe UI"/>
+          <w:color w:val="1F2328"/>
+          <w:sz w:val="20"/>
+          <w:szCs w:val="20"/>
+          <w:lang w:val="en-US"/>
+        </w:rPr>
+      </w:pPr>
+      <w:r>
+        <w:rPr>
+          <w:rFonts w:ascii="Segoe UI" w:hAnsi="Segoe UI" w:cs="Segoe UI"/>
+          <w:color w:val="1F2328"/>
+          <w:sz w:val="20"/>
+          <w:szCs w:val="20"/>
+          <w:lang w:val="en-US"/>
+        </w:rPr>
+        <w:t>The Effectiveness of Discretization in Forecasting: An Empirical Study on Neural Time Series Models</w:t>
+      </w:r>
+    </w:p>
+    <w:p>
+      <w:pPr>
+        <w:pStyle w:val="NormalWeb"/>
+        <w:shd w:val="clear" w:color="auto" w:fill="FFFFFF"/>
+        <w:spacing w:before="0" w:beforeAutospacing="0"/>
+        <w:rPr>
+          <w:rFonts w:ascii="Segoe UI" w:hAnsi="Segoe UI" w:cs="Segoe UI"/>
+          <w:color w:val="1F2328"/>
+          <w:sz w:val="20"/>
+          <w:szCs w:val="20"/>
+          <w:lang w:val="en-US"/>
+        </w:rPr>
+      </w:pPr>
+      <w:hyperlink r:id="rId12" w:history="1">
+        <w:r>
+          <w:rPr>
+            <w:rStyle w:val="Hipervnculo"/>
+            <w:rFonts w:ascii="Segoe UI" w:hAnsi="Segoe UI" w:cs="Segoe UI"/>
+            <w:sz w:val="20"/>
+            <w:szCs w:val="20"/>
+            <w:lang w:val="en-US"/>
+          </w:rPr>
+          <w:t>https://journals.co.za/doi/epdf/10.10520/EJC-10ca0d9e8d</w:t>
+        </w:r>
+      </w:hyperlink>
+    </w:p>
+    <w:p>
+      <w:pPr>
+        <w:pStyle w:val="NormalWeb"/>
+        <w:shd w:val="clear" w:color="auto" w:fill="FFFFFF"/>
+        <w:spacing w:before="0" w:beforeAutospacing="0"/>
+        <w:rPr>
+          <w:rFonts w:ascii="Segoe UI" w:hAnsi="Segoe UI" w:cs="Segoe UI"/>
+          <w:color w:val="1F2328"/>
+          <w:sz w:val="20"/>
+          <w:szCs w:val="20"/>
+          <w:lang w:val="en-US"/>
+        </w:rPr>
+      </w:pPr>
+    </w:p>
+    <w:p>
+      <w:pPr>
+        <w:pStyle w:val="NormalWeb"/>
+        <w:shd w:val="clear" w:color="auto" w:fill="FFFFFF"/>
+        <w:spacing w:before="0" w:beforeAutospacing="0"/>
+        <w:rPr>
+          <w:rFonts w:ascii="Segoe UI" w:hAnsi="Segoe UI" w:cs="Segoe UI"/>
+          <w:color w:val="1F2328"/>
+          <w:sz w:val="20"/>
+          <w:szCs w:val="20"/>
+        </w:rPr>
+      </w:pPr>
+      <w:r>
+        <w:rPr>
+          <w:rFonts w:ascii="Segoe UI" w:hAnsi="Segoe UI" w:cs="Segoe UI"/>
+          <w:color w:val="1F2328"/>
+          <w:sz w:val="20"/>
+          <w:szCs w:val="20"/>
+        </w:rPr>
+        <w:t>Justificar porque agrego el promedio  de x días</w:t>
+      </w:r>
+    </w:p>
+    <w:p>
+      <w:pPr>
+        <w:pStyle w:val="NormalWeb"/>
+        <w:shd w:val="clear" w:color="auto" w:fill="FFFFFF"/>
+        <w:spacing w:before="0" w:beforeAutospacing="0"/>
+        <w:rPr>
+          <w:rFonts w:ascii="Segoe UI" w:hAnsi="Segoe UI" w:cs="Segoe UI"/>
+          <w:color w:val="1F2328"/>
+          <w:sz w:val="20"/>
+          <w:szCs w:val="20"/>
+        </w:rPr>
+      </w:pPr>
+      <w:r>
+        <w:rPr>
+          <w:rFonts w:ascii="Segoe UI" w:hAnsi="Segoe UI" w:cs="Segoe UI"/>
+          <w:color w:val="1F2328"/>
+          <w:sz w:val="20"/>
+          <w:szCs w:val="20"/>
+        </w:rPr>
+        <w:t xml:space="preserve">Opciones Recalcular el promedio a una ventana más baja de tiempo, me refiero a correlación </w:t>
+      </w:r>
+      <w:proofErr w:type="spellStart"/>
+      <w:r>
+        <w:rPr>
+          <w:rFonts w:ascii="Segoe UI" w:hAnsi="Segoe UI" w:cs="Segoe UI"/>
+          <w:color w:val="1F2328"/>
+          <w:sz w:val="20"/>
+          <w:szCs w:val="20"/>
+        </w:rPr>
+        <w:t>tr</w:t>
+      </w:r>
+      <w:proofErr w:type="spellEnd"/>
+    </w:p>
+    <w:p>
+      <w:pPr>
+        <w:pStyle w:val="NormalWeb"/>
+        <w:shd w:val="clear" w:color="auto" w:fill="FFFFFF"/>
+        <w:spacing w:before="0" w:beforeAutospacing="0"/>
+        <w:rPr>
+          <w:rFonts w:ascii="Segoe UI" w:hAnsi="Segoe UI" w:cs="Segoe UI"/>
+          <w:color w:val="1F2328"/>
+          <w:sz w:val="20"/>
+          <w:szCs w:val="20"/>
+        </w:rPr>
+      </w:pPr>
+      <w:proofErr w:type="spellStart"/>
+      <w:proofErr w:type="gramStart"/>
+      <w:r>
+        <w:rPr>
+          <w:rFonts w:ascii="Segoe UI" w:hAnsi="Segoe UI" w:cs="Segoe UI"/>
+          <w:color w:val="1F2328"/>
+          <w:sz w:val="20"/>
+          <w:szCs w:val="20"/>
+        </w:rPr>
+        <w:t>imestral</w:t>
+      </w:r>
+      <w:proofErr w:type="spellEnd"/>
+      <w:proofErr w:type="gramEnd"/>
+      <w:r>
+        <w:rPr>
+          <w:rFonts w:ascii="Segoe UI" w:hAnsi="Segoe UI" w:cs="Segoe UI"/>
+          <w:color w:val="1F2328"/>
+          <w:sz w:val="20"/>
+          <w:szCs w:val="20"/>
+        </w:rPr>
+        <w:t xml:space="preserve">, anual, </w:t>
+      </w:r>
+      <w:proofErr w:type="spellStart"/>
+      <w:r>
+        <w:rPr>
+          <w:rFonts w:ascii="Segoe UI" w:hAnsi="Segoe UI" w:cs="Segoe UI"/>
+          <w:color w:val="1F2328"/>
+          <w:sz w:val="20"/>
+          <w:szCs w:val="20"/>
+        </w:rPr>
+        <w:t>etc</w:t>
+      </w:r>
+      <w:proofErr w:type="spellEnd"/>
+      <w:r>
+        <w:rPr>
+          <w:rFonts w:ascii="Segoe UI" w:hAnsi="Segoe UI" w:cs="Segoe UI"/>
+          <w:color w:val="1F2328"/>
+          <w:sz w:val="20"/>
+          <w:szCs w:val="20"/>
+        </w:rPr>
+        <w:t xml:space="preserve"> o quitando esas columnas o probándolo más de </w:t>
+      </w:r>
+    </w:p>
+    <w:p>
+      <w:pPr>
+        <w:pStyle w:val="NormalWeb"/>
+        <w:shd w:val="clear" w:color="auto" w:fill="FFFFFF"/>
+        <w:spacing w:before="0" w:beforeAutospacing="0"/>
+        <w:rPr>
+          <w:rFonts w:ascii="Segoe UI" w:hAnsi="Segoe UI" w:cs="Segoe UI"/>
+          <w:color w:val="1F2328"/>
+          <w:sz w:val="20"/>
+          <w:szCs w:val="20"/>
+        </w:rPr>
+      </w:pPr>
+      <w:r>
+        <w:rPr>
+          <w:rFonts w:ascii="Segoe UI" w:hAnsi="Segoe UI" w:cs="Segoe UI"/>
+          <w:color w:val="1F2328"/>
+          <w:sz w:val="20"/>
+          <w:szCs w:val="20"/>
+        </w:rPr>
+        <w:lastRenderedPageBreak/>
+        <w:t>Qué pasa si (con el mejor modelo y con la mayor cantidad de datos):</w:t>
+      </w:r>
+    </w:p>
+    <w:p>
+      <w:pPr>
+        <w:pStyle w:val="NormalWeb"/>
+        <w:shd w:val="clear" w:color="auto" w:fill="FFFFFF"/>
+        <w:spacing w:before="0" w:beforeAutospacing="0"/>
+        <w:rPr>
+          <w:rFonts w:ascii="Segoe UI" w:hAnsi="Segoe UI" w:cs="Segoe UI"/>
+          <w:color w:val="1F2328"/>
+          <w:sz w:val="20"/>
+          <w:szCs w:val="20"/>
+        </w:rPr>
+      </w:pPr>
+      <w:r>
+        <w:rPr>
+          <w:rFonts w:ascii="Segoe UI" w:hAnsi="Segoe UI" w:cs="Segoe UI"/>
+          <w:color w:val="1F2328"/>
+          <w:sz w:val="20"/>
+          <w:szCs w:val="20"/>
+        </w:rPr>
+        <w:t xml:space="preserve">Le saco las columnas de </w:t>
+      </w:r>
+      <w:proofErr w:type="spellStart"/>
+      <w:r>
+        <w:rPr>
+          <w:rFonts w:ascii="Segoe UI" w:hAnsi="Segoe UI" w:cs="Segoe UI"/>
+          <w:color w:val="1F2328"/>
+          <w:sz w:val="20"/>
+          <w:szCs w:val="20"/>
+        </w:rPr>
+        <w:t>autocorrelacion</w:t>
+      </w:r>
+      <w:proofErr w:type="spellEnd"/>
+    </w:p>
+    <w:p>
+      <w:pPr>
+        <w:pStyle w:val="NormalWeb"/>
+        <w:shd w:val="clear" w:color="auto" w:fill="FFFFFF"/>
+        <w:spacing w:before="0" w:beforeAutospacing="0"/>
+        <w:rPr>
+          <w:rFonts w:ascii="Segoe UI" w:hAnsi="Segoe UI" w:cs="Segoe UI"/>
+          <w:color w:val="1F2328"/>
+          <w:sz w:val="20"/>
+          <w:szCs w:val="20"/>
+        </w:rPr>
+      </w:pPr>
+      <w:r>
+        <w:rPr>
+          <w:rFonts w:ascii="Segoe UI" w:hAnsi="Segoe UI" w:cs="Segoe UI"/>
+          <w:color w:val="1F2328"/>
+          <w:sz w:val="20"/>
+          <w:szCs w:val="20"/>
+        </w:rPr>
+        <w:t xml:space="preserve">Las columnas de </w:t>
+      </w:r>
+      <w:proofErr w:type="spellStart"/>
+      <w:r>
+        <w:rPr>
+          <w:rFonts w:ascii="Segoe UI" w:hAnsi="Segoe UI" w:cs="Segoe UI"/>
+          <w:color w:val="1F2328"/>
+          <w:sz w:val="20"/>
+          <w:szCs w:val="20"/>
+        </w:rPr>
+        <w:t>autocorrelacion</w:t>
+      </w:r>
+      <w:proofErr w:type="spellEnd"/>
+      <w:r>
+        <w:rPr>
+          <w:rFonts w:ascii="Segoe UI" w:hAnsi="Segoe UI" w:cs="Segoe UI"/>
+          <w:color w:val="1F2328"/>
+          <w:sz w:val="20"/>
+          <w:szCs w:val="20"/>
+        </w:rPr>
+        <w:t xml:space="preserve"> por 7 </w:t>
+      </w:r>
+      <w:proofErr w:type="spellStart"/>
+      <w:r>
+        <w:rPr>
+          <w:rFonts w:ascii="Segoe UI" w:hAnsi="Segoe UI" w:cs="Segoe UI"/>
+          <w:color w:val="1F2328"/>
+          <w:sz w:val="20"/>
+          <w:szCs w:val="20"/>
+        </w:rPr>
+        <w:t>dias</w:t>
+      </w:r>
+      <w:proofErr w:type="spellEnd"/>
+      <w:r>
+        <w:rPr>
+          <w:rFonts w:ascii="Segoe UI" w:hAnsi="Segoe UI" w:cs="Segoe UI"/>
+          <w:color w:val="1F2328"/>
+          <w:sz w:val="20"/>
+          <w:szCs w:val="20"/>
+        </w:rPr>
+        <w:t>, 14,21, hasta 27</w:t>
+      </w:r>
+    </w:p>
+    <w:p>
+      <w:pPr>
+        <w:pStyle w:val="NormalWeb"/>
+        <w:shd w:val="clear" w:color="auto" w:fill="FFFFFF"/>
+        <w:spacing w:before="0" w:beforeAutospacing="0"/>
+        <w:rPr>
+          <w:rFonts w:ascii="Segoe UI" w:hAnsi="Segoe UI" w:cs="Segoe UI"/>
+          <w:color w:val="1F2328"/>
+          <w:sz w:val="20"/>
+          <w:szCs w:val="20"/>
+        </w:rPr>
+      </w:pPr>
+      <w:r>
+        <w:rPr>
+          <w:rFonts w:ascii="Segoe UI" w:hAnsi="Segoe UI" w:cs="Segoe UI"/>
+          <w:color w:val="1F2328"/>
+          <w:sz w:val="20"/>
+          <w:szCs w:val="20"/>
+        </w:rPr>
+        <w:t xml:space="preserve">La ventana de predicción a futuro con más de 7 días </w:t>
+      </w:r>
+    </w:p>
+    <w:p>
+      <w:pPr>
+        <w:pStyle w:val="NormalWeb"/>
+        <w:shd w:val="clear" w:color="auto" w:fill="FFFFFF"/>
+        <w:spacing w:before="0" w:beforeAutospacing="0"/>
+        <w:rPr>
+          <w:rFonts w:ascii="Segoe UI" w:hAnsi="Segoe UI" w:cs="Segoe UI"/>
+          <w:color w:val="1F2328"/>
+          <w:sz w:val="20"/>
+          <w:szCs w:val="20"/>
+          <w:u w:val="single"/>
+        </w:rPr>
+      </w:pPr>
+      <w:r>
+        <w:rPr>
+          <w:rFonts w:ascii="Segoe UI" w:hAnsi="Segoe UI" w:cs="Segoe UI"/>
+          <w:color w:val="1F2328"/>
+          <w:sz w:val="20"/>
+          <w:szCs w:val="20"/>
+        </w:rPr>
+        <w:t>Me quede 1</w:t>
+      </w:r>
+      <w:r>
+        <w:rPr>
+          <w:rFonts w:ascii="Segoe UI" w:hAnsi="Segoe UI" w:cs="Segoe UI"/>
+          <w:color w:val="1F2328"/>
+          <w:sz w:val="20"/>
+          <w:szCs w:val="20"/>
+        </w:rPr>
+        <w:t>7:00</w:t>
+      </w:r>
+      <w:r>
+        <w:rPr>
+          <w:rFonts w:ascii="Segoe UI" w:hAnsi="Segoe UI" w:cs="Segoe UI"/>
+          <w:color w:val="1F2328"/>
+          <w:sz w:val="20"/>
+          <w:szCs w:val="20"/>
+        </w:rPr>
+        <w:t xml:space="preserve"> del audio</w:t>
+      </w:r>
+      <w:r>
+        <w:rPr>
+          <w:rFonts w:ascii="Segoe UI" w:hAnsi="Segoe UI" w:cs="Segoe UI"/>
+          <w:color w:val="1F2328"/>
+          <w:sz w:val="20"/>
+          <w:szCs w:val="20"/>
+        </w:rPr>
+        <w:t xml:space="preserve"> de 32:22</w:t>
+      </w:r>
+      <w:bookmarkStart w:id="0" w:name="_GoBack"/>
+      <w:bookmarkEnd w:id="0"/>
+    </w:p>
+    <w:p>
+      <w:pPr>
+        <w:pStyle w:val="NormalWeb"/>
+        <w:shd w:val="clear" w:color="auto" w:fill="FFFFFF"/>
+        <w:spacing w:before="0" w:beforeAutospacing="0"/>
+        <w:rPr>
+          <w:rFonts w:ascii="Segoe UI" w:hAnsi="Segoe UI" w:cs="Segoe UI"/>
+          <w:color w:val="1F2328"/>
+          <w:sz w:val="20"/>
+          <w:szCs w:val="20"/>
+          <w:lang w:val="en-US"/>
+        </w:rPr>
+      </w:pPr>
+      <w:r>
+        <w:rPr>
+          <w:rFonts w:ascii="Segoe UI" w:hAnsi="Segoe UI" w:cs="Segoe UI"/>
+          <w:color w:val="1F2328"/>
+          <w:sz w:val="20"/>
+          <w:szCs w:val="20"/>
+          <w:lang w:val="en-US"/>
+        </w:rPr>
+        <w:t xml:space="preserve">Este paper </w:t>
+      </w:r>
+      <w:proofErr w:type="spellStart"/>
+      <w:r>
+        <w:rPr>
+          <w:rFonts w:ascii="Segoe UI" w:hAnsi="Segoe UI" w:cs="Segoe UI"/>
+          <w:color w:val="1F2328"/>
+          <w:sz w:val="20"/>
+          <w:szCs w:val="20"/>
+          <w:lang w:val="en-US"/>
+        </w:rPr>
+        <w:t>utiliza</w:t>
+      </w:r>
+      <w:proofErr w:type="spellEnd"/>
+      <w:r>
+        <w:rPr>
+          <w:rFonts w:ascii="Segoe UI" w:hAnsi="Segoe UI" w:cs="Segoe UI"/>
+          <w:color w:val="1F2328"/>
+          <w:sz w:val="20"/>
+          <w:szCs w:val="20"/>
+          <w:lang w:val="en-US"/>
+        </w:rPr>
+        <w:t xml:space="preserve"> </w:t>
+      </w:r>
+      <w:proofErr w:type="gramStart"/>
+      <w:r>
+        <w:rPr>
+          <w:rFonts w:ascii="Segoe UI" w:hAnsi="Segoe UI" w:cs="Segoe UI"/>
+          <w:color w:val="1F2328"/>
+          <w:sz w:val="20"/>
+          <w:szCs w:val="20"/>
+          <w:lang w:val="en-US"/>
+        </w:rPr>
+        <w:t>Rolling</w:t>
+      </w:r>
+      <w:proofErr w:type="gramEnd"/>
+      <w:r>
+        <w:rPr>
+          <w:rFonts w:ascii="Segoe UI" w:hAnsi="Segoe UI" w:cs="Segoe UI"/>
+          <w:color w:val="1F2328"/>
+          <w:sz w:val="20"/>
+          <w:szCs w:val="20"/>
+          <w:lang w:val="en-US"/>
+        </w:rPr>
+        <w:t xml:space="preserve"> moving average</w:t>
+      </w:r>
+    </w:p>
+    <w:p>
+      <w:pPr>
+        <w:pStyle w:val="NormalWeb"/>
+        <w:shd w:val="clear" w:color="auto" w:fill="FFFFFF"/>
+        <w:spacing w:before="0" w:beforeAutospacing="0"/>
+        <w:rPr>
+          <w:rFonts w:ascii="Segoe UI" w:hAnsi="Segoe UI" w:cs="Segoe UI"/>
+          <w:color w:val="1F2328"/>
+          <w:sz w:val="20"/>
+          <w:szCs w:val="20"/>
+          <w:lang w:val="en-US"/>
+        </w:rPr>
+      </w:pPr>
+      <w:hyperlink r:id="rId13" w:history="1">
+        <w:r>
+          <w:rPr>
+            <w:rStyle w:val="Hipervnculo"/>
+            <w:rFonts w:ascii="Segoe UI" w:hAnsi="Segoe UI" w:cs="Segoe UI"/>
+            <w:sz w:val="20"/>
+            <w:szCs w:val="20"/>
+            <w:lang w:val="en-US"/>
+          </w:rPr>
+          <w:t>https://scholarworks.sjsu.edu/cgi/viewcontent.cgi?article=2342&amp;context=etd_projects</w:t>
+        </w:r>
+      </w:hyperlink>
+    </w:p>
+    <w:p>
+      <w:pPr>
+        <w:pStyle w:val="NormalWeb"/>
+        <w:shd w:val="clear" w:color="auto" w:fill="FFFFFF"/>
+        <w:spacing w:before="0" w:beforeAutospacing="0"/>
+        <w:rPr>
+          <w:rFonts w:ascii="Segoe UI" w:hAnsi="Segoe UI" w:cs="Segoe UI"/>
+          <w:color w:val="1F2328"/>
+          <w:sz w:val="20"/>
+          <w:szCs w:val="20"/>
+          <w:lang w:val="en-US"/>
+        </w:rPr>
+      </w:pPr>
+      <w:hyperlink r:id="rId14" w:history="1">
+        <w:r>
+          <w:rPr>
+            <w:rStyle w:val="Hipervnculo"/>
+            <w:rFonts w:ascii="Segoe UI" w:hAnsi="Segoe UI" w:cs="Segoe UI"/>
+            <w:sz w:val="20"/>
+            <w:szCs w:val="20"/>
+            <w:lang w:val="en-US"/>
+          </w:rPr>
+          <w:t>https://www.sciencedirect.com/science/article/pii/S0950705120305967</w:t>
+        </w:r>
+      </w:hyperlink>
+    </w:p>
+    <w:p>
+      <w:pPr>
+        <w:pStyle w:val="NormalWeb"/>
+        <w:shd w:val="clear" w:color="auto" w:fill="FFFFFF"/>
+        <w:spacing w:before="0" w:beforeAutospacing="0"/>
+        <w:rPr>
+          <w:rFonts w:ascii="Segoe UI" w:hAnsi="Segoe UI" w:cs="Segoe UI"/>
+          <w:color w:val="1F2328"/>
+          <w:sz w:val="20"/>
+          <w:szCs w:val="20"/>
+        </w:rPr>
+      </w:pPr>
+      <w:proofErr w:type="gramStart"/>
+      <w:r>
+        <w:rPr>
+          <w:rFonts w:ascii="Segoe UI" w:hAnsi="Segoe UI" w:cs="Segoe UI"/>
+          <w:color w:val="1F2328"/>
+          <w:sz w:val="20"/>
+          <w:szCs w:val="20"/>
+        </w:rPr>
+        <w:t>integran</w:t>
+      </w:r>
+      <w:proofErr w:type="gramEnd"/>
+      <w:r>
+        <w:rPr>
+          <w:rFonts w:ascii="Segoe UI" w:hAnsi="Segoe UI" w:cs="Segoe UI"/>
+          <w:color w:val="1F2328"/>
+          <w:sz w:val="20"/>
+          <w:szCs w:val="20"/>
+        </w:rPr>
+        <w:t xml:space="preserve"> </w:t>
+      </w:r>
+      <w:proofErr w:type="spellStart"/>
+      <w:r>
+        <w:rPr>
+          <w:rFonts w:ascii="Segoe UI" w:hAnsi="Segoe UI" w:cs="Segoe UI"/>
+          <w:color w:val="1F2328"/>
+          <w:sz w:val="20"/>
+          <w:szCs w:val="20"/>
+        </w:rPr>
+        <w:t>moving</w:t>
+      </w:r>
+      <w:proofErr w:type="spellEnd"/>
+      <w:r>
+        <w:rPr>
+          <w:rFonts w:ascii="Segoe UI" w:hAnsi="Segoe UI" w:cs="Segoe UI"/>
+          <w:color w:val="1F2328"/>
+          <w:sz w:val="20"/>
+          <w:szCs w:val="20"/>
+        </w:rPr>
+        <w:t xml:space="preserve"> </w:t>
+      </w:r>
+      <w:proofErr w:type="spellStart"/>
+      <w:r>
+        <w:rPr>
+          <w:rFonts w:ascii="Segoe UI" w:hAnsi="Segoe UI" w:cs="Segoe UI"/>
+          <w:color w:val="1F2328"/>
+          <w:sz w:val="20"/>
+          <w:szCs w:val="20"/>
+        </w:rPr>
+        <w:t>averages</w:t>
+      </w:r>
+      <w:proofErr w:type="spellEnd"/>
+      <w:r>
+        <w:rPr>
+          <w:rFonts w:ascii="Segoe UI" w:hAnsi="Segoe UI" w:cs="Segoe UI"/>
+          <w:color w:val="1F2328"/>
+          <w:sz w:val="20"/>
+          <w:szCs w:val="20"/>
+        </w:rPr>
+        <w:t xml:space="preserve"> de </w:t>
+      </w:r>
+      <w:r>
+        <w:rPr>
+          <w:rFonts w:ascii="Segoe UI" w:hAnsi="Segoe UI" w:cs="Segoe UI"/>
+          <w:color w:val="1F2328"/>
+          <w:sz w:val="20"/>
+          <w:szCs w:val="20"/>
+        </w:rPr>
+        <w:t>7 y 30 ya que son distintos del anual</w:t>
+      </w:r>
+    </w:p>
+    <w:p>
+      <w:pPr>
+        <w:pStyle w:val="NormalWeb"/>
+        <w:shd w:val="clear" w:color="auto" w:fill="FFFFFF"/>
+        <w:spacing w:before="0" w:beforeAutospacing="0"/>
+        <w:rPr>
+          <w:rFonts w:ascii="Segoe UI" w:hAnsi="Segoe UI" w:cs="Segoe UI"/>
+          <w:color w:val="1F2328"/>
+          <w:sz w:val="20"/>
+          <w:szCs w:val="20"/>
+        </w:rPr>
+      </w:pPr>
+    </w:p>
+    <w:p>
+      <w:pPr>
+        <w:pStyle w:val="NormalWeb"/>
+        <w:shd w:val="clear" w:color="auto" w:fill="FFFFFF"/>
+        <w:spacing w:before="0" w:beforeAutospacing="0"/>
+        <w:rPr>
+          <w:rFonts w:ascii="Segoe UI" w:hAnsi="Segoe UI" w:cs="Segoe UI"/>
+          <w:color w:val="1F2328"/>
+          <w:sz w:val="20"/>
+          <w:szCs w:val="20"/>
+        </w:rPr>
+      </w:pPr>
+    </w:p>
+    <w:p>
+      <w:pPr>
+        <w:pStyle w:val="NormalWeb"/>
+        <w:shd w:val="clear" w:color="auto" w:fill="FFFFFF"/>
+        <w:spacing w:before="0" w:beforeAutospacing="0"/>
+        <w:rPr>
+          <w:rFonts w:ascii="Segoe UI" w:hAnsi="Segoe UI" w:cs="Segoe UI"/>
+          <w:color w:val="1F2328"/>
+          <w:sz w:val="20"/>
+          <w:szCs w:val="20"/>
+        </w:rPr>
+      </w:pPr>
+    </w:p>
+    <w:p>
+      <w:pPr>
+        <w:pStyle w:val="NormalWeb"/>
+        <w:shd w:val="clear" w:color="auto" w:fill="FFFFFF"/>
+        <w:spacing w:before="0" w:beforeAutospacing="0"/>
+        <w:rPr>
+          <w:rFonts w:ascii="Segoe UI" w:hAnsi="Segoe UI" w:cs="Segoe UI"/>
+          <w:color w:val="1F2328"/>
+          <w:sz w:val="20"/>
+          <w:szCs w:val="20"/>
+        </w:rPr>
+      </w:pPr>
+    </w:p>
+    <w:p>
+      <w:pPr>
+        <w:pStyle w:val="NormalWeb"/>
+        <w:shd w:val="clear" w:color="auto" w:fill="FFFFFF"/>
+        <w:spacing w:before="0" w:beforeAutospacing="0"/>
+        <w:rPr>
+          <w:rFonts w:ascii="Segoe UI" w:hAnsi="Segoe UI" w:cs="Segoe UI"/>
+          <w:color w:val="1F2328"/>
+          <w:sz w:val="20"/>
+          <w:szCs w:val="20"/>
+        </w:rPr>
+      </w:pPr>
+    </w:p>
+    <w:p>
+      <w:pPr>
+        <w:pStyle w:val="NormalWeb"/>
+        <w:shd w:val="clear" w:color="auto" w:fill="FFFFFF"/>
+        <w:spacing w:before="0" w:beforeAutospacing="0"/>
+        <w:rPr>
+          <w:rFonts w:ascii="Segoe UI" w:hAnsi="Segoe UI" w:cs="Segoe UI"/>
+          <w:color w:val="1F2328"/>
+          <w:sz w:val="20"/>
+          <w:szCs w:val="20"/>
+        </w:rPr>
+      </w:pPr>
+    </w:p>
+    <w:p>
+      <w:pPr>
+        <w:pStyle w:val="NormalWeb"/>
+        <w:shd w:val="clear" w:color="auto" w:fill="FFFFFF"/>
+        <w:spacing w:before="0" w:beforeAutospacing="0"/>
+        <w:rPr>
+          <w:rFonts w:ascii="Segoe UI" w:hAnsi="Segoe UI" w:cs="Segoe UI"/>
+          <w:color w:val="1F2328"/>
+          <w:sz w:val="20"/>
+          <w:szCs w:val="20"/>
+        </w:rPr>
+      </w:pPr>
+    </w:p>
+    <w:p>
+      <w:pPr>
+        <w:pStyle w:val="NormalWeb"/>
+        <w:shd w:val="clear" w:color="auto" w:fill="FFFFFF"/>
+        <w:spacing w:before="0" w:beforeAutospacing="0"/>
+        <w:rPr>
+          <w:rFonts w:ascii="Segoe UI" w:hAnsi="Segoe UI" w:cs="Segoe UI"/>
+          <w:color w:val="1F2328"/>
+          <w:sz w:val="20"/>
+          <w:szCs w:val="20"/>
+        </w:rPr>
+      </w:pPr>
+    </w:p>
+    <w:p/>
     <w:sectPr>
       <w:pgSz w:w="11906" w:h="16838"/>
       <w:pgMar w:top="1417" w:right="1701" w:bottom="1417" w:left="1701" w:header="708" w:footer="708" w:gutter="0"/>
